--- a/ODD.docx
+++ b/ODD.docx
@@ -1041,10 +1041,6 @@
     </w:tbl>
     <w:p/>
     <w:p/>
-    <w:p>
-      <w:bookmarkStart w:id="0" w:name="_GoBack"/>
-      <w:bookmarkEnd w:id="0"/>
-    </w:p>
     <w:p/>
     <w:p/>
     <w:p/>
@@ -1061,6 +1057,7 @@
     <w:p/>
     <w:p/>
     <w:p/>
+    <w:p/>
     <w:p>
       <w:pPr>
         <w:spacing w:after="0"/>
@@ -2234,7 +2231,23 @@
           <w:sz w:val="24"/>
           <w:szCs w:val="24"/>
         </w:rPr>
-        <w:t xml:space="preserve">RAD = Requirement Analysis </w:t>
+        <w:t xml:space="preserve">RAD = </w:t>
+      </w:r>
+      <w:proofErr w:type="spellStart"/>
+      <w:r>
+        <w:rPr>
+          <w:sz w:val="24"/>
+          <w:szCs w:val="24"/>
+        </w:rPr>
+        <w:t>Requirement</w:t>
+      </w:r>
+      <w:proofErr w:type="spellEnd"/>
+      <w:r>
+        <w:rPr>
+          <w:sz w:val="24"/>
+          <w:szCs w:val="24"/>
+        </w:rPr>
+        <w:t xml:space="preserve"> Analysis </w:t>
       </w:r>
       <w:proofErr w:type="spellStart"/>
       <w:r>
@@ -7139,6 +7152,12 @@
           <w:b/>
         </w:rPr>
       </w:pPr>
+      <w:r>
+        <w:rPr>
+          <w:b/>
+        </w:rPr>
+        <w:t>3.2 MODEL</w:t>
+      </w:r>
     </w:p>
     <w:p>
       <w:pPr>
@@ -7150,12 +7169,6 @@
           <w:b/>
         </w:rPr>
       </w:pPr>
-      <w:r>
-        <w:rPr>
-          <w:b/>
-        </w:rPr>
-        <w:t>3.2 MODEL</w:t>
-      </w:r>
     </w:p>
     <w:p>
       <w:pPr>
@@ -7167,6 +7180,12 @@
           <w:b/>
         </w:rPr>
       </w:pPr>
+      <w:r>
+        <w:rPr>
+          <w:b/>
+        </w:rPr>
+        <w:t>3.3 CONTROL</w:t>
+      </w:r>
     </w:p>
     <w:p>
       <w:pPr>
@@ -7179,6 +7198,790 @@
         </w:rPr>
       </w:pPr>
     </w:p>
+    <w:tbl>
+      <w:tblPr>
+        <w:tblStyle w:val="Grigliatabella"/>
+        <w:tblW w:w="0" w:type="auto"/>
+        <w:tblLook w:val="04A0" w:firstRow="1" w:lastRow="0" w:firstColumn="1" w:lastColumn="0" w:noHBand="0" w:noVBand="1"/>
+      </w:tblPr>
+      <w:tblGrid>
+        <w:gridCol w:w="2547"/>
+        <w:gridCol w:w="7081"/>
+      </w:tblGrid>
+      <w:tr>
+        <w:tc>
+          <w:tcPr>
+            <w:tcW w:w="2547" w:type="dxa"/>
+            <w:shd w:val="clear" w:color="auto" w:fill="2E74B5" w:themeFill="accent1" w:themeFillShade="BF"/>
+          </w:tcPr>
+          <w:p>
+            <w:pPr>
+              <w:rPr>
+                <w:color w:val="FFFFFF" w:themeColor="background1"/>
+              </w:rPr>
+            </w:pPr>
+            <w:r>
+              <w:rPr>
+                <w:color w:val="FFFFFF" w:themeColor="background1"/>
+              </w:rPr>
+              <w:t>Nome Classe</w:t>
+            </w:r>
+          </w:p>
+        </w:tc>
+        <w:tc>
+          <w:tcPr>
+            <w:tcW w:w="7081" w:type="dxa"/>
+          </w:tcPr>
+          <w:p>
+            <w:proofErr w:type="spellStart"/>
+            <w:r>
+              <w:t>AcquistoServlet</w:t>
+            </w:r>
+            <w:proofErr w:type="spellEnd"/>
+          </w:p>
+        </w:tc>
+      </w:tr>
+      <w:tr>
+        <w:tc>
+          <w:tcPr>
+            <w:tcW w:w="2547" w:type="dxa"/>
+            <w:shd w:val="clear" w:color="auto" w:fill="2E74B5" w:themeFill="accent1" w:themeFillShade="BF"/>
+          </w:tcPr>
+          <w:p>
+            <w:pPr>
+              <w:rPr>
+                <w:color w:val="FFFFFF" w:themeColor="background1"/>
+              </w:rPr>
+            </w:pPr>
+            <w:r>
+              <w:rPr>
+                <w:color w:val="FFFFFF" w:themeColor="background1"/>
+              </w:rPr>
+              <w:t>Descrizione</w:t>
+            </w:r>
+          </w:p>
+        </w:tc>
+        <w:tc>
+          <w:tcPr>
+            <w:tcW w:w="7081" w:type="dxa"/>
+          </w:tcPr>
+          <w:p>
+            <w:r>
+              <w:t xml:space="preserve">Questa classe è un control che passa dei dati a </w:t>
+            </w:r>
+            <w:proofErr w:type="spellStart"/>
+            <w:r>
+              <w:t>OrdineDAO</w:t>
+            </w:r>
+            <w:proofErr w:type="spellEnd"/>
+            <w:r>
+              <w:t xml:space="preserve">, </w:t>
+            </w:r>
+            <w:proofErr w:type="spellStart"/>
+            <w:r>
+              <w:t>ProductOrderedDAO</w:t>
+            </w:r>
+            <w:proofErr w:type="spellEnd"/>
+            <w:r>
+              <w:t xml:space="preserve"> e </w:t>
+            </w:r>
+            <w:proofErr w:type="spellStart"/>
+            <w:r>
+              <w:t>ProdottoDAO</w:t>
+            </w:r>
+            <w:proofErr w:type="spellEnd"/>
+            <w:r>
+              <w:t xml:space="preserve"> col fine di creare i dati relativi agli ordini e al proprio </w:t>
+            </w:r>
+            <w:proofErr w:type="spellStart"/>
+            <w:r>
+              <w:t>contentuto</w:t>
+            </w:r>
+            <w:proofErr w:type="spellEnd"/>
+            <w:r>
+              <w:t>.</w:t>
+            </w:r>
+          </w:p>
+        </w:tc>
+      </w:tr>
+      <w:tr>
+        <w:tc>
+          <w:tcPr>
+            <w:tcW w:w="2547" w:type="dxa"/>
+            <w:shd w:val="clear" w:color="auto" w:fill="2E74B5" w:themeFill="accent1" w:themeFillShade="BF"/>
+          </w:tcPr>
+          <w:p>
+            <w:pPr>
+              <w:rPr>
+                <w:color w:val="FFFFFF" w:themeColor="background1"/>
+              </w:rPr>
+            </w:pPr>
+            <w:proofErr w:type="spellStart"/>
+            <w:r>
+              <w:rPr>
+                <w:color w:val="FFFFFF" w:themeColor="background1"/>
+              </w:rPr>
+              <w:t>Signature</w:t>
+            </w:r>
+            <w:proofErr w:type="spellEnd"/>
+            <w:r>
+              <w:rPr>
+                <w:color w:val="FFFFFF" w:themeColor="background1"/>
+              </w:rPr>
+              <w:t xml:space="preserve"> dei metodi</w:t>
+            </w:r>
+          </w:p>
+        </w:tc>
+        <w:tc>
+          <w:tcPr>
+            <w:tcW w:w="7081" w:type="dxa"/>
+          </w:tcPr>
+          <w:p>
+            <w:r>
+              <w:rPr>
+                <w:sz w:val="24"/>
+                <w:szCs w:val="24"/>
+                <w:lang w:val="en-US"/>
+              </w:rPr>
+              <w:t>+</w:t>
+            </w:r>
+            <w:proofErr w:type="spellStart"/>
+            <w:r>
+              <w:rPr>
+                <w:sz w:val="24"/>
+                <w:szCs w:val="24"/>
+                <w:lang w:val="en-US"/>
+              </w:rPr>
+              <w:t>doGet</w:t>
+            </w:r>
+            <w:proofErr w:type="spellEnd"/>
+            <w:r>
+              <w:rPr>
+                <w:sz w:val="24"/>
+                <w:szCs w:val="24"/>
+                <w:lang w:val="en-US"/>
+              </w:rPr>
+              <w:t xml:space="preserve">(request: </w:t>
+            </w:r>
+            <w:proofErr w:type="spellStart"/>
+            <w:r>
+              <w:rPr>
+                <w:sz w:val="24"/>
+                <w:szCs w:val="24"/>
+                <w:lang w:val="en-US"/>
+              </w:rPr>
+              <w:t>HttpServletRequest</w:t>
+            </w:r>
+            <w:proofErr w:type="spellEnd"/>
+            <w:r>
+              <w:rPr>
+                <w:sz w:val="24"/>
+                <w:szCs w:val="24"/>
+                <w:lang w:val="en-US"/>
+              </w:rPr>
+              <w:t xml:space="preserve">, response: </w:t>
+            </w:r>
+            <w:proofErr w:type="spellStart"/>
+            <w:r>
+              <w:rPr>
+                <w:sz w:val="24"/>
+                <w:szCs w:val="24"/>
+                <w:lang w:val="en-US"/>
+              </w:rPr>
+              <w:t>HttpServletRequest</w:t>
+            </w:r>
+            <w:proofErr w:type="spellEnd"/>
+            <w:r>
+              <w:rPr>
+                <w:sz w:val="24"/>
+                <w:szCs w:val="24"/>
+                <w:lang w:val="en-US"/>
+              </w:rPr>
+              <w:t>):void</w:t>
+            </w:r>
+          </w:p>
+        </w:tc>
+      </w:tr>
+      <w:tr>
+        <w:tc>
+          <w:tcPr>
+            <w:tcW w:w="2547" w:type="dxa"/>
+            <w:shd w:val="clear" w:color="auto" w:fill="2E74B5" w:themeFill="accent1" w:themeFillShade="BF"/>
+          </w:tcPr>
+          <w:p>
+            <w:pPr>
+              <w:rPr>
+                <w:color w:val="FFFFFF" w:themeColor="background1"/>
+              </w:rPr>
+            </w:pPr>
+            <w:r>
+              <w:rPr>
+                <w:color w:val="FFFFFF" w:themeColor="background1"/>
+              </w:rPr>
+              <w:t>Pre-Condizioni</w:t>
+            </w:r>
+          </w:p>
+        </w:tc>
+        <w:tc>
+          <w:tcPr>
+            <w:tcW w:w="7081" w:type="dxa"/>
+          </w:tcPr>
+          <w:p>
+            <w:pPr>
+              <w:rPr>
+                <w:sz w:val="24"/>
+                <w:szCs w:val="24"/>
+                <w:lang w:val="en-US"/>
+              </w:rPr>
+            </w:pPr>
+            <w:r>
+              <w:rPr>
+                <w:b/>
+                <w:bCs/>
+                <w:sz w:val="24"/>
+                <w:szCs w:val="24"/>
+                <w:lang w:val="en-US"/>
+              </w:rPr>
+              <w:t xml:space="preserve">Context </w:t>
+            </w:r>
+            <w:proofErr w:type="spellStart"/>
+            <w:r>
+              <w:rPr>
+                <w:sz w:val="24"/>
+                <w:szCs w:val="24"/>
+                <w:lang w:val="en-US"/>
+              </w:rPr>
+              <w:t>AcquistoServlet</w:t>
+            </w:r>
+            <w:proofErr w:type="spellEnd"/>
+            <w:r>
+              <w:rPr>
+                <w:sz w:val="24"/>
+                <w:szCs w:val="24"/>
+                <w:lang w:val="en-US"/>
+              </w:rPr>
+              <w:t xml:space="preserve">:: </w:t>
+            </w:r>
+            <w:proofErr w:type="spellStart"/>
+            <w:r>
+              <w:rPr>
+                <w:sz w:val="24"/>
+                <w:szCs w:val="24"/>
+                <w:lang w:val="en-US"/>
+              </w:rPr>
+              <w:t>doGet</w:t>
+            </w:r>
+            <w:proofErr w:type="spellEnd"/>
+            <w:r>
+              <w:rPr>
+                <w:sz w:val="24"/>
+                <w:szCs w:val="24"/>
+                <w:lang w:val="en-US"/>
+              </w:rPr>
+              <w:t xml:space="preserve">(request: </w:t>
+            </w:r>
+            <w:proofErr w:type="spellStart"/>
+            <w:r>
+              <w:rPr>
+                <w:sz w:val="24"/>
+                <w:szCs w:val="24"/>
+                <w:lang w:val="en-US"/>
+              </w:rPr>
+              <w:t>HttpServletRequest</w:t>
+            </w:r>
+            <w:proofErr w:type="spellEnd"/>
+            <w:r>
+              <w:rPr>
+                <w:sz w:val="24"/>
+                <w:szCs w:val="24"/>
+                <w:lang w:val="en-US"/>
+              </w:rPr>
+              <w:t xml:space="preserve">, response: </w:t>
+            </w:r>
+            <w:proofErr w:type="spellStart"/>
+            <w:r>
+              <w:rPr>
+                <w:sz w:val="24"/>
+                <w:szCs w:val="24"/>
+                <w:lang w:val="en-US"/>
+              </w:rPr>
+              <w:t>HttpServletRequest</w:t>
+            </w:r>
+            <w:proofErr w:type="spellEnd"/>
+            <w:r>
+              <w:rPr>
+                <w:sz w:val="24"/>
+                <w:szCs w:val="24"/>
+                <w:lang w:val="en-US"/>
+              </w:rPr>
+              <w:t>)</w:t>
+            </w:r>
+          </w:p>
+          <w:p>
+            <w:pPr>
+              <w:rPr>
+                <w:sz w:val="24"/>
+                <w:szCs w:val="24"/>
+                <w:lang w:val="en-US"/>
+              </w:rPr>
+            </w:pPr>
+            <w:r>
+              <w:rPr>
+                <w:b/>
+                <w:bCs/>
+                <w:sz w:val="24"/>
+                <w:szCs w:val="24"/>
+                <w:lang w:val="en-US"/>
+              </w:rPr>
+              <w:t>Pre</w:t>
+            </w:r>
+            <w:r>
+              <w:rPr>
+                <w:sz w:val="24"/>
+                <w:szCs w:val="24"/>
+                <w:lang w:val="en-US"/>
+              </w:rPr>
+              <w:t xml:space="preserve">:  </w:t>
+            </w:r>
+            <w:proofErr w:type="spellStart"/>
+            <w:r>
+              <w:rPr>
+                <w:sz w:val="24"/>
+                <w:szCs w:val="24"/>
+                <w:lang w:val="en-US"/>
+              </w:rPr>
+              <w:t>request.getSession</w:t>
+            </w:r>
+            <w:proofErr w:type="spellEnd"/>
+            <w:r>
+              <w:rPr>
+                <w:sz w:val="24"/>
+                <w:szCs w:val="24"/>
+                <w:lang w:val="en-US"/>
+              </w:rPr>
+              <w:t>().</w:t>
+            </w:r>
+            <w:proofErr w:type="spellStart"/>
+            <w:r>
+              <w:rPr>
+                <w:sz w:val="24"/>
+                <w:szCs w:val="24"/>
+                <w:lang w:val="en-US"/>
+              </w:rPr>
+              <w:t>getAttribute</w:t>
+            </w:r>
+            <w:proofErr w:type="spellEnd"/>
+            <w:r>
+              <w:rPr>
+                <w:sz w:val="24"/>
+                <w:szCs w:val="24"/>
+                <w:lang w:val="en-US"/>
+              </w:rPr>
+              <w:t>(“</w:t>
+            </w:r>
+            <w:proofErr w:type="spellStart"/>
+            <w:r>
+              <w:rPr>
+                <w:sz w:val="24"/>
+                <w:szCs w:val="24"/>
+                <w:lang w:val="en-US"/>
+              </w:rPr>
+              <w:t>utente</w:t>
+            </w:r>
+            <w:proofErr w:type="spellEnd"/>
+            <w:r>
+              <w:rPr>
+                <w:sz w:val="24"/>
+                <w:szCs w:val="24"/>
+                <w:lang w:val="en-US"/>
+              </w:rPr>
+              <w:t>”)!=null and</w:t>
+            </w:r>
+          </w:p>
+          <w:p>
+            <w:proofErr w:type="spellStart"/>
+            <w:r>
+              <w:rPr>
+                <w:sz w:val="24"/>
+                <w:szCs w:val="24"/>
+                <w:lang w:val="en-US"/>
+              </w:rPr>
+              <w:t>Request.getSession</w:t>
+            </w:r>
+            <w:proofErr w:type="spellEnd"/>
+            <w:r>
+              <w:rPr>
+                <w:sz w:val="24"/>
+                <w:szCs w:val="24"/>
+                <w:lang w:val="en-US"/>
+              </w:rPr>
+              <w:t>().</w:t>
+            </w:r>
+            <w:proofErr w:type="spellStart"/>
+            <w:r>
+              <w:rPr>
+                <w:sz w:val="24"/>
+                <w:szCs w:val="24"/>
+                <w:lang w:val="en-US"/>
+              </w:rPr>
+              <w:t>getAttribute</w:t>
+            </w:r>
+            <w:proofErr w:type="spellEnd"/>
+            <w:r>
+              <w:rPr>
+                <w:sz w:val="24"/>
+                <w:szCs w:val="24"/>
+                <w:lang w:val="en-US"/>
+              </w:rPr>
+              <w:t>(“</w:t>
+            </w:r>
+            <w:proofErr w:type="spellStart"/>
+            <w:r>
+              <w:rPr>
+                <w:sz w:val="24"/>
+                <w:szCs w:val="24"/>
+                <w:lang w:val="en-US"/>
+              </w:rPr>
+              <w:t>carrello</w:t>
+            </w:r>
+            <w:proofErr w:type="spellEnd"/>
+            <w:r>
+              <w:rPr>
+                <w:sz w:val="24"/>
+                <w:szCs w:val="24"/>
+                <w:lang w:val="en-US"/>
+              </w:rPr>
+              <w:t>”)!=null</w:t>
+            </w:r>
+          </w:p>
+        </w:tc>
+      </w:tr>
+      <w:tr>
+        <w:tc>
+          <w:tcPr>
+            <w:tcW w:w="2547" w:type="dxa"/>
+            <w:shd w:val="clear" w:color="auto" w:fill="2E74B5" w:themeFill="accent1" w:themeFillShade="BF"/>
+          </w:tcPr>
+          <w:p>
+            <w:pPr>
+              <w:rPr>
+                <w:color w:val="FFFFFF" w:themeColor="background1"/>
+              </w:rPr>
+            </w:pPr>
+            <w:r>
+              <w:rPr>
+                <w:color w:val="FFFFFF" w:themeColor="background1"/>
+              </w:rPr>
+              <w:t>Post-Condizioni</w:t>
+            </w:r>
+          </w:p>
+        </w:tc>
+        <w:tc>
+          <w:tcPr>
+            <w:tcW w:w="7081" w:type="dxa"/>
+          </w:tcPr>
+          <w:p>
+            <w:pPr>
+              <w:rPr>
+                <w:sz w:val="24"/>
+                <w:szCs w:val="24"/>
+                <w:lang w:val="en-US"/>
+              </w:rPr>
+            </w:pPr>
+            <w:r>
+              <w:rPr>
+                <w:b/>
+                <w:bCs/>
+                <w:sz w:val="24"/>
+                <w:szCs w:val="24"/>
+                <w:lang w:val="en-US"/>
+              </w:rPr>
+              <w:t xml:space="preserve">Context </w:t>
+            </w:r>
+            <w:proofErr w:type="spellStart"/>
+            <w:r>
+              <w:rPr>
+                <w:sz w:val="24"/>
+                <w:szCs w:val="24"/>
+                <w:lang w:val="en-US"/>
+              </w:rPr>
+              <w:t>AcquistoServlet</w:t>
+            </w:r>
+            <w:proofErr w:type="spellEnd"/>
+            <w:r>
+              <w:rPr>
+                <w:sz w:val="24"/>
+                <w:szCs w:val="24"/>
+                <w:lang w:val="en-US"/>
+              </w:rPr>
+              <w:t xml:space="preserve">:: </w:t>
+            </w:r>
+            <w:proofErr w:type="spellStart"/>
+            <w:r>
+              <w:rPr>
+                <w:sz w:val="24"/>
+                <w:szCs w:val="24"/>
+                <w:lang w:val="en-US"/>
+              </w:rPr>
+              <w:t>doGet</w:t>
+            </w:r>
+            <w:proofErr w:type="spellEnd"/>
+            <w:r>
+              <w:rPr>
+                <w:sz w:val="24"/>
+                <w:szCs w:val="24"/>
+                <w:lang w:val="en-US"/>
+              </w:rPr>
+              <w:t xml:space="preserve">(request: </w:t>
+            </w:r>
+            <w:proofErr w:type="spellStart"/>
+            <w:r>
+              <w:rPr>
+                <w:sz w:val="24"/>
+                <w:szCs w:val="24"/>
+                <w:lang w:val="en-US"/>
+              </w:rPr>
+              <w:t>HttpServletRequest</w:t>
+            </w:r>
+            <w:proofErr w:type="spellEnd"/>
+            <w:r>
+              <w:rPr>
+                <w:sz w:val="24"/>
+                <w:szCs w:val="24"/>
+                <w:lang w:val="en-US"/>
+              </w:rPr>
+              <w:t xml:space="preserve">, response: </w:t>
+            </w:r>
+            <w:proofErr w:type="spellStart"/>
+            <w:r>
+              <w:rPr>
+                <w:sz w:val="24"/>
+                <w:szCs w:val="24"/>
+                <w:lang w:val="en-US"/>
+              </w:rPr>
+              <w:t>HttpServletRequest</w:t>
+            </w:r>
+            <w:proofErr w:type="spellEnd"/>
+            <w:r>
+              <w:rPr>
+                <w:sz w:val="24"/>
+                <w:szCs w:val="24"/>
+                <w:lang w:val="en-US"/>
+              </w:rPr>
+              <w:t>)</w:t>
+            </w:r>
+          </w:p>
+          <w:p>
+            <w:pPr>
+              <w:rPr>
+                <w:sz w:val="24"/>
+                <w:szCs w:val="24"/>
+                <w:lang w:val="en-US"/>
+              </w:rPr>
+            </w:pPr>
+            <w:r>
+              <w:rPr>
+                <w:b/>
+                <w:bCs/>
+                <w:sz w:val="24"/>
+                <w:szCs w:val="24"/>
+                <w:lang w:val="en-US"/>
+              </w:rPr>
+              <w:t>Post</w:t>
+            </w:r>
+            <w:r>
+              <w:rPr>
+                <w:sz w:val="24"/>
+                <w:szCs w:val="24"/>
+                <w:lang w:val="en-US"/>
+              </w:rPr>
+              <w:t xml:space="preserve">:  </w:t>
+            </w:r>
+            <w:proofErr w:type="spellStart"/>
+            <w:r>
+              <w:rPr>
+                <w:sz w:val="24"/>
+                <w:szCs w:val="24"/>
+                <w:lang w:val="en-US"/>
+              </w:rPr>
+              <w:t>orDao.doSave</w:t>
+            </w:r>
+            <w:proofErr w:type="spellEnd"/>
+            <w:r>
+              <w:rPr>
+                <w:sz w:val="24"/>
+                <w:szCs w:val="24"/>
+                <w:lang w:val="en-US"/>
+              </w:rPr>
+              <w:t>(</w:t>
+            </w:r>
+            <w:proofErr w:type="spellStart"/>
+            <w:r>
+              <w:rPr>
+                <w:sz w:val="24"/>
+                <w:szCs w:val="24"/>
+                <w:lang w:val="en-US"/>
+              </w:rPr>
+              <w:t>ord</w:t>
+            </w:r>
+            <w:proofErr w:type="spellEnd"/>
+            <w:r>
+              <w:rPr>
+                <w:sz w:val="24"/>
+                <w:szCs w:val="24"/>
+                <w:lang w:val="en-US"/>
+              </w:rPr>
+              <w:t xml:space="preserve">) AND </w:t>
+            </w:r>
+            <w:proofErr w:type="spellStart"/>
+            <w:r>
+              <w:rPr>
+                <w:sz w:val="24"/>
+                <w:szCs w:val="24"/>
+                <w:lang w:val="en-US"/>
+              </w:rPr>
+              <w:t>poDao.doSave</w:t>
+            </w:r>
+            <w:proofErr w:type="spellEnd"/>
+            <w:r>
+              <w:rPr>
+                <w:sz w:val="24"/>
+                <w:szCs w:val="24"/>
+                <w:lang w:val="en-US"/>
+              </w:rPr>
+              <w:t>(</w:t>
+            </w:r>
+            <w:proofErr w:type="spellStart"/>
+            <w:r>
+              <w:rPr>
+                <w:sz w:val="24"/>
+                <w:szCs w:val="24"/>
+                <w:lang w:val="en-US"/>
+              </w:rPr>
+              <w:t>po</w:t>
+            </w:r>
+            <w:proofErr w:type="spellEnd"/>
+            <w:r>
+              <w:rPr>
+                <w:sz w:val="24"/>
+                <w:szCs w:val="24"/>
+                <w:lang w:val="en-US"/>
+              </w:rPr>
+              <w:t xml:space="preserve">) AND </w:t>
+            </w:r>
+            <w:proofErr w:type="spellStart"/>
+            <w:r>
+              <w:rPr>
+                <w:sz w:val="24"/>
+                <w:szCs w:val="24"/>
+                <w:lang w:val="en-US"/>
+              </w:rPr>
+              <w:t>proDAO.doUpdateQuantity</w:t>
+            </w:r>
+            <w:proofErr w:type="spellEnd"/>
+            <w:r>
+              <w:rPr>
+                <w:sz w:val="24"/>
+                <w:szCs w:val="24"/>
+                <w:lang w:val="en-US"/>
+              </w:rPr>
+              <w:t>(</w:t>
+            </w:r>
+            <w:proofErr w:type="spellStart"/>
+            <w:r>
+              <w:rPr>
+                <w:sz w:val="24"/>
+                <w:szCs w:val="24"/>
+                <w:lang w:val="en-US"/>
+              </w:rPr>
+              <w:t>p.getProdotto</w:t>
+            </w:r>
+            <w:proofErr w:type="spellEnd"/>
+            <w:r>
+              <w:rPr>
+                <w:sz w:val="24"/>
+                <w:szCs w:val="24"/>
+                <w:lang w:val="en-US"/>
+              </w:rPr>
+              <w:t>().</w:t>
+            </w:r>
+            <w:proofErr w:type="spellStart"/>
+            <w:r>
+              <w:rPr>
+                <w:sz w:val="24"/>
+                <w:szCs w:val="24"/>
+                <w:lang w:val="en-US"/>
+              </w:rPr>
+              <w:t>getId</w:t>
+            </w:r>
+            <w:proofErr w:type="spellEnd"/>
+            <w:r>
+              <w:rPr>
+                <w:sz w:val="24"/>
+                <w:szCs w:val="24"/>
+                <w:lang w:val="en-US"/>
+              </w:rPr>
+              <w:t>(),</w:t>
+            </w:r>
+            <w:proofErr w:type="spellStart"/>
+            <w:r>
+              <w:rPr>
+                <w:sz w:val="24"/>
+                <w:szCs w:val="24"/>
+                <w:lang w:val="en-US"/>
+              </w:rPr>
+              <w:t>p.getQuantita</w:t>
+            </w:r>
+            <w:proofErr w:type="spellEnd"/>
+            <w:r>
+              <w:rPr>
+                <w:sz w:val="24"/>
+                <w:szCs w:val="24"/>
+                <w:lang w:val="en-US"/>
+              </w:rPr>
+              <w:t>)</w:t>
+            </w:r>
+          </w:p>
+        </w:tc>
+      </w:tr>
+      <w:tr>
+        <w:tc>
+          <w:tcPr>
+            <w:tcW w:w="2547" w:type="dxa"/>
+            <w:shd w:val="clear" w:color="auto" w:fill="2E74B5" w:themeFill="accent1" w:themeFillShade="BF"/>
+          </w:tcPr>
+          <w:p>
+            <w:pPr>
+              <w:rPr>
+                <w:color w:val="FFFFFF" w:themeColor="background1"/>
+              </w:rPr>
+            </w:pPr>
+            <w:r>
+              <w:rPr>
+                <w:color w:val="FFFFFF" w:themeColor="background1"/>
+              </w:rPr>
+              <w:t>Invariante</w:t>
+            </w:r>
+          </w:p>
+        </w:tc>
+        <w:tc>
+          <w:tcPr>
+            <w:tcW w:w="7081" w:type="dxa"/>
+          </w:tcPr>
+          <w:p>
+            <w:pPr>
+              <w:rPr>
+                <w:b/>
+                <w:bCs/>
+                <w:sz w:val="24"/>
+                <w:szCs w:val="24"/>
+                <w:lang w:val="en-US"/>
+              </w:rPr>
+            </w:pPr>
+          </w:p>
+        </w:tc>
+      </w:tr>
+    </w:tbl>
     <w:p>
       <w:pPr>
         <w:tabs>
@@ -7189,13 +7992,571 @@
           <w:b/>
         </w:rPr>
       </w:pPr>
-      <w:r>
-        <w:rPr>
-          <w:b/>
-        </w:rPr>
-        <w:t>3.3 CONTROL</w:t>
-      </w:r>
-    </w:p>
+    </w:p>
+    <w:tbl>
+      <w:tblPr>
+        <w:tblStyle w:val="Grigliatabella"/>
+        <w:tblW w:w="0" w:type="auto"/>
+        <w:tblLook w:val="04A0" w:firstRow="1" w:lastRow="0" w:firstColumn="1" w:lastColumn="0" w:noHBand="0" w:noVBand="1"/>
+      </w:tblPr>
+      <w:tblGrid>
+        <w:gridCol w:w="2547"/>
+        <w:gridCol w:w="7081"/>
+      </w:tblGrid>
+      <w:tr>
+        <w:tc>
+          <w:tcPr>
+            <w:tcW w:w="2547" w:type="dxa"/>
+            <w:shd w:val="clear" w:color="auto" w:fill="2E74B5" w:themeFill="accent1" w:themeFillShade="BF"/>
+          </w:tcPr>
+          <w:p>
+            <w:pPr>
+              <w:rPr>
+                <w:color w:val="FFFFFF" w:themeColor="background1"/>
+              </w:rPr>
+            </w:pPr>
+            <w:r>
+              <w:rPr>
+                <w:color w:val="FFFFFF" w:themeColor="background1"/>
+              </w:rPr>
+              <w:t>Nome Classe</w:t>
+            </w:r>
+          </w:p>
+        </w:tc>
+        <w:tc>
+          <w:tcPr>
+            <w:tcW w:w="7081" w:type="dxa"/>
+          </w:tcPr>
+          <w:p>
+            <w:proofErr w:type="spellStart"/>
+            <w:r>
+              <w:t>AggiungiIndirizzo</w:t>
+            </w:r>
+            <w:proofErr w:type="spellEnd"/>
+          </w:p>
+        </w:tc>
+      </w:tr>
+      <w:tr>
+        <w:tc>
+          <w:tcPr>
+            <w:tcW w:w="2547" w:type="dxa"/>
+            <w:shd w:val="clear" w:color="auto" w:fill="2E74B5" w:themeFill="accent1" w:themeFillShade="BF"/>
+          </w:tcPr>
+          <w:p>
+            <w:pPr>
+              <w:rPr>
+                <w:color w:val="FFFFFF" w:themeColor="background1"/>
+              </w:rPr>
+            </w:pPr>
+            <w:r>
+              <w:rPr>
+                <w:color w:val="FFFFFF" w:themeColor="background1"/>
+              </w:rPr>
+              <w:t>Descrizione</w:t>
+            </w:r>
+          </w:p>
+        </w:tc>
+        <w:tc>
+          <w:tcPr>
+            <w:tcW w:w="7081" w:type="dxa"/>
+          </w:tcPr>
+          <w:p>
+            <w:r>
+              <w:t>Questa classe è un control che passa dei dati all’</w:t>
+            </w:r>
+            <w:proofErr w:type="spellStart"/>
+            <w:r>
+              <w:t>UtenteDAO</w:t>
+            </w:r>
+            <w:proofErr w:type="spellEnd"/>
+            <w:r>
+              <w:t xml:space="preserve"> col fine di salvare l’indirizzo relativo all’Utente</w:t>
+            </w:r>
+          </w:p>
+        </w:tc>
+      </w:tr>
+      <w:tr>
+        <w:tc>
+          <w:tcPr>
+            <w:tcW w:w="2547" w:type="dxa"/>
+            <w:shd w:val="clear" w:color="auto" w:fill="2E74B5" w:themeFill="accent1" w:themeFillShade="BF"/>
+          </w:tcPr>
+          <w:p>
+            <w:pPr>
+              <w:rPr>
+                <w:color w:val="FFFFFF" w:themeColor="background1"/>
+              </w:rPr>
+            </w:pPr>
+            <w:proofErr w:type="spellStart"/>
+            <w:r>
+              <w:rPr>
+                <w:color w:val="FFFFFF" w:themeColor="background1"/>
+              </w:rPr>
+              <w:t>Signature</w:t>
+            </w:r>
+            <w:proofErr w:type="spellEnd"/>
+            <w:r>
+              <w:rPr>
+                <w:color w:val="FFFFFF" w:themeColor="background1"/>
+              </w:rPr>
+              <w:t xml:space="preserve"> dei metodi</w:t>
+            </w:r>
+          </w:p>
+        </w:tc>
+        <w:tc>
+          <w:tcPr>
+            <w:tcW w:w="7081" w:type="dxa"/>
+          </w:tcPr>
+          <w:p>
+            <w:r>
+              <w:rPr>
+                <w:sz w:val="24"/>
+                <w:szCs w:val="24"/>
+                <w:lang w:val="en-US"/>
+              </w:rPr>
+              <w:t>+</w:t>
+            </w:r>
+            <w:proofErr w:type="spellStart"/>
+            <w:r>
+              <w:rPr>
+                <w:sz w:val="24"/>
+                <w:szCs w:val="24"/>
+                <w:lang w:val="en-US"/>
+              </w:rPr>
+              <w:t>doGet</w:t>
+            </w:r>
+            <w:proofErr w:type="spellEnd"/>
+            <w:r>
+              <w:rPr>
+                <w:sz w:val="24"/>
+                <w:szCs w:val="24"/>
+                <w:lang w:val="en-US"/>
+              </w:rPr>
+              <w:t xml:space="preserve">(request: </w:t>
+            </w:r>
+            <w:proofErr w:type="spellStart"/>
+            <w:r>
+              <w:rPr>
+                <w:sz w:val="24"/>
+                <w:szCs w:val="24"/>
+                <w:lang w:val="en-US"/>
+              </w:rPr>
+              <w:t>HttpServletRequest</w:t>
+            </w:r>
+            <w:proofErr w:type="spellEnd"/>
+            <w:r>
+              <w:rPr>
+                <w:sz w:val="24"/>
+                <w:szCs w:val="24"/>
+                <w:lang w:val="en-US"/>
+              </w:rPr>
+              <w:t xml:space="preserve">, response: </w:t>
+            </w:r>
+            <w:proofErr w:type="spellStart"/>
+            <w:r>
+              <w:rPr>
+                <w:sz w:val="24"/>
+                <w:szCs w:val="24"/>
+                <w:lang w:val="en-US"/>
+              </w:rPr>
+              <w:t>HttpServletRequest</w:t>
+            </w:r>
+            <w:proofErr w:type="spellEnd"/>
+            <w:r>
+              <w:rPr>
+                <w:sz w:val="24"/>
+                <w:szCs w:val="24"/>
+                <w:lang w:val="en-US"/>
+              </w:rPr>
+              <w:t>):void</w:t>
+            </w:r>
+          </w:p>
+        </w:tc>
+      </w:tr>
+      <w:tr>
+        <w:tc>
+          <w:tcPr>
+            <w:tcW w:w="2547" w:type="dxa"/>
+            <w:shd w:val="clear" w:color="auto" w:fill="2E74B5" w:themeFill="accent1" w:themeFillShade="BF"/>
+          </w:tcPr>
+          <w:p>
+            <w:pPr>
+              <w:rPr>
+                <w:color w:val="FFFFFF" w:themeColor="background1"/>
+              </w:rPr>
+            </w:pPr>
+            <w:r>
+              <w:rPr>
+                <w:color w:val="FFFFFF" w:themeColor="background1"/>
+              </w:rPr>
+              <w:t>Pre-Condizioni</w:t>
+            </w:r>
+          </w:p>
+        </w:tc>
+        <w:tc>
+          <w:tcPr>
+            <w:tcW w:w="7081" w:type="dxa"/>
+          </w:tcPr>
+          <w:p>
+            <w:pPr>
+              <w:rPr>
+                <w:sz w:val="24"/>
+                <w:szCs w:val="24"/>
+                <w:lang w:val="en-US"/>
+              </w:rPr>
+            </w:pPr>
+            <w:r>
+              <w:rPr>
+                <w:b/>
+                <w:bCs/>
+                <w:sz w:val="24"/>
+                <w:szCs w:val="24"/>
+                <w:lang w:val="en-US"/>
+              </w:rPr>
+              <w:t xml:space="preserve">Context </w:t>
+            </w:r>
+            <w:proofErr w:type="spellStart"/>
+            <w:r>
+              <w:rPr>
+                <w:sz w:val="24"/>
+                <w:szCs w:val="24"/>
+                <w:lang w:val="en-US"/>
+              </w:rPr>
+              <w:t>AggiungiIndirizzo</w:t>
+            </w:r>
+            <w:proofErr w:type="spellEnd"/>
+            <w:r>
+              <w:rPr>
+                <w:sz w:val="24"/>
+                <w:szCs w:val="24"/>
+                <w:lang w:val="en-US"/>
+              </w:rPr>
+              <w:t xml:space="preserve">:: </w:t>
+            </w:r>
+            <w:proofErr w:type="spellStart"/>
+            <w:r>
+              <w:rPr>
+                <w:sz w:val="24"/>
+                <w:szCs w:val="24"/>
+                <w:lang w:val="en-US"/>
+              </w:rPr>
+              <w:t>doGet</w:t>
+            </w:r>
+            <w:proofErr w:type="spellEnd"/>
+            <w:r>
+              <w:rPr>
+                <w:sz w:val="24"/>
+                <w:szCs w:val="24"/>
+                <w:lang w:val="en-US"/>
+              </w:rPr>
+              <w:t xml:space="preserve">(request: </w:t>
+            </w:r>
+            <w:proofErr w:type="spellStart"/>
+            <w:r>
+              <w:rPr>
+                <w:sz w:val="24"/>
+                <w:szCs w:val="24"/>
+                <w:lang w:val="en-US"/>
+              </w:rPr>
+              <w:t>HttpServletRequest</w:t>
+            </w:r>
+            <w:proofErr w:type="spellEnd"/>
+            <w:r>
+              <w:rPr>
+                <w:sz w:val="24"/>
+                <w:szCs w:val="24"/>
+                <w:lang w:val="en-US"/>
+              </w:rPr>
+              <w:t xml:space="preserve">, response: </w:t>
+            </w:r>
+            <w:proofErr w:type="spellStart"/>
+            <w:r>
+              <w:rPr>
+                <w:sz w:val="24"/>
+                <w:szCs w:val="24"/>
+                <w:lang w:val="en-US"/>
+              </w:rPr>
+              <w:t>HttpServletRequest</w:t>
+            </w:r>
+            <w:proofErr w:type="spellEnd"/>
+            <w:r>
+              <w:rPr>
+                <w:sz w:val="24"/>
+                <w:szCs w:val="24"/>
+                <w:lang w:val="en-US"/>
+              </w:rPr>
+              <w:t>)</w:t>
+            </w:r>
+          </w:p>
+          <w:p>
+            <w:r>
+              <w:rPr>
+                <w:b/>
+                <w:bCs/>
+                <w:sz w:val="24"/>
+                <w:szCs w:val="24"/>
+                <w:lang w:val="en-US"/>
+              </w:rPr>
+              <w:t>Pre</w:t>
+            </w:r>
+            <w:r>
+              <w:rPr>
+                <w:sz w:val="24"/>
+                <w:szCs w:val="24"/>
+                <w:lang w:val="en-US"/>
+              </w:rPr>
+              <w:t xml:space="preserve">:  </w:t>
+            </w:r>
+            <w:proofErr w:type="spellStart"/>
+            <w:r>
+              <w:rPr>
+                <w:sz w:val="24"/>
+                <w:szCs w:val="24"/>
+                <w:lang w:val="en-US"/>
+              </w:rPr>
+              <w:t>request.getSession</w:t>
+            </w:r>
+            <w:proofErr w:type="spellEnd"/>
+            <w:r>
+              <w:rPr>
+                <w:sz w:val="24"/>
+                <w:szCs w:val="24"/>
+                <w:lang w:val="en-US"/>
+              </w:rPr>
+              <w:t>().</w:t>
+            </w:r>
+            <w:proofErr w:type="spellStart"/>
+            <w:r>
+              <w:rPr>
+                <w:sz w:val="24"/>
+                <w:szCs w:val="24"/>
+                <w:lang w:val="en-US"/>
+              </w:rPr>
+              <w:t>getAttribute</w:t>
+            </w:r>
+            <w:proofErr w:type="spellEnd"/>
+            <w:r>
+              <w:rPr>
+                <w:sz w:val="24"/>
+                <w:szCs w:val="24"/>
+                <w:lang w:val="en-US"/>
+              </w:rPr>
+              <w:t>(“</w:t>
+            </w:r>
+            <w:proofErr w:type="spellStart"/>
+            <w:r>
+              <w:rPr>
+                <w:sz w:val="24"/>
+                <w:szCs w:val="24"/>
+                <w:lang w:val="en-US"/>
+              </w:rPr>
+              <w:t>utente</w:t>
+            </w:r>
+            <w:proofErr w:type="spellEnd"/>
+            <w:r>
+              <w:rPr>
+                <w:sz w:val="24"/>
+                <w:szCs w:val="24"/>
+                <w:lang w:val="en-US"/>
+              </w:rPr>
+              <w:t>”)!=null</w:t>
+            </w:r>
+          </w:p>
+        </w:tc>
+      </w:tr>
+      <w:tr>
+        <w:tc>
+          <w:tcPr>
+            <w:tcW w:w="2547" w:type="dxa"/>
+            <w:shd w:val="clear" w:color="auto" w:fill="2E74B5" w:themeFill="accent1" w:themeFillShade="BF"/>
+          </w:tcPr>
+          <w:p>
+            <w:pPr>
+              <w:rPr>
+                <w:color w:val="FFFFFF" w:themeColor="background1"/>
+              </w:rPr>
+            </w:pPr>
+            <w:r>
+              <w:rPr>
+                <w:color w:val="FFFFFF" w:themeColor="background1"/>
+              </w:rPr>
+              <w:t>Post-Condizioni</w:t>
+            </w:r>
+          </w:p>
+        </w:tc>
+        <w:tc>
+          <w:tcPr>
+            <w:tcW w:w="7081" w:type="dxa"/>
+          </w:tcPr>
+          <w:p>
+            <w:pPr>
+              <w:rPr>
+                <w:sz w:val="24"/>
+                <w:szCs w:val="24"/>
+                <w:lang w:val="en-US"/>
+              </w:rPr>
+            </w:pPr>
+            <w:r>
+              <w:rPr>
+                <w:b/>
+                <w:bCs/>
+                <w:sz w:val="24"/>
+                <w:szCs w:val="24"/>
+                <w:lang w:val="en-US"/>
+              </w:rPr>
+              <w:t xml:space="preserve">Context </w:t>
+            </w:r>
+            <w:proofErr w:type="spellStart"/>
+            <w:r>
+              <w:rPr>
+                <w:sz w:val="24"/>
+                <w:szCs w:val="24"/>
+                <w:lang w:val="en-US"/>
+              </w:rPr>
+              <w:t>AggiungiIndirizzo</w:t>
+            </w:r>
+            <w:proofErr w:type="spellEnd"/>
+            <w:r>
+              <w:rPr>
+                <w:sz w:val="24"/>
+                <w:szCs w:val="24"/>
+                <w:lang w:val="en-US"/>
+              </w:rPr>
+              <w:t xml:space="preserve">:: </w:t>
+            </w:r>
+            <w:proofErr w:type="spellStart"/>
+            <w:r>
+              <w:rPr>
+                <w:sz w:val="24"/>
+                <w:szCs w:val="24"/>
+                <w:lang w:val="en-US"/>
+              </w:rPr>
+              <w:t>doGet</w:t>
+            </w:r>
+            <w:proofErr w:type="spellEnd"/>
+            <w:r>
+              <w:rPr>
+                <w:sz w:val="24"/>
+                <w:szCs w:val="24"/>
+                <w:lang w:val="en-US"/>
+              </w:rPr>
+              <w:t xml:space="preserve">(request: </w:t>
+            </w:r>
+            <w:proofErr w:type="spellStart"/>
+            <w:r>
+              <w:rPr>
+                <w:sz w:val="24"/>
+                <w:szCs w:val="24"/>
+                <w:lang w:val="en-US"/>
+              </w:rPr>
+              <w:t>HttpServletRequest</w:t>
+            </w:r>
+            <w:proofErr w:type="spellEnd"/>
+            <w:r>
+              <w:rPr>
+                <w:sz w:val="24"/>
+                <w:szCs w:val="24"/>
+                <w:lang w:val="en-US"/>
+              </w:rPr>
+              <w:t xml:space="preserve">, response: </w:t>
+            </w:r>
+            <w:proofErr w:type="spellStart"/>
+            <w:r>
+              <w:rPr>
+                <w:sz w:val="24"/>
+                <w:szCs w:val="24"/>
+                <w:lang w:val="en-US"/>
+              </w:rPr>
+              <w:t>HttpServletRequest</w:t>
+            </w:r>
+            <w:proofErr w:type="spellEnd"/>
+            <w:r>
+              <w:rPr>
+                <w:sz w:val="24"/>
+                <w:szCs w:val="24"/>
+                <w:lang w:val="en-US"/>
+              </w:rPr>
+              <w:t>)</w:t>
+            </w:r>
+          </w:p>
+          <w:p>
+            <w:r>
+              <w:rPr>
+                <w:b/>
+                <w:bCs/>
+                <w:sz w:val="24"/>
+                <w:szCs w:val="24"/>
+                <w:lang w:val="en-US"/>
+              </w:rPr>
+              <w:t>Post</w:t>
+            </w:r>
+            <w:r>
+              <w:rPr>
+                <w:sz w:val="24"/>
+                <w:szCs w:val="24"/>
+                <w:lang w:val="en-US"/>
+              </w:rPr>
+              <w:t xml:space="preserve">:  </w:t>
+            </w:r>
+            <w:proofErr w:type="spellStart"/>
+            <w:r>
+              <w:rPr>
+                <w:sz w:val="24"/>
+                <w:szCs w:val="24"/>
+                <w:lang w:val="en-US"/>
+              </w:rPr>
+              <w:t>userDAO.doUpdate</w:t>
+            </w:r>
+            <w:proofErr w:type="spellEnd"/>
+            <w:r>
+              <w:rPr>
+                <w:sz w:val="24"/>
+                <w:szCs w:val="24"/>
+                <w:lang w:val="en-US"/>
+              </w:rPr>
+              <w:t>(user)</w:t>
+            </w:r>
+          </w:p>
+        </w:tc>
+      </w:tr>
+      <w:tr>
+        <w:tc>
+          <w:tcPr>
+            <w:tcW w:w="2547" w:type="dxa"/>
+            <w:shd w:val="clear" w:color="auto" w:fill="2E74B5" w:themeFill="accent1" w:themeFillShade="BF"/>
+          </w:tcPr>
+          <w:p>
+            <w:pPr>
+              <w:rPr>
+                <w:color w:val="FFFFFF" w:themeColor="background1"/>
+              </w:rPr>
+            </w:pPr>
+            <w:r>
+              <w:rPr>
+                <w:color w:val="FFFFFF" w:themeColor="background1"/>
+              </w:rPr>
+              <w:t>Invariante</w:t>
+            </w:r>
+          </w:p>
+        </w:tc>
+        <w:tc>
+          <w:tcPr>
+            <w:tcW w:w="7081" w:type="dxa"/>
+          </w:tcPr>
+          <w:p>
+            <w:pPr>
+              <w:rPr>
+                <w:b/>
+                <w:bCs/>
+                <w:sz w:val="24"/>
+                <w:szCs w:val="24"/>
+                <w:lang w:val="en-US"/>
+              </w:rPr>
+            </w:pPr>
+          </w:p>
+        </w:tc>
+      </w:tr>
+    </w:tbl>
     <w:p>
       <w:pPr>
         <w:tabs>
@@ -7207,6 +8568,1948 @@
         </w:rPr>
       </w:pPr>
     </w:p>
+    <w:tbl>
+      <w:tblPr>
+        <w:tblStyle w:val="Grigliatabella"/>
+        <w:tblW w:w="0" w:type="auto"/>
+        <w:tblLook w:val="04A0" w:firstRow="1" w:lastRow="0" w:firstColumn="1" w:lastColumn="0" w:noHBand="0" w:noVBand="1"/>
+      </w:tblPr>
+      <w:tblGrid>
+        <w:gridCol w:w="2547"/>
+        <w:gridCol w:w="7081"/>
+      </w:tblGrid>
+      <w:tr>
+        <w:tc>
+          <w:tcPr>
+            <w:tcW w:w="2547" w:type="dxa"/>
+            <w:shd w:val="clear" w:color="auto" w:fill="2E74B5" w:themeFill="accent1" w:themeFillShade="BF"/>
+          </w:tcPr>
+          <w:p>
+            <w:pPr>
+              <w:rPr>
+                <w:color w:val="FFFFFF" w:themeColor="background1"/>
+              </w:rPr>
+            </w:pPr>
+            <w:r>
+              <w:rPr>
+                <w:color w:val="FFFFFF" w:themeColor="background1"/>
+              </w:rPr>
+              <w:lastRenderedPageBreak/>
+              <w:t>Nome Classe</w:t>
+            </w:r>
+          </w:p>
+        </w:tc>
+        <w:tc>
+          <w:tcPr>
+            <w:tcW w:w="7081" w:type="dxa"/>
+          </w:tcPr>
+          <w:p>
+            <w:proofErr w:type="spellStart"/>
+            <w:r>
+              <w:t>AggiungiProdotto</w:t>
+            </w:r>
+            <w:proofErr w:type="spellEnd"/>
+          </w:p>
+        </w:tc>
+      </w:tr>
+      <w:tr>
+        <w:tc>
+          <w:tcPr>
+            <w:tcW w:w="2547" w:type="dxa"/>
+            <w:shd w:val="clear" w:color="auto" w:fill="2E74B5" w:themeFill="accent1" w:themeFillShade="BF"/>
+          </w:tcPr>
+          <w:p>
+            <w:pPr>
+              <w:rPr>
+                <w:color w:val="FFFFFF" w:themeColor="background1"/>
+              </w:rPr>
+            </w:pPr>
+            <w:r>
+              <w:rPr>
+                <w:color w:val="FFFFFF" w:themeColor="background1"/>
+              </w:rPr>
+              <w:t>Descrizione</w:t>
+            </w:r>
+          </w:p>
+        </w:tc>
+        <w:tc>
+          <w:tcPr>
+            <w:tcW w:w="7081" w:type="dxa"/>
+          </w:tcPr>
+          <w:p>
+            <w:r>
+              <w:t xml:space="preserve">Questa classe è un control che si occupa di passare i dati al </w:t>
+            </w:r>
+            <w:proofErr w:type="spellStart"/>
+            <w:r>
+              <w:t>ProdottoDAO</w:t>
+            </w:r>
+            <w:proofErr w:type="spellEnd"/>
+            <w:r>
+              <w:t xml:space="preserve"> col fine di creare un prodotto che verrà inserito nel </w:t>
+            </w:r>
+            <w:proofErr w:type="spellStart"/>
+            <w:r>
+              <w:t>DataBase</w:t>
+            </w:r>
+            <w:proofErr w:type="spellEnd"/>
+          </w:p>
+        </w:tc>
+      </w:tr>
+      <w:tr>
+        <w:tc>
+          <w:tcPr>
+            <w:tcW w:w="2547" w:type="dxa"/>
+            <w:shd w:val="clear" w:color="auto" w:fill="2E74B5" w:themeFill="accent1" w:themeFillShade="BF"/>
+          </w:tcPr>
+          <w:p>
+            <w:pPr>
+              <w:rPr>
+                <w:color w:val="FFFFFF" w:themeColor="background1"/>
+              </w:rPr>
+            </w:pPr>
+            <w:proofErr w:type="spellStart"/>
+            <w:r>
+              <w:rPr>
+                <w:color w:val="FFFFFF" w:themeColor="background1"/>
+              </w:rPr>
+              <w:t>Signature</w:t>
+            </w:r>
+            <w:proofErr w:type="spellEnd"/>
+            <w:r>
+              <w:rPr>
+                <w:color w:val="FFFFFF" w:themeColor="background1"/>
+              </w:rPr>
+              <w:t xml:space="preserve"> dei metodi</w:t>
+            </w:r>
+          </w:p>
+        </w:tc>
+        <w:tc>
+          <w:tcPr>
+            <w:tcW w:w="7081" w:type="dxa"/>
+          </w:tcPr>
+          <w:p>
+            <w:r>
+              <w:rPr>
+                <w:sz w:val="24"/>
+                <w:szCs w:val="24"/>
+                <w:lang w:val="en-US"/>
+              </w:rPr>
+              <w:t>+</w:t>
+            </w:r>
+            <w:proofErr w:type="spellStart"/>
+            <w:r>
+              <w:rPr>
+                <w:sz w:val="24"/>
+                <w:szCs w:val="24"/>
+                <w:lang w:val="en-US"/>
+              </w:rPr>
+              <w:t>doGet</w:t>
+            </w:r>
+            <w:proofErr w:type="spellEnd"/>
+            <w:r>
+              <w:rPr>
+                <w:sz w:val="24"/>
+                <w:szCs w:val="24"/>
+                <w:lang w:val="en-US"/>
+              </w:rPr>
+              <w:t xml:space="preserve">(request: </w:t>
+            </w:r>
+            <w:proofErr w:type="spellStart"/>
+            <w:r>
+              <w:rPr>
+                <w:sz w:val="24"/>
+                <w:szCs w:val="24"/>
+                <w:lang w:val="en-US"/>
+              </w:rPr>
+              <w:t>HttpServletRequest</w:t>
+            </w:r>
+            <w:proofErr w:type="spellEnd"/>
+            <w:r>
+              <w:rPr>
+                <w:sz w:val="24"/>
+                <w:szCs w:val="24"/>
+                <w:lang w:val="en-US"/>
+              </w:rPr>
+              <w:t xml:space="preserve">, response: </w:t>
+            </w:r>
+            <w:proofErr w:type="spellStart"/>
+            <w:r>
+              <w:rPr>
+                <w:sz w:val="24"/>
+                <w:szCs w:val="24"/>
+                <w:lang w:val="en-US"/>
+              </w:rPr>
+              <w:t>HttpServletRequest</w:t>
+            </w:r>
+            <w:proofErr w:type="spellEnd"/>
+            <w:r>
+              <w:rPr>
+                <w:sz w:val="24"/>
+                <w:szCs w:val="24"/>
+                <w:lang w:val="en-US"/>
+              </w:rPr>
+              <w:t>):void</w:t>
+            </w:r>
+          </w:p>
+        </w:tc>
+      </w:tr>
+      <w:tr>
+        <w:tc>
+          <w:tcPr>
+            <w:tcW w:w="2547" w:type="dxa"/>
+            <w:shd w:val="clear" w:color="auto" w:fill="2E74B5" w:themeFill="accent1" w:themeFillShade="BF"/>
+          </w:tcPr>
+          <w:p>
+            <w:pPr>
+              <w:rPr>
+                <w:color w:val="FFFFFF" w:themeColor="background1"/>
+              </w:rPr>
+            </w:pPr>
+            <w:r>
+              <w:rPr>
+                <w:color w:val="FFFFFF" w:themeColor="background1"/>
+              </w:rPr>
+              <w:t>Pre-Condizioni</w:t>
+            </w:r>
+          </w:p>
+        </w:tc>
+        <w:tc>
+          <w:tcPr>
+            <w:tcW w:w="7081" w:type="dxa"/>
+          </w:tcPr>
+          <w:p>
+            <w:pPr>
+              <w:rPr>
+                <w:sz w:val="24"/>
+                <w:szCs w:val="24"/>
+                <w:lang w:val="en-US"/>
+              </w:rPr>
+            </w:pPr>
+            <w:r>
+              <w:rPr>
+                <w:b/>
+                <w:bCs/>
+                <w:sz w:val="24"/>
+                <w:szCs w:val="24"/>
+                <w:lang w:val="en-US"/>
+              </w:rPr>
+              <w:t xml:space="preserve">Context </w:t>
+            </w:r>
+            <w:proofErr w:type="spellStart"/>
+            <w:r>
+              <w:rPr>
+                <w:sz w:val="24"/>
+                <w:szCs w:val="24"/>
+                <w:lang w:val="en-US"/>
+              </w:rPr>
+              <w:t>AggiungiProdotto</w:t>
+            </w:r>
+            <w:proofErr w:type="spellEnd"/>
+            <w:r>
+              <w:rPr>
+                <w:sz w:val="24"/>
+                <w:szCs w:val="24"/>
+                <w:lang w:val="en-US"/>
+              </w:rPr>
+              <w:t xml:space="preserve">:: </w:t>
+            </w:r>
+            <w:proofErr w:type="spellStart"/>
+            <w:r>
+              <w:rPr>
+                <w:sz w:val="24"/>
+                <w:szCs w:val="24"/>
+                <w:lang w:val="en-US"/>
+              </w:rPr>
+              <w:t>doGet</w:t>
+            </w:r>
+            <w:proofErr w:type="spellEnd"/>
+            <w:r>
+              <w:rPr>
+                <w:sz w:val="24"/>
+                <w:szCs w:val="24"/>
+                <w:lang w:val="en-US"/>
+              </w:rPr>
+              <w:t xml:space="preserve">(request: </w:t>
+            </w:r>
+            <w:proofErr w:type="spellStart"/>
+            <w:r>
+              <w:rPr>
+                <w:sz w:val="24"/>
+                <w:szCs w:val="24"/>
+                <w:lang w:val="en-US"/>
+              </w:rPr>
+              <w:t>HttpServletRequest</w:t>
+            </w:r>
+            <w:proofErr w:type="spellEnd"/>
+            <w:r>
+              <w:rPr>
+                <w:sz w:val="24"/>
+                <w:szCs w:val="24"/>
+                <w:lang w:val="en-US"/>
+              </w:rPr>
+              <w:t xml:space="preserve">, response: </w:t>
+            </w:r>
+            <w:proofErr w:type="spellStart"/>
+            <w:r>
+              <w:rPr>
+                <w:sz w:val="24"/>
+                <w:szCs w:val="24"/>
+                <w:lang w:val="en-US"/>
+              </w:rPr>
+              <w:t>HttpServletRequest</w:t>
+            </w:r>
+            <w:proofErr w:type="spellEnd"/>
+            <w:r>
+              <w:rPr>
+                <w:sz w:val="24"/>
+                <w:szCs w:val="24"/>
+                <w:lang w:val="en-US"/>
+              </w:rPr>
+              <w:t>)</w:t>
+            </w:r>
+          </w:p>
+          <w:p>
+            <w:r>
+              <w:rPr>
+                <w:b/>
+                <w:bCs/>
+                <w:sz w:val="24"/>
+                <w:szCs w:val="24"/>
+                <w:lang w:val="en-US"/>
+              </w:rPr>
+              <w:t>Pre</w:t>
+            </w:r>
+            <w:r>
+              <w:rPr>
+                <w:sz w:val="24"/>
+                <w:szCs w:val="24"/>
+                <w:lang w:val="en-US"/>
+              </w:rPr>
+              <w:t xml:space="preserve">: </w:t>
+            </w:r>
+            <w:proofErr w:type="spellStart"/>
+            <w:r>
+              <w:rPr>
+                <w:rFonts w:cstheme="minorHAnsi"/>
+                <w:color w:val="000000" w:themeColor="text1"/>
+                <w:sz w:val="24"/>
+                <w:szCs w:val="24"/>
+              </w:rPr>
+              <w:t>request.getParameter</w:t>
+            </w:r>
+            <w:proofErr w:type="spellEnd"/>
+            <w:r>
+              <w:rPr>
+                <w:rFonts w:cstheme="minorHAnsi"/>
+                <w:color w:val="000000" w:themeColor="text1"/>
+                <w:sz w:val="24"/>
+                <w:szCs w:val="24"/>
+              </w:rPr>
+              <w:t xml:space="preserve">(“nome”) AND </w:t>
+            </w:r>
+            <w:proofErr w:type="spellStart"/>
+            <w:r>
+              <w:rPr>
+                <w:rFonts w:cstheme="minorHAnsi"/>
+                <w:color w:val="000000" w:themeColor="text1"/>
+                <w:sz w:val="24"/>
+                <w:szCs w:val="24"/>
+              </w:rPr>
+              <w:t>request.getParamter</w:t>
+            </w:r>
+            <w:proofErr w:type="spellEnd"/>
+            <w:r>
+              <w:rPr>
+                <w:rFonts w:cstheme="minorHAnsi"/>
+                <w:color w:val="000000" w:themeColor="text1"/>
+                <w:sz w:val="24"/>
+                <w:szCs w:val="24"/>
+              </w:rPr>
+              <w:t xml:space="preserve">(“descrizione”) AND </w:t>
+            </w:r>
+            <w:proofErr w:type="spellStart"/>
+            <w:r>
+              <w:rPr>
+                <w:rFonts w:cstheme="minorHAnsi"/>
+                <w:color w:val="000000" w:themeColor="text1"/>
+                <w:sz w:val="24"/>
+                <w:szCs w:val="24"/>
+              </w:rPr>
+              <w:t>request.getParamter</w:t>
+            </w:r>
+            <w:proofErr w:type="spellEnd"/>
+            <w:r>
+              <w:rPr>
+                <w:rFonts w:cstheme="minorHAnsi"/>
+                <w:color w:val="000000" w:themeColor="text1"/>
+                <w:sz w:val="24"/>
+                <w:szCs w:val="24"/>
+              </w:rPr>
+              <w:t xml:space="preserve">(“anno”) AND </w:t>
+            </w:r>
+            <w:proofErr w:type="spellStart"/>
+            <w:r>
+              <w:rPr>
+                <w:rFonts w:cstheme="minorHAnsi"/>
+                <w:color w:val="000000" w:themeColor="text1"/>
+                <w:sz w:val="24"/>
+                <w:szCs w:val="24"/>
+              </w:rPr>
+              <w:t>request.getParamter</w:t>
+            </w:r>
+            <w:proofErr w:type="spellEnd"/>
+            <w:r>
+              <w:rPr>
+                <w:rFonts w:cstheme="minorHAnsi"/>
+                <w:color w:val="000000" w:themeColor="text1"/>
+                <w:sz w:val="24"/>
+                <w:szCs w:val="24"/>
+              </w:rPr>
+              <w:t xml:space="preserve">(“regione”) AND </w:t>
+            </w:r>
+            <w:proofErr w:type="spellStart"/>
+            <w:r>
+              <w:rPr>
+                <w:rFonts w:cstheme="minorHAnsi"/>
+                <w:color w:val="000000" w:themeColor="text1"/>
+                <w:sz w:val="24"/>
+                <w:szCs w:val="24"/>
+              </w:rPr>
+              <w:t>request.getParamter</w:t>
+            </w:r>
+            <w:proofErr w:type="spellEnd"/>
+            <w:r>
+              <w:rPr>
+                <w:rFonts w:cstheme="minorHAnsi"/>
+                <w:color w:val="000000" w:themeColor="text1"/>
+                <w:sz w:val="24"/>
+                <w:szCs w:val="24"/>
+              </w:rPr>
+              <w:t xml:space="preserve">(“gradazione”) AND </w:t>
+            </w:r>
+            <w:proofErr w:type="spellStart"/>
+            <w:r>
+              <w:rPr>
+                <w:rFonts w:cstheme="minorHAnsi"/>
+                <w:color w:val="000000" w:themeColor="text1"/>
+                <w:sz w:val="24"/>
+                <w:szCs w:val="24"/>
+              </w:rPr>
+              <w:t>request.getParamter</w:t>
+            </w:r>
+            <w:proofErr w:type="spellEnd"/>
+            <w:r>
+              <w:rPr>
+                <w:rFonts w:cstheme="minorHAnsi"/>
+                <w:color w:val="000000" w:themeColor="text1"/>
+                <w:sz w:val="24"/>
+                <w:szCs w:val="24"/>
+              </w:rPr>
+              <w:t xml:space="preserve">(“formato”) AND </w:t>
+            </w:r>
+            <w:proofErr w:type="spellStart"/>
+            <w:r>
+              <w:rPr>
+                <w:rFonts w:cstheme="minorHAnsi"/>
+                <w:color w:val="000000" w:themeColor="text1"/>
+                <w:sz w:val="24"/>
+                <w:szCs w:val="24"/>
+              </w:rPr>
+              <w:t>request.getParamter</w:t>
+            </w:r>
+            <w:proofErr w:type="spellEnd"/>
+            <w:r>
+              <w:rPr>
+                <w:rFonts w:cstheme="minorHAnsi"/>
+                <w:color w:val="000000" w:themeColor="text1"/>
+                <w:sz w:val="24"/>
+                <w:szCs w:val="24"/>
+              </w:rPr>
+              <w:t>(“</w:t>
+            </w:r>
+            <w:proofErr w:type="spellStart"/>
+            <w:r>
+              <w:rPr>
+                <w:rFonts w:cstheme="minorHAnsi"/>
+                <w:color w:val="000000" w:themeColor="text1"/>
+                <w:sz w:val="24"/>
+                <w:szCs w:val="24"/>
+              </w:rPr>
+              <w:t>quantita_magazzino</w:t>
+            </w:r>
+            <w:proofErr w:type="spellEnd"/>
+            <w:r>
+              <w:rPr>
+                <w:rFonts w:cstheme="minorHAnsi"/>
+                <w:color w:val="000000" w:themeColor="text1"/>
+                <w:sz w:val="24"/>
+                <w:szCs w:val="24"/>
+              </w:rPr>
+              <w:t xml:space="preserve">”) AND </w:t>
+            </w:r>
+            <w:proofErr w:type="spellStart"/>
+            <w:r>
+              <w:rPr>
+                <w:rFonts w:cstheme="minorHAnsi"/>
+                <w:color w:val="000000" w:themeColor="text1"/>
+                <w:sz w:val="24"/>
+                <w:szCs w:val="24"/>
+              </w:rPr>
+              <w:t>request.getParamter</w:t>
+            </w:r>
+            <w:proofErr w:type="spellEnd"/>
+            <w:r>
+              <w:rPr>
+                <w:rFonts w:cstheme="minorHAnsi"/>
+                <w:color w:val="000000" w:themeColor="text1"/>
+                <w:sz w:val="24"/>
+                <w:szCs w:val="24"/>
+              </w:rPr>
+              <w:t xml:space="preserve">(“tipo”) AND </w:t>
+            </w:r>
+            <w:proofErr w:type="spellStart"/>
+            <w:r>
+              <w:rPr>
+                <w:rFonts w:cstheme="minorHAnsi"/>
+                <w:color w:val="000000" w:themeColor="text1"/>
+                <w:sz w:val="24"/>
+                <w:szCs w:val="24"/>
+              </w:rPr>
+              <w:t>request.getParamter</w:t>
+            </w:r>
+            <w:proofErr w:type="spellEnd"/>
+            <w:r>
+              <w:rPr>
+                <w:rFonts w:cstheme="minorHAnsi"/>
+                <w:color w:val="000000" w:themeColor="text1"/>
+                <w:sz w:val="24"/>
+                <w:szCs w:val="24"/>
+              </w:rPr>
+              <w:t xml:space="preserve">(“prezzo”) AND </w:t>
+            </w:r>
+            <w:proofErr w:type="spellStart"/>
+            <w:r>
+              <w:rPr>
+                <w:rFonts w:cstheme="minorHAnsi"/>
+                <w:color w:val="000000" w:themeColor="text1"/>
+                <w:sz w:val="24"/>
+                <w:szCs w:val="24"/>
+              </w:rPr>
+              <w:t>request.getParamter</w:t>
+            </w:r>
+            <w:proofErr w:type="spellEnd"/>
+            <w:r>
+              <w:rPr>
+                <w:rFonts w:cstheme="minorHAnsi"/>
+                <w:color w:val="000000" w:themeColor="text1"/>
+                <w:sz w:val="24"/>
+                <w:szCs w:val="24"/>
+              </w:rPr>
+              <w:t>(“sconto”)</w:t>
+            </w:r>
+          </w:p>
+        </w:tc>
+      </w:tr>
+      <w:tr>
+        <w:tc>
+          <w:tcPr>
+            <w:tcW w:w="2547" w:type="dxa"/>
+            <w:shd w:val="clear" w:color="auto" w:fill="2E74B5" w:themeFill="accent1" w:themeFillShade="BF"/>
+          </w:tcPr>
+          <w:p>
+            <w:pPr>
+              <w:rPr>
+                <w:color w:val="FFFFFF" w:themeColor="background1"/>
+              </w:rPr>
+            </w:pPr>
+            <w:r>
+              <w:rPr>
+                <w:color w:val="FFFFFF" w:themeColor="background1"/>
+              </w:rPr>
+              <w:t>Post-Condizioni</w:t>
+            </w:r>
+          </w:p>
+        </w:tc>
+        <w:tc>
+          <w:tcPr>
+            <w:tcW w:w="7081" w:type="dxa"/>
+          </w:tcPr>
+          <w:p>
+            <w:pPr>
+              <w:rPr>
+                <w:sz w:val="24"/>
+                <w:szCs w:val="24"/>
+                <w:lang w:val="en-US"/>
+              </w:rPr>
+            </w:pPr>
+            <w:r>
+              <w:rPr>
+                <w:b/>
+                <w:bCs/>
+                <w:sz w:val="24"/>
+                <w:szCs w:val="24"/>
+                <w:lang w:val="en-US"/>
+              </w:rPr>
+              <w:t xml:space="preserve">Context </w:t>
+            </w:r>
+            <w:proofErr w:type="spellStart"/>
+            <w:r>
+              <w:rPr>
+                <w:sz w:val="24"/>
+                <w:szCs w:val="24"/>
+                <w:lang w:val="en-US"/>
+              </w:rPr>
+              <w:t>AggiungiProdotto</w:t>
+            </w:r>
+            <w:proofErr w:type="spellEnd"/>
+            <w:r>
+              <w:rPr>
+                <w:sz w:val="24"/>
+                <w:szCs w:val="24"/>
+                <w:lang w:val="en-US"/>
+              </w:rPr>
+              <w:t xml:space="preserve">:: </w:t>
+            </w:r>
+            <w:proofErr w:type="spellStart"/>
+            <w:r>
+              <w:rPr>
+                <w:sz w:val="24"/>
+                <w:szCs w:val="24"/>
+                <w:lang w:val="en-US"/>
+              </w:rPr>
+              <w:t>doGet</w:t>
+            </w:r>
+            <w:proofErr w:type="spellEnd"/>
+            <w:r>
+              <w:rPr>
+                <w:sz w:val="24"/>
+                <w:szCs w:val="24"/>
+                <w:lang w:val="en-US"/>
+              </w:rPr>
+              <w:t xml:space="preserve">(request: </w:t>
+            </w:r>
+            <w:proofErr w:type="spellStart"/>
+            <w:r>
+              <w:rPr>
+                <w:sz w:val="24"/>
+                <w:szCs w:val="24"/>
+                <w:lang w:val="en-US"/>
+              </w:rPr>
+              <w:t>HttpServletRequest</w:t>
+            </w:r>
+            <w:proofErr w:type="spellEnd"/>
+            <w:r>
+              <w:rPr>
+                <w:sz w:val="24"/>
+                <w:szCs w:val="24"/>
+                <w:lang w:val="en-US"/>
+              </w:rPr>
+              <w:t xml:space="preserve">, response: </w:t>
+            </w:r>
+            <w:proofErr w:type="spellStart"/>
+            <w:r>
+              <w:rPr>
+                <w:sz w:val="24"/>
+                <w:szCs w:val="24"/>
+                <w:lang w:val="en-US"/>
+              </w:rPr>
+              <w:t>HttpServletRequest</w:t>
+            </w:r>
+            <w:proofErr w:type="spellEnd"/>
+            <w:r>
+              <w:rPr>
+                <w:sz w:val="24"/>
+                <w:szCs w:val="24"/>
+                <w:lang w:val="en-US"/>
+              </w:rPr>
+              <w:t>)</w:t>
+            </w:r>
+          </w:p>
+          <w:p>
+            <w:r>
+              <w:rPr>
+                <w:b/>
+                <w:bCs/>
+                <w:sz w:val="24"/>
+                <w:szCs w:val="24"/>
+                <w:lang w:val="en-US"/>
+              </w:rPr>
+              <w:t>Post</w:t>
+            </w:r>
+            <w:r>
+              <w:rPr>
+                <w:sz w:val="24"/>
+                <w:szCs w:val="24"/>
+                <w:lang w:val="en-US"/>
+              </w:rPr>
+              <w:t xml:space="preserve">: </w:t>
+            </w:r>
+            <w:proofErr w:type="spellStart"/>
+            <w:r>
+              <w:rPr>
+                <w:rFonts w:cstheme="minorHAnsi"/>
+                <w:color w:val="000000" w:themeColor="text1"/>
+                <w:sz w:val="24"/>
+                <w:szCs w:val="24"/>
+              </w:rPr>
+              <w:t>proDAO.doSave</w:t>
+            </w:r>
+            <w:proofErr w:type="spellEnd"/>
+            <w:r>
+              <w:rPr>
+                <w:rFonts w:cstheme="minorHAnsi"/>
+                <w:color w:val="000000" w:themeColor="text1"/>
+                <w:sz w:val="24"/>
+                <w:szCs w:val="24"/>
+              </w:rPr>
+              <w:t>(p)</w:t>
+            </w:r>
+          </w:p>
+        </w:tc>
+      </w:tr>
+      <w:tr>
+        <w:tc>
+          <w:tcPr>
+            <w:tcW w:w="2547" w:type="dxa"/>
+            <w:shd w:val="clear" w:color="auto" w:fill="2E74B5" w:themeFill="accent1" w:themeFillShade="BF"/>
+          </w:tcPr>
+          <w:p>
+            <w:pPr>
+              <w:rPr>
+                <w:color w:val="FFFFFF" w:themeColor="background1"/>
+              </w:rPr>
+            </w:pPr>
+            <w:r>
+              <w:rPr>
+                <w:color w:val="FFFFFF" w:themeColor="background1"/>
+              </w:rPr>
+              <w:t>Invariante</w:t>
+            </w:r>
+          </w:p>
+        </w:tc>
+        <w:tc>
+          <w:tcPr>
+            <w:tcW w:w="7081" w:type="dxa"/>
+          </w:tcPr>
+          <w:p>
+            <w:pPr>
+              <w:rPr>
+                <w:b/>
+                <w:bCs/>
+                <w:sz w:val="24"/>
+                <w:szCs w:val="24"/>
+                <w:lang w:val="en-US"/>
+              </w:rPr>
+            </w:pPr>
+          </w:p>
+        </w:tc>
+      </w:tr>
+    </w:tbl>
+    <w:p>
+      <w:pPr>
+        <w:tabs>
+          <w:tab w:val="left" w:pos="3261"/>
+        </w:tabs>
+        <w:spacing w:after="0"/>
+        <w:rPr>
+          <w:b/>
+        </w:rPr>
+      </w:pPr>
+    </w:p>
+    <w:tbl>
+      <w:tblPr>
+        <w:tblStyle w:val="Grigliatabella"/>
+        <w:tblW w:w="0" w:type="auto"/>
+        <w:tblLook w:val="04A0" w:firstRow="1" w:lastRow="0" w:firstColumn="1" w:lastColumn="0" w:noHBand="0" w:noVBand="1"/>
+      </w:tblPr>
+      <w:tblGrid>
+        <w:gridCol w:w="2547"/>
+        <w:gridCol w:w="7081"/>
+      </w:tblGrid>
+      <w:tr>
+        <w:tc>
+          <w:tcPr>
+            <w:tcW w:w="2547" w:type="dxa"/>
+            <w:shd w:val="clear" w:color="auto" w:fill="2E74B5" w:themeFill="accent1" w:themeFillShade="BF"/>
+          </w:tcPr>
+          <w:p>
+            <w:pPr>
+              <w:rPr>
+                <w:color w:val="FFFFFF" w:themeColor="background1"/>
+              </w:rPr>
+            </w:pPr>
+            <w:r>
+              <w:rPr>
+                <w:color w:val="FFFFFF" w:themeColor="background1"/>
+              </w:rPr>
+              <w:t>Nome Classe</w:t>
+            </w:r>
+          </w:p>
+        </w:tc>
+        <w:tc>
+          <w:tcPr>
+            <w:tcW w:w="7081" w:type="dxa"/>
+          </w:tcPr>
+          <w:p>
+            <w:proofErr w:type="spellStart"/>
+            <w:r>
+              <w:t>CancellaOrdineByIdServlet</w:t>
+            </w:r>
+            <w:proofErr w:type="spellEnd"/>
+          </w:p>
+        </w:tc>
+      </w:tr>
+      <w:tr>
+        <w:tc>
+          <w:tcPr>
+            <w:tcW w:w="2547" w:type="dxa"/>
+            <w:shd w:val="clear" w:color="auto" w:fill="2E74B5" w:themeFill="accent1" w:themeFillShade="BF"/>
+          </w:tcPr>
+          <w:p>
+            <w:pPr>
+              <w:rPr>
+                <w:color w:val="FFFFFF" w:themeColor="background1"/>
+              </w:rPr>
+            </w:pPr>
+            <w:r>
+              <w:rPr>
+                <w:color w:val="FFFFFF" w:themeColor="background1"/>
+              </w:rPr>
+              <w:t>Descrizione</w:t>
+            </w:r>
+          </w:p>
+        </w:tc>
+        <w:tc>
+          <w:tcPr>
+            <w:tcW w:w="7081" w:type="dxa"/>
+          </w:tcPr>
+          <w:p>
+            <w:r>
+              <w:t>Questa è una classe control che si occupa di cancellare un ordine tramite un id, e ne passa i dati all’</w:t>
+            </w:r>
+            <w:proofErr w:type="spellStart"/>
+            <w:r>
+              <w:t>OrdineDAO</w:t>
+            </w:r>
+            <w:proofErr w:type="spellEnd"/>
+          </w:p>
+        </w:tc>
+      </w:tr>
+      <w:tr>
+        <w:tc>
+          <w:tcPr>
+            <w:tcW w:w="2547" w:type="dxa"/>
+            <w:shd w:val="clear" w:color="auto" w:fill="2E74B5" w:themeFill="accent1" w:themeFillShade="BF"/>
+          </w:tcPr>
+          <w:p>
+            <w:pPr>
+              <w:rPr>
+                <w:color w:val="FFFFFF" w:themeColor="background1"/>
+              </w:rPr>
+            </w:pPr>
+            <w:proofErr w:type="spellStart"/>
+            <w:r>
+              <w:rPr>
+                <w:color w:val="FFFFFF" w:themeColor="background1"/>
+              </w:rPr>
+              <w:t>Signature</w:t>
+            </w:r>
+            <w:proofErr w:type="spellEnd"/>
+            <w:r>
+              <w:rPr>
+                <w:color w:val="FFFFFF" w:themeColor="background1"/>
+              </w:rPr>
+              <w:t xml:space="preserve"> dei metodi</w:t>
+            </w:r>
+          </w:p>
+        </w:tc>
+        <w:tc>
+          <w:tcPr>
+            <w:tcW w:w="7081" w:type="dxa"/>
+          </w:tcPr>
+          <w:p>
+            <w:r>
+              <w:rPr>
+                <w:sz w:val="24"/>
+                <w:szCs w:val="24"/>
+                <w:lang w:val="en-US"/>
+              </w:rPr>
+              <w:t>+</w:t>
+            </w:r>
+            <w:proofErr w:type="spellStart"/>
+            <w:r>
+              <w:rPr>
+                <w:sz w:val="24"/>
+                <w:szCs w:val="24"/>
+                <w:lang w:val="en-US"/>
+              </w:rPr>
+              <w:t>doGet</w:t>
+            </w:r>
+            <w:proofErr w:type="spellEnd"/>
+            <w:r>
+              <w:rPr>
+                <w:sz w:val="24"/>
+                <w:szCs w:val="24"/>
+                <w:lang w:val="en-US"/>
+              </w:rPr>
+              <w:t xml:space="preserve">(request: </w:t>
+            </w:r>
+            <w:proofErr w:type="spellStart"/>
+            <w:r>
+              <w:rPr>
+                <w:sz w:val="24"/>
+                <w:szCs w:val="24"/>
+                <w:lang w:val="en-US"/>
+              </w:rPr>
+              <w:t>HttpServletRequest</w:t>
+            </w:r>
+            <w:proofErr w:type="spellEnd"/>
+            <w:r>
+              <w:rPr>
+                <w:sz w:val="24"/>
+                <w:szCs w:val="24"/>
+                <w:lang w:val="en-US"/>
+              </w:rPr>
+              <w:t xml:space="preserve">, response: </w:t>
+            </w:r>
+            <w:proofErr w:type="spellStart"/>
+            <w:r>
+              <w:rPr>
+                <w:sz w:val="24"/>
+                <w:szCs w:val="24"/>
+                <w:lang w:val="en-US"/>
+              </w:rPr>
+              <w:t>HttpServletRequest</w:t>
+            </w:r>
+            <w:proofErr w:type="spellEnd"/>
+            <w:r>
+              <w:rPr>
+                <w:sz w:val="24"/>
+                <w:szCs w:val="24"/>
+                <w:lang w:val="en-US"/>
+              </w:rPr>
+              <w:t>):void</w:t>
+            </w:r>
+          </w:p>
+        </w:tc>
+      </w:tr>
+      <w:tr>
+        <w:tc>
+          <w:tcPr>
+            <w:tcW w:w="2547" w:type="dxa"/>
+            <w:shd w:val="clear" w:color="auto" w:fill="2E74B5" w:themeFill="accent1" w:themeFillShade="BF"/>
+          </w:tcPr>
+          <w:p>
+            <w:pPr>
+              <w:rPr>
+                <w:color w:val="FFFFFF" w:themeColor="background1"/>
+              </w:rPr>
+            </w:pPr>
+            <w:r>
+              <w:rPr>
+                <w:color w:val="FFFFFF" w:themeColor="background1"/>
+              </w:rPr>
+              <w:t>Pre-Condizioni</w:t>
+            </w:r>
+          </w:p>
+        </w:tc>
+        <w:tc>
+          <w:tcPr>
+            <w:tcW w:w="7081" w:type="dxa"/>
+          </w:tcPr>
+          <w:p>
+            <w:pPr>
+              <w:rPr>
+                <w:sz w:val="24"/>
+                <w:szCs w:val="24"/>
+                <w:lang w:val="en-US"/>
+              </w:rPr>
+            </w:pPr>
+            <w:r>
+              <w:rPr>
+                <w:b/>
+                <w:bCs/>
+                <w:sz w:val="24"/>
+                <w:szCs w:val="24"/>
+                <w:lang w:val="en-US"/>
+              </w:rPr>
+              <w:t xml:space="preserve">Context </w:t>
+            </w:r>
+            <w:proofErr w:type="spellStart"/>
+            <w:r>
+              <w:rPr>
+                <w:sz w:val="24"/>
+                <w:szCs w:val="24"/>
+                <w:lang w:val="en-US"/>
+              </w:rPr>
+              <w:t>CancellaOrdineByIdServlet</w:t>
+            </w:r>
+            <w:proofErr w:type="spellEnd"/>
+            <w:r>
+              <w:rPr>
+                <w:sz w:val="24"/>
+                <w:szCs w:val="24"/>
+                <w:lang w:val="en-US"/>
+              </w:rPr>
+              <w:t xml:space="preserve">:: </w:t>
+            </w:r>
+            <w:proofErr w:type="spellStart"/>
+            <w:r>
+              <w:rPr>
+                <w:sz w:val="24"/>
+                <w:szCs w:val="24"/>
+                <w:lang w:val="en-US"/>
+              </w:rPr>
+              <w:t>doGet</w:t>
+            </w:r>
+            <w:proofErr w:type="spellEnd"/>
+            <w:r>
+              <w:rPr>
+                <w:sz w:val="24"/>
+                <w:szCs w:val="24"/>
+                <w:lang w:val="en-US"/>
+              </w:rPr>
+              <w:t xml:space="preserve">(request: </w:t>
+            </w:r>
+            <w:proofErr w:type="spellStart"/>
+            <w:r>
+              <w:rPr>
+                <w:sz w:val="24"/>
+                <w:szCs w:val="24"/>
+                <w:lang w:val="en-US"/>
+              </w:rPr>
+              <w:t>HttpServletRequest</w:t>
+            </w:r>
+            <w:proofErr w:type="spellEnd"/>
+            <w:r>
+              <w:rPr>
+                <w:sz w:val="24"/>
+                <w:szCs w:val="24"/>
+                <w:lang w:val="en-US"/>
+              </w:rPr>
+              <w:t xml:space="preserve">, response: </w:t>
+            </w:r>
+            <w:proofErr w:type="spellStart"/>
+            <w:r>
+              <w:rPr>
+                <w:sz w:val="24"/>
+                <w:szCs w:val="24"/>
+                <w:lang w:val="en-US"/>
+              </w:rPr>
+              <w:t>HttpServletRequest</w:t>
+            </w:r>
+            <w:proofErr w:type="spellEnd"/>
+            <w:r>
+              <w:rPr>
+                <w:sz w:val="24"/>
+                <w:szCs w:val="24"/>
+                <w:lang w:val="en-US"/>
+              </w:rPr>
+              <w:t>)</w:t>
+            </w:r>
+          </w:p>
+          <w:p>
+            <w:r>
+              <w:rPr>
+                <w:b/>
+                <w:bCs/>
+                <w:sz w:val="24"/>
+                <w:szCs w:val="24"/>
+                <w:lang w:val="en-US"/>
+              </w:rPr>
+              <w:t>Pre</w:t>
+            </w:r>
+            <w:r>
+              <w:rPr>
+                <w:sz w:val="24"/>
+                <w:szCs w:val="24"/>
+                <w:lang w:val="en-US"/>
+              </w:rPr>
+              <w:t xml:space="preserve">: </w:t>
+            </w:r>
+            <w:proofErr w:type="spellStart"/>
+            <w:r>
+              <w:rPr>
+                <w:rFonts w:cstheme="minorHAnsi"/>
+                <w:color w:val="000000" w:themeColor="text1"/>
+                <w:sz w:val="24"/>
+                <w:szCs w:val="24"/>
+              </w:rPr>
+              <w:t>request.getParameter</w:t>
+            </w:r>
+            <w:proofErr w:type="spellEnd"/>
+            <w:r>
+              <w:rPr>
+                <w:rFonts w:cstheme="minorHAnsi"/>
+                <w:color w:val="000000" w:themeColor="text1"/>
+                <w:sz w:val="24"/>
+                <w:szCs w:val="24"/>
+              </w:rPr>
+              <w:t>(“</w:t>
+            </w:r>
+            <w:r>
+              <w:rPr>
+                <w:rFonts w:cstheme="minorHAnsi"/>
+                <w:color w:val="000000" w:themeColor="text1"/>
+                <w:sz w:val="24"/>
+                <w:szCs w:val="24"/>
+              </w:rPr>
+              <w:t>id</w:t>
+            </w:r>
+            <w:r>
+              <w:rPr>
+                <w:rFonts w:cstheme="minorHAnsi"/>
+                <w:color w:val="000000" w:themeColor="text1"/>
+                <w:sz w:val="24"/>
+                <w:szCs w:val="24"/>
+              </w:rPr>
+              <w:t>”)</w:t>
+            </w:r>
+          </w:p>
+        </w:tc>
+      </w:tr>
+      <w:tr>
+        <w:tc>
+          <w:tcPr>
+            <w:tcW w:w="2547" w:type="dxa"/>
+            <w:shd w:val="clear" w:color="auto" w:fill="2E74B5" w:themeFill="accent1" w:themeFillShade="BF"/>
+          </w:tcPr>
+          <w:p>
+            <w:pPr>
+              <w:rPr>
+                <w:color w:val="FFFFFF" w:themeColor="background1"/>
+              </w:rPr>
+            </w:pPr>
+            <w:r>
+              <w:rPr>
+                <w:color w:val="FFFFFF" w:themeColor="background1"/>
+              </w:rPr>
+              <w:t>Post-Condizioni</w:t>
+            </w:r>
+          </w:p>
+        </w:tc>
+        <w:tc>
+          <w:tcPr>
+            <w:tcW w:w="7081" w:type="dxa"/>
+          </w:tcPr>
+          <w:p>
+            <w:pPr>
+              <w:rPr>
+                <w:sz w:val="24"/>
+                <w:szCs w:val="24"/>
+                <w:lang w:val="en-US"/>
+              </w:rPr>
+            </w:pPr>
+            <w:r>
+              <w:rPr>
+                <w:b/>
+                <w:bCs/>
+                <w:sz w:val="24"/>
+                <w:szCs w:val="24"/>
+                <w:lang w:val="en-US"/>
+              </w:rPr>
+              <w:t xml:space="preserve">Context </w:t>
+            </w:r>
+            <w:proofErr w:type="spellStart"/>
+            <w:r>
+              <w:rPr>
+                <w:sz w:val="24"/>
+                <w:szCs w:val="24"/>
+                <w:lang w:val="en-US"/>
+              </w:rPr>
+              <w:t>CancellaOrdineByIdServlet</w:t>
+            </w:r>
+            <w:proofErr w:type="spellEnd"/>
+            <w:r>
+              <w:rPr>
+                <w:sz w:val="24"/>
+                <w:szCs w:val="24"/>
+                <w:lang w:val="en-US"/>
+              </w:rPr>
+              <w:t xml:space="preserve">:: </w:t>
+            </w:r>
+            <w:proofErr w:type="spellStart"/>
+            <w:r>
+              <w:rPr>
+                <w:sz w:val="24"/>
+                <w:szCs w:val="24"/>
+                <w:lang w:val="en-US"/>
+              </w:rPr>
+              <w:t>doGet</w:t>
+            </w:r>
+            <w:proofErr w:type="spellEnd"/>
+            <w:r>
+              <w:rPr>
+                <w:sz w:val="24"/>
+                <w:szCs w:val="24"/>
+                <w:lang w:val="en-US"/>
+              </w:rPr>
+              <w:t xml:space="preserve">(request: </w:t>
+            </w:r>
+            <w:proofErr w:type="spellStart"/>
+            <w:r>
+              <w:rPr>
+                <w:sz w:val="24"/>
+                <w:szCs w:val="24"/>
+                <w:lang w:val="en-US"/>
+              </w:rPr>
+              <w:t>HttpServletRequest</w:t>
+            </w:r>
+            <w:proofErr w:type="spellEnd"/>
+            <w:r>
+              <w:rPr>
+                <w:sz w:val="24"/>
+                <w:szCs w:val="24"/>
+                <w:lang w:val="en-US"/>
+              </w:rPr>
+              <w:t xml:space="preserve">, response: </w:t>
+            </w:r>
+            <w:proofErr w:type="spellStart"/>
+            <w:r>
+              <w:rPr>
+                <w:sz w:val="24"/>
+                <w:szCs w:val="24"/>
+                <w:lang w:val="en-US"/>
+              </w:rPr>
+              <w:t>HttpServletRequest</w:t>
+            </w:r>
+            <w:proofErr w:type="spellEnd"/>
+            <w:r>
+              <w:rPr>
+                <w:sz w:val="24"/>
+                <w:szCs w:val="24"/>
+                <w:lang w:val="en-US"/>
+              </w:rPr>
+              <w:t>)</w:t>
+            </w:r>
+          </w:p>
+          <w:p>
+            <w:r>
+              <w:rPr>
+                <w:b/>
+                <w:bCs/>
+                <w:sz w:val="24"/>
+                <w:szCs w:val="24"/>
+                <w:lang w:val="en-US"/>
+              </w:rPr>
+              <w:t>P</w:t>
+            </w:r>
+            <w:r>
+              <w:rPr>
+                <w:b/>
+                <w:bCs/>
+                <w:sz w:val="24"/>
+                <w:szCs w:val="24"/>
+                <w:lang w:val="en-US"/>
+              </w:rPr>
+              <w:t>ost</w:t>
+            </w:r>
+            <w:r>
+              <w:rPr>
+                <w:sz w:val="24"/>
+                <w:szCs w:val="24"/>
+                <w:lang w:val="en-US"/>
+              </w:rPr>
+              <w:t xml:space="preserve">: </w:t>
+            </w:r>
+            <w:proofErr w:type="spellStart"/>
+            <w:r>
+              <w:rPr>
+                <w:rFonts w:cstheme="minorHAnsi"/>
+                <w:color w:val="000000" w:themeColor="text1"/>
+                <w:sz w:val="24"/>
+                <w:szCs w:val="24"/>
+              </w:rPr>
+              <w:t>oDAO.deleteOrder</w:t>
+            </w:r>
+            <w:proofErr w:type="spellEnd"/>
+            <w:r>
+              <w:rPr>
+                <w:rFonts w:cstheme="minorHAnsi"/>
+                <w:color w:val="000000" w:themeColor="text1"/>
+                <w:sz w:val="24"/>
+                <w:szCs w:val="24"/>
+              </w:rPr>
+              <w:t>(id)</w:t>
+            </w:r>
+          </w:p>
+        </w:tc>
+      </w:tr>
+      <w:tr>
+        <w:tc>
+          <w:tcPr>
+            <w:tcW w:w="2547" w:type="dxa"/>
+            <w:shd w:val="clear" w:color="auto" w:fill="2E74B5" w:themeFill="accent1" w:themeFillShade="BF"/>
+          </w:tcPr>
+          <w:p>
+            <w:pPr>
+              <w:rPr>
+                <w:color w:val="FFFFFF" w:themeColor="background1"/>
+              </w:rPr>
+            </w:pPr>
+            <w:r>
+              <w:rPr>
+                <w:color w:val="FFFFFF" w:themeColor="background1"/>
+              </w:rPr>
+              <w:t>Invariante</w:t>
+            </w:r>
+          </w:p>
+        </w:tc>
+        <w:tc>
+          <w:tcPr>
+            <w:tcW w:w="7081" w:type="dxa"/>
+          </w:tcPr>
+          <w:p>
+            <w:pPr>
+              <w:rPr>
+                <w:b/>
+                <w:bCs/>
+                <w:sz w:val="24"/>
+                <w:szCs w:val="24"/>
+                <w:lang w:val="en-US"/>
+              </w:rPr>
+            </w:pPr>
+          </w:p>
+        </w:tc>
+      </w:tr>
+    </w:tbl>
+    <w:p>
+      <w:pPr>
+        <w:tabs>
+          <w:tab w:val="left" w:pos="3261"/>
+        </w:tabs>
+        <w:spacing w:after="0"/>
+        <w:rPr>
+          <w:b/>
+        </w:rPr>
+      </w:pPr>
+    </w:p>
+    <w:p>
+      <w:pPr>
+        <w:tabs>
+          <w:tab w:val="left" w:pos="3261"/>
+        </w:tabs>
+        <w:spacing w:after="0"/>
+        <w:rPr>
+          <w:b/>
+        </w:rPr>
+      </w:pPr>
+    </w:p>
+    <w:p>
+      <w:pPr>
+        <w:tabs>
+          <w:tab w:val="left" w:pos="3261"/>
+        </w:tabs>
+        <w:spacing w:after="0"/>
+        <w:rPr>
+          <w:b/>
+        </w:rPr>
+      </w:pPr>
+    </w:p>
+    <w:p>
+      <w:pPr>
+        <w:tabs>
+          <w:tab w:val="left" w:pos="3261"/>
+        </w:tabs>
+        <w:spacing w:after="0"/>
+        <w:rPr>
+          <w:b/>
+        </w:rPr>
+      </w:pPr>
+    </w:p>
+    <w:p>
+      <w:pPr>
+        <w:tabs>
+          <w:tab w:val="left" w:pos="3261"/>
+        </w:tabs>
+        <w:spacing w:after="0"/>
+        <w:rPr>
+          <w:b/>
+        </w:rPr>
+      </w:pPr>
+    </w:p>
+    <w:p>
+      <w:pPr>
+        <w:tabs>
+          <w:tab w:val="left" w:pos="3261"/>
+        </w:tabs>
+        <w:spacing w:after="0"/>
+        <w:rPr>
+          <w:b/>
+        </w:rPr>
+      </w:pPr>
+    </w:p>
+    <w:p>
+      <w:pPr>
+        <w:tabs>
+          <w:tab w:val="left" w:pos="3261"/>
+        </w:tabs>
+        <w:spacing w:after="0"/>
+        <w:rPr>
+          <w:b/>
+        </w:rPr>
+      </w:pPr>
+    </w:p>
+    <w:p>
+      <w:pPr>
+        <w:tabs>
+          <w:tab w:val="left" w:pos="3261"/>
+        </w:tabs>
+        <w:spacing w:after="0"/>
+        <w:rPr>
+          <w:b/>
+        </w:rPr>
+      </w:pPr>
+    </w:p>
+    <w:tbl>
+      <w:tblPr>
+        <w:tblStyle w:val="Grigliatabella"/>
+        <w:tblW w:w="0" w:type="auto"/>
+        <w:tblLook w:val="04A0" w:firstRow="1" w:lastRow="0" w:firstColumn="1" w:lastColumn="0" w:noHBand="0" w:noVBand="1"/>
+      </w:tblPr>
+      <w:tblGrid>
+        <w:gridCol w:w="2547"/>
+        <w:gridCol w:w="7081"/>
+      </w:tblGrid>
+      <w:tr>
+        <w:tc>
+          <w:tcPr>
+            <w:tcW w:w="2547" w:type="dxa"/>
+            <w:shd w:val="clear" w:color="auto" w:fill="2E74B5" w:themeFill="accent1" w:themeFillShade="BF"/>
+          </w:tcPr>
+          <w:p>
+            <w:pPr>
+              <w:rPr>
+                <w:color w:val="FFFFFF" w:themeColor="background1"/>
+              </w:rPr>
+            </w:pPr>
+            <w:r>
+              <w:rPr>
+                <w:color w:val="FFFFFF" w:themeColor="background1"/>
+              </w:rPr>
+              <w:lastRenderedPageBreak/>
+              <w:t>Nome Classe</w:t>
+            </w:r>
+          </w:p>
+        </w:tc>
+        <w:tc>
+          <w:tcPr>
+            <w:tcW w:w="7081" w:type="dxa"/>
+          </w:tcPr>
+          <w:p>
+            <w:proofErr w:type="spellStart"/>
+            <w:r>
+              <w:t>CancellaProdottoByIdServlet</w:t>
+            </w:r>
+            <w:proofErr w:type="spellEnd"/>
+          </w:p>
+        </w:tc>
+      </w:tr>
+      <w:tr>
+        <w:tc>
+          <w:tcPr>
+            <w:tcW w:w="2547" w:type="dxa"/>
+            <w:shd w:val="clear" w:color="auto" w:fill="2E74B5" w:themeFill="accent1" w:themeFillShade="BF"/>
+          </w:tcPr>
+          <w:p>
+            <w:pPr>
+              <w:rPr>
+                <w:color w:val="FFFFFF" w:themeColor="background1"/>
+              </w:rPr>
+            </w:pPr>
+            <w:r>
+              <w:rPr>
+                <w:color w:val="FFFFFF" w:themeColor="background1"/>
+              </w:rPr>
+              <w:t>Descrizione</w:t>
+            </w:r>
+          </w:p>
+        </w:tc>
+        <w:tc>
+          <w:tcPr>
+            <w:tcW w:w="7081" w:type="dxa"/>
+          </w:tcPr>
+          <w:p>
+            <w:r>
+              <w:t>Questa è una classe control che si occupa di cancellare un prodotto tramite un id, e ne passa i dati all’</w:t>
+            </w:r>
+            <w:proofErr w:type="spellStart"/>
+            <w:r>
+              <w:t>ProdottoDAO</w:t>
+            </w:r>
+            <w:proofErr w:type="spellEnd"/>
+          </w:p>
+        </w:tc>
+      </w:tr>
+      <w:tr>
+        <w:tc>
+          <w:tcPr>
+            <w:tcW w:w="2547" w:type="dxa"/>
+            <w:shd w:val="clear" w:color="auto" w:fill="2E74B5" w:themeFill="accent1" w:themeFillShade="BF"/>
+          </w:tcPr>
+          <w:p>
+            <w:pPr>
+              <w:rPr>
+                <w:color w:val="FFFFFF" w:themeColor="background1"/>
+              </w:rPr>
+            </w:pPr>
+            <w:proofErr w:type="spellStart"/>
+            <w:r>
+              <w:rPr>
+                <w:color w:val="FFFFFF" w:themeColor="background1"/>
+              </w:rPr>
+              <w:t>Signature</w:t>
+            </w:r>
+            <w:proofErr w:type="spellEnd"/>
+            <w:r>
+              <w:rPr>
+                <w:color w:val="FFFFFF" w:themeColor="background1"/>
+              </w:rPr>
+              <w:t xml:space="preserve"> dei metodi</w:t>
+            </w:r>
+          </w:p>
+        </w:tc>
+        <w:tc>
+          <w:tcPr>
+            <w:tcW w:w="7081" w:type="dxa"/>
+          </w:tcPr>
+          <w:p>
+            <w:r>
+              <w:rPr>
+                <w:sz w:val="24"/>
+                <w:szCs w:val="24"/>
+                <w:lang w:val="en-US"/>
+              </w:rPr>
+              <w:t>+</w:t>
+            </w:r>
+            <w:proofErr w:type="spellStart"/>
+            <w:r>
+              <w:rPr>
+                <w:sz w:val="24"/>
+                <w:szCs w:val="24"/>
+                <w:lang w:val="en-US"/>
+              </w:rPr>
+              <w:t>doGet</w:t>
+            </w:r>
+            <w:proofErr w:type="spellEnd"/>
+            <w:r>
+              <w:rPr>
+                <w:sz w:val="24"/>
+                <w:szCs w:val="24"/>
+                <w:lang w:val="en-US"/>
+              </w:rPr>
+              <w:t xml:space="preserve">(request: </w:t>
+            </w:r>
+            <w:proofErr w:type="spellStart"/>
+            <w:r>
+              <w:rPr>
+                <w:sz w:val="24"/>
+                <w:szCs w:val="24"/>
+                <w:lang w:val="en-US"/>
+              </w:rPr>
+              <w:t>HttpServletRequest</w:t>
+            </w:r>
+            <w:proofErr w:type="spellEnd"/>
+            <w:r>
+              <w:rPr>
+                <w:sz w:val="24"/>
+                <w:szCs w:val="24"/>
+                <w:lang w:val="en-US"/>
+              </w:rPr>
+              <w:t xml:space="preserve">, response: </w:t>
+            </w:r>
+            <w:proofErr w:type="spellStart"/>
+            <w:r>
+              <w:rPr>
+                <w:sz w:val="24"/>
+                <w:szCs w:val="24"/>
+                <w:lang w:val="en-US"/>
+              </w:rPr>
+              <w:t>HttpServletRequest</w:t>
+            </w:r>
+            <w:proofErr w:type="spellEnd"/>
+            <w:r>
+              <w:rPr>
+                <w:sz w:val="24"/>
+                <w:szCs w:val="24"/>
+                <w:lang w:val="en-US"/>
+              </w:rPr>
+              <w:t>):void</w:t>
+            </w:r>
+          </w:p>
+        </w:tc>
+      </w:tr>
+      <w:tr>
+        <w:tc>
+          <w:tcPr>
+            <w:tcW w:w="2547" w:type="dxa"/>
+            <w:shd w:val="clear" w:color="auto" w:fill="2E74B5" w:themeFill="accent1" w:themeFillShade="BF"/>
+          </w:tcPr>
+          <w:p>
+            <w:pPr>
+              <w:rPr>
+                <w:color w:val="FFFFFF" w:themeColor="background1"/>
+              </w:rPr>
+            </w:pPr>
+            <w:r>
+              <w:rPr>
+                <w:color w:val="FFFFFF" w:themeColor="background1"/>
+              </w:rPr>
+              <w:t>Pre-Condizioni</w:t>
+            </w:r>
+          </w:p>
+        </w:tc>
+        <w:tc>
+          <w:tcPr>
+            <w:tcW w:w="7081" w:type="dxa"/>
+          </w:tcPr>
+          <w:p>
+            <w:pPr>
+              <w:rPr>
+                <w:sz w:val="24"/>
+                <w:szCs w:val="24"/>
+                <w:lang w:val="en-US"/>
+              </w:rPr>
+            </w:pPr>
+            <w:r>
+              <w:rPr>
+                <w:b/>
+                <w:bCs/>
+                <w:sz w:val="24"/>
+                <w:szCs w:val="24"/>
+                <w:lang w:val="en-US"/>
+              </w:rPr>
+              <w:t xml:space="preserve">Context </w:t>
+            </w:r>
+            <w:proofErr w:type="spellStart"/>
+            <w:r>
+              <w:rPr>
+                <w:sz w:val="24"/>
+                <w:szCs w:val="24"/>
+                <w:lang w:val="en-US"/>
+              </w:rPr>
+              <w:t>CancellaProdottoByIdServlet</w:t>
+            </w:r>
+            <w:proofErr w:type="spellEnd"/>
+            <w:r>
+              <w:rPr>
+                <w:sz w:val="24"/>
+                <w:szCs w:val="24"/>
+                <w:lang w:val="en-US"/>
+              </w:rPr>
+              <w:t xml:space="preserve">:: </w:t>
+            </w:r>
+            <w:proofErr w:type="spellStart"/>
+            <w:r>
+              <w:rPr>
+                <w:sz w:val="24"/>
+                <w:szCs w:val="24"/>
+                <w:lang w:val="en-US"/>
+              </w:rPr>
+              <w:t>doGet</w:t>
+            </w:r>
+            <w:proofErr w:type="spellEnd"/>
+            <w:r>
+              <w:rPr>
+                <w:sz w:val="24"/>
+                <w:szCs w:val="24"/>
+                <w:lang w:val="en-US"/>
+              </w:rPr>
+              <w:t xml:space="preserve">(request: </w:t>
+            </w:r>
+            <w:proofErr w:type="spellStart"/>
+            <w:r>
+              <w:rPr>
+                <w:sz w:val="24"/>
+                <w:szCs w:val="24"/>
+                <w:lang w:val="en-US"/>
+              </w:rPr>
+              <w:t>HttpServletRequest</w:t>
+            </w:r>
+            <w:proofErr w:type="spellEnd"/>
+            <w:r>
+              <w:rPr>
+                <w:sz w:val="24"/>
+                <w:szCs w:val="24"/>
+                <w:lang w:val="en-US"/>
+              </w:rPr>
+              <w:t xml:space="preserve">, response: </w:t>
+            </w:r>
+            <w:proofErr w:type="spellStart"/>
+            <w:r>
+              <w:rPr>
+                <w:sz w:val="24"/>
+                <w:szCs w:val="24"/>
+                <w:lang w:val="en-US"/>
+              </w:rPr>
+              <w:t>HttpServletRequest</w:t>
+            </w:r>
+            <w:proofErr w:type="spellEnd"/>
+            <w:r>
+              <w:rPr>
+                <w:sz w:val="24"/>
+                <w:szCs w:val="24"/>
+                <w:lang w:val="en-US"/>
+              </w:rPr>
+              <w:t>)</w:t>
+            </w:r>
+          </w:p>
+          <w:p>
+            <w:r>
+              <w:rPr>
+                <w:b/>
+                <w:bCs/>
+                <w:sz w:val="24"/>
+                <w:szCs w:val="24"/>
+                <w:lang w:val="en-US"/>
+              </w:rPr>
+              <w:t>Pre</w:t>
+            </w:r>
+            <w:r>
+              <w:rPr>
+                <w:sz w:val="24"/>
+                <w:szCs w:val="24"/>
+                <w:lang w:val="en-US"/>
+              </w:rPr>
+              <w:t xml:space="preserve">: </w:t>
+            </w:r>
+            <w:proofErr w:type="spellStart"/>
+            <w:r>
+              <w:rPr>
+                <w:rFonts w:cstheme="minorHAnsi"/>
+                <w:color w:val="000000" w:themeColor="text1"/>
+                <w:sz w:val="24"/>
+                <w:szCs w:val="24"/>
+              </w:rPr>
+              <w:t>request.getParameter</w:t>
+            </w:r>
+            <w:proofErr w:type="spellEnd"/>
+            <w:r>
+              <w:rPr>
+                <w:rFonts w:cstheme="minorHAnsi"/>
+                <w:color w:val="000000" w:themeColor="text1"/>
+                <w:sz w:val="24"/>
+                <w:szCs w:val="24"/>
+              </w:rPr>
+              <w:t>(“</w:t>
+            </w:r>
+            <w:r>
+              <w:rPr>
+                <w:rFonts w:cstheme="minorHAnsi"/>
+                <w:color w:val="000000" w:themeColor="text1"/>
+                <w:sz w:val="24"/>
+                <w:szCs w:val="24"/>
+              </w:rPr>
+              <w:t>id</w:t>
+            </w:r>
+            <w:r>
+              <w:rPr>
+                <w:rFonts w:cstheme="minorHAnsi"/>
+                <w:color w:val="000000" w:themeColor="text1"/>
+                <w:sz w:val="24"/>
+                <w:szCs w:val="24"/>
+              </w:rPr>
+              <w:t>”)</w:t>
+            </w:r>
+          </w:p>
+        </w:tc>
+      </w:tr>
+      <w:tr>
+        <w:tc>
+          <w:tcPr>
+            <w:tcW w:w="2547" w:type="dxa"/>
+            <w:shd w:val="clear" w:color="auto" w:fill="2E74B5" w:themeFill="accent1" w:themeFillShade="BF"/>
+          </w:tcPr>
+          <w:p>
+            <w:pPr>
+              <w:rPr>
+                <w:color w:val="FFFFFF" w:themeColor="background1"/>
+              </w:rPr>
+            </w:pPr>
+            <w:r>
+              <w:rPr>
+                <w:color w:val="FFFFFF" w:themeColor="background1"/>
+              </w:rPr>
+              <w:t>Post-Condizioni</w:t>
+            </w:r>
+          </w:p>
+        </w:tc>
+        <w:tc>
+          <w:tcPr>
+            <w:tcW w:w="7081" w:type="dxa"/>
+          </w:tcPr>
+          <w:p>
+            <w:pPr>
+              <w:rPr>
+                <w:sz w:val="24"/>
+                <w:szCs w:val="24"/>
+                <w:lang w:val="en-US"/>
+              </w:rPr>
+            </w:pPr>
+            <w:r>
+              <w:rPr>
+                <w:b/>
+                <w:bCs/>
+                <w:sz w:val="24"/>
+                <w:szCs w:val="24"/>
+                <w:lang w:val="en-US"/>
+              </w:rPr>
+              <w:t xml:space="preserve">Context </w:t>
+            </w:r>
+            <w:proofErr w:type="spellStart"/>
+            <w:r>
+              <w:rPr>
+                <w:sz w:val="24"/>
+                <w:szCs w:val="24"/>
+                <w:lang w:val="en-US"/>
+              </w:rPr>
+              <w:t>CancellaProdottoByIdServlet</w:t>
+            </w:r>
+            <w:proofErr w:type="spellEnd"/>
+            <w:r>
+              <w:rPr>
+                <w:sz w:val="24"/>
+                <w:szCs w:val="24"/>
+                <w:lang w:val="en-US"/>
+              </w:rPr>
+              <w:t xml:space="preserve">:: </w:t>
+            </w:r>
+            <w:proofErr w:type="spellStart"/>
+            <w:r>
+              <w:rPr>
+                <w:sz w:val="24"/>
+                <w:szCs w:val="24"/>
+                <w:lang w:val="en-US"/>
+              </w:rPr>
+              <w:t>doGet</w:t>
+            </w:r>
+            <w:proofErr w:type="spellEnd"/>
+            <w:r>
+              <w:rPr>
+                <w:sz w:val="24"/>
+                <w:szCs w:val="24"/>
+                <w:lang w:val="en-US"/>
+              </w:rPr>
+              <w:t xml:space="preserve">(request: </w:t>
+            </w:r>
+            <w:proofErr w:type="spellStart"/>
+            <w:r>
+              <w:rPr>
+                <w:sz w:val="24"/>
+                <w:szCs w:val="24"/>
+                <w:lang w:val="en-US"/>
+              </w:rPr>
+              <w:t>HttpServletRequest</w:t>
+            </w:r>
+            <w:proofErr w:type="spellEnd"/>
+            <w:r>
+              <w:rPr>
+                <w:sz w:val="24"/>
+                <w:szCs w:val="24"/>
+                <w:lang w:val="en-US"/>
+              </w:rPr>
+              <w:t xml:space="preserve">, response: </w:t>
+            </w:r>
+            <w:proofErr w:type="spellStart"/>
+            <w:r>
+              <w:rPr>
+                <w:sz w:val="24"/>
+                <w:szCs w:val="24"/>
+                <w:lang w:val="en-US"/>
+              </w:rPr>
+              <w:t>HttpServletRequest</w:t>
+            </w:r>
+            <w:proofErr w:type="spellEnd"/>
+            <w:r>
+              <w:rPr>
+                <w:sz w:val="24"/>
+                <w:szCs w:val="24"/>
+                <w:lang w:val="en-US"/>
+              </w:rPr>
+              <w:t>)</w:t>
+            </w:r>
+          </w:p>
+          <w:p>
+            <w:r>
+              <w:rPr>
+                <w:b/>
+                <w:bCs/>
+                <w:sz w:val="24"/>
+                <w:szCs w:val="24"/>
+                <w:lang w:val="en-US"/>
+              </w:rPr>
+              <w:t>Post</w:t>
+            </w:r>
+            <w:r>
+              <w:rPr>
+                <w:sz w:val="24"/>
+                <w:szCs w:val="24"/>
+                <w:lang w:val="en-US"/>
+              </w:rPr>
+              <w:t xml:space="preserve">: </w:t>
+            </w:r>
+            <w:proofErr w:type="spellStart"/>
+            <w:r>
+              <w:rPr>
+                <w:rFonts w:cstheme="minorHAnsi"/>
+                <w:color w:val="000000" w:themeColor="text1"/>
+                <w:sz w:val="24"/>
+                <w:szCs w:val="24"/>
+              </w:rPr>
+              <w:t>pDAO.deleteProduct</w:t>
+            </w:r>
+            <w:proofErr w:type="spellEnd"/>
+            <w:r>
+              <w:rPr>
+                <w:rFonts w:cstheme="minorHAnsi"/>
+                <w:color w:val="000000" w:themeColor="text1"/>
+                <w:sz w:val="24"/>
+                <w:szCs w:val="24"/>
+              </w:rPr>
+              <w:t>(id)</w:t>
+            </w:r>
+          </w:p>
+        </w:tc>
+      </w:tr>
+      <w:tr>
+        <w:tc>
+          <w:tcPr>
+            <w:tcW w:w="2547" w:type="dxa"/>
+            <w:shd w:val="clear" w:color="auto" w:fill="2E74B5" w:themeFill="accent1" w:themeFillShade="BF"/>
+          </w:tcPr>
+          <w:p>
+            <w:pPr>
+              <w:rPr>
+                <w:color w:val="FFFFFF" w:themeColor="background1"/>
+              </w:rPr>
+            </w:pPr>
+            <w:r>
+              <w:rPr>
+                <w:color w:val="FFFFFF" w:themeColor="background1"/>
+              </w:rPr>
+              <w:t>Invariante</w:t>
+            </w:r>
+          </w:p>
+        </w:tc>
+        <w:tc>
+          <w:tcPr>
+            <w:tcW w:w="7081" w:type="dxa"/>
+          </w:tcPr>
+          <w:p>
+            <w:pPr>
+              <w:rPr>
+                <w:b/>
+                <w:bCs/>
+                <w:sz w:val="24"/>
+                <w:szCs w:val="24"/>
+                <w:lang w:val="en-US"/>
+              </w:rPr>
+            </w:pPr>
+          </w:p>
+        </w:tc>
+      </w:tr>
+    </w:tbl>
     <w:p>
       <w:pPr>
         <w:tabs>
@@ -8314,6 +11617,17 @@
         </w:rPr>
       </w:pPr>
     </w:p>
+    <w:p>
+      <w:pPr>
+        <w:tabs>
+          <w:tab w:val="left" w:pos="3261"/>
+        </w:tabs>
+        <w:spacing w:after="0"/>
+        <w:rPr>
+          <w:b/>
+        </w:rPr>
+      </w:pPr>
+    </w:p>
     <w:tbl>
       <w:tblPr>
         <w:tblStyle w:val="Grigliatabella"/>
@@ -21484,6 +24798,8 @@
           <w:b/>
         </w:rPr>
       </w:pPr>
+      <w:bookmarkStart w:id="0" w:name="_GoBack"/>
+      <w:bookmarkEnd w:id="0"/>
     </w:p>
     <w:p>
       <w:pPr>

--- a/ODD.docx
+++ b/ODD.docx
@@ -7131,6 +7131,5743 @@
         <w:t>ENTITY</w:t>
       </w:r>
     </w:p>
+    <w:tbl>
+      <w:tblPr>
+        <w:tblStyle w:val="Grigliatabella"/>
+        <w:tblW w:w="0" w:type="auto"/>
+        <w:tblLook w:val="04A0" w:firstRow="1" w:lastRow="0" w:firstColumn="1" w:lastColumn="0" w:noHBand="0" w:noVBand="1"/>
+      </w:tblPr>
+      <w:tblGrid>
+        <w:gridCol w:w="2405"/>
+        <w:gridCol w:w="7223"/>
+      </w:tblGrid>
+      <w:tr>
+        <w:tc>
+          <w:tcPr>
+            <w:tcW w:w="2405" w:type="dxa"/>
+            <w:shd w:val="clear" w:color="auto" w:fill="2E74B5"/>
+          </w:tcPr>
+          <w:p>
+            <w:pPr>
+              <w:rPr>
+                <w:color w:val="FFFFFF" w:themeColor="background1"/>
+                <w:sz w:val="24"/>
+                <w:szCs w:val="24"/>
+              </w:rPr>
+            </w:pPr>
+            <w:r>
+              <w:rPr>
+                <w:color w:val="FFFFFF" w:themeColor="background1"/>
+                <w:sz w:val="24"/>
+                <w:szCs w:val="24"/>
+              </w:rPr>
+              <w:t>Nome classe</w:t>
+            </w:r>
+          </w:p>
+        </w:tc>
+        <w:tc>
+          <w:tcPr>
+            <w:tcW w:w="7223" w:type="dxa"/>
+          </w:tcPr>
+          <w:p>
+            <w:pPr>
+              <w:rPr>
+                <w:sz w:val="24"/>
+                <w:szCs w:val="24"/>
+              </w:rPr>
+            </w:pPr>
+            <w:r>
+              <w:rPr>
+                <w:sz w:val="24"/>
+                <w:szCs w:val="24"/>
+              </w:rPr>
+              <w:t>Carrello</w:t>
+            </w:r>
+          </w:p>
+        </w:tc>
+      </w:tr>
+      <w:tr>
+        <w:tc>
+          <w:tcPr>
+            <w:tcW w:w="2405" w:type="dxa"/>
+            <w:shd w:val="clear" w:color="auto" w:fill="2E74B5"/>
+          </w:tcPr>
+          <w:p>
+            <w:pPr>
+              <w:rPr>
+                <w:color w:val="FFFFFF" w:themeColor="background1"/>
+                <w:sz w:val="24"/>
+                <w:szCs w:val="24"/>
+              </w:rPr>
+            </w:pPr>
+            <w:r>
+              <w:rPr>
+                <w:color w:val="FFFFFF" w:themeColor="background1"/>
+                <w:sz w:val="24"/>
+                <w:szCs w:val="24"/>
+              </w:rPr>
+              <w:t>Descrizione</w:t>
+            </w:r>
+          </w:p>
+        </w:tc>
+        <w:tc>
+          <w:tcPr>
+            <w:tcW w:w="7223" w:type="dxa"/>
+          </w:tcPr>
+          <w:p>
+            <w:pPr>
+              <w:rPr>
+                <w:sz w:val="24"/>
+                <w:szCs w:val="24"/>
+              </w:rPr>
+            </w:pPr>
+            <w:r>
+              <w:rPr>
+                <w:sz w:val="24"/>
+                <w:szCs w:val="24"/>
+              </w:rPr>
+              <w:t>Questa classe rappresenta l’oggetto Carrello</w:t>
+            </w:r>
+          </w:p>
+        </w:tc>
+      </w:tr>
+      <w:tr>
+        <w:tc>
+          <w:tcPr>
+            <w:tcW w:w="2405" w:type="dxa"/>
+            <w:shd w:val="clear" w:color="auto" w:fill="2E74B5"/>
+          </w:tcPr>
+          <w:p>
+            <w:pPr>
+              <w:rPr>
+                <w:color w:val="FFFFFF" w:themeColor="background1"/>
+                <w:sz w:val="24"/>
+                <w:szCs w:val="24"/>
+              </w:rPr>
+            </w:pPr>
+            <w:proofErr w:type="spellStart"/>
+            <w:r>
+              <w:rPr>
+                <w:color w:val="FFFFFF" w:themeColor="background1"/>
+                <w:sz w:val="24"/>
+                <w:szCs w:val="24"/>
+              </w:rPr>
+              <w:t>Signature</w:t>
+            </w:r>
+            <w:proofErr w:type="spellEnd"/>
+            <w:r>
+              <w:rPr>
+                <w:color w:val="FFFFFF" w:themeColor="background1"/>
+                <w:sz w:val="24"/>
+                <w:szCs w:val="24"/>
+              </w:rPr>
+              <w:t xml:space="preserve"> dei metodi</w:t>
+            </w:r>
+          </w:p>
+        </w:tc>
+        <w:tc>
+          <w:tcPr>
+            <w:tcW w:w="7223" w:type="dxa"/>
+          </w:tcPr>
+          <w:p>
+            <w:pPr>
+              <w:rPr>
+                <w:sz w:val="24"/>
+                <w:szCs w:val="24"/>
+                <w:lang w:val="en-US"/>
+              </w:rPr>
+            </w:pPr>
+            <w:r>
+              <w:rPr>
+                <w:sz w:val="24"/>
+                <w:szCs w:val="24"/>
+                <w:lang w:val="en-US"/>
+              </w:rPr>
+              <w:t xml:space="preserve">+ </w:t>
+            </w:r>
+            <w:proofErr w:type="spellStart"/>
+            <w:r>
+              <w:rPr>
+                <w:sz w:val="24"/>
+                <w:szCs w:val="24"/>
+                <w:lang w:val="en-US"/>
+              </w:rPr>
+              <w:t>getQuantita</w:t>
+            </w:r>
+            <w:proofErr w:type="spellEnd"/>
+            <w:r>
+              <w:rPr>
+                <w:sz w:val="24"/>
+                <w:szCs w:val="24"/>
+                <w:lang w:val="en-US"/>
+              </w:rPr>
+              <w:t xml:space="preserve">(): </w:t>
+            </w:r>
+            <w:proofErr w:type="spellStart"/>
+            <w:r>
+              <w:rPr>
+                <w:sz w:val="24"/>
+                <w:szCs w:val="24"/>
+                <w:lang w:val="en-US"/>
+              </w:rPr>
+              <w:t>int</w:t>
+            </w:r>
+            <w:proofErr w:type="spellEnd"/>
+          </w:p>
+          <w:p>
+            <w:pPr>
+              <w:rPr>
+                <w:sz w:val="24"/>
+                <w:szCs w:val="24"/>
+                <w:lang w:val="en-US"/>
+              </w:rPr>
+            </w:pPr>
+            <w:r>
+              <w:rPr>
+                <w:sz w:val="24"/>
+                <w:szCs w:val="24"/>
+                <w:lang w:val="en-US"/>
+              </w:rPr>
+              <w:t xml:space="preserve">+ </w:t>
+            </w:r>
+            <w:proofErr w:type="spellStart"/>
+            <w:r>
+              <w:rPr>
+                <w:sz w:val="24"/>
+                <w:szCs w:val="24"/>
+                <w:lang w:val="en-US"/>
+              </w:rPr>
+              <w:t>setQuantita</w:t>
+            </w:r>
+            <w:proofErr w:type="spellEnd"/>
+            <w:r>
+              <w:rPr>
+                <w:sz w:val="24"/>
+                <w:szCs w:val="24"/>
+                <w:lang w:val="en-US"/>
+              </w:rPr>
+              <w:t>(</w:t>
+            </w:r>
+            <w:proofErr w:type="spellStart"/>
+            <w:r>
+              <w:rPr>
+                <w:sz w:val="24"/>
+                <w:szCs w:val="24"/>
+                <w:lang w:val="en-US"/>
+              </w:rPr>
+              <w:t>quantita</w:t>
+            </w:r>
+            <w:proofErr w:type="spellEnd"/>
+            <w:r>
+              <w:rPr>
+                <w:sz w:val="24"/>
+                <w:szCs w:val="24"/>
+                <w:lang w:val="en-US"/>
+              </w:rPr>
+              <w:t xml:space="preserve">: </w:t>
+            </w:r>
+            <w:proofErr w:type="spellStart"/>
+            <w:r>
+              <w:rPr>
+                <w:sz w:val="24"/>
+                <w:szCs w:val="24"/>
+                <w:lang w:val="en-US"/>
+              </w:rPr>
+              <w:t>int</w:t>
+            </w:r>
+            <w:proofErr w:type="spellEnd"/>
+            <w:r>
+              <w:rPr>
+                <w:sz w:val="24"/>
+                <w:szCs w:val="24"/>
+                <w:lang w:val="en-US"/>
+              </w:rPr>
+              <w:t>): void</w:t>
+            </w:r>
+          </w:p>
+          <w:p>
+            <w:pPr>
+              <w:rPr>
+                <w:sz w:val="24"/>
+                <w:szCs w:val="24"/>
+                <w:lang w:val="en-US"/>
+              </w:rPr>
+            </w:pPr>
+            <w:r>
+              <w:rPr>
+                <w:sz w:val="24"/>
+                <w:szCs w:val="24"/>
+                <w:lang w:val="en-US"/>
+              </w:rPr>
+              <w:t xml:space="preserve">+ </w:t>
+            </w:r>
+            <w:proofErr w:type="spellStart"/>
+            <w:r>
+              <w:rPr>
+                <w:sz w:val="24"/>
+                <w:szCs w:val="24"/>
+                <w:lang w:val="en-US"/>
+              </w:rPr>
+              <w:t>getProdotto</w:t>
+            </w:r>
+            <w:proofErr w:type="spellEnd"/>
+            <w:r>
+              <w:rPr>
+                <w:sz w:val="24"/>
+                <w:szCs w:val="24"/>
+                <w:lang w:val="en-US"/>
+              </w:rPr>
+              <w:t xml:space="preserve">(): </w:t>
+            </w:r>
+            <w:proofErr w:type="spellStart"/>
+            <w:r>
+              <w:rPr>
+                <w:sz w:val="24"/>
+                <w:szCs w:val="24"/>
+                <w:lang w:val="en-US"/>
+              </w:rPr>
+              <w:t>Prodotto</w:t>
+            </w:r>
+            <w:proofErr w:type="spellEnd"/>
+          </w:p>
+          <w:p>
+            <w:pPr>
+              <w:rPr>
+                <w:sz w:val="24"/>
+                <w:szCs w:val="24"/>
+                <w:lang w:val="en-US"/>
+              </w:rPr>
+            </w:pPr>
+            <w:r>
+              <w:rPr>
+                <w:sz w:val="24"/>
+                <w:szCs w:val="24"/>
+                <w:lang w:val="en-US"/>
+              </w:rPr>
+              <w:t xml:space="preserve">+ </w:t>
+            </w:r>
+            <w:proofErr w:type="spellStart"/>
+            <w:r>
+              <w:rPr>
+                <w:sz w:val="24"/>
+                <w:szCs w:val="24"/>
+                <w:lang w:val="en-US"/>
+              </w:rPr>
+              <w:t>getPrezzoTotCent</w:t>
+            </w:r>
+            <w:proofErr w:type="spellEnd"/>
+            <w:r>
+              <w:rPr>
+                <w:sz w:val="24"/>
+                <w:szCs w:val="24"/>
+                <w:lang w:val="en-US"/>
+              </w:rPr>
+              <w:t>(): double</w:t>
+            </w:r>
+          </w:p>
+          <w:p>
+            <w:pPr>
+              <w:rPr>
+                <w:rFonts w:ascii="Arial" w:hAnsi="Arial" w:cs="Arial"/>
+                <w:color w:val="000000" w:themeColor="text1"/>
+                <w:shd w:val="clear" w:color="auto" w:fill="FFFFFF"/>
+              </w:rPr>
+            </w:pPr>
+            <w:r>
+              <w:rPr>
+                <w:sz w:val="24"/>
+                <w:szCs w:val="24"/>
+                <w:lang w:val="en-US"/>
+              </w:rPr>
+              <w:t xml:space="preserve">+ </w:t>
+            </w:r>
+            <w:proofErr w:type="spellStart"/>
+            <w:r>
+              <w:rPr>
+                <w:sz w:val="24"/>
+                <w:szCs w:val="24"/>
+                <w:lang w:val="en-US"/>
+              </w:rPr>
+              <w:t>getProdotti</w:t>
+            </w:r>
+            <w:proofErr w:type="spellEnd"/>
+            <w:r>
+              <w:rPr>
+                <w:sz w:val="24"/>
+                <w:szCs w:val="24"/>
+                <w:lang w:val="en-US"/>
+              </w:rPr>
+              <w:t>(): Collection</w:t>
+            </w:r>
+            <w:r>
+              <w:rPr>
+                <w:rFonts w:ascii="Arial" w:hAnsi="Arial" w:cs="Arial"/>
+                <w:color w:val="000000" w:themeColor="text1"/>
+                <w:shd w:val="clear" w:color="auto" w:fill="FFFFFF"/>
+              </w:rPr>
+              <w:t>&lt;</w:t>
+            </w:r>
+            <w:proofErr w:type="spellStart"/>
+            <w:r>
+              <w:rPr>
+                <w:rFonts w:ascii="Arial" w:hAnsi="Arial" w:cs="Arial"/>
+                <w:color w:val="000000" w:themeColor="text1"/>
+                <w:shd w:val="clear" w:color="auto" w:fill="FFFFFF"/>
+              </w:rPr>
+              <w:t>ProdottoQuantita</w:t>
+            </w:r>
+            <w:proofErr w:type="spellEnd"/>
+            <w:r>
+              <w:rPr>
+                <w:rFonts w:ascii="Arial" w:hAnsi="Arial" w:cs="Arial"/>
+                <w:color w:val="000000" w:themeColor="text1"/>
+                <w:shd w:val="clear" w:color="auto" w:fill="FFFFFF"/>
+              </w:rPr>
+              <w:t>&gt;</w:t>
+            </w:r>
+          </w:p>
+          <w:p>
+            <w:pPr>
+              <w:rPr>
+                <w:rFonts w:ascii="Arial" w:hAnsi="Arial" w:cs="Arial"/>
+                <w:color w:val="000000" w:themeColor="text1"/>
+                <w:shd w:val="clear" w:color="auto" w:fill="FFFFFF"/>
+              </w:rPr>
+            </w:pPr>
+            <w:r>
+              <w:rPr>
+                <w:rFonts w:ascii="Arial" w:hAnsi="Arial" w:cs="Arial"/>
+                <w:color w:val="000000" w:themeColor="text1"/>
+                <w:shd w:val="clear" w:color="auto" w:fill="FFFFFF"/>
+              </w:rPr>
+              <w:t xml:space="preserve">+ </w:t>
+            </w:r>
+            <w:proofErr w:type="spellStart"/>
+            <w:proofErr w:type="gramStart"/>
+            <w:r>
+              <w:rPr>
+                <w:rFonts w:ascii="Arial" w:hAnsi="Arial" w:cs="Arial"/>
+                <w:color w:val="000000" w:themeColor="text1"/>
+                <w:shd w:val="clear" w:color="auto" w:fill="FFFFFF"/>
+              </w:rPr>
+              <w:t>get</w:t>
+            </w:r>
+            <w:proofErr w:type="spellEnd"/>
+            <w:r>
+              <w:rPr>
+                <w:rFonts w:ascii="Arial" w:hAnsi="Arial" w:cs="Arial"/>
+                <w:color w:val="000000" w:themeColor="text1"/>
+                <w:shd w:val="clear" w:color="auto" w:fill="FFFFFF"/>
+              </w:rPr>
+              <w:t>(</w:t>
+            </w:r>
+            <w:proofErr w:type="spellStart"/>
+            <w:proofErr w:type="gramEnd"/>
+            <w:r>
+              <w:rPr>
+                <w:rFonts w:ascii="Arial" w:hAnsi="Arial" w:cs="Arial"/>
+                <w:color w:val="000000" w:themeColor="text1"/>
+                <w:shd w:val="clear" w:color="auto" w:fill="FFFFFF"/>
+              </w:rPr>
+              <w:t>int</w:t>
+            </w:r>
+            <w:proofErr w:type="spellEnd"/>
+            <w:r>
+              <w:rPr>
+                <w:rFonts w:ascii="Arial" w:hAnsi="Arial" w:cs="Arial"/>
+                <w:color w:val="000000" w:themeColor="text1"/>
+                <w:shd w:val="clear" w:color="auto" w:fill="FFFFFF"/>
+              </w:rPr>
+              <w:t xml:space="preserve"> </w:t>
+            </w:r>
+            <w:proofErr w:type="spellStart"/>
+            <w:r>
+              <w:rPr>
+                <w:rFonts w:ascii="Arial" w:hAnsi="Arial" w:cs="Arial"/>
+                <w:color w:val="000000" w:themeColor="text1"/>
+                <w:shd w:val="clear" w:color="auto" w:fill="FFFFFF"/>
+              </w:rPr>
+              <w:t>prodId</w:t>
+            </w:r>
+            <w:proofErr w:type="spellEnd"/>
+            <w:r>
+              <w:rPr>
+                <w:rFonts w:ascii="Arial" w:hAnsi="Arial" w:cs="Arial"/>
+                <w:color w:val="000000" w:themeColor="text1"/>
+                <w:shd w:val="clear" w:color="auto" w:fill="FFFFFF"/>
+              </w:rPr>
+              <w:t xml:space="preserve">): </w:t>
+            </w:r>
+            <w:proofErr w:type="spellStart"/>
+            <w:r>
+              <w:rPr>
+                <w:rFonts w:ascii="Arial" w:hAnsi="Arial" w:cs="Arial"/>
+                <w:color w:val="000000" w:themeColor="text1"/>
+                <w:shd w:val="clear" w:color="auto" w:fill="FFFFFF"/>
+              </w:rPr>
+              <w:t>ProdottoQuantita</w:t>
+            </w:r>
+            <w:proofErr w:type="spellEnd"/>
+          </w:p>
+          <w:p>
+            <w:pPr>
+              <w:rPr>
+                <w:rFonts w:ascii="Arial" w:hAnsi="Arial" w:cs="Arial"/>
+                <w:color w:val="000000" w:themeColor="text1"/>
+                <w:shd w:val="clear" w:color="auto" w:fill="FFFFFF"/>
+              </w:rPr>
+            </w:pPr>
+            <w:r>
+              <w:rPr>
+                <w:rFonts w:ascii="Arial" w:hAnsi="Arial" w:cs="Arial"/>
+                <w:color w:val="000000" w:themeColor="text1"/>
+                <w:shd w:val="clear" w:color="auto" w:fill="FFFFFF"/>
+              </w:rPr>
+              <w:t xml:space="preserve">+ </w:t>
+            </w:r>
+            <w:proofErr w:type="gramStart"/>
+            <w:r>
+              <w:rPr>
+                <w:rFonts w:ascii="Arial" w:hAnsi="Arial" w:cs="Arial"/>
+                <w:color w:val="000000" w:themeColor="text1"/>
+                <w:shd w:val="clear" w:color="auto" w:fill="FFFFFF"/>
+              </w:rPr>
+              <w:t>put(</w:t>
+            </w:r>
+            <w:proofErr w:type="gramEnd"/>
+            <w:r>
+              <w:rPr>
+                <w:rFonts w:ascii="Arial" w:hAnsi="Arial" w:cs="Arial"/>
+                <w:color w:val="000000" w:themeColor="text1"/>
+                <w:shd w:val="clear" w:color="auto" w:fill="FFFFFF"/>
+              </w:rPr>
+              <w:t xml:space="preserve">Prodotto p, </w:t>
+            </w:r>
+            <w:proofErr w:type="spellStart"/>
+            <w:r>
+              <w:rPr>
+                <w:rFonts w:ascii="Arial" w:hAnsi="Arial" w:cs="Arial"/>
+                <w:color w:val="000000" w:themeColor="text1"/>
+                <w:shd w:val="clear" w:color="auto" w:fill="FFFFFF"/>
+              </w:rPr>
+              <w:t>int</w:t>
+            </w:r>
+            <w:proofErr w:type="spellEnd"/>
+            <w:r>
+              <w:rPr>
+                <w:rFonts w:ascii="Arial" w:hAnsi="Arial" w:cs="Arial"/>
+                <w:color w:val="000000" w:themeColor="text1"/>
+                <w:shd w:val="clear" w:color="auto" w:fill="FFFFFF"/>
+              </w:rPr>
+              <w:t xml:space="preserve"> </w:t>
+            </w:r>
+            <w:proofErr w:type="spellStart"/>
+            <w:r>
+              <w:rPr>
+                <w:rFonts w:ascii="Arial" w:hAnsi="Arial" w:cs="Arial"/>
+                <w:color w:val="000000" w:themeColor="text1"/>
+                <w:shd w:val="clear" w:color="auto" w:fill="FFFFFF"/>
+              </w:rPr>
+              <w:t>quantita</w:t>
+            </w:r>
+            <w:proofErr w:type="spellEnd"/>
+            <w:r>
+              <w:rPr>
+                <w:rFonts w:ascii="Arial" w:hAnsi="Arial" w:cs="Arial"/>
+                <w:color w:val="000000" w:themeColor="text1"/>
+                <w:shd w:val="clear" w:color="auto" w:fill="FFFFFF"/>
+              </w:rPr>
+              <w:t xml:space="preserve">): </w:t>
+            </w:r>
+            <w:proofErr w:type="spellStart"/>
+            <w:r>
+              <w:rPr>
+                <w:rFonts w:ascii="Arial" w:hAnsi="Arial" w:cs="Arial"/>
+                <w:color w:val="000000" w:themeColor="text1"/>
+                <w:shd w:val="clear" w:color="auto" w:fill="FFFFFF"/>
+              </w:rPr>
+              <w:t>void</w:t>
+            </w:r>
+            <w:proofErr w:type="spellEnd"/>
+          </w:p>
+          <w:p>
+            <w:pPr>
+              <w:rPr>
+                <w:rFonts w:ascii="Arial" w:hAnsi="Arial" w:cs="Arial"/>
+                <w:color w:val="000000" w:themeColor="text1"/>
+                <w:shd w:val="clear" w:color="auto" w:fill="FFFFFF"/>
+              </w:rPr>
+            </w:pPr>
+            <w:r>
+              <w:rPr>
+                <w:rFonts w:ascii="Arial" w:hAnsi="Arial" w:cs="Arial"/>
+                <w:color w:val="000000" w:themeColor="text1"/>
+                <w:shd w:val="clear" w:color="auto" w:fill="FFFFFF"/>
+              </w:rPr>
+              <w:t xml:space="preserve">+ </w:t>
+            </w:r>
+            <w:proofErr w:type="spellStart"/>
+            <w:proofErr w:type="gramStart"/>
+            <w:r>
+              <w:rPr>
+                <w:rFonts w:ascii="Arial" w:hAnsi="Arial" w:cs="Arial"/>
+                <w:color w:val="000000" w:themeColor="text1"/>
+                <w:shd w:val="clear" w:color="auto" w:fill="FFFFFF"/>
+              </w:rPr>
+              <w:t>remove</w:t>
+            </w:r>
+            <w:proofErr w:type="spellEnd"/>
+            <w:r>
+              <w:rPr>
+                <w:rFonts w:ascii="Arial" w:hAnsi="Arial" w:cs="Arial"/>
+                <w:color w:val="000000" w:themeColor="text1"/>
+                <w:shd w:val="clear" w:color="auto" w:fill="FFFFFF"/>
+              </w:rPr>
+              <w:t>(</w:t>
+            </w:r>
+            <w:proofErr w:type="spellStart"/>
+            <w:proofErr w:type="gramEnd"/>
+            <w:r>
+              <w:rPr>
+                <w:rFonts w:ascii="Arial" w:hAnsi="Arial" w:cs="Arial"/>
+                <w:color w:val="000000" w:themeColor="text1"/>
+                <w:shd w:val="clear" w:color="auto" w:fill="FFFFFF"/>
+              </w:rPr>
+              <w:t>int</w:t>
+            </w:r>
+            <w:proofErr w:type="spellEnd"/>
+            <w:r>
+              <w:rPr>
+                <w:rFonts w:ascii="Arial" w:hAnsi="Arial" w:cs="Arial"/>
+                <w:color w:val="000000" w:themeColor="text1"/>
+                <w:shd w:val="clear" w:color="auto" w:fill="FFFFFF"/>
+              </w:rPr>
+              <w:t xml:space="preserve"> </w:t>
+            </w:r>
+            <w:proofErr w:type="spellStart"/>
+            <w:r>
+              <w:rPr>
+                <w:rFonts w:ascii="Arial" w:hAnsi="Arial" w:cs="Arial"/>
+                <w:color w:val="000000" w:themeColor="text1"/>
+                <w:shd w:val="clear" w:color="auto" w:fill="FFFFFF"/>
+              </w:rPr>
+              <w:t>prodId</w:t>
+            </w:r>
+            <w:proofErr w:type="spellEnd"/>
+            <w:r>
+              <w:rPr>
+                <w:rFonts w:ascii="Arial" w:hAnsi="Arial" w:cs="Arial"/>
+                <w:color w:val="000000" w:themeColor="text1"/>
+                <w:shd w:val="clear" w:color="auto" w:fill="FFFFFF"/>
+              </w:rPr>
+              <w:t xml:space="preserve">): </w:t>
+            </w:r>
+            <w:proofErr w:type="spellStart"/>
+            <w:r>
+              <w:rPr>
+                <w:rFonts w:ascii="Arial" w:hAnsi="Arial" w:cs="Arial"/>
+                <w:color w:val="000000" w:themeColor="text1"/>
+                <w:shd w:val="clear" w:color="auto" w:fill="FFFFFF"/>
+              </w:rPr>
+              <w:t>ProdottoQuantita</w:t>
+            </w:r>
+            <w:proofErr w:type="spellEnd"/>
+          </w:p>
+          <w:p>
+            <w:pPr>
+              <w:spacing w:line="240" w:lineRule="auto"/>
+              <w:rPr>
+                <w:rFonts w:ascii="Arial" w:hAnsi="Arial" w:cs="Arial"/>
+                <w:color w:val="000000" w:themeColor="text1"/>
+                <w:shd w:val="clear" w:color="auto" w:fill="FFFFFF"/>
+              </w:rPr>
+            </w:pPr>
+            <w:r>
+              <w:rPr>
+                <w:rFonts w:ascii="Arial" w:hAnsi="Arial" w:cs="Arial"/>
+                <w:color w:val="000000" w:themeColor="text1"/>
+                <w:shd w:val="clear" w:color="auto" w:fill="FFFFFF"/>
+              </w:rPr>
+              <w:t xml:space="preserve">+ </w:t>
+            </w:r>
+            <w:proofErr w:type="spellStart"/>
+            <w:proofErr w:type="gramStart"/>
+            <w:r>
+              <w:rPr>
+                <w:rFonts w:ascii="Arial" w:hAnsi="Arial" w:cs="Arial"/>
+                <w:color w:val="000000" w:themeColor="text1"/>
+                <w:shd w:val="clear" w:color="auto" w:fill="FFFFFF"/>
+              </w:rPr>
+              <w:t>getPrezzoTotCent</w:t>
+            </w:r>
+            <w:proofErr w:type="spellEnd"/>
+            <w:r>
+              <w:rPr>
+                <w:rFonts w:ascii="Arial" w:hAnsi="Arial" w:cs="Arial"/>
+                <w:color w:val="000000" w:themeColor="text1"/>
+                <w:shd w:val="clear" w:color="auto" w:fill="FFFFFF"/>
+              </w:rPr>
+              <w:t>(</w:t>
+            </w:r>
+            <w:proofErr w:type="gramEnd"/>
+            <w:r>
+              <w:rPr>
+                <w:rFonts w:ascii="Arial" w:hAnsi="Arial" w:cs="Arial"/>
+                <w:color w:val="000000" w:themeColor="text1"/>
+                <w:shd w:val="clear" w:color="auto" w:fill="FFFFFF"/>
+              </w:rPr>
+              <w:t>): double</w:t>
+            </w:r>
+          </w:p>
+        </w:tc>
+      </w:tr>
+      <w:tr>
+        <w:tc>
+          <w:tcPr>
+            <w:tcW w:w="2405" w:type="dxa"/>
+            <w:shd w:val="clear" w:color="auto" w:fill="2E74B5"/>
+          </w:tcPr>
+          <w:p>
+            <w:pPr>
+              <w:rPr>
+                <w:color w:val="FFFFFF" w:themeColor="background1"/>
+                <w:sz w:val="24"/>
+                <w:szCs w:val="24"/>
+              </w:rPr>
+            </w:pPr>
+            <w:r>
+              <w:rPr>
+                <w:color w:val="FFFFFF" w:themeColor="background1"/>
+                <w:sz w:val="24"/>
+                <w:szCs w:val="24"/>
+              </w:rPr>
+              <w:t>Pre-condizioni</w:t>
+            </w:r>
+          </w:p>
+        </w:tc>
+        <w:tc>
+          <w:tcPr>
+            <w:tcW w:w="7223" w:type="dxa"/>
+          </w:tcPr>
+          <w:p>
+            <w:pPr>
+              <w:spacing w:line="240" w:lineRule="auto"/>
+              <w:rPr>
+                <w:sz w:val="24"/>
+                <w:szCs w:val="24"/>
+              </w:rPr>
+            </w:pPr>
+          </w:p>
+        </w:tc>
+      </w:tr>
+      <w:tr>
+        <w:tc>
+          <w:tcPr>
+            <w:tcW w:w="2405" w:type="dxa"/>
+            <w:shd w:val="clear" w:color="auto" w:fill="2E74B5"/>
+          </w:tcPr>
+          <w:p>
+            <w:pPr>
+              <w:rPr>
+                <w:color w:val="FFFFFF" w:themeColor="background1"/>
+                <w:sz w:val="24"/>
+                <w:szCs w:val="24"/>
+              </w:rPr>
+            </w:pPr>
+            <w:r>
+              <w:rPr>
+                <w:color w:val="FFFFFF" w:themeColor="background1"/>
+                <w:sz w:val="24"/>
+                <w:szCs w:val="24"/>
+              </w:rPr>
+              <w:t>Post-condizioni</w:t>
+            </w:r>
+          </w:p>
+        </w:tc>
+        <w:tc>
+          <w:tcPr>
+            <w:tcW w:w="7223" w:type="dxa"/>
+          </w:tcPr>
+          <w:p>
+            <w:pPr>
+              <w:rPr>
+                <w:sz w:val="24"/>
+                <w:szCs w:val="24"/>
+              </w:rPr>
+            </w:pPr>
+          </w:p>
+        </w:tc>
+      </w:tr>
+      <w:tr>
+        <w:tc>
+          <w:tcPr>
+            <w:tcW w:w="2405" w:type="dxa"/>
+            <w:shd w:val="clear" w:color="auto" w:fill="2E74B5"/>
+          </w:tcPr>
+          <w:p>
+            <w:pPr>
+              <w:rPr>
+                <w:color w:val="FFFFFF" w:themeColor="background1"/>
+                <w:sz w:val="24"/>
+                <w:szCs w:val="24"/>
+              </w:rPr>
+            </w:pPr>
+            <w:r>
+              <w:rPr>
+                <w:color w:val="FFFFFF" w:themeColor="background1"/>
+                <w:sz w:val="24"/>
+                <w:szCs w:val="24"/>
+              </w:rPr>
+              <w:t>Invariante</w:t>
+            </w:r>
+          </w:p>
+        </w:tc>
+        <w:tc>
+          <w:tcPr>
+            <w:tcW w:w="7223" w:type="dxa"/>
+          </w:tcPr>
+          <w:p>
+            <w:pPr>
+              <w:rPr>
+                <w:b/>
+                <w:bCs/>
+                <w:sz w:val="24"/>
+                <w:szCs w:val="24"/>
+              </w:rPr>
+            </w:pPr>
+          </w:p>
+        </w:tc>
+      </w:tr>
+    </w:tbl>
+    <w:p>
+      <w:pPr>
+        <w:tabs>
+          <w:tab w:val="left" w:pos="3261"/>
+        </w:tabs>
+        <w:spacing w:after="0"/>
+        <w:rPr>
+          <w:b/>
+        </w:rPr>
+      </w:pPr>
+    </w:p>
+    <w:tbl>
+      <w:tblPr>
+        <w:tblStyle w:val="Grigliatabella"/>
+        <w:tblW w:w="0" w:type="auto"/>
+        <w:tblLook w:val="04A0" w:firstRow="1" w:lastRow="0" w:firstColumn="1" w:lastColumn="0" w:noHBand="0" w:noVBand="1"/>
+      </w:tblPr>
+      <w:tblGrid>
+        <w:gridCol w:w="2405"/>
+        <w:gridCol w:w="7223"/>
+      </w:tblGrid>
+      <w:tr>
+        <w:tc>
+          <w:tcPr>
+            <w:tcW w:w="2405" w:type="dxa"/>
+            <w:shd w:val="clear" w:color="auto" w:fill="2E74B5"/>
+          </w:tcPr>
+          <w:p>
+            <w:pPr>
+              <w:rPr>
+                <w:color w:val="FFFFFF" w:themeColor="background1"/>
+                <w:sz w:val="24"/>
+                <w:szCs w:val="24"/>
+              </w:rPr>
+            </w:pPr>
+            <w:r>
+              <w:rPr>
+                <w:color w:val="FFFFFF" w:themeColor="background1"/>
+                <w:sz w:val="24"/>
+                <w:szCs w:val="24"/>
+              </w:rPr>
+              <w:t>Nome classe</w:t>
+            </w:r>
+          </w:p>
+        </w:tc>
+        <w:tc>
+          <w:tcPr>
+            <w:tcW w:w="7223" w:type="dxa"/>
+          </w:tcPr>
+          <w:p>
+            <w:pPr>
+              <w:rPr>
+                <w:sz w:val="24"/>
+                <w:szCs w:val="24"/>
+              </w:rPr>
+            </w:pPr>
+            <w:r>
+              <w:rPr>
+                <w:sz w:val="24"/>
+                <w:szCs w:val="24"/>
+              </w:rPr>
+              <w:t>Categoria</w:t>
+            </w:r>
+          </w:p>
+        </w:tc>
+      </w:tr>
+      <w:tr>
+        <w:tc>
+          <w:tcPr>
+            <w:tcW w:w="2405" w:type="dxa"/>
+            <w:shd w:val="clear" w:color="auto" w:fill="2E74B5"/>
+          </w:tcPr>
+          <w:p>
+            <w:pPr>
+              <w:rPr>
+                <w:color w:val="FFFFFF" w:themeColor="background1"/>
+                <w:sz w:val="24"/>
+                <w:szCs w:val="24"/>
+              </w:rPr>
+            </w:pPr>
+            <w:r>
+              <w:rPr>
+                <w:color w:val="FFFFFF" w:themeColor="background1"/>
+                <w:sz w:val="24"/>
+                <w:szCs w:val="24"/>
+              </w:rPr>
+              <w:t>Descrizione</w:t>
+            </w:r>
+          </w:p>
+        </w:tc>
+        <w:tc>
+          <w:tcPr>
+            <w:tcW w:w="7223" w:type="dxa"/>
+          </w:tcPr>
+          <w:p>
+            <w:pPr>
+              <w:rPr>
+                <w:sz w:val="24"/>
+                <w:szCs w:val="24"/>
+              </w:rPr>
+            </w:pPr>
+            <w:r>
+              <w:rPr>
+                <w:sz w:val="24"/>
+                <w:szCs w:val="24"/>
+              </w:rPr>
+              <w:t>Questa classe rappresenta l’oggetto Categoria</w:t>
+            </w:r>
+          </w:p>
+        </w:tc>
+      </w:tr>
+      <w:tr>
+        <w:tc>
+          <w:tcPr>
+            <w:tcW w:w="2405" w:type="dxa"/>
+            <w:shd w:val="clear" w:color="auto" w:fill="2E74B5"/>
+          </w:tcPr>
+          <w:p>
+            <w:pPr>
+              <w:rPr>
+                <w:color w:val="FFFFFF" w:themeColor="background1"/>
+                <w:sz w:val="24"/>
+                <w:szCs w:val="24"/>
+              </w:rPr>
+            </w:pPr>
+            <w:proofErr w:type="spellStart"/>
+            <w:r>
+              <w:rPr>
+                <w:color w:val="FFFFFF" w:themeColor="background1"/>
+                <w:sz w:val="24"/>
+                <w:szCs w:val="24"/>
+              </w:rPr>
+              <w:t>Signature</w:t>
+            </w:r>
+            <w:proofErr w:type="spellEnd"/>
+            <w:r>
+              <w:rPr>
+                <w:color w:val="FFFFFF" w:themeColor="background1"/>
+                <w:sz w:val="24"/>
+                <w:szCs w:val="24"/>
+              </w:rPr>
+              <w:t xml:space="preserve"> dei metodi</w:t>
+            </w:r>
+          </w:p>
+        </w:tc>
+        <w:tc>
+          <w:tcPr>
+            <w:tcW w:w="7223" w:type="dxa"/>
+          </w:tcPr>
+          <w:p>
+            <w:pPr>
+              <w:rPr>
+                <w:sz w:val="24"/>
+                <w:szCs w:val="24"/>
+                <w:lang w:val="en-US"/>
+              </w:rPr>
+            </w:pPr>
+            <w:r>
+              <w:rPr>
+                <w:sz w:val="24"/>
+                <w:szCs w:val="24"/>
+                <w:lang w:val="en-US"/>
+              </w:rPr>
+              <w:t xml:space="preserve">+ </w:t>
+            </w:r>
+            <w:proofErr w:type="spellStart"/>
+            <w:r>
+              <w:rPr>
+                <w:sz w:val="24"/>
+                <w:szCs w:val="24"/>
+                <w:lang w:val="en-US"/>
+              </w:rPr>
+              <w:t>getId</w:t>
+            </w:r>
+            <w:proofErr w:type="spellEnd"/>
+            <w:r>
+              <w:rPr>
+                <w:sz w:val="24"/>
+                <w:szCs w:val="24"/>
+                <w:lang w:val="en-US"/>
+              </w:rPr>
+              <w:t xml:space="preserve">(): </w:t>
+            </w:r>
+            <w:proofErr w:type="spellStart"/>
+            <w:r>
+              <w:rPr>
+                <w:sz w:val="24"/>
+                <w:szCs w:val="24"/>
+                <w:lang w:val="en-US"/>
+              </w:rPr>
+              <w:t>int</w:t>
+            </w:r>
+            <w:proofErr w:type="spellEnd"/>
+          </w:p>
+          <w:p>
+            <w:pPr>
+              <w:rPr>
+                <w:sz w:val="24"/>
+                <w:szCs w:val="24"/>
+                <w:lang w:val="en-US"/>
+              </w:rPr>
+            </w:pPr>
+            <w:r>
+              <w:rPr>
+                <w:sz w:val="24"/>
+                <w:szCs w:val="24"/>
+                <w:lang w:val="en-US"/>
+              </w:rPr>
+              <w:t xml:space="preserve">+ </w:t>
+            </w:r>
+            <w:proofErr w:type="spellStart"/>
+            <w:r>
+              <w:rPr>
+                <w:sz w:val="24"/>
+                <w:szCs w:val="24"/>
+                <w:lang w:val="en-US"/>
+              </w:rPr>
+              <w:t>setId</w:t>
+            </w:r>
+            <w:proofErr w:type="spellEnd"/>
+            <w:r>
+              <w:rPr>
+                <w:sz w:val="24"/>
+                <w:szCs w:val="24"/>
+                <w:lang w:val="en-US"/>
+              </w:rPr>
+              <w:t>(</w:t>
+            </w:r>
+            <w:proofErr w:type="spellStart"/>
+            <w:r>
+              <w:rPr>
+                <w:sz w:val="24"/>
+                <w:szCs w:val="24"/>
+                <w:lang w:val="en-US"/>
+              </w:rPr>
+              <w:t>int</w:t>
+            </w:r>
+            <w:proofErr w:type="spellEnd"/>
+            <w:r>
+              <w:rPr>
+                <w:sz w:val="24"/>
+                <w:szCs w:val="24"/>
+                <w:lang w:val="en-US"/>
+              </w:rPr>
+              <w:t xml:space="preserve"> id): void</w:t>
+            </w:r>
+          </w:p>
+          <w:p>
+            <w:pPr>
+              <w:rPr>
+                <w:sz w:val="24"/>
+                <w:szCs w:val="24"/>
+                <w:lang w:val="en-US"/>
+              </w:rPr>
+            </w:pPr>
+            <w:r>
+              <w:rPr>
+                <w:sz w:val="24"/>
+                <w:szCs w:val="24"/>
+                <w:lang w:val="en-US"/>
+              </w:rPr>
+              <w:t xml:space="preserve">+ </w:t>
+            </w:r>
+            <w:proofErr w:type="spellStart"/>
+            <w:r>
+              <w:rPr>
+                <w:sz w:val="24"/>
+                <w:szCs w:val="24"/>
+                <w:lang w:val="en-US"/>
+              </w:rPr>
+              <w:t>getNome</w:t>
+            </w:r>
+            <w:proofErr w:type="spellEnd"/>
+            <w:r>
+              <w:rPr>
+                <w:sz w:val="24"/>
+                <w:szCs w:val="24"/>
+                <w:lang w:val="en-US"/>
+              </w:rPr>
+              <w:t>(): String</w:t>
+            </w:r>
+          </w:p>
+          <w:p>
+            <w:pPr>
+              <w:rPr>
+                <w:sz w:val="24"/>
+                <w:szCs w:val="24"/>
+                <w:lang w:val="en-US"/>
+              </w:rPr>
+            </w:pPr>
+            <w:r>
+              <w:rPr>
+                <w:sz w:val="24"/>
+                <w:szCs w:val="24"/>
+                <w:lang w:val="en-US"/>
+              </w:rPr>
+              <w:t xml:space="preserve">+ </w:t>
+            </w:r>
+            <w:proofErr w:type="spellStart"/>
+            <w:r>
+              <w:rPr>
+                <w:sz w:val="24"/>
+                <w:szCs w:val="24"/>
+                <w:lang w:val="en-US"/>
+              </w:rPr>
+              <w:t>setNome</w:t>
+            </w:r>
+            <w:proofErr w:type="spellEnd"/>
+            <w:r>
+              <w:rPr>
+                <w:sz w:val="24"/>
+                <w:szCs w:val="24"/>
+                <w:lang w:val="en-US"/>
+              </w:rPr>
+              <w:t xml:space="preserve">(String </w:t>
+            </w:r>
+            <w:proofErr w:type="spellStart"/>
+            <w:r>
+              <w:rPr>
+                <w:sz w:val="24"/>
+                <w:szCs w:val="24"/>
+                <w:lang w:val="en-US"/>
+              </w:rPr>
+              <w:t>nome</w:t>
+            </w:r>
+            <w:proofErr w:type="spellEnd"/>
+            <w:r>
+              <w:rPr>
+                <w:sz w:val="24"/>
+                <w:szCs w:val="24"/>
+                <w:lang w:val="en-US"/>
+              </w:rPr>
+              <w:t>): void</w:t>
+            </w:r>
+          </w:p>
+          <w:p>
+            <w:pPr>
+              <w:rPr>
+                <w:sz w:val="24"/>
+                <w:szCs w:val="24"/>
+                <w:lang w:val="en-US"/>
+              </w:rPr>
+            </w:pPr>
+            <w:r>
+              <w:rPr>
+                <w:sz w:val="24"/>
+                <w:szCs w:val="24"/>
+                <w:lang w:val="en-US"/>
+              </w:rPr>
+              <w:t xml:space="preserve">+ </w:t>
+            </w:r>
+            <w:proofErr w:type="spellStart"/>
+            <w:r>
+              <w:rPr>
+                <w:sz w:val="24"/>
+                <w:szCs w:val="24"/>
+                <w:lang w:val="en-US"/>
+              </w:rPr>
+              <w:t>getDescrizione</w:t>
+            </w:r>
+            <w:proofErr w:type="spellEnd"/>
+            <w:r>
+              <w:rPr>
+                <w:sz w:val="24"/>
+                <w:szCs w:val="24"/>
+                <w:lang w:val="en-US"/>
+              </w:rPr>
+              <w:t>(): String</w:t>
+            </w:r>
+          </w:p>
+          <w:p>
+            <w:pPr>
+              <w:spacing w:line="240" w:lineRule="auto"/>
+              <w:rPr>
+                <w:sz w:val="24"/>
+                <w:szCs w:val="24"/>
+                <w:lang w:val="en-US"/>
+              </w:rPr>
+            </w:pPr>
+            <w:r>
+              <w:rPr>
+                <w:sz w:val="24"/>
+                <w:szCs w:val="24"/>
+                <w:lang w:val="en-US"/>
+              </w:rPr>
+              <w:t xml:space="preserve">+ </w:t>
+            </w:r>
+            <w:proofErr w:type="spellStart"/>
+            <w:r>
+              <w:rPr>
+                <w:sz w:val="24"/>
+                <w:szCs w:val="24"/>
+                <w:lang w:val="en-US"/>
+              </w:rPr>
+              <w:t>setDescrizione</w:t>
+            </w:r>
+            <w:proofErr w:type="spellEnd"/>
+            <w:r>
+              <w:rPr>
+                <w:sz w:val="24"/>
+                <w:szCs w:val="24"/>
+                <w:lang w:val="en-US"/>
+              </w:rPr>
+              <w:t xml:space="preserve">(String </w:t>
+            </w:r>
+            <w:proofErr w:type="spellStart"/>
+            <w:r>
+              <w:rPr>
+                <w:sz w:val="24"/>
+                <w:szCs w:val="24"/>
+                <w:lang w:val="en-US"/>
+              </w:rPr>
+              <w:t>descrizione</w:t>
+            </w:r>
+            <w:proofErr w:type="spellEnd"/>
+            <w:r>
+              <w:rPr>
+                <w:sz w:val="24"/>
+                <w:szCs w:val="24"/>
+                <w:lang w:val="en-US"/>
+              </w:rPr>
+              <w:t>): void</w:t>
+            </w:r>
+          </w:p>
+        </w:tc>
+      </w:tr>
+      <w:tr>
+        <w:tc>
+          <w:tcPr>
+            <w:tcW w:w="2405" w:type="dxa"/>
+            <w:shd w:val="clear" w:color="auto" w:fill="2E74B5"/>
+          </w:tcPr>
+          <w:p>
+            <w:pPr>
+              <w:rPr>
+                <w:color w:val="FFFFFF" w:themeColor="background1"/>
+                <w:sz w:val="24"/>
+                <w:szCs w:val="24"/>
+              </w:rPr>
+            </w:pPr>
+            <w:r>
+              <w:rPr>
+                <w:color w:val="FFFFFF" w:themeColor="background1"/>
+                <w:sz w:val="24"/>
+                <w:szCs w:val="24"/>
+              </w:rPr>
+              <w:t>Pre-condizioni</w:t>
+            </w:r>
+          </w:p>
+        </w:tc>
+        <w:tc>
+          <w:tcPr>
+            <w:tcW w:w="7223" w:type="dxa"/>
+          </w:tcPr>
+          <w:p>
+            <w:pPr>
+              <w:rPr>
+                <w:sz w:val="24"/>
+                <w:szCs w:val="24"/>
+              </w:rPr>
+            </w:pPr>
+            <w:proofErr w:type="spellStart"/>
+            <w:r>
+              <w:rPr>
+                <w:b/>
+                <w:bCs/>
+                <w:sz w:val="24"/>
+                <w:szCs w:val="24"/>
+              </w:rPr>
+              <w:t>Context</w:t>
+            </w:r>
+            <w:proofErr w:type="spellEnd"/>
+            <w:r>
+              <w:rPr>
+                <w:b/>
+                <w:bCs/>
+                <w:sz w:val="24"/>
+                <w:szCs w:val="24"/>
+              </w:rPr>
+              <w:t xml:space="preserve"> </w:t>
+            </w:r>
+            <w:proofErr w:type="gramStart"/>
+            <w:r>
+              <w:rPr>
+                <w:sz w:val="24"/>
+                <w:szCs w:val="24"/>
+              </w:rPr>
+              <w:t>Categoria::</w:t>
+            </w:r>
+            <w:proofErr w:type="spellStart"/>
+            <w:proofErr w:type="gramEnd"/>
+            <w:r>
+              <w:rPr>
+                <w:sz w:val="24"/>
+                <w:szCs w:val="24"/>
+              </w:rPr>
+              <w:t>setId</w:t>
+            </w:r>
+            <w:proofErr w:type="spellEnd"/>
+            <w:r>
+              <w:rPr>
+                <w:sz w:val="24"/>
+                <w:szCs w:val="24"/>
+              </w:rPr>
+              <w:t>(id)</w:t>
+            </w:r>
+          </w:p>
+          <w:p>
+            <w:pPr>
+              <w:rPr>
+                <w:sz w:val="24"/>
+                <w:szCs w:val="24"/>
+              </w:rPr>
+            </w:pPr>
+            <w:proofErr w:type="spellStart"/>
+            <w:r>
+              <w:rPr>
+                <w:b/>
+                <w:bCs/>
+                <w:sz w:val="24"/>
+                <w:szCs w:val="24"/>
+              </w:rPr>
+              <w:t>Pre</w:t>
+            </w:r>
+            <w:proofErr w:type="spellEnd"/>
+            <w:r>
+              <w:rPr>
+                <w:sz w:val="24"/>
+                <w:szCs w:val="24"/>
+              </w:rPr>
+              <w:t>: id non deve avere altre corrispondenze nel database</w:t>
+            </w:r>
+          </w:p>
+        </w:tc>
+      </w:tr>
+      <w:tr>
+        <w:tc>
+          <w:tcPr>
+            <w:tcW w:w="2405" w:type="dxa"/>
+            <w:shd w:val="clear" w:color="auto" w:fill="2E74B5"/>
+          </w:tcPr>
+          <w:p>
+            <w:pPr>
+              <w:rPr>
+                <w:color w:val="FFFFFF" w:themeColor="background1"/>
+                <w:sz w:val="24"/>
+                <w:szCs w:val="24"/>
+              </w:rPr>
+            </w:pPr>
+            <w:r>
+              <w:rPr>
+                <w:color w:val="FFFFFF" w:themeColor="background1"/>
+                <w:sz w:val="24"/>
+                <w:szCs w:val="24"/>
+              </w:rPr>
+              <w:t>Post-condizioni</w:t>
+            </w:r>
+          </w:p>
+        </w:tc>
+        <w:tc>
+          <w:tcPr>
+            <w:tcW w:w="7223" w:type="dxa"/>
+          </w:tcPr>
+          <w:p>
+            <w:pPr>
+              <w:rPr>
+                <w:sz w:val="24"/>
+                <w:szCs w:val="24"/>
+              </w:rPr>
+            </w:pPr>
+            <w:proofErr w:type="spellStart"/>
+            <w:r>
+              <w:rPr>
+                <w:b/>
+                <w:bCs/>
+                <w:sz w:val="24"/>
+                <w:szCs w:val="24"/>
+              </w:rPr>
+              <w:t>Context</w:t>
+            </w:r>
+            <w:proofErr w:type="spellEnd"/>
+            <w:r>
+              <w:rPr>
+                <w:b/>
+                <w:bCs/>
+                <w:sz w:val="24"/>
+                <w:szCs w:val="24"/>
+              </w:rPr>
+              <w:t xml:space="preserve"> </w:t>
+            </w:r>
+            <w:proofErr w:type="gramStart"/>
+            <w:r>
+              <w:rPr>
+                <w:sz w:val="24"/>
+                <w:szCs w:val="24"/>
+              </w:rPr>
+              <w:t>Categoria::</w:t>
+            </w:r>
+            <w:proofErr w:type="spellStart"/>
+            <w:proofErr w:type="gramEnd"/>
+            <w:r>
+              <w:rPr>
+                <w:sz w:val="24"/>
+                <w:szCs w:val="24"/>
+              </w:rPr>
+              <w:t>setId</w:t>
+            </w:r>
+            <w:proofErr w:type="spellEnd"/>
+            <w:r>
+              <w:rPr>
+                <w:sz w:val="24"/>
+                <w:szCs w:val="24"/>
+              </w:rPr>
+              <w:t>(id)</w:t>
+            </w:r>
+          </w:p>
+          <w:p>
+            <w:pPr>
+              <w:rPr>
+                <w:sz w:val="24"/>
+                <w:szCs w:val="24"/>
+              </w:rPr>
+            </w:pPr>
+            <w:r>
+              <w:rPr>
+                <w:b/>
+                <w:bCs/>
+                <w:sz w:val="24"/>
+                <w:szCs w:val="24"/>
+              </w:rPr>
+              <w:t>Post</w:t>
+            </w:r>
+            <w:r>
+              <w:rPr>
+                <w:sz w:val="24"/>
+                <w:szCs w:val="24"/>
+              </w:rPr>
+              <w:t>: id è presente nel database</w:t>
+            </w:r>
+          </w:p>
+        </w:tc>
+      </w:tr>
+      <w:tr>
+        <w:tc>
+          <w:tcPr>
+            <w:tcW w:w="2405" w:type="dxa"/>
+            <w:shd w:val="clear" w:color="auto" w:fill="2E74B5"/>
+          </w:tcPr>
+          <w:p>
+            <w:pPr>
+              <w:rPr>
+                <w:color w:val="FFFFFF" w:themeColor="background1"/>
+                <w:sz w:val="24"/>
+                <w:szCs w:val="24"/>
+              </w:rPr>
+            </w:pPr>
+            <w:r>
+              <w:rPr>
+                <w:color w:val="FFFFFF" w:themeColor="background1"/>
+                <w:sz w:val="24"/>
+                <w:szCs w:val="24"/>
+              </w:rPr>
+              <w:t>Invariante</w:t>
+            </w:r>
+          </w:p>
+        </w:tc>
+        <w:tc>
+          <w:tcPr>
+            <w:tcW w:w="7223" w:type="dxa"/>
+          </w:tcPr>
+          <w:p>
+            <w:pPr>
+              <w:rPr>
+                <w:b/>
+                <w:bCs/>
+                <w:sz w:val="24"/>
+                <w:szCs w:val="24"/>
+              </w:rPr>
+            </w:pPr>
+          </w:p>
+        </w:tc>
+      </w:tr>
+    </w:tbl>
+    <w:p>
+      <w:pPr>
+        <w:tabs>
+          <w:tab w:val="left" w:pos="3261"/>
+        </w:tabs>
+        <w:spacing w:after="0"/>
+        <w:rPr>
+          <w:b/>
+        </w:rPr>
+      </w:pPr>
+    </w:p>
+    <w:p>
+      <w:pPr>
+        <w:tabs>
+          <w:tab w:val="left" w:pos="3261"/>
+        </w:tabs>
+        <w:spacing w:after="0"/>
+        <w:rPr>
+          <w:b/>
+        </w:rPr>
+      </w:pPr>
+    </w:p>
+    <w:p>
+      <w:pPr>
+        <w:tabs>
+          <w:tab w:val="left" w:pos="3261"/>
+        </w:tabs>
+        <w:spacing w:after="0"/>
+        <w:rPr>
+          <w:b/>
+        </w:rPr>
+      </w:pPr>
+    </w:p>
+    <w:p>
+      <w:pPr>
+        <w:tabs>
+          <w:tab w:val="left" w:pos="3261"/>
+        </w:tabs>
+        <w:spacing w:after="0"/>
+        <w:rPr>
+          <w:b/>
+        </w:rPr>
+      </w:pPr>
+    </w:p>
+    <w:tbl>
+      <w:tblPr>
+        <w:tblStyle w:val="Grigliatabella"/>
+        <w:tblW w:w="0" w:type="auto"/>
+        <w:tblLook w:val="04A0" w:firstRow="1" w:lastRow="0" w:firstColumn="1" w:lastColumn="0" w:noHBand="0" w:noVBand="1"/>
+      </w:tblPr>
+      <w:tblGrid>
+        <w:gridCol w:w="2405"/>
+        <w:gridCol w:w="7223"/>
+      </w:tblGrid>
+      <w:tr>
+        <w:tc>
+          <w:tcPr>
+            <w:tcW w:w="2405" w:type="dxa"/>
+            <w:shd w:val="clear" w:color="auto" w:fill="2E74B5"/>
+          </w:tcPr>
+          <w:p>
+            <w:pPr>
+              <w:rPr>
+                <w:color w:val="FFFFFF" w:themeColor="background1"/>
+                <w:sz w:val="24"/>
+                <w:szCs w:val="24"/>
+              </w:rPr>
+            </w:pPr>
+            <w:r>
+              <w:rPr>
+                <w:color w:val="FFFFFF" w:themeColor="background1"/>
+                <w:sz w:val="24"/>
+                <w:szCs w:val="24"/>
+              </w:rPr>
+              <w:lastRenderedPageBreak/>
+              <w:t>Nome classe</w:t>
+            </w:r>
+          </w:p>
+        </w:tc>
+        <w:tc>
+          <w:tcPr>
+            <w:tcW w:w="7223" w:type="dxa"/>
+          </w:tcPr>
+          <w:p>
+            <w:pPr>
+              <w:rPr>
+                <w:sz w:val="24"/>
+                <w:szCs w:val="24"/>
+              </w:rPr>
+            </w:pPr>
+            <w:r>
+              <w:rPr>
+                <w:sz w:val="24"/>
+                <w:szCs w:val="24"/>
+              </w:rPr>
+              <w:t>Ordine</w:t>
+            </w:r>
+          </w:p>
+        </w:tc>
+      </w:tr>
+      <w:tr>
+        <w:tc>
+          <w:tcPr>
+            <w:tcW w:w="2405" w:type="dxa"/>
+            <w:shd w:val="clear" w:color="auto" w:fill="2E74B5"/>
+          </w:tcPr>
+          <w:p>
+            <w:pPr>
+              <w:rPr>
+                <w:color w:val="FFFFFF" w:themeColor="background1"/>
+                <w:sz w:val="24"/>
+                <w:szCs w:val="24"/>
+              </w:rPr>
+            </w:pPr>
+            <w:r>
+              <w:rPr>
+                <w:color w:val="FFFFFF" w:themeColor="background1"/>
+                <w:sz w:val="24"/>
+                <w:szCs w:val="24"/>
+              </w:rPr>
+              <w:t>Descrizione</w:t>
+            </w:r>
+          </w:p>
+        </w:tc>
+        <w:tc>
+          <w:tcPr>
+            <w:tcW w:w="7223" w:type="dxa"/>
+          </w:tcPr>
+          <w:p>
+            <w:pPr>
+              <w:rPr>
+                <w:sz w:val="24"/>
+                <w:szCs w:val="24"/>
+              </w:rPr>
+            </w:pPr>
+            <w:r>
+              <w:rPr>
+                <w:sz w:val="24"/>
+                <w:szCs w:val="24"/>
+              </w:rPr>
+              <w:t>Questa classe rappresenta l’oggetto Ordine</w:t>
+            </w:r>
+          </w:p>
+        </w:tc>
+      </w:tr>
+      <w:tr>
+        <w:tc>
+          <w:tcPr>
+            <w:tcW w:w="2405" w:type="dxa"/>
+            <w:shd w:val="clear" w:color="auto" w:fill="2E74B5"/>
+          </w:tcPr>
+          <w:p>
+            <w:pPr>
+              <w:rPr>
+                <w:color w:val="FFFFFF" w:themeColor="background1"/>
+                <w:sz w:val="24"/>
+                <w:szCs w:val="24"/>
+              </w:rPr>
+            </w:pPr>
+            <w:proofErr w:type="spellStart"/>
+            <w:r>
+              <w:rPr>
+                <w:color w:val="FFFFFF" w:themeColor="background1"/>
+                <w:sz w:val="24"/>
+                <w:szCs w:val="24"/>
+              </w:rPr>
+              <w:t>Signature</w:t>
+            </w:r>
+            <w:proofErr w:type="spellEnd"/>
+            <w:r>
+              <w:rPr>
+                <w:color w:val="FFFFFF" w:themeColor="background1"/>
+                <w:sz w:val="24"/>
+                <w:szCs w:val="24"/>
+              </w:rPr>
+              <w:t xml:space="preserve"> dei metodi</w:t>
+            </w:r>
+          </w:p>
+        </w:tc>
+        <w:tc>
+          <w:tcPr>
+            <w:tcW w:w="7223" w:type="dxa"/>
+          </w:tcPr>
+          <w:p>
+            <w:pPr>
+              <w:rPr>
+                <w:sz w:val="24"/>
+                <w:szCs w:val="24"/>
+                <w:lang w:val="en-US"/>
+              </w:rPr>
+            </w:pPr>
+            <w:r>
+              <w:rPr>
+                <w:sz w:val="24"/>
+                <w:szCs w:val="24"/>
+                <w:lang w:val="en-US"/>
+              </w:rPr>
+              <w:t xml:space="preserve">+ </w:t>
+            </w:r>
+            <w:proofErr w:type="spellStart"/>
+            <w:r>
+              <w:rPr>
+                <w:sz w:val="24"/>
+                <w:szCs w:val="24"/>
+                <w:lang w:val="en-US"/>
+              </w:rPr>
+              <w:t>getId</w:t>
+            </w:r>
+            <w:proofErr w:type="spellEnd"/>
+            <w:r>
+              <w:rPr>
+                <w:sz w:val="24"/>
+                <w:szCs w:val="24"/>
+                <w:lang w:val="en-US"/>
+              </w:rPr>
+              <w:t xml:space="preserve">(): </w:t>
+            </w:r>
+            <w:proofErr w:type="spellStart"/>
+            <w:r>
+              <w:rPr>
+                <w:sz w:val="24"/>
+                <w:szCs w:val="24"/>
+                <w:lang w:val="en-US"/>
+              </w:rPr>
+              <w:t>int</w:t>
+            </w:r>
+            <w:proofErr w:type="spellEnd"/>
+          </w:p>
+          <w:p>
+            <w:pPr>
+              <w:rPr>
+                <w:sz w:val="24"/>
+                <w:szCs w:val="24"/>
+                <w:lang w:val="en-US"/>
+              </w:rPr>
+            </w:pPr>
+            <w:r>
+              <w:rPr>
+                <w:sz w:val="24"/>
+                <w:szCs w:val="24"/>
+                <w:lang w:val="en-US"/>
+              </w:rPr>
+              <w:t xml:space="preserve">+ </w:t>
+            </w:r>
+            <w:proofErr w:type="spellStart"/>
+            <w:r>
+              <w:rPr>
+                <w:sz w:val="24"/>
+                <w:szCs w:val="24"/>
+                <w:lang w:val="en-US"/>
+              </w:rPr>
+              <w:t>setId</w:t>
+            </w:r>
+            <w:proofErr w:type="spellEnd"/>
+            <w:r>
+              <w:rPr>
+                <w:sz w:val="24"/>
+                <w:szCs w:val="24"/>
+                <w:lang w:val="en-US"/>
+              </w:rPr>
+              <w:t>(</w:t>
+            </w:r>
+            <w:proofErr w:type="spellStart"/>
+            <w:r>
+              <w:rPr>
+                <w:sz w:val="24"/>
+                <w:szCs w:val="24"/>
+                <w:lang w:val="en-US"/>
+              </w:rPr>
+              <w:t>int</w:t>
+            </w:r>
+            <w:proofErr w:type="spellEnd"/>
+            <w:r>
+              <w:rPr>
+                <w:sz w:val="24"/>
+                <w:szCs w:val="24"/>
+                <w:lang w:val="en-US"/>
+              </w:rPr>
+              <w:t xml:space="preserve"> id): void</w:t>
+            </w:r>
+          </w:p>
+          <w:p>
+            <w:pPr>
+              <w:rPr>
+                <w:sz w:val="24"/>
+                <w:szCs w:val="24"/>
+                <w:lang w:val="en-US"/>
+              </w:rPr>
+            </w:pPr>
+            <w:r>
+              <w:rPr>
+                <w:sz w:val="24"/>
+                <w:szCs w:val="24"/>
+                <w:lang w:val="en-US"/>
+              </w:rPr>
+              <w:t xml:space="preserve">+ </w:t>
+            </w:r>
+            <w:proofErr w:type="spellStart"/>
+            <w:r>
+              <w:rPr>
+                <w:sz w:val="24"/>
+                <w:szCs w:val="24"/>
+                <w:lang w:val="en-US"/>
+              </w:rPr>
+              <w:t>getId_utente</w:t>
+            </w:r>
+            <w:proofErr w:type="spellEnd"/>
+            <w:r>
+              <w:rPr>
+                <w:sz w:val="24"/>
+                <w:szCs w:val="24"/>
+                <w:lang w:val="en-US"/>
+              </w:rPr>
+              <w:t xml:space="preserve">(): </w:t>
+            </w:r>
+            <w:proofErr w:type="spellStart"/>
+            <w:r>
+              <w:rPr>
+                <w:sz w:val="24"/>
+                <w:szCs w:val="24"/>
+                <w:lang w:val="en-US"/>
+              </w:rPr>
+              <w:t>int</w:t>
+            </w:r>
+            <w:proofErr w:type="spellEnd"/>
+          </w:p>
+          <w:p>
+            <w:pPr>
+              <w:spacing w:line="240" w:lineRule="auto"/>
+              <w:rPr>
+                <w:sz w:val="24"/>
+                <w:szCs w:val="24"/>
+                <w:lang w:val="en-US"/>
+              </w:rPr>
+            </w:pPr>
+            <w:r>
+              <w:rPr>
+                <w:sz w:val="24"/>
+                <w:szCs w:val="24"/>
+                <w:lang w:val="en-US"/>
+              </w:rPr>
+              <w:t xml:space="preserve">+ </w:t>
+            </w:r>
+            <w:proofErr w:type="spellStart"/>
+            <w:r>
+              <w:rPr>
+                <w:sz w:val="24"/>
+                <w:szCs w:val="24"/>
+                <w:lang w:val="en-US"/>
+              </w:rPr>
+              <w:t>setId_utente</w:t>
+            </w:r>
+            <w:proofErr w:type="spellEnd"/>
+            <w:r>
+              <w:rPr>
+                <w:sz w:val="24"/>
+                <w:szCs w:val="24"/>
+                <w:lang w:val="en-US"/>
+              </w:rPr>
+              <w:t>(</w:t>
+            </w:r>
+            <w:proofErr w:type="spellStart"/>
+            <w:r>
+              <w:rPr>
+                <w:sz w:val="24"/>
+                <w:szCs w:val="24"/>
+                <w:lang w:val="en-US"/>
+              </w:rPr>
+              <w:t>int</w:t>
+            </w:r>
+            <w:proofErr w:type="spellEnd"/>
+            <w:r>
+              <w:rPr>
+                <w:sz w:val="24"/>
+                <w:szCs w:val="24"/>
+                <w:lang w:val="en-US"/>
+              </w:rPr>
+              <w:t xml:space="preserve"> </w:t>
+            </w:r>
+            <w:proofErr w:type="spellStart"/>
+            <w:r>
+              <w:rPr>
+                <w:sz w:val="24"/>
+                <w:szCs w:val="24"/>
+                <w:lang w:val="en-US"/>
+              </w:rPr>
+              <w:t>id_utente</w:t>
+            </w:r>
+            <w:proofErr w:type="spellEnd"/>
+            <w:r>
+              <w:rPr>
+                <w:sz w:val="24"/>
+                <w:szCs w:val="24"/>
+                <w:lang w:val="en-US"/>
+              </w:rPr>
+              <w:t>): void</w:t>
+            </w:r>
+          </w:p>
+        </w:tc>
+      </w:tr>
+      <w:tr>
+        <w:tc>
+          <w:tcPr>
+            <w:tcW w:w="2405" w:type="dxa"/>
+            <w:shd w:val="clear" w:color="auto" w:fill="2E74B5"/>
+          </w:tcPr>
+          <w:p>
+            <w:pPr>
+              <w:rPr>
+                <w:color w:val="FFFFFF" w:themeColor="background1"/>
+                <w:sz w:val="24"/>
+                <w:szCs w:val="24"/>
+              </w:rPr>
+            </w:pPr>
+            <w:r>
+              <w:rPr>
+                <w:color w:val="FFFFFF" w:themeColor="background1"/>
+                <w:sz w:val="24"/>
+                <w:szCs w:val="24"/>
+              </w:rPr>
+              <w:t>Pre-condizioni</w:t>
+            </w:r>
+          </w:p>
+        </w:tc>
+        <w:tc>
+          <w:tcPr>
+            <w:tcW w:w="7223" w:type="dxa"/>
+          </w:tcPr>
+          <w:p>
+            <w:pPr>
+              <w:rPr>
+                <w:sz w:val="24"/>
+                <w:szCs w:val="24"/>
+              </w:rPr>
+            </w:pPr>
+            <w:proofErr w:type="spellStart"/>
+            <w:r>
+              <w:rPr>
+                <w:b/>
+                <w:bCs/>
+                <w:sz w:val="24"/>
+                <w:szCs w:val="24"/>
+              </w:rPr>
+              <w:t>Context</w:t>
+            </w:r>
+            <w:proofErr w:type="spellEnd"/>
+            <w:r>
+              <w:rPr>
+                <w:b/>
+                <w:bCs/>
+                <w:sz w:val="24"/>
+                <w:szCs w:val="24"/>
+              </w:rPr>
+              <w:t xml:space="preserve"> </w:t>
+            </w:r>
+            <w:proofErr w:type="gramStart"/>
+            <w:r>
+              <w:rPr>
+                <w:sz w:val="24"/>
+                <w:szCs w:val="24"/>
+              </w:rPr>
+              <w:t>Ordine::</w:t>
+            </w:r>
+            <w:proofErr w:type="spellStart"/>
+            <w:proofErr w:type="gramEnd"/>
+            <w:r>
+              <w:rPr>
+                <w:sz w:val="24"/>
+                <w:szCs w:val="24"/>
+              </w:rPr>
+              <w:t>setId</w:t>
+            </w:r>
+            <w:proofErr w:type="spellEnd"/>
+            <w:r>
+              <w:rPr>
+                <w:sz w:val="24"/>
+                <w:szCs w:val="24"/>
+              </w:rPr>
+              <w:t>(id)</w:t>
+            </w:r>
+          </w:p>
+          <w:p>
+            <w:pPr>
+              <w:rPr>
+                <w:sz w:val="24"/>
+                <w:szCs w:val="24"/>
+              </w:rPr>
+            </w:pPr>
+            <w:proofErr w:type="spellStart"/>
+            <w:r>
+              <w:rPr>
+                <w:b/>
+                <w:bCs/>
+                <w:sz w:val="24"/>
+                <w:szCs w:val="24"/>
+              </w:rPr>
+              <w:t>Pre</w:t>
+            </w:r>
+            <w:proofErr w:type="spellEnd"/>
+            <w:r>
+              <w:rPr>
+                <w:sz w:val="24"/>
+                <w:szCs w:val="24"/>
+              </w:rPr>
+              <w:t>: id non deve avere altre corrispondenze nel database</w:t>
+            </w:r>
+          </w:p>
+        </w:tc>
+      </w:tr>
+      <w:tr>
+        <w:tc>
+          <w:tcPr>
+            <w:tcW w:w="2405" w:type="dxa"/>
+            <w:shd w:val="clear" w:color="auto" w:fill="2E74B5"/>
+          </w:tcPr>
+          <w:p>
+            <w:pPr>
+              <w:rPr>
+                <w:color w:val="FFFFFF" w:themeColor="background1"/>
+                <w:sz w:val="24"/>
+                <w:szCs w:val="24"/>
+              </w:rPr>
+            </w:pPr>
+            <w:r>
+              <w:rPr>
+                <w:color w:val="FFFFFF" w:themeColor="background1"/>
+                <w:sz w:val="24"/>
+                <w:szCs w:val="24"/>
+              </w:rPr>
+              <w:t>Post-condizioni</w:t>
+            </w:r>
+          </w:p>
+        </w:tc>
+        <w:tc>
+          <w:tcPr>
+            <w:tcW w:w="7223" w:type="dxa"/>
+          </w:tcPr>
+          <w:p>
+            <w:pPr>
+              <w:rPr>
+                <w:sz w:val="24"/>
+                <w:szCs w:val="24"/>
+              </w:rPr>
+            </w:pPr>
+            <w:proofErr w:type="spellStart"/>
+            <w:r>
+              <w:rPr>
+                <w:b/>
+                <w:bCs/>
+                <w:sz w:val="24"/>
+                <w:szCs w:val="24"/>
+              </w:rPr>
+              <w:t>Context</w:t>
+            </w:r>
+            <w:proofErr w:type="spellEnd"/>
+            <w:r>
+              <w:rPr>
+                <w:b/>
+                <w:bCs/>
+                <w:sz w:val="24"/>
+                <w:szCs w:val="24"/>
+              </w:rPr>
+              <w:t xml:space="preserve"> </w:t>
+            </w:r>
+            <w:proofErr w:type="gramStart"/>
+            <w:r>
+              <w:rPr>
+                <w:sz w:val="24"/>
+                <w:szCs w:val="24"/>
+              </w:rPr>
+              <w:t>Ordine::</w:t>
+            </w:r>
+            <w:proofErr w:type="spellStart"/>
+            <w:proofErr w:type="gramEnd"/>
+            <w:r>
+              <w:rPr>
+                <w:sz w:val="24"/>
+                <w:szCs w:val="24"/>
+              </w:rPr>
+              <w:t>setId</w:t>
+            </w:r>
+            <w:proofErr w:type="spellEnd"/>
+            <w:r>
+              <w:rPr>
+                <w:sz w:val="24"/>
+                <w:szCs w:val="24"/>
+              </w:rPr>
+              <w:t>(id)</w:t>
+            </w:r>
+          </w:p>
+          <w:p>
+            <w:pPr>
+              <w:rPr>
+                <w:sz w:val="24"/>
+                <w:szCs w:val="24"/>
+              </w:rPr>
+            </w:pPr>
+            <w:r>
+              <w:rPr>
+                <w:b/>
+                <w:bCs/>
+                <w:sz w:val="24"/>
+                <w:szCs w:val="24"/>
+              </w:rPr>
+              <w:t>Post</w:t>
+            </w:r>
+            <w:r>
+              <w:rPr>
+                <w:sz w:val="24"/>
+                <w:szCs w:val="24"/>
+              </w:rPr>
+              <w:t>: id è presente nel database</w:t>
+            </w:r>
+          </w:p>
+        </w:tc>
+      </w:tr>
+      <w:tr>
+        <w:tc>
+          <w:tcPr>
+            <w:tcW w:w="2405" w:type="dxa"/>
+            <w:shd w:val="clear" w:color="auto" w:fill="2E74B5"/>
+          </w:tcPr>
+          <w:p>
+            <w:pPr>
+              <w:rPr>
+                <w:color w:val="FFFFFF" w:themeColor="background1"/>
+                <w:sz w:val="24"/>
+                <w:szCs w:val="24"/>
+              </w:rPr>
+            </w:pPr>
+            <w:r>
+              <w:rPr>
+                <w:color w:val="FFFFFF" w:themeColor="background1"/>
+                <w:sz w:val="24"/>
+                <w:szCs w:val="24"/>
+              </w:rPr>
+              <w:t>Invariante</w:t>
+            </w:r>
+          </w:p>
+        </w:tc>
+        <w:tc>
+          <w:tcPr>
+            <w:tcW w:w="7223" w:type="dxa"/>
+          </w:tcPr>
+          <w:p>
+            <w:pPr>
+              <w:rPr>
+                <w:b/>
+                <w:bCs/>
+                <w:sz w:val="24"/>
+                <w:szCs w:val="24"/>
+              </w:rPr>
+            </w:pPr>
+          </w:p>
+        </w:tc>
+      </w:tr>
+    </w:tbl>
+    <w:p>
+      <w:pPr>
+        <w:tabs>
+          <w:tab w:val="left" w:pos="3261"/>
+        </w:tabs>
+        <w:spacing w:after="0"/>
+        <w:rPr>
+          <w:b/>
+        </w:rPr>
+      </w:pPr>
+    </w:p>
+    <w:tbl>
+      <w:tblPr>
+        <w:tblStyle w:val="Grigliatabella"/>
+        <w:tblW w:w="0" w:type="auto"/>
+        <w:tblLook w:val="04A0" w:firstRow="1" w:lastRow="0" w:firstColumn="1" w:lastColumn="0" w:noHBand="0" w:noVBand="1"/>
+      </w:tblPr>
+      <w:tblGrid>
+        <w:gridCol w:w="2405"/>
+        <w:gridCol w:w="7223"/>
+      </w:tblGrid>
+      <w:tr>
+        <w:tc>
+          <w:tcPr>
+            <w:tcW w:w="2405" w:type="dxa"/>
+            <w:shd w:val="clear" w:color="auto" w:fill="2E74B5"/>
+          </w:tcPr>
+          <w:p>
+            <w:pPr>
+              <w:rPr>
+                <w:color w:val="FFFFFF" w:themeColor="background1"/>
+                <w:sz w:val="24"/>
+                <w:szCs w:val="24"/>
+              </w:rPr>
+            </w:pPr>
+            <w:r>
+              <w:rPr>
+                <w:color w:val="FFFFFF" w:themeColor="background1"/>
+                <w:sz w:val="24"/>
+                <w:szCs w:val="24"/>
+              </w:rPr>
+              <w:t>Nome classe</w:t>
+            </w:r>
+          </w:p>
+        </w:tc>
+        <w:tc>
+          <w:tcPr>
+            <w:tcW w:w="7223" w:type="dxa"/>
+          </w:tcPr>
+          <w:p>
+            <w:pPr>
+              <w:rPr>
+                <w:sz w:val="24"/>
+                <w:szCs w:val="24"/>
+              </w:rPr>
+            </w:pPr>
+            <w:r>
+              <w:rPr>
+                <w:sz w:val="24"/>
+                <w:szCs w:val="24"/>
+              </w:rPr>
+              <w:t>Prodotto</w:t>
+            </w:r>
+          </w:p>
+        </w:tc>
+      </w:tr>
+      <w:tr>
+        <w:tc>
+          <w:tcPr>
+            <w:tcW w:w="2405" w:type="dxa"/>
+            <w:shd w:val="clear" w:color="auto" w:fill="2E74B5"/>
+          </w:tcPr>
+          <w:p>
+            <w:pPr>
+              <w:rPr>
+                <w:color w:val="FFFFFF" w:themeColor="background1"/>
+                <w:sz w:val="24"/>
+                <w:szCs w:val="24"/>
+              </w:rPr>
+            </w:pPr>
+            <w:r>
+              <w:rPr>
+                <w:color w:val="FFFFFF" w:themeColor="background1"/>
+                <w:sz w:val="24"/>
+                <w:szCs w:val="24"/>
+              </w:rPr>
+              <w:t>Descrizione</w:t>
+            </w:r>
+          </w:p>
+        </w:tc>
+        <w:tc>
+          <w:tcPr>
+            <w:tcW w:w="7223" w:type="dxa"/>
+          </w:tcPr>
+          <w:p>
+            <w:pPr>
+              <w:rPr>
+                <w:sz w:val="24"/>
+                <w:szCs w:val="24"/>
+              </w:rPr>
+            </w:pPr>
+            <w:r>
+              <w:rPr>
+                <w:sz w:val="24"/>
+                <w:szCs w:val="24"/>
+              </w:rPr>
+              <w:t>Questa classe rappresenta l’oggetto Prodotto</w:t>
+            </w:r>
+          </w:p>
+        </w:tc>
+      </w:tr>
+      <w:tr>
+        <w:tc>
+          <w:tcPr>
+            <w:tcW w:w="2405" w:type="dxa"/>
+            <w:shd w:val="clear" w:color="auto" w:fill="2E74B5"/>
+          </w:tcPr>
+          <w:p>
+            <w:pPr>
+              <w:rPr>
+                <w:color w:val="FFFFFF" w:themeColor="background1"/>
+                <w:sz w:val="24"/>
+                <w:szCs w:val="24"/>
+              </w:rPr>
+            </w:pPr>
+            <w:proofErr w:type="spellStart"/>
+            <w:r>
+              <w:rPr>
+                <w:color w:val="FFFFFF" w:themeColor="background1"/>
+                <w:sz w:val="24"/>
+                <w:szCs w:val="24"/>
+              </w:rPr>
+              <w:t>Signature</w:t>
+            </w:r>
+            <w:proofErr w:type="spellEnd"/>
+            <w:r>
+              <w:rPr>
+                <w:color w:val="FFFFFF" w:themeColor="background1"/>
+                <w:sz w:val="24"/>
+                <w:szCs w:val="24"/>
+              </w:rPr>
+              <w:t xml:space="preserve"> dei metodi</w:t>
+            </w:r>
+          </w:p>
+        </w:tc>
+        <w:tc>
+          <w:tcPr>
+            <w:tcW w:w="7223" w:type="dxa"/>
+          </w:tcPr>
+          <w:p>
+            <w:pPr>
+              <w:rPr>
+                <w:sz w:val="24"/>
+                <w:szCs w:val="24"/>
+                <w:lang w:val="en-US"/>
+              </w:rPr>
+            </w:pPr>
+            <w:r>
+              <w:rPr>
+                <w:sz w:val="24"/>
+                <w:szCs w:val="24"/>
+                <w:lang w:val="en-US"/>
+              </w:rPr>
+              <w:t xml:space="preserve">+ </w:t>
+            </w:r>
+            <w:proofErr w:type="spellStart"/>
+            <w:r>
+              <w:rPr>
+                <w:sz w:val="24"/>
+                <w:szCs w:val="24"/>
+                <w:lang w:val="en-US"/>
+              </w:rPr>
+              <w:t>getId</w:t>
+            </w:r>
+            <w:proofErr w:type="spellEnd"/>
+            <w:r>
+              <w:rPr>
+                <w:sz w:val="24"/>
+                <w:szCs w:val="24"/>
+                <w:lang w:val="en-US"/>
+              </w:rPr>
+              <w:t xml:space="preserve">(): </w:t>
+            </w:r>
+            <w:proofErr w:type="spellStart"/>
+            <w:r>
+              <w:rPr>
+                <w:sz w:val="24"/>
+                <w:szCs w:val="24"/>
+                <w:lang w:val="en-US"/>
+              </w:rPr>
+              <w:t>int</w:t>
+            </w:r>
+            <w:proofErr w:type="spellEnd"/>
+          </w:p>
+          <w:p>
+            <w:pPr>
+              <w:rPr>
+                <w:sz w:val="24"/>
+                <w:szCs w:val="24"/>
+                <w:lang w:val="en-US"/>
+              </w:rPr>
+            </w:pPr>
+            <w:r>
+              <w:rPr>
+                <w:sz w:val="24"/>
+                <w:szCs w:val="24"/>
+                <w:lang w:val="en-US"/>
+              </w:rPr>
+              <w:t xml:space="preserve">+ </w:t>
+            </w:r>
+            <w:proofErr w:type="spellStart"/>
+            <w:r>
+              <w:rPr>
+                <w:sz w:val="24"/>
+                <w:szCs w:val="24"/>
+                <w:lang w:val="en-US"/>
+              </w:rPr>
+              <w:t>setId</w:t>
+            </w:r>
+            <w:proofErr w:type="spellEnd"/>
+            <w:r>
+              <w:rPr>
+                <w:sz w:val="24"/>
+                <w:szCs w:val="24"/>
+                <w:lang w:val="en-US"/>
+              </w:rPr>
+              <w:t>(</w:t>
+            </w:r>
+            <w:proofErr w:type="spellStart"/>
+            <w:r>
+              <w:rPr>
+                <w:sz w:val="24"/>
+                <w:szCs w:val="24"/>
+                <w:lang w:val="en-US"/>
+              </w:rPr>
+              <w:t>int</w:t>
+            </w:r>
+            <w:proofErr w:type="spellEnd"/>
+            <w:r>
+              <w:rPr>
+                <w:sz w:val="24"/>
+                <w:szCs w:val="24"/>
+                <w:lang w:val="en-US"/>
+              </w:rPr>
+              <w:t xml:space="preserve"> id): void</w:t>
+            </w:r>
+          </w:p>
+          <w:p>
+            <w:pPr>
+              <w:rPr>
+                <w:sz w:val="24"/>
+                <w:szCs w:val="24"/>
+                <w:lang w:val="en-US"/>
+              </w:rPr>
+            </w:pPr>
+            <w:r>
+              <w:rPr>
+                <w:sz w:val="24"/>
+                <w:szCs w:val="24"/>
+                <w:lang w:val="en-US"/>
+              </w:rPr>
+              <w:t xml:space="preserve">+ </w:t>
+            </w:r>
+            <w:proofErr w:type="spellStart"/>
+            <w:r>
+              <w:rPr>
+                <w:sz w:val="24"/>
+                <w:szCs w:val="24"/>
+                <w:lang w:val="en-US"/>
+              </w:rPr>
+              <w:t>getNome</w:t>
+            </w:r>
+            <w:proofErr w:type="spellEnd"/>
+            <w:r>
+              <w:rPr>
+                <w:sz w:val="24"/>
+                <w:szCs w:val="24"/>
+                <w:lang w:val="en-US"/>
+              </w:rPr>
+              <w:t>(): String</w:t>
+            </w:r>
+          </w:p>
+          <w:p>
+            <w:pPr>
+              <w:rPr>
+                <w:sz w:val="24"/>
+                <w:szCs w:val="24"/>
+                <w:lang w:val="en-US"/>
+              </w:rPr>
+            </w:pPr>
+            <w:r>
+              <w:rPr>
+                <w:sz w:val="24"/>
+                <w:szCs w:val="24"/>
+                <w:lang w:val="en-US"/>
+              </w:rPr>
+              <w:t xml:space="preserve">+ </w:t>
+            </w:r>
+            <w:proofErr w:type="spellStart"/>
+            <w:r>
+              <w:rPr>
+                <w:sz w:val="24"/>
+                <w:szCs w:val="24"/>
+                <w:lang w:val="en-US"/>
+              </w:rPr>
+              <w:t>setNome</w:t>
+            </w:r>
+            <w:proofErr w:type="spellEnd"/>
+            <w:r>
+              <w:rPr>
+                <w:sz w:val="24"/>
+                <w:szCs w:val="24"/>
+                <w:lang w:val="en-US"/>
+              </w:rPr>
+              <w:t xml:space="preserve">(String </w:t>
+            </w:r>
+            <w:proofErr w:type="spellStart"/>
+            <w:r>
+              <w:rPr>
+                <w:sz w:val="24"/>
+                <w:szCs w:val="24"/>
+                <w:lang w:val="en-US"/>
+              </w:rPr>
+              <w:t>nome</w:t>
+            </w:r>
+            <w:proofErr w:type="spellEnd"/>
+            <w:r>
+              <w:rPr>
+                <w:sz w:val="24"/>
+                <w:szCs w:val="24"/>
+                <w:lang w:val="en-US"/>
+              </w:rPr>
+              <w:t>): void</w:t>
+            </w:r>
+            <w:r>
+              <w:rPr>
+                <w:sz w:val="24"/>
+                <w:szCs w:val="24"/>
+                <w:lang w:val="en-US"/>
+              </w:rPr>
+              <w:br/>
+              <w:t xml:space="preserve">+ </w:t>
+            </w:r>
+            <w:proofErr w:type="spellStart"/>
+            <w:r>
+              <w:rPr>
+                <w:sz w:val="24"/>
+                <w:szCs w:val="24"/>
+                <w:lang w:val="en-US"/>
+              </w:rPr>
+              <w:t>getDescrizione</w:t>
+            </w:r>
+            <w:proofErr w:type="spellEnd"/>
+            <w:r>
+              <w:rPr>
+                <w:sz w:val="24"/>
+                <w:szCs w:val="24"/>
+                <w:lang w:val="en-US"/>
+              </w:rPr>
+              <w:t>(): String</w:t>
+            </w:r>
+          </w:p>
+          <w:p>
+            <w:pPr>
+              <w:rPr>
+                <w:sz w:val="24"/>
+                <w:szCs w:val="24"/>
+                <w:lang w:val="en-US"/>
+              </w:rPr>
+            </w:pPr>
+            <w:r>
+              <w:rPr>
+                <w:sz w:val="24"/>
+                <w:szCs w:val="24"/>
+                <w:lang w:val="en-US"/>
+              </w:rPr>
+              <w:t xml:space="preserve">+ </w:t>
+            </w:r>
+            <w:proofErr w:type="spellStart"/>
+            <w:r>
+              <w:rPr>
+                <w:sz w:val="24"/>
+                <w:szCs w:val="24"/>
+                <w:lang w:val="en-US"/>
+              </w:rPr>
+              <w:t>setDescrizione</w:t>
+            </w:r>
+            <w:proofErr w:type="spellEnd"/>
+            <w:r>
+              <w:rPr>
+                <w:sz w:val="24"/>
+                <w:szCs w:val="24"/>
+                <w:lang w:val="en-US"/>
+              </w:rPr>
+              <w:t xml:space="preserve">(String </w:t>
+            </w:r>
+            <w:proofErr w:type="spellStart"/>
+            <w:r>
+              <w:rPr>
+                <w:sz w:val="24"/>
+                <w:szCs w:val="24"/>
+                <w:lang w:val="en-US"/>
+              </w:rPr>
+              <w:t>descrizione</w:t>
+            </w:r>
+            <w:proofErr w:type="spellEnd"/>
+            <w:r>
+              <w:rPr>
+                <w:sz w:val="24"/>
+                <w:szCs w:val="24"/>
+                <w:lang w:val="en-US"/>
+              </w:rPr>
+              <w:t>): void</w:t>
+            </w:r>
+          </w:p>
+          <w:p>
+            <w:pPr>
+              <w:rPr>
+                <w:sz w:val="24"/>
+                <w:szCs w:val="24"/>
+                <w:lang w:val="en-US"/>
+              </w:rPr>
+            </w:pPr>
+            <w:r>
+              <w:rPr>
+                <w:sz w:val="24"/>
+                <w:szCs w:val="24"/>
+                <w:lang w:val="en-US"/>
+              </w:rPr>
+              <w:t xml:space="preserve">+ </w:t>
+            </w:r>
+            <w:proofErr w:type="spellStart"/>
+            <w:r>
+              <w:rPr>
+                <w:sz w:val="24"/>
+                <w:szCs w:val="24"/>
+                <w:lang w:val="en-US"/>
+              </w:rPr>
+              <w:t>getTipo</w:t>
+            </w:r>
+            <w:proofErr w:type="spellEnd"/>
+            <w:r>
+              <w:rPr>
+                <w:sz w:val="24"/>
+                <w:szCs w:val="24"/>
+                <w:lang w:val="en-US"/>
+              </w:rPr>
+              <w:t>(): String</w:t>
+            </w:r>
+          </w:p>
+          <w:p>
+            <w:pPr>
+              <w:rPr>
+                <w:sz w:val="24"/>
+                <w:szCs w:val="24"/>
+                <w:lang w:val="en-US"/>
+              </w:rPr>
+            </w:pPr>
+            <w:r>
+              <w:rPr>
+                <w:sz w:val="24"/>
+                <w:szCs w:val="24"/>
+                <w:lang w:val="en-US"/>
+              </w:rPr>
+              <w:t xml:space="preserve">+ </w:t>
+            </w:r>
+            <w:proofErr w:type="spellStart"/>
+            <w:r>
+              <w:rPr>
+                <w:sz w:val="24"/>
+                <w:szCs w:val="24"/>
+                <w:lang w:val="en-US"/>
+              </w:rPr>
+              <w:t>setTipo</w:t>
+            </w:r>
+            <w:proofErr w:type="spellEnd"/>
+            <w:r>
+              <w:rPr>
+                <w:sz w:val="24"/>
+                <w:szCs w:val="24"/>
+                <w:lang w:val="en-US"/>
+              </w:rPr>
+              <w:t xml:space="preserve">(String </w:t>
+            </w:r>
+            <w:proofErr w:type="spellStart"/>
+            <w:r>
+              <w:rPr>
+                <w:sz w:val="24"/>
+                <w:szCs w:val="24"/>
+                <w:lang w:val="en-US"/>
+              </w:rPr>
+              <w:t>tipo</w:t>
+            </w:r>
+            <w:proofErr w:type="spellEnd"/>
+            <w:r>
+              <w:rPr>
+                <w:sz w:val="24"/>
+                <w:szCs w:val="24"/>
+                <w:lang w:val="en-US"/>
+              </w:rPr>
+              <w:t>): void</w:t>
+            </w:r>
+          </w:p>
+          <w:p>
+            <w:pPr>
+              <w:rPr>
+                <w:sz w:val="24"/>
+                <w:szCs w:val="24"/>
+                <w:lang w:val="en-US"/>
+              </w:rPr>
+            </w:pPr>
+            <w:r>
+              <w:rPr>
+                <w:sz w:val="24"/>
+                <w:szCs w:val="24"/>
+                <w:lang w:val="en-US"/>
+              </w:rPr>
+              <w:t xml:space="preserve">+ </w:t>
+            </w:r>
+            <w:proofErr w:type="spellStart"/>
+            <w:r>
+              <w:rPr>
+                <w:sz w:val="24"/>
+                <w:szCs w:val="24"/>
+                <w:lang w:val="en-US"/>
+              </w:rPr>
+              <w:t>getPrezzo</w:t>
+            </w:r>
+            <w:proofErr w:type="spellEnd"/>
+            <w:r>
+              <w:rPr>
+                <w:sz w:val="24"/>
+                <w:szCs w:val="24"/>
+                <w:lang w:val="en-US"/>
+              </w:rPr>
+              <w:t>(): double</w:t>
+            </w:r>
+          </w:p>
+          <w:p>
+            <w:pPr>
+              <w:rPr>
+                <w:sz w:val="24"/>
+                <w:szCs w:val="24"/>
+                <w:lang w:val="en-US"/>
+              </w:rPr>
+            </w:pPr>
+            <w:r>
+              <w:rPr>
+                <w:sz w:val="24"/>
+                <w:szCs w:val="24"/>
+                <w:lang w:val="en-US"/>
+              </w:rPr>
+              <w:t xml:space="preserve">+ </w:t>
+            </w:r>
+            <w:proofErr w:type="spellStart"/>
+            <w:r>
+              <w:rPr>
+                <w:sz w:val="24"/>
+                <w:szCs w:val="24"/>
+                <w:lang w:val="en-US"/>
+              </w:rPr>
+              <w:t>setPrezzo</w:t>
+            </w:r>
+            <w:proofErr w:type="spellEnd"/>
+            <w:r>
+              <w:rPr>
+                <w:sz w:val="24"/>
+                <w:szCs w:val="24"/>
+                <w:lang w:val="en-US"/>
+              </w:rPr>
+              <w:t xml:space="preserve">(double </w:t>
+            </w:r>
+            <w:proofErr w:type="spellStart"/>
+            <w:r>
+              <w:rPr>
+                <w:sz w:val="24"/>
+                <w:szCs w:val="24"/>
+                <w:lang w:val="en-US"/>
+              </w:rPr>
+              <w:t>prezzo</w:t>
+            </w:r>
+            <w:proofErr w:type="spellEnd"/>
+            <w:r>
+              <w:rPr>
+                <w:sz w:val="24"/>
+                <w:szCs w:val="24"/>
+                <w:lang w:val="en-US"/>
+              </w:rPr>
+              <w:t>): void</w:t>
+            </w:r>
+          </w:p>
+          <w:p>
+            <w:pPr>
+              <w:rPr>
+                <w:sz w:val="24"/>
+                <w:szCs w:val="24"/>
+                <w:lang w:val="en-US"/>
+              </w:rPr>
+            </w:pPr>
+            <w:r>
+              <w:rPr>
+                <w:sz w:val="24"/>
+                <w:szCs w:val="24"/>
+                <w:lang w:val="en-US"/>
+              </w:rPr>
+              <w:t xml:space="preserve">+ </w:t>
+            </w:r>
+            <w:proofErr w:type="spellStart"/>
+            <w:r>
+              <w:rPr>
+                <w:sz w:val="24"/>
+                <w:szCs w:val="24"/>
+                <w:lang w:val="en-US"/>
+              </w:rPr>
+              <w:t>getSconto</w:t>
+            </w:r>
+            <w:proofErr w:type="spellEnd"/>
+            <w:r>
+              <w:rPr>
+                <w:sz w:val="24"/>
+                <w:szCs w:val="24"/>
+                <w:lang w:val="en-US"/>
+              </w:rPr>
+              <w:t>(): double</w:t>
+            </w:r>
+          </w:p>
+          <w:p>
+            <w:pPr>
+              <w:rPr>
+                <w:sz w:val="24"/>
+                <w:szCs w:val="24"/>
+                <w:lang w:val="en-US"/>
+              </w:rPr>
+            </w:pPr>
+            <w:r>
+              <w:rPr>
+                <w:sz w:val="24"/>
+                <w:szCs w:val="24"/>
+                <w:lang w:val="en-US"/>
+              </w:rPr>
+              <w:t xml:space="preserve">+ </w:t>
+            </w:r>
+            <w:proofErr w:type="spellStart"/>
+            <w:r>
+              <w:rPr>
+                <w:sz w:val="24"/>
+                <w:szCs w:val="24"/>
+                <w:lang w:val="en-US"/>
+              </w:rPr>
+              <w:t>setSconto</w:t>
+            </w:r>
+            <w:proofErr w:type="spellEnd"/>
+            <w:r>
+              <w:rPr>
+                <w:sz w:val="24"/>
+                <w:szCs w:val="24"/>
+                <w:lang w:val="en-US"/>
+              </w:rPr>
+              <w:t xml:space="preserve">(double </w:t>
+            </w:r>
+            <w:proofErr w:type="spellStart"/>
+            <w:r>
+              <w:rPr>
+                <w:sz w:val="24"/>
+                <w:szCs w:val="24"/>
+                <w:lang w:val="en-US"/>
+              </w:rPr>
+              <w:t>sconto</w:t>
+            </w:r>
+            <w:proofErr w:type="spellEnd"/>
+            <w:r>
+              <w:rPr>
+                <w:sz w:val="24"/>
+                <w:szCs w:val="24"/>
+                <w:lang w:val="en-US"/>
+              </w:rPr>
+              <w:t>): void</w:t>
+            </w:r>
+          </w:p>
+          <w:p>
+            <w:pPr>
+              <w:rPr>
+                <w:sz w:val="24"/>
+                <w:szCs w:val="24"/>
+                <w:lang w:val="en-US"/>
+              </w:rPr>
+            </w:pPr>
+            <w:r>
+              <w:rPr>
+                <w:sz w:val="24"/>
+                <w:szCs w:val="24"/>
+                <w:lang w:val="en-US"/>
+              </w:rPr>
+              <w:t xml:space="preserve">+ </w:t>
+            </w:r>
+            <w:proofErr w:type="spellStart"/>
+            <w:r>
+              <w:rPr>
+                <w:sz w:val="24"/>
+                <w:szCs w:val="24"/>
+                <w:lang w:val="en-US"/>
+              </w:rPr>
+              <w:t>getImmagine</w:t>
+            </w:r>
+            <w:proofErr w:type="spellEnd"/>
+            <w:r>
+              <w:rPr>
+                <w:sz w:val="24"/>
+                <w:szCs w:val="24"/>
+                <w:lang w:val="en-US"/>
+              </w:rPr>
+              <w:t>(): String</w:t>
+            </w:r>
+          </w:p>
+          <w:p>
+            <w:pPr>
+              <w:rPr>
+                <w:sz w:val="24"/>
+                <w:szCs w:val="24"/>
+                <w:lang w:val="en-US"/>
+              </w:rPr>
+            </w:pPr>
+            <w:r>
+              <w:rPr>
+                <w:sz w:val="24"/>
+                <w:szCs w:val="24"/>
+                <w:lang w:val="en-US"/>
+              </w:rPr>
+              <w:t xml:space="preserve">+ </w:t>
+            </w:r>
+            <w:proofErr w:type="spellStart"/>
+            <w:r>
+              <w:rPr>
+                <w:sz w:val="24"/>
+                <w:szCs w:val="24"/>
+                <w:lang w:val="en-US"/>
+              </w:rPr>
+              <w:t>setImmagine</w:t>
+            </w:r>
+            <w:proofErr w:type="spellEnd"/>
+            <w:r>
+              <w:rPr>
+                <w:sz w:val="24"/>
+                <w:szCs w:val="24"/>
+                <w:lang w:val="en-US"/>
+              </w:rPr>
+              <w:t xml:space="preserve">(String </w:t>
+            </w:r>
+            <w:proofErr w:type="spellStart"/>
+            <w:r>
+              <w:rPr>
+                <w:sz w:val="24"/>
+                <w:szCs w:val="24"/>
+                <w:lang w:val="en-US"/>
+              </w:rPr>
+              <w:t>immagine</w:t>
+            </w:r>
+            <w:proofErr w:type="spellEnd"/>
+            <w:r>
+              <w:rPr>
+                <w:sz w:val="24"/>
+                <w:szCs w:val="24"/>
+                <w:lang w:val="en-US"/>
+              </w:rPr>
+              <w:t>): void</w:t>
+            </w:r>
+          </w:p>
+          <w:p>
+            <w:pPr>
+              <w:rPr>
+                <w:sz w:val="24"/>
+                <w:szCs w:val="24"/>
+                <w:lang w:val="en-US"/>
+              </w:rPr>
+            </w:pPr>
+            <w:r>
+              <w:rPr>
+                <w:sz w:val="24"/>
+                <w:szCs w:val="24"/>
+                <w:lang w:val="en-US"/>
+              </w:rPr>
+              <w:t xml:space="preserve">+ </w:t>
+            </w:r>
+            <w:proofErr w:type="spellStart"/>
+            <w:r>
+              <w:rPr>
+                <w:sz w:val="24"/>
+                <w:szCs w:val="24"/>
+                <w:lang w:val="en-US"/>
+              </w:rPr>
+              <w:t>getNome_categoria</w:t>
+            </w:r>
+            <w:proofErr w:type="spellEnd"/>
+            <w:r>
+              <w:rPr>
+                <w:sz w:val="24"/>
+                <w:szCs w:val="24"/>
+                <w:lang w:val="en-US"/>
+              </w:rPr>
+              <w:t>():String</w:t>
+            </w:r>
+          </w:p>
+          <w:p>
+            <w:pPr>
+              <w:rPr>
+                <w:sz w:val="24"/>
+                <w:szCs w:val="24"/>
+                <w:lang w:val="en-US"/>
+              </w:rPr>
+            </w:pPr>
+            <w:r>
+              <w:rPr>
+                <w:sz w:val="24"/>
+                <w:szCs w:val="24"/>
+                <w:lang w:val="en-US"/>
+              </w:rPr>
+              <w:t xml:space="preserve">+ </w:t>
+            </w:r>
+            <w:proofErr w:type="spellStart"/>
+            <w:r>
+              <w:rPr>
+                <w:sz w:val="24"/>
+                <w:szCs w:val="24"/>
+                <w:lang w:val="en-US"/>
+              </w:rPr>
+              <w:t>setNome_categoria</w:t>
+            </w:r>
+            <w:proofErr w:type="spellEnd"/>
+            <w:r>
+              <w:rPr>
+                <w:sz w:val="24"/>
+                <w:szCs w:val="24"/>
+                <w:lang w:val="en-US"/>
+              </w:rPr>
+              <w:t>(</w:t>
+            </w:r>
+            <w:proofErr w:type="spellStart"/>
+            <w:r>
+              <w:rPr>
+                <w:sz w:val="24"/>
+                <w:szCs w:val="24"/>
+                <w:lang w:val="en-US"/>
+              </w:rPr>
+              <w:t>nome_categoria</w:t>
+            </w:r>
+            <w:proofErr w:type="spellEnd"/>
+            <w:r>
+              <w:rPr>
+                <w:sz w:val="24"/>
+                <w:szCs w:val="24"/>
+                <w:lang w:val="en-US"/>
+              </w:rPr>
+              <w:t>): void</w:t>
+            </w:r>
+          </w:p>
+          <w:p>
+            <w:pPr>
+              <w:rPr>
+                <w:sz w:val="24"/>
+                <w:szCs w:val="24"/>
+                <w:lang w:val="en-US"/>
+              </w:rPr>
+            </w:pPr>
+            <w:r>
+              <w:rPr>
+                <w:sz w:val="24"/>
+                <w:szCs w:val="24"/>
+                <w:lang w:val="en-US"/>
+              </w:rPr>
+              <w:t xml:space="preserve">+ </w:t>
+            </w:r>
+            <w:proofErr w:type="spellStart"/>
+            <w:r>
+              <w:rPr>
+                <w:sz w:val="24"/>
+                <w:szCs w:val="24"/>
+                <w:lang w:val="en-US"/>
+              </w:rPr>
+              <w:t>getAnno</w:t>
+            </w:r>
+            <w:proofErr w:type="spellEnd"/>
+            <w:r>
+              <w:rPr>
+                <w:sz w:val="24"/>
+                <w:szCs w:val="24"/>
+                <w:lang w:val="en-US"/>
+              </w:rPr>
+              <w:t xml:space="preserve">(): </w:t>
+            </w:r>
+            <w:proofErr w:type="spellStart"/>
+            <w:r>
+              <w:rPr>
+                <w:sz w:val="24"/>
+                <w:szCs w:val="24"/>
+                <w:lang w:val="en-US"/>
+              </w:rPr>
+              <w:t>int</w:t>
+            </w:r>
+            <w:proofErr w:type="spellEnd"/>
+          </w:p>
+          <w:p>
+            <w:pPr>
+              <w:rPr>
+                <w:sz w:val="24"/>
+                <w:szCs w:val="24"/>
+                <w:lang w:val="en-US"/>
+              </w:rPr>
+            </w:pPr>
+            <w:r>
+              <w:rPr>
+                <w:sz w:val="24"/>
+                <w:szCs w:val="24"/>
+                <w:lang w:val="en-US"/>
+              </w:rPr>
+              <w:t xml:space="preserve">+ </w:t>
+            </w:r>
+            <w:proofErr w:type="spellStart"/>
+            <w:r>
+              <w:rPr>
+                <w:sz w:val="24"/>
+                <w:szCs w:val="24"/>
+                <w:lang w:val="en-US"/>
+              </w:rPr>
+              <w:t>setAnno</w:t>
+            </w:r>
+            <w:proofErr w:type="spellEnd"/>
+            <w:r>
+              <w:rPr>
+                <w:sz w:val="24"/>
+                <w:szCs w:val="24"/>
+                <w:lang w:val="en-US"/>
+              </w:rPr>
+              <w:t>(</w:t>
+            </w:r>
+            <w:proofErr w:type="spellStart"/>
+            <w:r>
+              <w:rPr>
+                <w:sz w:val="24"/>
+                <w:szCs w:val="24"/>
+                <w:lang w:val="en-US"/>
+              </w:rPr>
+              <w:t>int</w:t>
+            </w:r>
+            <w:proofErr w:type="spellEnd"/>
+            <w:r>
+              <w:rPr>
+                <w:sz w:val="24"/>
+                <w:szCs w:val="24"/>
+                <w:lang w:val="en-US"/>
+              </w:rPr>
+              <w:t xml:space="preserve"> anno): void</w:t>
+            </w:r>
+          </w:p>
+          <w:p>
+            <w:pPr>
+              <w:rPr>
+                <w:sz w:val="24"/>
+                <w:szCs w:val="24"/>
+                <w:lang w:val="en-US"/>
+              </w:rPr>
+            </w:pPr>
+            <w:r>
+              <w:rPr>
+                <w:sz w:val="24"/>
+                <w:szCs w:val="24"/>
+                <w:lang w:val="en-US"/>
+              </w:rPr>
+              <w:t xml:space="preserve">+ </w:t>
+            </w:r>
+            <w:proofErr w:type="spellStart"/>
+            <w:r>
+              <w:rPr>
+                <w:sz w:val="24"/>
+                <w:szCs w:val="24"/>
+                <w:lang w:val="en-US"/>
+              </w:rPr>
+              <w:t>getRegione</w:t>
+            </w:r>
+            <w:proofErr w:type="spellEnd"/>
+            <w:r>
+              <w:rPr>
+                <w:sz w:val="24"/>
+                <w:szCs w:val="24"/>
+                <w:lang w:val="en-US"/>
+              </w:rPr>
+              <w:t>(): String</w:t>
+            </w:r>
+          </w:p>
+          <w:p>
+            <w:pPr>
+              <w:rPr>
+                <w:sz w:val="24"/>
+                <w:szCs w:val="24"/>
+                <w:lang w:val="en-US"/>
+              </w:rPr>
+            </w:pPr>
+            <w:r>
+              <w:rPr>
+                <w:sz w:val="24"/>
+                <w:szCs w:val="24"/>
+                <w:lang w:val="en-US"/>
+              </w:rPr>
+              <w:t xml:space="preserve">+ </w:t>
+            </w:r>
+            <w:proofErr w:type="spellStart"/>
+            <w:r>
+              <w:rPr>
+                <w:sz w:val="24"/>
+                <w:szCs w:val="24"/>
+                <w:lang w:val="en-US"/>
+              </w:rPr>
+              <w:t>setRegione</w:t>
+            </w:r>
+            <w:proofErr w:type="spellEnd"/>
+            <w:r>
+              <w:rPr>
+                <w:sz w:val="24"/>
+                <w:szCs w:val="24"/>
+                <w:lang w:val="en-US"/>
+              </w:rPr>
+              <w:t xml:space="preserve">(String </w:t>
+            </w:r>
+            <w:proofErr w:type="spellStart"/>
+            <w:r>
+              <w:rPr>
+                <w:sz w:val="24"/>
+                <w:szCs w:val="24"/>
+                <w:lang w:val="en-US"/>
+              </w:rPr>
+              <w:t>regione</w:t>
+            </w:r>
+            <w:proofErr w:type="spellEnd"/>
+            <w:r>
+              <w:rPr>
+                <w:sz w:val="24"/>
+                <w:szCs w:val="24"/>
+                <w:lang w:val="en-US"/>
+              </w:rPr>
+              <w:t>): void</w:t>
+            </w:r>
+          </w:p>
+          <w:p>
+            <w:pPr>
+              <w:rPr>
+                <w:sz w:val="24"/>
+                <w:szCs w:val="24"/>
+                <w:lang w:val="en-US"/>
+              </w:rPr>
+            </w:pPr>
+            <w:r>
+              <w:rPr>
+                <w:sz w:val="24"/>
+                <w:szCs w:val="24"/>
+                <w:lang w:val="en-US"/>
+              </w:rPr>
+              <w:t xml:space="preserve">+ </w:t>
+            </w:r>
+            <w:proofErr w:type="spellStart"/>
+            <w:r>
+              <w:rPr>
+                <w:sz w:val="24"/>
+                <w:szCs w:val="24"/>
+                <w:lang w:val="en-US"/>
+              </w:rPr>
+              <w:t>getGradazione</w:t>
+            </w:r>
+            <w:proofErr w:type="spellEnd"/>
+            <w:r>
+              <w:rPr>
+                <w:sz w:val="24"/>
+                <w:szCs w:val="24"/>
+                <w:lang w:val="en-US"/>
+              </w:rPr>
+              <w:t xml:space="preserve">(): </w:t>
+            </w:r>
+            <w:proofErr w:type="spellStart"/>
+            <w:r>
+              <w:rPr>
+                <w:sz w:val="24"/>
+                <w:szCs w:val="24"/>
+                <w:lang w:val="en-US"/>
+              </w:rPr>
+              <w:t>int</w:t>
+            </w:r>
+            <w:proofErr w:type="spellEnd"/>
+          </w:p>
+          <w:p>
+            <w:pPr>
+              <w:rPr>
+                <w:sz w:val="24"/>
+                <w:szCs w:val="24"/>
+                <w:lang w:val="en-US"/>
+              </w:rPr>
+            </w:pPr>
+            <w:r>
+              <w:rPr>
+                <w:sz w:val="24"/>
+                <w:szCs w:val="24"/>
+                <w:lang w:val="en-US"/>
+              </w:rPr>
+              <w:t xml:space="preserve">+ </w:t>
+            </w:r>
+            <w:proofErr w:type="spellStart"/>
+            <w:r>
+              <w:rPr>
+                <w:sz w:val="24"/>
+                <w:szCs w:val="24"/>
+                <w:lang w:val="en-US"/>
+              </w:rPr>
+              <w:t>setGradazione</w:t>
+            </w:r>
+            <w:proofErr w:type="spellEnd"/>
+            <w:r>
+              <w:rPr>
+                <w:sz w:val="24"/>
+                <w:szCs w:val="24"/>
+                <w:lang w:val="en-US"/>
+              </w:rPr>
+              <w:t>(</w:t>
+            </w:r>
+            <w:proofErr w:type="spellStart"/>
+            <w:r>
+              <w:rPr>
+                <w:sz w:val="24"/>
+                <w:szCs w:val="24"/>
+                <w:lang w:val="en-US"/>
+              </w:rPr>
+              <w:t>int</w:t>
+            </w:r>
+            <w:proofErr w:type="spellEnd"/>
+            <w:r>
+              <w:rPr>
+                <w:sz w:val="24"/>
+                <w:szCs w:val="24"/>
+                <w:lang w:val="en-US"/>
+              </w:rPr>
+              <w:t xml:space="preserve"> </w:t>
+            </w:r>
+            <w:proofErr w:type="spellStart"/>
+            <w:r>
+              <w:rPr>
+                <w:sz w:val="24"/>
+                <w:szCs w:val="24"/>
+                <w:lang w:val="en-US"/>
+              </w:rPr>
+              <w:t>gradazione</w:t>
+            </w:r>
+            <w:proofErr w:type="spellEnd"/>
+            <w:r>
+              <w:rPr>
+                <w:sz w:val="24"/>
+                <w:szCs w:val="24"/>
+                <w:lang w:val="en-US"/>
+              </w:rPr>
+              <w:t>): void</w:t>
+            </w:r>
+          </w:p>
+          <w:p>
+            <w:pPr>
+              <w:rPr>
+                <w:sz w:val="24"/>
+                <w:szCs w:val="24"/>
+                <w:lang w:val="en-US"/>
+              </w:rPr>
+            </w:pPr>
+            <w:r>
+              <w:rPr>
+                <w:sz w:val="24"/>
+                <w:szCs w:val="24"/>
+                <w:lang w:val="en-US"/>
+              </w:rPr>
+              <w:t xml:space="preserve">+ </w:t>
+            </w:r>
+            <w:proofErr w:type="spellStart"/>
+            <w:r>
+              <w:rPr>
+                <w:sz w:val="24"/>
+                <w:szCs w:val="24"/>
+                <w:lang w:val="en-US"/>
+              </w:rPr>
+              <w:t>getFormato</w:t>
+            </w:r>
+            <w:proofErr w:type="spellEnd"/>
+            <w:r>
+              <w:rPr>
+                <w:sz w:val="24"/>
+                <w:szCs w:val="24"/>
+                <w:lang w:val="en-US"/>
+              </w:rPr>
+              <w:t xml:space="preserve">(): </w:t>
+            </w:r>
+            <w:proofErr w:type="spellStart"/>
+            <w:r>
+              <w:rPr>
+                <w:sz w:val="24"/>
+                <w:szCs w:val="24"/>
+                <w:lang w:val="en-US"/>
+              </w:rPr>
+              <w:t>int</w:t>
+            </w:r>
+            <w:proofErr w:type="spellEnd"/>
+          </w:p>
+          <w:p>
+            <w:pPr>
+              <w:rPr>
+                <w:sz w:val="24"/>
+                <w:szCs w:val="24"/>
+                <w:lang w:val="en-US"/>
+              </w:rPr>
+            </w:pPr>
+            <w:r>
+              <w:rPr>
+                <w:sz w:val="24"/>
+                <w:szCs w:val="24"/>
+                <w:lang w:val="en-US"/>
+              </w:rPr>
+              <w:t xml:space="preserve">+ </w:t>
+            </w:r>
+            <w:proofErr w:type="spellStart"/>
+            <w:r>
+              <w:rPr>
+                <w:sz w:val="24"/>
+                <w:szCs w:val="24"/>
+                <w:lang w:val="en-US"/>
+              </w:rPr>
+              <w:t>setFormato</w:t>
+            </w:r>
+            <w:proofErr w:type="spellEnd"/>
+            <w:r>
+              <w:rPr>
+                <w:sz w:val="24"/>
+                <w:szCs w:val="24"/>
+                <w:lang w:val="en-US"/>
+              </w:rPr>
+              <w:t>(</w:t>
+            </w:r>
+            <w:proofErr w:type="spellStart"/>
+            <w:r>
+              <w:rPr>
+                <w:sz w:val="24"/>
+                <w:szCs w:val="24"/>
+                <w:lang w:val="en-US"/>
+              </w:rPr>
+              <w:t>int</w:t>
+            </w:r>
+            <w:proofErr w:type="spellEnd"/>
+            <w:r>
+              <w:rPr>
+                <w:sz w:val="24"/>
+                <w:szCs w:val="24"/>
+                <w:lang w:val="en-US"/>
+              </w:rPr>
+              <w:t xml:space="preserve"> </w:t>
+            </w:r>
+            <w:proofErr w:type="spellStart"/>
+            <w:r>
+              <w:rPr>
+                <w:sz w:val="24"/>
+                <w:szCs w:val="24"/>
+                <w:lang w:val="en-US"/>
+              </w:rPr>
+              <w:t>formato</w:t>
+            </w:r>
+            <w:proofErr w:type="spellEnd"/>
+            <w:r>
+              <w:rPr>
+                <w:sz w:val="24"/>
+                <w:szCs w:val="24"/>
+                <w:lang w:val="en-US"/>
+              </w:rPr>
+              <w:t>): void</w:t>
+            </w:r>
+          </w:p>
+          <w:p>
+            <w:pPr>
+              <w:rPr>
+                <w:sz w:val="24"/>
+                <w:szCs w:val="24"/>
+                <w:lang w:val="en-US"/>
+              </w:rPr>
+            </w:pPr>
+            <w:r>
+              <w:rPr>
+                <w:sz w:val="24"/>
+                <w:szCs w:val="24"/>
+                <w:lang w:val="en-US"/>
+              </w:rPr>
+              <w:t xml:space="preserve">+ </w:t>
+            </w:r>
+            <w:proofErr w:type="spellStart"/>
+            <w:r>
+              <w:rPr>
+                <w:sz w:val="24"/>
+                <w:szCs w:val="24"/>
+                <w:lang w:val="en-US"/>
+              </w:rPr>
+              <w:t>getQuantita_magazzino</w:t>
+            </w:r>
+            <w:proofErr w:type="spellEnd"/>
+            <w:r>
+              <w:rPr>
+                <w:sz w:val="24"/>
+                <w:szCs w:val="24"/>
+                <w:lang w:val="en-US"/>
+              </w:rPr>
+              <w:t xml:space="preserve">(): </w:t>
+            </w:r>
+            <w:proofErr w:type="spellStart"/>
+            <w:r>
+              <w:rPr>
+                <w:sz w:val="24"/>
+                <w:szCs w:val="24"/>
+                <w:lang w:val="en-US"/>
+              </w:rPr>
+              <w:t>int</w:t>
+            </w:r>
+            <w:proofErr w:type="spellEnd"/>
+          </w:p>
+          <w:p>
+            <w:pPr>
+              <w:spacing w:line="240" w:lineRule="auto"/>
+              <w:rPr>
+                <w:sz w:val="24"/>
+                <w:szCs w:val="24"/>
+                <w:lang w:val="en-US"/>
+              </w:rPr>
+            </w:pPr>
+            <w:r>
+              <w:rPr>
+                <w:sz w:val="24"/>
+                <w:szCs w:val="24"/>
+                <w:lang w:val="en-US"/>
+              </w:rPr>
+              <w:lastRenderedPageBreak/>
+              <w:t xml:space="preserve">+ </w:t>
+            </w:r>
+            <w:proofErr w:type="spellStart"/>
+            <w:r>
+              <w:rPr>
+                <w:sz w:val="24"/>
+                <w:szCs w:val="24"/>
+                <w:lang w:val="en-US"/>
+              </w:rPr>
+              <w:t>setQuantita_magazzino</w:t>
+            </w:r>
+            <w:proofErr w:type="spellEnd"/>
+            <w:r>
+              <w:rPr>
+                <w:sz w:val="24"/>
+                <w:szCs w:val="24"/>
+                <w:lang w:val="en-US"/>
+              </w:rPr>
+              <w:t>(</w:t>
+            </w:r>
+            <w:proofErr w:type="spellStart"/>
+            <w:r>
+              <w:rPr>
+                <w:sz w:val="24"/>
+                <w:szCs w:val="24"/>
+                <w:lang w:val="en-US"/>
+              </w:rPr>
+              <w:t>int</w:t>
+            </w:r>
+            <w:proofErr w:type="spellEnd"/>
+            <w:r>
+              <w:rPr>
+                <w:sz w:val="24"/>
+                <w:szCs w:val="24"/>
+                <w:lang w:val="en-US"/>
+              </w:rPr>
+              <w:t xml:space="preserve"> </w:t>
+            </w:r>
+            <w:proofErr w:type="spellStart"/>
+            <w:r>
+              <w:rPr>
+                <w:sz w:val="24"/>
+                <w:szCs w:val="24"/>
+                <w:lang w:val="en-US"/>
+              </w:rPr>
+              <w:t>quantita_magazzino</w:t>
+            </w:r>
+            <w:proofErr w:type="spellEnd"/>
+            <w:r>
+              <w:rPr>
+                <w:sz w:val="24"/>
+                <w:szCs w:val="24"/>
+                <w:lang w:val="en-US"/>
+              </w:rPr>
+              <w:t>): void</w:t>
+            </w:r>
+          </w:p>
+        </w:tc>
+      </w:tr>
+      <w:tr>
+        <w:tc>
+          <w:tcPr>
+            <w:tcW w:w="2405" w:type="dxa"/>
+            <w:shd w:val="clear" w:color="auto" w:fill="2E74B5"/>
+          </w:tcPr>
+          <w:p>
+            <w:pPr>
+              <w:rPr>
+                <w:color w:val="FFFFFF" w:themeColor="background1"/>
+                <w:sz w:val="24"/>
+                <w:szCs w:val="24"/>
+              </w:rPr>
+            </w:pPr>
+            <w:r>
+              <w:rPr>
+                <w:color w:val="FFFFFF" w:themeColor="background1"/>
+                <w:sz w:val="24"/>
+                <w:szCs w:val="24"/>
+              </w:rPr>
+              <w:lastRenderedPageBreak/>
+              <w:t>Pre-condizioni</w:t>
+            </w:r>
+          </w:p>
+        </w:tc>
+        <w:tc>
+          <w:tcPr>
+            <w:tcW w:w="7223" w:type="dxa"/>
+          </w:tcPr>
+          <w:p>
+            <w:pPr>
+              <w:rPr>
+                <w:sz w:val="24"/>
+                <w:szCs w:val="24"/>
+              </w:rPr>
+            </w:pPr>
+            <w:proofErr w:type="spellStart"/>
+            <w:r>
+              <w:rPr>
+                <w:b/>
+                <w:bCs/>
+                <w:sz w:val="24"/>
+                <w:szCs w:val="24"/>
+              </w:rPr>
+              <w:t>Context</w:t>
+            </w:r>
+            <w:proofErr w:type="spellEnd"/>
+            <w:r>
+              <w:rPr>
+                <w:b/>
+                <w:bCs/>
+                <w:sz w:val="24"/>
+                <w:szCs w:val="24"/>
+              </w:rPr>
+              <w:t xml:space="preserve"> </w:t>
+            </w:r>
+            <w:proofErr w:type="gramStart"/>
+            <w:r>
+              <w:rPr>
+                <w:sz w:val="24"/>
+                <w:szCs w:val="24"/>
+              </w:rPr>
+              <w:t>Prodotto::</w:t>
+            </w:r>
+            <w:proofErr w:type="spellStart"/>
+            <w:proofErr w:type="gramEnd"/>
+            <w:r>
+              <w:rPr>
+                <w:sz w:val="24"/>
+                <w:szCs w:val="24"/>
+              </w:rPr>
+              <w:t>setId</w:t>
+            </w:r>
+            <w:proofErr w:type="spellEnd"/>
+            <w:r>
+              <w:rPr>
+                <w:sz w:val="24"/>
+                <w:szCs w:val="24"/>
+              </w:rPr>
+              <w:t>(id)</w:t>
+            </w:r>
+          </w:p>
+          <w:p>
+            <w:pPr>
+              <w:rPr>
+                <w:sz w:val="24"/>
+                <w:szCs w:val="24"/>
+              </w:rPr>
+            </w:pPr>
+            <w:proofErr w:type="spellStart"/>
+            <w:r>
+              <w:rPr>
+                <w:b/>
+                <w:bCs/>
+                <w:sz w:val="24"/>
+                <w:szCs w:val="24"/>
+              </w:rPr>
+              <w:t>Pre</w:t>
+            </w:r>
+            <w:proofErr w:type="spellEnd"/>
+            <w:r>
+              <w:rPr>
+                <w:sz w:val="24"/>
+                <w:szCs w:val="24"/>
+              </w:rPr>
+              <w:t>: id non deve avere altre corrispondenze nel database</w:t>
+            </w:r>
+          </w:p>
+        </w:tc>
+      </w:tr>
+      <w:tr>
+        <w:tc>
+          <w:tcPr>
+            <w:tcW w:w="2405" w:type="dxa"/>
+            <w:shd w:val="clear" w:color="auto" w:fill="2E74B5"/>
+          </w:tcPr>
+          <w:p>
+            <w:pPr>
+              <w:rPr>
+                <w:color w:val="FFFFFF" w:themeColor="background1"/>
+                <w:sz w:val="24"/>
+                <w:szCs w:val="24"/>
+              </w:rPr>
+            </w:pPr>
+            <w:r>
+              <w:rPr>
+                <w:color w:val="FFFFFF" w:themeColor="background1"/>
+                <w:sz w:val="24"/>
+                <w:szCs w:val="24"/>
+              </w:rPr>
+              <w:t>Post-condizioni</w:t>
+            </w:r>
+          </w:p>
+        </w:tc>
+        <w:tc>
+          <w:tcPr>
+            <w:tcW w:w="7223" w:type="dxa"/>
+          </w:tcPr>
+          <w:p>
+            <w:pPr>
+              <w:rPr>
+                <w:sz w:val="24"/>
+                <w:szCs w:val="24"/>
+              </w:rPr>
+            </w:pPr>
+            <w:proofErr w:type="spellStart"/>
+            <w:r>
+              <w:rPr>
+                <w:b/>
+                <w:bCs/>
+                <w:sz w:val="24"/>
+                <w:szCs w:val="24"/>
+              </w:rPr>
+              <w:t>Context</w:t>
+            </w:r>
+            <w:proofErr w:type="spellEnd"/>
+            <w:r>
+              <w:rPr>
+                <w:b/>
+                <w:bCs/>
+                <w:sz w:val="24"/>
+                <w:szCs w:val="24"/>
+              </w:rPr>
+              <w:t xml:space="preserve"> </w:t>
+            </w:r>
+            <w:proofErr w:type="gramStart"/>
+            <w:r>
+              <w:rPr>
+                <w:sz w:val="24"/>
+                <w:szCs w:val="24"/>
+              </w:rPr>
+              <w:t>Prodotto::</w:t>
+            </w:r>
+            <w:proofErr w:type="spellStart"/>
+            <w:proofErr w:type="gramEnd"/>
+            <w:r>
+              <w:rPr>
+                <w:sz w:val="24"/>
+                <w:szCs w:val="24"/>
+              </w:rPr>
+              <w:t>setId</w:t>
+            </w:r>
+            <w:proofErr w:type="spellEnd"/>
+            <w:r>
+              <w:rPr>
+                <w:sz w:val="24"/>
+                <w:szCs w:val="24"/>
+              </w:rPr>
+              <w:t>(id)</w:t>
+            </w:r>
+          </w:p>
+          <w:p>
+            <w:pPr>
+              <w:rPr>
+                <w:sz w:val="24"/>
+                <w:szCs w:val="24"/>
+              </w:rPr>
+            </w:pPr>
+            <w:r>
+              <w:rPr>
+                <w:b/>
+                <w:bCs/>
+                <w:sz w:val="24"/>
+                <w:szCs w:val="24"/>
+              </w:rPr>
+              <w:t>Post</w:t>
+            </w:r>
+            <w:r>
+              <w:rPr>
+                <w:sz w:val="24"/>
+                <w:szCs w:val="24"/>
+              </w:rPr>
+              <w:t>: id è presente nel database</w:t>
+            </w:r>
+          </w:p>
+        </w:tc>
+      </w:tr>
+      <w:tr>
+        <w:tc>
+          <w:tcPr>
+            <w:tcW w:w="2405" w:type="dxa"/>
+            <w:shd w:val="clear" w:color="auto" w:fill="2E74B5"/>
+          </w:tcPr>
+          <w:p>
+            <w:pPr>
+              <w:rPr>
+                <w:color w:val="FFFFFF" w:themeColor="background1"/>
+                <w:sz w:val="24"/>
+                <w:szCs w:val="24"/>
+              </w:rPr>
+            </w:pPr>
+            <w:r>
+              <w:rPr>
+                <w:color w:val="FFFFFF" w:themeColor="background1"/>
+                <w:sz w:val="24"/>
+                <w:szCs w:val="24"/>
+              </w:rPr>
+              <w:t>Invariante</w:t>
+            </w:r>
+          </w:p>
+        </w:tc>
+        <w:tc>
+          <w:tcPr>
+            <w:tcW w:w="7223" w:type="dxa"/>
+          </w:tcPr>
+          <w:p>
+            <w:pPr>
+              <w:rPr>
+                <w:b/>
+                <w:bCs/>
+                <w:sz w:val="24"/>
+                <w:szCs w:val="24"/>
+              </w:rPr>
+            </w:pPr>
+          </w:p>
+        </w:tc>
+      </w:tr>
+    </w:tbl>
+    <w:p>
+      <w:pPr>
+        <w:tabs>
+          <w:tab w:val="left" w:pos="3261"/>
+        </w:tabs>
+        <w:spacing w:after="0"/>
+        <w:rPr>
+          <w:b/>
+        </w:rPr>
+      </w:pPr>
+    </w:p>
+    <w:tbl>
+      <w:tblPr>
+        <w:tblStyle w:val="Grigliatabella"/>
+        <w:tblW w:w="0" w:type="auto"/>
+        <w:tblLook w:val="04A0" w:firstRow="1" w:lastRow="0" w:firstColumn="1" w:lastColumn="0" w:noHBand="0" w:noVBand="1"/>
+      </w:tblPr>
+      <w:tblGrid>
+        <w:gridCol w:w="2405"/>
+        <w:gridCol w:w="7223"/>
+      </w:tblGrid>
+      <w:tr>
+        <w:tc>
+          <w:tcPr>
+            <w:tcW w:w="2405" w:type="dxa"/>
+            <w:shd w:val="clear" w:color="auto" w:fill="2E74B5"/>
+          </w:tcPr>
+          <w:p>
+            <w:pPr>
+              <w:rPr>
+                <w:color w:val="FFFFFF" w:themeColor="background1"/>
+                <w:sz w:val="24"/>
+                <w:szCs w:val="24"/>
+              </w:rPr>
+            </w:pPr>
+            <w:r>
+              <w:rPr>
+                <w:color w:val="FFFFFF" w:themeColor="background1"/>
+                <w:sz w:val="24"/>
+                <w:szCs w:val="24"/>
+              </w:rPr>
+              <w:t>Nome classe</w:t>
+            </w:r>
+          </w:p>
+        </w:tc>
+        <w:tc>
+          <w:tcPr>
+            <w:tcW w:w="7223" w:type="dxa"/>
+          </w:tcPr>
+          <w:p>
+            <w:pPr>
+              <w:rPr>
+                <w:sz w:val="24"/>
+                <w:szCs w:val="24"/>
+              </w:rPr>
+            </w:pPr>
+            <w:r>
+              <w:rPr>
+                <w:sz w:val="24"/>
+                <w:szCs w:val="24"/>
+              </w:rPr>
+              <w:t>Utente</w:t>
+            </w:r>
+          </w:p>
+        </w:tc>
+      </w:tr>
+      <w:tr>
+        <w:tc>
+          <w:tcPr>
+            <w:tcW w:w="2405" w:type="dxa"/>
+            <w:shd w:val="clear" w:color="auto" w:fill="2E74B5"/>
+          </w:tcPr>
+          <w:p>
+            <w:pPr>
+              <w:rPr>
+                <w:color w:val="FFFFFF" w:themeColor="background1"/>
+                <w:sz w:val="24"/>
+                <w:szCs w:val="24"/>
+              </w:rPr>
+            </w:pPr>
+            <w:r>
+              <w:rPr>
+                <w:color w:val="FFFFFF" w:themeColor="background1"/>
+                <w:sz w:val="24"/>
+                <w:szCs w:val="24"/>
+              </w:rPr>
+              <w:t>Descrizione</w:t>
+            </w:r>
+          </w:p>
+        </w:tc>
+        <w:tc>
+          <w:tcPr>
+            <w:tcW w:w="7223" w:type="dxa"/>
+          </w:tcPr>
+          <w:p>
+            <w:pPr>
+              <w:rPr>
+                <w:sz w:val="24"/>
+                <w:szCs w:val="24"/>
+              </w:rPr>
+            </w:pPr>
+            <w:r>
+              <w:rPr>
+                <w:sz w:val="24"/>
+                <w:szCs w:val="24"/>
+              </w:rPr>
+              <w:t>Questa classe rappresenta l’oggetto Utente</w:t>
+            </w:r>
+          </w:p>
+        </w:tc>
+      </w:tr>
+      <w:tr>
+        <w:tc>
+          <w:tcPr>
+            <w:tcW w:w="2405" w:type="dxa"/>
+            <w:shd w:val="clear" w:color="auto" w:fill="2E74B5"/>
+          </w:tcPr>
+          <w:p>
+            <w:pPr>
+              <w:rPr>
+                <w:color w:val="FFFFFF" w:themeColor="background1"/>
+                <w:sz w:val="24"/>
+                <w:szCs w:val="24"/>
+              </w:rPr>
+            </w:pPr>
+            <w:proofErr w:type="spellStart"/>
+            <w:r>
+              <w:rPr>
+                <w:color w:val="FFFFFF" w:themeColor="background1"/>
+                <w:sz w:val="24"/>
+                <w:szCs w:val="24"/>
+              </w:rPr>
+              <w:t>Signature</w:t>
+            </w:r>
+            <w:proofErr w:type="spellEnd"/>
+            <w:r>
+              <w:rPr>
+                <w:color w:val="FFFFFF" w:themeColor="background1"/>
+                <w:sz w:val="24"/>
+                <w:szCs w:val="24"/>
+              </w:rPr>
+              <w:t xml:space="preserve"> dei metodi</w:t>
+            </w:r>
+          </w:p>
+        </w:tc>
+        <w:tc>
+          <w:tcPr>
+            <w:tcW w:w="7223" w:type="dxa"/>
+          </w:tcPr>
+          <w:p>
+            <w:pPr>
+              <w:rPr>
+                <w:sz w:val="24"/>
+                <w:szCs w:val="24"/>
+                <w:lang w:val="en-US"/>
+              </w:rPr>
+            </w:pPr>
+            <w:r>
+              <w:rPr>
+                <w:sz w:val="24"/>
+                <w:szCs w:val="24"/>
+                <w:lang w:val="en-US"/>
+              </w:rPr>
+              <w:t xml:space="preserve">+ </w:t>
+            </w:r>
+            <w:proofErr w:type="spellStart"/>
+            <w:r>
+              <w:rPr>
+                <w:sz w:val="24"/>
+                <w:szCs w:val="24"/>
+                <w:lang w:val="en-US"/>
+              </w:rPr>
+              <w:t>getId</w:t>
+            </w:r>
+            <w:proofErr w:type="spellEnd"/>
+            <w:r>
+              <w:rPr>
+                <w:sz w:val="24"/>
+                <w:szCs w:val="24"/>
+                <w:lang w:val="en-US"/>
+              </w:rPr>
+              <w:t xml:space="preserve">(): </w:t>
+            </w:r>
+            <w:proofErr w:type="spellStart"/>
+            <w:r>
+              <w:rPr>
+                <w:sz w:val="24"/>
+                <w:szCs w:val="24"/>
+                <w:lang w:val="en-US"/>
+              </w:rPr>
+              <w:t>int</w:t>
+            </w:r>
+            <w:proofErr w:type="spellEnd"/>
+          </w:p>
+          <w:p>
+            <w:pPr>
+              <w:rPr>
+                <w:sz w:val="24"/>
+                <w:szCs w:val="24"/>
+                <w:lang w:val="en-US"/>
+              </w:rPr>
+            </w:pPr>
+            <w:r>
+              <w:rPr>
+                <w:sz w:val="24"/>
+                <w:szCs w:val="24"/>
+                <w:lang w:val="en-US"/>
+              </w:rPr>
+              <w:t xml:space="preserve">+ </w:t>
+            </w:r>
+            <w:proofErr w:type="spellStart"/>
+            <w:r>
+              <w:rPr>
+                <w:sz w:val="24"/>
+                <w:szCs w:val="24"/>
+                <w:lang w:val="en-US"/>
+              </w:rPr>
+              <w:t>setId</w:t>
+            </w:r>
+            <w:proofErr w:type="spellEnd"/>
+            <w:r>
+              <w:rPr>
+                <w:sz w:val="24"/>
+                <w:szCs w:val="24"/>
+                <w:lang w:val="en-US"/>
+              </w:rPr>
+              <w:t>(</w:t>
+            </w:r>
+            <w:proofErr w:type="spellStart"/>
+            <w:r>
+              <w:rPr>
+                <w:sz w:val="24"/>
+                <w:szCs w:val="24"/>
+                <w:lang w:val="en-US"/>
+              </w:rPr>
+              <w:t>int</w:t>
+            </w:r>
+            <w:proofErr w:type="spellEnd"/>
+            <w:r>
+              <w:rPr>
+                <w:sz w:val="24"/>
+                <w:szCs w:val="24"/>
+                <w:lang w:val="en-US"/>
+              </w:rPr>
+              <w:t xml:space="preserve"> id): void</w:t>
+            </w:r>
+          </w:p>
+          <w:p>
+            <w:pPr>
+              <w:rPr>
+                <w:sz w:val="24"/>
+                <w:szCs w:val="24"/>
+                <w:lang w:val="en-US"/>
+              </w:rPr>
+            </w:pPr>
+            <w:r>
+              <w:rPr>
+                <w:sz w:val="24"/>
+                <w:szCs w:val="24"/>
+                <w:lang w:val="en-US"/>
+              </w:rPr>
+              <w:t xml:space="preserve">+ </w:t>
+            </w:r>
+            <w:proofErr w:type="spellStart"/>
+            <w:r>
+              <w:rPr>
+                <w:sz w:val="24"/>
+                <w:szCs w:val="24"/>
+                <w:lang w:val="en-US"/>
+              </w:rPr>
+              <w:t>getEmail</w:t>
+            </w:r>
+            <w:proofErr w:type="spellEnd"/>
+            <w:r>
+              <w:rPr>
+                <w:sz w:val="24"/>
+                <w:szCs w:val="24"/>
+                <w:lang w:val="en-US"/>
+              </w:rPr>
+              <w:t>(): String</w:t>
+            </w:r>
+          </w:p>
+          <w:p>
+            <w:pPr>
+              <w:rPr>
+                <w:sz w:val="24"/>
+                <w:szCs w:val="24"/>
+                <w:lang w:val="en-US"/>
+              </w:rPr>
+            </w:pPr>
+            <w:r>
+              <w:rPr>
+                <w:sz w:val="24"/>
+                <w:szCs w:val="24"/>
+                <w:lang w:val="en-US"/>
+              </w:rPr>
+              <w:t xml:space="preserve">+ </w:t>
+            </w:r>
+            <w:proofErr w:type="spellStart"/>
+            <w:r>
+              <w:rPr>
+                <w:sz w:val="24"/>
+                <w:szCs w:val="24"/>
+                <w:lang w:val="en-US"/>
+              </w:rPr>
+              <w:t>setEmail</w:t>
+            </w:r>
+            <w:proofErr w:type="spellEnd"/>
+            <w:r>
+              <w:rPr>
+                <w:sz w:val="24"/>
+                <w:szCs w:val="24"/>
+                <w:lang w:val="en-US"/>
+              </w:rPr>
+              <w:t>(String email): void</w:t>
+            </w:r>
+          </w:p>
+          <w:p>
+            <w:pPr>
+              <w:rPr>
+                <w:sz w:val="24"/>
+                <w:szCs w:val="24"/>
+                <w:lang w:val="en-US"/>
+              </w:rPr>
+            </w:pPr>
+            <w:r>
+              <w:rPr>
+                <w:sz w:val="24"/>
+                <w:szCs w:val="24"/>
+                <w:lang w:val="en-US"/>
+              </w:rPr>
+              <w:t xml:space="preserve">+ </w:t>
+            </w:r>
+            <w:proofErr w:type="spellStart"/>
+            <w:r>
+              <w:rPr>
+                <w:sz w:val="24"/>
+                <w:szCs w:val="24"/>
+                <w:lang w:val="en-US"/>
+              </w:rPr>
+              <w:t>getUsername</w:t>
+            </w:r>
+            <w:proofErr w:type="spellEnd"/>
+            <w:r>
+              <w:rPr>
+                <w:sz w:val="24"/>
+                <w:szCs w:val="24"/>
+                <w:lang w:val="en-US"/>
+              </w:rPr>
+              <w:t>(): String</w:t>
+            </w:r>
+          </w:p>
+          <w:p>
+            <w:pPr>
+              <w:rPr>
+                <w:sz w:val="24"/>
+                <w:szCs w:val="24"/>
+                <w:lang w:val="en-US"/>
+              </w:rPr>
+            </w:pPr>
+            <w:r>
+              <w:rPr>
+                <w:sz w:val="24"/>
+                <w:szCs w:val="24"/>
+                <w:lang w:val="en-US"/>
+              </w:rPr>
+              <w:t xml:space="preserve">+ </w:t>
+            </w:r>
+            <w:proofErr w:type="spellStart"/>
+            <w:r>
+              <w:rPr>
+                <w:sz w:val="24"/>
+                <w:szCs w:val="24"/>
+                <w:lang w:val="en-US"/>
+              </w:rPr>
+              <w:t>setUsername</w:t>
+            </w:r>
+            <w:proofErr w:type="spellEnd"/>
+            <w:r>
+              <w:rPr>
+                <w:sz w:val="24"/>
+                <w:szCs w:val="24"/>
+                <w:lang w:val="en-US"/>
+              </w:rPr>
+              <w:t>(String username): void</w:t>
+            </w:r>
+          </w:p>
+          <w:p>
+            <w:pPr>
+              <w:rPr>
+                <w:sz w:val="24"/>
+                <w:szCs w:val="24"/>
+                <w:lang w:val="en-US"/>
+              </w:rPr>
+            </w:pPr>
+            <w:r>
+              <w:rPr>
+                <w:sz w:val="24"/>
+                <w:szCs w:val="24"/>
+                <w:lang w:val="en-US"/>
+              </w:rPr>
+              <w:t xml:space="preserve">+ </w:t>
+            </w:r>
+            <w:proofErr w:type="spellStart"/>
+            <w:r>
+              <w:rPr>
+                <w:sz w:val="24"/>
+                <w:szCs w:val="24"/>
+                <w:lang w:val="en-US"/>
+              </w:rPr>
+              <w:t>getPassword</w:t>
+            </w:r>
+            <w:proofErr w:type="spellEnd"/>
+            <w:r>
+              <w:rPr>
+                <w:sz w:val="24"/>
+                <w:szCs w:val="24"/>
+                <w:lang w:val="en-US"/>
+              </w:rPr>
+              <w:t>(): String</w:t>
+            </w:r>
+          </w:p>
+          <w:p>
+            <w:pPr>
+              <w:rPr>
+                <w:sz w:val="24"/>
+                <w:szCs w:val="24"/>
+                <w:lang w:val="en-US"/>
+              </w:rPr>
+            </w:pPr>
+            <w:r>
+              <w:rPr>
+                <w:sz w:val="24"/>
+                <w:szCs w:val="24"/>
+                <w:lang w:val="en-US"/>
+              </w:rPr>
+              <w:t xml:space="preserve">+ </w:t>
+            </w:r>
+            <w:proofErr w:type="spellStart"/>
+            <w:r>
+              <w:rPr>
+                <w:sz w:val="24"/>
+                <w:szCs w:val="24"/>
+                <w:lang w:val="en-US"/>
+              </w:rPr>
+              <w:t>setPassword</w:t>
+            </w:r>
+            <w:proofErr w:type="spellEnd"/>
+            <w:r>
+              <w:rPr>
+                <w:sz w:val="24"/>
+                <w:szCs w:val="24"/>
+                <w:lang w:val="en-US"/>
+              </w:rPr>
+              <w:t>(String password): void</w:t>
+            </w:r>
+          </w:p>
+          <w:p>
+            <w:pPr>
+              <w:rPr>
+                <w:sz w:val="24"/>
+                <w:szCs w:val="24"/>
+                <w:lang w:val="en-US"/>
+              </w:rPr>
+            </w:pPr>
+            <w:r>
+              <w:rPr>
+                <w:sz w:val="24"/>
+                <w:szCs w:val="24"/>
+                <w:lang w:val="en-US"/>
+              </w:rPr>
+              <w:t xml:space="preserve">+ </w:t>
+            </w:r>
+            <w:proofErr w:type="spellStart"/>
+            <w:r>
+              <w:rPr>
+                <w:sz w:val="24"/>
+                <w:szCs w:val="24"/>
+                <w:lang w:val="en-US"/>
+              </w:rPr>
+              <w:t>getRuolo</w:t>
+            </w:r>
+            <w:proofErr w:type="spellEnd"/>
+            <w:r>
+              <w:rPr>
+                <w:sz w:val="24"/>
+                <w:szCs w:val="24"/>
+                <w:lang w:val="en-US"/>
+              </w:rPr>
+              <w:t>(): String</w:t>
+            </w:r>
+          </w:p>
+          <w:p>
+            <w:pPr>
+              <w:rPr>
+                <w:sz w:val="24"/>
+                <w:szCs w:val="24"/>
+                <w:lang w:val="en-US"/>
+              </w:rPr>
+            </w:pPr>
+            <w:r>
+              <w:rPr>
+                <w:sz w:val="24"/>
+                <w:szCs w:val="24"/>
+                <w:lang w:val="en-US"/>
+              </w:rPr>
+              <w:t xml:space="preserve">+ </w:t>
+            </w:r>
+            <w:proofErr w:type="spellStart"/>
+            <w:r>
+              <w:rPr>
+                <w:sz w:val="24"/>
+                <w:szCs w:val="24"/>
+                <w:lang w:val="en-US"/>
+              </w:rPr>
+              <w:t>setRuolo</w:t>
+            </w:r>
+            <w:proofErr w:type="spellEnd"/>
+            <w:r>
+              <w:rPr>
+                <w:sz w:val="24"/>
+                <w:szCs w:val="24"/>
+                <w:lang w:val="en-US"/>
+              </w:rPr>
+              <w:t xml:space="preserve">(String </w:t>
+            </w:r>
+            <w:proofErr w:type="spellStart"/>
+            <w:r>
+              <w:rPr>
+                <w:sz w:val="24"/>
+                <w:szCs w:val="24"/>
+                <w:lang w:val="en-US"/>
+              </w:rPr>
+              <w:t>ruolo</w:t>
+            </w:r>
+            <w:proofErr w:type="spellEnd"/>
+            <w:r>
+              <w:rPr>
+                <w:sz w:val="24"/>
+                <w:szCs w:val="24"/>
+                <w:lang w:val="en-US"/>
+              </w:rPr>
+              <w:t>): void</w:t>
+            </w:r>
+          </w:p>
+          <w:p>
+            <w:pPr>
+              <w:rPr>
+                <w:sz w:val="24"/>
+                <w:szCs w:val="24"/>
+                <w:lang w:val="en-US"/>
+              </w:rPr>
+            </w:pPr>
+            <w:r>
+              <w:rPr>
+                <w:sz w:val="24"/>
+                <w:szCs w:val="24"/>
+                <w:lang w:val="en-US"/>
+              </w:rPr>
+              <w:t xml:space="preserve">+ </w:t>
+            </w:r>
+            <w:proofErr w:type="spellStart"/>
+            <w:r>
+              <w:rPr>
+                <w:sz w:val="24"/>
+                <w:szCs w:val="24"/>
+                <w:lang w:val="en-US"/>
+              </w:rPr>
+              <w:t>getCitta</w:t>
+            </w:r>
+            <w:proofErr w:type="spellEnd"/>
+            <w:r>
+              <w:rPr>
+                <w:sz w:val="24"/>
+                <w:szCs w:val="24"/>
+                <w:lang w:val="en-US"/>
+              </w:rPr>
+              <w:t>(): String</w:t>
+            </w:r>
+          </w:p>
+          <w:p>
+            <w:pPr>
+              <w:rPr>
+                <w:sz w:val="24"/>
+                <w:szCs w:val="24"/>
+                <w:lang w:val="en-US"/>
+              </w:rPr>
+            </w:pPr>
+            <w:r>
+              <w:rPr>
+                <w:sz w:val="24"/>
+                <w:szCs w:val="24"/>
+                <w:lang w:val="en-US"/>
+              </w:rPr>
+              <w:t xml:space="preserve">+ </w:t>
+            </w:r>
+            <w:proofErr w:type="spellStart"/>
+            <w:r>
+              <w:rPr>
+                <w:sz w:val="24"/>
+                <w:szCs w:val="24"/>
+                <w:lang w:val="en-US"/>
+              </w:rPr>
+              <w:t>setCitta</w:t>
+            </w:r>
+            <w:proofErr w:type="spellEnd"/>
+            <w:r>
+              <w:rPr>
+                <w:sz w:val="24"/>
+                <w:szCs w:val="24"/>
+                <w:lang w:val="en-US"/>
+              </w:rPr>
+              <w:t xml:space="preserve">(String </w:t>
+            </w:r>
+            <w:proofErr w:type="spellStart"/>
+            <w:r>
+              <w:rPr>
+                <w:sz w:val="24"/>
+                <w:szCs w:val="24"/>
+                <w:lang w:val="en-US"/>
+              </w:rPr>
+              <w:t>citta</w:t>
+            </w:r>
+            <w:proofErr w:type="spellEnd"/>
+            <w:r>
+              <w:rPr>
+                <w:sz w:val="24"/>
+                <w:szCs w:val="24"/>
+                <w:lang w:val="en-US"/>
+              </w:rPr>
+              <w:t>): void</w:t>
+            </w:r>
+          </w:p>
+          <w:p>
+            <w:pPr>
+              <w:rPr>
+                <w:sz w:val="24"/>
+                <w:szCs w:val="24"/>
+                <w:lang w:val="en-US"/>
+              </w:rPr>
+            </w:pPr>
+            <w:r>
+              <w:rPr>
+                <w:sz w:val="24"/>
+                <w:szCs w:val="24"/>
+                <w:lang w:val="en-US"/>
+              </w:rPr>
+              <w:t xml:space="preserve">+ </w:t>
+            </w:r>
+            <w:proofErr w:type="spellStart"/>
+            <w:r>
+              <w:rPr>
+                <w:sz w:val="24"/>
+                <w:szCs w:val="24"/>
+                <w:lang w:val="en-US"/>
+              </w:rPr>
+              <w:t>getCap</w:t>
+            </w:r>
+            <w:proofErr w:type="spellEnd"/>
+            <w:r>
+              <w:rPr>
+                <w:sz w:val="24"/>
+                <w:szCs w:val="24"/>
+                <w:lang w:val="en-US"/>
+              </w:rPr>
+              <w:t xml:space="preserve">(): </w:t>
+            </w:r>
+            <w:proofErr w:type="spellStart"/>
+            <w:r>
+              <w:rPr>
+                <w:sz w:val="24"/>
+                <w:szCs w:val="24"/>
+                <w:lang w:val="en-US"/>
+              </w:rPr>
+              <w:t>int</w:t>
+            </w:r>
+            <w:proofErr w:type="spellEnd"/>
+          </w:p>
+          <w:p>
+            <w:pPr>
+              <w:rPr>
+                <w:sz w:val="24"/>
+                <w:szCs w:val="24"/>
+                <w:lang w:val="en-US"/>
+              </w:rPr>
+            </w:pPr>
+            <w:r>
+              <w:rPr>
+                <w:sz w:val="24"/>
+                <w:szCs w:val="24"/>
+                <w:lang w:val="en-US"/>
+              </w:rPr>
+              <w:t xml:space="preserve">+ </w:t>
+            </w:r>
+            <w:proofErr w:type="spellStart"/>
+            <w:r>
+              <w:rPr>
+                <w:sz w:val="24"/>
+                <w:szCs w:val="24"/>
+                <w:lang w:val="en-US"/>
+              </w:rPr>
+              <w:t>setCap</w:t>
+            </w:r>
+            <w:proofErr w:type="spellEnd"/>
+            <w:r>
+              <w:rPr>
+                <w:sz w:val="24"/>
+                <w:szCs w:val="24"/>
+                <w:lang w:val="en-US"/>
+              </w:rPr>
+              <w:t>(</w:t>
+            </w:r>
+            <w:proofErr w:type="spellStart"/>
+            <w:r>
+              <w:rPr>
+                <w:sz w:val="24"/>
+                <w:szCs w:val="24"/>
+                <w:lang w:val="en-US"/>
+              </w:rPr>
+              <w:t>int</w:t>
+            </w:r>
+            <w:proofErr w:type="spellEnd"/>
+            <w:r>
+              <w:rPr>
+                <w:sz w:val="24"/>
+                <w:szCs w:val="24"/>
+                <w:lang w:val="en-US"/>
+              </w:rPr>
+              <w:t xml:space="preserve"> cap): void</w:t>
+            </w:r>
+          </w:p>
+          <w:p>
+            <w:pPr>
+              <w:rPr>
+                <w:sz w:val="24"/>
+                <w:szCs w:val="24"/>
+                <w:lang w:val="en-US"/>
+              </w:rPr>
+            </w:pPr>
+            <w:r>
+              <w:rPr>
+                <w:sz w:val="24"/>
+                <w:szCs w:val="24"/>
+                <w:lang w:val="en-US"/>
+              </w:rPr>
+              <w:t xml:space="preserve">+ </w:t>
+            </w:r>
+            <w:proofErr w:type="spellStart"/>
+            <w:r>
+              <w:rPr>
+                <w:sz w:val="24"/>
+                <w:szCs w:val="24"/>
+                <w:lang w:val="en-US"/>
+              </w:rPr>
+              <w:t>getVia</w:t>
+            </w:r>
+            <w:proofErr w:type="spellEnd"/>
+            <w:r>
+              <w:rPr>
+                <w:sz w:val="24"/>
+                <w:szCs w:val="24"/>
+                <w:lang w:val="en-US"/>
+              </w:rPr>
+              <w:t>(): String</w:t>
+            </w:r>
+          </w:p>
+          <w:p>
+            <w:pPr>
+              <w:rPr>
+                <w:sz w:val="24"/>
+                <w:szCs w:val="24"/>
+                <w:lang w:val="en-US"/>
+              </w:rPr>
+            </w:pPr>
+            <w:r>
+              <w:rPr>
+                <w:sz w:val="24"/>
+                <w:szCs w:val="24"/>
+                <w:lang w:val="en-US"/>
+              </w:rPr>
+              <w:t xml:space="preserve">+ </w:t>
+            </w:r>
+            <w:proofErr w:type="spellStart"/>
+            <w:r>
+              <w:rPr>
+                <w:sz w:val="24"/>
+                <w:szCs w:val="24"/>
+                <w:lang w:val="en-US"/>
+              </w:rPr>
+              <w:t>setVia</w:t>
+            </w:r>
+            <w:proofErr w:type="spellEnd"/>
+            <w:r>
+              <w:rPr>
+                <w:sz w:val="24"/>
+                <w:szCs w:val="24"/>
+                <w:lang w:val="en-US"/>
+              </w:rPr>
+              <w:t>(String via): void</w:t>
+            </w:r>
+          </w:p>
+          <w:p>
+            <w:pPr>
+              <w:rPr>
+                <w:sz w:val="24"/>
+                <w:szCs w:val="24"/>
+                <w:lang w:val="en-US"/>
+              </w:rPr>
+            </w:pPr>
+            <w:r>
+              <w:rPr>
+                <w:sz w:val="24"/>
+                <w:szCs w:val="24"/>
+                <w:lang w:val="en-US"/>
+              </w:rPr>
+              <w:t xml:space="preserve">+ </w:t>
+            </w:r>
+            <w:proofErr w:type="spellStart"/>
+            <w:r>
+              <w:rPr>
+                <w:sz w:val="24"/>
+                <w:szCs w:val="24"/>
+                <w:lang w:val="en-US"/>
+              </w:rPr>
+              <w:t>getNcivilo</w:t>
+            </w:r>
+            <w:proofErr w:type="spellEnd"/>
+            <w:r>
+              <w:rPr>
+                <w:sz w:val="24"/>
+                <w:szCs w:val="24"/>
+                <w:lang w:val="en-US"/>
+              </w:rPr>
+              <w:t xml:space="preserve">(): </w:t>
+            </w:r>
+            <w:proofErr w:type="spellStart"/>
+            <w:r>
+              <w:rPr>
+                <w:sz w:val="24"/>
+                <w:szCs w:val="24"/>
+                <w:lang w:val="en-US"/>
+              </w:rPr>
+              <w:t>int</w:t>
+            </w:r>
+            <w:proofErr w:type="spellEnd"/>
+            <w:r>
+              <w:rPr>
+                <w:sz w:val="24"/>
+                <w:szCs w:val="24"/>
+                <w:lang w:val="en-US"/>
+              </w:rPr>
+              <w:t xml:space="preserve"> </w:t>
+            </w:r>
+          </w:p>
+          <w:p>
+            <w:pPr>
+              <w:spacing w:line="240" w:lineRule="auto"/>
+              <w:rPr>
+                <w:sz w:val="24"/>
+                <w:szCs w:val="24"/>
+                <w:lang w:val="en-US"/>
+              </w:rPr>
+            </w:pPr>
+            <w:r>
+              <w:rPr>
+                <w:sz w:val="24"/>
+                <w:szCs w:val="24"/>
+                <w:lang w:val="en-US"/>
+              </w:rPr>
+              <w:t xml:space="preserve">+ </w:t>
+            </w:r>
+            <w:proofErr w:type="spellStart"/>
+            <w:r>
+              <w:rPr>
+                <w:sz w:val="24"/>
+                <w:szCs w:val="24"/>
+                <w:lang w:val="en-US"/>
+              </w:rPr>
+              <w:t>setNcivico</w:t>
+            </w:r>
+            <w:proofErr w:type="spellEnd"/>
+            <w:r>
+              <w:rPr>
+                <w:sz w:val="24"/>
+                <w:szCs w:val="24"/>
+                <w:lang w:val="en-US"/>
+              </w:rPr>
+              <w:t>(</w:t>
+            </w:r>
+            <w:proofErr w:type="spellStart"/>
+            <w:r>
+              <w:rPr>
+                <w:sz w:val="24"/>
+                <w:szCs w:val="24"/>
+                <w:lang w:val="en-US"/>
+              </w:rPr>
+              <w:t>int</w:t>
+            </w:r>
+            <w:proofErr w:type="spellEnd"/>
+            <w:r>
+              <w:rPr>
+                <w:sz w:val="24"/>
+                <w:szCs w:val="24"/>
+                <w:lang w:val="en-US"/>
+              </w:rPr>
+              <w:t xml:space="preserve"> </w:t>
+            </w:r>
+            <w:proofErr w:type="spellStart"/>
+            <w:r>
+              <w:rPr>
+                <w:sz w:val="24"/>
+                <w:szCs w:val="24"/>
+                <w:lang w:val="en-US"/>
+              </w:rPr>
+              <w:t>ncivico</w:t>
+            </w:r>
+            <w:proofErr w:type="spellEnd"/>
+            <w:r>
+              <w:rPr>
+                <w:sz w:val="24"/>
+                <w:szCs w:val="24"/>
+                <w:lang w:val="en-US"/>
+              </w:rPr>
+              <w:t>): void</w:t>
+            </w:r>
+          </w:p>
+        </w:tc>
+      </w:tr>
+      <w:tr>
+        <w:tc>
+          <w:tcPr>
+            <w:tcW w:w="2405" w:type="dxa"/>
+            <w:shd w:val="clear" w:color="auto" w:fill="2E74B5"/>
+          </w:tcPr>
+          <w:p>
+            <w:pPr>
+              <w:rPr>
+                <w:color w:val="FFFFFF" w:themeColor="background1"/>
+                <w:sz w:val="24"/>
+                <w:szCs w:val="24"/>
+              </w:rPr>
+            </w:pPr>
+            <w:r>
+              <w:rPr>
+                <w:color w:val="FFFFFF" w:themeColor="background1"/>
+                <w:sz w:val="24"/>
+                <w:szCs w:val="24"/>
+              </w:rPr>
+              <w:t>Pre-condizioni</w:t>
+            </w:r>
+          </w:p>
+        </w:tc>
+        <w:tc>
+          <w:tcPr>
+            <w:tcW w:w="7223" w:type="dxa"/>
+          </w:tcPr>
+          <w:p>
+            <w:pPr>
+              <w:rPr>
+                <w:sz w:val="24"/>
+                <w:szCs w:val="24"/>
+              </w:rPr>
+            </w:pPr>
+            <w:proofErr w:type="spellStart"/>
+            <w:r>
+              <w:rPr>
+                <w:b/>
+                <w:bCs/>
+                <w:sz w:val="24"/>
+                <w:szCs w:val="24"/>
+              </w:rPr>
+              <w:t>Context</w:t>
+            </w:r>
+            <w:proofErr w:type="spellEnd"/>
+            <w:r>
+              <w:rPr>
+                <w:b/>
+                <w:bCs/>
+                <w:sz w:val="24"/>
+                <w:szCs w:val="24"/>
+              </w:rPr>
+              <w:t xml:space="preserve"> </w:t>
+            </w:r>
+            <w:proofErr w:type="gramStart"/>
+            <w:r>
+              <w:rPr>
+                <w:sz w:val="24"/>
+                <w:szCs w:val="24"/>
+              </w:rPr>
+              <w:t>Utente::</w:t>
+            </w:r>
+            <w:proofErr w:type="spellStart"/>
+            <w:proofErr w:type="gramEnd"/>
+            <w:r>
+              <w:rPr>
+                <w:sz w:val="24"/>
+                <w:szCs w:val="24"/>
+              </w:rPr>
+              <w:t>setId</w:t>
+            </w:r>
+            <w:proofErr w:type="spellEnd"/>
+            <w:r>
+              <w:rPr>
+                <w:sz w:val="24"/>
+                <w:szCs w:val="24"/>
+              </w:rPr>
+              <w:t>(id)</w:t>
+            </w:r>
+          </w:p>
+          <w:p>
+            <w:pPr>
+              <w:rPr>
+                <w:sz w:val="24"/>
+                <w:szCs w:val="24"/>
+              </w:rPr>
+            </w:pPr>
+            <w:proofErr w:type="spellStart"/>
+            <w:r>
+              <w:rPr>
+                <w:b/>
+                <w:bCs/>
+                <w:sz w:val="24"/>
+                <w:szCs w:val="24"/>
+              </w:rPr>
+              <w:t>Pre</w:t>
+            </w:r>
+            <w:proofErr w:type="spellEnd"/>
+            <w:r>
+              <w:rPr>
+                <w:sz w:val="24"/>
+                <w:szCs w:val="24"/>
+              </w:rPr>
+              <w:t>: id non deve avere altre corrispondenze nel database</w:t>
+            </w:r>
+          </w:p>
+        </w:tc>
+      </w:tr>
+      <w:tr>
+        <w:tc>
+          <w:tcPr>
+            <w:tcW w:w="2405" w:type="dxa"/>
+            <w:shd w:val="clear" w:color="auto" w:fill="2E74B5"/>
+          </w:tcPr>
+          <w:p>
+            <w:pPr>
+              <w:rPr>
+                <w:color w:val="FFFFFF" w:themeColor="background1"/>
+                <w:sz w:val="24"/>
+                <w:szCs w:val="24"/>
+              </w:rPr>
+            </w:pPr>
+            <w:r>
+              <w:rPr>
+                <w:color w:val="FFFFFF" w:themeColor="background1"/>
+                <w:sz w:val="24"/>
+                <w:szCs w:val="24"/>
+              </w:rPr>
+              <w:t>Post-condizioni</w:t>
+            </w:r>
+          </w:p>
+        </w:tc>
+        <w:tc>
+          <w:tcPr>
+            <w:tcW w:w="7223" w:type="dxa"/>
+          </w:tcPr>
+          <w:p>
+            <w:pPr>
+              <w:rPr>
+                <w:sz w:val="24"/>
+                <w:szCs w:val="24"/>
+              </w:rPr>
+            </w:pPr>
+            <w:proofErr w:type="spellStart"/>
+            <w:r>
+              <w:rPr>
+                <w:b/>
+                <w:bCs/>
+                <w:sz w:val="24"/>
+                <w:szCs w:val="24"/>
+              </w:rPr>
+              <w:t>Context</w:t>
+            </w:r>
+            <w:proofErr w:type="spellEnd"/>
+            <w:r>
+              <w:rPr>
+                <w:b/>
+                <w:bCs/>
+                <w:sz w:val="24"/>
+                <w:szCs w:val="24"/>
+              </w:rPr>
+              <w:t xml:space="preserve"> </w:t>
+            </w:r>
+            <w:proofErr w:type="gramStart"/>
+            <w:r>
+              <w:rPr>
+                <w:sz w:val="24"/>
+                <w:szCs w:val="24"/>
+              </w:rPr>
+              <w:t>Utente::</w:t>
+            </w:r>
+            <w:proofErr w:type="spellStart"/>
+            <w:proofErr w:type="gramEnd"/>
+            <w:r>
+              <w:rPr>
+                <w:sz w:val="24"/>
+                <w:szCs w:val="24"/>
+              </w:rPr>
+              <w:t>setId</w:t>
+            </w:r>
+            <w:proofErr w:type="spellEnd"/>
+            <w:r>
+              <w:rPr>
+                <w:sz w:val="24"/>
+                <w:szCs w:val="24"/>
+              </w:rPr>
+              <w:t>(id)</w:t>
+            </w:r>
+          </w:p>
+          <w:p>
+            <w:pPr>
+              <w:rPr>
+                <w:sz w:val="24"/>
+                <w:szCs w:val="24"/>
+              </w:rPr>
+            </w:pPr>
+            <w:r>
+              <w:rPr>
+                <w:b/>
+                <w:bCs/>
+                <w:sz w:val="24"/>
+                <w:szCs w:val="24"/>
+              </w:rPr>
+              <w:t>Post</w:t>
+            </w:r>
+            <w:r>
+              <w:rPr>
+                <w:sz w:val="24"/>
+                <w:szCs w:val="24"/>
+              </w:rPr>
+              <w:t>: id è presente nel database</w:t>
+            </w:r>
+          </w:p>
+        </w:tc>
+      </w:tr>
+      <w:tr>
+        <w:tc>
+          <w:tcPr>
+            <w:tcW w:w="2405" w:type="dxa"/>
+            <w:shd w:val="clear" w:color="auto" w:fill="2E74B5"/>
+          </w:tcPr>
+          <w:p>
+            <w:pPr>
+              <w:rPr>
+                <w:color w:val="FFFFFF" w:themeColor="background1"/>
+                <w:sz w:val="24"/>
+                <w:szCs w:val="24"/>
+              </w:rPr>
+            </w:pPr>
+            <w:r>
+              <w:rPr>
+                <w:color w:val="FFFFFF" w:themeColor="background1"/>
+                <w:sz w:val="24"/>
+                <w:szCs w:val="24"/>
+              </w:rPr>
+              <w:t>Invariante</w:t>
+            </w:r>
+          </w:p>
+        </w:tc>
+        <w:tc>
+          <w:tcPr>
+            <w:tcW w:w="7223" w:type="dxa"/>
+          </w:tcPr>
+          <w:p>
+            <w:pPr>
+              <w:rPr>
+                <w:b/>
+                <w:bCs/>
+                <w:sz w:val="24"/>
+                <w:szCs w:val="24"/>
+              </w:rPr>
+            </w:pPr>
+          </w:p>
+        </w:tc>
+      </w:tr>
+    </w:tbl>
+    <w:p>
+      <w:pPr>
+        <w:tabs>
+          <w:tab w:val="left" w:pos="3261"/>
+        </w:tabs>
+        <w:spacing w:after="0"/>
+        <w:rPr>
+          <w:b/>
+        </w:rPr>
+      </w:pPr>
+    </w:p>
+    <w:p>
+      <w:pPr>
+        <w:tabs>
+          <w:tab w:val="left" w:pos="3261"/>
+        </w:tabs>
+        <w:spacing w:after="0"/>
+        <w:rPr>
+          <w:b/>
+        </w:rPr>
+      </w:pPr>
+    </w:p>
+    <w:p>
+      <w:pPr>
+        <w:tabs>
+          <w:tab w:val="left" w:pos="3261"/>
+        </w:tabs>
+        <w:spacing w:after="0"/>
+        <w:rPr>
+          <w:b/>
+        </w:rPr>
+      </w:pPr>
+    </w:p>
+    <w:p>
+      <w:pPr>
+        <w:tabs>
+          <w:tab w:val="left" w:pos="3261"/>
+        </w:tabs>
+        <w:spacing w:after="0"/>
+        <w:rPr>
+          <w:b/>
+        </w:rPr>
+      </w:pPr>
+    </w:p>
+    <w:p>
+      <w:pPr>
+        <w:tabs>
+          <w:tab w:val="left" w:pos="3261"/>
+        </w:tabs>
+        <w:spacing w:after="0"/>
+        <w:rPr>
+          <w:b/>
+        </w:rPr>
+      </w:pPr>
+    </w:p>
+    <w:p>
+      <w:pPr>
+        <w:tabs>
+          <w:tab w:val="left" w:pos="3261"/>
+        </w:tabs>
+        <w:spacing w:after="0"/>
+        <w:rPr>
+          <w:b/>
+        </w:rPr>
+      </w:pPr>
+    </w:p>
+    <w:p>
+      <w:pPr>
+        <w:tabs>
+          <w:tab w:val="left" w:pos="3261"/>
+        </w:tabs>
+        <w:spacing w:after="0"/>
+        <w:rPr>
+          <w:b/>
+        </w:rPr>
+      </w:pPr>
+    </w:p>
+    <w:p>
+      <w:pPr>
+        <w:tabs>
+          <w:tab w:val="left" w:pos="3261"/>
+        </w:tabs>
+        <w:spacing w:after="0"/>
+        <w:rPr>
+          <w:b/>
+        </w:rPr>
+      </w:pPr>
+      <w:bookmarkStart w:id="0" w:name="_GoBack"/>
+      <w:bookmarkEnd w:id="0"/>
+    </w:p>
+    <w:tbl>
+      <w:tblPr>
+        <w:tblStyle w:val="Grigliatabella"/>
+        <w:tblW w:w="0" w:type="auto"/>
+        <w:tblLook w:val="04A0" w:firstRow="1" w:lastRow="0" w:firstColumn="1" w:lastColumn="0" w:noHBand="0" w:noVBand="1"/>
+      </w:tblPr>
+      <w:tblGrid>
+        <w:gridCol w:w="2405"/>
+        <w:gridCol w:w="7223"/>
+      </w:tblGrid>
+      <w:tr>
+        <w:tc>
+          <w:tcPr>
+            <w:tcW w:w="2405" w:type="dxa"/>
+            <w:shd w:val="clear" w:color="auto" w:fill="2E74B5"/>
+          </w:tcPr>
+          <w:p>
+            <w:pPr>
+              <w:rPr>
+                <w:color w:val="FFFFFF" w:themeColor="background1"/>
+                <w:sz w:val="24"/>
+                <w:szCs w:val="24"/>
+              </w:rPr>
+            </w:pPr>
+            <w:r>
+              <w:rPr>
+                <w:color w:val="FFFFFF" w:themeColor="background1"/>
+                <w:sz w:val="24"/>
+                <w:szCs w:val="24"/>
+              </w:rPr>
+              <w:lastRenderedPageBreak/>
+              <w:t>Nome classe</w:t>
+            </w:r>
+          </w:p>
+        </w:tc>
+        <w:tc>
+          <w:tcPr>
+            <w:tcW w:w="7223" w:type="dxa"/>
+          </w:tcPr>
+          <w:p>
+            <w:pPr>
+              <w:rPr>
+                <w:sz w:val="24"/>
+                <w:szCs w:val="24"/>
+              </w:rPr>
+            </w:pPr>
+            <w:proofErr w:type="spellStart"/>
+            <w:r>
+              <w:rPr>
+                <w:sz w:val="24"/>
+                <w:szCs w:val="24"/>
+              </w:rPr>
+              <w:t>ProductOrdered</w:t>
+            </w:r>
+            <w:proofErr w:type="spellEnd"/>
+          </w:p>
+        </w:tc>
+      </w:tr>
+      <w:tr>
+        <w:tc>
+          <w:tcPr>
+            <w:tcW w:w="2405" w:type="dxa"/>
+            <w:shd w:val="clear" w:color="auto" w:fill="2E74B5"/>
+          </w:tcPr>
+          <w:p>
+            <w:pPr>
+              <w:rPr>
+                <w:color w:val="FFFFFF" w:themeColor="background1"/>
+                <w:sz w:val="24"/>
+                <w:szCs w:val="24"/>
+              </w:rPr>
+            </w:pPr>
+            <w:r>
+              <w:rPr>
+                <w:color w:val="FFFFFF" w:themeColor="background1"/>
+                <w:sz w:val="24"/>
+                <w:szCs w:val="24"/>
+              </w:rPr>
+              <w:t>Descrizione</w:t>
+            </w:r>
+          </w:p>
+        </w:tc>
+        <w:tc>
+          <w:tcPr>
+            <w:tcW w:w="7223" w:type="dxa"/>
+          </w:tcPr>
+          <w:p>
+            <w:pPr>
+              <w:rPr>
+                <w:sz w:val="24"/>
+                <w:szCs w:val="24"/>
+              </w:rPr>
+            </w:pPr>
+            <w:r>
+              <w:rPr>
+                <w:sz w:val="24"/>
+                <w:szCs w:val="24"/>
+              </w:rPr>
+              <w:t>Questa classe rappresenta l’oggetto Prodotto Ordinato</w:t>
+            </w:r>
+          </w:p>
+        </w:tc>
+      </w:tr>
+      <w:tr>
+        <w:tc>
+          <w:tcPr>
+            <w:tcW w:w="2405" w:type="dxa"/>
+            <w:shd w:val="clear" w:color="auto" w:fill="2E74B5"/>
+          </w:tcPr>
+          <w:p>
+            <w:pPr>
+              <w:rPr>
+                <w:color w:val="FFFFFF" w:themeColor="background1"/>
+                <w:sz w:val="24"/>
+                <w:szCs w:val="24"/>
+              </w:rPr>
+            </w:pPr>
+            <w:proofErr w:type="spellStart"/>
+            <w:r>
+              <w:rPr>
+                <w:color w:val="FFFFFF" w:themeColor="background1"/>
+                <w:sz w:val="24"/>
+                <w:szCs w:val="24"/>
+              </w:rPr>
+              <w:t>Signature</w:t>
+            </w:r>
+            <w:proofErr w:type="spellEnd"/>
+            <w:r>
+              <w:rPr>
+                <w:color w:val="FFFFFF" w:themeColor="background1"/>
+                <w:sz w:val="24"/>
+                <w:szCs w:val="24"/>
+              </w:rPr>
+              <w:t xml:space="preserve"> dei metodi</w:t>
+            </w:r>
+          </w:p>
+        </w:tc>
+        <w:tc>
+          <w:tcPr>
+            <w:tcW w:w="7223" w:type="dxa"/>
+          </w:tcPr>
+          <w:p>
+            <w:pPr>
+              <w:rPr>
+                <w:sz w:val="24"/>
+                <w:szCs w:val="24"/>
+                <w:lang w:val="en-US"/>
+              </w:rPr>
+            </w:pPr>
+            <w:r>
+              <w:rPr>
+                <w:sz w:val="24"/>
+                <w:szCs w:val="24"/>
+                <w:lang w:val="en-US"/>
+              </w:rPr>
+              <w:t xml:space="preserve">+ </w:t>
+            </w:r>
+            <w:proofErr w:type="spellStart"/>
+            <w:r>
+              <w:rPr>
+                <w:sz w:val="24"/>
+                <w:szCs w:val="24"/>
+                <w:lang w:val="en-US"/>
+              </w:rPr>
+              <w:t>getNome</w:t>
+            </w:r>
+            <w:proofErr w:type="spellEnd"/>
+            <w:r>
+              <w:rPr>
+                <w:sz w:val="24"/>
+                <w:szCs w:val="24"/>
+                <w:lang w:val="en-US"/>
+              </w:rPr>
+              <w:t>(): String</w:t>
+            </w:r>
+          </w:p>
+          <w:p>
+            <w:pPr>
+              <w:rPr>
+                <w:sz w:val="24"/>
+                <w:szCs w:val="24"/>
+                <w:lang w:val="en-US"/>
+              </w:rPr>
+            </w:pPr>
+            <w:r>
+              <w:rPr>
+                <w:sz w:val="24"/>
+                <w:szCs w:val="24"/>
+                <w:lang w:val="en-US"/>
+              </w:rPr>
+              <w:t xml:space="preserve">+ </w:t>
+            </w:r>
+            <w:proofErr w:type="spellStart"/>
+            <w:r>
+              <w:rPr>
+                <w:sz w:val="24"/>
+                <w:szCs w:val="24"/>
+                <w:lang w:val="en-US"/>
+              </w:rPr>
+              <w:t>setNome</w:t>
+            </w:r>
+            <w:proofErr w:type="spellEnd"/>
+            <w:r>
+              <w:rPr>
+                <w:sz w:val="24"/>
+                <w:szCs w:val="24"/>
+                <w:lang w:val="en-US"/>
+              </w:rPr>
+              <w:t xml:space="preserve">(String </w:t>
+            </w:r>
+            <w:proofErr w:type="spellStart"/>
+            <w:r>
+              <w:rPr>
+                <w:sz w:val="24"/>
+                <w:szCs w:val="24"/>
+                <w:lang w:val="en-US"/>
+              </w:rPr>
+              <w:t>nome</w:t>
+            </w:r>
+            <w:proofErr w:type="spellEnd"/>
+            <w:r>
+              <w:rPr>
+                <w:sz w:val="24"/>
+                <w:szCs w:val="24"/>
+                <w:lang w:val="en-US"/>
+              </w:rPr>
+              <w:t>): void</w:t>
+            </w:r>
+          </w:p>
+          <w:p>
+            <w:pPr>
+              <w:rPr>
+                <w:sz w:val="24"/>
+                <w:szCs w:val="24"/>
+                <w:lang w:val="en-US"/>
+              </w:rPr>
+            </w:pPr>
+            <w:r>
+              <w:rPr>
+                <w:sz w:val="24"/>
+                <w:szCs w:val="24"/>
+                <w:lang w:val="en-US"/>
+              </w:rPr>
+              <w:t xml:space="preserve">+ </w:t>
+            </w:r>
+            <w:proofErr w:type="spellStart"/>
+            <w:r>
+              <w:rPr>
+                <w:sz w:val="24"/>
+                <w:szCs w:val="24"/>
+                <w:lang w:val="en-US"/>
+              </w:rPr>
+              <w:t>getQuantity</w:t>
+            </w:r>
+            <w:proofErr w:type="spellEnd"/>
+            <w:r>
+              <w:rPr>
+                <w:sz w:val="24"/>
+                <w:szCs w:val="24"/>
+                <w:lang w:val="en-US"/>
+              </w:rPr>
+              <w:t xml:space="preserve">(): </w:t>
+            </w:r>
+            <w:proofErr w:type="spellStart"/>
+            <w:r>
+              <w:rPr>
+                <w:sz w:val="24"/>
+                <w:szCs w:val="24"/>
+                <w:lang w:val="en-US"/>
+              </w:rPr>
+              <w:t>int</w:t>
+            </w:r>
+            <w:proofErr w:type="spellEnd"/>
+          </w:p>
+          <w:p>
+            <w:pPr>
+              <w:rPr>
+                <w:sz w:val="24"/>
+                <w:szCs w:val="24"/>
+                <w:lang w:val="en-US"/>
+              </w:rPr>
+            </w:pPr>
+            <w:r>
+              <w:rPr>
+                <w:sz w:val="24"/>
+                <w:szCs w:val="24"/>
+                <w:lang w:val="en-US"/>
+              </w:rPr>
+              <w:t xml:space="preserve">+ </w:t>
+            </w:r>
+            <w:proofErr w:type="spellStart"/>
+            <w:r>
+              <w:rPr>
+                <w:sz w:val="24"/>
+                <w:szCs w:val="24"/>
+                <w:lang w:val="en-US"/>
+              </w:rPr>
+              <w:t>setQuantity</w:t>
+            </w:r>
+            <w:proofErr w:type="spellEnd"/>
+            <w:r>
+              <w:rPr>
+                <w:sz w:val="24"/>
+                <w:szCs w:val="24"/>
+                <w:lang w:val="en-US"/>
+              </w:rPr>
+              <w:t>(</w:t>
+            </w:r>
+            <w:proofErr w:type="spellStart"/>
+            <w:r>
+              <w:rPr>
+                <w:sz w:val="24"/>
+                <w:szCs w:val="24"/>
+                <w:lang w:val="en-US"/>
+              </w:rPr>
+              <w:t>int</w:t>
+            </w:r>
+            <w:proofErr w:type="spellEnd"/>
+            <w:r>
+              <w:rPr>
+                <w:sz w:val="24"/>
+                <w:szCs w:val="24"/>
+                <w:lang w:val="en-US"/>
+              </w:rPr>
+              <w:t xml:space="preserve"> quantity): void</w:t>
+            </w:r>
+          </w:p>
+          <w:p>
+            <w:pPr>
+              <w:rPr>
+                <w:sz w:val="24"/>
+                <w:szCs w:val="24"/>
+                <w:lang w:val="en-US"/>
+              </w:rPr>
+            </w:pPr>
+            <w:r>
+              <w:rPr>
+                <w:sz w:val="24"/>
+                <w:szCs w:val="24"/>
+                <w:lang w:val="en-US"/>
+              </w:rPr>
+              <w:t xml:space="preserve">+ </w:t>
+            </w:r>
+            <w:proofErr w:type="spellStart"/>
+            <w:r>
+              <w:rPr>
+                <w:sz w:val="24"/>
+                <w:szCs w:val="24"/>
+                <w:lang w:val="en-US"/>
+              </w:rPr>
+              <w:t>getPrezzo</w:t>
+            </w:r>
+            <w:proofErr w:type="spellEnd"/>
+            <w:r>
+              <w:rPr>
+                <w:sz w:val="24"/>
+                <w:szCs w:val="24"/>
+                <w:lang w:val="en-US"/>
+              </w:rPr>
+              <w:t>(): double</w:t>
+            </w:r>
+          </w:p>
+          <w:p>
+            <w:pPr>
+              <w:rPr>
+                <w:sz w:val="24"/>
+                <w:szCs w:val="24"/>
+                <w:lang w:val="en-US"/>
+              </w:rPr>
+            </w:pPr>
+            <w:r>
+              <w:rPr>
+                <w:sz w:val="24"/>
+                <w:szCs w:val="24"/>
+                <w:lang w:val="en-US"/>
+              </w:rPr>
+              <w:t xml:space="preserve">+ </w:t>
+            </w:r>
+            <w:proofErr w:type="spellStart"/>
+            <w:r>
+              <w:rPr>
+                <w:sz w:val="24"/>
+                <w:szCs w:val="24"/>
+                <w:lang w:val="en-US"/>
+              </w:rPr>
+              <w:t>setPrezzo</w:t>
+            </w:r>
+            <w:proofErr w:type="spellEnd"/>
+            <w:r>
+              <w:rPr>
+                <w:sz w:val="24"/>
+                <w:szCs w:val="24"/>
+                <w:lang w:val="en-US"/>
+              </w:rPr>
+              <w:t xml:space="preserve">(double </w:t>
+            </w:r>
+            <w:proofErr w:type="spellStart"/>
+            <w:r>
+              <w:rPr>
+                <w:sz w:val="24"/>
+                <w:szCs w:val="24"/>
+                <w:lang w:val="en-US"/>
+              </w:rPr>
+              <w:t>prezzo</w:t>
+            </w:r>
+            <w:proofErr w:type="spellEnd"/>
+            <w:r>
+              <w:rPr>
+                <w:sz w:val="24"/>
+                <w:szCs w:val="24"/>
+                <w:lang w:val="en-US"/>
+              </w:rPr>
+              <w:t>): void</w:t>
+            </w:r>
+          </w:p>
+          <w:p>
+            <w:pPr>
+              <w:rPr>
+                <w:sz w:val="24"/>
+                <w:szCs w:val="24"/>
+                <w:lang w:val="en-US"/>
+              </w:rPr>
+            </w:pPr>
+            <w:r>
+              <w:rPr>
+                <w:sz w:val="24"/>
+                <w:szCs w:val="24"/>
+                <w:lang w:val="en-US"/>
+              </w:rPr>
+              <w:t xml:space="preserve">+ </w:t>
+            </w:r>
+            <w:proofErr w:type="spellStart"/>
+            <w:r>
+              <w:rPr>
+                <w:sz w:val="24"/>
+                <w:szCs w:val="24"/>
+                <w:lang w:val="en-US"/>
+              </w:rPr>
+              <w:t>getOrdineId</w:t>
+            </w:r>
+            <w:proofErr w:type="spellEnd"/>
+            <w:r>
+              <w:rPr>
+                <w:sz w:val="24"/>
+                <w:szCs w:val="24"/>
+                <w:lang w:val="en-US"/>
+              </w:rPr>
+              <w:t xml:space="preserve">(): </w:t>
+            </w:r>
+            <w:proofErr w:type="spellStart"/>
+            <w:r>
+              <w:rPr>
+                <w:sz w:val="24"/>
+                <w:szCs w:val="24"/>
+                <w:lang w:val="en-US"/>
+              </w:rPr>
+              <w:t>int</w:t>
+            </w:r>
+            <w:proofErr w:type="spellEnd"/>
+          </w:p>
+          <w:p>
+            <w:pPr>
+              <w:spacing w:line="240" w:lineRule="auto"/>
+              <w:rPr>
+                <w:sz w:val="24"/>
+                <w:szCs w:val="24"/>
+                <w:u w:val="single"/>
+                <w:lang w:val="en-US"/>
+              </w:rPr>
+            </w:pPr>
+            <w:r>
+              <w:rPr>
+                <w:sz w:val="24"/>
+                <w:szCs w:val="24"/>
+                <w:lang w:val="en-US"/>
+              </w:rPr>
+              <w:t xml:space="preserve">+ </w:t>
+            </w:r>
+            <w:proofErr w:type="spellStart"/>
+            <w:r>
+              <w:rPr>
+                <w:sz w:val="24"/>
+                <w:szCs w:val="24"/>
+                <w:lang w:val="en-US"/>
+              </w:rPr>
+              <w:t>setOrdineId</w:t>
+            </w:r>
+            <w:proofErr w:type="spellEnd"/>
+            <w:r>
+              <w:rPr>
+                <w:sz w:val="24"/>
+                <w:szCs w:val="24"/>
+                <w:lang w:val="en-US"/>
+              </w:rPr>
+              <w:t>(</w:t>
+            </w:r>
+            <w:proofErr w:type="spellStart"/>
+            <w:r>
+              <w:rPr>
+                <w:sz w:val="24"/>
+                <w:szCs w:val="24"/>
+                <w:lang w:val="en-US"/>
+              </w:rPr>
+              <w:t>int</w:t>
+            </w:r>
+            <w:proofErr w:type="spellEnd"/>
+            <w:r>
+              <w:rPr>
+                <w:sz w:val="24"/>
+                <w:szCs w:val="24"/>
+                <w:lang w:val="en-US"/>
+              </w:rPr>
+              <w:t xml:space="preserve"> </w:t>
+            </w:r>
+            <w:proofErr w:type="spellStart"/>
+            <w:r>
+              <w:rPr>
+                <w:sz w:val="24"/>
+                <w:szCs w:val="24"/>
+                <w:lang w:val="en-US"/>
+              </w:rPr>
+              <w:t>ordine</w:t>
+            </w:r>
+            <w:proofErr w:type="spellEnd"/>
+            <w:r>
+              <w:rPr>
+                <w:sz w:val="24"/>
+                <w:szCs w:val="24"/>
+                <w:lang w:val="en-US"/>
+              </w:rPr>
+              <w:t>): void</w:t>
+            </w:r>
+          </w:p>
+        </w:tc>
+      </w:tr>
+      <w:tr>
+        <w:tc>
+          <w:tcPr>
+            <w:tcW w:w="2405" w:type="dxa"/>
+            <w:shd w:val="clear" w:color="auto" w:fill="2E74B5"/>
+          </w:tcPr>
+          <w:p>
+            <w:pPr>
+              <w:rPr>
+                <w:color w:val="FFFFFF" w:themeColor="background1"/>
+                <w:sz w:val="24"/>
+                <w:szCs w:val="24"/>
+              </w:rPr>
+            </w:pPr>
+            <w:r>
+              <w:rPr>
+                <w:color w:val="FFFFFF" w:themeColor="background1"/>
+                <w:sz w:val="24"/>
+                <w:szCs w:val="24"/>
+              </w:rPr>
+              <w:t>Pre-condizioni</w:t>
+            </w:r>
+          </w:p>
+        </w:tc>
+        <w:tc>
+          <w:tcPr>
+            <w:tcW w:w="7223" w:type="dxa"/>
+          </w:tcPr>
+          <w:p>
+            <w:pPr>
+              <w:rPr>
+                <w:sz w:val="24"/>
+                <w:szCs w:val="24"/>
+              </w:rPr>
+            </w:pPr>
+          </w:p>
+        </w:tc>
+      </w:tr>
+      <w:tr>
+        <w:tc>
+          <w:tcPr>
+            <w:tcW w:w="2405" w:type="dxa"/>
+            <w:shd w:val="clear" w:color="auto" w:fill="2E74B5"/>
+          </w:tcPr>
+          <w:p>
+            <w:pPr>
+              <w:rPr>
+                <w:color w:val="FFFFFF" w:themeColor="background1"/>
+                <w:sz w:val="24"/>
+                <w:szCs w:val="24"/>
+              </w:rPr>
+            </w:pPr>
+            <w:r>
+              <w:rPr>
+                <w:color w:val="FFFFFF" w:themeColor="background1"/>
+                <w:sz w:val="24"/>
+                <w:szCs w:val="24"/>
+              </w:rPr>
+              <w:t>Post-condizioni</w:t>
+            </w:r>
+          </w:p>
+        </w:tc>
+        <w:tc>
+          <w:tcPr>
+            <w:tcW w:w="7223" w:type="dxa"/>
+          </w:tcPr>
+          <w:p>
+            <w:pPr>
+              <w:rPr>
+                <w:sz w:val="24"/>
+                <w:szCs w:val="24"/>
+              </w:rPr>
+            </w:pPr>
+          </w:p>
+        </w:tc>
+      </w:tr>
+      <w:tr>
+        <w:tc>
+          <w:tcPr>
+            <w:tcW w:w="2405" w:type="dxa"/>
+            <w:shd w:val="clear" w:color="auto" w:fill="2E74B5"/>
+          </w:tcPr>
+          <w:p>
+            <w:pPr>
+              <w:rPr>
+                <w:color w:val="FFFFFF" w:themeColor="background1"/>
+                <w:sz w:val="24"/>
+                <w:szCs w:val="24"/>
+              </w:rPr>
+            </w:pPr>
+            <w:r>
+              <w:rPr>
+                <w:color w:val="FFFFFF" w:themeColor="background1"/>
+                <w:sz w:val="24"/>
+                <w:szCs w:val="24"/>
+              </w:rPr>
+              <w:t>Invariante</w:t>
+            </w:r>
+          </w:p>
+        </w:tc>
+        <w:tc>
+          <w:tcPr>
+            <w:tcW w:w="7223" w:type="dxa"/>
+          </w:tcPr>
+          <w:p>
+            <w:pPr>
+              <w:rPr>
+                <w:b/>
+                <w:bCs/>
+                <w:sz w:val="24"/>
+                <w:szCs w:val="24"/>
+              </w:rPr>
+            </w:pPr>
+          </w:p>
+        </w:tc>
+      </w:tr>
+    </w:tbl>
+    <w:p>
+      <w:pPr>
+        <w:tabs>
+          <w:tab w:val="left" w:pos="3261"/>
+        </w:tabs>
+        <w:spacing w:after="0"/>
+        <w:rPr>
+          <w:b/>
+        </w:rPr>
+      </w:pPr>
+    </w:p>
     <w:p>
       <w:pPr>
         <w:tabs>
@@ -8189,6 +13926,7 @@
               <w:rPr>
                 <w:color w:val="FFFFFF" w:themeColor="background1"/>
               </w:rPr>
+              <w:lastRenderedPageBreak/>
               <w:t>Pre-Condizioni</w:t>
             </w:r>
           </w:p>
@@ -8594,7 +14332,6 @@
               <w:rPr>
                 <w:color w:val="FFFFFF" w:themeColor="background1"/>
               </w:rPr>
-              <w:lastRenderedPageBreak/>
               <w:t>Nome Classe</w:t>
             </w:r>
           </w:p>
@@ -9852,6 +15589,7 @@
               <w:rPr>
                 <w:color w:val="FFFFFF" w:themeColor="background1"/>
               </w:rPr>
+              <w:lastRenderedPageBreak/>
               <w:t>Invariante</w:t>
             </w:r>
           </w:p>
@@ -9988,7 +15726,6 @@
               <w:rPr>
                 <w:color w:val="FFFFFF" w:themeColor="background1"/>
               </w:rPr>
-              <w:lastRenderedPageBreak/>
               <w:t>Nome Classe</w:t>
             </w:r>
           </w:p>
@@ -11264,6 +17001,7 @@
                 <w:sz w:val="24"/>
                 <w:szCs w:val="24"/>
               </w:rPr>
+              <w:lastRenderedPageBreak/>
               <w:t>Signature dei metodi</w:t>
             </w:r>
           </w:p>
@@ -11659,7 +17397,6 @@
                 <w:sz w:val="24"/>
                 <w:szCs w:val="24"/>
               </w:rPr>
-              <w:lastRenderedPageBreak/>
               <w:t>Nome classe</w:t>
             </w:r>
           </w:p>
@@ -12918,6 +18655,7 @@
                 <w:sz w:val="24"/>
                 <w:szCs w:val="24"/>
               </w:rPr>
+              <w:lastRenderedPageBreak/>
               <w:t>Signature dei metodi</w:t>
             </w:r>
           </w:p>
@@ -13351,7 +19089,6 @@
                 <w:sz w:val="24"/>
                 <w:szCs w:val="24"/>
               </w:rPr>
-              <w:lastRenderedPageBreak/>
               <w:t>Nome classe</w:t>
             </w:r>
           </w:p>
@@ -14564,6 +20301,7 @@
                 <w:sz w:val="24"/>
                 <w:szCs w:val="24"/>
               </w:rPr>
+              <w:lastRenderedPageBreak/>
               <w:t>Pre-condizioni</w:t>
             </w:r>
           </w:p>
@@ -14909,7 +20647,6 @@
                 <w:sz w:val="24"/>
                 <w:szCs w:val="24"/>
               </w:rPr>
-              <w:lastRenderedPageBreak/>
               <w:t>Nome classe</w:t>
             </w:r>
           </w:p>
@@ -16111,6 +21848,7 @@
                 <w:sz w:val="24"/>
                 <w:szCs w:val="24"/>
               </w:rPr>
+              <w:lastRenderedPageBreak/>
               <w:t>Post-condizioni</w:t>
             </w:r>
           </w:p>
@@ -16422,7 +22160,6 @@
                 <w:sz w:val="24"/>
                 <w:szCs w:val="24"/>
               </w:rPr>
-              <w:lastRenderedPageBreak/>
               <w:t>Nome classe</w:t>
             </w:r>
           </w:p>
@@ -17610,7 +23347,16 @@
                 <w:szCs w:val="24"/>
                 <w:lang w:val="en-US"/>
               </w:rPr>
-              <w:t xml:space="preserve">”) AND </w:t>
+              <w:t xml:space="preserve">”) </w:t>
+            </w:r>
+            <w:r>
+              <w:rPr>
+                <w:sz w:val="24"/>
+                <w:szCs w:val="24"/>
+                <w:lang w:val="en-US"/>
+              </w:rPr>
+              <w:lastRenderedPageBreak/>
+              <w:t xml:space="preserve">AND </w:t>
             </w:r>
             <w:proofErr w:type="spellStart"/>
             <w:r>
@@ -17716,6 +23462,7 @@
                 <w:sz w:val="24"/>
                 <w:szCs w:val="24"/>
               </w:rPr>
+              <w:lastRenderedPageBreak/>
               <w:t>Post-condizioni</w:t>
             </w:r>
           </w:p>
@@ -17966,7 +23713,6 @@
                 <w:sz w:val="24"/>
                 <w:szCs w:val="24"/>
               </w:rPr>
-              <w:lastRenderedPageBreak/>
               <w:t>Nome classe</w:t>
             </w:r>
           </w:p>
@@ -19092,6 +24838,7 @@
                 <w:sz w:val="24"/>
                 <w:szCs w:val="24"/>
               </w:rPr>
+              <w:lastRenderedPageBreak/>
               <w:t>Pre-condizioni</w:t>
             </w:r>
           </w:p>
@@ -19542,7 +25289,6 @@
                 <w:sz w:val="24"/>
                 <w:szCs w:val="24"/>
               </w:rPr>
-              <w:lastRenderedPageBreak/>
               <w:t>Nome classe</w:t>
             </w:r>
           </w:p>
@@ -20569,6 +26315,7 @@
                 <w:sz w:val="24"/>
                 <w:szCs w:val="24"/>
               </w:rPr>
+              <w:lastRenderedPageBreak/>
               <w:t>Descrizione</w:t>
             </w:r>
           </w:p>
@@ -20967,7 +26714,6 @@
                 <w:szCs w:val="24"/>
                 <w:lang w:val="en-US"/>
               </w:rPr>
-              <w:lastRenderedPageBreak/>
               <w:t>request.getParameter</w:t>
             </w:r>
             <w:proofErr w:type="spellEnd"/>
@@ -21065,7 +26811,6 @@
                 <w:sz w:val="24"/>
                 <w:szCs w:val="24"/>
               </w:rPr>
-              <w:lastRenderedPageBreak/>
               <w:t>Post-condizioni</w:t>
             </w:r>
           </w:p>
@@ -22043,6 +27788,7 @@
                 <w:sz w:val="24"/>
                 <w:szCs w:val="24"/>
               </w:rPr>
+              <w:lastRenderedPageBreak/>
               <w:t>Descrizione</w:t>
             </w:r>
           </w:p>
@@ -22485,7 +28231,6 @@
                 <w:sz w:val="24"/>
                 <w:szCs w:val="24"/>
               </w:rPr>
-              <w:lastRenderedPageBreak/>
               <w:t>Nome classe</w:t>
             </w:r>
           </w:p>
@@ -23656,6 +29401,7 @@
                 <w:sz w:val="24"/>
                 <w:szCs w:val="24"/>
               </w:rPr>
+              <w:lastRenderedPageBreak/>
               <w:t>Invariante</w:t>
             </w:r>
           </w:p>
@@ -23829,7 +29575,6 @@
                 <w:sz w:val="24"/>
                 <w:szCs w:val="24"/>
               </w:rPr>
-              <w:lastRenderedPageBreak/>
               <w:t>Nome classe</w:t>
             </w:r>
           </w:p>
@@ -24798,8 +30543,6 @@
           <w:b/>
         </w:rPr>
       </w:pPr>
-      <w:bookmarkStart w:id="0" w:name="_GoBack"/>
-      <w:bookmarkEnd w:id="0"/>
     </w:p>
     <w:p>
       <w:pPr>

--- a/ODD.docx
+++ b/ODD.docx
@@ -4496,66 +4496,6 @@
     </w:p>
     <w:p>
       <w:pPr>
-        <w:pStyle w:val="Paragrafoelenco"/>
-        <w:tabs>
-          <w:tab w:val="left" w:pos="3261"/>
-        </w:tabs>
-        <w:spacing w:after="0"/>
-        <w:ind w:left="360"/>
-      </w:pPr>
-    </w:p>
-    <w:p>
-      <w:pPr>
-        <w:pStyle w:val="Paragrafoelenco"/>
-        <w:tabs>
-          <w:tab w:val="left" w:pos="3261"/>
-        </w:tabs>
-        <w:spacing w:after="0"/>
-        <w:ind w:left="360"/>
-      </w:pPr>
-    </w:p>
-    <w:p>
-      <w:pPr>
-        <w:pStyle w:val="Paragrafoelenco"/>
-        <w:tabs>
-          <w:tab w:val="left" w:pos="3261"/>
-        </w:tabs>
-        <w:spacing w:after="0"/>
-        <w:ind w:left="360"/>
-      </w:pPr>
-    </w:p>
-    <w:p>
-      <w:pPr>
-        <w:pStyle w:val="Paragrafoelenco"/>
-        <w:tabs>
-          <w:tab w:val="left" w:pos="3261"/>
-        </w:tabs>
-        <w:spacing w:after="0"/>
-        <w:ind w:left="360"/>
-      </w:pPr>
-      <w:r>
-        <w:tab/>
-      </w:r>
-    </w:p>
-    <w:p>
-      <w:pPr>
-        <w:tabs>
-          <w:tab w:val="left" w:pos="3261"/>
-        </w:tabs>
-        <w:spacing w:after="0"/>
-        <w:rPr>
-          <w:b/>
-        </w:rPr>
-      </w:pPr>
-      <w:r>
-        <w:rPr>
-          <w:b/>
-        </w:rPr>
-        <w:tab/>
-      </w:r>
-    </w:p>
-    <w:p>
-      <w:pPr>
         <w:tabs>
           <w:tab w:val="left" w:pos="3261"/>
         </w:tabs>
@@ -4566,12 +4506,21 @@
           <w:szCs w:val="24"/>
         </w:rPr>
       </w:pPr>
+    </w:p>
+    <w:p>
+      <w:pPr>
+        <w:tabs>
+          <w:tab w:val="left" w:pos="3261"/>
+        </w:tabs>
+        <w:spacing w:after="0"/>
+      </w:pPr>
       <w:r>
         <w:rPr>
           <w:b/>
           <w:sz w:val="24"/>
           <w:szCs w:val="24"/>
         </w:rPr>
+        <w:lastRenderedPageBreak/>
         <w:t xml:space="preserve">2.2 </w:t>
       </w:r>
       <w:r>
@@ -5641,7 +5590,6 @@
                 <w:sz w:val="24"/>
                 <w:szCs w:val="24"/>
               </w:rPr>
-              <w:lastRenderedPageBreak/>
               <w:t>UtenteDao</w:t>
             </w:r>
           </w:p>
@@ -5781,12 +5729,26 @@
           <w:szCs w:val="24"/>
         </w:rPr>
       </w:pPr>
-      <w:r>
+    </w:p>
+    <w:p>
+      <w:pPr>
+        <w:tabs>
+          <w:tab w:val="left" w:pos="3261"/>
+        </w:tabs>
+        <w:spacing w:after="0"/>
         <w:rPr>
           <w:b/>
           <w:sz w:val="24"/>
           <w:szCs w:val="24"/>
         </w:rPr>
+      </w:pPr>
+      <w:r>
+        <w:rPr>
+          <w:b/>
+          <w:sz w:val="24"/>
+          <w:szCs w:val="24"/>
+        </w:rPr>
+        <w:lastRenderedPageBreak/>
         <w:t>2.3</w:t>
       </w:r>
       <w:r>
@@ -5797,7 +5759,6 @@
         </w:rPr>
         <w:t xml:space="preserve"> </w:t>
       </w:r>
-      <w:proofErr w:type="spellStart"/>
       <w:r>
         <w:rPr>
           <w:b/>
@@ -5806,7 +5767,6 @@
         </w:rPr>
         <w:t>View</w:t>
       </w:r>
-      <w:proofErr w:type="spellEnd"/>
     </w:p>
     <w:p>
       <w:pPr>
@@ -6353,7 +6313,6 @@
                 <w:sz w:val="24"/>
                 <w:szCs w:val="24"/>
               </w:rPr>
-              <w:lastRenderedPageBreak/>
               <w:t>HeaderLogo.jsp</w:t>
             </w:r>
           </w:p>
@@ -6498,6 +6457,7 @@
                 <w:sz w:val="24"/>
                 <w:szCs w:val="24"/>
               </w:rPr>
+              <w:lastRenderedPageBreak/>
               <w:t>ListaOrdini.jsp</w:t>
             </w:r>
           </w:p>
@@ -7162,6 +7122,7 @@
           <w:sz w:val="36"/>
           <w:szCs w:val="36"/>
         </w:rPr>
+        <w:lastRenderedPageBreak/>
         <w:t>3.0 CLASS INTERFACE</w:t>
       </w:r>
     </w:p>
@@ -8237,7 +8198,6 @@
                 <w:sz w:val="24"/>
                 <w:szCs w:val="24"/>
               </w:rPr>
-              <w:lastRenderedPageBreak/>
               <w:t>Nome classe</w:t>
             </w:r>
           </w:p>
@@ -8367,6 +8327,7 @@
                 <w:szCs w:val="24"/>
                 <w:lang w:val="en-US"/>
               </w:rPr>
+              <w:lastRenderedPageBreak/>
               <w:t>+ setId(int id): void</w:t>
             </w:r>
           </w:p>
@@ -8427,6 +8388,7 @@
                 <w:sz w:val="24"/>
                 <w:szCs w:val="24"/>
               </w:rPr>
+              <w:lastRenderedPageBreak/>
               <w:t>Pre-condizioni</w:t>
             </w:r>
           </w:p>
@@ -9211,7 +9173,6 @@
                 <w:szCs w:val="24"/>
                 <w:lang w:val="en-US"/>
               </w:rPr>
-              <w:lastRenderedPageBreak/>
               <w:t>+ setQuantita_magazzino(int quantita_magazzino): void</w:t>
             </w:r>
           </w:p>
@@ -9237,7 +9198,6 @@
                 <w:sz w:val="24"/>
                 <w:szCs w:val="24"/>
               </w:rPr>
-              <w:lastRenderedPageBreak/>
               <w:t>Pre-condizioni</w:t>
             </w:r>
           </w:p>
@@ -9334,6 +9294,7 @@
                 <w:sz w:val="24"/>
                 <w:szCs w:val="24"/>
               </w:rPr>
+              <w:lastRenderedPageBreak/>
               <w:t>Post-condizioni</w:t>
             </w:r>
           </w:p>
@@ -10284,7 +10245,6 @@
                 <w:sz w:val="24"/>
                 <w:szCs w:val="24"/>
               </w:rPr>
-              <w:lastRenderedPageBreak/>
               <w:t>Nome classe</w:t>
             </w:r>
           </w:p>
@@ -10375,6 +10335,7 @@
                 <w:sz w:val="24"/>
                 <w:szCs w:val="24"/>
               </w:rPr>
+              <w:lastRenderedPageBreak/>
               <w:t>Signature dei metodi</w:t>
             </w:r>
           </w:p>
@@ -11185,6 +11146,7 @@
               <w:rPr>
                 <w:color w:val="FFFFFF" w:themeColor="background1"/>
               </w:rPr>
+              <w:lastRenderedPageBreak/>
               <w:t>Nome classe</w:t>
             </w:r>
           </w:p>
@@ -11818,6 +11780,7 @@
               <w:rPr>
                 <w:color w:val="FFFFFF" w:themeColor="background1"/>
               </w:rPr>
+              <w:lastRenderedPageBreak/>
               <w:t>Nome classe</w:t>
             </w:r>
           </w:p>
@@ -12473,6 +12436,7 @@
               <w:rPr>
                 <w:color w:val="FFFFFF" w:themeColor="background1"/>
               </w:rPr>
+              <w:lastRenderedPageBreak/>
               <w:t>Nome classe</w:t>
             </w:r>
           </w:p>
@@ -13159,6 +13123,7 @@
               <w:rPr>
                 <w:color w:val="FFFFFF" w:themeColor="background1"/>
               </w:rPr>
+              <w:lastRenderedPageBreak/>
               <w:t>Nome classe</w:t>
             </w:r>
           </w:p>
@@ -13583,13 +13548,7 @@
             </w:r>
             <w:proofErr w:type="gramEnd"/>
             <w:r>
-              <w:t>doU</w:t>
-            </w:r>
-            <w:r>
-              <w:t>p</w:t>
-            </w:r>
-            <w:r>
-              <w:t>date(utente)</w:t>
+              <w:t>doUpdate(utente)</w:t>
             </w:r>
           </w:p>
           <w:p>
@@ -13694,6 +13653,39 @@
         </w:tc>
       </w:tr>
     </w:tbl>
+    <w:p>
+      <w:pPr>
+        <w:tabs>
+          <w:tab w:val="left" w:pos="3261"/>
+        </w:tabs>
+        <w:spacing w:after="0"/>
+        <w:rPr>
+          <w:b/>
+        </w:rPr>
+      </w:pPr>
+    </w:p>
+    <w:p>
+      <w:pPr>
+        <w:tabs>
+          <w:tab w:val="left" w:pos="3261"/>
+        </w:tabs>
+        <w:spacing w:after="0"/>
+        <w:rPr>
+          <w:b/>
+        </w:rPr>
+      </w:pPr>
+    </w:p>
+    <w:p>
+      <w:pPr>
+        <w:tabs>
+          <w:tab w:val="left" w:pos="3261"/>
+        </w:tabs>
+        <w:spacing w:after="0"/>
+        <w:rPr>
+          <w:b/>
+        </w:rPr>
+      </w:pPr>
+    </w:p>
     <w:p>
       <w:pPr>
         <w:tabs>
@@ -22058,6 +22050,7 @@
     <w:lsdException w:name="HTML Sample" w:semiHidden="1" w:unhideWhenUsed="1"/>
     <w:lsdException w:name="HTML Typewriter" w:semiHidden="1" w:unhideWhenUsed="1"/>
     <w:lsdException w:name="HTML Variable" w:semiHidden="1" w:unhideWhenUsed="1"/>
+    <w:lsdException w:name="Normal Table" w:semiHidden="1" w:unhideWhenUsed="1"/>
     <w:lsdException w:name="annotation subject" w:semiHidden="1" w:unhideWhenUsed="1"/>
     <w:lsdException w:name="No List" w:semiHidden="1" w:unhideWhenUsed="1"/>
     <w:lsdException w:name="Outline List 1" w:semiHidden="1" w:unhideWhenUsed="1"/>
@@ -22100,8 +22093,11 @@
     <w:lsdException w:name="Table Contemporary" w:semiHidden="1" w:unhideWhenUsed="1"/>
     <w:lsdException w:name="Table Elegant" w:semiHidden="1" w:unhideWhenUsed="1"/>
     <w:lsdException w:name="Table Professional" w:semiHidden="1" w:unhideWhenUsed="1"/>
+    <w:lsdException w:name="Table Subtle 1" w:semiHidden="1" w:unhideWhenUsed="1"/>
     <w:lsdException w:name="Table Subtle 2" w:semiHidden="1" w:unhideWhenUsed="1"/>
     <w:lsdException w:name="Table Web 1" w:semiHidden="1" w:unhideWhenUsed="1"/>
+    <w:lsdException w:name="Table Web 2" w:semiHidden="1" w:unhideWhenUsed="1"/>
+    <w:lsdException w:name="Table Web 3" w:semiHidden="1" w:unhideWhenUsed="1"/>
     <w:lsdException w:name="Balloon Text" w:semiHidden="1" w:unhideWhenUsed="1"/>
     <w:lsdException w:name="Table Grid" w:uiPriority="39"/>
     <w:lsdException w:name="Table Theme" w:semiHidden="1" w:unhideWhenUsed="1"/>

--- a/ODD.docx
+++ b/ODD.docx
@@ -1,6 +1,6 @@
 
 <file path=word/document.xml><?xml version="1.0" encoding="utf-8"?>
-<w:document xmlns:wpc="http://schemas.microsoft.com/office/word/2010/wordprocessingCanvas" xmlns:cx="http://schemas.microsoft.com/office/drawing/2014/chartex" xmlns:cx1="http://schemas.microsoft.com/office/drawing/2015/9/8/chartex" xmlns:cx2="http://schemas.microsoft.com/office/drawing/2015/10/21/chartex" xmlns:cx3="http://schemas.microsoft.com/office/drawing/2016/5/9/chartex" xmlns:cx4="http://schemas.microsoft.com/office/drawing/2016/5/10/chartex" xmlns:cx5="http://schemas.microsoft.com/office/drawing/2016/5/11/chartex" xmlns:cx6="http://schemas.microsoft.com/office/drawing/2016/5/12/chartex" xmlns:cx7="http://schemas.microsoft.com/office/drawing/2016/5/13/chartex" xmlns:cx8="http://schemas.microsoft.com/office/drawing/2016/5/14/chartex" xmlns:mc="http://schemas.openxmlformats.org/markup-compatibility/2006" xmlns:aink="http://schemas.microsoft.com/office/drawing/2016/ink" xmlns:am3d="http://schemas.microsoft.com/office/drawing/2017/model3d" xmlns:o="urn:schemas-microsoft-com:office:office" xmlns:r="http://schemas.openxmlformats.org/officeDocument/2006/relationships" xmlns:m="http://schemas.openxmlformats.org/officeDocument/2006/math" xmlns:v="urn:schemas-microsoft-com:vml" xmlns:wp14="http://schemas.microsoft.com/office/word/2010/wordprocessingDrawing" xmlns:wp="http://schemas.openxmlformats.org/drawingml/2006/wordprocessingDrawing" xmlns:w10="urn:schemas-microsoft-com:office:word" xmlns:w="http://schemas.openxmlformats.org/wordprocessingml/2006/main" xmlns:w14="http://schemas.microsoft.com/office/word/2010/wordml" xmlns:w15="http://schemas.microsoft.com/office/word/2012/wordml" xmlns:w16cex="http://schemas.microsoft.com/office/word/2018/wordml/cex" xmlns:w16cid="http://schemas.microsoft.com/office/word/2016/wordml/cid" xmlns:w16="http://schemas.microsoft.com/office/word/2018/wordml" xmlns:w16se="http://schemas.microsoft.com/office/word/2015/wordml/symex" xmlns:wpg="http://schemas.microsoft.com/office/word/2010/wordprocessingGroup" xmlns:wpi="http://schemas.microsoft.com/office/word/2010/wordprocessingInk" xmlns:wne="http://schemas.microsoft.com/office/word/2006/wordml" xmlns:wps="http://schemas.microsoft.com/office/word/2010/wordprocessingShape" mc:Ignorable="w14 w15 w16se w16cid w16 w16cex wp14">
+<w:document xmlns:wpc="http://schemas.microsoft.com/office/word/2010/wordprocessingCanvas" xmlns:mc="http://schemas.openxmlformats.org/markup-compatibility/2006" xmlns:o="urn:schemas-microsoft-com:office:office" xmlns:r="http://schemas.openxmlformats.org/officeDocument/2006/relationships" xmlns:m="http://schemas.openxmlformats.org/officeDocument/2006/math" xmlns:v="urn:schemas-microsoft-com:vml" xmlns:wp14="http://schemas.microsoft.com/office/word/2010/wordprocessingDrawing" xmlns:wp="http://schemas.openxmlformats.org/drawingml/2006/wordprocessingDrawing" xmlns:w10="urn:schemas-microsoft-com:office:word" xmlns:w="http://schemas.openxmlformats.org/wordprocessingml/2006/main" xmlns:w14="http://schemas.microsoft.com/office/word/2010/wordml" xmlns:w15="http://schemas.microsoft.com/office/word/2012/wordml" xmlns:wpg="http://schemas.microsoft.com/office/word/2010/wordprocessingGroup" xmlns:wpi="http://schemas.microsoft.com/office/word/2010/wordprocessingInk" xmlns:wne="http://schemas.microsoft.com/office/word/2006/wordml" xmlns:wps="http://schemas.microsoft.com/office/word/2010/wordprocessingShape" mc:Ignorable="w14 w15 wp14">
   <w:body>
     <w:p>
       <w:r>
@@ -2604,6 +2604,8 @@
           <w:szCs w:val="24"/>
         </w:rPr>
       </w:pPr>
+      <w:bookmarkStart w:id="0" w:name="_GoBack"/>
+      <w:bookmarkEnd w:id="0"/>
     </w:p>
     <w:p>
       <w:pPr>
@@ -2934,10 +2936,10 @@
           <w:lang w:eastAsia="it-IT"/>
         </w:rPr>
         <w:drawing>
-          <wp:inline distT="0" distB="0" distL="0" distR="0" wp14:anchorId="13F46BF0" wp14:editId="22DD986D">
-            <wp:extent cx="2752725" cy="6800850"/>
-            <wp:effectExtent l="0" t="0" r="9525" b="0"/>
-            <wp:docPr id="3" name="Immagine 3"/>
+          <wp:inline distT="0" distB="0" distL="0" distR="0" wp14:anchorId="009BCD0D" wp14:editId="74161BF9">
+            <wp:extent cx="2981325" cy="7667625"/>
+            <wp:effectExtent l="0" t="0" r="9525" b="9525"/>
+            <wp:docPr id="4" name="Immagine 4"/>
             <wp:cNvGraphicFramePr>
               <a:graphicFrameLocks xmlns:a="http://schemas.openxmlformats.org/drawingml/2006/main" noChangeAspect="1"/>
             </wp:cNvGraphicFramePr>
@@ -2957,7 +2959,7 @@
                   <pic:spPr>
                     <a:xfrm>
                       <a:off x="0" y="0"/>
-                      <a:ext cx="2752725" cy="6800850"/>
+                      <a:ext cx="2981325" cy="7667625"/>
                     </a:xfrm>
                     <a:prstGeom prst="rect">
                       <a:avLst/>
@@ -2975,6 +2977,30 @@
         <w:pStyle w:val="Paragrafoelenco"/>
         <w:spacing w:after="0"/>
         <w:ind w:left="360"/>
+        <w:jc w:val="center"/>
+      </w:pPr>
+    </w:p>
+    <w:p>
+      <w:pPr>
+        <w:pStyle w:val="Paragrafoelenco"/>
+        <w:spacing w:after="0"/>
+        <w:ind w:left="360"/>
+        <w:jc w:val="center"/>
+      </w:pPr>
+    </w:p>
+    <w:p>
+      <w:pPr>
+        <w:pStyle w:val="Paragrafoelenco"/>
+        <w:spacing w:after="0"/>
+        <w:ind w:left="360"/>
+        <w:jc w:val="center"/>
+      </w:pPr>
+    </w:p>
+    <w:p>
+      <w:pPr>
+        <w:pStyle w:val="Paragrafoelenco"/>
+        <w:spacing w:after="0"/>
+        <w:ind w:left="360"/>
       </w:pPr>
     </w:p>
     <w:tbl>
@@ -3000,6 +3026,7 @@
               <w:ind w:left="0"/>
             </w:pPr>
             <w:r>
+              <w:lastRenderedPageBreak/>
               <w:t>Classe</w:t>
             </w:r>
           </w:p>
@@ -3269,7 +3296,6 @@
                 <w:sz w:val="24"/>
                 <w:szCs w:val="24"/>
               </w:rPr>
-              <w:lastRenderedPageBreak/>
               <w:t>CarrelloServlet</w:t>
             </w:r>
           </w:p>
@@ -4513,14 +4539,18 @@
           <w:tab w:val="left" w:pos="3261"/>
         </w:tabs>
         <w:spacing w:after="0"/>
-      </w:pPr>
-      <w:r>
         <w:rPr>
           <w:b/>
           <w:sz w:val="24"/>
           <w:szCs w:val="24"/>
         </w:rPr>
-        <w:lastRenderedPageBreak/>
+      </w:pPr>
+      <w:r>
+        <w:rPr>
+          <w:b/>
+          <w:sz w:val="24"/>
+          <w:szCs w:val="24"/>
+        </w:rPr>
         <w:t xml:space="preserve">2.2 </w:t>
       </w:r>
       <w:r>
@@ -4529,42 +4559,20 @@
           <w:sz w:val="24"/>
           <w:szCs w:val="24"/>
         </w:rPr>
-        <w:t>Bean,</w:t>
+        <w:t>Bean</w:t>
       </w:r>
-      <w:r>
+    </w:p>
+    <w:p>
+      <w:pPr>
+        <w:tabs>
+          <w:tab w:val="left" w:pos="3261"/>
+        </w:tabs>
+        <w:spacing w:after="0"/>
         <w:rPr>
           <w:b/>
           <w:sz w:val="24"/>
           <w:szCs w:val="24"/>
         </w:rPr>
-        <w:t xml:space="preserve"> Model e ConnectionPool</w:t>
-      </w:r>
-    </w:p>
-    <w:p>
-      <w:pPr>
-        <w:tabs>
-          <w:tab w:val="left" w:pos="3261"/>
-        </w:tabs>
-        <w:spacing w:after="0"/>
-        <w:rPr>
-          <w:b/>
-          <w:sz w:val="24"/>
-          <w:szCs w:val="24"/>
-        </w:rPr>
-      </w:pPr>
-    </w:p>
-    <w:p>
-      <w:pPr>
-        <w:tabs>
-          <w:tab w:val="left" w:pos="3261"/>
-        </w:tabs>
-        <w:spacing w:after="0"/>
-        <w:jc w:val="center"/>
-        <w:rPr>
-          <w:b/>
-          <w:sz w:val="24"/>
-          <w:szCs w:val="24"/>
-        </w:rPr>
       </w:pPr>
       <w:r>
         <w:rPr>
@@ -4572,10 +4580,10 @@
           <w:lang w:eastAsia="it-IT"/>
         </w:rPr>
         <w:drawing>
-          <wp:inline distT="0" distB="0" distL="0" distR="0" wp14:anchorId="2A2D56F4" wp14:editId="286DA1D0">
-            <wp:extent cx="2489200" cy="3729665"/>
-            <wp:effectExtent l="0" t="0" r="6350" b="4445"/>
-            <wp:docPr id="7" name="Immagine 7"/>
+          <wp:inline distT="0" distB="0" distL="0" distR="0" wp14:anchorId="5EA27566" wp14:editId="197EA791">
+            <wp:extent cx="2771775" cy="2124075"/>
+            <wp:effectExtent l="0" t="0" r="9525" b="9525"/>
+            <wp:docPr id="6" name="Immagine 6"/>
             <wp:cNvGraphicFramePr>
               <a:graphicFrameLocks xmlns:a="http://schemas.openxmlformats.org/drawingml/2006/main" noChangeAspect="1"/>
             </wp:cNvGraphicFramePr>
@@ -4595,7 +4603,7 @@
                   <pic:spPr>
                     <a:xfrm>
                       <a:off x="0" y="0"/>
-                      <a:ext cx="2503911" cy="3751707"/>
+                      <a:ext cx="2771775" cy="2124075"/>
                     </a:xfrm>
                     <a:prstGeom prst="rect">
                       <a:avLst/>
@@ -4620,1172 +4628,52 @@
           <w:szCs w:val="24"/>
         </w:rPr>
       </w:pPr>
-      <w:r>
+    </w:p>
+    <w:p>
+      <w:pPr>
+        <w:tabs>
+          <w:tab w:val="left" w:pos="3261"/>
+        </w:tabs>
+        <w:spacing w:after="0"/>
         <w:rPr>
           <w:b/>
           <w:sz w:val="24"/>
           <w:szCs w:val="24"/>
         </w:rPr>
-        <w:tab/>
-      </w:r>
-    </w:p>
-    <w:tbl>
-      <w:tblPr>
-        <w:tblStyle w:val="Grigliatabella"/>
-        <w:tblW w:w="0" w:type="auto"/>
-        <w:tblInd w:w="279" w:type="dxa"/>
-        <w:tblLook w:val="04A0" w:firstRow="1" w:lastRow="0" w:firstColumn="1" w:lastColumn="0" w:noHBand="0" w:noVBand="1"/>
-      </w:tblPr>
-      <w:tblGrid>
-        <w:gridCol w:w="2337"/>
-        <w:gridCol w:w="781"/>
-        <w:gridCol w:w="6231"/>
-      </w:tblGrid>
-      <w:tr>
-        <w:tc>
-          <w:tcPr>
-            <w:tcW w:w="2337" w:type="dxa"/>
-          </w:tcPr>
-          <w:p>
-            <w:pPr>
-              <w:tabs>
-                <w:tab w:val="left" w:pos="3261"/>
-              </w:tabs>
-              <w:rPr>
-                <w:b/>
-                <w:sz w:val="24"/>
-                <w:szCs w:val="24"/>
-              </w:rPr>
-            </w:pPr>
-            <w:r>
-              <w:rPr>
-                <w:b/>
-                <w:sz w:val="24"/>
-                <w:szCs w:val="24"/>
-              </w:rPr>
-              <w:t>Classe</w:t>
-            </w:r>
-          </w:p>
-        </w:tc>
-        <w:tc>
-          <w:tcPr>
-            <w:tcW w:w="781" w:type="dxa"/>
-          </w:tcPr>
-          <w:p>
-            <w:pPr>
-              <w:tabs>
-                <w:tab w:val="left" w:pos="3261"/>
-              </w:tabs>
-              <w:rPr>
-                <w:b/>
-                <w:sz w:val="24"/>
-                <w:szCs w:val="24"/>
-              </w:rPr>
-            </w:pPr>
-            <w:r>
-              <w:rPr>
-                <w:b/>
-                <w:sz w:val="24"/>
-                <w:szCs w:val="24"/>
-              </w:rPr>
-              <w:t>Tipo</w:t>
-            </w:r>
-          </w:p>
-        </w:tc>
-        <w:tc>
-          <w:tcPr>
-            <w:tcW w:w="6231" w:type="dxa"/>
-          </w:tcPr>
-          <w:p>
-            <w:pPr>
-              <w:tabs>
-                <w:tab w:val="left" w:pos="3261"/>
-              </w:tabs>
-              <w:rPr>
-                <w:b/>
-                <w:sz w:val="24"/>
-                <w:szCs w:val="24"/>
-              </w:rPr>
-            </w:pPr>
-            <w:r>
-              <w:rPr>
-                <w:b/>
-                <w:sz w:val="24"/>
-                <w:szCs w:val="24"/>
-              </w:rPr>
-              <w:t>Descrizione</w:t>
-            </w:r>
-          </w:p>
-        </w:tc>
-      </w:tr>
-      <w:tr>
-        <w:tc>
-          <w:tcPr>
-            <w:tcW w:w="2337" w:type="dxa"/>
-          </w:tcPr>
-          <w:p>
-            <w:pPr>
-              <w:tabs>
-                <w:tab w:val="left" w:pos="3261"/>
-              </w:tabs>
-              <w:rPr>
-                <w:sz w:val="24"/>
-                <w:szCs w:val="24"/>
-              </w:rPr>
-            </w:pPr>
-            <w:r>
-              <w:rPr>
-                <w:sz w:val="24"/>
-                <w:szCs w:val="24"/>
-              </w:rPr>
-              <w:t xml:space="preserve">Carrello </w:t>
-            </w:r>
-          </w:p>
-        </w:tc>
-        <w:tc>
-          <w:tcPr>
-            <w:tcW w:w="781" w:type="dxa"/>
-          </w:tcPr>
-          <w:p>
-            <w:pPr>
-              <w:tabs>
-                <w:tab w:val="left" w:pos="3261"/>
-              </w:tabs>
-              <w:rPr>
-                <w:sz w:val="24"/>
-                <w:szCs w:val="24"/>
-              </w:rPr>
-            </w:pPr>
-            <w:r>
-              <w:rPr>
-                <w:sz w:val="24"/>
-                <w:szCs w:val="24"/>
-              </w:rPr>
-              <w:t>B</w:t>
-            </w:r>
-          </w:p>
-        </w:tc>
-        <w:tc>
-          <w:tcPr>
-            <w:tcW w:w="6231" w:type="dxa"/>
-          </w:tcPr>
-          <w:p>
-            <w:pPr>
-              <w:tabs>
-                <w:tab w:val="left" w:pos="3261"/>
-              </w:tabs>
-              <w:rPr>
-                <w:sz w:val="24"/>
-                <w:szCs w:val="24"/>
-              </w:rPr>
-            </w:pPr>
-            <w:r>
-              <w:rPr>
-                <w:sz w:val="24"/>
-                <w:szCs w:val="24"/>
-              </w:rPr>
-              <w:t>Descrive un Carrello</w:t>
-            </w:r>
-          </w:p>
-        </w:tc>
-      </w:tr>
-      <w:tr>
-        <w:tc>
-          <w:tcPr>
-            <w:tcW w:w="2337" w:type="dxa"/>
-          </w:tcPr>
-          <w:p>
-            <w:pPr>
-              <w:tabs>
-                <w:tab w:val="left" w:pos="3261"/>
-              </w:tabs>
-              <w:rPr>
-                <w:sz w:val="24"/>
-                <w:szCs w:val="24"/>
-              </w:rPr>
-            </w:pPr>
-            <w:r>
-              <w:rPr>
-                <w:sz w:val="24"/>
-                <w:szCs w:val="24"/>
-              </w:rPr>
-              <w:t>Categoria</w:t>
-            </w:r>
-          </w:p>
-        </w:tc>
-        <w:tc>
-          <w:tcPr>
-            <w:tcW w:w="781" w:type="dxa"/>
-          </w:tcPr>
-          <w:p>
-            <w:pPr>
-              <w:tabs>
-                <w:tab w:val="left" w:pos="3261"/>
-              </w:tabs>
-              <w:rPr>
-                <w:sz w:val="24"/>
-                <w:szCs w:val="24"/>
-              </w:rPr>
-            </w:pPr>
-            <w:r>
-              <w:rPr>
-                <w:sz w:val="24"/>
-                <w:szCs w:val="24"/>
-              </w:rPr>
-              <w:t>B</w:t>
-            </w:r>
-          </w:p>
-        </w:tc>
-        <w:tc>
-          <w:tcPr>
-            <w:tcW w:w="6231" w:type="dxa"/>
-          </w:tcPr>
-          <w:p>
-            <w:pPr>
-              <w:tabs>
-                <w:tab w:val="left" w:pos="3261"/>
-              </w:tabs>
-              <w:rPr>
-                <w:sz w:val="24"/>
-                <w:szCs w:val="24"/>
-              </w:rPr>
-            </w:pPr>
-            <w:r>
-              <w:rPr>
-                <w:sz w:val="24"/>
-                <w:szCs w:val="24"/>
-              </w:rPr>
-              <w:t>Descrive una Categoria</w:t>
-            </w:r>
-          </w:p>
-        </w:tc>
-      </w:tr>
-      <w:tr>
-        <w:tc>
-          <w:tcPr>
-            <w:tcW w:w="2337" w:type="dxa"/>
-          </w:tcPr>
-          <w:p>
-            <w:pPr>
-              <w:tabs>
-                <w:tab w:val="left" w:pos="3261"/>
-              </w:tabs>
-              <w:rPr>
-                <w:sz w:val="24"/>
-                <w:szCs w:val="24"/>
-              </w:rPr>
-            </w:pPr>
-            <w:r>
-              <w:rPr>
-                <w:sz w:val="24"/>
-                <w:szCs w:val="24"/>
-              </w:rPr>
-              <w:t>CategoriaDao</w:t>
-            </w:r>
-          </w:p>
-        </w:tc>
-        <w:tc>
-          <w:tcPr>
-            <w:tcW w:w="781" w:type="dxa"/>
-          </w:tcPr>
-          <w:p>
-            <w:pPr>
-              <w:tabs>
-                <w:tab w:val="left" w:pos="3261"/>
-              </w:tabs>
-              <w:rPr>
-                <w:sz w:val="24"/>
-                <w:szCs w:val="24"/>
-              </w:rPr>
-            </w:pPr>
-            <w:r>
-              <w:rPr>
-                <w:sz w:val="24"/>
-                <w:szCs w:val="24"/>
-              </w:rPr>
-              <w:t>M</w:t>
-            </w:r>
-          </w:p>
-        </w:tc>
-        <w:tc>
-          <w:tcPr>
-            <w:tcW w:w="6231" w:type="dxa"/>
-          </w:tcPr>
-          <w:p>
-            <w:pPr>
-              <w:tabs>
-                <w:tab w:val="left" w:pos="3261"/>
-              </w:tabs>
-              <w:rPr>
-                <w:sz w:val="24"/>
-                <w:szCs w:val="24"/>
-              </w:rPr>
-            </w:pPr>
-            <w:r>
-              <w:rPr>
-                <w:sz w:val="24"/>
-                <w:szCs w:val="24"/>
-              </w:rPr>
-              <w:t>Descrive l’interazione con il database per la Categoria</w:t>
-            </w:r>
-          </w:p>
-        </w:tc>
-      </w:tr>
-      <w:tr>
-        <w:tc>
-          <w:tcPr>
-            <w:tcW w:w="2337" w:type="dxa"/>
-          </w:tcPr>
-          <w:p>
-            <w:pPr>
-              <w:tabs>
-                <w:tab w:val="left" w:pos="3261"/>
-              </w:tabs>
-              <w:rPr>
-                <w:sz w:val="24"/>
-                <w:szCs w:val="24"/>
-              </w:rPr>
-            </w:pPr>
-            <w:r>
-              <w:rPr>
-                <w:sz w:val="24"/>
-                <w:szCs w:val="24"/>
-              </w:rPr>
-              <w:t>ConPool</w:t>
-            </w:r>
-          </w:p>
-        </w:tc>
-        <w:tc>
-          <w:tcPr>
-            <w:tcW w:w="781" w:type="dxa"/>
-          </w:tcPr>
-          <w:p>
-            <w:pPr>
-              <w:tabs>
-                <w:tab w:val="left" w:pos="3261"/>
-              </w:tabs>
-              <w:rPr>
-                <w:sz w:val="24"/>
-                <w:szCs w:val="24"/>
-              </w:rPr>
-            </w:pPr>
-            <w:r>
-              <w:rPr>
-                <w:sz w:val="24"/>
-                <w:szCs w:val="24"/>
-              </w:rPr>
-              <w:t>C</w:t>
-            </w:r>
-          </w:p>
-        </w:tc>
-        <w:tc>
-          <w:tcPr>
-            <w:tcW w:w="6231" w:type="dxa"/>
-          </w:tcPr>
-          <w:p>
-            <w:pPr>
-              <w:tabs>
-                <w:tab w:val="left" w:pos="3261"/>
-              </w:tabs>
-              <w:rPr>
-                <w:sz w:val="24"/>
-                <w:szCs w:val="24"/>
-              </w:rPr>
-            </w:pPr>
-            <w:r>
-              <w:rPr>
-                <w:sz w:val="24"/>
-                <w:szCs w:val="24"/>
-              </w:rPr>
-              <w:t>Classe che implementa l’object Pool Pattern, responsabile di fornire connessione con database.</w:t>
-            </w:r>
-          </w:p>
-        </w:tc>
-      </w:tr>
-      <w:tr>
-        <w:tc>
-          <w:tcPr>
-            <w:tcW w:w="2337" w:type="dxa"/>
-          </w:tcPr>
-          <w:p>
-            <w:pPr>
-              <w:tabs>
-                <w:tab w:val="left" w:pos="3261"/>
-              </w:tabs>
-              <w:rPr>
-                <w:sz w:val="24"/>
-                <w:szCs w:val="24"/>
-              </w:rPr>
-            </w:pPr>
-            <w:r>
-              <w:rPr>
-                <w:sz w:val="24"/>
-                <w:szCs w:val="24"/>
-              </w:rPr>
-              <w:t>OrderConfirmed</w:t>
-            </w:r>
-          </w:p>
-        </w:tc>
-        <w:tc>
-          <w:tcPr>
-            <w:tcW w:w="781" w:type="dxa"/>
-          </w:tcPr>
-          <w:p>
-            <w:pPr>
-              <w:tabs>
-                <w:tab w:val="left" w:pos="3261"/>
-              </w:tabs>
-              <w:rPr>
-                <w:sz w:val="24"/>
-                <w:szCs w:val="24"/>
-              </w:rPr>
-            </w:pPr>
-            <w:r>
-              <w:rPr>
-                <w:sz w:val="24"/>
-                <w:szCs w:val="24"/>
-              </w:rPr>
-              <w:t>B</w:t>
-            </w:r>
-          </w:p>
-        </w:tc>
-        <w:tc>
-          <w:tcPr>
-            <w:tcW w:w="6231" w:type="dxa"/>
-          </w:tcPr>
-          <w:p>
-            <w:pPr>
-              <w:tabs>
-                <w:tab w:val="left" w:pos="3261"/>
-              </w:tabs>
-              <w:rPr>
-                <w:sz w:val="24"/>
-                <w:szCs w:val="24"/>
-              </w:rPr>
-            </w:pPr>
-            <w:r>
-              <w:rPr>
-                <w:sz w:val="24"/>
-                <w:szCs w:val="24"/>
-              </w:rPr>
-              <w:t>Descrive l’interazione con il database per l’OrdineConfermato</w:t>
-            </w:r>
-          </w:p>
-        </w:tc>
-      </w:tr>
-      <w:tr>
-        <w:tc>
-          <w:tcPr>
-            <w:tcW w:w="2337" w:type="dxa"/>
-          </w:tcPr>
-          <w:p>
-            <w:pPr>
-              <w:tabs>
-                <w:tab w:val="left" w:pos="3261"/>
-              </w:tabs>
-              <w:rPr>
-                <w:sz w:val="24"/>
-                <w:szCs w:val="24"/>
-              </w:rPr>
-            </w:pPr>
-            <w:r>
-              <w:rPr>
-                <w:sz w:val="24"/>
-                <w:szCs w:val="24"/>
-              </w:rPr>
-              <w:t>Ordine</w:t>
-            </w:r>
-          </w:p>
-        </w:tc>
-        <w:tc>
-          <w:tcPr>
-            <w:tcW w:w="781" w:type="dxa"/>
-          </w:tcPr>
-          <w:p>
-            <w:pPr>
-              <w:tabs>
-                <w:tab w:val="left" w:pos="3261"/>
-              </w:tabs>
-              <w:rPr>
-                <w:sz w:val="24"/>
-                <w:szCs w:val="24"/>
-              </w:rPr>
-            </w:pPr>
-            <w:r>
-              <w:rPr>
-                <w:sz w:val="24"/>
-                <w:szCs w:val="24"/>
-              </w:rPr>
-              <w:t>B</w:t>
-            </w:r>
-          </w:p>
-        </w:tc>
-        <w:tc>
-          <w:tcPr>
-            <w:tcW w:w="6231" w:type="dxa"/>
-          </w:tcPr>
-          <w:p>
-            <w:pPr>
-              <w:tabs>
-                <w:tab w:val="left" w:pos="3261"/>
-              </w:tabs>
-              <w:rPr>
-                <w:sz w:val="24"/>
-                <w:szCs w:val="24"/>
-              </w:rPr>
-            </w:pPr>
-            <w:r>
-              <w:rPr>
-                <w:sz w:val="24"/>
-                <w:szCs w:val="24"/>
-              </w:rPr>
-              <w:t>Descrive un Ordine</w:t>
-            </w:r>
-          </w:p>
-        </w:tc>
-      </w:tr>
-      <w:tr>
-        <w:tc>
-          <w:tcPr>
-            <w:tcW w:w="2337" w:type="dxa"/>
-          </w:tcPr>
-          <w:p>
-            <w:pPr>
-              <w:tabs>
-                <w:tab w:val="left" w:pos="3261"/>
-              </w:tabs>
-              <w:rPr>
-                <w:sz w:val="24"/>
-                <w:szCs w:val="24"/>
-              </w:rPr>
-            </w:pPr>
-            <w:r>
-              <w:rPr>
-                <w:sz w:val="24"/>
-                <w:szCs w:val="24"/>
-              </w:rPr>
-              <w:t>OrdineDAO</w:t>
-            </w:r>
-          </w:p>
-        </w:tc>
-        <w:tc>
-          <w:tcPr>
-            <w:tcW w:w="781" w:type="dxa"/>
-          </w:tcPr>
-          <w:p>
-            <w:pPr>
-              <w:tabs>
-                <w:tab w:val="left" w:pos="3261"/>
-              </w:tabs>
-              <w:rPr>
-                <w:sz w:val="24"/>
-                <w:szCs w:val="24"/>
-              </w:rPr>
-            </w:pPr>
-            <w:r>
-              <w:rPr>
-                <w:sz w:val="24"/>
-                <w:szCs w:val="24"/>
-              </w:rPr>
-              <w:t>M</w:t>
-            </w:r>
-          </w:p>
-        </w:tc>
-        <w:tc>
-          <w:tcPr>
-            <w:tcW w:w="6231" w:type="dxa"/>
-          </w:tcPr>
-          <w:p>
-            <w:pPr>
-              <w:tabs>
-                <w:tab w:val="left" w:pos="3261"/>
-              </w:tabs>
-              <w:rPr>
-                <w:sz w:val="24"/>
-                <w:szCs w:val="24"/>
-              </w:rPr>
-            </w:pPr>
-            <w:r>
-              <w:rPr>
-                <w:sz w:val="24"/>
-                <w:szCs w:val="24"/>
-              </w:rPr>
-              <w:t>Descrive l’interazione con il database per la Ordine</w:t>
-            </w:r>
-          </w:p>
-        </w:tc>
-      </w:tr>
-      <w:tr>
-        <w:tc>
-          <w:tcPr>
-            <w:tcW w:w="2337" w:type="dxa"/>
-          </w:tcPr>
-          <w:p>
-            <w:pPr>
-              <w:tabs>
-                <w:tab w:val="left" w:pos="3261"/>
-              </w:tabs>
-              <w:rPr>
-                <w:sz w:val="24"/>
-                <w:szCs w:val="24"/>
-              </w:rPr>
-            </w:pPr>
-            <w:r>
-              <w:rPr>
-                <w:sz w:val="24"/>
-                <w:szCs w:val="24"/>
-              </w:rPr>
-              <w:t>Prodotto</w:t>
-            </w:r>
-          </w:p>
-        </w:tc>
-        <w:tc>
-          <w:tcPr>
-            <w:tcW w:w="781" w:type="dxa"/>
-          </w:tcPr>
-          <w:p>
-            <w:pPr>
-              <w:tabs>
-                <w:tab w:val="left" w:pos="3261"/>
-              </w:tabs>
-              <w:rPr>
-                <w:sz w:val="24"/>
-                <w:szCs w:val="24"/>
-              </w:rPr>
-            </w:pPr>
-            <w:r>
-              <w:rPr>
-                <w:sz w:val="24"/>
-                <w:szCs w:val="24"/>
-              </w:rPr>
-              <w:t>B</w:t>
-            </w:r>
-          </w:p>
-        </w:tc>
-        <w:tc>
-          <w:tcPr>
-            <w:tcW w:w="6231" w:type="dxa"/>
-          </w:tcPr>
-          <w:p>
-            <w:pPr>
-              <w:tabs>
-                <w:tab w:val="left" w:pos="3261"/>
-              </w:tabs>
-              <w:rPr>
-                <w:sz w:val="24"/>
-                <w:szCs w:val="24"/>
-              </w:rPr>
-            </w:pPr>
-            <w:r>
-              <w:rPr>
-                <w:sz w:val="24"/>
-                <w:szCs w:val="24"/>
-              </w:rPr>
-              <w:t>Descrive un Prodotto</w:t>
-            </w:r>
-          </w:p>
-        </w:tc>
-      </w:tr>
-      <w:tr>
-        <w:tc>
-          <w:tcPr>
-            <w:tcW w:w="2337" w:type="dxa"/>
-          </w:tcPr>
-          <w:p>
-            <w:pPr>
-              <w:tabs>
-                <w:tab w:val="left" w:pos="3261"/>
-              </w:tabs>
-              <w:rPr>
-                <w:sz w:val="24"/>
-                <w:szCs w:val="24"/>
-              </w:rPr>
-            </w:pPr>
-            <w:r>
-              <w:rPr>
-                <w:sz w:val="24"/>
-                <w:szCs w:val="24"/>
-              </w:rPr>
-              <w:t>ProdottoDao</w:t>
-            </w:r>
-          </w:p>
-        </w:tc>
-        <w:tc>
-          <w:tcPr>
-            <w:tcW w:w="781" w:type="dxa"/>
-          </w:tcPr>
-          <w:p>
-            <w:pPr>
-              <w:tabs>
-                <w:tab w:val="left" w:pos="3261"/>
-              </w:tabs>
-              <w:rPr>
-                <w:sz w:val="24"/>
-                <w:szCs w:val="24"/>
-              </w:rPr>
-            </w:pPr>
-            <w:r>
-              <w:rPr>
-                <w:sz w:val="24"/>
-                <w:szCs w:val="24"/>
-              </w:rPr>
-              <w:t>M</w:t>
-            </w:r>
-          </w:p>
-        </w:tc>
-        <w:tc>
-          <w:tcPr>
-            <w:tcW w:w="6231" w:type="dxa"/>
-          </w:tcPr>
-          <w:p>
-            <w:pPr>
-              <w:tabs>
-                <w:tab w:val="left" w:pos="3261"/>
-              </w:tabs>
-              <w:rPr>
-                <w:sz w:val="24"/>
-                <w:szCs w:val="24"/>
-              </w:rPr>
-            </w:pPr>
-            <w:r>
-              <w:rPr>
-                <w:sz w:val="24"/>
-                <w:szCs w:val="24"/>
-              </w:rPr>
-              <w:t>Descrive l’interazione con il database per la Prodotto</w:t>
-            </w:r>
-          </w:p>
-        </w:tc>
-      </w:tr>
-      <w:tr>
-        <w:tc>
-          <w:tcPr>
-            <w:tcW w:w="2337" w:type="dxa"/>
-          </w:tcPr>
-          <w:p>
-            <w:pPr>
-              <w:tabs>
-                <w:tab w:val="left" w:pos="3261"/>
-              </w:tabs>
-              <w:rPr>
-                <w:sz w:val="24"/>
-                <w:szCs w:val="24"/>
-              </w:rPr>
-            </w:pPr>
-            <w:r>
-              <w:rPr>
-                <w:sz w:val="24"/>
-                <w:szCs w:val="24"/>
-              </w:rPr>
-              <w:t>ProductOrdered</w:t>
-            </w:r>
-          </w:p>
-        </w:tc>
-        <w:tc>
-          <w:tcPr>
-            <w:tcW w:w="781" w:type="dxa"/>
-          </w:tcPr>
-          <w:p>
-            <w:pPr>
-              <w:tabs>
-                <w:tab w:val="left" w:pos="3261"/>
-              </w:tabs>
-              <w:rPr>
-                <w:sz w:val="24"/>
-                <w:szCs w:val="24"/>
-              </w:rPr>
-            </w:pPr>
-            <w:r>
-              <w:rPr>
-                <w:sz w:val="24"/>
-                <w:szCs w:val="24"/>
-              </w:rPr>
-              <w:t>B</w:t>
-            </w:r>
-          </w:p>
-        </w:tc>
-        <w:tc>
-          <w:tcPr>
-            <w:tcW w:w="6231" w:type="dxa"/>
-          </w:tcPr>
-          <w:p>
-            <w:pPr>
-              <w:tabs>
-                <w:tab w:val="left" w:pos="3261"/>
-              </w:tabs>
-              <w:rPr>
-                <w:sz w:val="24"/>
-                <w:szCs w:val="24"/>
-              </w:rPr>
-            </w:pPr>
-            <w:r>
-              <w:rPr>
-                <w:sz w:val="24"/>
-                <w:szCs w:val="24"/>
-              </w:rPr>
-              <w:t>Descrive un ProdottoOrdered</w:t>
-            </w:r>
-          </w:p>
-        </w:tc>
-      </w:tr>
-      <w:tr>
-        <w:tc>
-          <w:tcPr>
-            <w:tcW w:w="2337" w:type="dxa"/>
-          </w:tcPr>
-          <w:p>
-            <w:pPr>
-              <w:tabs>
-                <w:tab w:val="left" w:pos="3261"/>
-              </w:tabs>
-              <w:rPr>
-                <w:sz w:val="24"/>
-                <w:szCs w:val="24"/>
-              </w:rPr>
-            </w:pPr>
-            <w:r>
-              <w:rPr>
-                <w:sz w:val="24"/>
-                <w:szCs w:val="24"/>
-              </w:rPr>
-              <w:t>ProductOrderedDao</w:t>
-            </w:r>
-          </w:p>
-        </w:tc>
-        <w:tc>
-          <w:tcPr>
-            <w:tcW w:w="781" w:type="dxa"/>
-          </w:tcPr>
-          <w:p>
-            <w:pPr>
-              <w:tabs>
-                <w:tab w:val="left" w:pos="3261"/>
-              </w:tabs>
-              <w:rPr>
-                <w:sz w:val="24"/>
-                <w:szCs w:val="24"/>
-              </w:rPr>
-            </w:pPr>
-            <w:r>
-              <w:rPr>
-                <w:sz w:val="24"/>
-                <w:szCs w:val="24"/>
-              </w:rPr>
-              <w:t>M</w:t>
-            </w:r>
-          </w:p>
-        </w:tc>
-        <w:tc>
-          <w:tcPr>
-            <w:tcW w:w="6231" w:type="dxa"/>
-          </w:tcPr>
-          <w:p>
-            <w:pPr>
-              <w:tabs>
-                <w:tab w:val="left" w:pos="3261"/>
-              </w:tabs>
-              <w:rPr>
-                <w:sz w:val="24"/>
-                <w:szCs w:val="24"/>
-              </w:rPr>
-            </w:pPr>
-            <w:r>
-              <w:rPr>
-                <w:sz w:val="24"/>
-                <w:szCs w:val="24"/>
-              </w:rPr>
-              <w:t>Descrive l’interazione con il database per la ProdottoOrdinato</w:t>
-            </w:r>
-          </w:p>
-        </w:tc>
-      </w:tr>
-      <w:tr>
-        <w:tc>
-          <w:tcPr>
-            <w:tcW w:w="2337" w:type="dxa"/>
-          </w:tcPr>
-          <w:p>
-            <w:pPr>
-              <w:tabs>
-                <w:tab w:val="left" w:pos="3261"/>
-              </w:tabs>
-              <w:rPr>
-                <w:sz w:val="24"/>
-                <w:szCs w:val="24"/>
-              </w:rPr>
-            </w:pPr>
-            <w:r>
-              <w:rPr>
-                <w:sz w:val="24"/>
-                <w:szCs w:val="24"/>
-              </w:rPr>
-              <w:t>Utente</w:t>
-            </w:r>
-          </w:p>
-        </w:tc>
-        <w:tc>
-          <w:tcPr>
-            <w:tcW w:w="781" w:type="dxa"/>
-          </w:tcPr>
-          <w:p>
-            <w:pPr>
-              <w:tabs>
-                <w:tab w:val="left" w:pos="3261"/>
-              </w:tabs>
-              <w:rPr>
-                <w:sz w:val="24"/>
-                <w:szCs w:val="24"/>
-              </w:rPr>
-            </w:pPr>
-            <w:r>
-              <w:rPr>
-                <w:sz w:val="24"/>
-                <w:szCs w:val="24"/>
-              </w:rPr>
-              <w:t>B</w:t>
-            </w:r>
-          </w:p>
-        </w:tc>
-        <w:tc>
-          <w:tcPr>
-            <w:tcW w:w="6231" w:type="dxa"/>
-          </w:tcPr>
-          <w:p>
-            <w:pPr>
-              <w:tabs>
-                <w:tab w:val="left" w:pos="3261"/>
-              </w:tabs>
-              <w:rPr>
-                <w:sz w:val="24"/>
-                <w:szCs w:val="24"/>
-              </w:rPr>
-            </w:pPr>
-            <w:r>
-              <w:rPr>
-                <w:sz w:val="24"/>
-                <w:szCs w:val="24"/>
-              </w:rPr>
-              <w:t>Descrive un Utente</w:t>
-            </w:r>
-          </w:p>
-        </w:tc>
-      </w:tr>
-      <w:tr>
-        <w:tc>
-          <w:tcPr>
-            <w:tcW w:w="2337" w:type="dxa"/>
-          </w:tcPr>
-          <w:p>
-            <w:pPr>
-              <w:tabs>
-                <w:tab w:val="left" w:pos="3261"/>
-              </w:tabs>
-              <w:rPr>
-                <w:sz w:val="24"/>
-                <w:szCs w:val="24"/>
-              </w:rPr>
-            </w:pPr>
-            <w:r>
-              <w:rPr>
-                <w:sz w:val="24"/>
-                <w:szCs w:val="24"/>
-              </w:rPr>
-              <w:t>UtenteDao</w:t>
-            </w:r>
-          </w:p>
-        </w:tc>
-        <w:tc>
-          <w:tcPr>
-            <w:tcW w:w="781" w:type="dxa"/>
-          </w:tcPr>
-          <w:p>
-            <w:pPr>
-              <w:tabs>
-                <w:tab w:val="left" w:pos="3261"/>
-              </w:tabs>
-              <w:rPr>
-                <w:sz w:val="24"/>
-                <w:szCs w:val="24"/>
-              </w:rPr>
-            </w:pPr>
-            <w:r>
-              <w:rPr>
-                <w:sz w:val="24"/>
-                <w:szCs w:val="24"/>
-              </w:rPr>
-              <w:t>M</w:t>
-            </w:r>
-          </w:p>
-        </w:tc>
-        <w:tc>
-          <w:tcPr>
-            <w:tcW w:w="6231" w:type="dxa"/>
-          </w:tcPr>
-          <w:p>
-            <w:pPr>
-              <w:tabs>
-                <w:tab w:val="left" w:pos="3261"/>
-              </w:tabs>
-              <w:rPr>
-                <w:sz w:val="24"/>
-                <w:szCs w:val="24"/>
-              </w:rPr>
-            </w:pPr>
-            <w:r>
-              <w:rPr>
-                <w:sz w:val="24"/>
-                <w:szCs w:val="24"/>
-              </w:rPr>
-              <w:t>Descrive l’interazione con il database per l’Utente</w:t>
-            </w:r>
-          </w:p>
-        </w:tc>
-      </w:tr>
-    </w:tbl>
-    <w:p>
-      <w:pPr>
-        <w:tabs>
-          <w:tab w:val="left" w:pos="3261"/>
-        </w:tabs>
-        <w:spacing w:after="0"/>
+      </w:pPr>
+      <w:r>
         <w:rPr>
           <w:b/>
           <w:sz w:val="24"/>
           <w:szCs w:val="24"/>
         </w:rPr>
-      </w:pPr>
-      <w:r>
+        <w:t>2.3 Classi DAO</w:t>
+      </w:r>
+    </w:p>
+    <w:p>
+      <w:pPr>
+        <w:tabs>
+          <w:tab w:val="left" w:pos="3261"/>
+        </w:tabs>
+        <w:spacing w:after="0"/>
         <w:rPr>
           <w:b/>
           <w:sz w:val="24"/>
           <w:szCs w:val="24"/>
         </w:rPr>
-        <w:tab/>
-      </w:r>
-      <w:r>
+      </w:pPr>
+    </w:p>
+    <w:p>
+      <w:pPr>
+        <w:tabs>
+          <w:tab w:val="left" w:pos="3261"/>
+        </w:tabs>
+        <w:spacing w:after="0"/>
         <w:rPr>
           <w:b/>
           <w:sz w:val="24"/>
           <w:szCs w:val="24"/>
         </w:rPr>
-        <w:tab/>
-      </w:r>
-      <w:r>
-        <w:rPr>
-          <w:b/>
-          <w:sz w:val="24"/>
-          <w:szCs w:val="24"/>
-        </w:rPr>
-        <w:tab/>
-      </w:r>
-      <w:r>
-        <w:rPr>
-          <w:b/>
-          <w:sz w:val="24"/>
-          <w:szCs w:val="24"/>
-        </w:rPr>
-        <w:tab/>
-      </w:r>
-      <w:r>
-        <w:rPr>
-          <w:b/>
-          <w:sz w:val="24"/>
-          <w:szCs w:val="24"/>
-        </w:rPr>
-        <w:tab/>
-        <w:t>C=connectionPool/</w:t>
-      </w:r>
-      <w:r>
-        <w:rPr>
-          <w:b/>
-          <w:sz w:val="24"/>
-          <w:szCs w:val="24"/>
-        </w:rPr>
-        <w:t>M=model/B=Bean</w:t>
-      </w:r>
-    </w:p>
-    <w:p>
-      <w:pPr>
-        <w:tabs>
-          <w:tab w:val="left" w:pos="3261"/>
-        </w:tabs>
-        <w:spacing w:after="0"/>
-        <w:rPr>
-          <w:b/>
-          <w:sz w:val="24"/>
-          <w:szCs w:val="24"/>
-        </w:rPr>
-      </w:pPr>
-    </w:p>
-    <w:p>
-      <w:pPr>
-        <w:tabs>
-          <w:tab w:val="left" w:pos="3261"/>
-        </w:tabs>
-        <w:spacing w:after="0"/>
-        <w:rPr>
-          <w:b/>
-          <w:sz w:val="24"/>
-          <w:szCs w:val="24"/>
-        </w:rPr>
-      </w:pPr>
-    </w:p>
-    <w:p>
-      <w:pPr>
-        <w:tabs>
-          <w:tab w:val="left" w:pos="3261"/>
-        </w:tabs>
-        <w:spacing w:after="0"/>
-        <w:rPr>
-          <w:b/>
-          <w:sz w:val="24"/>
-          <w:szCs w:val="24"/>
-        </w:rPr>
-      </w:pPr>
-      <w:r>
-        <w:rPr>
-          <w:b/>
-          <w:sz w:val="24"/>
-          <w:szCs w:val="24"/>
-        </w:rPr>
-        <w:lastRenderedPageBreak/>
-        <w:t>2.3</w:t>
-      </w:r>
-      <w:r>
-        <w:rPr>
-          <w:b/>
-          <w:sz w:val="24"/>
-          <w:szCs w:val="24"/>
-        </w:rPr>
-        <w:t xml:space="preserve"> </w:t>
-      </w:r>
-      <w:r>
-        <w:rPr>
-          <w:b/>
-          <w:sz w:val="24"/>
-          <w:szCs w:val="24"/>
-        </w:rPr>
-        <w:t>View</w:t>
-      </w:r>
-    </w:p>
-    <w:p>
-      <w:pPr>
-        <w:tabs>
-          <w:tab w:val="left" w:pos="3261"/>
-        </w:tabs>
-        <w:spacing w:after="0"/>
-      </w:pPr>
-      <w:r>
-        <w:tab/>
-      </w:r>
-    </w:p>
-    <w:p>
-      <w:pPr>
-        <w:tabs>
-          <w:tab w:val="left" w:pos="3261"/>
-        </w:tabs>
-        <w:spacing w:after="0"/>
-        <w:jc w:val="center"/>
       </w:pPr>
       <w:r>
         <w:rPr>
@@ -5793,10 +4681,10 @@
           <w:lang w:eastAsia="it-IT"/>
         </w:rPr>
         <w:drawing>
-          <wp:inline distT="0" distB="0" distL="0" distR="0" wp14:anchorId="10E573DE" wp14:editId="4D9AD42E">
-            <wp:extent cx="2789464" cy="5207000"/>
-            <wp:effectExtent l="0" t="0" r="0" b="0"/>
-            <wp:docPr id="9" name="Immagine 9"/>
+          <wp:inline distT="0" distB="0" distL="0" distR="0" wp14:anchorId="1E14CCDD" wp14:editId="1F03EAB1">
+            <wp:extent cx="2543175" cy="1685925"/>
+            <wp:effectExtent l="0" t="0" r="9525" b="9525"/>
+            <wp:docPr id="5" name="Immagine 5"/>
             <wp:cNvGraphicFramePr>
               <a:graphicFrameLocks xmlns:a="http://schemas.openxmlformats.org/drawingml/2006/main" noChangeAspect="1"/>
             </wp:cNvGraphicFramePr>
@@ -5816,6 +4704,1478 @@
                   <pic:spPr>
                     <a:xfrm>
                       <a:off x="0" y="0"/>
+                      <a:ext cx="2543175" cy="1685925"/>
+                    </a:xfrm>
+                    <a:prstGeom prst="rect">
+                      <a:avLst/>
+                    </a:prstGeom>
+                  </pic:spPr>
+                </pic:pic>
+              </a:graphicData>
+            </a:graphic>
+          </wp:inline>
+        </w:drawing>
+      </w:r>
+    </w:p>
+    <w:p>
+      <w:pPr>
+        <w:tabs>
+          <w:tab w:val="left" w:pos="3261"/>
+        </w:tabs>
+        <w:spacing w:after="0"/>
+        <w:rPr>
+          <w:b/>
+          <w:sz w:val="24"/>
+          <w:szCs w:val="24"/>
+        </w:rPr>
+      </w:pPr>
+    </w:p>
+    <w:p>
+      <w:pPr>
+        <w:tabs>
+          <w:tab w:val="left" w:pos="3261"/>
+        </w:tabs>
+        <w:spacing w:after="0"/>
+        <w:rPr>
+          <w:b/>
+          <w:sz w:val="24"/>
+          <w:szCs w:val="24"/>
+        </w:rPr>
+      </w:pPr>
+      <w:r>
+        <w:rPr>
+          <w:b/>
+          <w:sz w:val="24"/>
+          <w:szCs w:val="24"/>
+        </w:rPr>
+        <w:t>2.4 Model</w:t>
+      </w:r>
+    </w:p>
+    <w:p>
+      <w:pPr>
+        <w:tabs>
+          <w:tab w:val="left" w:pos="3261"/>
+        </w:tabs>
+        <w:spacing w:after="0"/>
+        <w:rPr>
+          <w:b/>
+          <w:sz w:val="24"/>
+          <w:szCs w:val="24"/>
+        </w:rPr>
+      </w:pPr>
+    </w:p>
+    <w:p>
+      <w:pPr>
+        <w:tabs>
+          <w:tab w:val="left" w:pos="3261"/>
+        </w:tabs>
+        <w:spacing w:after="0"/>
+        <w:rPr>
+          <w:b/>
+          <w:sz w:val="24"/>
+          <w:szCs w:val="24"/>
+        </w:rPr>
+      </w:pPr>
+      <w:r>
+        <w:rPr>
+          <w:noProof/>
+          <w:lang w:eastAsia="it-IT"/>
+        </w:rPr>
+        <w:drawing>
+          <wp:inline distT="0" distB="0" distL="0" distR="0" wp14:anchorId="025651BD" wp14:editId="448A6533">
+            <wp:extent cx="2790825" cy="1419225"/>
+            <wp:effectExtent l="0" t="0" r="9525" b="9525"/>
+            <wp:docPr id="8" name="Immagine 8"/>
+            <wp:cNvGraphicFramePr>
+              <a:graphicFrameLocks xmlns:a="http://schemas.openxmlformats.org/drawingml/2006/main" noChangeAspect="1"/>
+            </wp:cNvGraphicFramePr>
+            <a:graphic xmlns:a="http://schemas.openxmlformats.org/drawingml/2006/main">
+              <a:graphicData uri="http://schemas.openxmlformats.org/drawingml/2006/picture">
+                <pic:pic xmlns:pic="http://schemas.openxmlformats.org/drawingml/2006/picture">
+                  <pic:nvPicPr>
+                    <pic:cNvPr id="1" name=""/>
+                    <pic:cNvPicPr/>
+                  </pic:nvPicPr>
+                  <pic:blipFill>
+                    <a:blip r:embed="rId10"/>
+                    <a:stretch>
+                      <a:fillRect/>
+                    </a:stretch>
+                  </pic:blipFill>
+                  <pic:spPr>
+                    <a:xfrm>
+                      <a:off x="0" y="0"/>
+                      <a:ext cx="2790825" cy="1419225"/>
+                    </a:xfrm>
+                    <a:prstGeom prst="rect">
+                      <a:avLst/>
+                    </a:prstGeom>
+                  </pic:spPr>
+                </pic:pic>
+              </a:graphicData>
+            </a:graphic>
+          </wp:inline>
+        </w:drawing>
+      </w:r>
+    </w:p>
+    <w:p>
+      <w:pPr>
+        <w:tabs>
+          <w:tab w:val="left" w:pos="3261"/>
+        </w:tabs>
+        <w:spacing w:after="0"/>
+        <w:rPr>
+          <w:b/>
+          <w:sz w:val="24"/>
+          <w:szCs w:val="24"/>
+        </w:rPr>
+      </w:pPr>
+    </w:p>
+    <w:p>
+      <w:pPr>
+        <w:tabs>
+          <w:tab w:val="left" w:pos="3261"/>
+        </w:tabs>
+        <w:spacing w:after="0"/>
+        <w:rPr>
+          <w:b/>
+          <w:sz w:val="24"/>
+          <w:szCs w:val="24"/>
+        </w:rPr>
+      </w:pPr>
+    </w:p>
+    <w:p>
+      <w:pPr>
+        <w:tabs>
+          <w:tab w:val="left" w:pos="3261"/>
+        </w:tabs>
+        <w:spacing w:after="0"/>
+        <w:rPr>
+          <w:b/>
+          <w:sz w:val="24"/>
+          <w:szCs w:val="24"/>
+        </w:rPr>
+      </w:pPr>
+    </w:p>
+    <w:p>
+      <w:pPr>
+        <w:tabs>
+          <w:tab w:val="left" w:pos="3261"/>
+        </w:tabs>
+        <w:spacing w:after="0"/>
+        <w:rPr>
+          <w:b/>
+          <w:sz w:val="24"/>
+          <w:szCs w:val="24"/>
+        </w:rPr>
+      </w:pPr>
+      <w:r>
+        <w:rPr>
+          <w:b/>
+          <w:sz w:val="24"/>
+          <w:szCs w:val="24"/>
+        </w:rPr>
+        <w:lastRenderedPageBreak/>
+        <w:t>2.5 ConnectionPool</w:t>
+      </w:r>
+    </w:p>
+    <w:p>
+      <w:pPr>
+        <w:tabs>
+          <w:tab w:val="left" w:pos="3261"/>
+        </w:tabs>
+        <w:spacing w:after="0"/>
+        <w:rPr>
+          <w:b/>
+          <w:sz w:val="24"/>
+          <w:szCs w:val="24"/>
+        </w:rPr>
+      </w:pPr>
+      <w:r>
+        <w:rPr>
+          <w:noProof/>
+          <w:lang w:eastAsia="it-IT"/>
+        </w:rPr>
+        <w:drawing>
+          <wp:inline distT="0" distB="0" distL="0" distR="0" wp14:anchorId="061E8FE6" wp14:editId="5D83297E">
+            <wp:extent cx="2914650" cy="523875"/>
+            <wp:effectExtent l="0" t="0" r="0" b="9525"/>
+            <wp:docPr id="10" name="Immagine 10"/>
+            <wp:cNvGraphicFramePr>
+              <a:graphicFrameLocks xmlns:a="http://schemas.openxmlformats.org/drawingml/2006/main" noChangeAspect="1"/>
+            </wp:cNvGraphicFramePr>
+            <a:graphic xmlns:a="http://schemas.openxmlformats.org/drawingml/2006/main">
+              <a:graphicData uri="http://schemas.openxmlformats.org/drawingml/2006/picture">
+                <pic:pic xmlns:pic="http://schemas.openxmlformats.org/drawingml/2006/picture">
+                  <pic:nvPicPr>
+                    <pic:cNvPr id="1" name=""/>
+                    <pic:cNvPicPr/>
+                  </pic:nvPicPr>
+                  <pic:blipFill>
+                    <a:blip r:embed="rId11"/>
+                    <a:stretch>
+                      <a:fillRect/>
+                    </a:stretch>
+                  </pic:blipFill>
+                  <pic:spPr>
+                    <a:xfrm>
+                      <a:off x="0" y="0"/>
+                      <a:ext cx="2914650" cy="523875"/>
+                    </a:xfrm>
+                    <a:prstGeom prst="rect">
+                      <a:avLst/>
+                    </a:prstGeom>
+                  </pic:spPr>
+                </pic:pic>
+              </a:graphicData>
+            </a:graphic>
+          </wp:inline>
+        </w:drawing>
+      </w:r>
+    </w:p>
+    <w:p>
+      <w:pPr>
+        <w:tabs>
+          <w:tab w:val="left" w:pos="3261"/>
+        </w:tabs>
+        <w:spacing w:after="0"/>
+        <w:jc w:val="center"/>
+        <w:rPr>
+          <w:noProof/>
+          <w:lang w:eastAsia="it-IT"/>
+        </w:rPr>
+      </w:pPr>
+    </w:p>
+    <w:p>
+      <w:pPr>
+        <w:tabs>
+          <w:tab w:val="left" w:pos="3261"/>
+        </w:tabs>
+        <w:spacing w:after="0"/>
+        <w:jc w:val="center"/>
+        <w:rPr>
+          <w:b/>
+          <w:sz w:val="24"/>
+          <w:szCs w:val="24"/>
+        </w:rPr>
+      </w:pPr>
+    </w:p>
+    <w:p>
+      <w:pPr>
+        <w:tabs>
+          <w:tab w:val="left" w:pos="3261"/>
+        </w:tabs>
+        <w:spacing w:after="0"/>
+        <w:rPr>
+          <w:b/>
+          <w:sz w:val="24"/>
+          <w:szCs w:val="24"/>
+        </w:rPr>
+      </w:pPr>
+      <w:r>
+        <w:rPr>
+          <w:b/>
+          <w:sz w:val="24"/>
+          <w:szCs w:val="24"/>
+        </w:rPr>
+        <w:tab/>
+      </w:r>
+    </w:p>
+    <w:tbl>
+      <w:tblPr>
+        <w:tblStyle w:val="Grigliatabella"/>
+        <w:tblW w:w="0" w:type="auto"/>
+        <w:tblInd w:w="279" w:type="dxa"/>
+        <w:tblLook w:val="04A0" w:firstRow="1" w:lastRow="0" w:firstColumn="1" w:lastColumn="0" w:noHBand="0" w:noVBand="1"/>
+      </w:tblPr>
+      <w:tblGrid>
+        <w:gridCol w:w="2337"/>
+        <w:gridCol w:w="781"/>
+        <w:gridCol w:w="6231"/>
+      </w:tblGrid>
+      <w:tr>
+        <w:tc>
+          <w:tcPr>
+            <w:tcW w:w="2337" w:type="dxa"/>
+          </w:tcPr>
+          <w:p>
+            <w:pPr>
+              <w:tabs>
+                <w:tab w:val="left" w:pos="3261"/>
+              </w:tabs>
+              <w:rPr>
+                <w:b/>
+                <w:sz w:val="24"/>
+                <w:szCs w:val="24"/>
+              </w:rPr>
+            </w:pPr>
+            <w:r>
+              <w:rPr>
+                <w:b/>
+                <w:sz w:val="24"/>
+                <w:szCs w:val="24"/>
+              </w:rPr>
+              <w:t>Classe</w:t>
+            </w:r>
+          </w:p>
+        </w:tc>
+        <w:tc>
+          <w:tcPr>
+            <w:tcW w:w="781" w:type="dxa"/>
+          </w:tcPr>
+          <w:p>
+            <w:pPr>
+              <w:tabs>
+                <w:tab w:val="left" w:pos="3261"/>
+              </w:tabs>
+              <w:rPr>
+                <w:b/>
+                <w:sz w:val="24"/>
+                <w:szCs w:val="24"/>
+              </w:rPr>
+            </w:pPr>
+            <w:r>
+              <w:rPr>
+                <w:b/>
+                <w:sz w:val="24"/>
+                <w:szCs w:val="24"/>
+              </w:rPr>
+              <w:t>Tipo</w:t>
+            </w:r>
+          </w:p>
+        </w:tc>
+        <w:tc>
+          <w:tcPr>
+            <w:tcW w:w="6231" w:type="dxa"/>
+          </w:tcPr>
+          <w:p>
+            <w:pPr>
+              <w:tabs>
+                <w:tab w:val="left" w:pos="3261"/>
+              </w:tabs>
+              <w:rPr>
+                <w:b/>
+                <w:sz w:val="24"/>
+                <w:szCs w:val="24"/>
+              </w:rPr>
+            </w:pPr>
+            <w:r>
+              <w:rPr>
+                <w:b/>
+                <w:sz w:val="24"/>
+                <w:szCs w:val="24"/>
+              </w:rPr>
+              <w:t>Descrizione</w:t>
+            </w:r>
+          </w:p>
+        </w:tc>
+      </w:tr>
+      <w:tr>
+        <w:tc>
+          <w:tcPr>
+            <w:tcW w:w="2337" w:type="dxa"/>
+          </w:tcPr>
+          <w:p>
+            <w:pPr>
+              <w:tabs>
+                <w:tab w:val="left" w:pos="3261"/>
+              </w:tabs>
+              <w:rPr>
+                <w:sz w:val="24"/>
+                <w:szCs w:val="24"/>
+              </w:rPr>
+            </w:pPr>
+            <w:r>
+              <w:rPr>
+                <w:sz w:val="24"/>
+                <w:szCs w:val="24"/>
+              </w:rPr>
+              <w:t xml:space="preserve">Carrello </w:t>
+            </w:r>
+          </w:p>
+        </w:tc>
+        <w:tc>
+          <w:tcPr>
+            <w:tcW w:w="781" w:type="dxa"/>
+          </w:tcPr>
+          <w:p>
+            <w:pPr>
+              <w:tabs>
+                <w:tab w:val="left" w:pos="3261"/>
+              </w:tabs>
+              <w:rPr>
+                <w:sz w:val="24"/>
+                <w:szCs w:val="24"/>
+              </w:rPr>
+            </w:pPr>
+            <w:r>
+              <w:rPr>
+                <w:sz w:val="24"/>
+                <w:szCs w:val="24"/>
+              </w:rPr>
+              <w:t>B</w:t>
+            </w:r>
+          </w:p>
+        </w:tc>
+        <w:tc>
+          <w:tcPr>
+            <w:tcW w:w="6231" w:type="dxa"/>
+          </w:tcPr>
+          <w:p>
+            <w:pPr>
+              <w:tabs>
+                <w:tab w:val="left" w:pos="3261"/>
+              </w:tabs>
+              <w:rPr>
+                <w:sz w:val="24"/>
+                <w:szCs w:val="24"/>
+              </w:rPr>
+            </w:pPr>
+            <w:r>
+              <w:rPr>
+                <w:sz w:val="24"/>
+                <w:szCs w:val="24"/>
+              </w:rPr>
+              <w:t>Descrive un Carrello</w:t>
+            </w:r>
+          </w:p>
+        </w:tc>
+      </w:tr>
+      <w:tr>
+        <w:tc>
+          <w:tcPr>
+            <w:tcW w:w="2337" w:type="dxa"/>
+          </w:tcPr>
+          <w:p>
+            <w:pPr>
+              <w:tabs>
+                <w:tab w:val="left" w:pos="3261"/>
+              </w:tabs>
+              <w:rPr>
+                <w:sz w:val="24"/>
+                <w:szCs w:val="24"/>
+              </w:rPr>
+            </w:pPr>
+            <w:r>
+              <w:rPr>
+                <w:sz w:val="24"/>
+                <w:szCs w:val="24"/>
+              </w:rPr>
+              <w:t>Categoria</w:t>
+            </w:r>
+          </w:p>
+        </w:tc>
+        <w:tc>
+          <w:tcPr>
+            <w:tcW w:w="781" w:type="dxa"/>
+          </w:tcPr>
+          <w:p>
+            <w:pPr>
+              <w:tabs>
+                <w:tab w:val="left" w:pos="3261"/>
+              </w:tabs>
+              <w:rPr>
+                <w:sz w:val="24"/>
+                <w:szCs w:val="24"/>
+              </w:rPr>
+            </w:pPr>
+            <w:r>
+              <w:rPr>
+                <w:sz w:val="24"/>
+                <w:szCs w:val="24"/>
+              </w:rPr>
+              <w:t>B</w:t>
+            </w:r>
+          </w:p>
+        </w:tc>
+        <w:tc>
+          <w:tcPr>
+            <w:tcW w:w="6231" w:type="dxa"/>
+          </w:tcPr>
+          <w:p>
+            <w:pPr>
+              <w:tabs>
+                <w:tab w:val="left" w:pos="3261"/>
+              </w:tabs>
+              <w:rPr>
+                <w:sz w:val="24"/>
+                <w:szCs w:val="24"/>
+              </w:rPr>
+            </w:pPr>
+            <w:r>
+              <w:rPr>
+                <w:sz w:val="24"/>
+                <w:szCs w:val="24"/>
+              </w:rPr>
+              <w:t>Descrive una Categoria</w:t>
+            </w:r>
+          </w:p>
+        </w:tc>
+      </w:tr>
+      <w:tr>
+        <w:tc>
+          <w:tcPr>
+            <w:tcW w:w="2337" w:type="dxa"/>
+          </w:tcPr>
+          <w:p>
+            <w:pPr>
+              <w:tabs>
+                <w:tab w:val="left" w:pos="3261"/>
+              </w:tabs>
+              <w:rPr>
+                <w:sz w:val="24"/>
+                <w:szCs w:val="24"/>
+              </w:rPr>
+            </w:pPr>
+            <w:r>
+              <w:rPr>
+                <w:sz w:val="24"/>
+                <w:szCs w:val="24"/>
+              </w:rPr>
+              <w:t>CategoriaDao</w:t>
+            </w:r>
+          </w:p>
+        </w:tc>
+        <w:tc>
+          <w:tcPr>
+            <w:tcW w:w="781" w:type="dxa"/>
+          </w:tcPr>
+          <w:p>
+            <w:pPr>
+              <w:tabs>
+                <w:tab w:val="left" w:pos="3261"/>
+              </w:tabs>
+              <w:rPr>
+                <w:sz w:val="24"/>
+                <w:szCs w:val="24"/>
+              </w:rPr>
+            </w:pPr>
+            <w:r>
+              <w:rPr>
+                <w:sz w:val="24"/>
+                <w:szCs w:val="24"/>
+              </w:rPr>
+              <w:t>M</w:t>
+            </w:r>
+          </w:p>
+        </w:tc>
+        <w:tc>
+          <w:tcPr>
+            <w:tcW w:w="6231" w:type="dxa"/>
+          </w:tcPr>
+          <w:p>
+            <w:pPr>
+              <w:tabs>
+                <w:tab w:val="left" w:pos="3261"/>
+              </w:tabs>
+              <w:rPr>
+                <w:sz w:val="24"/>
+                <w:szCs w:val="24"/>
+              </w:rPr>
+            </w:pPr>
+            <w:r>
+              <w:rPr>
+                <w:sz w:val="24"/>
+                <w:szCs w:val="24"/>
+              </w:rPr>
+              <w:t>Descrive l’interazione con il database per la Categoria</w:t>
+            </w:r>
+          </w:p>
+        </w:tc>
+      </w:tr>
+      <w:tr>
+        <w:tc>
+          <w:tcPr>
+            <w:tcW w:w="2337" w:type="dxa"/>
+          </w:tcPr>
+          <w:p>
+            <w:pPr>
+              <w:tabs>
+                <w:tab w:val="left" w:pos="3261"/>
+              </w:tabs>
+              <w:rPr>
+                <w:sz w:val="24"/>
+                <w:szCs w:val="24"/>
+              </w:rPr>
+            </w:pPr>
+            <w:r>
+              <w:rPr>
+                <w:sz w:val="24"/>
+                <w:szCs w:val="24"/>
+              </w:rPr>
+              <w:t>ConPool</w:t>
+            </w:r>
+          </w:p>
+        </w:tc>
+        <w:tc>
+          <w:tcPr>
+            <w:tcW w:w="781" w:type="dxa"/>
+          </w:tcPr>
+          <w:p>
+            <w:pPr>
+              <w:tabs>
+                <w:tab w:val="left" w:pos="3261"/>
+              </w:tabs>
+              <w:rPr>
+                <w:sz w:val="24"/>
+                <w:szCs w:val="24"/>
+              </w:rPr>
+            </w:pPr>
+            <w:r>
+              <w:rPr>
+                <w:sz w:val="24"/>
+                <w:szCs w:val="24"/>
+              </w:rPr>
+              <w:t>C</w:t>
+            </w:r>
+          </w:p>
+        </w:tc>
+        <w:tc>
+          <w:tcPr>
+            <w:tcW w:w="6231" w:type="dxa"/>
+          </w:tcPr>
+          <w:p>
+            <w:pPr>
+              <w:tabs>
+                <w:tab w:val="left" w:pos="3261"/>
+              </w:tabs>
+              <w:rPr>
+                <w:sz w:val="24"/>
+                <w:szCs w:val="24"/>
+              </w:rPr>
+            </w:pPr>
+            <w:r>
+              <w:rPr>
+                <w:sz w:val="24"/>
+                <w:szCs w:val="24"/>
+              </w:rPr>
+              <w:t>Classe che implementa l’object Pool Pattern, responsabile di fornire connessione con database.</w:t>
+            </w:r>
+          </w:p>
+        </w:tc>
+      </w:tr>
+      <w:tr>
+        <w:tc>
+          <w:tcPr>
+            <w:tcW w:w="2337" w:type="dxa"/>
+          </w:tcPr>
+          <w:p>
+            <w:pPr>
+              <w:tabs>
+                <w:tab w:val="left" w:pos="3261"/>
+              </w:tabs>
+              <w:rPr>
+                <w:sz w:val="24"/>
+                <w:szCs w:val="24"/>
+              </w:rPr>
+            </w:pPr>
+            <w:r>
+              <w:rPr>
+                <w:sz w:val="24"/>
+                <w:szCs w:val="24"/>
+              </w:rPr>
+              <w:t>OrderConfirmed</w:t>
+            </w:r>
+          </w:p>
+        </w:tc>
+        <w:tc>
+          <w:tcPr>
+            <w:tcW w:w="781" w:type="dxa"/>
+          </w:tcPr>
+          <w:p>
+            <w:pPr>
+              <w:tabs>
+                <w:tab w:val="left" w:pos="3261"/>
+              </w:tabs>
+              <w:rPr>
+                <w:sz w:val="24"/>
+                <w:szCs w:val="24"/>
+              </w:rPr>
+            </w:pPr>
+            <w:r>
+              <w:rPr>
+                <w:sz w:val="24"/>
+                <w:szCs w:val="24"/>
+              </w:rPr>
+              <w:t>B</w:t>
+            </w:r>
+          </w:p>
+        </w:tc>
+        <w:tc>
+          <w:tcPr>
+            <w:tcW w:w="6231" w:type="dxa"/>
+          </w:tcPr>
+          <w:p>
+            <w:pPr>
+              <w:tabs>
+                <w:tab w:val="left" w:pos="3261"/>
+              </w:tabs>
+              <w:rPr>
+                <w:sz w:val="24"/>
+                <w:szCs w:val="24"/>
+              </w:rPr>
+            </w:pPr>
+            <w:r>
+              <w:rPr>
+                <w:sz w:val="24"/>
+                <w:szCs w:val="24"/>
+              </w:rPr>
+              <w:t>Descrive l’interazione con il database per l’OrdineConfermato</w:t>
+            </w:r>
+          </w:p>
+        </w:tc>
+      </w:tr>
+      <w:tr>
+        <w:tc>
+          <w:tcPr>
+            <w:tcW w:w="2337" w:type="dxa"/>
+          </w:tcPr>
+          <w:p>
+            <w:pPr>
+              <w:tabs>
+                <w:tab w:val="left" w:pos="3261"/>
+              </w:tabs>
+              <w:rPr>
+                <w:sz w:val="24"/>
+                <w:szCs w:val="24"/>
+              </w:rPr>
+            </w:pPr>
+            <w:r>
+              <w:rPr>
+                <w:sz w:val="24"/>
+                <w:szCs w:val="24"/>
+              </w:rPr>
+              <w:t>Ordine</w:t>
+            </w:r>
+          </w:p>
+        </w:tc>
+        <w:tc>
+          <w:tcPr>
+            <w:tcW w:w="781" w:type="dxa"/>
+          </w:tcPr>
+          <w:p>
+            <w:pPr>
+              <w:tabs>
+                <w:tab w:val="left" w:pos="3261"/>
+              </w:tabs>
+              <w:rPr>
+                <w:sz w:val="24"/>
+                <w:szCs w:val="24"/>
+              </w:rPr>
+            </w:pPr>
+            <w:r>
+              <w:rPr>
+                <w:sz w:val="24"/>
+                <w:szCs w:val="24"/>
+              </w:rPr>
+              <w:t>B</w:t>
+            </w:r>
+          </w:p>
+        </w:tc>
+        <w:tc>
+          <w:tcPr>
+            <w:tcW w:w="6231" w:type="dxa"/>
+          </w:tcPr>
+          <w:p>
+            <w:pPr>
+              <w:tabs>
+                <w:tab w:val="left" w:pos="3261"/>
+              </w:tabs>
+              <w:rPr>
+                <w:sz w:val="24"/>
+                <w:szCs w:val="24"/>
+              </w:rPr>
+            </w:pPr>
+            <w:r>
+              <w:rPr>
+                <w:sz w:val="24"/>
+                <w:szCs w:val="24"/>
+              </w:rPr>
+              <w:t>Descrive un Ordine</w:t>
+            </w:r>
+          </w:p>
+        </w:tc>
+      </w:tr>
+      <w:tr>
+        <w:tc>
+          <w:tcPr>
+            <w:tcW w:w="2337" w:type="dxa"/>
+          </w:tcPr>
+          <w:p>
+            <w:pPr>
+              <w:tabs>
+                <w:tab w:val="left" w:pos="3261"/>
+              </w:tabs>
+              <w:rPr>
+                <w:sz w:val="24"/>
+                <w:szCs w:val="24"/>
+              </w:rPr>
+            </w:pPr>
+            <w:r>
+              <w:rPr>
+                <w:sz w:val="24"/>
+                <w:szCs w:val="24"/>
+              </w:rPr>
+              <w:t>OrdineDAO</w:t>
+            </w:r>
+          </w:p>
+        </w:tc>
+        <w:tc>
+          <w:tcPr>
+            <w:tcW w:w="781" w:type="dxa"/>
+          </w:tcPr>
+          <w:p>
+            <w:pPr>
+              <w:tabs>
+                <w:tab w:val="left" w:pos="3261"/>
+              </w:tabs>
+              <w:rPr>
+                <w:sz w:val="24"/>
+                <w:szCs w:val="24"/>
+              </w:rPr>
+            </w:pPr>
+            <w:r>
+              <w:rPr>
+                <w:sz w:val="24"/>
+                <w:szCs w:val="24"/>
+              </w:rPr>
+              <w:t>M</w:t>
+            </w:r>
+          </w:p>
+        </w:tc>
+        <w:tc>
+          <w:tcPr>
+            <w:tcW w:w="6231" w:type="dxa"/>
+          </w:tcPr>
+          <w:p>
+            <w:pPr>
+              <w:tabs>
+                <w:tab w:val="left" w:pos="3261"/>
+              </w:tabs>
+              <w:rPr>
+                <w:sz w:val="24"/>
+                <w:szCs w:val="24"/>
+              </w:rPr>
+            </w:pPr>
+            <w:r>
+              <w:rPr>
+                <w:sz w:val="24"/>
+                <w:szCs w:val="24"/>
+              </w:rPr>
+              <w:t>Descrive l’interazione con il database per la Ordine</w:t>
+            </w:r>
+          </w:p>
+        </w:tc>
+      </w:tr>
+      <w:tr>
+        <w:tc>
+          <w:tcPr>
+            <w:tcW w:w="2337" w:type="dxa"/>
+          </w:tcPr>
+          <w:p>
+            <w:pPr>
+              <w:tabs>
+                <w:tab w:val="left" w:pos="3261"/>
+              </w:tabs>
+              <w:rPr>
+                <w:sz w:val="24"/>
+                <w:szCs w:val="24"/>
+              </w:rPr>
+            </w:pPr>
+            <w:r>
+              <w:rPr>
+                <w:sz w:val="24"/>
+                <w:szCs w:val="24"/>
+              </w:rPr>
+              <w:t>Prodotto</w:t>
+            </w:r>
+          </w:p>
+        </w:tc>
+        <w:tc>
+          <w:tcPr>
+            <w:tcW w:w="781" w:type="dxa"/>
+          </w:tcPr>
+          <w:p>
+            <w:pPr>
+              <w:tabs>
+                <w:tab w:val="left" w:pos="3261"/>
+              </w:tabs>
+              <w:rPr>
+                <w:sz w:val="24"/>
+                <w:szCs w:val="24"/>
+              </w:rPr>
+            </w:pPr>
+            <w:r>
+              <w:rPr>
+                <w:sz w:val="24"/>
+                <w:szCs w:val="24"/>
+              </w:rPr>
+              <w:t>B</w:t>
+            </w:r>
+          </w:p>
+        </w:tc>
+        <w:tc>
+          <w:tcPr>
+            <w:tcW w:w="6231" w:type="dxa"/>
+          </w:tcPr>
+          <w:p>
+            <w:pPr>
+              <w:tabs>
+                <w:tab w:val="left" w:pos="3261"/>
+              </w:tabs>
+              <w:rPr>
+                <w:sz w:val="24"/>
+                <w:szCs w:val="24"/>
+              </w:rPr>
+            </w:pPr>
+            <w:r>
+              <w:rPr>
+                <w:sz w:val="24"/>
+                <w:szCs w:val="24"/>
+              </w:rPr>
+              <w:t>Descrive un Prodotto</w:t>
+            </w:r>
+          </w:p>
+        </w:tc>
+      </w:tr>
+      <w:tr>
+        <w:tc>
+          <w:tcPr>
+            <w:tcW w:w="2337" w:type="dxa"/>
+          </w:tcPr>
+          <w:p>
+            <w:pPr>
+              <w:tabs>
+                <w:tab w:val="left" w:pos="3261"/>
+              </w:tabs>
+              <w:rPr>
+                <w:sz w:val="24"/>
+                <w:szCs w:val="24"/>
+              </w:rPr>
+            </w:pPr>
+            <w:r>
+              <w:rPr>
+                <w:sz w:val="24"/>
+                <w:szCs w:val="24"/>
+              </w:rPr>
+              <w:t>ProdottoDao</w:t>
+            </w:r>
+          </w:p>
+        </w:tc>
+        <w:tc>
+          <w:tcPr>
+            <w:tcW w:w="781" w:type="dxa"/>
+          </w:tcPr>
+          <w:p>
+            <w:pPr>
+              <w:tabs>
+                <w:tab w:val="left" w:pos="3261"/>
+              </w:tabs>
+              <w:rPr>
+                <w:sz w:val="24"/>
+                <w:szCs w:val="24"/>
+              </w:rPr>
+            </w:pPr>
+            <w:r>
+              <w:rPr>
+                <w:sz w:val="24"/>
+                <w:szCs w:val="24"/>
+              </w:rPr>
+              <w:t>M</w:t>
+            </w:r>
+          </w:p>
+        </w:tc>
+        <w:tc>
+          <w:tcPr>
+            <w:tcW w:w="6231" w:type="dxa"/>
+          </w:tcPr>
+          <w:p>
+            <w:pPr>
+              <w:tabs>
+                <w:tab w:val="left" w:pos="3261"/>
+              </w:tabs>
+              <w:rPr>
+                <w:sz w:val="24"/>
+                <w:szCs w:val="24"/>
+              </w:rPr>
+            </w:pPr>
+            <w:r>
+              <w:rPr>
+                <w:sz w:val="24"/>
+                <w:szCs w:val="24"/>
+              </w:rPr>
+              <w:t>Descrive l’interazione con il database per la Prodotto</w:t>
+            </w:r>
+          </w:p>
+        </w:tc>
+      </w:tr>
+      <w:tr>
+        <w:tc>
+          <w:tcPr>
+            <w:tcW w:w="2337" w:type="dxa"/>
+          </w:tcPr>
+          <w:p>
+            <w:pPr>
+              <w:tabs>
+                <w:tab w:val="left" w:pos="3261"/>
+              </w:tabs>
+              <w:rPr>
+                <w:sz w:val="24"/>
+                <w:szCs w:val="24"/>
+              </w:rPr>
+            </w:pPr>
+            <w:r>
+              <w:rPr>
+                <w:sz w:val="24"/>
+                <w:szCs w:val="24"/>
+              </w:rPr>
+              <w:t>ProductOrdered</w:t>
+            </w:r>
+          </w:p>
+        </w:tc>
+        <w:tc>
+          <w:tcPr>
+            <w:tcW w:w="781" w:type="dxa"/>
+          </w:tcPr>
+          <w:p>
+            <w:pPr>
+              <w:tabs>
+                <w:tab w:val="left" w:pos="3261"/>
+              </w:tabs>
+              <w:rPr>
+                <w:sz w:val="24"/>
+                <w:szCs w:val="24"/>
+              </w:rPr>
+            </w:pPr>
+            <w:r>
+              <w:rPr>
+                <w:sz w:val="24"/>
+                <w:szCs w:val="24"/>
+              </w:rPr>
+              <w:t>B</w:t>
+            </w:r>
+          </w:p>
+        </w:tc>
+        <w:tc>
+          <w:tcPr>
+            <w:tcW w:w="6231" w:type="dxa"/>
+          </w:tcPr>
+          <w:p>
+            <w:pPr>
+              <w:tabs>
+                <w:tab w:val="left" w:pos="3261"/>
+              </w:tabs>
+              <w:rPr>
+                <w:sz w:val="24"/>
+                <w:szCs w:val="24"/>
+              </w:rPr>
+            </w:pPr>
+            <w:r>
+              <w:rPr>
+                <w:sz w:val="24"/>
+                <w:szCs w:val="24"/>
+              </w:rPr>
+              <w:t>Descrive un ProdottoOrdered</w:t>
+            </w:r>
+          </w:p>
+        </w:tc>
+      </w:tr>
+      <w:tr>
+        <w:tc>
+          <w:tcPr>
+            <w:tcW w:w="2337" w:type="dxa"/>
+          </w:tcPr>
+          <w:p>
+            <w:pPr>
+              <w:tabs>
+                <w:tab w:val="left" w:pos="3261"/>
+              </w:tabs>
+              <w:rPr>
+                <w:sz w:val="24"/>
+                <w:szCs w:val="24"/>
+              </w:rPr>
+            </w:pPr>
+            <w:r>
+              <w:rPr>
+                <w:sz w:val="24"/>
+                <w:szCs w:val="24"/>
+              </w:rPr>
+              <w:t>ProductOrderedDao</w:t>
+            </w:r>
+          </w:p>
+        </w:tc>
+        <w:tc>
+          <w:tcPr>
+            <w:tcW w:w="781" w:type="dxa"/>
+          </w:tcPr>
+          <w:p>
+            <w:pPr>
+              <w:tabs>
+                <w:tab w:val="left" w:pos="3261"/>
+              </w:tabs>
+              <w:rPr>
+                <w:sz w:val="24"/>
+                <w:szCs w:val="24"/>
+              </w:rPr>
+            </w:pPr>
+            <w:r>
+              <w:rPr>
+                <w:sz w:val="24"/>
+                <w:szCs w:val="24"/>
+              </w:rPr>
+              <w:t>M</w:t>
+            </w:r>
+          </w:p>
+        </w:tc>
+        <w:tc>
+          <w:tcPr>
+            <w:tcW w:w="6231" w:type="dxa"/>
+          </w:tcPr>
+          <w:p>
+            <w:pPr>
+              <w:tabs>
+                <w:tab w:val="left" w:pos="3261"/>
+              </w:tabs>
+              <w:rPr>
+                <w:sz w:val="24"/>
+                <w:szCs w:val="24"/>
+              </w:rPr>
+            </w:pPr>
+            <w:r>
+              <w:rPr>
+                <w:sz w:val="24"/>
+                <w:szCs w:val="24"/>
+              </w:rPr>
+              <w:t>Descrive l’interazione con il database per la ProdottoOrdinato</w:t>
+            </w:r>
+          </w:p>
+        </w:tc>
+      </w:tr>
+      <w:tr>
+        <w:tc>
+          <w:tcPr>
+            <w:tcW w:w="2337" w:type="dxa"/>
+          </w:tcPr>
+          <w:p>
+            <w:pPr>
+              <w:tabs>
+                <w:tab w:val="left" w:pos="3261"/>
+              </w:tabs>
+              <w:rPr>
+                <w:sz w:val="24"/>
+                <w:szCs w:val="24"/>
+              </w:rPr>
+            </w:pPr>
+            <w:r>
+              <w:rPr>
+                <w:sz w:val="24"/>
+                <w:szCs w:val="24"/>
+              </w:rPr>
+              <w:t>Utente</w:t>
+            </w:r>
+          </w:p>
+        </w:tc>
+        <w:tc>
+          <w:tcPr>
+            <w:tcW w:w="781" w:type="dxa"/>
+          </w:tcPr>
+          <w:p>
+            <w:pPr>
+              <w:tabs>
+                <w:tab w:val="left" w:pos="3261"/>
+              </w:tabs>
+              <w:rPr>
+                <w:sz w:val="24"/>
+                <w:szCs w:val="24"/>
+              </w:rPr>
+            </w:pPr>
+            <w:r>
+              <w:rPr>
+                <w:sz w:val="24"/>
+                <w:szCs w:val="24"/>
+              </w:rPr>
+              <w:t>B</w:t>
+            </w:r>
+          </w:p>
+        </w:tc>
+        <w:tc>
+          <w:tcPr>
+            <w:tcW w:w="6231" w:type="dxa"/>
+          </w:tcPr>
+          <w:p>
+            <w:pPr>
+              <w:tabs>
+                <w:tab w:val="left" w:pos="3261"/>
+              </w:tabs>
+              <w:rPr>
+                <w:sz w:val="24"/>
+                <w:szCs w:val="24"/>
+              </w:rPr>
+            </w:pPr>
+            <w:r>
+              <w:rPr>
+                <w:sz w:val="24"/>
+                <w:szCs w:val="24"/>
+              </w:rPr>
+              <w:t>Descrive un Utente</w:t>
+            </w:r>
+          </w:p>
+        </w:tc>
+      </w:tr>
+      <w:tr>
+        <w:tc>
+          <w:tcPr>
+            <w:tcW w:w="2337" w:type="dxa"/>
+          </w:tcPr>
+          <w:p>
+            <w:pPr>
+              <w:tabs>
+                <w:tab w:val="left" w:pos="3261"/>
+              </w:tabs>
+              <w:rPr>
+                <w:sz w:val="24"/>
+                <w:szCs w:val="24"/>
+              </w:rPr>
+            </w:pPr>
+            <w:r>
+              <w:rPr>
+                <w:sz w:val="24"/>
+                <w:szCs w:val="24"/>
+              </w:rPr>
+              <w:t>UtenteDao</w:t>
+            </w:r>
+          </w:p>
+        </w:tc>
+        <w:tc>
+          <w:tcPr>
+            <w:tcW w:w="781" w:type="dxa"/>
+          </w:tcPr>
+          <w:p>
+            <w:pPr>
+              <w:tabs>
+                <w:tab w:val="left" w:pos="3261"/>
+              </w:tabs>
+              <w:rPr>
+                <w:sz w:val="24"/>
+                <w:szCs w:val="24"/>
+              </w:rPr>
+            </w:pPr>
+            <w:r>
+              <w:rPr>
+                <w:sz w:val="24"/>
+                <w:szCs w:val="24"/>
+              </w:rPr>
+              <w:t>M</w:t>
+            </w:r>
+          </w:p>
+        </w:tc>
+        <w:tc>
+          <w:tcPr>
+            <w:tcW w:w="6231" w:type="dxa"/>
+          </w:tcPr>
+          <w:p>
+            <w:pPr>
+              <w:tabs>
+                <w:tab w:val="left" w:pos="3261"/>
+              </w:tabs>
+              <w:rPr>
+                <w:sz w:val="24"/>
+                <w:szCs w:val="24"/>
+              </w:rPr>
+            </w:pPr>
+            <w:r>
+              <w:rPr>
+                <w:sz w:val="24"/>
+                <w:szCs w:val="24"/>
+              </w:rPr>
+              <w:t>Descrive l’interazione con il database per l’Utente</w:t>
+            </w:r>
+          </w:p>
+        </w:tc>
+      </w:tr>
+    </w:tbl>
+    <w:p>
+      <w:pPr>
+        <w:tabs>
+          <w:tab w:val="left" w:pos="3261"/>
+        </w:tabs>
+        <w:spacing w:after="0"/>
+        <w:rPr>
+          <w:b/>
+          <w:sz w:val="24"/>
+          <w:szCs w:val="24"/>
+        </w:rPr>
+      </w:pPr>
+      <w:r>
+        <w:rPr>
+          <w:b/>
+          <w:sz w:val="24"/>
+          <w:szCs w:val="24"/>
+        </w:rPr>
+        <w:tab/>
+      </w:r>
+      <w:r>
+        <w:rPr>
+          <w:b/>
+          <w:sz w:val="24"/>
+          <w:szCs w:val="24"/>
+        </w:rPr>
+        <w:tab/>
+      </w:r>
+      <w:r>
+        <w:rPr>
+          <w:b/>
+          <w:sz w:val="24"/>
+          <w:szCs w:val="24"/>
+        </w:rPr>
+        <w:tab/>
+      </w:r>
+      <w:r>
+        <w:rPr>
+          <w:b/>
+          <w:sz w:val="24"/>
+          <w:szCs w:val="24"/>
+        </w:rPr>
+        <w:tab/>
+      </w:r>
+      <w:r>
+        <w:rPr>
+          <w:b/>
+          <w:sz w:val="24"/>
+          <w:szCs w:val="24"/>
+        </w:rPr>
+        <w:tab/>
+        <w:t>C=connectionPool/</w:t>
+      </w:r>
+      <w:r>
+        <w:rPr>
+          <w:b/>
+          <w:sz w:val="24"/>
+          <w:szCs w:val="24"/>
+        </w:rPr>
+        <w:t>M=model/B=Bean</w:t>
+      </w:r>
+    </w:p>
+    <w:p>
+      <w:pPr>
+        <w:tabs>
+          <w:tab w:val="left" w:pos="3261"/>
+        </w:tabs>
+        <w:spacing w:after="0"/>
+        <w:rPr>
+          <w:b/>
+          <w:sz w:val="24"/>
+          <w:szCs w:val="24"/>
+        </w:rPr>
+      </w:pPr>
+    </w:p>
+    <w:p>
+      <w:pPr>
+        <w:tabs>
+          <w:tab w:val="left" w:pos="3261"/>
+        </w:tabs>
+        <w:spacing w:after="0"/>
+        <w:rPr>
+          <w:b/>
+          <w:sz w:val="24"/>
+          <w:szCs w:val="24"/>
+        </w:rPr>
+      </w:pPr>
+    </w:p>
+    <w:p>
+      <w:pPr>
+        <w:tabs>
+          <w:tab w:val="left" w:pos="3261"/>
+        </w:tabs>
+        <w:spacing w:after="0"/>
+        <w:rPr>
+          <w:b/>
+          <w:sz w:val="24"/>
+          <w:szCs w:val="24"/>
+        </w:rPr>
+      </w:pPr>
+      <w:r>
+        <w:rPr>
+          <w:b/>
+          <w:sz w:val="24"/>
+          <w:szCs w:val="24"/>
+        </w:rPr>
+        <w:t>2.</w:t>
+      </w:r>
+      <w:r>
+        <w:rPr>
+          <w:b/>
+          <w:sz w:val="24"/>
+          <w:szCs w:val="24"/>
+        </w:rPr>
+        <w:t>6</w:t>
+      </w:r>
+      <w:r>
+        <w:rPr>
+          <w:b/>
+          <w:sz w:val="24"/>
+          <w:szCs w:val="24"/>
+        </w:rPr>
+        <w:t xml:space="preserve"> </w:t>
+      </w:r>
+      <w:r>
+        <w:rPr>
+          <w:b/>
+          <w:sz w:val="24"/>
+          <w:szCs w:val="24"/>
+        </w:rPr>
+        <w:t>View</w:t>
+      </w:r>
+    </w:p>
+    <w:p>
+      <w:pPr>
+        <w:tabs>
+          <w:tab w:val="left" w:pos="3261"/>
+        </w:tabs>
+        <w:spacing w:after="0"/>
+      </w:pPr>
+      <w:r>
+        <w:tab/>
+      </w:r>
+    </w:p>
+    <w:p>
+      <w:pPr>
+        <w:tabs>
+          <w:tab w:val="left" w:pos="3261"/>
+        </w:tabs>
+        <w:spacing w:after="0"/>
+        <w:jc w:val="center"/>
+      </w:pPr>
+      <w:r>
+        <w:rPr>
+          <w:noProof/>
+          <w:lang w:eastAsia="it-IT"/>
+        </w:rPr>
+        <w:lastRenderedPageBreak/>
+        <w:drawing>
+          <wp:inline distT="0" distB="0" distL="0" distR="0" wp14:anchorId="10E573DE" wp14:editId="4D9AD42E">
+            <wp:extent cx="2789464" cy="5207000"/>
+            <wp:effectExtent l="0" t="0" r="0" b="0"/>
+            <wp:docPr id="9" name="Immagine 9"/>
+            <wp:cNvGraphicFramePr>
+              <a:graphicFrameLocks xmlns:a="http://schemas.openxmlformats.org/drawingml/2006/main" noChangeAspect="1"/>
+            </wp:cNvGraphicFramePr>
+            <a:graphic xmlns:a="http://schemas.openxmlformats.org/drawingml/2006/main">
+              <a:graphicData uri="http://schemas.openxmlformats.org/drawingml/2006/picture">
+                <pic:pic xmlns:pic="http://schemas.openxmlformats.org/drawingml/2006/picture">
+                  <pic:nvPicPr>
+                    <pic:cNvPr id="1" name=""/>
+                    <pic:cNvPicPr/>
+                  </pic:nvPicPr>
+                  <pic:blipFill>
+                    <a:blip r:embed="rId12"/>
+                    <a:stretch>
+                      <a:fillRect/>
+                    </a:stretch>
+                  </pic:blipFill>
+                  <pic:spPr>
+                    <a:xfrm>
+                      <a:off x="0" y="0"/>
                       <a:ext cx="2793827" cy="5215144"/>
                     </a:xfrm>
                     <a:prstGeom prst="rect">
@@ -6457,7 +6817,6 @@
                 <w:sz w:val="24"/>
                 <w:szCs w:val="24"/>
               </w:rPr>
-              <w:lastRenderedPageBreak/>
               <w:t>ListaOrdini.jsp</w:t>
             </w:r>
           </w:p>
@@ -6554,6 +6913,7 @@
                 <w:sz w:val="24"/>
                 <w:szCs w:val="24"/>
               </w:rPr>
+              <w:lastRenderedPageBreak/>
               <w:t>ListaUtenti.jsp</w:t>
             </w:r>
           </w:p>
@@ -7122,7 +7482,6 @@
           <w:sz w:val="36"/>
           <w:szCs w:val="36"/>
         </w:rPr>
-        <w:lastRenderedPageBreak/>
         <w:t>3.0 CLASS INTERFACE</w:t>
       </w:r>
     </w:p>
@@ -8327,42 +8686,42 @@
                 <w:szCs w:val="24"/>
                 <w:lang w:val="en-US"/>
               </w:rPr>
+              <w:t>+ setId(int id): void</w:t>
+            </w:r>
+          </w:p>
+          <w:p>
+            <w:pPr>
+              <w:rPr>
+                <w:sz w:val="24"/>
+                <w:szCs w:val="24"/>
+                <w:lang w:val="en-US"/>
+              </w:rPr>
+            </w:pPr>
+            <w:r>
+              <w:rPr>
+                <w:sz w:val="24"/>
+                <w:szCs w:val="24"/>
+                <w:lang w:val="en-US"/>
+              </w:rPr>
+              <w:t>+ getId_utente(): int</w:t>
+            </w:r>
+          </w:p>
+          <w:p>
+            <w:pPr>
+              <w:spacing w:line="240" w:lineRule="auto"/>
+              <w:rPr>
+                <w:sz w:val="24"/>
+                <w:szCs w:val="24"/>
+                <w:lang w:val="en-US"/>
+              </w:rPr>
+            </w:pPr>
+            <w:r>
+              <w:rPr>
+                <w:sz w:val="24"/>
+                <w:szCs w:val="24"/>
+                <w:lang w:val="en-US"/>
+              </w:rPr>
               <w:lastRenderedPageBreak/>
-              <w:t>+ setId(int id): void</w:t>
-            </w:r>
-          </w:p>
-          <w:p>
-            <w:pPr>
-              <w:rPr>
-                <w:sz w:val="24"/>
-                <w:szCs w:val="24"/>
-                <w:lang w:val="en-US"/>
-              </w:rPr>
-            </w:pPr>
-            <w:r>
-              <w:rPr>
-                <w:sz w:val="24"/>
-                <w:szCs w:val="24"/>
-                <w:lang w:val="en-US"/>
-              </w:rPr>
-              <w:t>+ getId_utente(): int</w:t>
-            </w:r>
-          </w:p>
-          <w:p>
-            <w:pPr>
-              <w:spacing w:line="240" w:lineRule="auto"/>
-              <w:rPr>
-                <w:sz w:val="24"/>
-                <w:szCs w:val="24"/>
-                <w:lang w:val="en-US"/>
-              </w:rPr>
-            </w:pPr>
-            <w:r>
-              <w:rPr>
-                <w:sz w:val="24"/>
-                <w:szCs w:val="24"/>
-                <w:lang w:val="en-US"/>
-              </w:rPr>
               <w:t>+ setId_utente(int id_utente): void</w:t>
             </w:r>
           </w:p>
@@ -9294,7 +9653,6 @@
                 <w:sz w:val="24"/>
                 <w:szCs w:val="24"/>
               </w:rPr>
-              <w:lastRenderedPageBreak/>
               <w:t>Post-condizioni</w:t>
             </w:r>
           </w:p>
@@ -9391,6 +9749,7 @@
                 <w:sz w:val="24"/>
                 <w:szCs w:val="24"/>
               </w:rPr>
+              <w:lastRenderedPageBreak/>
               <w:t>Invariante</w:t>
             </w:r>
           </w:p>
@@ -9855,25 +10214,7 @@
                 <w:szCs w:val="24"/>
                 <w:lang w:val="en-US"/>
               </w:rPr>
-              <w:t xml:space="preserve">+ </w:t>
-            </w:r>
-            <w:proofErr w:type="gramStart"/>
-            <w:r>
-              <w:rPr>
-                <w:sz w:val="24"/>
-                <w:szCs w:val="24"/>
-                <w:lang w:val="en-US"/>
-              </w:rPr>
-              <w:t>setNcivico(</w:t>
-            </w:r>
-            <w:proofErr w:type="gramEnd"/>
-            <w:r>
-              <w:rPr>
-                <w:sz w:val="24"/>
-                <w:szCs w:val="24"/>
-                <w:lang w:val="en-US"/>
-              </w:rPr>
-              <w:t>int n</w:t>
+              <w:t>+ setNcivico(int n</w:t>
             </w:r>
             <w:r>
               <w:rPr>
@@ -10335,81 +10676,63 @@
                 <w:sz w:val="24"/>
                 <w:szCs w:val="24"/>
               </w:rPr>
+              <w:t>Signature dei metodi</w:t>
+            </w:r>
+          </w:p>
+        </w:tc>
+        <w:tc>
+          <w:tcPr>
+            <w:tcW w:w="7223" w:type="dxa"/>
+          </w:tcPr>
+          <w:p>
+            <w:pPr>
+              <w:rPr>
+                <w:sz w:val="24"/>
+                <w:szCs w:val="24"/>
+                <w:lang w:val="en-US"/>
+              </w:rPr>
+            </w:pPr>
+            <w:r>
+              <w:rPr>
+                <w:sz w:val="24"/>
+                <w:szCs w:val="24"/>
+                <w:lang w:val="en-US"/>
+              </w:rPr>
+              <w:t>+ getNome(): String</w:t>
+            </w:r>
+          </w:p>
+          <w:p>
+            <w:pPr>
+              <w:rPr>
+                <w:sz w:val="24"/>
+                <w:szCs w:val="24"/>
+                <w:lang w:val="en-US"/>
+              </w:rPr>
+            </w:pPr>
+            <w:r>
+              <w:rPr>
+                <w:sz w:val="24"/>
+                <w:szCs w:val="24"/>
+                <w:lang w:val="en-US"/>
+              </w:rPr>
+              <w:t>+ setNome(String nome): void</w:t>
+            </w:r>
+          </w:p>
+          <w:p>
+            <w:pPr>
+              <w:rPr>
+                <w:sz w:val="24"/>
+                <w:szCs w:val="24"/>
+                <w:lang w:val="en-US"/>
+              </w:rPr>
+            </w:pPr>
+            <w:r>
+              <w:rPr>
+                <w:sz w:val="24"/>
+                <w:szCs w:val="24"/>
+                <w:lang w:val="en-US"/>
+              </w:rPr>
               <w:lastRenderedPageBreak/>
-              <w:t>Signature dei metodi</w:t>
-            </w:r>
-          </w:p>
-        </w:tc>
-        <w:tc>
-          <w:tcPr>
-            <w:tcW w:w="7223" w:type="dxa"/>
-          </w:tcPr>
-          <w:p>
-            <w:pPr>
-              <w:rPr>
-                <w:sz w:val="24"/>
-                <w:szCs w:val="24"/>
-                <w:lang w:val="en-US"/>
-              </w:rPr>
-            </w:pPr>
-            <w:r>
-              <w:rPr>
-                <w:sz w:val="24"/>
-                <w:szCs w:val="24"/>
-                <w:lang w:val="en-US"/>
-              </w:rPr>
-              <w:t xml:space="preserve">+ </w:t>
-            </w:r>
-            <w:proofErr w:type="gramStart"/>
-            <w:r>
-              <w:rPr>
-                <w:sz w:val="24"/>
-                <w:szCs w:val="24"/>
-                <w:lang w:val="en-US"/>
-              </w:rPr>
-              <w:t>getNome(</w:t>
-            </w:r>
-            <w:proofErr w:type="gramEnd"/>
-            <w:r>
-              <w:rPr>
-                <w:sz w:val="24"/>
-                <w:szCs w:val="24"/>
-                <w:lang w:val="en-US"/>
-              </w:rPr>
-              <w:t>): String</w:t>
-            </w:r>
-          </w:p>
-          <w:p>
-            <w:pPr>
-              <w:rPr>
-                <w:sz w:val="24"/>
-                <w:szCs w:val="24"/>
-                <w:lang w:val="en-US"/>
-              </w:rPr>
-            </w:pPr>
-            <w:r>
-              <w:rPr>
-                <w:sz w:val="24"/>
-                <w:szCs w:val="24"/>
-                <w:lang w:val="en-US"/>
-              </w:rPr>
-              <w:t>+ setNome(String nome): void</w:t>
-            </w:r>
-          </w:p>
-          <w:p>
-            <w:pPr>
-              <w:rPr>
-                <w:sz w:val="24"/>
-                <w:szCs w:val="24"/>
-                <w:lang w:val="en-US"/>
-              </w:rPr>
-            </w:pPr>
-            <w:r>
-              <w:rPr>
-                <w:sz w:val="24"/>
-                <w:szCs w:val="24"/>
-                <w:lang w:val="en-US"/>
-              </w:rPr>
               <w:t>+ getQuantity(): int</w:t>
             </w:r>
           </w:p>
@@ -10522,6 +10845,7 @@
                 <w:sz w:val="24"/>
                 <w:szCs w:val="24"/>
               </w:rPr>
+              <w:lastRenderedPageBreak/>
               <w:t>Pre-condizioni</w:t>
             </w:r>
           </w:p>
@@ -11146,7 +11470,6 @@
               <w:rPr>
                 <w:color w:val="FFFFFF" w:themeColor="background1"/>
               </w:rPr>
-              <w:lastRenderedPageBreak/>
               <w:t>Nome classe</w:t>
             </w:r>
           </w:p>
@@ -11209,6 +11532,7 @@
               <w:rPr>
                 <w:color w:val="FFFFFF" w:themeColor="background1"/>
               </w:rPr>
+              <w:lastRenderedPageBreak/>
               <w:t>Signature dei metodi</w:t>
             </w:r>
           </w:p>
@@ -11780,7 +12104,6 @@
               <w:rPr>
                 <w:color w:val="FFFFFF" w:themeColor="background1"/>
               </w:rPr>
-              <w:lastRenderedPageBreak/>
               <w:t>Nome classe</w:t>
             </w:r>
           </w:p>
@@ -11843,6 +12166,7 @@
               <w:rPr>
                 <w:color w:val="FFFFFF" w:themeColor="background1"/>
               </w:rPr>
+              <w:lastRenderedPageBreak/>
               <w:t>Signature dei metodi</w:t>
             </w:r>
           </w:p>
@@ -12436,7 +12760,6 @@
               <w:rPr>
                 <w:color w:val="FFFFFF" w:themeColor="background1"/>
               </w:rPr>
-              <w:lastRenderedPageBreak/>
               <w:t>Nome classe</w:t>
             </w:r>
           </w:p>
@@ -12499,6 +12822,7 @@
               <w:rPr>
                 <w:color w:val="FFFFFF" w:themeColor="background1"/>
               </w:rPr>
+              <w:lastRenderedPageBreak/>
               <w:t>Signature dei metodi</w:t>
             </w:r>
           </w:p>
@@ -13123,7 +13447,6 @@
               <w:rPr>
                 <w:color w:val="FFFFFF" w:themeColor="background1"/>
               </w:rPr>
-              <w:lastRenderedPageBreak/>
               <w:t>Nome classe</w:t>
             </w:r>
           </w:p>
@@ -13155,6 +13478,7 @@
               <w:rPr>
                 <w:color w:val="FFFFFF" w:themeColor="background1"/>
               </w:rPr>
+              <w:lastRenderedPageBreak/>
               <w:t>Descrizione</w:t>
             </w:r>
           </w:p>
@@ -13755,7 +14079,6 @@
         <w:rPr>
           <w:b/>
         </w:rPr>
-        <w:lastRenderedPageBreak/>
         <w:t>3.3 CONTROL</w:t>
       </w:r>
     </w:p>
@@ -20103,15 +20426,7 @@
           </w:p>
           <w:p>
             <w:r>
-              <w:t xml:space="preserve">Pre: </w:t>
-            </w:r>
-            <w:proofErr w:type="gramStart"/>
-            <w:r>
-              <w:t>request.getParameter</w:t>
-            </w:r>
-            <w:proofErr w:type="gramEnd"/>
-            <w:r>
-              <w:t>(id</w:t>
+              <w:t>Pre: request.getParameter(id</w:t>
             </w:r>
             <w:r>
               <w:t>O</w:t>
@@ -20644,15 +20959,7 @@
           </w:p>
           <w:p>
             <w:r>
-              <w:t xml:space="preserve">Pre: </w:t>
-            </w:r>
-            <w:proofErr w:type="gramStart"/>
-            <w:r>
-              <w:t>request.getParameter</w:t>
-            </w:r>
-            <w:proofErr w:type="gramEnd"/>
-            <w:r>
-              <w:t>(StringP)</w:t>
+              <w:t>Pre: request.getParameter(StringP)</w:t>
             </w:r>
           </w:p>
           <w:p/>
@@ -21575,7 +21882,7 @@
 </file>
 
 <file path=word/numbering.xml><?xml version="1.0" encoding="utf-8"?>
-<w:numbering xmlns:wpc="http://schemas.microsoft.com/office/word/2010/wordprocessingCanvas" xmlns:cx="http://schemas.microsoft.com/office/drawing/2014/chartex" xmlns:cx1="http://schemas.microsoft.com/office/drawing/2015/9/8/chartex" xmlns:cx2="http://schemas.microsoft.com/office/drawing/2015/10/21/chartex" xmlns:cx3="http://schemas.microsoft.com/office/drawing/2016/5/9/chartex" xmlns:cx4="http://schemas.microsoft.com/office/drawing/2016/5/10/chartex" xmlns:cx5="http://schemas.microsoft.com/office/drawing/2016/5/11/chartex" xmlns:cx6="http://schemas.microsoft.com/office/drawing/2016/5/12/chartex" xmlns:cx7="http://schemas.microsoft.com/office/drawing/2016/5/13/chartex" xmlns:cx8="http://schemas.microsoft.com/office/drawing/2016/5/14/chartex" xmlns:mc="http://schemas.openxmlformats.org/markup-compatibility/2006" xmlns:aink="http://schemas.microsoft.com/office/drawing/2016/ink" xmlns:am3d="http://schemas.microsoft.com/office/drawing/2017/model3d" xmlns:o="urn:schemas-microsoft-com:office:office" xmlns:r="http://schemas.openxmlformats.org/officeDocument/2006/relationships" xmlns:m="http://schemas.openxmlformats.org/officeDocument/2006/math" xmlns:v="urn:schemas-microsoft-com:vml" xmlns:wp14="http://schemas.microsoft.com/office/word/2010/wordprocessingDrawing" xmlns:wp="http://schemas.openxmlformats.org/drawingml/2006/wordprocessingDrawing" xmlns:w10="urn:schemas-microsoft-com:office:word" xmlns:w="http://schemas.openxmlformats.org/wordprocessingml/2006/main" xmlns:w14="http://schemas.microsoft.com/office/word/2010/wordml" xmlns:w15="http://schemas.microsoft.com/office/word/2012/wordml" xmlns:w16cex="http://schemas.microsoft.com/office/word/2018/wordml/cex" xmlns:w16cid="http://schemas.microsoft.com/office/word/2016/wordml/cid" xmlns:w16="http://schemas.microsoft.com/office/word/2018/wordml" xmlns:w16se="http://schemas.microsoft.com/office/word/2015/wordml/symex" xmlns:wpg="http://schemas.microsoft.com/office/word/2010/wordprocessingGroup" xmlns:wpi="http://schemas.microsoft.com/office/word/2010/wordprocessingInk" xmlns:wne="http://schemas.microsoft.com/office/word/2006/wordml" xmlns:wps="http://schemas.microsoft.com/office/word/2010/wordprocessingShape" mc:Ignorable="w14 w15 w16se w16cid w16 w16cex wp14">
+<w:numbering xmlns:wpc="http://schemas.microsoft.com/office/word/2010/wordprocessingCanvas" xmlns:mc="http://schemas.openxmlformats.org/markup-compatibility/2006" xmlns:o="urn:schemas-microsoft-com:office:office" xmlns:r="http://schemas.openxmlformats.org/officeDocument/2006/relationships" xmlns:m="http://schemas.openxmlformats.org/officeDocument/2006/math" xmlns:v="urn:schemas-microsoft-com:vml" xmlns:wp14="http://schemas.microsoft.com/office/word/2010/wordprocessingDrawing" xmlns:wp="http://schemas.openxmlformats.org/drawingml/2006/wordprocessingDrawing" xmlns:w10="urn:schemas-microsoft-com:office:word" xmlns:w="http://schemas.openxmlformats.org/wordprocessingml/2006/main" xmlns:w14="http://schemas.microsoft.com/office/word/2010/wordml" xmlns:w15="http://schemas.microsoft.com/office/word/2012/wordml" xmlns:wpg="http://schemas.microsoft.com/office/word/2010/wordprocessingGroup" xmlns:wpi="http://schemas.microsoft.com/office/word/2010/wordprocessingInk" xmlns:wne="http://schemas.microsoft.com/office/word/2006/wordml" xmlns:wps="http://schemas.microsoft.com/office/word/2010/wordprocessingShape" mc:Ignorable="w14 w15 wp14">
   <w:abstractNum w:abstractNumId="0" w15:restartNumberingAfterBreak="0">
     <w:nsid w:val="19260569"/>
     <w:multiLevelType w:val="multilevel"/>
@@ -21928,7 +22235,7 @@
 </file>
 
 <file path=word/styles.xml><?xml version="1.0" encoding="utf-8"?>
-<w:styles xmlns:mc="http://schemas.openxmlformats.org/markup-compatibility/2006" xmlns:r="http://schemas.openxmlformats.org/officeDocument/2006/relationships" xmlns:w="http://schemas.openxmlformats.org/wordprocessingml/2006/main" xmlns:w14="http://schemas.microsoft.com/office/word/2010/wordml" xmlns:w15="http://schemas.microsoft.com/office/word/2012/wordml" xmlns:w16cex="http://schemas.microsoft.com/office/word/2018/wordml/cex" xmlns:w16cid="http://schemas.microsoft.com/office/word/2016/wordml/cid" xmlns:w16="http://schemas.microsoft.com/office/word/2018/wordml" xmlns:w16se="http://schemas.microsoft.com/office/word/2015/wordml/symex" mc:Ignorable="w14 w15 w16se w16cid w16 w16cex">
+<w:styles xmlns:mc="http://schemas.openxmlformats.org/markup-compatibility/2006" xmlns:r="http://schemas.openxmlformats.org/officeDocument/2006/relationships" xmlns:w="http://schemas.openxmlformats.org/wordprocessingml/2006/main" xmlns:w14="http://schemas.microsoft.com/office/word/2010/wordml" xmlns:w15="http://schemas.microsoft.com/office/word/2012/wordml" mc:Ignorable="w14 w15">
   <w:docDefaults>
     <w:rPrDefault>
       <w:rPr>
@@ -21944,7 +22251,7 @@
       </w:pPr>
     </w:pPrDefault>
   </w:docDefaults>
-  <w:latentStyles w:defLockedState="0" w:defUIPriority="99" w:defSemiHidden="0" w:defUnhideWhenUsed="0" w:defQFormat="0" w:count="376">
+  <w:latentStyles w:defLockedState="0" w:defUIPriority="99" w:defSemiHidden="0" w:defUnhideWhenUsed="0" w:defQFormat="0" w:count="371">
     <w:lsdException w:name="Normal" w:uiPriority="0" w:qFormat="1"/>
     <w:lsdException w:name="heading 1" w:uiPriority="9" w:qFormat="1"/>
     <w:lsdException w:name="heading 2" w:semiHidden="1" w:uiPriority="9" w:unhideWhenUsed="1" w:qFormat="1"/>
@@ -22316,11 +22623,6 @@
     <w:lsdException w:name="List Table 5 Dark Accent 6" w:uiPriority="50"/>
     <w:lsdException w:name="List Table 6 Colorful Accent 6" w:uiPriority="51"/>
     <w:lsdException w:name="List Table 7 Colorful Accent 6" w:uiPriority="52"/>
-    <w:lsdException w:name="Mention" w:semiHidden="1" w:unhideWhenUsed="1"/>
-    <w:lsdException w:name="Smart Hyperlink" w:semiHidden="1" w:unhideWhenUsed="1"/>
-    <w:lsdException w:name="Hashtag" w:semiHidden="1" w:unhideWhenUsed="1"/>
-    <w:lsdException w:name="Unresolved Mention" w:semiHidden="1" w:unhideWhenUsed="1"/>
-    <w:lsdException w:name="Smart Link" w:semiHidden="1" w:unhideWhenUsed="1"/>
   </w:latentStyles>
   <w:style w:type="paragraph" w:default="1" w:styleId="Normale">
     <w:name w:val="Normal"/>

--- a/ODD.docx
+++ b/ODD.docx
@@ -1070,7 +1070,13 @@
         <w:t>.</w:t>
       </w:r>
       <w:r>
-        <w:t xml:space="preserve">......6 1.3 Definizioni, acronimi e abbreviazioni.................................................................................................7 </w:t>
+        <w:t>......6 1.3 Definizioni, acronimi e abbreviazioni..............................................................</w:t>
+      </w:r>
+      <w:r>
+        <w:t>................................</w:t>
+      </w:r>
+      <w:r>
+        <w:t xml:space="preserve">...7 </w:t>
       </w:r>
     </w:p>
     <w:p>
@@ -2604,8 +2610,6 @@
           <w:szCs w:val="24"/>
         </w:rPr>
       </w:pPr>
-      <w:bookmarkStart w:id="0" w:name="_GoBack"/>
-      <w:bookmarkEnd w:id="0"/>
     </w:p>
     <w:p>
       <w:pPr>
@@ -2936,10 +2940,10 @@
           <w:lang w:eastAsia="it-IT"/>
         </w:rPr>
         <w:drawing>
-          <wp:inline distT="0" distB="0" distL="0" distR="0" wp14:anchorId="009BCD0D" wp14:editId="74161BF9">
-            <wp:extent cx="2981325" cy="7667625"/>
-            <wp:effectExtent l="0" t="0" r="9525" b="9525"/>
-            <wp:docPr id="4" name="Immagine 4"/>
+          <wp:inline distT="0" distB="0" distL="0" distR="0" wp14:anchorId="0B7438D0" wp14:editId="04B44282">
+            <wp:extent cx="2695575" cy="7658100"/>
+            <wp:effectExtent l="0" t="0" r="9525" b="0"/>
+            <wp:docPr id="7" name="Immagine 7"/>
             <wp:cNvGraphicFramePr>
               <a:graphicFrameLocks xmlns:a="http://schemas.openxmlformats.org/drawingml/2006/main" noChangeAspect="1"/>
             </wp:cNvGraphicFramePr>
@@ -2959,7 +2963,7 @@
                   <pic:spPr>
                     <a:xfrm>
                       <a:off x="0" y="0"/>
-                      <a:ext cx="2981325" cy="7667625"/>
+                      <a:ext cx="2695575" cy="7658100"/>
                     </a:xfrm>
                     <a:prstGeom prst="rect">
                       <a:avLst/>
@@ -3134,7 +3138,21 @@
                 <w:sz w:val="24"/>
                 <w:szCs w:val="24"/>
               </w:rPr>
-              <w:t>Servlet che gestisce l’aggiunta di un indirizzo</w:t>
+              <w:t>Servlet</w:t>
+            </w:r>
+            <w:r>
+              <w:rPr>
+                <w:sz w:val="24"/>
+                <w:szCs w:val="24"/>
+              </w:rPr>
+              <w:t xml:space="preserve"> che gestisce l’aggiunta di un I</w:t>
+            </w:r>
+            <w:r>
+              <w:rPr>
+                <w:sz w:val="24"/>
+                <w:szCs w:val="24"/>
+              </w:rPr>
+              <w:t>ndirizzo</w:t>
             </w:r>
           </w:p>
         </w:tc>
@@ -3158,7 +3176,7 @@
                 <w:sz w:val="24"/>
                 <w:szCs w:val="24"/>
               </w:rPr>
-              <w:t>CancellaOrdineByIDServlet</w:t>
+              <w:t>AggiungiProdotto</w:t>
             </w:r>
           </w:p>
         </w:tc>
@@ -3180,7 +3198,7 @@
                 <w:sz w:val="24"/>
                 <w:szCs w:val="24"/>
               </w:rPr>
-              <w:t>Servlet che gestisce la rimozione di un Ordine tramite id</w:t>
+              <w:t>Servlet che gestisce l’aggiunta di un Prodotto</w:t>
             </w:r>
           </w:p>
         </w:tc>
@@ -3204,7 +3222,7 @@
                 <w:sz w:val="24"/>
                 <w:szCs w:val="24"/>
               </w:rPr>
-              <w:t>CancellaProdottoByIDServlet</w:t>
+              <w:t>CancellaOrdineByIDServlet</w:t>
             </w:r>
           </w:p>
         </w:tc>
@@ -3226,7 +3244,7 @@
                 <w:sz w:val="24"/>
                 <w:szCs w:val="24"/>
               </w:rPr>
-              <w:t>Servlet che gestisce la rimozione di un Prodotto tramite id</w:t>
+              <w:t>Servlet che gestisce la rimozione di un Ordine tramite id</w:t>
             </w:r>
           </w:p>
         </w:tc>
@@ -3250,7 +3268,7 @@
                 <w:sz w:val="24"/>
                 <w:szCs w:val="24"/>
               </w:rPr>
-              <w:t>CancellaUtenteByIDServlet</w:t>
+              <w:t>CancellaProdottoByIDServlet</w:t>
             </w:r>
           </w:p>
         </w:tc>
@@ -3272,7 +3290,7 @@
                 <w:sz w:val="24"/>
                 <w:szCs w:val="24"/>
               </w:rPr>
-              <w:t xml:space="preserve">Servlet che gestisce la rimozione di un Utente tramite id </w:t>
+              <w:t>Servlet che gestisce la rimozione di un Prodotto tramite id</w:t>
             </w:r>
           </w:p>
         </w:tc>
@@ -3296,7 +3314,7 @@
                 <w:sz w:val="24"/>
                 <w:szCs w:val="24"/>
               </w:rPr>
-              <w:t>CarrelloServlet</w:t>
+              <w:t>CancellaUtenteByIDServlet</w:t>
             </w:r>
           </w:p>
         </w:tc>
@@ -3318,7 +3336,7 @@
                 <w:sz w:val="24"/>
                 <w:szCs w:val="24"/>
               </w:rPr>
-              <w:t xml:space="preserve">Servlet che gestisce il carrello </w:t>
+              <w:t xml:space="preserve">Servlet che gestisce la rimozione di un Utente tramite id </w:t>
             </w:r>
           </w:p>
         </w:tc>
@@ -3342,7 +3360,7 @@
                 <w:sz w:val="24"/>
                 <w:szCs w:val="24"/>
               </w:rPr>
-              <w:t>CategoriaServlet</w:t>
+              <w:t>CarrelloServlet</w:t>
             </w:r>
           </w:p>
         </w:tc>
@@ -3364,7 +3382,7 @@
                 <w:sz w:val="24"/>
                 <w:szCs w:val="24"/>
               </w:rPr>
-              <w:t>Servlet che gestisce le categorie dei prodotti</w:t>
+              <w:t xml:space="preserve">Servlet che gestisce il carrello </w:t>
             </w:r>
           </w:p>
         </w:tc>
@@ -3388,7 +3406,7 @@
                 <w:sz w:val="24"/>
                 <w:szCs w:val="24"/>
               </w:rPr>
-              <w:t>HomeServlet</w:t>
+              <w:t>CategoriaServlet</w:t>
             </w:r>
           </w:p>
         </w:tc>
@@ -3410,7 +3428,7 @@
                 <w:sz w:val="24"/>
                 <w:szCs w:val="24"/>
               </w:rPr>
-              <w:t>Servlet che gestisce i Prodotti destinati nella HomePage</w:t>
+              <w:t>Servlet che gestisce le categorie dei prodotti</w:t>
             </w:r>
           </w:p>
         </w:tc>
@@ -3434,7 +3452,7 @@
                 <w:sz w:val="24"/>
                 <w:szCs w:val="24"/>
               </w:rPr>
-              <w:t>IndirizzamentoLoginOProfilo</w:t>
+              <w:t>HomeServlet</w:t>
             </w:r>
           </w:p>
         </w:tc>
@@ -3456,7 +3474,7 @@
                 <w:sz w:val="24"/>
                 <w:szCs w:val="24"/>
               </w:rPr>
-              <w:t xml:space="preserve">Servlet che gestisce il reidirizzamento del Profilo </w:t>
+              <w:t>Servlet che gestisce i Prodotti destinati nella HomePage</w:t>
             </w:r>
           </w:p>
         </w:tc>
@@ -3480,7 +3498,7 @@
                 <w:sz w:val="24"/>
                 <w:szCs w:val="24"/>
               </w:rPr>
-              <w:t>InitServlet</w:t>
+              <w:t>IndirizzamentoLoginOProfilo</w:t>
             </w:r>
           </w:p>
         </w:tc>
@@ -3502,7 +3520,7 @@
                 <w:sz w:val="24"/>
                 <w:szCs w:val="24"/>
               </w:rPr>
-              <w:t>Servlet che gestisce l’avvio della web application</w:t>
+              <w:t xml:space="preserve">Servlet che gestisce il reidirizzamento del Profilo </w:t>
             </w:r>
           </w:p>
         </w:tc>
@@ -3526,7 +3544,7 @@
                 <w:sz w:val="24"/>
                 <w:szCs w:val="24"/>
               </w:rPr>
-              <w:t>JsonResponse</w:t>
+              <w:t>InitServlet</w:t>
             </w:r>
           </w:p>
         </w:tc>
@@ -3548,7 +3566,7 @@
                 <w:sz w:val="24"/>
                 <w:szCs w:val="24"/>
               </w:rPr>
-              <w:t xml:space="preserve">Servlet che gestisce i suggerimenti di ricerca </w:t>
+              <w:t>Servlet che gestisce l’avvio della web application</w:t>
             </w:r>
           </w:p>
         </w:tc>
@@ -3572,7 +3590,7 @@
                 <w:sz w:val="24"/>
                 <w:szCs w:val="24"/>
               </w:rPr>
-              <w:t>Login</w:t>
+              <w:t>JsonResponse</w:t>
             </w:r>
           </w:p>
         </w:tc>
@@ -3594,14 +3612,7 @@
                 <w:sz w:val="24"/>
                 <w:szCs w:val="24"/>
               </w:rPr>
-              <w:t xml:space="preserve">Servlet che gestisce </w:t>
-            </w:r>
-            <w:r>
-              <w:rPr>
-                <w:sz w:val="24"/>
-                <w:szCs w:val="24"/>
-              </w:rPr>
-              <w:t xml:space="preserve">il login al sito </w:t>
+              <w:t xml:space="preserve">Servlet che gestisce i suggerimenti di ricerca </w:t>
             </w:r>
           </w:p>
         </w:tc>
@@ -3625,7 +3636,7 @@
                 <w:sz w:val="24"/>
                 <w:szCs w:val="24"/>
               </w:rPr>
-              <w:t>Logout</w:t>
+              <w:t>Login</w:t>
             </w:r>
           </w:p>
         </w:tc>
@@ -3654,21 +3665,7 @@
                 <w:sz w:val="24"/>
                 <w:szCs w:val="24"/>
               </w:rPr>
-              <w:t xml:space="preserve">il </w:t>
-            </w:r>
-            <w:r>
-              <w:rPr>
-                <w:sz w:val="24"/>
-                <w:szCs w:val="24"/>
-              </w:rPr>
-              <w:t>Logout</w:t>
-            </w:r>
-            <w:r>
-              <w:rPr>
-                <w:sz w:val="24"/>
-                <w:szCs w:val="24"/>
-              </w:rPr>
-              <w:t xml:space="preserve"> dal sito</w:t>
+              <w:t xml:space="preserve">il login al sito </w:t>
             </w:r>
           </w:p>
         </w:tc>
@@ -3692,7 +3689,7 @@
                 <w:sz w:val="24"/>
                 <w:szCs w:val="24"/>
               </w:rPr>
-              <w:t>ModificaProdotto</w:t>
+              <w:t>Logout</w:t>
             </w:r>
           </w:p>
         </w:tc>
@@ -3714,7 +3711,28 @@
                 <w:sz w:val="24"/>
                 <w:szCs w:val="24"/>
               </w:rPr>
-              <w:t>Servlet che gestisce la modifica di un Prodotto</w:t>
+              <w:t xml:space="preserve">Servlet che gestisce </w:t>
+            </w:r>
+            <w:r>
+              <w:rPr>
+                <w:sz w:val="24"/>
+                <w:szCs w:val="24"/>
+              </w:rPr>
+              <w:t xml:space="preserve">il </w:t>
+            </w:r>
+            <w:r>
+              <w:rPr>
+                <w:sz w:val="24"/>
+                <w:szCs w:val="24"/>
+              </w:rPr>
+              <w:t>Logout</w:t>
+            </w:r>
+            <w:r>
+              <w:rPr>
+                <w:sz w:val="24"/>
+                <w:szCs w:val="24"/>
+              </w:rPr>
+              <w:t xml:space="preserve"> dal sito</w:t>
             </w:r>
           </w:p>
         </w:tc>
@@ -3733,13 +3751,15 @@
                 <w:szCs w:val="24"/>
               </w:rPr>
             </w:pPr>
-            <w:r>
-              <w:rPr>
-                <w:sz w:val="24"/>
-                <w:szCs w:val="24"/>
-              </w:rPr>
-              <w:t>ModificaProdottoByAdmin</w:t>
-            </w:r>
+            <w:proofErr w:type="spellStart"/>
+            <w:r>
+              <w:rPr>
+                <w:sz w:val="24"/>
+                <w:szCs w:val="24"/>
+              </w:rPr>
+              <w:t>ModificaIndirizzo</w:t>
+            </w:r>
+            <w:proofErr w:type="spellEnd"/>
           </w:p>
         </w:tc>
         <w:tc>
@@ -3760,14 +3780,7 @@
                 <w:sz w:val="24"/>
                 <w:szCs w:val="24"/>
               </w:rPr>
-              <w:t>Servlet che gestisce la lista di Prodotti da modifica</w:t>
-            </w:r>
-            <w:r>
-              <w:rPr>
-                <w:sz w:val="24"/>
-                <w:szCs w:val="24"/>
-              </w:rPr>
-              <w:t>re</w:t>
+              <w:t>Servlet che gestisce la modifica di un indirizzo</w:t>
             </w:r>
           </w:p>
         </w:tc>
@@ -3786,13 +3799,15 @@
                 <w:szCs w:val="24"/>
               </w:rPr>
             </w:pPr>
-            <w:r>
-              <w:rPr>
-                <w:sz w:val="24"/>
-                <w:szCs w:val="24"/>
-              </w:rPr>
-              <w:t>ModificaUtente</w:t>
-            </w:r>
+            <w:proofErr w:type="spellStart"/>
+            <w:r>
+              <w:rPr>
+                <w:sz w:val="24"/>
+                <w:szCs w:val="24"/>
+              </w:rPr>
+              <w:t>ModificaProdotto</w:t>
+            </w:r>
+            <w:proofErr w:type="spellEnd"/>
           </w:p>
         </w:tc>
         <w:tc>
@@ -3813,14 +3828,7 @@
                 <w:sz w:val="24"/>
                 <w:szCs w:val="24"/>
               </w:rPr>
-              <w:t>Servlet che gestisce</w:t>
-            </w:r>
-            <w:r>
-              <w:rPr>
-                <w:sz w:val="24"/>
-                <w:szCs w:val="24"/>
-              </w:rPr>
-              <w:t xml:space="preserve"> la modifica di un Utente</w:t>
+              <w:t>Servlet che gestisce la modifica di un Prodotto</w:t>
             </w:r>
           </w:p>
         </w:tc>
@@ -3844,7 +3852,7 @@
                 <w:sz w:val="24"/>
                 <w:szCs w:val="24"/>
               </w:rPr>
-              <w:t>ModificaUtenteByAdminServlet</w:t>
+              <w:t>ModificaProdottoByAdmin</w:t>
             </w:r>
           </w:p>
         </w:tc>
@@ -3866,21 +3874,14 @@
                 <w:sz w:val="24"/>
                 <w:szCs w:val="24"/>
               </w:rPr>
-              <w:t>Servlet che gestisce</w:t>
-            </w:r>
-            <w:r>
-              <w:rPr>
-                <w:sz w:val="24"/>
-                <w:szCs w:val="24"/>
-              </w:rPr>
-              <w:t xml:space="preserve"> </w:t>
-            </w:r>
-            <w:r>
-              <w:rPr>
-                <w:sz w:val="24"/>
-                <w:szCs w:val="24"/>
-              </w:rPr>
-              <w:t>la modifica di un Utente da parte di un Admin</w:t>
+              <w:t>Servlet che gestisce la lista di Prodotti da modifica</w:t>
+            </w:r>
+            <w:r>
+              <w:rPr>
+                <w:sz w:val="24"/>
+                <w:szCs w:val="24"/>
+              </w:rPr>
+              <w:t>re</w:t>
             </w:r>
           </w:p>
         </w:tc>
@@ -3904,7 +3905,7 @@
                 <w:sz w:val="24"/>
                 <w:szCs w:val="24"/>
               </w:rPr>
-              <w:t>MostraProdotto</w:t>
+              <w:t>ModificaUtente</w:t>
             </w:r>
           </w:p>
         </w:tc>
@@ -3933,7 +3934,7 @@
                 <w:sz w:val="24"/>
                 <w:szCs w:val="24"/>
               </w:rPr>
-              <w:t xml:space="preserve"> la visualizzazione di un Prodotto nel dettaglio</w:t>
+              <w:t xml:space="preserve"> la modifica di un Utente</w:t>
             </w:r>
           </w:p>
         </w:tc>
@@ -3957,7 +3958,7 @@
                 <w:sz w:val="24"/>
                 <w:szCs w:val="24"/>
               </w:rPr>
-              <w:t>MostraTuttiProdotti</w:t>
+              <w:t>ModificaUtenteByAdminServlet</w:t>
             </w:r>
           </w:p>
         </w:tc>
@@ -3986,7 +3987,14 @@
                 <w:sz w:val="24"/>
                 <w:szCs w:val="24"/>
               </w:rPr>
-              <w:t xml:space="preserve"> la visualizzazione di tutti i Prodotti </w:t>
+              <w:t xml:space="preserve"> </w:t>
+            </w:r>
+            <w:r>
+              <w:rPr>
+                <w:sz w:val="24"/>
+                <w:szCs w:val="24"/>
+              </w:rPr>
+              <w:t>la modifica di un Utente da parte di un Admin</w:t>
             </w:r>
           </w:p>
         </w:tc>
@@ -4005,13 +4013,15 @@
                 <w:szCs w:val="24"/>
               </w:rPr>
             </w:pPr>
-            <w:r>
-              <w:rPr>
-                <w:sz w:val="24"/>
-                <w:szCs w:val="24"/>
-              </w:rPr>
-              <w:t>MostraUtenti</w:t>
-            </w:r>
+            <w:proofErr w:type="spellStart"/>
+            <w:r>
+              <w:rPr>
+                <w:sz w:val="24"/>
+                <w:szCs w:val="24"/>
+              </w:rPr>
+              <w:t>MostraOrdini</w:t>
+            </w:r>
+            <w:proofErr w:type="spellEnd"/>
           </w:p>
         </w:tc>
         <w:tc>
@@ -4032,14 +4042,7 @@
                 <w:sz w:val="24"/>
                 <w:szCs w:val="24"/>
               </w:rPr>
-              <w:t>Servlet che gestisce</w:t>
-            </w:r>
-            <w:r>
-              <w:rPr>
-                <w:sz w:val="24"/>
-                <w:szCs w:val="24"/>
-              </w:rPr>
-              <w:t xml:space="preserve"> la visualizzazione di tutti gli utenti</w:t>
+              <w:t>Servlet che gestisce la visualizzazione degli ordini</w:t>
             </w:r>
           </w:p>
         </w:tc>
@@ -4058,13 +4061,15 @@
                 <w:szCs w:val="24"/>
               </w:rPr>
             </w:pPr>
-            <w:r>
-              <w:rPr>
-                <w:sz w:val="24"/>
-                <w:szCs w:val="24"/>
-              </w:rPr>
-              <w:t>Registrazione</w:t>
-            </w:r>
+            <w:proofErr w:type="spellStart"/>
+            <w:r>
+              <w:rPr>
+                <w:sz w:val="24"/>
+                <w:szCs w:val="24"/>
+              </w:rPr>
+              <w:t>MostraProdotto</w:t>
+            </w:r>
+            <w:proofErr w:type="spellEnd"/>
           </w:p>
         </w:tc>
         <w:tc>
@@ -4092,7 +4097,7 @@
                 <w:sz w:val="24"/>
                 <w:szCs w:val="24"/>
               </w:rPr>
-              <w:t xml:space="preserve"> la registrazione al sito</w:t>
+              <w:t xml:space="preserve"> la visualizzazione di un Prodotto nel dettaglio</w:t>
             </w:r>
           </w:p>
         </w:tc>
@@ -4116,7 +4121,7 @@
                 <w:sz w:val="24"/>
                 <w:szCs w:val="24"/>
               </w:rPr>
-              <w:t>RestituisciDettagli</w:t>
+              <w:t>MostraTuttiProdotti</w:t>
             </w:r>
           </w:p>
         </w:tc>
@@ -4145,7 +4150,7 @@
                 <w:sz w:val="24"/>
                 <w:szCs w:val="24"/>
               </w:rPr>
-              <w:t xml:space="preserve"> la visualizzazione dei dettagli di un Ordine</w:t>
+              <w:t xml:space="preserve"> la visualizzazione di tutti i Prodotti </w:t>
             </w:r>
           </w:p>
         </w:tc>
@@ -4169,7 +4174,7 @@
                 <w:sz w:val="24"/>
                 <w:szCs w:val="24"/>
               </w:rPr>
-              <w:t>RestituisciOrdini</w:t>
+              <w:t>MostraUtenti</w:t>
             </w:r>
           </w:p>
         </w:tc>
@@ -4198,7 +4203,7 @@
                 <w:sz w:val="24"/>
                 <w:szCs w:val="24"/>
               </w:rPr>
-              <w:t xml:space="preserve"> la visualizzazione della lista degli Ordini</w:t>
+              <w:t xml:space="preserve"> la visualizzazione di tutti gli utenti</w:t>
             </w:r>
           </w:p>
         </w:tc>
@@ -4222,7 +4227,7 @@
                 <w:sz w:val="24"/>
                 <w:szCs w:val="24"/>
               </w:rPr>
-              <w:t>RicercaServlet</w:t>
+              <w:t>Registrazione</w:t>
             </w:r>
           </w:p>
         </w:tc>
@@ -4251,7 +4256,7 @@
                 <w:sz w:val="24"/>
                 <w:szCs w:val="24"/>
               </w:rPr>
-              <w:t xml:space="preserve"> la ricerca di un Prodotto nella barra di ricerca</w:t>
+              <w:t xml:space="preserve"> la registrazione al sito</w:t>
             </w:r>
           </w:p>
         </w:tc>
@@ -4275,7 +4280,7 @@
                 <w:sz w:val="24"/>
                 <w:szCs w:val="24"/>
               </w:rPr>
-              <w:t>RimuoviDalCarrello</w:t>
+              <w:t>RestituisciDettagli</w:t>
             </w:r>
           </w:p>
         </w:tc>
@@ -4304,7 +4309,7 @@
                 <w:sz w:val="24"/>
                 <w:szCs w:val="24"/>
               </w:rPr>
-              <w:t xml:space="preserve"> la rimozione di un elemento dal Carrello</w:t>
+              <w:t xml:space="preserve"> la visualizzazione dei dettagli di un Ordine</w:t>
             </w:r>
           </w:p>
         </w:tc>
@@ -4328,21 +4333,7 @@
                 <w:sz w:val="24"/>
                 <w:szCs w:val="24"/>
               </w:rPr>
-              <w:t>TrovaUtenteBy</w:t>
-            </w:r>
-            <w:r>
-              <w:rPr>
-                <w:sz w:val="24"/>
-                <w:szCs w:val="24"/>
-              </w:rPr>
-              <w:t>ID</w:t>
-            </w:r>
-            <w:r>
-              <w:rPr>
-                <w:sz w:val="24"/>
-                <w:szCs w:val="24"/>
-              </w:rPr>
-              <w:t>Searvlet</w:t>
+              <w:t>RestituisciOrdini</w:t>
             </w:r>
           </w:p>
         </w:tc>
@@ -4371,7 +4362,7 @@
                 <w:sz w:val="24"/>
                 <w:szCs w:val="24"/>
               </w:rPr>
-              <w:t xml:space="preserve"> la ricerca di un Utente tramite id</w:t>
+              <w:t xml:space="preserve"> la visualizzazione della lista degli Ordini</w:t>
             </w:r>
           </w:p>
         </w:tc>
@@ -4395,7 +4386,7 @@
                 <w:sz w:val="24"/>
                 <w:szCs w:val="24"/>
               </w:rPr>
-              <w:t>VisualizzaOrdiniUtente</w:t>
+              <w:t>RicercaServlet</w:t>
             </w:r>
           </w:p>
         </w:tc>
@@ -4424,102 +4415,187 @@
                 <w:sz w:val="24"/>
                 <w:szCs w:val="24"/>
               </w:rPr>
+              <w:t xml:space="preserve"> la ricerca di un Prodotto nella barra di ricerca</w:t>
+            </w:r>
+          </w:p>
+        </w:tc>
+      </w:tr>
+      <w:tr>
+        <w:tc>
+          <w:tcPr>
+            <w:tcW w:w="3321" w:type="dxa"/>
+          </w:tcPr>
+          <w:p>
+            <w:pPr>
+              <w:pStyle w:val="Paragrafoelenco"/>
+              <w:ind w:left="0"/>
+              <w:rPr>
+                <w:sz w:val="24"/>
+                <w:szCs w:val="24"/>
+              </w:rPr>
+            </w:pPr>
+            <w:r>
+              <w:rPr>
+                <w:sz w:val="24"/>
+                <w:szCs w:val="24"/>
+              </w:rPr>
+              <w:t>RimuoviDalCarrello</w:t>
+            </w:r>
+          </w:p>
+        </w:tc>
+        <w:tc>
+          <w:tcPr>
+            <w:tcW w:w="5947" w:type="dxa"/>
+          </w:tcPr>
+          <w:p>
+            <w:pPr>
+              <w:pStyle w:val="Paragrafoelenco"/>
+              <w:ind w:left="0"/>
+              <w:rPr>
+                <w:sz w:val="24"/>
+                <w:szCs w:val="24"/>
+              </w:rPr>
+            </w:pPr>
+            <w:r>
+              <w:rPr>
+                <w:sz w:val="24"/>
+                <w:szCs w:val="24"/>
+              </w:rPr>
+              <w:t>Servlet che gestisce</w:t>
+            </w:r>
+            <w:r>
+              <w:rPr>
+                <w:sz w:val="24"/>
+                <w:szCs w:val="24"/>
+              </w:rPr>
+              <w:t xml:space="preserve"> la rimozione di un elemento dal Carrello</w:t>
+            </w:r>
+          </w:p>
+        </w:tc>
+      </w:tr>
+      <w:tr>
+        <w:tc>
+          <w:tcPr>
+            <w:tcW w:w="3321" w:type="dxa"/>
+          </w:tcPr>
+          <w:p>
+            <w:pPr>
+              <w:pStyle w:val="Paragrafoelenco"/>
+              <w:ind w:left="0"/>
+              <w:rPr>
+                <w:sz w:val="24"/>
+                <w:szCs w:val="24"/>
+              </w:rPr>
+            </w:pPr>
+            <w:proofErr w:type="spellStart"/>
+            <w:r>
+              <w:rPr>
+                <w:sz w:val="24"/>
+                <w:szCs w:val="24"/>
+              </w:rPr>
+              <w:t>TrovaUtenteBy</w:t>
+            </w:r>
+            <w:r>
+              <w:rPr>
+                <w:sz w:val="24"/>
+                <w:szCs w:val="24"/>
+              </w:rPr>
+              <w:t>ID</w:t>
+            </w:r>
+            <w:r>
+              <w:rPr>
+                <w:sz w:val="24"/>
+                <w:szCs w:val="24"/>
+              </w:rPr>
+              <w:t>Servlet</w:t>
+            </w:r>
+            <w:proofErr w:type="spellEnd"/>
+          </w:p>
+        </w:tc>
+        <w:tc>
+          <w:tcPr>
+            <w:tcW w:w="5947" w:type="dxa"/>
+          </w:tcPr>
+          <w:p>
+            <w:pPr>
+              <w:pStyle w:val="Paragrafoelenco"/>
+              <w:ind w:left="0"/>
+              <w:rPr>
+                <w:sz w:val="24"/>
+                <w:szCs w:val="24"/>
+              </w:rPr>
+            </w:pPr>
+            <w:r>
+              <w:rPr>
+                <w:sz w:val="24"/>
+                <w:szCs w:val="24"/>
+              </w:rPr>
+              <w:t>Servlet che gestisce</w:t>
+            </w:r>
+            <w:r>
+              <w:rPr>
+                <w:sz w:val="24"/>
+                <w:szCs w:val="24"/>
+              </w:rPr>
+              <w:t xml:space="preserve"> la ricerca di un Utente tramite id</w:t>
+            </w:r>
+          </w:p>
+        </w:tc>
+      </w:tr>
+      <w:tr>
+        <w:tc>
+          <w:tcPr>
+            <w:tcW w:w="3321" w:type="dxa"/>
+          </w:tcPr>
+          <w:p>
+            <w:pPr>
+              <w:pStyle w:val="Paragrafoelenco"/>
+              <w:ind w:left="0"/>
+              <w:rPr>
+                <w:sz w:val="24"/>
+                <w:szCs w:val="24"/>
+              </w:rPr>
+            </w:pPr>
+            <w:r>
+              <w:rPr>
+                <w:sz w:val="24"/>
+                <w:szCs w:val="24"/>
+              </w:rPr>
+              <w:t>VisualizzaOrdiniUtente</w:t>
+            </w:r>
+          </w:p>
+        </w:tc>
+        <w:tc>
+          <w:tcPr>
+            <w:tcW w:w="5947" w:type="dxa"/>
+          </w:tcPr>
+          <w:p>
+            <w:pPr>
+              <w:pStyle w:val="Paragrafoelenco"/>
+              <w:ind w:left="0"/>
+              <w:rPr>
+                <w:sz w:val="24"/>
+                <w:szCs w:val="24"/>
+              </w:rPr>
+            </w:pPr>
+            <w:r>
+              <w:rPr>
+                <w:sz w:val="24"/>
+                <w:szCs w:val="24"/>
+              </w:rPr>
+              <w:t>Servlet che gestisce</w:t>
+            </w:r>
+            <w:r>
+              <w:rPr>
+                <w:sz w:val="24"/>
+                <w:szCs w:val="24"/>
+              </w:rPr>
               <w:t xml:space="preserve"> la visualizzazione di tutti gli ordini di un utente</w:t>
             </w:r>
           </w:p>
         </w:tc>
       </w:tr>
     </w:tbl>
-    <w:p>
-      <w:pPr>
-        <w:pStyle w:val="Paragrafoelenco"/>
-        <w:tabs>
-          <w:tab w:val="left" w:pos="3261"/>
-        </w:tabs>
-        <w:spacing w:after="0"/>
-        <w:ind w:left="360"/>
-      </w:pPr>
-    </w:p>
-    <w:p>
-      <w:pPr>
-        <w:pStyle w:val="Paragrafoelenco"/>
-        <w:tabs>
-          <w:tab w:val="left" w:pos="3261"/>
-        </w:tabs>
-        <w:spacing w:after="0"/>
-        <w:ind w:left="360"/>
-      </w:pPr>
-    </w:p>
-    <w:p>
-      <w:pPr>
-        <w:pStyle w:val="Paragrafoelenco"/>
-        <w:tabs>
-          <w:tab w:val="left" w:pos="3261"/>
-        </w:tabs>
-        <w:spacing w:after="0"/>
-        <w:ind w:left="360"/>
-      </w:pPr>
-    </w:p>
-    <w:p>
-      <w:pPr>
-        <w:pStyle w:val="Paragrafoelenco"/>
-        <w:tabs>
-          <w:tab w:val="left" w:pos="3261"/>
-        </w:tabs>
-        <w:spacing w:after="0"/>
-        <w:ind w:left="360"/>
-      </w:pPr>
-    </w:p>
-    <w:p>
-      <w:pPr>
-        <w:pStyle w:val="Paragrafoelenco"/>
-        <w:tabs>
-          <w:tab w:val="left" w:pos="3261"/>
-        </w:tabs>
-        <w:spacing w:after="0"/>
-        <w:ind w:left="360"/>
-      </w:pPr>
-    </w:p>
-    <w:p>
-      <w:pPr>
-        <w:pStyle w:val="Paragrafoelenco"/>
-        <w:tabs>
-          <w:tab w:val="left" w:pos="3261"/>
-        </w:tabs>
-        <w:spacing w:after="0"/>
-        <w:ind w:left="360"/>
-      </w:pPr>
-    </w:p>
-    <w:p>
-      <w:pPr>
-        <w:pStyle w:val="Paragrafoelenco"/>
-        <w:tabs>
-          <w:tab w:val="left" w:pos="3261"/>
-        </w:tabs>
-        <w:spacing w:after="0"/>
-        <w:ind w:left="360"/>
-      </w:pPr>
-    </w:p>
-    <w:p>
-      <w:pPr>
-        <w:pStyle w:val="Paragrafoelenco"/>
-        <w:tabs>
-          <w:tab w:val="left" w:pos="3261"/>
-        </w:tabs>
-        <w:spacing w:after="0"/>
-        <w:ind w:left="360"/>
-      </w:pPr>
-    </w:p>
-    <w:p>
-      <w:pPr>
-        <w:pStyle w:val="Paragrafoelenco"/>
-        <w:tabs>
-          <w:tab w:val="left" w:pos="3261"/>
-        </w:tabs>
-        <w:spacing w:after="0"/>
-        <w:ind w:left="360"/>
-      </w:pPr>
-    </w:p>
     <w:p>
       <w:pPr>
         <w:tabs>
@@ -4532,25 +4608,13 @@
           <w:szCs w:val="24"/>
         </w:rPr>
       </w:pPr>
-    </w:p>
-    <w:p>
-      <w:pPr>
-        <w:tabs>
-          <w:tab w:val="left" w:pos="3261"/>
-        </w:tabs>
-        <w:spacing w:after="0"/>
+      <w:r>
         <w:rPr>
           <w:b/>
           <w:sz w:val="24"/>
           <w:szCs w:val="24"/>
         </w:rPr>
-      </w:pPr>
-      <w:r>
-        <w:rPr>
-          <w:b/>
-          <w:sz w:val="24"/>
-          <w:szCs w:val="24"/>
-        </w:rPr>
+        <w:lastRenderedPageBreak/>
         <w:t xml:space="preserve">2.2 </w:t>
       </w:r>
       <w:r>
@@ -4568,6 +4632,7 @@
           <w:tab w:val="left" w:pos="3261"/>
         </w:tabs>
         <w:spacing w:after="0"/>
+        <w:jc w:val="center"/>
         <w:rPr>
           <w:b/>
           <w:sz w:val="24"/>
@@ -4580,9 +4645,9 @@
           <w:lang w:eastAsia="it-IT"/>
         </w:rPr>
         <w:drawing>
-          <wp:inline distT="0" distB="0" distL="0" distR="0" wp14:anchorId="5EA27566" wp14:editId="197EA791">
-            <wp:extent cx="2771775" cy="2124075"/>
-            <wp:effectExtent l="0" t="0" r="9525" b="9525"/>
+          <wp:inline distT="0" distB="0" distL="0" distR="0" wp14:anchorId="5EA27566" wp14:editId="40FB4A7A">
+            <wp:extent cx="2209800" cy="1693421"/>
+            <wp:effectExtent l="0" t="0" r="0" b="2540"/>
             <wp:docPr id="6" name="Immagine 6"/>
             <wp:cNvGraphicFramePr>
               <a:graphicFrameLocks xmlns:a="http://schemas.openxmlformats.org/drawingml/2006/main" noChangeAspect="1"/>
@@ -4603,7 +4668,7 @@
                   <pic:spPr>
                     <a:xfrm>
                       <a:off x="0" y="0"/>
-                      <a:ext cx="2771775" cy="2124075"/>
+                      <a:ext cx="2222240" cy="1702954"/>
                     </a:xfrm>
                     <a:prstGeom prst="rect">
                       <a:avLst/>
@@ -4629,6 +4694,407 @@
         </w:rPr>
       </w:pPr>
     </w:p>
+    <w:tbl>
+      <w:tblPr>
+        <w:tblStyle w:val="Grigliatabella"/>
+        <w:tblW w:w="0" w:type="auto"/>
+        <w:tblLook w:val="04A0" w:firstRow="1" w:lastRow="0" w:firstColumn="1" w:lastColumn="0" w:noHBand="0" w:noVBand="1"/>
+      </w:tblPr>
+      <w:tblGrid>
+        <w:gridCol w:w="2830"/>
+        <w:gridCol w:w="6798"/>
+      </w:tblGrid>
+      <w:tr>
+        <w:tc>
+          <w:tcPr>
+            <w:tcW w:w="2830" w:type="dxa"/>
+          </w:tcPr>
+          <w:p>
+            <w:pPr>
+              <w:tabs>
+                <w:tab w:val="left" w:pos="3261"/>
+              </w:tabs>
+              <w:rPr>
+                <w:b/>
+                <w:sz w:val="24"/>
+                <w:szCs w:val="24"/>
+              </w:rPr>
+            </w:pPr>
+            <w:r>
+              <w:rPr>
+                <w:b/>
+                <w:sz w:val="24"/>
+                <w:szCs w:val="24"/>
+              </w:rPr>
+              <w:t>Classe</w:t>
+            </w:r>
+          </w:p>
+        </w:tc>
+        <w:tc>
+          <w:tcPr>
+            <w:tcW w:w="6798" w:type="dxa"/>
+          </w:tcPr>
+          <w:p>
+            <w:pPr>
+              <w:tabs>
+                <w:tab w:val="left" w:pos="3261"/>
+              </w:tabs>
+              <w:rPr>
+                <w:b/>
+                <w:sz w:val="24"/>
+                <w:szCs w:val="24"/>
+              </w:rPr>
+            </w:pPr>
+            <w:r>
+              <w:rPr>
+                <w:b/>
+                <w:sz w:val="24"/>
+                <w:szCs w:val="24"/>
+              </w:rPr>
+              <w:t xml:space="preserve">Descrizione </w:t>
+            </w:r>
+          </w:p>
+        </w:tc>
+      </w:tr>
+      <w:tr>
+        <w:tc>
+          <w:tcPr>
+            <w:tcW w:w="2830" w:type="dxa"/>
+          </w:tcPr>
+          <w:p>
+            <w:pPr>
+              <w:tabs>
+                <w:tab w:val="left" w:pos="3261"/>
+              </w:tabs>
+              <w:rPr>
+                <w:sz w:val="24"/>
+                <w:szCs w:val="24"/>
+              </w:rPr>
+            </w:pPr>
+            <w:r>
+              <w:rPr>
+                <w:sz w:val="24"/>
+                <w:szCs w:val="24"/>
+              </w:rPr>
+              <w:t>Carrello</w:t>
+            </w:r>
+          </w:p>
+        </w:tc>
+        <w:tc>
+          <w:tcPr>
+            <w:tcW w:w="6798" w:type="dxa"/>
+          </w:tcPr>
+          <w:p>
+            <w:pPr>
+              <w:tabs>
+                <w:tab w:val="left" w:pos="3261"/>
+              </w:tabs>
+              <w:rPr>
+                <w:sz w:val="24"/>
+                <w:szCs w:val="24"/>
+              </w:rPr>
+            </w:pPr>
+            <w:r>
+              <w:rPr>
+                <w:sz w:val="24"/>
+                <w:szCs w:val="24"/>
+              </w:rPr>
+              <w:t>Descrive un carrello</w:t>
+            </w:r>
+          </w:p>
+        </w:tc>
+      </w:tr>
+      <w:tr>
+        <w:tc>
+          <w:tcPr>
+            <w:tcW w:w="2830" w:type="dxa"/>
+          </w:tcPr>
+          <w:p>
+            <w:pPr>
+              <w:tabs>
+                <w:tab w:val="left" w:pos="3261"/>
+              </w:tabs>
+              <w:rPr>
+                <w:sz w:val="24"/>
+                <w:szCs w:val="24"/>
+              </w:rPr>
+            </w:pPr>
+            <w:r>
+              <w:rPr>
+                <w:sz w:val="24"/>
+                <w:szCs w:val="24"/>
+              </w:rPr>
+              <w:t>Categoria</w:t>
+            </w:r>
+          </w:p>
+        </w:tc>
+        <w:tc>
+          <w:tcPr>
+            <w:tcW w:w="6798" w:type="dxa"/>
+          </w:tcPr>
+          <w:p>
+            <w:pPr>
+              <w:tabs>
+                <w:tab w:val="left" w:pos="3261"/>
+              </w:tabs>
+              <w:rPr>
+                <w:sz w:val="24"/>
+                <w:szCs w:val="24"/>
+              </w:rPr>
+            </w:pPr>
+            <w:r>
+              <w:rPr>
+                <w:sz w:val="24"/>
+                <w:szCs w:val="24"/>
+              </w:rPr>
+              <w:t>Descrive una Categoria di un prodotto</w:t>
+            </w:r>
+          </w:p>
+        </w:tc>
+      </w:tr>
+      <w:tr>
+        <w:tc>
+          <w:tcPr>
+            <w:tcW w:w="2830" w:type="dxa"/>
+          </w:tcPr>
+          <w:p>
+            <w:pPr>
+              <w:tabs>
+                <w:tab w:val="left" w:pos="3261"/>
+              </w:tabs>
+              <w:rPr>
+                <w:sz w:val="24"/>
+                <w:szCs w:val="24"/>
+              </w:rPr>
+            </w:pPr>
+            <w:r>
+              <w:rPr>
+                <w:sz w:val="24"/>
+                <w:szCs w:val="24"/>
+              </w:rPr>
+              <w:t>Indirizzo</w:t>
+            </w:r>
+          </w:p>
+        </w:tc>
+        <w:tc>
+          <w:tcPr>
+            <w:tcW w:w="6798" w:type="dxa"/>
+          </w:tcPr>
+          <w:p>
+            <w:pPr>
+              <w:tabs>
+                <w:tab w:val="left" w:pos="3261"/>
+              </w:tabs>
+              <w:rPr>
+                <w:sz w:val="24"/>
+                <w:szCs w:val="24"/>
+              </w:rPr>
+            </w:pPr>
+            <w:r>
+              <w:rPr>
+                <w:sz w:val="24"/>
+                <w:szCs w:val="24"/>
+              </w:rPr>
+              <w:t>Descrive un indirizzo</w:t>
+            </w:r>
+          </w:p>
+        </w:tc>
+      </w:tr>
+      <w:tr>
+        <w:tc>
+          <w:tcPr>
+            <w:tcW w:w="2830" w:type="dxa"/>
+          </w:tcPr>
+          <w:p>
+            <w:pPr>
+              <w:tabs>
+                <w:tab w:val="left" w:pos="3261"/>
+              </w:tabs>
+              <w:rPr>
+                <w:sz w:val="24"/>
+                <w:szCs w:val="24"/>
+              </w:rPr>
+            </w:pPr>
+            <w:r>
+              <w:rPr>
+                <w:sz w:val="24"/>
+                <w:szCs w:val="24"/>
+              </w:rPr>
+              <w:t>Ordine</w:t>
+            </w:r>
+          </w:p>
+        </w:tc>
+        <w:tc>
+          <w:tcPr>
+            <w:tcW w:w="6798" w:type="dxa"/>
+          </w:tcPr>
+          <w:p>
+            <w:pPr>
+              <w:tabs>
+                <w:tab w:val="left" w:pos="3261"/>
+              </w:tabs>
+              <w:rPr>
+                <w:sz w:val="24"/>
+                <w:szCs w:val="24"/>
+              </w:rPr>
+            </w:pPr>
+            <w:r>
+              <w:rPr>
+                <w:sz w:val="24"/>
+                <w:szCs w:val="24"/>
+              </w:rPr>
+              <w:t>Descrive un ordine</w:t>
+            </w:r>
+          </w:p>
+        </w:tc>
+      </w:tr>
+      <w:tr>
+        <w:tc>
+          <w:tcPr>
+            <w:tcW w:w="2830" w:type="dxa"/>
+          </w:tcPr>
+          <w:p>
+            <w:pPr>
+              <w:tabs>
+                <w:tab w:val="left" w:pos="3261"/>
+              </w:tabs>
+              <w:rPr>
+                <w:sz w:val="24"/>
+                <w:szCs w:val="24"/>
+              </w:rPr>
+            </w:pPr>
+            <w:r>
+              <w:rPr>
+                <w:sz w:val="24"/>
+                <w:szCs w:val="24"/>
+              </w:rPr>
+              <w:t>Prodotto</w:t>
+            </w:r>
+          </w:p>
+        </w:tc>
+        <w:tc>
+          <w:tcPr>
+            <w:tcW w:w="6798" w:type="dxa"/>
+          </w:tcPr>
+          <w:p>
+            <w:pPr>
+              <w:tabs>
+                <w:tab w:val="left" w:pos="3261"/>
+              </w:tabs>
+              <w:rPr>
+                <w:sz w:val="24"/>
+                <w:szCs w:val="24"/>
+              </w:rPr>
+            </w:pPr>
+            <w:r>
+              <w:rPr>
+                <w:sz w:val="24"/>
+                <w:szCs w:val="24"/>
+              </w:rPr>
+              <w:t>Descrive un Prodotto</w:t>
+            </w:r>
+          </w:p>
+        </w:tc>
+      </w:tr>
+      <w:tr>
+        <w:tc>
+          <w:tcPr>
+            <w:tcW w:w="2830" w:type="dxa"/>
+          </w:tcPr>
+          <w:p>
+            <w:pPr>
+              <w:tabs>
+                <w:tab w:val="left" w:pos="3261"/>
+              </w:tabs>
+              <w:rPr>
+                <w:sz w:val="24"/>
+                <w:szCs w:val="24"/>
+              </w:rPr>
+            </w:pPr>
+            <w:proofErr w:type="spellStart"/>
+            <w:r>
+              <w:rPr>
+                <w:sz w:val="24"/>
+                <w:szCs w:val="24"/>
+              </w:rPr>
+              <w:t>ProductOrdered</w:t>
+            </w:r>
+            <w:proofErr w:type="spellEnd"/>
+          </w:p>
+        </w:tc>
+        <w:tc>
+          <w:tcPr>
+            <w:tcW w:w="6798" w:type="dxa"/>
+          </w:tcPr>
+          <w:p>
+            <w:pPr>
+              <w:tabs>
+                <w:tab w:val="left" w:pos="3261"/>
+              </w:tabs>
+              <w:rPr>
+                <w:sz w:val="24"/>
+                <w:szCs w:val="24"/>
+              </w:rPr>
+            </w:pPr>
+            <w:r>
+              <w:rPr>
+                <w:sz w:val="24"/>
+                <w:szCs w:val="24"/>
+              </w:rPr>
+              <w:t>Descrive un Prodotto Ordinato da un Utente</w:t>
+            </w:r>
+          </w:p>
+        </w:tc>
+      </w:tr>
+      <w:tr>
+        <w:tc>
+          <w:tcPr>
+            <w:tcW w:w="2830" w:type="dxa"/>
+          </w:tcPr>
+          <w:p>
+            <w:pPr>
+              <w:tabs>
+                <w:tab w:val="left" w:pos="3261"/>
+              </w:tabs>
+              <w:rPr>
+                <w:sz w:val="24"/>
+                <w:szCs w:val="24"/>
+              </w:rPr>
+            </w:pPr>
+            <w:r>
+              <w:rPr>
+                <w:sz w:val="24"/>
+                <w:szCs w:val="24"/>
+              </w:rPr>
+              <w:t>Utente</w:t>
+            </w:r>
+          </w:p>
+        </w:tc>
+        <w:tc>
+          <w:tcPr>
+            <w:tcW w:w="6798" w:type="dxa"/>
+          </w:tcPr>
+          <w:p>
+            <w:pPr>
+              <w:tabs>
+                <w:tab w:val="left" w:pos="3261"/>
+              </w:tabs>
+              <w:rPr>
+                <w:sz w:val="24"/>
+                <w:szCs w:val="24"/>
+              </w:rPr>
+            </w:pPr>
+            <w:r>
+              <w:rPr>
+                <w:sz w:val="24"/>
+                <w:szCs w:val="24"/>
+              </w:rPr>
+              <w:t>Descrive un Utente</w:t>
+            </w:r>
+          </w:p>
+        </w:tc>
+      </w:tr>
+    </w:tbl>
     <w:p>
       <w:pPr>
         <w:tabs>
@@ -4641,12 +5107,25 @@
           <w:szCs w:val="24"/>
         </w:rPr>
       </w:pPr>
-      <w:r>
+    </w:p>
+    <w:p>
+      <w:pPr>
+        <w:tabs>
+          <w:tab w:val="left" w:pos="3261"/>
+        </w:tabs>
+        <w:spacing w:after="0"/>
         <w:rPr>
           <w:b/>
           <w:sz w:val="24"/>
           <w:szCs w:val="24"/>
         </w:rPr>
+      </w:pPr>
+      <w:r>
+        <w:rPr>
+          <w:b/>
+          <w:sz w:val="24"/>
+          <w:szCs w:val="24"/>
+        </w:rPr>
         <w:t>2.3 Classi DAO</w:t>
       </w:r>
     </w:p>
@@ -4669,6 +5148,7 @@
           <w:tab w:val="left" w:pos="3261"/>
         </w:tabs>
         <w:spacing w:after="0"/>
+        <w:jc w:val="center"/>
         <w:rPr>
           <w:b/>
           <w:sz w:val="24"/>
@@ -4681,9 +5161,9 @@
           <w:lang w:eastAsia="it-IT"/>
         </w:rPr>
         <w:drawing>
-          <wp:inline distT="0" distB="0" distL="0" distR="0" wp14:anchorId="1E14CCDD" wp14:editId="1F03EAB1">
-            <wp:extent cx="2543175" cy="1685925"/>
-            <wp:effectExtent l="0" t="0" r="9525" b="9525"/>
+          <wp:inline distT="0" distB="0" distL="0" distR="0" wp14:anchorId="1E14CCDD" wp14:editId="3EDE7030">
+            <wp:extent cx="2235200" cy="1481762"/>
+            <wp:effectExtent l="0" t="0" r="0" b="4445"/>
             <wp:docPr id="5" name="Immagine 5"/>
             <wp:cNvGraphicFramePr>
               <a:graphicFrameLocks xmlns:a="http://schemas.openxmlformats.org/drawingml/2006/main" noChangeAspect="1"/>
@@ -4704,7 +5184,7 @@
                   <pic:spPr>
                     <a:xfrm>
                       <a:off x="0" y="0"/>
-                      <a:ext cx="2543175" cy="1685925"/>
+                      <a:ext cx="2240461" cy="1485250"/>
                     </a:xfrm>
                     <a:prstGeom prst="rect">
                       <a:avLst/>
@@ -4730,6 +5210,379 @@
         </w:rPr>
       </w:pPr>
     </w:p>
+    <w:tbl>
+      <w:tblPr>
+        <w:tblStyle w:val="Grigliatabella"/>
+        <w:tblW w:w="0" w:type="auto"/>
+        <w:tblInd w:w="279" w:type="dxa"/>
+        <w:tblLook w:val="04A0" w:firstRow="1" w:lastRow="0" w:firstColumn="1" w:lastColumn="0" w:noHBand="0" w:noVBand="1"/>
+      </w:tblPr>
+      <w:tblGrid>
+        <w:gridCol w:w="2337"/>
+        <w:gridCol w:w="6231"/>
+      </w:tblGrid>
+      <w:tr>
+        <w:tc>
+          <w:tcPr>
+            <w:tcW w:w="2337" w:type="dxa"/>
+          </w:tcPr>
+          <w:p>
+            <w:pPr>
+              <w:tabs>
+                <w:tab w:val="left" w:pos="3261"/>
+              </w:tabs>
+              <w:rPr>
+                <w:b/>
+                <w:sz w:val="24"/>
+                <w:szCs w:val="24"/>
+              </w:rPr>
+            </w:pPr>
+            <w:r>
+              <w:rPr>
+                <w:b/>
+                <w:sz w:val="24"/>
+                <w:szCs w:val="24"/>
+              </w:rPr>
+              <w:t>Classe</w:t>
+            </w:r>
+          </w:p>
+        </w:tc>
+        <w:tc>
+          <w:tcPr>
+            <w:tcW w:w="6231" w:type="dxa"/>
+          </w:tcPr>
+          <w:p>
+            <w:pPr>
+              <w:tabs>
+                <w:tab w:val="left" w:pos="3261"/>
+              </w:tabs>
+              <w:rPr>
+                <w:b/>
+                <w:sz w:val="24"/>
+                <w:szCs w:val="24"/>
+              </w:rPr>
+            </w:pPr>
+            <w:r>
+              <w:rPr>
+                <w:b/>
+                <w:sz w:val="24"/>
+                <w:szCs w:val="24"/>
+              </w:rPr>
+              <w:t>Descrizione</w:t>
+            </w:r>
+          </w:p>
+        </w:tc>
+      </w:tr>
+      <w:tr>
+        <w:tc>
+          <w:tcPr>
+            <w:tcW w:w="2337" w:type="dxa"/>
+          </w:tcPr>
+          <w:p>
+            <w:pPr>
+              <w:tabs>
+                <w:tab w:val="left" w:pos="3261"/>
+              </w:tabs>
+              <w:rPr>
+                <w:sz w:val="24"/>
+                <w:szCs w:val="24"/>
+              </w:rPr>
+            </w:pPr>
+            <w:proofErr w:type="spellStart"/>
+            <w:r>
+              <w:rPr>
+                <w:sz w:val="24"/>
+                <w:szCs w:val="24"/>
+              </w:rPr>
+              <w:t>CategoriaDao</w:t>
+            </w:r>
+            <w:proofErr w:type="spellEnd"/>
+          </w:p>
+        </w:tc>
+        <w:tc>
+          <w:tcPr>
+            <w:tcW w:w="6231" w:type="dxa"/>
+          </w:tcPr>
+          <w:p>
+            <w:pPr>
+              <w:tabs>
+                <w:tab w:val="left" w:pos="3261"/>
+              </w:tabs>
+              <w:rPr>
+                <w:sz w:val="24"/>
+                <w:szCs w:val="24"/>
+              </w:rPr>
+            </w:pPr>
+            <w:r>
+              <w:rPr>
+                <w:sz w:val="24"/>
+                <w:szCs w:val="24"/>
+              </w:rPr>
+              <w:t>Descrive l’interazione con il database per la Categoria</w:t>
+            </w:r>
+          </w:p>
+        </w:tc>
+      </w:tr>
+      <w:tr>
+        <w:tc>
+          <w:tcPr>
+            <w:tcW w:w="2337" w:type="dxa"/>
+          </w:tcPr>
+          <w:p>
+            <w:pPr>
+              <w:tabs>
+                <w:tab w:val="left" w:pos="3261"/>
+              </w:tabs>
+              <w:rPr>
+                <w:sz w:val="24"/>
+                <w:szCs w:val="24"/>
+              </w:rPr>
+            </w:pPr>
+            <w:proofErr w:type="spellStart"/>
+            <w:r>
+              <w:rPr>
+                <w:sz w:val="24"/>
+                <w:szCs w:val="24"/>
+              </w:rPr>
+              <w:t>IndirizzoDao</w:t>
+            </w:r>
+            <w:proofErr w:type="spellEnd"/>
+          </w:p>
+        </w:tc>
+        <w:tc>
+          <w:tcPr>
+            <w:tcW w:w="6231" w:type="dxa"/>
+          </w:tcPr>
+          <w:p>
+            <w:pPr>
+              <w:tabs>
+                <w:tab w:val="left" w:pos="3261"/>
+              </w:tabs>
+              <w:rPr>
+                <w:sz w:val="24"/>
+                <w:szCs w:val="24"/>
+              </w:rPr>
+            </w:pPr>
+            <w:r>
+              <w:rPr>
+                <w:sz w:val="24"/>
+                <w:szCs w:val="24"/>
+              </w:rPr>
+              <w:t>Descrive l’interazione con il database per l’indirizzo</w:t>
+            </w:r>
+          </w:p>
+        </w:tc>
+      </w:tr>
+      <w:tr>
+        <w:tc>
+          <w:tcPr>
+            <w:tcW w:w="2337" w:type="dxa"/>
+          </w:tcPr>
+          <w:p>
+            <w:pPr>
+              <w:tabs>
+                <w:tab w:val="left" w:pos="3261"/>
+              </w:tabs>
+              <w:rPr>
+                <w:sz w:val="24"/>
+                <w:szCs w:val="24"/>
+              </w:rPr>
+            </w:pPr>
+            <w:proofErr w:type="spellStart"/>
+            <w:r>
+              <w:rPr>
+                <w:sz w:val="24"/>
+                <w:szCs w:val="24"/>
+              </w:rPr>
+              <w:t>OrdineDAO</w:t>
+            </w:r>
+            <w:proofErr w:type="spellEnd"/>
+          </w:p>
+        </w:tc>
+        <w:tc>
+          <w:tcPr>
+            <w:tcW w:w="6231" w:type="dxa"/>
+          </w:tcPr>
+          <w:p>
+            <w:pPr>
+              <w:tabs>
+                <w:tab w:val="left" w:pos="3261"/>
+              </w:tabs>
+              <w:rPr>
+                <w:sz w:val="24"/>
+                <w:szCs w:val="24"/>
+              </w:rPr>
+            </w:pPr>
+            <w:r>
+              <w:rPr>
+                <w:sz w:val="24"/>
+                <w:szCs w:val="24"/>
+              </w:rPr>
+              <w:t>Descrive l’interazione con il database per la Ordine</w:t>
+            </w:r>
+          </w:p>
+        </w:tc>
+      </w:tr>
+      <w:tr>
+        <w:tc>
+          <w:tcPr>
+            <w:tcW w:w="2337" w:type="dxa"/>
+          </w:tcPr>
+          <w:p>
+            <w:pPr>
+              <w:tabs>
+                <w:tab w:val="left" w:pos="3261"/>
+              </w:tabs>
+              <w:rPr>
+                <w:sz w:val="24"/>
+                <w:szCs w:val="24"/>
+              </w:rPr>
+            </w:pPr>
+            <w:proofErr w:type="spellStart"/>
+            <w:r>
+              <w:rPr>
+                <w:sz w:val="24"/>
+                <w:szCs w:val="24"/>
+              </w:rPr>
+              <w:t>ProdottoDao</w:t>
+            </w:r>
+            <w:proofErr w:type="spellEnd"/>
+          </w:p>
+        </w:tc>
+        <w:tc>
+          <w:tcPr>
+            <w:tcW w:w="6231" w:type="dxa"/>
+          </w:tcPr>
+          <w:p>
+            <w:pPr>
+              <w:tabs>
+                <w:tab w:val="left" w:pos="3261"/>
+              </w:tabs>
+              <w:rPr>
+                <w:sz w:val="24"/>
+                <w:szCs w:val="24"/>
+              </w:rPr>
+            </w:pPr>
+            <w:r>
+              <w:rPr>
+                <w:sz w:val="24"/>
+                <w:szCs w:val="24"/>
+              </w:rPr>
+              <w:t>Descrive l’interazione con il database per la Prodotto</w:t>
+            </w:r>
+          </w:p>
+        </w:tc>
+      </w:tr>
+      <w:tr>
+        <w:tc>
+          <w:tcPr>
+            <w:tcW w:w="2337" w:type="dxa"/>
+          </w:tcPr>
+          <w:p>
+            <w:pPr>
+              <w:tabs>
+                <w:tab w:val="left" w:pos="3261"/>
+              </w:tabs>
+              <w:rPr>
+                <w:sz w:val="24"/>
+                <w:szCs w:val="24"/>
+              </w:rPr>
+            </w:pPr>
+            <w:proofErr w:type="spellStart"/>
+            <w:r>
+              <w:rPr>
+                <w:sz w:val="24"/>
+                <w:szCs w:val="24"/>
+              </w:rPr>
+              <w:t>ProductOrderedDao</w:t>
+            </w:r>
+            <w:proofErr w:type="spellEnd"/>
+          </w:p>
+        </w:tc>
+        <w:tc>
+          <w:tcPr>
+            <w:tcW w:w="6231" w:type="dxa"/>
+          </w:tcPr>
+          <w:p>
+            <w:pPr>
+              <w:tabs>
+                <w:tab w:val="left" w:pos="3261"/>
+              </w:tabs>
+              <w:rPr>
+                <w:sz w:val="24"/>
+                <w:szCs w:val="24"/>
+              </w:rPr>
+            </w:pPr>
+            <w:r>
+              <w:rPr>
+                <w:sz w:val="24"/>
+                <w:szCs w:val="24"/>
+              </w:rPr>
+              <w:t xml:space="preserve">Descrive l’interazione con il database per la </w:t>
+            </w:r>
+            <w:proofErr w:type="spellStart"/>
+            <w:r>
+              <w:rPr>
+                <w:sz w:val="24"/>
+                <w:szCs w:val="24"/>
+              </w:rPr>
+              <w:t>ProdottoOrdinato</w:t>
+            </w:r>
+            <w:proofErr w:type="spellEnd"/>
+          </w:p>
+        </w:tc>
+      </w:tr>
+      <w:tr>
+        <w:tc>
+          <w:tcPr>
+            <w:tcW w:w="2337" w:type="dxa"/>
+          </w:tcPr>
+          <w:p>
+            <w:pPr>
+              <w:tabs>
+                <w:tab w:val="left" w:pos="3261"/>
+              </w:tabs>
+              <w:rPr>
+                <w:sz w:val="24"/>
+                <w:szCs w:val="24"/>
+              </w:rPr>
+            </w:pPr>
+            <w:proofErr w:type="spellStart"/>
+            <w:r>
+              <w:rPr>
+                <w:sz w:val="24"/>
+                <w:szCs w:val="24"/>
+              </w:rPr>
+              <w:t>UtenteDao</w:t>
+            </w:r>
+            <w:proofErr w:type="spellEnd"/>
+          </w:p>
+        </w:tc>
+        <w:tc>
+          <w:tcPr>
+            <w:tcW w:w="6231" w:type="dxa"/>
+          </w:tcPr>
+          <w:p>
+            <w:pPr>
+              <w:tabs>
+                <w:tab w:val="left" w:pos="3261"/>
+              </w:tabs>
+              <w:rPr>
+                <w:sz w:val="24"/>
+                <w:szCs w:val="24"/>
+              </w:rPr>
+            </w:pPr>
+            <w:r>
+              <w:rPr>
+                <w:sz w:val="24"/>
+                <w:szCs w:val="24"/>
+              </w:rPr>
+              <w:t>Descrive l’interazione con il database per l’Utente</w:t>
+            </w:r>
+          </w:p>
+        </w:tc>
+      </w:tr>
+    </w:tbl>
     <w:p>
       <w:pPr>
         <w:tabs>
@@ -4742,12 +5595,39 @@
           <w:szCs w:val="24"/>
         </w:rPr>
       </w:pPr>
-      <w:r>
+    </w:p>
+    <w:p>
+      <w:pPr>
+        <w:tabs>
+          <w:tab w:val="left" w:pos="3261"/>
+        </w:tabs>
+        <w:spacing w:after="0"/>
         <w:rPr>
           <w:b/>
           <w:sz w:val="24"/>
           <w:szCs w:val="24"/>
         </w:rPr>
+      </w:pPr>
+    </w:p>
+    <w:p>
+      <w:pPr>
+        <w:tabs>
+          <w:tab w:val="left" w:pos="3261"/>
+        </w:tabs>
+        <w:spacing w:after="0"/>
+        <w:rPr>
+          <w:b/>
+          <w:sz w:val="24"/>
+          <w:szCs w:val="24"/>
+        </w:rPr>
+      </w:pPr>
+      <w:r>
+        <w:rPr>
+          <w:b/>
+          <w:sz w:val="24"/>
+          <w:szCs w:val="24"/>
+        </w:rPr>
+        <w:lastRenderedPageBreak/>
         <w:t>2.4 Model</w:t>
       </w:r>
     </w:p>
@@ -4770,6 +5650,7 @@
           <w:tab w:val="left" w:pos="3261"/>
         </w:tabs>
         <w:spacing w:after="0"/>
+        <w:jc w:val="center"/>
         <w:rPr>
           <w:b/>
           <w:sz w:val="24"/>
@@ -4824,6 +5705,7 @@
           <w:tab w:val="left" w:pos="3261"/>
         </w:tabs>
         <w:spacing w:after="0"/>
+        <w:jc w:val="center"/>
         <w:rPr>
           <w:b/>
           <w:sz w:val="24"/>
@@ -4831,6 +5713,319 @@
         </w:rPr>
       </w:pPr>
     </w:p>
+    <w:tbl>
+      <w:tblPr>
+        <w:tblStyle w:val="Grigliatabella"/>
+        <w:tblW w:w="0" w:type="auto"/>
+        <w:tblLook w:val="04A0" w:firstRow="1" w:lastRow="0" w:firstColumn="1" w:lastColumn="0" w:noHBand="0" w:noVBand="1"/>
+      </w:tblPr>
+      <w:tblGrid>
+        <w:gridCol w:w="2689"/>
+        <w:gridCol w:w="6939"/>
+      </w:tblGrid>
+      <w:tr>
+        <w:tc>
+          <w:tcPr>
+            <w:tcW w:w="2689" w:type="dxa"/>
+          </w:tcPr>
+          <w:p>
+            <w:pPr>
+              <w:tabs>
+                <w:tab w:val="left" w:pos="3261"/>
+              </w:tabs>
+              <w:rPr>
+                <w:b/>
+                <w:sz w:val="24"/>
+                <w:szCs w:val="24"/>
+              </w:rPr>
+            </w:pPr>
+            <w:r>
+              <w:rPr>
+                <w:b/>
+                <w:sz w:val="24"/>
+                <w:szCs w:val="24"/>
+              </w:rPr>
+              <w:t>Classe</w:t>
+            </w:r>
+          </w:p>
+        </w:tc>
+        <w:tc>
+          <w:tcPr>
+            <w:tcW w:w="6939" w:type="dxa"/>
+          </w:tcPr>
+          <w:p>
+            <w:pPr>
+              <w:tabs>
+                <w:tab w:val="left" w:pos="3261"/>
+              </w:tabs>
+              <w:rPr>
+                <w:b/>
+                <w:sz w:val="24"/>
+                <w:szCs w:val="24"/>
+              </w:rPr>
+            </w:pPr>
+            <w:r>
+              <w:rPr>
+                <w:b/>
+                <w:sz w:val="24"/>
+                <w:szCs w:val="24"/>
+              </w:rPr>
+              <w:t>Descrizione</w:t>
+            </w:r>
+          </w:p>
+        </w:tc>
+      </w:tr>
+      <w:tr>
+        <w:tc>
+          <w:tcPr>
+            <w:tcW w:w="2689" w:type="dxa"/>
+          </w:tcPr>
+          <w:p>
+            <w:pPr>
+              <w:tabs>
+                <w:tab w:val="left" w:pos="3261"/>
+              </w:tabs>
+              <w:rPr>
+                <w:sz w:val="24"/>
+                <w:szCs w:val="24"/>
+              </w:rPr>
+            </w:pPr>
+            <w:proofErr w:type="spellStart"/>
+            <w:r>
+              <w:rPr>
+                <w:sz w:val="24"/>
+                <w:szCs w:val="24"/>
+              </w:rPr>
+              <w:t>GestoreAccount</w:t>
+            </w:r>
+            <w:proofErr w:type="spellEnd"/>
+          </w:p>
+        </w:tc>
+        <w:tc>
+          <w:tcPr>
+            <w:tcW w:w="6939" w:type="dxa"/>
+          </w:tcPr>
+          <w:p>
+            <w:pPr>
+              <w:tabs>
+                <w:tab w:val="left" w:pos="3261"/>
+              </w:tabs>
+              <w:rPr>
+                <w:sz w:val="24"/>
+                <w:szCs w:val="24"/>
+              </w:rPr>
+            </w:pPr>
+            <w:r>
+              <w:rPr>
+                <w:sz w:val="24"/>
+                <w:szCs w:val="24"/>
+              </w:rPr>
+              <w:t>Contiene la</w:t>
+            </w:r>
+          </w:p>
+        </w:tc>
+      </w:tr>
+      <w:tr>
+        <w:tc>
+          <w:tcPr>
+            <w:tcW w:w="2689" w:type="dxa"/>
+          </w:tcPr>
+          <w:p>
+            <w:pPr>
+              <w:tabs>
+                <w:tab w:val="left" w:pos="3261"/>
+              </w:tabs>
+              <w:rPr>
+                <w:sz w:val="24"/>
+                <w:szCs w:val="24"/>
+              </w:rPr>
+            </w:pPr>
+            <w:proofErr w:type="spellStart"/>
+            <w:r>
+              <w:rPr>
+                <w:sz w:val="24"/>
+                <w:szCs w:val="24"/>
+              </w:rPr>
+              <w:t>GestoreCarrello</w:t>
+            </w:r>
+            <w:proofErr w:type="spellEnd"/>
+          </w:p>
+        </w:tc>
+        <w:tc>
+          <w:tcPr>
+            <w:tcW w:w="6939" w:type="dxa"/>
+          </w:tcPr>
+          <w:p>
+            <w:pPr>
+              <w:tabs>
+                <w:tab w:val="left" w:pos="3261"/>
+              </w:tabs>
+              <w:rPr>
+                <w:sz w:val="24"/>
+                <w:szCs w:val="24"/>
+              </w:rPr>
+            </w:pPr>
+            <w:r>
+              <w:rPr>
+                <w:sz w:val="24"/>
+                <w:szCs w:val="24"/>
+              </w:rPr>
+              <w:t xml:space="preserve">Contiene la </w:t>
+            </w:r>
+          </w:p>
+        </w:tc>
+      </w:tr>
+      <w:tr>
+        <w:tc>
+          <w:tcPr>
+            <w:tcW w:w="2689" w:type="dxa"/>
+          </w:tcPr>
+          <w:p>
+            <w:pPr>
+              <w:tabs>
+                <w:tab w:val="left" w:pos="3261"/>
+              </w:tabs>
+              <w:rPr>
+                <w:sz w:val="24"/>
+                <w:szCs w:val="24"/>
+              </w:rPr>
+            </w:pPr>
+            <w:proofErr w:type="spellStart"/>
+            <w:r>
+              <w:rPr>
+                <w:sz w:val="24"/>
+                <w:szCs w:val="24"/>
+              </w:rPr>
+              <w:t>GestoreLogin</w:t>
+            </w:r>
+            <w:proofErr w:type="spellEnd"/>
+          </w:p>
+        </w:tc>
+        <w:tc>
+          <w:tcPr>
+            <w:tcW w:w="6939" w:type="dxa"/>
+          </w:tcPr>
+          <w:p>
+            <w:pPr>
+              <w:tabs>
+                <w:tab w:val="left" w:pos="3261"/>
+              </w:tabs>
+              <w:rPr>
+                <w:sz w:val="24"/>
+                <w:szCs w:val="24"/>
+              </w:rPr>
+            </w:pPr>
+            <w:r>
+              <w:rPr>
+                <w:sz w:val="24"/>
+                <w:szCs w:val="24"/>
+              </w:rPr>
+              <w:t>Contiene la</w:t>
+            </w:r>
+          </w:p>
+        </w:tc>
+      </w:tr>
+      <w:tr>
+        <w:tc>
+          <w:tcPr>
+            <w:tcW w:w="2689" w:type="dxa"/>
+          </w:tcPr>
+          <w:p>
+            <w:pPr>
+              <w:tabs>
+                <w:tab w:val="left" w:pos="3261"/>
+              </w:tabs>
+              <w:rPr>
+                <w:sz w:val="24"/>
+                <w:szCs w:val="24"/>
+              </w:rPr>
+            </w:pPr>
+            <w:proofErr w:type="spellStart"/>
+            <w:r>
+              <w:rPr>
+                <w:sz w:val="24"/>
+                <w:szCs w:val="24"/>
+              </w:rPr>
+              <w:t>GestoreOrdine</w:t>
+            </w:r>
+            <w:proofErr w:type="spellEnd"/>
+          </w:p>
+        </w:tc>
+        <w:tc>
+          <w:tcPr>
+            <w:tcW w:w="6939" w:type="dxa"/>
+          </w:tcPr>
+          <w:p>
+            <w:pPr>
+              <w:tabs>
+                <w:tab w:val="left" w:pos="3261"/>
+              </w:tabs>
+              <w:rPr>
+                <w:sz w:val="24"/>
+                <w:szCs w:val="24"/>
+              </w:rPr>
+            </w:pPr>
+            <w:r>
+              <w:rPr>
+                <w:sz w:val="24"/>
+                <w:szCs w:val="24"/>
+              </w:rPr>
+              <w:t xml:space="preserve">Contiene la </w:t>
+            </w:r>
+          </w:p>
+        </w:tc>
+      </w:tr>
+      <w:tr>
+        <w:tc>
+          <w:tcPr>
+            <w:tcW w:w="2689" w:type="dxa"/>
+          </w:tcPr>
+          <w:p>
+            <w:pPr>
+              <w:tabs>
+                <w:tab w:val="left" w:pos="3261"/>
+              </w:tabs>
+              <w:rPr>
+                <w:sz w:val="24"/>
+                <w:szCs w:val="24"/>
+              </w:rPr>
+            </w:pPr>
+            <w:proofErr w:type="spellStart"/>
+            <w:r>
+              <w:rPr>
+                <w:sz w:val="24"/>
+                <w:szCs w:val="24"/>
+              </w:rPr>
+              <w:t>GestoreProdotto</w:t>
+            </w:r>
+            <w:proofErr w:type="spellEnd"/>
+          </w:p>
+        </w:tc>
+        <w:tc>
+          <w:tcPr>
+            <w:tcW w:w="6939" w:type="dxa"/>
+          </w:tcPr>
+          <w:p>
+            <w:pPr>
+              <w:tabs>
+                <w:tab w:val="left" w:pos="3261"/>
+              </w:tabs>
+              <w:rPr>
+                <w:sz w:val="24"/>
+                <w:szCs w:val="24"/>
+              </w:rPr>
+            </w:pPr>
+            <w:r>
+              <w:rPr>
+                <w:sz w:val="24"/>
+                <w:szCs w:val="24"/>
+              </w:rPr>
+              <w:t>Contiene la logica</w:t>
+            </w:r>
+          </w:p>
+        </w:tc>
+      </w:tr>
+    </w:tbl>
     <w:p>
       <w:pPr>
         <w:tabs>
@@ -4875,7 +6070,6 @@
           <w:sz w:val="24"/>
           <w:szCs w:val="24"/>
         </w:rPr>
-        <w:lastRenderedPageBreak/>
         <w:t>2.5 ConnectionPool</w:t>
       </w:r>
     </w:p>
@@ -4885,6 +6079,7 @@
           <w:tab w:val="left" w:pos="3261"/>
         </w:tabs>
         <w:spacing w:after="0"/>
+        <w:jc w:val="center"/>
         <w:rPr>
           <w:b/>
           <w:sz w:val="24"/>
@@ -4939,64 +6134,27 @@
           <w:tab w:val="left" w:pos="3261"/>
         </w:tabs>
         <w:spacing w:after="0"/>
-        <w:jc w:val="center"/>
-        <w:rPr>
-          <w:noProof/>
-          <w:lang w:eastAsia="it-IT"/>
-        </w:rPr>
-      </w:pPr>
-    </w:p>
-    <w:p>
-      <w:pPr>
-        <w:tabs>
-          <w:tab w:val="left" w:pos="3261"/>
-        </w:tabs>
-        <w:spacing w:after="0"/>
-        <w:jc w:val="center"/>
         <w:rPr>
           <w:b/>
           <w:sz w:val="24"/>
           <w:szCs w:val="24"/>
         </w:rPr>
       </w:pPr>
-    </w:p>
-    <w:p>
-      <w:pPr>
-        <w:tabs>
-          <w:tab w:val="left" w:pos="3261"/>
-        </w:tabs>
-        <w:spacing w:after="0"/>
-        <w:rPr>
-          <w:b/>
-          <w:sz w:val="24"/>
-          <w:szCs w:val="24"/>
-        </w:rPr>
-      </w:pPr>
-      <w:r>
-        <w:rPr>
-          <w:b/>
-          <w:sz w:val="24"/>
-          <w:szCs w:val="24"/>
-        </w:rPr>
-        <w:tab/>
-      </w:r>
     </w:p>
     <w:tbl>
       <w:tblPr>
         <w:tblStyle w:val="Grigliatabella"/>
         <w:tblW w:w="0" w:type="auto"/>
-        <w:tblInd w:w="279" w:type="dxa"/>
         <w:tblLook w:val="04A0" w:firstRow="1" w:lastRow="0" w:firstColumn="1" w:lastColumn="0" w:noHBand="0" w:noVBand="1"/>
       </w:tblPr>
       <w:tblGrid>
-        <w:gridCol w:w="2337"/>
-        <w:gridCol w:w="781"/>
-        <w:gridCol w:w="6231"/>
+        <w:gridCol w:w="1838"/>
+        <w:gridCol w:w="7790"/>
       </w:tblGrid>
       <w:tr>
         <w:tc>
           <w:tcPr>
-            <w:tcW w:w="2337" w:type="dxa"/>
+            <w:tcW w:w="1838" w:type="dxa"/>
           </w:tcPr>
           <w:p>
             <w:pPr>
@@ -5005,15 +6163,15 @@
               </w:tabs>
               <w:rPr>
                 <w:b/>
-                <w:sz w:val="24"/>
-                <w:szCs w:val="24"/>
+                <w:noProof/>
+                <w:lang w:eastAsia="it-IT"/>
               </w:rPr>
             </w:pPr>
             <w:r>
               <w:rPr>
                 <w:b/>
-                <w:sz w:val="24"/>
-                <w:szCs w:val="24"/>
+                <w:noProof/>
+                <w:lang w:eastAsia="it-IT"/>
               </w:rPr>
               <w:t>Classe</w:t>
             </w:r>
@@ -5021,7 +6179,7 @@
         </w:tc>
         <w:tc>
           <w:tcPr>
-            <w:tcW w:w="781" w:type="dxa"/>
+            <w:tcW w:w="7790" w:type="dxa"/>
           </w:tcPr>
           <w:p>
             <w:pPr>
@@ -5030,965 +6188,85 @@
               </w:tabs>
               <w:rPr>
                 <w:b/>
-                <w:sz w:val="24"/>
-                <w:szCs w:val="24"/>
+                <w:noProof/>
+                <w:lang w:eastAsia="it-IT"/>
               </w:rPr>
             </w:pPr>
             <w:r>
               <w:rPr>
                 <w:b/>
-                <w:sz w:val="24"/>
-                <w:szCs w:val="24"/>
-              </w:rPr>
-              <w:t>Tipo</w:t>
-            </w:r>
-          </w:p>
-        </w:tc>
-        <w:tc>
-          <w:tcPr>
-            <w:tcW w:w="6231" w:type="dxa"/>
+                <w:noProof/>
+                <w:lang w:eastAsia="it-IT"/>
+              </w:rPr>
+              <w:t>Descrizione</w:t>
+            </w:r>
+          </w:p>
+        </w:tc>
+      </w:tr>
+      <w:tr>
+        <w:tc>
+          <w:tcPr>
+            <w:tcW w:w="1838" w:type="dxa"/>
           </w:tcPr>
           <w:p>
             <w:pPr>
               <w:tabs>
                 <w:tab w:val="left" w:pos="3261"/>
               </w:tabs>
-              <w:rPr>
-                <w:b/>
-                <w:sz w:val="24"/>
-                <w:szCs w:val="24"/>
-              </w:rPr>
-            </w:pPr>
-            <w:r>
-              <w:rPr>
-                <w:b/>
-                <w:sz w:val="24"/>
-                <w:szCs w:val="24"/>
-              </w:rPr>
-              <w:t>Descrizione</w:t>
-            </w:r>
-          </w:p>
-        </w:tc>
-      </w:tr>
-      <w:tr>
-        <w:tc>
-          <w:tcPr>
-            <w:tcW w:w="2337" w:type="dxa"/>
+              <w:jc w:val="center"/>
+              <w:rPr>
+                <w:noProof/>
+                <w:lang w:eastAsia="it-IT"/>
+              </w:rPr>
+            </w:pPr>
+            <w:proofErr w:type="spellStart"/>
+            <w:r>
+              <w:rPr>
+                <w:sz w:val="24"/>
+                <w:szCs w:val="24"/>
+              </w:rPr>
+              <w:t>ConPool</w:t>
+            </w:r>
+            <w:proofErr w:type="spellEnd"/>
+          </w:p>
+        </w:tc>
+        <w:tc>
+          <w:tcPr>
+            <w:tcW w:w="7790" w:type="dxa"/>
           </w:tcPr>
           <w:p>
             <w:pPr>
               <w:tabs>
                 <w:tab w:val="left" w:pos="3261"/>
               </w:tabs>
-              <w:rPr>
-                <w:sz w:val="24"/>
-                <w:szCs w:val="24"/>
-              </w:rPr>
-            </w:pPr>
-            <w:r>
-              <w:rPr>
-                <w:sz w:val="24"/>
-                <w:szCs w:val="24"/>
-              </w:rPr>
-              <w:t xml:space="preserve">Carrello </w:t>
-            </w:r>
-          </w:p>
-        </w:tc>
-        <w:tc>
-          <w:tcPr>
-            <w:tcW w:w="781" w:type="dxa"/>
-          </w:tcPr>
-          <w:p>
-            <w:pPr>
-              <w:tabs>
-                <w:tab w:val="left" w:pos="3261"/>
-              </w:tabs>
-              <w:rPr>
-                <w:sz w:val="24"/>
-                <w:szCs w:val="24"/>
-              </w:rPr>
-            </w:pPr>
-            <w:r>
-              <w:rPr>
-                <w:sz w:val="24"/>
-                <w:szCs w:val="24"/>
-              </w:rPr>
-              <w:t>B</w:t>
-            </w:r>
-          </w:p>
-        </w:tc>
-        <w:tc>
-          <w:tcPr>
-            <w:tcW w:w="6231" w:type="dxa"/>
-          </w:tcPr>
-          <w:p>
-            <w:pPr>
-              <w:tabs>
-                <w:tab w:val="left" w:pos="3261"/>
-              </w:tabs>
-              <w:rPr>
-                <w:sz w:val="24"/>
-                <w:szCs w:val="24"/>
-              </w:rPr>
-            </w:pPr>
-            <w:r>
-              <w:rPr>
-                <w:sz w:val="24"/>
-                <w:szCs w:val="24"/>
-              </w:rPr>
-              <w:t>Descrive un Carrello</w:t>
-            </w:r>
-          </w:p>
-        </w:tc>
-      </w:tr>
-      <w:tr>
-        <w:tc>
-          <w:tcPr>
-            <w:tcW w:w="2337" w:type="dxa"/>
-          </w:tcPr>
-          <w:p>
-            <w:pPr>
-              <w:tabs>
-                <w:tab w:val="left" w:pos="3261"/>
-              </w:tabs>
-              <w:rPr>
-                <w:sz w:val="24"/>
-                <w:szCs w:val="24"/>
-              </w:rPr>
-            </w:pPr>
-            <w:r>
-              <w:rPr>
-                <w:sz w:val="24"/>
-                <w:szCs w:val="24"/>
-              </w:rPr>
-              <w:t>Categoria</w:t>
-            </w:r>
-          </w:p>
-        </w:tc>
-        <w:tc>
-          <w:tcPr>
-            <w:tcW w:w="781" w:type="dxa"/>
-          </w:tcPr>
-          <w:p>
-            <w:pPr>
-              <w:tabs>
-                <w:tab w:val="left" w:pos="3261"/>
-              </w:tabs>
-              <w:rPr>
-                <w:sz w:val="24"/>
-                <w:szCs w:val="24"/>
-              </w:rPr>
-            </w:pPr>
-            <w:r>
-              <w:rPr>
-                <w:sz w:val="24"/>
-                <w:szCs w:val="24"/>
-              </w:rPr>
-              <w:t>B</w:t>
-            </w:r>
-          </w:p>
-        </w:tc>
-        <w:tc>
-          <w:tcPr>
-            <w:tcW w:w="6231" w:type="dxa"/>
-          </w:tcPr>
-          <w:p>
-            <w:pPr>
-              <w:tabs>
-                <w:tab w:val="left" w:pos="3261"/>
-              </w:tabs>
-              <w:rPr>
-                <w:sz w:val="24"/>
-                <w:szCs w:val="24"/>
-              </w:rPr>
-            </w:pPr>
-            <w:r>
-              <w:rPr>
-                <w:sz w:val="24"/>
-                <w:szCs w:val="24"/>
-              </w:rPr>
-              <w:t>Descrive una Categoria</w:t>
-            </w:r>
-          </w:p>
-        </w:tc>
-      </w:tr>
-      <w:tr>
-        <w:tc>
-          <w:tcPr>
-            <w:tcW w:w="2337" w:type="dxa"/>
-          </w:tcPr>
-          <w:p>
-            <w:pPr>
-              <w:tabs>
-                <w:tab w:val="left" w:pos="3261"/>
-              </w:tabs>
-              <w:rPr>
-                <w:sz w:val="24"/>
-                <w:szCs w:val="24"/>
-              </w:rPr>
-            </w:pPr>
-            <w:r>
-              <w:rPr>
-                <w:sz w:val="24"/>
-                <w:szCs w:val="24"/>
-              </w:rPr>
-              <w:t>CategoriaDao</w:t>
-            </w:r>
-          </w:p>
-        </w:tc>
-        <w:tc>
-          <w:tcPr>
-            <w:tcW w:w="781" w:type="dxa"/>
-          </w:tcPr>
-          <w:p>
-            <w:pPr>
-              <w:tabs>
-                <w:tab w:val="left" w:pos="3261"/>
-              </w:tabs>
-              <w:rPr>
-                <w:sz w:val="24"/>
-                <w:szCs w:val="24"/>
-              </w:rPr>
-            </w:pPr>
-            <w:r>
-              <w:rPr>
-                <w:sz w:val="24"/>
-                <w:szCs w:val="24"/>
-              </w:rPr>
-              <w:t>M</w:t>
-            </w:r>
-          </w:p>
-        </w:tc>
-        <w:tc>
-          <w:tcPr>
-            <w:tcW w:w="6231" w:type="dxa"/>
-          </w:tcPr>
-          <w:p>
-            <w:pPr>
-              <w:tabs>
-                <w:tab w:val="left" w:pos="3261"/>
-              </w:tabs>
-              <w:rPr>
-                <w:sz w:val="24"/>
-                <w:szCs w:val="24"/>
-              </w:rPr>
-            </w:pPr>
-            <w:r>
-              <w:rPr>
-                <w:sz w:val="24"/>
-                <w:szCs w:val="24"/>
-              </w:rPr>
-              <w:t>Descrive l’interazione con il database per la Categoria</w:t>
-            </w:r>
-          </w:p>
-        </w:tc>
-      </w:tr>
-      <w:tr>
-        <w:tc>
-          <w:tcPr>
-            <w:tcW w:w="2337" w:type="dxa"/>
-          </w:tcPr>
-          <w:p>
-            <w:pPr>
-              <w:tabs>
-                <w:tab w:val="left" w:pos="3261"/>
-              </w:tabs>
-              <w:rPr>
-                <w:sz w:val="24"/>
-                <w:szCs w:val="24"/>
-              </w:rPr>
-            </w:pPr>
-            <w:r>
-              <w:rPr>
-                <w:sz w:val="24"/>
-                <w:szCs w:val="24"/>
-              </w:rPr>
-              <w:t>ConPool</w:t>
-            </w:r>
-          </w:p>
-        </w:tc>
-        <w:tc>
-          <w:tcPr>
-            <w:tcW w:w="781" w:type="dxa"/>
-          </w:tcPr>
-          <w:p>
-            <w:pPr>
-              <w:tabs>
-                <w:tab w:val="left" w:pos="3261"/>
-              </w:tabs>
-              <w:rPr>
-                <w:sz w:val="24"/>
-                <w:szCs w:val="24"/>
-              </w:rPr>
-            </w:pPr>
-            <w:r>
-              <w:rPr>
-                <w:sz w:val="24"/>
-                <w:szCs w:val="24"/>
-              </w:rPr>
-              <w:t>C</w:t>
-            </w:r>
-          </w:p>
-        </w:tc>
-        <w:tc>
-          <w:tcPr>
-            <w:tcW w:w="6231" w:type="dxa"/>
-          </w:tcPr>
-          <w:p>
-            <w:pPr>
-              <w:tabs>
-                <w:tab w:val="left" w:pos="3261"/>
-              </w:tabs>
-              <w:rPr>
-                <w:sz w:val="24"/>
-                <w:szCs w:val="24"/>
-              </w:rPr>
-            </w:pPr>
-            <w:r>
-              <w:rPr>
-                <w:sz w:val="24"/>
-                <w:szCs w:val="24"/>
-              </w:rPr>
-              <w:t>Classe che implementa l’object Pool Pattern, responsabile di fornire connessione con database.</w:t>
-            </w:r>
-          </w:p>
-        </w:tc>
-      </w:tr>
-      <w:tr>
-        <w:tc>
-          <w:tcPr>
-            <w:tcW w:w="2337" w:type="dxa"/>
-          </w:tcPr>
-          <w:p>
-            <w:pPr>
-              <w:tabs>
-                <w:tab w:val="left" w:pos="3261"/>
-              </w:tabs>
-              <w:rPr>
-                <w:sz w:val="24"/>
-                <w:szCs w:val="24"/>
-              </w:rPr>
-            </w:pPr>
-            <w:r>
-              <w:rPr>
-                <w:sz w:val="24"/>
-                <w:szCs w:val="24"/>
-              </w:rPr>
-              <w:t>OrderConfirmed</w:t>
-            </w:r>
-          </w:p>
-        </w:tc>
-        <w:tc>
-          <w:tcPr>
-            <w:tcW w:w="781" w:type="dxa"/>
-          </w:tcPr>
-          <w:p>
-            <w:pPr>
-              <w:tabs>
-                <w:tab w:val="left" w:pos="3261"/>
-              </w:tabs>
-              <w:rPr>
-                <w:sz w:val="24"/>
-                <w:szCs w:val="24"/>
-              </w:rPr>
-            </w:pPr>
-            <w:r>
-              <w:rPr>
-                <w:sz w:val="24"/>
-                <w:szCs w:val="24"/>
-              </w:rPr>
-              <w:t>B</w:t>
-            </w:r>
-          </w:p>
-        </w:tc>
-        <w:tc>
-          <w:tcPr>
-            <w:tcW w:w="6231" w:type="dxa"/>
-          </w:tcPr>
-          <w:p>
-            <w:pPr>
-              <w:tabs>
-                <w:tab w:val="left" w:pos="3261"/>
-              </w:tabs>
-              <w:rPr>
-                <w:sz w:val="24"/>
-                <w:szCs w:val="24"/>
-              </w:rPr>
-            </w:pPr>
-            <w:r>
-              <w:rPr>
-                <w:sz w:val="24"/>
-                <w:szCs w:val="24"/>
-              </w:rPr>
-              <w:t>Descrive l’interazione con il database per l’OrdineConfermato</w:t>
-            </w:r>
-          </w:p>
-        </w:tc>
-      </w:tr>
-      <w:tr>
-        <w:tc>
-          <w:tcPr>
-            <w:tcW w:w="2337" w:type="dxa"/>
-          </w:tcPr>
-          <w:p>
-            <w:pPr>
-              <w:tabs>
-                <w:tab w:val="left" w:pos="3261"/>
-              </w:tabs>
-              <w:rPr>
-                <w:sz w:val="24"/>
-                <w:szCs w:val="24"/>
-              </w:rPr>
-            </w:pPr>
-            <w:r>
-              <w:rPr>
-                <w:sz w:val="24"/>
-                <w:szCs w:val="24"/>
-              </w:rPr>
-              <w:t>Ordine</w:t>
-            </w:r>
-          </w:p>
-        </w:tc>
-        <w:tc>
-          <w:tcPr>
-            <w:tcW w:w="781" w:type="dxa"/>
-          </w:tcPr>
-          <w:p>
-            <w:pPr>
-              <w:tabs>
-                <w:tab w:val="left" w:pos="3261"/>
-              </w:tabs>
-              <w:rPr>
-                <w:sz w:val="24"/>
-                <w:szCs w:val="24"/>
-              </w:rPr>
-            </w:pPr>
-            <w:r>
-              <w:rPr>
-                <w:sz w:val="24"/>
-                <w:szCs w:val="24"/>
-              </w:rPr>
-              <w:t>B</w:t>
-            </w:r>
-          </w:p>
-        </w:tc>
-        <w:tc>
-          <w:tcPr>
-            <w:tcW w:w="6231" w:type="dxa"/>
-          </w:tcPr>
-          <w:p>
-            <w:pPr>
-              <w:tabs>
-                <w:tab w:val="left" w:pos="3261"/>
-              </w:tabs>
-              <w:rPr>
-                <w:sz w:val="24"/>
-                <w:szCs w:val="24"/>
-              </w:rPr>
-            </w:pPr>
-            <w:r>
-              <w:rPr>
-                <w:sz w:val="24"/>
-                <w:szCs w:val="24"/>
-              </w:rPr>
-              <w:t>Descrive un Ordine</w:t>
-            </w:r>
-          </w:p>
-        </w:tc>
-      </w:tr>
-      <w:tr>
-        <w:tc>
-          <w:tcPr>
-            <w:tcW w:w="2337" w:type="dxa"/>
-          </w:tcPr>
-          <w:p>
-            <w:pPr>
-              <w:tabs>
-                <w:tab w:val="left" w:pos="3261"/>
-              </w:tabs>
-              <w:rPr>
-                <w:sz w:val="24"/>
-                <w:szCs w:val="24"/>
-              </w:rPr>
-            </w:pPr>
-            <w:r>
-              <w:rPr>
-                <w:sz w:val="24"/>
-                <w:szCs w:val="24"/>
-              </w:rPr>
-              <w:t>OrdineDAO</w:t>
-            </w:r>
-          </w:p>
-        </w:tc>
-        <w:tc>
-          <w:tcPr>
-            <w:tcW w:w="781" w:type="dxa"/>
-          </w:tcPr>
-          <w:p>
-            <w:pPr>
-              <w:tabs>
-                <w:tab w:val="left" w:pos="3261"/>
-              </w:tabs>
-              <w:rPr>
-                <w:sz w:val="24"/>
-                <w:szCs w:val="24"/>
-              </w:rPr>
-            </w:pPr>
-            <w:r>
-              <w:rPr>
-                <w:sz w:val="24"/>
-                <w:szCs w:val="24"/>
-              </w:rPr>
-              <w:t>M</w:t>
-            </w:r>
-          </w:p>
-        </w:tc>
-        <w:tc>
-          <w:tcPr>
-            <w:tcW w:w="6231" w:type="dxa"/>
-          </w:tcPr>
-          <w:p>
-            <w:pPr>
-              <w:tabs>
-                <w:tab w:val="left" w:pos="3261"/>
-              </w:tabs>
-              <w:rPr>
-                <w:sz w:val="24"/>
-                <w:szCs w:val="24"/>
-              </w:rPr>
-            </w:pPr>
-            <w:r>
-              <w:rPr>
-                <w:sz w:val="24"/>
-                <w:szCs w:val="24"/>
-              </w:rPr>
-              <w:t>Descrive l’interazione con il database per la Ordine</w:t>
-            </w:r>
-          </w:p>
-        </w:tc>
-      </w:tr>
-      <w:tr>
-        <w:tc>
-          <w:tcPr>
-            <w:tcW w:w="2337" w:type="dxa"/>
-          </w:tcPr>
-          <w:p>
-            <w:pPr>
-              <w:tabs>
-                <w:tab w:val="left" w:pos="3261"/>
-              </w:tabs>
-              <w:rPr>
-                <w:sz w:val="24"/>
-                <w:szCs w:val="24"/>
-              </w:rPr>
-            </w:pPr>
-            <w:r>
-              <w:rPr>
-                <w:sz w:val="24"/>
-                <w:szCs w:val="24"/>
-              </w:rPr>
-              <w:t>Prodotto</w:t>
-            </w:r>
-          </w:p>
-        </w:tc>
-        <w:tc>
-          <w:tcPr>
-            <w:tcW w:w="781" w:type="dxa"/>
-          </w:tcPr>
-          <w:p>
-            <w:pPr>
-              <w:tabs>
-                <w:tab w:val="left" w:pos="3261"/>
-              </w:tabs>
-              <w:rPr>
-                <w:sz w:val="24"/>
-                <w:szCs w:val="24"/>
-              </w:rPr>
-            </w:pPr>
-            <w:r>
-              <w:rPr>
-                <w:sz w:val="24"/>
-                <w:szCs w:val="24"/>
-              </w:rPr>
-              <w:t>B</w:t>
-            </w:r>
-          </w:p>
-        </w:tc>
-        <w:tc>
-          <w:tcPr>
-            <w:tcW w:w="6231" w:type="dxa"/>
-          </w:tcPr>
-          <w:p>
-            <w:pPr>
-              <w:tabs>
-                <w:tab w:val="left" w:pos="3261"/>
-              </w:tabs>
-              <w:rPr>
-                <w:sz w:val="24"/>
-                <w:szCs w:val="24"/>
-              </w:rPr>
-            </w:pPr>
-            <w:r>
-              <w:rPr>
-                <w:sz w:val="24"/>
-                <w:szCs w:val="24"/>
-              </w:rPr>
-              <w:t>Descrive un Prodotto</w:t>
-            </w:r>
-          </w:p>
-        </w:tc>
-      </w:tr>
-      <w:tr>
-        <w:tc>
-          <w:tcPr>
-            <w:tcW w:w="2337" w:type="dxa"/>
-          </w:tcPr>
-          <w:p>
-            <w:pPr>
-              <w:tabs>
-                <w:tab w:val="left" w:pos="3261"/>
-              </w:tabs>
-              <w:rPr>
-                <w:sz w:val="24"/>
-                <w:szCs w:val="24"/>
-              </w:rPr>
-            </w:pPr>
-            <w:r>
-              <w:rPr>
-                <w:sz w:val="24"/>
-                <w:szCs w:val="24"/>
-              </w:rPr>
-              <w:t>ProdottoDao</w:t>
-            </w:r>
-          </w:p>
-        </w:tc>
-        <w:tc>
-          <w:tcPr>
-            <w:tcW w:w="781" w:type="dxa"/>
-          </w:tcPr>
-          <w:p>
-            <w:pPr>
-              <w:tabs>
-                <w:tab w:val="left" w:pos="3261"/>
-              </w:tabs>
-              <w:rPr>
-                <w:sz w:val="24"/>
-                <w:szCs w:val="24"/>
-              </w:rPr>
-            </w:pPr>
-            <w:r>
-              <w:rPr>
-                <w:sz w:val="24"/>
-                <w:szCs w:val="24"/>
-              </w:rPr>
-              <w:t>M</w:t>
-            </w:r>
-          </w:p>
-        </w:tc>
-        <w:tc>
-          <w:tcPr>
-            <w:tcW w:w="6231" w:type="dxa"/>
-          </w:tcPr>
-          <w:p>
-            <w:pPr>
-              <w:tabs>
-                <w:tab w:val="left" w:pos="3261"/>
-              </w:tabs>
-              <w:rPr>
-                <w:sz w:val="24"/>
-                <w:szCs w:val="24"/>
-              </w:rPr>
-            </w:pPr>
-            <w:r>
-              <w:rPr>
-                <w:sz w:val="24"/>
-                <w:szCs w:val="24"/>
-              </w:rPr>
-              <w:t>Descrive l’interazione con il database per la Prodotto</w:t>
-            </w:r>
-          </w:p>
-        </w:tc>
-      </w:tr>
-      <w:tr>
-        <w:tc>
-          <w:tcPr>
-            <w:tcW w:w="2337" w:type="dxa"/>
-          </w:tcPr>
-          <w:p>
-            <w:pPr>
-              <w:tabs>
-                <w:tab w:val="left" w:pos="3261"/>
-              </w:tabs>
-              <w:rPr>
-                <w:sz w:val="24"/>
-                <w:szCs w:val="24"/>
-              </w:rPr>
-            </w:pPr>
-            <w:r>
-              <w:rPr>
-                <w:sz w:val="24"/>
-                <w:szCs w:val="24"/>
-              </w:rPr>
-              <w:t>ProductOrdered</w:t>
-            </w:r>
-          </w:p>
-        </w:tc>
-        <w:tc>
-          <w:tcPr>
-            <w:tcW w:w="781" w:type="dxa"/>
-          </w:tcPr>
-          <w:p>
-            <w:pPr>
-              <w:tabs>
-                <w:tab w:val="left" w:pos="3261"/>
-              </w:tabs>
-              <w:rPr>
-                <w:sz w:val="24"/>
-                <w:szCs w:val="24"/>
-              </w:rPr>
-            </w:pPr>
-            <w:r>
-              <w:rPr>
-                <w:sz w:val="24"/>
-                <w:szCs w:val="24"/>
-              </w:rPr>
-              <w:t>B</w:t>
-            </w:r>
-          </w:p>
-        </w:tc>
-        <w:tc>
-          <w:tcPr>
-            <w:tcW w:w="6231" w:type="dxa"/>
-          </w:tcPr>
-          <w:p>
-            <w:pPr>
-              <w:tabs>
-                <w:tab w:val="left" w:pos="3261"/>
-              </w:tabs>
-              <w:rPr>
-                <w:sz w:val="24"/>
-                <w:szCs w:val="24"/>
-              </w:rPr>
-            </w:pPr>
-            <w:r>
-              <w:rPr>
-                <w:sz w:val="24"/>
-                <w:szCs w:val="24"/>
-              </w:rPr>
-              <w:t>Descrive un ProdottoOrdered</w:t>
-            </w:r>
-          </w:p>
-        </w:tc>
-      </w:tr>
-      <w:tr>
-        <w:tc>
-          <w:tcPr>
-            <w:tcW w:w="2337" w:type="dxa"/>
-          </w:tcPr>
-          <w:p>
-            <w:pPr>
-              <w:tabs>
-                <w:tab w:val="left" w:pos="3261"/>
-              </w:tabs>
-              <w:rPr>
-                <w:sz w:val="24"/>
-                <w:szCs w:val="24"/>
-              </w:rPr>
-            </w:pPr>
-            <w:r>
-              <w:rPr>
-                <w:sz w:val="24"/>
-                <w:szCs w:val="24"/>
-              </w:rPr>
-              <w:t>ProductOrderedDao</w:t>
-            </w:r>
-          </w:p>
-        </w:tc>
-        <w:tc>
-          <w:tcPr>
-            <w:tcW w:w="781" w:type="dxa"/>
-          </w:tcPr>
-          <w:p>
-            <w:pPr>
-              <w:tabs>
-                <w:tab w:val="left" w:pos="3261"/>
-              </w:tabs>
-              <w:rPr>
-                <w:sz w:val="24"/>
-                <w:szCs w:val="24"/>
-              </w:rPr>
-            </w:pPr>
-            <w:r>
-              <w:rPr>
-                <w:sz w:val="24"/>
-                <w:szCs w:val="24"/>
-              </w:rPr>
-              <w:t>M</w:t>
-            </w:r>
-          </w:p>
-        </w:tc>
-        <w:tc>
-          <w:tcPr>
-            <w:tcW w:w="6231" w:type="dxa"/>
-          </w:tcPr>
-          <w:p>
-            <w:pPr>
-              <w:tabs>
-                <w:tab w:val="left" w:pos="3261"/>
-              </w:tabs>
-              <w:rPr>
-                <w:sz w:val="24"/>
-                <w:szCs w:val="24"/>
-              </w:rPr>
-            </w:pPr>
-            <w:r>
-              <w:rPr>
-                <w:sz w:val="24"/>
-                <w:szCs w:val="24"/>
-              </w:rPr>
-              <w:t>Descrive l’interazione con il database per la ProdottoOrdinato</w:t>
-            </w:r>
-          </w:p>
-        </w:tc>
-      </w:tr>
-      <w:tr>
-        <w:tc>
-          <w:tcPr>
-            <w:tcW w:w="2337" w:type="dxa"/>
-          </w:tcPr>
-          <w:p>
-            <w:pPr>
-              <w:tabs>
-                <w:tab w:val="left" w:pos="3261"/>
-              </w:tabs>
-              <w:rPr>
-                <w:sz w:val="24"/>
-                <w:szCs w:val="24"/>
-              </w:rPr>
-            </w:pPr>
-            <w:r>
-              <w:rPr>
-                <w:sz w:val="24"/>
-                <w:szCs w:val="24"/>
-              </w:rPr>
-              <w:t>Utente</w:t>
-            </w:r>
-          </w:p>
-        </w:tc>
-        <w:tc>
-          <w:tcPr>
-            <w:tcW w:w="781" w:type="dxa"/>
-          </w:tcPr>
-          <w:p>
-            <w:pPr>
-              <w:tabs>
-                <w:tab w:val="left" w:pos="3261"/>
-              </w:tabs>
-              <w:rPr>
-                <w:sz w:val="24"/>
-                <w:szCs w:val="24"/>
-              </w:rPr>
-            </w:pPr>
-            <w:r>
-              <w:rPr>
-                <w:sz w:val="24"/>
-                <w:szCs w:val="24"/>
-              </w:rPr>
-              <w:t>B</w:t>
-            </w:r>
-          </w:p>
-        </w:tc>
-        <w:tc>
-          <w:tcPr>
-            <w:tcW w:w="6231" w:type="dxa"/>
-          </w:tcPr>
-          <w:p>
-            <w:pPr>
-              <w:tabs>
-                <w:tab w:val="left" w:pos="3261"/>
-              </w:tabs>
-              <w:rPr>
-                <w:sz w:val="24"/>
-                <w:szCs w:val="24"/>
-              </w:rPr>
-            </w:pPr>
-            <w:r>
-              <w:rPr>
-                <w:sz w:val="24"/>
-                <w:szCs w:val="24"/>
-              </w:rPr>
-              <w:t>Descrive un Utente</w:t>
-            </w:r>
-          </w:p>
-        </w:tc>
-      </w:tr>
-      <w:tr>
-        <w:tc>
-          <w:tcPr>
-            <w:tcW w:w="2337" w:type="dxa"/>
-          </w:tcPr>
-          <w:p>
-            <w:pPr>
-              <w:tabs>
-                <w:tab w:val="left" w:pos="3261"/>
-              </w:tabs>
-              <w:rPr>
-                <w:sz w:val="24"/>
-                <w:szCs w:val="24"/>
-              </w:rPr>
-            </w:pPr>
-            <w:r>
-              <w:rPr>
-                <w:sz w:val="24"/>
-                <w:szCs w:val="24"/>
-              </w:rPr>
-              <w:t>UtenteDao</w:t>
-            </w:r>
-          </w:p>
-        </w:tc>
-        <w:tc>
-          <w:tcPr>
-            <w:tcW w:w="781" w:type="dxa"/>
-          </w:tcPr>
-          <w:p>
-            <w:pPr>
-              <w:tabs>
-                <w:tab w:val="left" w:pos="3261"/>
-              </w:tabs>
-              <w:rPr>
-                <w:sz w:val="24"/>
-                <w:szCs w:val="24"/>
-              </w:rPr>
-            </w:pPr>
-            <w:r>
-              <w:rPr>
-                <w:sz w:val="24"/>
-                <w:szCs w:val="24"/>
-              </w:rPr>
-              <w:t>M</w:t>
-            </w:r>
-          </w:p>
-        </w:tc>
-        <w:tc>
-          <w:tcPr>
-            <w:tcW w:w="6231" w:type="dxa"/>
-          </w:tcPr>
-          <w:p>
-            <w:pPr>
-              <w:tabs>
-                <w:tab w:val="left" w:pos="3261"/>
-              </w:tabs>
-              <w:rPr>
-                <w:sz w:val="24"/>
-                <w:szCs w:val="24"/>
-              </w:rPr>
-            </w:pPr>
-            <w:r>
-              <w:rPr>
-                <w:sz w:val="24"/>
-                <w:szCs w:val="24"/>
-              </w:rPr>
-              <w:t>Descrive l’interazione con il database per l’Utente</w:t>
+              <w:jc w:val="center"/>
+              <w:rPr>
+                <w:noProof/>
+                <w:lang w:eastAsia="it-IT"/>
+              </w:rPr>
+            </w:pPr>
+            <w:r>
+              <w:rPr>
+                <w:sz w:val="24"/>
+                <w:szCs w:val="24"/>
+              </w:rPr>
+              <w:t xml:space="preserve">Classe che implementa </w:t>
+            </w:r>
+            <w:proofErr w:type="spellStart"/>
+            <w:r>
+              <w:rPr>
+                <w:sz w:val="24"/>
+                <w:szCs w:val="24"/>
+              </w:rPr>
+              <w:t>l’object</w:t>
+            </w:r>
+            <w:proofErr w:type="spellEnd"/>
+            <w:r>
+              <w:rPr>
+                <w:sz w:val="24"/>
+                <w:szCs w:val="24"/>
+              </w:rPr>
+              <w:t xml:space="preserve"> Pool Pattern, responsabile di fornire connessione con database.</w:t>
             </w:r>
           </w:p>
         </w:tc>
@@ -6006,55 +6284,84 @@
           <w:szCs w:val="24"/>
         </w:rPr>
       </w:pPr>
-      <w:r>
+    </w:p>
+    <w:p>
+      <w:pPr>
+        <w:tabs>
+          <w:tab w:val="left" w:pos="3261"/>
+        </w:tabs>
+        <w:spacing w:after="0"/>
         <w:rPr>
           <w:b/>
           <w:sz w:val="24"/>
           <w:szCs w:val="24"/>
         </w:rPr>
-        <w:tab/>
-      </w:r>
-      <w:r>
+      </w:pPr>
+    </w:p>
+    <w:p>
+      <w:pPr>
+        <w:tabs>
+          <w:tab w:val="left" w:pos="3261"/>
+        </w:tabs>
+        <w:spacing w:after="0"/>
         <w:rPr>
           <w:b/>
           <w:sz w:val="24"/>
           <w:szCs w:val="24"/>
         </w:rPr>
-        <w:tab/>
-      </w:r>
-      <w:r>
+      </w:pPr>
+    </w:p>
+    <w:p>
+      <w:pPr>
+        <w:tabs>
+          <w:tab w:val="left" w:pos="3261"/>
+        </w:tabs>
+        <w:spacing w:after="0"/>
         <w:rPr>
           <w:b/>
           <w:sz w:val="24"/>
           <w:szCs w:val="24"/>
         </w:rPr>
-        <w:tab/>
-      </w:r>
-      <w:r>
+      </w:pPr>
+    </w:p>
+    <w:p>
+      <w:pPr>
+        <w:tabs>
+          <w:tab w:val="left" w:pos="3261"/>
+        </w:tabs>
+        <w:spacing w:after="0"/>
         <w:rPr>
           <w:b/>
           <w:sz w:val="24"/>
           <w:szCs w:val="24"/>
         </w:rPr>
-        <w:tab/>
-      </w:r>
-      <w:r>
+      </w:pPr>
+    </w:p>
+    <w:p>
+      <w:pPr>
+        <w:tabs>
+          <w:tab w:val="left" w:pos="3261"/>
+        </w:tabs>
+        <w:spacing w:after="0"/>
         <w:rPr>
           <w:b/>
           <w:sz w:val="24"/>
           <w:szCs w:val="24"/>
         </w:rPr>
-        <w:tab/>
-        <w:t>C=connectionPool/</w:t>
-      </w:r>
-      <w:r>
+      </w:pPr>
+    </w:p>
+    <w:p>
+      <w:pPr>
+        <w:tabs>
+          <w:tab w:val="left" w:pos="3261"/>
+        </w:tabs>
+        <w:spacing w:after="0"/>
         <w:rPr>
           <w:b/>
           <w:sz w:val="24"/>
           <w:szCs w:val="24"/>
         </w:rPr>
-        <w:t>M=model/B=Bean</w:t>
-      </w:r>
+      </w:pPr>
     </w:p>
     <w:p>
       <w:pPr>
@@ -6094,12 +6401,80 @@
           <w:szCs w:val="24"/>
         </w:rPr>
       </w:pPr>
-      <w:r>
+    </w:p>
+    <w:p>
+      <w:pPr>
+        <w:tabs>
+          <w:tab w:val="left" w:pos="3261"/>
+        </w:tabs>
+        <w:spacing w:after="0"/>
         <w:rPr>
           <w:b/>
           <w:sz w:val="24"/>
           <w:szCs w:val="24"/>
         </w:rPr>
+      </w:pPr>
+    </w:p>
+    <w:p>
+      <w:pPr>
+        <w:tabs>
+          <w:tab w:val="left" w:pos="3261"/>
+        </w:tabs>
+        <w:spacing w:after="0"/>
+        <w:rPr>
+          <w:b/>
+          <w:sz w:val="24"/>
+          <w:szCs w:val="24"/>
+        </w:rPr>
+      </w:pPr>
+    </w:p>
+    <w:p>
+      <w:pPr>
+        <w:tabs>
+          <w:tab w:val="left" w:pos="3261"/>
+        </w:tabs>
+        <w:spacing w:after="0"/>
+        <w:rPr>
+          <w:b/>
+          <w:sz w:val="24"/>
+          <w:szCs w:val="24"/>
+        </w:rPr>
+      </w:pPr>
+    </w:p>
+    <w:p>
+      <w:pPr>
+        <w:tabs>
+          <w:tab w:val="left" w:pos="3261"/>
+        </w:tabs>
+        <w:spacing w:after="0"/>
+        <w:rPr>
+          <w:b/>
+          <w:sz w:val="24"/>
+          <w:szCs w:val="24"/>
+        </w:rPr>
+      </w:pPr>
+      <w:bookmarkStart w:id="0" w:name="_GoBack"/>
+      <w:bookmarkEnd w:id="0"/>
+    </w:p>
+    <w:p>
+      <w:pPr>
+        <w:tabs>
+          <w:tab w:val="left" w:pos="3261"/>
+        </w:tabs>
+        <w:spacing w:after="0"/>
+        <w:rPr>
+          <w:b/>
+          <w:sz w:val="24"/>
+          <w:szCs w:val="24"/>
+        </w:rPr>
+      </w:pPr>
+      <w:r>
+        <w:rPr>
+          <w:b/>
+          <w:sz w:val="24"/>
+          <w:szCs w:val="24"/>
+        </w:rPr>
+        <w:lastRenderedPageBreak/>
         <w:t>2.</w:t>
       </w:r>
       <w:r>
@@ -6151,12 +6526,11 @@
           <w:noProof/>
           <w:lang w:eastAsia="it-IT"/>
         </w:rPr>
-        <w:lastRenderedPageBreak/>
         <w:drawing>
-          <wp:inline distT="0" distB="0" distL="0" distR="0" wp14:anchorId="10E573DE" wp14:editId="4D9AD42E">
-            <wp:extent cx="2789464" cy="5207000"/>
-            <wp:effectExtent l="0" t="0" r="0" b="0"/>
-            <wp:docPr id="9" name="Immagine 9"/>
+          <wp:inline distT="0" distB="0" distL="0" distR="0" wp14:anchorId="2994508A" wp14:editId="39E27E1F">
+            <wp:extent cx="2390775" cy="6029325"/>
+            <wp:effectExtent l="0" t="0" r="9525" b="9525"/>
+            <wp:docPr id="3" name="Immagine 3"/>
             <wp:cNvGraphicFramePr>
               <a:graphicFrameLocks xmlns:a="http://schemas.openxmlformats.org/drawingml/2006/main" noChangeAspect="1"/>
             </wp:cNvGraphicFramePr>
@@ -6176,7 +6550,7 @@
                   <pic:spPr>
                     <a:xfrm>
                       <a:off x="0" y="0"/>
-                      <a:ext cx="2793827" cy="5215144"/>
+                      <a:ext cx="2390775" cy="6029325"/>
                     </a:xfrm>
                     <a:prstGeom prst="rect">
                       <a:avLst/>
@@ -6197,14 +6571,6 @@
         <w:spacing w:after="0"/>
       </w:pPr>
     </w:p>
-    <w:p>
-      <w:pPr>
-        <w:tabs>
-          <w:tab w:val="left" w:pos="3261"/>
-        </w:tabs>
-        <w:spacing w:after="0"/>
-      </w:pPr>
-    </w:p>
     <w:tbl>
       <w:tblPr>
         <w:tblStyle w:val="Grigliatabella"/>
@@ -6673,6 +7039,7 @@
                 <w:sz w:val="24"/>
                 <w:szCs w:val="24"/>
               </w:rPr>
+              <w:lastRenderedPageBreak/>
               <w:t>HeaderLogo.jsp</w:t>
             </w:r>
           </w:p>
@@ -6913,7 +7280,6 @@
                 <w:sz w:val="24"/>
                 <w:szCs w:val="24"/>
               </w:rPr>
-              <w:lastRenderedPageBreak/>
               <w:t>ListaUtenti.jsp</w:t>
             </w:r>
           </w:p>
@@ -8557,6 +8923,7 @@
                 <w:sz w:val="24"/>
                 <w:szCs w:val="24"/>
               </w:rPr>
+              <w:lastRenderedPageBreak/>
               <w:t>Nome classe</w:t>
             </w:r>
           </w:p>
@@ -8721,7 +9088,6 @@
                 <w:szCs w:val="24"/>
                 <w:lang w:val="en-US"/>
               </w:rPr>
-              <w:lastRenderedPageBreak/>
               <w:t>+ setId_utente(int id_utente): void</w:t>
             </w:r>
           </w:p>
@@ -8747,7 +9113,6 @@
                 <w:sz w:val="24"/>
                 <w:szCs w:val="24"/>
               </w:rPr>
-              <w:lastRenderedPageBreak/>
               <w:t>Pre-condizioni</w:t>
             </w:r>
           </w:p>
@@ -9532,6 +9897,7 @@
                 <w:szCs w:val="24"/>
                 <w:lang w:val="en-US"/>
               </w:rPr>
+              <w:lastRenderedPageBreak/>
               <w:t>+ setQuantita_magazzino(int quantita_magazzino): void</w:t>
             </w:r>
           </w:p>
@@ -9557,6 +9923,7 @@
                 <w:sz w:val="24"/>
                 <w:szCs w:val="24"/>
               </w:rPr>
+              <w:lastRenderedPageBreak/>
               <w:t>Pre-condizioni</w:t>
             </w:r>
           </w:p>
@@ -9749,7 +10116,6 @@
                 <w:sz w:val="24"/>
                 <w:szCs w:val="24"/>
               </w:rPr>
-              <w:lastRenderedPageBreak/>
               <w:t>Invariante</w:t>
             </w:r>
           </w:p>
@@ -10586,6 +10952,7 @@
                 <w:sz w:val="24"/>
                 <w:szCs w:val="24"/>
               </w:rPr>
+              <w:lastRenderedPageBreak/>
               <w:t>Nome classe</w:t>
             </w:r>
           </w:p>
@@ -10732,7 +11099,6 @@
                 <w:szCs w:val="24"/>
                 <w:lang w:val="en-US"/>
               </w:rPr>
-              <w:lastRenderedPageBreak/>
               <w:t>+ getQuantity(): int</w:t>
             </w:r>
           </w:p>
@@ -10845,7 +11211,6 @@
                 <w:sz w:val="24"/>
                 <w:szCs w:val="24"/>
               </w:rPr>
-              <w:lastRenderedPageBreak/>
               <w:t>Pre-condizioni</w:t>
             </w:r>
           </w:p>
@@ -11532,7 +11897,6 @@
               <w:rPr>
                 <w:color w:val="FFFFFF" w:themeColor="background1"/>
               </w:rPr>
-              <w:lastRenderedPageBreak/>
               <w:t>Signature dei metodi</w:t>
             </w:r>
           </w:p>
@@ -12166,7 +12530,6 @@
               <w:rPr>
                 <w:color w:val="FFFFFF" w:themeColor="background1"/>
               </w:rPr>
-              <w:lastRenderedPageBreak/>
               <w:t>Signature dei metodi</w:t>
             </w:r>
           </w:p>
@@ -12822,7 +13185,6 @@
               <w:rPr>
                 <w:color w:val="FFFFFF" w:themeColor="background1"/>
               </w:rPr>
-              <w:lastRenderedPageBreak/>
               <w:t>Signature dei metodi</w:t>
             </w:r>
           </w:p>
@@ -13478,7 +13840,6 @@
               <w:rPr>
                 <w:color w:val="FFFFFF" w:themeColor="background1"/>
               </w:rPr>
-              <w:lastRenderedPageBreak/>
               <w:t>Descrizione</w:t>
             </w:r>
           </w:p>
@@ -14724,7 +15085,11 @@
           </w:p>
           <w:p>
             <w:r>
-              <w:t>Pre: request.getParameter(“nome”) AND request.getParamter(“descrizione”) AND request.getParamter(“anno”) AND request.getParamter(“regione”) AND request.getParamter(“gradazione”) AND request.getParamter(“formato”) AND request.getParamter(“quantita_magazzino”) AND request.getParamter(“tipo”) AND request.getParamter(“prezzo”) AND request.getParamter(“sconto”)</w:t>
+              <w:t xml:space="preserve">Pre: request.getParameter(“nome”) AND request.getParamter(“descrizione”) AND request.getParamter(“anno”) AND request.getParamter(“regione”) AND </w:t>
+            </w:r>
+            <w:r>
+              <w:lastRenderedPageBreak/>
+              <w:t>request.getParamter(“gradazione”) AND request.getParamter(“formato”) AND request.getParamter(“quantita_magazzino”) AND request.getParamter(“tipo”) AND request.getParamter(“prezzo”) AND request.getParamter(“sconto”)</w:t>
             </w:r>
           </w:p>
         </w:tc>
@@ -15448,7 +15813,6 @@
                 <w:sz w:val="24"/>
                 <w:szCs w:val="24"/>
               </w:rPr>
-              <w:lastRenderedPageBreak/>
               <w:t>Nome classe</w:t>
             </w:r>
           </w:p>
@@ -16288,7 +16652,6 @@
                 <w:sz w:val="24"/>
                 <w:szCs w:val="24"/>
               </w:rPr>
-              <w:lastRenderedPageBreak/>
               <w:t>Nome classe</w:t>
             </w:r>
           </w:p>
@@ -17152,7 +17515,6 @@
                 <w:sz w:val="24"/>
                 <w:szCs w:val="24"/>
               </w:rPr>
-              <w:lastRenderedPageBreak/>
               <w:t>Nome classe</w:t>
             </w:r>
           </w:p>
@@ -18017,7 +18379,6 @@
                 <w:sz w:val="24"/>
                 <w:szCs w:val="24"/>
               </w:rPr>
-              <w:lastRenderedPageBreak/>
               <w:t>Nome classe</w:t>
             </w:r>
           </w:p>
@@ -18655,7 +19016,6 @@
                 <w:sz w:val="24"/>
                 <w:szCs w:val="24"/>
               </w:rPr>
-              <w:lastRenderedPageBreak/>
               <w:t>Nome classe</w:t>
             </w:r>
           </w:p>

--- a/ODD.docx
+++ b/ODD.docx
@@ -6453,8 +6453,6 @@
           <w:szCs w:val="24"/>
         </w:rPr>
       </w:pPr>
-      <w:bookmarkStart w:id="0" w:name="_GoBack"/>
-      <w:bookmarkEnd w:id="0"/>
     </w:p>
     <w:p>
       <w:pPr>
@@ -7034,14 +7032,16 @@
                 <w:szCs w:val="24"/>
               </w:rPr>
             </w:pPr>
+            <w:proofErr w:type="spellStart"/>
             <w:r>
               <w:rPr>
                 <w:sz w:val="24"/>
                 <w:szCs w:val="24"/>
               </w:rPr>
               <w:lastRenderedPageBreak/>
-              <w:t>HeaderLogo.jsp</w:t>
-            </w:r>
+              <w:t>Header.jsp</w:t>
+            </w:r>
+            <w:proofErr w:type="spellEnd"/>
           </w:p>
         </w:tc>
         <w:tc>
@@ -7058,12 +7058,21 @@
                 <w:szCs w:val="24"/>
               </w:rPr>
             </w:pPr>
-            <w:r>
-              <w:rPr>
-                <w:sz w:val="24"/>
-                <w:szCs w:val="24"/>
-              </w:rPr>
-              <w:t xml:space="preserve">Logo del sito </w:t>
+            <w:proofErr w:type="spellStart"/>
+            <w:r>
+              <w:rPr>
+                <w:sz w:val="24"/>
+                <w:szCs w:val="24"/>
+              </w:rPr>
+              <w:t>Header</w:t>
+            </w:r>
+            <w:proofErr w:type="spellEnd"/>
+            <w:r>
+              <w:rPr>
+                <w:sz w:val="24"/>
+                <w:szCs w:val="24"/>
+              </w:rPr>
+              <w:t xml:space="preserve"> principale del sito</w:t>
             </w:r>
           </w:p>
         </w:tc>
@@ -7083,13 +7092,15 @@
                 <w:szCs w:val="24"/>
               </w:rPr>
             </w:pPr>
-            <w:r>
-              <w:rPr>
-                <w:sz w:val="24"/>
-                <w:szCs w:val="24"/>
-              </w:rPr>
-              <w:t>Home.jsp</w:t>
-            </w:r>
+            <w:proofErr w:type="spellStart"/>
+            <w:r>
+              <w:rPr>
+                <w:sz w:val="24"/>
+                <w:szCs w:val="24"/>
+              </w:rPr>
+              <w:t>HeaderLogo.jsp</w:t>
+            </w:r>
+            <w:proofErr w:type="spellEnd"/>
           </w:p>
         </w:tc>
         <w:tc>
@@ -7111,7 +7122,7 @@
                 <w:sz w:val="24"/>
                 <w:szCs w:val="24"/>
               </w:rPr>
-              <w:t xml:space="preserve">Pagina principale del sito </w:t>
+              <w:t xml:space="preserve">Logo del sito </w:t>
             </w:r>
           </w:p>
         </w:tc>
@@ -7136,7 +7147,7 @@
                 <w:sz w:val="24"/>
                 <w:szCs w:val="24"/>
               </w:rPr>
-              <w:t>InformazioniPersonali.jsp</w:t>
+              <w:t>Home.jsp</w:t>
             </w:r>
           </w:p>
         </w:tc>
@@ -7159,7 +7170,7 @@
                 <w:sz w:val="24"/>
                 <w:szCs w:val="24"/>
               </w:rPr>
-              <w:t>Pagina personale dell’utente</w:t>
+              <w:t xml:space="preserve">Pagina principale del sito </w:t>
             </w:r>
           </w:p>
         </w:tc>
@@ -7184,7 +7195,7 @@
                 <w:sz w:val="24"/>
                 <w:szCs w:val="24"/>
               </w:rPr>
-              <w:t>ListaOrdini.jsp</w:t>
+              <w:t>InformazioniPersonali.jsp</w:t>
             </w:r>
           </w:p>
         </w:tc>
@@ -7207,7 +7218,7 @@
                 <w:sz w:val="24"/>
                 <w:szCs w:val="24"/>
               </w:rPr>
-              <w:t>Pagina che mostra la lista degli ordini</w:t>
+              <w:t>Pagina personale dell’utente</w:t>
             </w:r>
           </w:p>
         </w:tc>
@@ -7232,7 +7243,7 @@
                 <w:sz w:val="24"/>
                 <w:szCs w:val="24"/>
               </w:rPr>
-              <w:t>ListaProdotti.jsp</w:t>
+              <w:t>ListaOrdini.jsp</w:t>
             </w:r>
           </w:p>
         </w:tc>
@@ -7255,7 +7266,14 @@
                 <w:sz w:val="24"/>
                 <w:szCs w:val="24"/>
               </w:rPr>
-              <w:t>Pagina che mostra la lista dei prodotti</w:t>
+              <w:t>Pagina che mostra la lista degli ordini</w:t>
+            </w:r>
+            <w:r>
+              <w:rPr>
+                <w:sz w:val="24"/>
+                <w:szCs w:val="24"/>
+              </w:rPr>
+              <w:t xml:space="preserve"> di un utente</w:t>
             </w:r>
           </w:p>
         </w:tc>
@@ -7275,13 +7293,15 @@
                 <w:szCs w:val="24"/>
               </w:rPr>
             </w:pPr>
-            <w:r>
-              <w:rPr>
-                <w:sz w:val="24"/>
-                <w:szCs w:val="24"/>
-              </w:rPr>
-              <w:t>ListaUtenti.jsp</w:t>
-            </w:r>
+            <w:proofErr w:type="spellStart"/>
+            <w:r>
+              <w:rPr>
+                <w:sz w:val="24"/>
+                <w:szCs w:val="24"/>
+              </w:rPr>
+              <w:t>ListaOrdiniAdmin.jsp</w:t>
+            </w:r>
+            <w:proofErr w:type="spellEnd"/>
           </w:p>
         </w:tc>
         <w:tc>
@@ -7303,7 +7323,7 @@
                 <w:sz w:val="24"/>
                 <w:szCs w:val="24"/>
               </w:rPr>
-              <w:t xml:space="preserve">Pagina che mostra la lista degli Utenti </w:t>
+              <w:t>Pagina che mostra la lista di tutti gli ordini</w:t>
             </w:r>
           </w:p>
         </w:tc>
@@ -7323,13 +7343,15 @@
                 <w:szCs w:val="24"/>
               </w:rPr>
             </w:pPr>
-            <w:r>
-              <w:rPr>
-                <w:sz w:val="24"/>
-                <w:szCs w:val="24"/>
-              </w:rPr>
-              <w:t>LoginRegistrazione.jsp</w:t>
-            </w:r>
+            <w:proofErr w:type="spellStart"/>
+            <w:r>
+              <w:rPr>
+                <w:sz w:val="24"/>
+                <w:szCs w:val="24"/>
+              </w:rPr>
+              <w:t>ListaProdotti.jsp</w:t>
+            </w:r>
+            <w:proofErr w:type="spellEnd"/>
           </w:p>
         </w:tc>
         <w:tc>
@@ -7351,7 +7373,7 @@
                 <w:sz w:val="24"/>
                 <w:szCs w:val="24"/>
               </w:rPr>
-              <w:t xml:space="preserve">Pagina di login e registrazione </w:t>
+              <w:t>Pagina che mostra la lista dei prodotti</w:t>
             </w:r>
           </w:p>
         </w:tc>
@@ -7376,7 +7398,7 @@
                 <w:sz w:val="24"/>
                 <w:szCs w:val="24"/>
               </w:rPr>
-              <w:t>ModificaProdottoByAdmin.jsp</w:t>
+              <w:t>ListaUtenti.jsp</w:t>
             </w:r>
           </w:p>
         </w:tc>
@@ -7399,7 +7421,7 @@
                 <w:sz w:val="24"/>
                 <w:szCs w:val="24"/>
               </w:rPr>
-              <w:t xml:space="preserve">Pagina che mostra la lista di prodotti che si vuole modificare </w:t>
+              <w:t xml:space="preserve">Pagina che mostra la lista degli Utenti </w:t>
             </w:r>
           </w:p>
         </w:tc>
@@ -7424,7 +7446,7 @@
                 <w:sz w:val="24"/>
                 <w:szCs w:val="24"/>
               </w:rPr>
-              <w:t>Prodotto.jsp</w:t>
+              <w:t>LoginRegistrazione.jsp</w:t>
             </w:r>
           </w:p>
         </w:tc>
@@ -7447,7 +7469,7 @@
                 <w:sz w:val="24"/>
                 <w:szCs w:val="24"/>
               </w:rPr>
-              <w:t>Pagina che mostra il singolo prodotto</w:t>
+              <w:t xml:space="preserve">Pagina di login e registrazione </w:t>
             </w:r>
           </w:p>
         </w:tc>
@@ -7467,20 +7489,15 @@
                 <w:szCs w:val="24"/>
               </w:rPr>
             </w:pPr>
-            <w:r>
-              <w:rPr>
-                <w:sz w:val="24"/>
-                <w:szCs w:val="24"/>
-              </w:rPr>
-              <w:t>Profilo</w:t>
-            </w:r>
-            <w:r>
-              <w:rPr>
-                <w:sz w:val="24"/>
-                <w:szCs w:val="24"/>
-              </w:rPr>
-              <w:t>Amministratore.jsp</w:t>
-            </w:r>
+            <w:proofErr w:type="spellStart"/>
+            <w:r>
+              <w:rPr>
+                <w:sz w:val="24"/>
+                <w:szCs w:val="24"/>
+              </w:rPr>
+              <w:t>ModificaIndirizzo.jsp</w:t>
+            </w:r>
+            <w:proofErr w:type="spellEnd"/>
           </w:p>
         </w:tc>
         <w:tc>
@@ -7502,7 +7519,7 @@
                 <w:sz w:val="24"/>
                 <w:szCs w:val="24"/>
               </w:rPr>
-              <w:t xml:space="preserve">Pagina che mostra il profilo dell’amministratore </w:t>
+              <w:t>Pagina che permette di modificare un indirizzo selezionato</w:t>
             </w:r>
           </w:p>
         </w:tc>
@@ -7522,13 +7539,15 @@
                 <w:szCs w:val="24"/>
               </w:rPr>
             </w:pPr>
-            <w:r>
-              <w:rPr>
-                <w:sz w:val="24"/>
-                <w:szCs w:val="24"/>
-              </w:rPr>
-              <w:t>RicercaProdotto.jsp</w:t>
-            </w:r>
+            <w:proofErr w:type="spellStart"/>
+            <w:r>
+              <w:rPr>
+                <w:sz w:val="24"/>
+                <w:szCs w:val="24"/>
+              </w:rPr>
+              <w:t>ModificaProdottoByAdmin.jsp</w:t>
+            </w:r>
+            <w:proofErr w:type="spellEnd"/>
           </w:p>
         </w:tc>
         <w:tc>
@@ -7550,92 +7569,265 @@
                 <w:sz w:val="24"/>
                 <w:szCs w:val="24"/>
               </w:rPr>
+              <w:t xml:space="preserve">Pagina che mostra la lista di prodotti che si vuole modificare </w:t>
+            </w:r>
+          </w:p>
+        </w:tc>
+      </w:tr>
+      <w:tr>
+        <w:tc>
+          <w:tcPr>
+            <w:tcW w:w="2972" w:type="dxa"/>
+          </w:tcPr>
+          <w:p>
+            <w:pPr>
+              <w:tabs>
+                <w:tab w:val="left" w:pos="3261"/>
+              </w:tabs>
+              <w:rPr>
+                <w:sz w:val="24"/>
+                <w:szCs w:val="24"/>
+              </w:rPr>
+            </w:pPr>
+            <w:proofErr w:type="spellStart"/>
+            <w:r>
+              <w:rPr>
+                <w:sz w:val="24"/>
+                <w:szCs w:val="24"/>
+              </w:rPr>
+              <w:t>ModificaUtente.jsp</w:t>
+            </w:r>
+            <w:proofErr w:type="spellEnd"/>
+          </w:p>
+        </w:tc>
+        <w:tc>
+          <w:tcPr>
+            <w:tcW w:w="6656" w:type="dxa"/>
+          </w:tcPr>
+          <w:p>
+            <w:pPr>
+              <w:tabs>
+                <w:tab w:val="left" w:pos="3261"/>
+              </w:tabs>
+              <w:rPr>
+                <w:sz w:val="24"/>
+                <w:szCs w:val="24"/>
+              </w:rPr>
+            </w:pPr>
+            <w:r>
+              <w:rPr>
+                <w:sz w:val="24"/>
+                <w:szCs w:val="24"/>
+              </w:rPr>
+              <w:t>Pagina che permette la modifica dei dati di un utente</w:t>
+            </w:r>
+          </w:p>
+        </w:tc>
+      </w:tr>
+      <w:tr>
+        <w:tc>
+          <w:tcPr>
+            <w:tcW w:w="2972" w:type="dxa"/>
+          </w:tcPr>
+          <w:p>
+            <w:pPr>
+              <w:tabs>
+                <w:tab w:val="left" w:pos="3261"/>
+              </w:tabs>
+              <w:rPr>
+                <w:sz w:val="24"/>
+                <w:szCs w:val="24"/>
+              </w:rPr>
+            </w:pPr>
+            <w:proofErr w:type="spellStart"/>
+            <w:r>
+              <w:rPr>
+                <w:sz w:val="24"/>
+                <w:szCs w:val="24"/>
+              </w:rPr>
+              <w:t>ModificaUtenteByAdmin.jsp</w:t>
+            </w:r>
+            <w:proofErr w:type="spellEnd"/>
+          </w:p>
+        </w:tc>
+        <w:tc>
+          <w:tcPr>
+            <w:tcW w:w="6656" w:type="dxa"/>
+          </w:tcPr>
+          <w:p>
+            <w:pPr>
+              <w:tabs>
+                <w:tab w:val="left" w:pos="3261"/>
+              </w:tabs>
+              <w:rPr>
+                <w:sz w:val="24"/>
+                <w:szCs w:val="24"/>
+              </w:rPr>
+            </w:pPr>
+            <w:r>
+              <w:rPr>
+                <w:sz w:val="24"/>
+                <w:szCs w:val="24"/>
+              </w:rPr>
+              <w:t>Pagina che permette la modifica di uno specifico utente</w:t>
+            </w:r>
+          </w:p>
+        </w:tc>
+      </w:tr>
+      <w:tr>
+        <w:tc>
+          <w:tcPr>
+            <w:tcW w:w="2972" w:type="dxa"/>
+          </w:tcPr>
+          <w:p>
+            <w:pPr>
+              <w:tabs>
+                <w:tab w:val="left" w:pos="3261"/>
+              </w:tabs>
+              <w:rPr>
+                <w:sz w:val="24"/>
+                <w:szCs w:val="24"/>
+              </w:rPr>
+            </w:pPr>
+            <w:proofErr w:type="spellStart"/>
+            <w:r>
+              <w:rPr>
+                <w:sz w:val="24"/>
+                <w:szCs w:val="24"/>
+              </w:rPr>
+              <w:t>Prodotto.jsp</w:t>
+            </w:r>
+            <w:proofErr w:type="spellEnd"/>
+          </w:p>
+        </w:tc>
+        <w:tc>
+          <w:tcPr>
+            <w:tcW w:w="6656" w:type="dxa"/>
+          </w:tcPr>
+          <w:p>
+            <w:pPr>
+              <w:tabs>
+                <w:tab w:val="left" w:pos="3261"/>
+              </w:tabs>
+              <w:rPr>
+                <w:sz w:val="24"/>
+                <w:szCs w:val="24"/>
+              </w:rPr>
+            </w:pPr>
+            <w:r>
+              <w:rPr>
+                <w:sz w:val="24"/>
+                <w:szCs w:val="24"/>
+              </w:rPr>
+              <w:t>Pagina che mostra il singolo prodotto</w:t>
+            </w:r>
+          </w:p>
+        </w:tc>
+      </w:tr>
+      <w:tr>
+        <w:tc>
+          <w:tcPr>
+            <w:tcW w:w="2972" w:type="dxa"/>
+          </w:tcPr>
+          <w:p>
+            <w:pPr>
+              <w:tabs>
+                <w:tab w:val="left" w:pos="3261"/>
+              </w:tabs>
+              <w:rPr>
+                <w:sz w:val="24"/>
+                <w:szCs w:val="24"/>
+              </w:rPr>
+            </w:pPr>
+            <w:r>
+              <w:rPr>
+                <w:sz w:val="24"/>
+                <w:szCs w:val="24"/>
+              </w:rPr>
+              <w:t>Profilo</w:t>
+            </w:r>
+            <w:r>
+              <w:rPr>
+                <w:sz w:val="24"/>
+                <w:szCs w:val="24"/>
+              </w:rPr>
+              <w:t>Amministratore.jsp</w:t>
+            </w:r>
+          </w:p>
+        </w:tc>
+        <w:tc>
+          <w:tcPr>
+            <w:tcW w:w="6656" w:type="dxa"/>
+          </w:tcPr>
+          <w:p>
+            <w:pPr>
+              <w:tabs>
+                <w:tab w:val="left" w:pos="3261"/>
+              </w:tabs>
+              <w:rPr>
+                <w:sz w:val="24"/>
+                <w:szCs w:val="24"/>
+              </w:rPr>
+            </w:pPr>
+            <w:r>
+              <w:rPr>
+                <w:sz w:val="24"/>
+                <w:szCs w:val="24"/>
+              </w:rPr>
+              <w:t xml:space="preserve">Pagina che mostra il profilo dell’amministratore </w:t>
+            </w:r>
+          </w:p>
+        </w:tc>
+      </w:tr>
+      <w:tr>
+        <w:tc>
+          <w:tcPr>
+            <w:tcW w:w="2972" w:type="dxa"/>
+          </w:tcPr>
+          <w:p>
+            <w:pPr>
+              <w:tabs>
+                <w:tab w:val="left" w:pos="3261"/>
+              </w:tabs>
+              <w:rPr>
+                <w:sz w:val="24"/>
+                <w:szCs w:val="24"/>
+              </w:rPr>
+            </w:pPr>
+            <w:r>
+              <w:rPr>
+                <w:sz w:val="24"/>
+                <w:szCs w:val="24"/>
+              </w:rPr>
+              <w:t>RicercaProdotto.jsp</w:t>
+            </w:r>
+          </w:p>
+        </w:tc>
+        <w:tc>
+          <w:tcPr>
+            <w:tcW w:w="6656" w:type="dxa"/>
+          </w:tcPr>
+          <w:p>
+            <w:pPr>
+              <w:tabs>
+                <w:tab w:val="left" w:pos="3261"/>
+              </w:tabs>
+              <w:rPr>
+                <w:sz w:val="24"/>
+                <w:szCs w:val="24"/>
+              </w:rPr>
+            </w:pPr>
+            <w:r>
+              <w:rPr>
+                <w:sz w:val="24"/>
+                <w:szCs w:val="24"/>
+              </w:rPr>
               <w:t>Pagina che mostra la lista di prodotti ricercati nella barra di ricerca</w:t>
             </w:r>
           </w:p>
         </w:tc>
       </w:tr>
     </w:tbl>
-    <w:p>
-      <w:pPr>
-        <w:tabs>
-          <w:tab w:val="left" w:pos="3261"/>
-        </w:tabs>
-        <w:spacing w:after="0"/>
-      </w:pPr>
-    </w:p>
-    <w:p>
-      <w:pPr>
-        <w:tabs>
-          <w:tab w:val="left" w:pos="3261"/>
-        </w:tabs>
-        <w:spacing w:after="0"/>
-      </w:pPr>
-    </w:p>
-    <w:p>
-      <w:pPr>
-        <w:tabs>
-          <w:tab w:val="left" w:pos="3261"/>
-        </w:tabs>
-        <w:spacing w:after="0"/>
-      </w:pPr>
-    </w:p>
-    <w:p>
-      <w:pPr>
-        <w:tabs>
-          <w:tab w:val="left" w:pos="3261"/>
-        </w:tabs>
-        <w:spacing w:after="0"/>
-      </w:pPr>
-    </w:p>
-    <w:p>
-      <w:pPr>
-        <w:tabs>
-          <w:tab w:val="left" w:pos="3261"/>
-        </w:tabs>
-        <w:spacing w:after="0"/>
-      </w:pPr>
-    </w:p>
-    <w:p>
-      <w:pPr>
-        <w:tabs>
-          <w:tab w:val="left" w:pos="3261"/>
-        </w:tabs>
-        <w:spacing w:after="0"/>
-      </w:pPr>
-    </w:p>
-    <w:p>
-      <w:pPr>
-        <w:tabs>
-          <w:tab w:val="left" w:pos="3261"/>
-        </w:tabs>
-        <w:spacing w:after="0"/>
-      </w:pPr>
-    </w:p>
-    <w:p>
-      <w:pPr>
-        <w:tabs>
-          <w:tab w:val="left" w:pos="3261"/>
-        </w:tabs>
-        <w:spacing w:after="0"/>
-      </w:pPr>
-    </w:p>
-    <w:p>
-      <w:pPr>
-        <w:tabs>
-          <w:tab w:val="left" w:pos="3261"/>
-        </w:tabs>
-        <w:spacing w:after="0"/>
-      </w:pPr>
-    </w:p>
-    <w:p>
-      <w:pPr>
-        <w:tabs>
-          <w:tab w:val="left" w:pos="3261"/>
-        </w:tabs>
-        <w:spacing w:after="0"/>
-      </w:pPr>
-    </w:p>
     <w:p>
       <w:pPr>
         <w:tabs>
@@ -7848,6 +8040,7 @@
           <w:sz w:val="36"/>
           <w:szCs w:val="36"/>
         </w:rPr>
+        <w:lastRenderedPageBreak/>
         <w:t>3.0 CLASS INTERFACE</w:t>
       </w:r>
     </w:p>
@@ -7889,6 +8082,17 @@
         </w:rPr>
         <w:t>ENTITY</w:t>
       </w:r>
+    </w:p>
+    <w:p>
+      <w:pPr>
+        <w:tabs>
+          <w:tab w:val="left" w:pos="3261"/>
+        </w:tabs>
+        <w:spacing w:after="0"/>
+        <w:rPr>
+          <w:b/>
+        </w:rPr>
+      </w:pPr>
     </w:p>
     <w:tbl>
       <w:tblPr>
@@ -8893,6 +9097,28 @@
         </w:rPr>
       </w:pPr>
     </w:p>
+    <w:p>
+      <w:pPr>
+        <w:tabs>
+          <w:tab w:val="left" w:pos="3261"/>
+        </w:tabs>
+        <w:spacing w:after="0"/>
+        <w:rPr>
+          <w:b/>
+        </w:rPr>
+      </w:pPr>
+    </w:p>
+    <w:p>
+      <w:pPr>
+        <w:tabs>
+          <w:tab w:val="left" w:pos="3261"/>
+        </w:tabs>
+        <w:spacing w:after="0"/>
+        <w:rPr>
+          <w:b/>
+        </w:rPr>
+      </w:pPr>
+    </w:p>
     <w:tbl>
       <w:tblPr>
         <w:tblStyle w:val="Grigliatabella"/>
@@ -8944,7 +9170,7 @@
                 <w:sz w:val="24"/>
                 <w:szCs w:val="24"/>
               </w:rPr>
-              <w:t>Ordine</w:t>
+              <w:t>Indirizzo</w:t>
             </w:r>
           </w:p>
         </w:tc>
@@ -8984,13 +9210,6 @@
                 <w:szCs w:val="24"/>
               </w:rPr>
             </w:pPr>
-            <w:r>
-              <w:rPr>
-                <w:sz w:val="24"/>
-                <w:szCs w:val="24"/>
-              </w:rPr>
-              <w:t>Questa classe rappresenta l’oggetto Ordine</w:t>
-            </w:r>
           </w:p>
         </w:tc>
       </w:tr>
@@ -9024,72 +9243,13 @@
           </w:tcPr>
           <w:p>
             <w:pPr>
+              <w:spacing w:line="240" w:lineRule="auto"/>
               <w:rPr>
                 <w:sz w:val="24"/>
                 <w:szCs w:val="24"/>
                 <w:lang w:val="en-US"/>
               </w:rPr>
             </w:pPr>
-            <w:r>
-              <w:rPr>
-                <w:sz w:val="24"/>
-                <w:szCs w:val="24"/>
-                <w:lang w:val="en-US"/>
-              </w:rPr>
-              <w:t>+ getId(): int</w:t>
-            </w:r>
-          </w:p>
-          <w:p>
-            <w:pPr>
-              <w:rPr>
-                <w:sz w:val="24"/>
-                <w:szCs w:val="24"/>
-                <w:lang w:val="en-US"/>
-              </w:rPr>
-            </w:pPr>
-            <w:r>
-              <w:rPr>
-                <w:sz w:val="24"/>
-                <w:szCs w:val="24"/>
-                <w:lang w:val="en-US"/>
-              </w:rPr>
-              <w:t>+ setId(int id): void</w:t>
-            </w:r>
-          </w:p>
-          <w:p>
-            <w:pPr>
-              <w:rPr>
-                <w:sz w:val="24"/>
-                <w:szCs w:val="24"/>
-                <w:lang w:val="en-US"/>
-              </w:rPr>
-            </w:pPr>
-            <w:r>
-              <w:rPr>
-                <w:sz w:val="24"/>
-                <w:szCs w:val="24"/>
-                <w:lang w:val="en-US"/>
-              </w:rPr>
-              <w:t>+ getId_utente(): int</w:t>
-            </w:r>
-          </w:p>
-          <w:p>
-            <w:pPr>
-              <w:spacing w:line="240" w:lineRule="auto"/>
-              <w:rPr>
-                <w:sz w:val="24"/>
-                <w:szCs w:val="24"/>
-                <w:lang w:val="en-US"/>
-              </w:rPr>
-            </w:pPr>
-            <w:r>
-              <w:rPr>
-                <w:sz w:val="24"/>
-                <w:szCs w:val="24"/>
-                <w:lang w:val="en-US"/>
-              </w:rPr>
-              <w:t>+ setId_utente(int id_utente): void</w:t>
-            </w:r>
           </w:p>
         </w:tc>
       </w:tr>
@@ -9128,204 +9288,99 @@
                 <w:szCs w:val="24"/>
               </w:rPr>
             </w:pPr>
-            <w:r>
+          </w:p>
+        </w:tc>
+      </w:tr>
+      <w:tr>
+        <w:tc>
+          <w:tcPr>
+            <w:tcW w:w="2405" w:type="dxa"/>
+            <w:shd w:val="clear" w:color="auto" w:fill="2E74B5"/>
+          </w:tcPr>
+          <w:p>
+            <w:pPr>
+              <w:rPr>
+                <w:color w:val="FFFFFF" w:themeColor="background1"/>
+                <w:sz w:val="24"/>
+                <w:szCs w:val="24"/>
+              </w:rPr>
+            </w:pPr>
+            <w:r>
+              <w:rPr>
+                <w:color w:val="FFFFFF" w:themeColor="background1"/>
+                <w:sz w:val="24"/>
+                <w:szCs w:val="24"/>
+              </w:rPr>
+              <w:t>Post-condizioni</w:t>
+            </w:r>
+          </w:p>
+        </w:tc>
+        <w:tc>
+          <w:tcPr>
+            <w:tcW w:w="7223" w:type="dxa"/>
+          </w:tcPr>
+          <w:p>
+            <w:pPr>
+              <w:rPr>
+                <w:sz w:val="24"/>
+                <w:szCs w:val="24"/>
+              </w:rPr>
+            </w:pPr>
+          </w:p>
+        </w:tc>
+      </w:tr>
+      <w:tr>
+        <w:tc>
+          <w:tcPr>
+            <w:tcW w:w="2405" w:type="dxa"/>
+            <w:shd w:val="clear" w:color="auto" w:fill="2E74B5"/>
+          </w:tcPr>
+          <w:p>
+            <w:pPr>
+              <w:rPr>
+                <w:color w:val="FFFFFF" w:themeColor="background1"/>
+                <w:sz w:val="24"/>
+                <w:szCs w:val="24"/>
+              </w:rPr>
+            </w:pPr>
+            <w:r>
+              <w:rPr>
+                <w:color w:val="FFFFFF" w:themeColor="background1"/>
+                <w:sz w:val="24"/>
+                <w:szCs w:val="24"/>
+              </w:rPr>
+              <w:t>Invariante</w:t>
+            </w:r>
+          </w:p>
+        </w:tc>
+        <w:tc>
+          <w:tcPr>
+            <w:tcW w:w="7223" w:type="dxa"/>
+          </w:tcPr>
+          <w:p>
+            <w:pPr>
               <w:rPr>
                 <w:b/>
                 <w:bCs/>
                 <w:sz w:val="24"/>
                 <w:szCs w:val="24"/>
               </w:rPr>
-              <w:t>Context</w:t>
-            </w:r>
-            <w:r>
-              <w:rPr>
-                <w:b/>
-                <w:bCs/>
-                <w:sz w:val="24"/>
-                <w:szCs w:val="24"/>
-              </w:rPr>
-              <w:t xml:space="preserve"> </w:t>
-            </w:r>
-            <w:proofErr w:type="gramStart"/>
-            <w:r>
-              <w:rPr>
-                <w:sz w:val="24"/>
-                <w:szCs w:val="24"/>
-              </w:rPr>
-              <w:t>Ordine::</w:t>
-            </w:r>
-            <w:proofErr w:type="gramEnd"/>
-            <w:r>
-              <w:rPr>
-                <w:sz w:val="24"/>
-                <w:szCs w:val="24"/>
-              </w:rPr>
-              <w:t>setId(id)</w:t>
-            </w:r>
-          </w:p>
-          <w:p>
-            <w:pPr>
-              <w:rPr>
-                <w:sz w:val="24"/>
-                <w:szCs w:val="24"/>
-              </w:rPr>
-            </w:pPr>
-            <w:r>
-              <w:rPr>
-                <w:b/>
-                <w:bCs/>
-                <w:sz w:val="24"/>
-                <w:szCs w:val="24"/>
-              </w:rPr>
-              <w:t>Pre</w:t>
-            </w:r>
-            <w:r>
-              <w:rPr>
-                <w:sz w:val="24"/>
-                <w:szCs w:val="24"/>
-              </w:rPr>
-              <w:t>: id non deve avere altre corrispondenze nel database</w:t>
-            </w:r>
-          </w:p>
-        </w:tc>
-      </w:tr>
-      <w:tr>
-        <w:tc>
-          <w:tcPr>
-            <w:tcW w:w="2405" w:type="dxa"/>
-            <w:shd w:val="clear" w:color="auto" w:fill="2E74B5"/>
-          </w:tcPr>
-          <w:p>
-            <w:pPr>
-              <w:rPr>
-                <w:color w:val="FFFFFF" w:themeColor="background1"/>
-                <w:sz w:val="24"/>
-                <w:szCs w:val="24"/>
-              </w:rPr>
-            </w:pPr>
-            <w:r>
-              <w:rPr>
-                <w:color w:val="FFFFFF" w:themeColor="background1"/>
-                <w:sz w:val="24"/>
-                <w:szCs w:val="24"/>
-              </w:rPr>
-              <w:t>Post-condizioni</w:t>
-            </w:r>
-          </w:p>
-        </w:tc>
-        <w:tc>
-          <w:tcPr>
-            <w:tcW w:w="7223" w:type="dxa"/>
-          </w:tcPr>
-          <w:p>
-            <w:pPr>
-              <w:rPr>
-                <w:sz w:val="24"/>
-                <w:szCs w:val="24"/>
-              </w:rPr>
-            </w:pPr>
-            <w:r>
-              <w:rPr>
-                <w:b/>
-                <w:bCs/>
-                <w:sz w:val="24"/>
-                <w:szCs w:val="24"/>
-              </w:rPr>
-              <w:t>Context</w:t>
-            </w:r>
-            <w:r>
-              <w:rPr>
-                <w:b/>
-                <w:bCs/>
-                <w:sz w:val="24"/>
-                <w:szCs w:val="24"/>
-              </w:rPr>
-              <w:t xml:space="preserve"> </w:t>
-            </w:r>
-            <w:proofErr w:type="gramStart"/>
-            <w:r>
-              <w:rPr>
-                <w:sz w:val="24"/>
-                <w:szCs w:val="24"/>
-              </w:rPr>
-              <w:t>Ordine::</w:t>
-            </w:r>
-            <w:proofErr w:type="gramEnd"/>
-            <w:r>
-              <w:rPr>
-                <w:sz w:val="24"/>
-                <w:szCs w:val="24"/>
-              </w:rPr>
-              <w:t>setId(id)</w:t>
-            </w:r>
-          </w:p>
-          <w:p>
-            <w:pPr>
-              <w:rPr>
-                <w:sz w:val="24"/>
-                <w:szCs w:val="24"/>
-              </w:rPr>
-            </w:pPr>
-            <w:r>
-              <w:rPr>
-                <w:b/>
-                <w:bCs/>
-                <w:sz w:val="24"/>
-                <w:szCs w:val="24"/>
-              </w:rPr>
-              <w:t>Post</w:t>
-            </w:r>
-            <w:r>
-              <w:rPr>
-                <w:sz w:val="24"/>
-                <w:szCs w:val="24"/>
-              </w:rPr>
-              <w:t>: id è presente nel database</w:t>
-            </w:r>
-          </w:p>
-        </w:tc>
-      </w:tr>
-      <w:tr>
-        <w:tc>
-          <w:tcPr>
-            <w:tcW w:w="2405" w:type="dxa"/>
-            <w:shd w:val="clear" w:color="auto" w:fill="2E74B5"/>
-          </w:tcPr>
-          <w:p>
-            <w:pPr>
-              <w:rPr>
-                <w:color w:val="FFFFFF" w:themeColor="background1"/>
-                <w:sz w:val="24"/>
-                <w:szCs w:val="24"/>
-              </w:rPr>
-            </w:pPr>
-            <w:r>
-              <w:rPr>
-                <w:color w:val="FFFFFF" w:themeColor="background1"/>
-                <w:sz w:val="24"/>
-                <w:szCs w:val="24"/>
-              </w:rPr>
-              <w:t>Invariante</w:t>
-            </w:r>
-          </w:p>
-        </w:tc>
-        <w:tc>
-          <w:tcPr>
-            <w:tcW w:w="7223" w:type="dxa"/>
-          </w:tcPr>
-          <w:p>
-            <w:pPr>
-              <w:rPr>
-                <w:b/>
-                <w:bCs/>
-                <w:sz w:val="24"/>
-                <w:szCs w:val="24"/>
-              </w:rPr>
             </w:pPr>
           </w:p>
         </w:tc>
       </w:tr>
     </w:tbl>
+    <w:p>
+      <w:pPr>
+        <w:tabs>
+          <w:tab w:val="left" w:pos="3261"/>
+        </w:tabs>
+        <w:spacing w:after="0"/>
+        <w:rPr>
+          <w:b/>
+        </w:rPr>
+      </w:pPr>
+    </w:p>
     <w:p>
       <w:pPr>
         <w:tabs>
@@ -9387,7 +9442,7 @@
                 <w:sz w:val="24"/>
                 <w:szCs w:val="24"/>
               </w:rPr>
-              <w:t>Prodotto</w:t>
+              <w:t>Ordine</w:t>
             </w:r>
           </w:p>
         </w:tc>
@@ -9432,7 +9487,7 @@
                 <w:sz w:val="24"/>
                 <w:szCs w:val="24"/>
               </w:rPr>
-              <w:t>Questa classe rappresenta l’oggetto Prodotto</w:t>
+              <w:t>Questa classe rappresenta l’oggetto Ordine</w:t>
             </w:r>
           </w:p>
         </w:tc>
@@ -9513,11 +9568,12 @@
                 <w:szCs w:val="24"/>
                 <w:lang w:val="en-US"/>
               </w:rPr>
-              <w:t>+ getNome(): String</w:t>
-            </w:r>
-          </w:p>
-          <w:p>
-            <w:pPr>
+              <w:t>+ getId_utente(): int</w:t>
+            </w:r>
+          </w:p>
+          <w:p>
+            <w:pPr>
+              <w:spacing w:line="240" w:lineRule="auto"/>
               <w:rPr>
                 <w:sz w:val="24"/>
                 <w:szCs w:val="24"/>
@@ -9530,375 +9586,7 @@
                 <w:szCs w:val="24"/>
                 <w:lang w:val="en-US"/>
               </w:rPr>
-              <w:t>+ setNome(String nome): void</w:t>
-            </w:r>
-            <w:r>
-              <w:rPr>
-                <w:sz w:val="24"/>
-                <w:szCs w:val="24"/>
-                <w:lang w:val="en-US"/>
-              </w:rPr>
-              <w:br/>
-              <w:t>+ getDescrizione(): String</w:t>
-            </w:r>
-          </w:p>
-          <w:p>
-            <w:pPr>
-              <w:rPr>
-                <w:sz w:val="24"/>
-                <w:szCs w:val="24"/>
-                <w:lang w:val="en-US"/>
-              </w:rPr>
-            </w:pPr>
-            <w:r>
-              <w:rPr>
-                <w:sz w:val="24"/>
-                <w:szCs w:val="24"/>
-                <w:lang w:val="en-US"/>
-              </w:rPr>
-              <w:t>+ setDescrizione(String descrizione): void</w:t>
-            </w:r>
-          </w:p>
-          <w:p>
-            <w:pPr>
-              <w:rPr>
-                <w:sz w:val="24"/>
-                <w:szCs w:val="24"/>
-                <w:lang w:val="en-US"/>
-              </w:rPr>
-            </w:pPr>
-            <w:r>
-              <w:rPr>
-                <w:sz w:val="24"/>
-                <w:szCs w:val="24"/>
-                <w:lang w:val="en-US"/>
-              </w:rPr>
-              <w:t>+ getTipo(): String</w:t>
-            </w:r>
-          </w:p>
-          <w:p>
-            <w:pPr>
-              <w:rPr>
-                <w:sz w:val="24"/>
-                <w:szCs w:val="24"/>
-                <w:lang w:val="en-US"/>
-              </w:rPr>
-            </w:pPr>
-            <w:r>
-              <w:rPr>
-                <w:sz w:val="24"/>
-                <w:szCs w:val="24"/>
-                <w:lang w:val="en-US"/>
-              </w:rPr>
-              <w:t>+ setTipo(String tipo): void</w:t>
-            </w:r>
-          </w:p>
-          <w:p>
-            <w:pPr>
-              <w:rPr>
-                <w:sz w:val="24"/>
-                <w:szCs w:val="24"/>
-                <w:lang w:val="en-US"/>
-              </w:rPr>
-            </w:pPr>
-            <w:r>
-              <w:rPr>
-                <w:sz w:val="24"/>
-                <w:szCs w:val="24"/>
-                <w:lang w:val="en-US"/>
-              </w:rPr>
-              <w:t>+ getPrezzo(): double</w:t>
-            </w:r>
-          </w:p>
-          <w:p>
-            <w:pPr>
-              <w:rPr>
-                <w:sz w:val="24"/>
-                <w:szCs w:val="24"/>
-                <w:lang w:val="en-US"/>
-              </w:rPr>
-            </w:pPr>
-            <w:r>
-              <w:rPr>
-                <w:sz w:val="24"/>
-                <w:szCs w:val="24"/>
-                <w:lang w:val="en-US"/>
-              </w:rPr>
-              <w:t>+ setPrezzo(double prezzo): void</w:t>
-            </w:r>
-          </w:p>
-          <w:p>
-            <w:pPr>
-              <w:rPr>
-                <w:sz w:val="24"/>
-                <w:szCs w:val="24"/>
-                <w:lang w:val="en-US"/>
-              </w:rPr>
-            </w:pPr>
-            <w:r>
-              <w:rPr>
-                <w:sz w:val="24"/>
-                <w:szCs w:val="24"/>
-                <w:lang w:val="en-US"/>
-              </w:rPr>
-              <w:t>+ getSconto(): double</w:t>
-            </w:r>
-          </w:p>
-          <w:p>
-            <w:pPr>
-              <w:rPr>
-                <w:sz w:val="24"/>
-                <w:szCs w:val="24"/>
-                <w:lang w:val="en-US"/>
-              </w:rPr>
-            </w:pPr>
-            <w:r>
-              <w:rPr>
-                <w:sz w:val="24"/>
-                <w:szCs w:val="24"/>
-                <w:lang w:val="en-US"/>
-              </w:rPr>
-              <w:t>+ setSconto(double sconto): void</w:t>
-            </w:r>
-          </w:p>
-          <w:p>
-            <w:pPr>
-              <w:rPr>
-                <w:sz w:val="24"/>
-                <w:szCs w:val="24"/>
-                <w:lang w:val="en-US"/>
-              </w:rPr>
-            </w:pPr>
-            <w:r>
-              <w:rPr>
-                <w:sz w:val="24"/>
-                <w:szCs w:val="24"/>
-                <w:lang w:val="en-US"/>
-              </w:rPr>
-              <w:t>+ getImmagine(): String</w:t>
-            </w:r>
-          </w:p>
-          <w:p>
-            <w:pPr>
-              <w:rPr>
-                <w:sz w:val="24"/>
-                <w:szCs w:val="24"/>
-                <w:lang w:val="en-US"/>
-              </w:rPr>
-            </w:pPr>
-            <w:r>
-              <w:rPr>
-                <w:sz w:val="24"/>
-                <w:szCs w:val="24"/>
-                <w:lang w:val="en-US"/>
-              </w:rPr>
-              <w:t>+ setImmagine(String immagine): void</w:t>
-            </w:r>
-          </w:p>
-          <w:p>
-            <w:pPr>
-              <w:rPr>
-                <w:sz w:val="24"/>
-                <w:szCs w:val="24"/>
-                <w:lang w:val="en-US"/>
-              </w:rPr>
-            </w:pPr>
-            <w:r>
-              <w:rPr>
-                <w:sz w:val="24"/>
-                <w:szCs w:val="24"/>
-                <w:lang w:val="en-US"/>
-              </w:rPr>
-              <w:t>+ getNome_categoria():String</w:t>
-            </w:r>
-          </w:p>
-          <w:p>
-            <w:pPr>
-              <w:rPr>
-                <w:sz w:val="24"/>
-                <w:szCs w:val="24"/>
-                <w:lang w:val="en-US"/>
-              </w:rPr>
-            </w:pPr>
-            <w:r>
-              <w:rPr>
-                <w:sz w:val="24"/>
-                <w:szCs w:val="24"/>
-                <w:lang w:val="en-US"/>
-              </w:rPr>
-              <w:t>+ setNome_categoria(nome_categoria): void</w:t>
-            </w:r>
-          </w:p>
-          <w:p>
-            <w:pPr>
-              <w:rPr>
-                <w:sz w:val="24"/>
-                <w:szCs w:val="24"/>
-                <w:lang w:val="en-US"/>
-              </w:rPr>
-            </w:pPr>
-            <w:r>
-              <w:rPr>
-                <w:sz w:val="24"/>
-                <w:szCs w:val="24"/>
-                <w:lang w:val="en-US"/>
-              </w:rPr>
-              <w:t>+ getAnno(): int</w:t>
-            </w:r>
-          </w:p>
-          <w:p>
-            <w:pPr>
-              <w:rPr>
-                <w:sz w:val="24"/>
-                <w:szCs w:val="24"/>
-                <w:lang w:val="en-US"/>
-              </w:rPr>
-            </w:pPr>
-            <w:r>
-              <w:rPr>
-                <w:sz w:val="24"/>
-                <w:szCs w:val="24"/>
-                <w:lang w:val="en-US"/>
-              </w:rPr>
-              <w:t>+ setAnno(int anno): void</w:t>
-            </w:r>
-          </w:p>
-          <w:p>
-            <w:pPr>
-              <w:rPr>
-                <w:sz w:val="24"/>
-                <w:szCs w:val="24"/>
-                <w:lang w:val="en-US"/>
-              </w:rPr>
-            </w:pPr>
-            <w:r>
-              <w:rPr>
-                <w:sz w:val="24"/>
-                <w:szCs w:val="24"/>
-                <w:lang w:val="en-US"/>
-              </w:rPr>
-              <w:t>+ getRegione(): String</w:t>
-            </w:r>
-          </w:p>
-          <w:p>
-            <w:pPr>
-              <w:rPr>
-                <w:sz w:val="24"/>
-                <w:szCs w:val="24"/>
-                <w:lang w:val="en-US"/>
-              </w:rPr>
-            </w:pPr>
-            <w:r>
-              <w:rPr>
-                <w:sz w:val="24"/>
-                <w:szCs w:val="24"/>
-                <w:lang w:val="en-US"/>
-              </w:rPr>
-              <w:t>+ setRegione(String regione): void</w:t>
-            </w:r>
-          </w:p>
-          <w:p>
-            <w:pPr>
-              <w:rPr>
-                <w:sz w:val="24"/>
-                <w:szCs w:val="24"/>
-                <w:lang w:val="en-US"/>
-              </w:rPr>
-            </w:pPr>
-            <w:r>
-              <w:rPr>
-                <w:sz w:val="24"/>
-                <w:szCs w:val="24"/>
-                <w:lang w:val="en-US"/>
-              </w:rPr>
-              <w:t>+ getGradazione(): int</w:t>
-            </w:r>
-          </w:p>
-          <w:p>
-            <w:pPr>
-              <w:rPr>
-                <w:sz w:val="24"/>
-                <w:szCs w:val="24"/>
-                <w:lang w:val="en-US"/>
-              </w:rPr>
-            </w:pPr>
-            <w:r>
-              <w:rPr>
-                <w:sz w:val="24"/>
-                <w:szCs w:val="24"/>
-                <w:lang w:val="en-US"/>
-              </w:rPr>
-              <w:t>+ setGradazione(int gradazione): void</w:t>
-            </w:r>
-          </w:p>
-          <w:p>
-            <w:pPr>
-              <w:rPr>
-                <w:sz w:val="24"/>
-                <w:szCs w:val="24"/>
-                <w:lang w:val="en-US"/>
-              </w:rPr>
-            </w:pPr>
-            <w:r>
-              <w:rPr>
-                <w:sz w:val="24"/>
-                <w:szCs w:val="24"/>
-                <w:lang w:val="en-US"/>
-              </w:rPr>
-              <w:t>+ getFormato(): int</w:t>
-            </w:r>
-          </w:p>
-          <w:p>
-            <w:pPr>
-              <w:rPr>
-                <w:sz w:val="24"/>
-                <w:szCs w:val="24"/>
-                <w:lang w:val="en-US"/>
-              </w:rPr>
-            </w:pPr>
-            <w:r>
-              <w:rPr>
-                <w:sz w:val="24"/>
-                <w:szCs w:val="24"/>
-                <w:lang w:val="en-US"/>
-              </w:rPr>
-              <w:t>+ setFormato(int formato): void</w:t>
-            </w:r>
-          </w:p>
-          <w:p>
-            <w:pPr>
-              <w:rPr>
-                <w:sz w:val="24"/>
-                <w:szCs w:val="24"/>
-                <w:lang w:val="en-US"/>
-              </w:rPr>
-            </w:pPr>
-            <w:r>
-              <w:rPr>
-                <w:sz w:val="24"/>
-                <w:szCs w:val="24"/>
-                <w:lang w:val="en-US"/>
-              </w:rPr>
-              <w:t>+ getQuantita_magazzino(): int</w:t>
-            </w:r>
-          </w:p>
-          <w:p>
-            <w:pPr>
-              <w:spacing w:line="240" w:lineRule="auto"/>
-              <w:rPr>
-                <w:sz w:val="24"/>
-                <w:szCs w:val="24"/>
-                <w:lang w:val="en-US"/>
-              </w:rPr>
-            </w:pPr>
-            <w:r>
-              <w:rPr>
-                <w:sz w:val="24"/>
-                <w:szCs w:val="24"/>
-                <w:lang w:val="en-US"/>
-              </w:rPr>
-              <w:lastRenderedPageBreak/>
-              <w:t>+ setQuantita_magazzino(int quantita_magazzino): void</w:t>
+              <w:t>+ setId_utente(int id_utente): void</w:t>
             </w:r>
           </w:p>
         </w:tc>
@@ -9923,7 +9611,6 @@
                 <w:sz w:val="24"/>
                 <w:szCs w:val="24"/>
               </w:rPr>
-              <w:lastRenderedPageBreak/>
               <w:t>Pre-condizioni</w:t>
             </w:r>
           </w:p>
@@ -9963,7 +9650,7 @@
                 <w:sz w:val="24"/>
                 <w:szCs w:val="24"/>
               </w:rPr>
-              <w:t>Prodotto::</w:t>
+              <w:t>Ordine::</w:t>
             </w:r>
             <w:proofErr w:type="gramEnd"/>
             <w:r>
@@ -10059,7 +9746,7 @@
                 <w:sz w:val="24"/>
                 <w:szCs w:val="24"/>
               </w:rPr>
-              <w:t>Prodotto::</w:t>
+              <w:t>Ordine::</w:t>
             </w:r>
             <w:proofErr w:type="gramEnd"/>
             <w:r>
@@ -10198,7 +9885,7 @@
                 <w:sz w:val="24"/>
                 <w:szCs w:val="24"/>
               </w:rPr>
-              <w:t>Utente</w:t>
+              <w:t>Prodotto</w:t>
             </w:r>
           </w:p>
         </w:tc>
@@ -10243,7 +9930,7 @@
                 <w:sz w:val="24"/>
                 <w:szCs w:val="24"/>
               </w:rPr>
-              <w:t>Questa classe rappresenta l’oggetto Utente</w:t>
+              <w:t>Questa classe rappresenta l’oggetto Prodotto</w:t>
             </w:r>
           </w:p>
         </w:tc>
@@ -10324,7 +10011,7 @@
                 <w:szCs w:val="24"/>
                 <w:lang w:val="en-US"/>
               </w:rPr>
-              <w:t>+ getEmail(): String</w:t>
+              <w:t>+ getNome(): String</w:t>
             </w:r>
           </w:p>
           <w:p>
@@ -10341,228 +10028,357 @@
                 <w:szCs w:val="24"/>
                 <w:lang w:val="en-US"/>
               </w:rPr>
-              <w:t>+ setEmail(String email): void</w:t>
-            </w:r>
-          </w:p>
-          <w:p>
-            <w:pPr>
+              <w:t>+ setNome(String nome): void</w:t>
+            </w:r>
+            <w:r>
               <w:rPr>
                 <w:sz w:val="24"/>
                 <w:szCs w:val="24"/>
                 <w:lang w:val="en-US"/>
               </w:rPr>
-            </w:pPr>
-            <w:r>
+              <w:br/>
+              <w:t>+ getDescrizione(): String</w:t>
+            </w:r>
+          </w:p>
+          <w:p>
+            <w:pPr>
               <w:rPr>
                 <w:sz w:val="24"/>
                 <w:szCs w:val="24"/>
                 <w:lang w:val="en-US"/>
               </w:rPr>
-              <w:t>+ getUsername(): String</w:t>
-            </w:r>
-          </w:p>
-          <w:p>
-            <w:pPr>
+            </w:pPr>
+            <w:r>
               <w:rPr>
                 <w:sz w:val="24"/>
                 <w:szCs w:val="24"/>
                 <w:lang w:val="en-US"/>
               </w:rPr>
-            </w:pPr>
-            <w:r>
+              <w:t>+ setDescrizione(String descrizione): void</w:t>
+            </w:r>
+          </w:p>
+          <w:p>
+            <w:pPr>
               <w:rPr>
                 <w:sz w:val="24"/>
                 <w:szCs w:val="24"/>
                 <w:lang w:val="en-US"/>
               </w:rPr>
-              <w:t>+ setUsername(String username): void</w:t>
-            </w:r>
-          </w:p>
-          <w:p>
-            <w:pPr>
+            </w:pPr>
+            <w:r>
               <w:rPr>
                 <w:sz w:val="24"/>
                 <w:szCs w:val="24"/>
                 <w:lang w:val="en-US"/>
               </w:rPr>
-            </w:pPr>
-            <w:r>
+              <w:t>+ getTipo(): String</w:t>
+            </w:r>
+          </w:p>
+          <w:p>
+            <w:pPr>
               <w:rPr>
                 <w:sz w:val="24"/>
                 <w:szCs w:val="24"/>
                 <w:lang w:val="en-US"/>
               </w:rPr>
-              <w:t>+ getPassword(): String</w:t>
-            </w:r>
-          </w:p>
-          <w:p>
-            <w:pPr>
+            </w:pPr>
+            <w:r>
               <w:rPr>
                 <w:sz w:val="24"/>
                 <w:szCs w:val="24"/>
                 <w:lang w:val="en-US"/>
               </w:rPr>
-            </w:pPr>
-            <w:r>
+              <w:t>+ setTipo(String tipo): void</w:t>
+            </w:r>
+          </w:p>
+          <w:p>
+            <w:pPr>
               <w:rPr>
                 <w:sz w:val="24"/>
                 <w:szCs w:val="24"/>
                 <w:lang w:val="en-US"/>
               </w:rPr>
-              <w:t>+ setPassword(String password): void</w:t>
-            </w:r>
-          </w:p>
-          <w:p>
-            <w:pPr>
+            </w:pPr>
+            <w:r>
               <w:rPr>
                 <w:sz w:val="24"/>
                 <w:szCs w:val="24"/>
                 <w:lang w:val="en-US"/>
               </w:rPr>
-            </w:pPr>
-            <w:r>
+              <w:t>+ getPrezzo(): double</w:t>
+            </w:r>
+          </w:p>
+          <w:p>
+            <w:pPr>
               <w:rPr>
                 <w:sz w:val="24"/>
                 <w:szCs w:val="24"/>
                 <w:lang w:val="en-US"/>
               </w:rPr>
-              <w:t>+ getRuolo(): String</w:t>
-            </w:r>
-          </w:p>
-          <w:p>
-            <w:pPr>
+            </w:pPr>
+            <w:r>
               <w:rPr>
                 <w:sz w:val="24"/>
                 <w:szCs w:val="24"/>
                 <w:lang w:val="en-US"/>
               </w:rPr>
-            </w:pPr>
-            <w:r>
+              <w:t>+ setPrezzo(double prezzo): void</w:t>
+            </w:r>
+          </w:p>
+          <w:p>
+            <w:pPr>
               <w:rPr>
                 <w:sz w:val="24"/>
                 <w:szCs w:val="24"/>
                 <w:lang w:val="en-US"/>
               </w:rPr>
-              <w:t>+ setRuolo(String ruolo): void</w:t>
-            </w:r>
-          </w:p>
-          <w:p>
-            <w:pPr>
+            </w:pPr>
+            <w:r>
               <w:rPr>
                 <w:sz w:val="24"/>
                 <w:szCs w:val="24"/>
                 <w:lang w:val="en-US"/>
               </w:rPr>
-            </w:pPr>
-            <w:r>
+              <w:t>+ getSconto(): double</w:t>
+            </w:r>
+          </w:p>
+          <w:p>
+            <w:pPr>
               <w:rPr>
                 <w:sz w:val="24"/>
                 <w:szCs w:val="24"/>
                 <w:lang w:val="en-US"/>
               </w:rPr>
-              <w:t>+ getCitta(): String</w:t>
-            </w:r>
-          </w:p>
-          <w:p>
-            <w:pPr>
+            </w:pPr>
+            <w:r>
               <w:rPr>
                 <w:sz w:val="24"/>
                 <w:szCs w:val="24"/>
                 <w:lang w:val="en-US"/>
               </w:rPr>
-            </w:pPr>
-            <w:r>
+              <w:t>+ setSconto(double sconto): void</w:t>
+            </w:r>
+          </w:p>
+          <w:p>
+            <w:pPr>
               <w:rPr>
                 <w:sz w:val="24"/>
                 <w:szCs w:val="24"/>
                 <w:lang w:val="en-US"/>
               </w:rPr>
-              <w:t>+ setCitta(String citta): void</w:t>
-            </w:r>
-          </w:p>
-          <w:p>
-            <w:pPr>
+            </w:pPr>
+            <w:r>
               <w:rPr>
                 <w:sz w:val="24"/>
                 <w:szCs w:val="24"/>
                 <w:lang w:val="en-US"/>
               </w:rPr>
-            </w:pPr>
-            <w:r>
+              <w:t>+ getImmagine(): String</w:t>
+            </w:r>
+          </w:p>
+          <w:p>
+            <w:pPr>
               <w:rPr>
                 <w:sz w:val="24"/>
                 <w:szCs w:val="24"/>
                 <w:lang w:val="en-US"/>
               </w:rPr>
-              <w:t>+ getCap(): int</w:t>
-            </w:r>
-          </w:p>
-          <w:p>
-            <w:pPr>
+            </w:pPr>
+            <w:r>
               <w:rPr>
                 <w:sz w:val="24"/>
                 <w:szCs w:val="24"/>
                 <w:lang w:val="en-US"/>
               </w:rPr>
-            </w:pPr>
-            <w:r>
+              <w:t>+ setImmagine(String immagine): void</w:t>
+            </w:r>
+          </w:p>
+          <w:p>
+            <w:pPr>
               <w:rPr>
                 <w:sz w:val="24"/>
                 <w:szCs w:val="24"/>
                 <w:lang w:val="en-US"/>
               </w:rPr>
-              <w:t>+ setCap(int cap): void</w:t>
-            </w:r>
-          </w:p>
-          <w:p>
-            <w:pPr>
+            </w:pPr>
+            <w:r>
               <w:rPr>
                 <w:sz w:val="24"/>
                 <w:szCs w:val="24"/>
                 <w:lang w:val="en-US"/>
               </w:rPr>
-            </w:pPr>
-            <w:r>
+              <w:t>+ getNome_categoria():String</w:t>
+            </w:r>
+          </w:p>
+          <w:p>
+            <w:pPr>
               <w:rPr>
                 <w:sz w:val="24"/>
                 <w:szCs w:val="24"/>
                 <w:lang w:val="en-US"/>
               </w:rPr>
-              <w:t>+ getVia(): String</w:t>
-            </w:r>
-          </w:p>
-          <w:p>
-            <w:pPr>
+            </w:pPr>
+            <w:r>
               <w:rPr>
                 <w:sz w:val="24"/>
                 <w:szCs w:val="24"/>
                 <w:lang w:val="en-US"/>
               </w:rPr>
-            </w:pPr>
-            <w:r>
+              <w:t>+ setNome_categoria(nome_categoria): void</w:t>
+            </w:r>
+          </w:p>
+          <w:p>
+            <w:pPr>
               <w:rPr>
                 <w:sz w:val="24"/>
                 <w:szCs w:val="24"/>
                 <w:lang w:val="en-US"/>
               </w:rPr>
-              <w:t>+ setVia(String via): void</w:t>
-            </w:r>
-          </w:p>
-          <w:p>
-            <w:pPr>
+            </w:pPr>
+            <w:r>
               <w:rPr>
                 <w:sz w:val="24"/>
                 <w:szCs w:val="24"/>
                 <w:lang w:val="en-US"/>
               </w:rPr>
-            </w:pPr>
-            <w:r>
+              <w:t>+ getAnno(): int</w:t>
+            </w:r>
+          </w:p>
+          <w:p>
+            <w:pPr>
               <w:rPr>
                 <w:sz w:val="24"/>
                 <w:szCs w:val="24"/>
                 <w:lang w:val="en-US"/>
               </w:rPr>
-              <w:t xml:space="preserve">+ getNcivilo(): int </w:t>
+            </w:pPr>
+            <w:r>
+              <w:rPr>
+                <w:sz w:val="24"/>
+                <w:szCs w:val="24"/>
+                <w:lang w:val="en-US"/>
+              </w:rPr>
+              <w:lastRenderedPageBreak/>
+              <w:t>+ setAnno(int anno): void</w:t>
+            </w:r>
+          </w:p>
+          <w:p>
+            <w:pPr>
+              <w:rPr>
+                <w:sz w:val="24"/>
+                <w:szCs w:val="24"/>
+                <w:lang w:val="en-US"/>
+              </w:rPr>
+            </w:pPr>
+            <w:r>
+              <w:rPr>
+                <w:sz w:val="24"/>
+                <w:szCs w:val="24"/>
+                <w:lang w:val="en-US"/>
+              </w:rPr>
+              <w:t>+ getRegione(): String</w:t>
+            </w:r>
+          </w:p>
+          <w:p>
+            <w:pPr>
+              <w:rPr>
+                <w:sz w:val="24"/>
+                <w:szCs w:val="24"/>
+                <w:lang w:val="en-US"/>
+              </w:rPr>
+            </w:pPr>
+            <w:r>
+              <w:rPr>
+                <w:sz w:val="24"/>
+                <w:szCs w:val="24"/>
+                <w:lang w:val="en-US"/>
+              </w:rPr>
+              <w:t>+ setRegione(String regione): void</w:t>
+            </w:r>
+          </w:p>
+          <w:p>
+            <w:pPr>
+              <w:rPr>
+                <w:sz w:val="24"/>
+                <w:szCs w:val="24"/>
+                <w:lang w:val="en-US"/>
+              </w:rPr>
+            </w:pPr>
+            <w:r>
+              <w:rPr>
+                <w:sz w:val="24"/>
+                <w:szCs w:val="24"/>
+                <w:lang w:val="en-US"/>
+              </w:rPr>
+              <w:t>+ getGradazione(): int</w:t>
+            </w:r>
+          </w:p>
+          <w:p>
+            <w:pPr>
+              <w:rPr>
+                <w:sz w:val="24"/>
+                <w:szCs w:val="24"/>
+                <w:lang w:val="en-US"/>
+              </w:rPr>
+            </w:pPr>
+            <w:r>
+              <w:rPr>
+                <w:sz w:val="24"/>
+                <w:szCs w:val="24"/>
+                <w:lang w:val="en-US"/>
+              </w:rPr>
+              <w:t>+ setGradazione(int gradazione): void</w:t>
+            </w:r>
+          </w:p>
+          <w:p>
+            <w:pPr>
+              <w:rPr>
+                <w:sz w:val="24"/>
+                <w:szCs w:val="24"/>
+                <w:lang w:val="en-US"/>
+              </w:rPr>
+            </w:pPr>
+            <w:r>
+              <w:rPr>
+                <w:sz w:val="24"/>
+                <w:szCs w:val="24"/>
+                <w:lang w:val="en-US"/>
+              </w:rPr>
+              <w:t>+ getFormato(): int</w:t>
+            </w:r>
+          </w:p>
+          <w:p>
+            <w:pPr>
+              <w:rPr>
+                <w:sz w:val="24"/>
+                <w:szCs w:val="24"/>
+                <w:lang w:val="en-US"/>
+              </w:rPr>
+            </w:pPr>
+            <w:r>
+              <w:rPr>
+                <w:sz w:val="24"/>
+                <w:szCs w:val="24"/>
+                <w:lang w:val="en-US"/>
+              </w:rPr>
+              <w:t>+ setFormato(int formato): void</w:t>
+            </w:r>
+          </w:p>
+          <w:p>
+            <w:pPr>
+              <w:rPr>
+                <w:sz w:val="24"/>
+                <w:szCs w:val="24"/>
+                <w:lang w:val="en-US"/>
+              </w:rPr>
+            </w:pPr>
+            <w:r>
+              <w:rPr>
+                <w:sz w:val="24"/>
+                <w:szCs w:val="24"/>
+                <w:lang w:val="en-US"/>
+              </w:rPr>
+              <w:t>+ getQuantita_magazzino(): int</w:t>
             </w:r>
           </w:p>
           <w:p>
@@ -10580,23 +10396,7 @@
                 <w:szCs w:val="24"/>
                 <w:lang w:val="en-US"/>
               </w:rPr>
-              <w:t>+ setNcivico(int n</w:t>
-            </w:r>
-            <w:r>
-              <w:rPr>
-                <w:sz w:val="24"/>
-                <w:szCs w:val="24"/>
-                <w:lang w:val="en-US"/>
-              </w:rPr>
-              <w:t>C</w:t>
-            </w:r>
-            <w:r>
-              <w:rPr>
-                <w:sz w:val="24"/>
-                <w:szCs w:val="24"/>
-                <w:lang w:val="en-US"/>
-              </w:rPr>
-              <w:t>ivico): void</w:t>
+              <w:t>+ setQuantita_magazzino(int quantita_magazzino): void</w:t>
             </w:r>
           </w:p>
         </w:tc>
@@ -10621,6 +10421,7 @@
                 <w:sz w:val="24"/>
                 <w:szCs w:val="24"/>
               </w:rPr>
+              <w:lastRenderedPageBreak/>
               <w:t>Pre-condizioni</w:t>
             </w:r>
           </w:p>
@@ -10660,7 +10461,7 @@
                 <w:sz w:val="24"/>
                 <w:szCs w:val="24"/>
               </w:rPr>
-              <w:t>Utente::</w:t>
+              <w:t>Prodotto::</w:t>
             </w:r>
             <w:proofErr w:type="gramEnd"/>
             <w:r>
@@ -10756,7 +10557,7 @@
                 <w:sz w:val="24"/>
                 <w:szCs w:val="24"/>
               </w:rPr>
-              <w:t>Utente::</w:t>
+              <w:t>Prodotto::</w:t>
             </w:r>
             <w:proofErr w:type="gramEnd"/>
             <w:r>
@@ -10834,83 +10635,6 @@
         </w:tc>
       </w:tr>
     </w:tbl>
-    <w:p>
-      <w:pPr>
-        <w:tabs>
-          <w:tab w:val="left" w:pos="3261"/>
-        </w:tabs>
-        <w:spacing w:after="0"/>
-        <w:rPr>
-          <w:b/>
-        </w:rPr>
-      </w:pPr>
-    </w:p>
-    <w:p>
-      <w:pPr>
-        <w:tabs>
-          <w:tab w:val="left" w:pos="3261"/>
-        </w:tabs>
-        <w:spacing w:after="0"/>
-        <w:rPr>
-          <w:b/>
-        </w:rPr>
-      </w:pPr>
-    </w:p>
-    <w:p>
-      <w:pPr>
-        <w:tabs>
-          <w:tab w:val="left" w:pos="3261"/>
-        </w:tabs>
-        <w:spacing w:after="0"/>
-        <w:rPr>
-          <w:b/>
-        </w:rPr>
-      </w:pPr>
-    </w:p>
-    <w:p>
-      <w:pPr>
-        <w:tabs>
-          <w:tab w:val="left" w:pos="3261"/>
-        </w:tabs>
-        <w:spacing w:after="0"/>
-        <w:rPr>
-          <w:b/>
-        </w:rPr>
-      </w:pPr>
-    </w:p>
-    <w:p>
-      <w:pPr>
-        <w:tabs>
-          <w:tab w:val="left" w:pos="3261"/>
-        </w:tabs>
-        <w:spacing w:after="0"/>
-        <w:rPr>
-          <w:b/>
-        </w:rPr>
-      </w:pPr>
-    </w:p>
-    <w:p>
-      <w:pPr>
-        <w:tabs>
-          <w:tab w:val="left" w:pos="3261"/>
-        </w:tabs>
-        <w:spacing w:after="0"/>
-        <w:rPr>
-          <w:b/>
-        </w:rPr>
-      </w:pPr>
-    </w:p>
-    <w:p>
-      <w:pPr>
-        <w:tabs>
-          <w:tab w:val="left" w:pos="3261"/>
-        </w:tabs>
-        <w:spacing w:after="0"/>
-        <w:rPr>
-          <w:b/>
-        </w:rPr>
-      </w:pPr>
-    </w:p>
     <w:p>
       <w:pPr>
         <w:tabs>
@@ -10952,7 +10676,6 @@
                 <w:sz w:val="24"/>
                 <w:szCs w:val="24"/>
               </w:rPr>
-              <w:lastRenderedPageBreak/>
               <w:t>Nome classe</w:t>
             </w:r>
           </w:p>
@@ -10973,7 +10696,7 @@
                 <w:sz w:val="24"/>
                 <w:szCs w:val="24"/>
               </w:rPr>
-              <w:t>ProductOrdered</w:t>
+              <w:t>Utente</w:t>
             </w:r>
           </w:p>
         </w:tc>
@@ -11018,7 +10741,7 @@
                 <w:sz w:val="24"/>
                 <w:szCs w:val="24"/>
               </w:rPr>
-              <w:t>Questa classe rappresenta l’oggetto Prodotto Ordinato</w:t>
+              <w:t>Questa classe rappresenta l’oggetto Utente</w:t>
             </w:r>
           </w:p>
         </w:tc>
@@ -11065,6 +10788,781 @@
                 <w:szCs w:val="24"/>
                 <w:lang w:val="en-US"/>
               </w:rPr>
+              <w:t>+ getId(): int</w:t>
+            </w:r>
+          </w:p>
+          <w:p>
+            <w:pPr>
+              <w:rPr>
+                <w:sz w:val="24"/>
+                <w:szCs w:val="24"/>
+                <w:lang w:val="en-US"/>
+              </w:rPr>
+            </w:pPr>
+            <w:r>
+              <w:rPr>
+                <w:sz w:val="24"/>
+                <w:szCs w:val="24"/>
+                <w:lang w:val="en-US"/>
+              </w:rPr>
+              <w:t>+ setId(int id): void</w:t>
+            </w:r>
+          </w:p>
+          <w:p>
+            <w:pPr>
+              <w:rPr>
+                <w:sz w:val="24"/>
+                <w:szCs w:val="24"/>
+                <w:lang w:val="en-US"/>
+              </w:rPr>
+            </w:pPr>
+            <w:r>
+              <w:rPr>
+                <w:sz w:val="24"/>
+                <w:szCs w:val="24"/>
+                <w:lang w:val="en-US"/>
+              </w:rPr>
+              <w:t>+ getEmail(): String</w:t>
+            </w:r>
+          </w:p>
+          <w:p>
+            <w:pPr>
+              <w:rPr>
+                <w:sz w:val="24"/>
+                <w:szCs w:val="24"/>
+                <w:lang w:val="en-US"/>
+              </w:rPr>
+            </w:pPr>
+            <w:r>
+              <w:rPr>
+                <w:sz w:val="24"/>
+                <w:szCs w:val="24"/>
+                <w:lang w:val="en-US"/>
+              </w:rPr>
+              <w:t>+ setEmail(String email): void</w:t>
+            </w:r>
+          </w:p>
+          <w:p>
+            <w:pPr>
+              <w:rPr>
+                <w:sz w:val="24"/>
+                <w:szCs w:val="24"/>
+                <w:lang w:val="en-US"/>
+              </w:rPr>
+            </w:pPr>
+            <w:r>
+              <w:rPr>
+                <w:sz w:val="24"/>
+                <w:szCs w:val="24"/>
+                <w:lang w:val="en-US"/>
+              </w:rPr>
+              <w:t>+ getUsername(): String</w:t>
+            </w:r>
+          </w:p>
+          <w:p>
+            <w:pPr>
+              <w:rPr>
+                <w:sz w:val="24"/>
+                <w:szCs w:val="24"/>
+                <w:lang w:val="en-US"/>
+              </w:rPr>
+            </w:pPr>
+            <w:r>
+              <w:rPr>
+                <w:sz w:val="24"/>
+                <w:szCs w:val="24"/>
+                <w:lang w:val="en-US"/>
+              </w:rPr>
+              <w:t>+ setUsername(String username): void</w:t>
+            </w:r>
+          </w:p>
+          <w:p>
+            <w:pPr>
+              <w:rPr>
+                <w:sz w:val="24"/>
+                <w:szCs w:val="24"/>
+                <w:lang w:val="en-US"/>
+              </w:rPr>
+            </w:pPr>
+            <w:r>
+              <w:rPr>
+                <w:sz w:val="24"/>
+                <w:szCs w:val="24"/>
+                <w:lang w:val="en-US"/>
+              </w:rPr>
+              <w:t>+ getPassword(): String</w:t>
+            </w:r>
+          </w:p>
+          <w:p>
+            <w:pPr>
+              <w:rPr>
+                <w:sz w:val="24"/>
+                <w:szCs w:val="24"/>
+                <w:lang w:val="en-US"/>
+              </w:rPr>
+            </w:pPr>
+            <w:r>
+              <w:rPr>
+                <w:sz w:val="24"/>
+                <w:szCs w:val="24"/>
+                <w:lang w:val="en-US"/>
+              </w:rPr>
+              <w:t>+ setPassword(String password): void</w:t>
+            </w:r>
+          </w:p>
+          <w:p>
+            <w:pPr>
+              <w:rPr>
+                <w:sz w:val="24"/>
+                <w:szCs w:val="24"/>
+                <w:lang w:val="en-US"/>
+              </w:rPr>
+            </w:pPr>
+            <w:r>
+              <w:rPr>
+                <w:sz w:val="24"/>
+                <w:szCs w:val="24"/>
+                <w:lang w:val="en-US"/>
+              </w:rPr>
+              <w:t>+ getRuolo(): String</w:t>
+            </w:r>
+          </w:p>
+          <w:p>
+            <w:pPr>
+              <w:rPr>
+                <w:sz w:val="24"/>
+                <w:szCs w:val="24"/>
+                <w:lang w:val="en-US"/>
+              </w:rPr>
+            </w:pPr>
+            <w:r>
+              <w:rPr>
+                <w:sz w:val="24"/>
+                <w:szCs w:val="24"/>
+                <w:lang w:val="en-US"/>
+              </w:rPr>
+              <w:t>+ setRuolo(String ruolo): void</w:t>
+            </w:r>
+          </w:p>
+          <w:p>
+            <w:pPr>
+              <w:rPr>
+                <w:sz w:val="24"/>
+                <w:szCs w:val="24"/>
+                <w:lang w:val="en-US"/>
+              </w:rPr>
+            </w:pPr>
+            <w:r>
+              <w:rPr>
+                <w:sz w:val="24"/>
+                <w:szCs w:val="24"/>
+                <w:lang w:val="en-US"/>
+              </w:rPr>
+              <w:t>+ getCitta(): String</w:t>
+            </w:r>
+          </w:p>
+          <w:p>
+            <w:pPr>
+              <w:rPr>
+                <w:sz w:val="24"/>
+                <w:szCs w:val="24"/>
+                <w:lang w:val="en-US"/>
+              </w:rPr>
+            </w:pPr>
+            <w:r>
+              <w:rPr>
+                <w:sz w:val="24"/>
+                <w:szCs w:val="24"/>
+                <w:lang w:val="en-US"/>
+              </w:rPr>
+              <w:t>+ setCitta(String citta): void</w:t>
+            </w:r>
+          </w:p>
+          <w:p>
+            <w:pPr>
+              <w:rPr>
+                <w:sz w:val="24"/>
+                <w:szCs w:val="24"/>
+                <w:lang w:val="en-US"/>
+              </w:rPr>
+            </w:pPr>
+            <w:r>
+              <w:rPr>
+                <w:sz w:val="24"/>
+                <w:szCs w:val="24"/>
+                <w:lang w:val="en-US"/>
+              </w:rPr>
+              <w:t>+ getCap(): int</w:t>
+            </w:r>
+          </w:p>
+          <w:p>
+            <w:pPr>
+              <w:rPr>
+                <w:sz w:val="24"/>
+                <w:szCs w:val="24"/>
+                <w:lang w:val="en-US"/>
+              </w:rPr>
+            </w:pPr>
+            <w:r>
+              <w:rPr>
+                <w:sz w:val="24"/>
+                <w:szCs w:val="24"/>
+                <w:lang w:val="en-US"/>
+              </w:rPr>
+              <w:t>+ setCap(int cap): void</w:t>
+            </w:r>
+          </w:p>
+          <w:p>
+            <w:pPr>
+              <w:rPr>
+                <w:sz w:val="24"/>
+                <w:szCs w:val="24"/>
+                <w:lang w:val="en-US"/>
+              </w:rPr>
+            </w:pPr>
+            <w:r>
+              <w:rPr>
+                <w:sz w:val="24"/>
+                <w:szCs w:val="24"/>
+                <w:lang w:val="en-US"/>
+              </w:rPr>
+              <w:t>+ getVia(): String</w:t>
+            </w:r>
+          </w:p>
+          <w:p>
+            <w:pPr>
+              <w:rPr>
+                <w:sz w:val="24"/>
+                <w:szCs w:val="24"/>
+                <w:lang w:val="en-US"/>
+              </w:rPr>
+            </w:pPr>
+            <w:r>
+              <w:rPr>
+                <w:sz w:val="24"/>
+                <w:szCs w:val="24"/>
+                <w:lang w:val="en-US"/>
+              </w:rPr>
+              <w:t>+ setVia(String via): void</w:t>
+            </w:r>
+          </w:p>
+          <w:p>
+            <w:pPr>
+              <w:rPr>
+                <w:sz w:val="24"/>
+                <w:szCs w:val="24"/>
+                <w:lang w:val="en-US"/>
+              </w:rPr>
+            </w:pPr>
+            <w:r>
+              <w:rPr>
+                <w:sz w:val="24"/>
+                <w:szCs w:val="24"/>
+                <w:lang w:val="en-US"/>
+              </w:rPr>
+              <w:t xml:space="preserve">+ getNcivilo(): int </w:t>
+            </w:r>
+          </w:p>
+          <w:p>
+            <w:pPr>
+              <w:spacing w:line="240" w:lineRule="auto"/>
+              <w:rPr>
+                <w:sz w:val="24"/>
+                <w:szCs w:val="24"/>
+                <w:lang w:val="en-US"/>
+              </w:rPr>
+            </w:pPr>
+            <w:r>
+              <w:rPr>
+                <w:sz w:val="24"/>
+                <w:szCs w:val="24"/>
+                <w:lang w:val="en-US"/>
+              </w:rPr>
+              <w:t>+ setNcivico(int n</w:t>
+            </w:r>
+            <w:r>
+              <w:rPr>
+                <w:sz w:val="24"/>
+                <w:szCs w:val="24"/>
+                <w:lang w:val="en-US"/>
+              </w:rPr>
+              <w:t>C</w:t>
+            </w:r>
+            <w:r>
+              <w:rPr>
+                <w:sz w:val="24"/>
+                <w:szCs w:val="24"/>
+                <w:lang w:val="en-US"/>
+              </w:rPr>
+              <w:t>ivico): void</w:t>
+            </w:r>
+          </w:p>
+        </w:tc>
+      </w:tr>
+      <w:tr>
+        <w:tc>
+          <w:tcPr>
+            <w:tcW w:w="2405" w:type="dxa"/>
+            <w:shd w:val="clear" w:color="auto" w:fill="2E74B5"/>
+          </w:tcPr>
+          <w:p>
+            <w:pPr>
+              <w:rPr>
+                <w:color w:val="FFFFFF" w:themeColor="background1"/>
+                <w:sz w:val="24"/>
+                <w:szCs w:val="24"/>
+              </w:rPr>
+            </w:pPr>
+            <w:r>
+              <w:rPr>
+                <w:color w:val="FFFFFF" w:themeColor="background1"/>
+                <w:sz w:val="24"/>
+                <w:szCs w:val="24"/>
+              </w:rPr>
+              <w:t>Pre-condizioni</w:t>
+            </w:r>
+          </w:p>
+        </w:tc>
+        <w:tc>
+          <w:tcPr>
+            <w:tcW w:w="7223" w:type="dxa"/>
+          </w:tcPr>
+          <w:p>
+            <w:pPr>
+              <w:rPr>
+                <w:sz w:val="24"/>
+                <w:szCs w:val="24"/>
+              </w:rPr>
+            </w:pPr>
+            <w:r>
+              <w:rPr>
+                <w:b/>
+                <w:bCs/>
+                <w:sz w:val="24"/>
+                <w:szCs w:val="24"/>
+              </w:rPr>
+              <w:t>Context</w:t>
+            </w:r>
+            <w:r>
+              <w:rPr>
+                <w:b/>
+                <w:bCs/>
+                <w:sz w:val="24"/>
+                <w:szCs w:val="24"/>
+              </w:rPr>
+              <w:t xml:space="preserve"> </w:t>
+            </w:r>
+            <w:proofErr w:type="gramStart"/>
+            <w:r>
+              <w:rPr>
+                <w:sz w:val="24"/>
+                <w:szCs w:val="24"/>
+              </w:rPr>
+              <w:t>Utente::</w:t>
+            </w:r>
+            <w:proofErr w:type="gramEnd"/>
+            <w:r>
+              <w:rPr>
+                <w:sz w:val="24"/>
+                <w:szCs w:val="24"/>
+              </w:rPr>
+              <w:t>setId(id)</w:t>
+            </w:r>
+          </w:p>
+          <w:p>
+            <w:pPr>
+              <w:rPr>
+                <w:sz w:val="24"/>
+                <w:szCs w:val="24"/>
+              </w:rPr>
+            </w:pPr>
+            <w:r>
+              <w:rPr>
+                <w:b/>
+                <w:bCs/>
+                <w:sz w:val="24"/>
+                <w:szCs w:val="24"/>
+              </w:rPr>
+              <w:t>Pre</w:t>
+            </w:r>
+            <w:r>
+              <w:rPr>
+                <w:sz w:val="24"/>
+                <w:szCs w:val="24"/>
+              </w:rPr>
+              <w:t>: id non deve avere altre corrispondenze nel database</w:t>
+            </w:r>
+          </w:p>
+        </w:tc>
+      </w:tr>
+      <w:tr>
+        <w:tc>
+          <w:tcPr>
+            <w:tcW w:w="2405" w:type="dxa"/>
+            <w:shd w:val="clear" w:color="auto" w:fill="2E74B5"/>
+          </w:tcPr>
+          <w:p>
+            <w:pPr>
+              <w:rPr>
+                <w:color w:val="FFFFFF" w:themeColor="background1"/>
+                <w:sz w:val="24"/>
+                <w:szCs w:val="24"/>
+              </w:rPr>
+            </w:pPr>
+            <w:r>
+              <w:rPr>
+                <w:color w:val="FFFFFF" w:themeColor="background1"/>
+                <w:sz w:val="24"/>
+                <w:szCs w:val="24"/>
+              </w:rPr>
+              <w:t>Post-condizioni</w:t>
+            </w:r>
+          </w:p>
+        </w:tc>
+        <w:tc>
+          <w:tcPr>
+            <w:tcW w:w="7223" w:type="dxa"/>
+          </w:tcPr>
+          <w:p>
+            <w:pPr>
+              <w:rPr>
+                <w:sz w:val="24"/>
+                <w:szCs w:val="24"/>
+              </w:rPr>
+            </w:pPr>
+            <w:r>
+              <w:rPr>
+                <w:b/>
+                <w:bCs/>
+                <w:sz w:val="24"/>
+                <w:szCs w:val="24"/>
+              </w:rPr>
+              <w:t>Context</w:t>
+            </w:r>
+            <w:r>
+              <w:rPr>
+                <w:b/>
+                <w:bCs/>
+                <w:sz w:val="24"/>
+                <w:szCs w:val="24"/>
+              </w:rPr>
+              <w:t xml:space="preserve"> </w:t>
+            </w:r>
+            <w:proofErr w:type="gramStart"/>
+            <w:r>
+              <w:rPr>
+                <w:sz w:val="24"/>
+                <w:szCs w:val="24"/>
+              </w:rPr>
+              <w:t>Utente::</w:t>
+            </w:r>
+            <w:proofErr w:type="gramEnd"/>
+            <w:r>
+              <w:rPr>
+                <w:sz w:val="24"/>
+                <w:szCs w:val="24"/>
+              </w:rPr>
+              <w:t>setId(id)</w:t>
+            </w:r>
+          </w:p>
+          <w:p>
+            <w:pPr>
+              <w:rPr>
+                <w:sz w:val="24"/>
+                <w:szCs w:val="24"/>
+              </w:rPr>
+            </w:pPr>
+            <w:r>
+              <w:rPr>
+                <w:b/>
+                <w:bCs/>
+                <w:sz w:val="24"/>
+                <w:szCs w:val="24"/>
+              </w:rPr>
+              <w:t>Post</w:t>
+            </w:r>
+            <w:r>
+              <w:rPr>
+                <w:sz w:val="24"/>
+                <w:szCs w:val="24"/>
+              </w:rPr>
+              <w:t>: id è presente nel database</w:t>
+            </w:r>
+          </w:p>
+        </w:tc>
+      </w:tr>
+      <w:tr>
+        <w:tc>
+          <w:tcPr>
+            <w:tcW w:w="2405" w:type="dxa"/>
+            <w:shd w:val="clear" w:color="auto" w:fill="2E74B5"/>
+          </w:tcPr>
+          <w:p>
+            <w:pPr>
+              <w:rPr>
+                <w:color w:val="FFFFFF" w:themeColor="background1"/>
+                <w:sz w:val="24"/>
+                <w:szCs w:val="24"/>
+              </w:rPr>
+            </w:pPr>
+            <w:r>
+              <w:rPr>
+                <w:color w:val="FFFFFF" w:themeColor="background1"/>
+                <w:sz w:val="24"/>
+                <w:szCs w:val="24"/>
+              </w:rPr>
+              <w:lastRenderedPageBreak/>
+              <w:t>Invariante</w:t>
+            </w:r>
+          </w:p>
+        </w:tc>
+        <w:tc>
+          <w:tcPr>
+            <w:tcW w:w="7223" w:type="dxa"/>
+          </w:tcPr>
+          <w:p>
+            <w:pPr>
+              <w:rPr>
+                <w:b/>
+                <w:bCs/>
+                <w:sz w:val="24"/>
+                <w:szCs w:val="24"/>
+              </w:rPr>
+            </w:pPr>
+          </w:p>
+        </w:tc>
+      </w:tr>
+    </w:tbl>
+    <w:p>
+      <w:pPr>
+        <w:tabs>
+          <w:tab w:val="left" w:pos="3261"/>
+        </w:tabs>
+        <w:spacing w:after="0"/>
+        <w:rPr>
+          <w:b/>
+        </w:rPr>
+      </w:pPr>
+    </w:p>
+    <w:p>
+      <w:pPr>
+        <w:tabs>
+          <w:tab w:val="left" w:pos="3261"/>
+        </w:tabs>
+        <w:spacing w:after="0"/>
+        <w:rPr>
+          <w:b/>
+        </w:rPr>
+      </w:pPr>
+    </w:p>
+    <w:p>
+      <w:pPr>
+        <w:tabs>
+          <w:tab w:val="left" w:pos="3261"/>
+        </w:tabs>
+        <w:spacing w:after="0"/>
+        <w:rPr>
+          <w:b/>
+        </w:rPr>
+      </w:pPr>
+    </w:p>
+    <w:p>
+      <w:pPr>
+        <w:tabs>
+          <w:tab w:val="left" w:pos="3261"/>
+        </w:tabs>
+        <w:spacing w:after="0"/>
+        <w:rPr>
+          <w:b/>
+        </w:rPr>
+      </w:pPr>
+    </w:p>
+    <w:p>
+      <w:pPr>
+        <w:tabs>
+          <w:tab w:val="left" w:pos="3261"/>
+        </w:tabs>
+        <w:spacing w:after="0"/>
+        <w:rPr>
+          <w:b/>
+        </w:rPr>
+      </w:pPr>
+    </w:p>
+    <w:p>
+      <w:pPr>
+        <w:tabs>
+          <w:tab w:val="left" w:pos="3261"/>
+        </w:tabs>
+        <w:spacing w:after="0"/>
+        <w:rPr>
+          <w:b/>
+        </w:rPr>
+      </w:pPr>
+    </w:p>
+    <w:p>
+      <w:pPr>
+        <w:tabs>
+          <w:tab w:val="left" w:pos="3261"/>
+        </w:tabs>
+        <w:spacing w:after="0"/>
+        <w:rPr>
+          <w:b/>
+        </w:rPr>
+      </w:pPr>
+    </w:p>
+    <w:p>
+      <w:pPr>
+        <w:tabs>
+          <w:tab w:val="left" w:pos="3261"/>
+        </w:tabs>
+        <w:spacing w:after="0"/>
+        <w:rPr>
+          <w:b/>
+        </w:rPr>
+      </w:pPr>
+    </w:p>
+    <w:tbl>
+      <w:tblPr>
+        <w:tblStyle w:val="Grigliatabella"/>
+        <w:tblW w:w="0" w:type="auto"/>
+        <w:tblLook w:val="04A0" w:firstRow="1" w:lastRow="0" w:firstColumn="1" w:lastColumn="0" w:noHBand="0" w:noVBand="1"/>
+      </w:tblPr>
+      <w:tblGrid>
+        <w:gridCol w:w="2405"/>
+        <w:gridCol w:w="7223"/>
+      </w:tblGrid>
+      <w:tr>
+        <w:tc>
+          <w:tcPr>
+            <w:tcW w:w="2405" w:type="dxa"/>
+            <w:shd w:val="clear" w:color="auto" w:fill="2E74B5"/>
+          </w:tcPr>
+          <w:p>
+            <w:pPr>
+              <w:rPr>
+                <w:color w:val="FFFFFF" w:themeColor="background1"/>
+                <w:sz w:val="24"/>
+                <w:szCs w:val="24"/>
+              </w:rPr>
+            </w:pPr>
+            <w:r>
+              <w:rPr>
+                <w:color w:val="FFFFFF" w:themeColor="background1"/>
+                <w:sz w:val="24"/>
+                <w:szCs w:val="24"/>
+              </w:rPr>
+              <w:t>Nome classe</w:t>
+            </w:r>
+          </w:p>
+        </w:tc>
+        <w:tc>
+          <w:tcPr>
+            <w:tcW w:w="7223" w:type="dxa"/>
+          </w:tcPr>
+          <w:p>
+            <w:pPr>
+              <w:rPr>
+                <w:sz w:val="24"/>
+                <w:szCs w:val="24"/>
+              </w:rPr>
+            </w:pPr>
+            <w:r>
+              <w:rPr>
+                <w:sz w:val="24"/>
+                <w:szCs w:val="24"/>
+              </w:rPr>
+              <w:t>ProductOrdered</w:t>
+            </w:r>
+          </w:p>
+        </w:tc>
+      </w:tr>
+      <w:tr>
+        <w:tc>
+          <w:tcPr>
+            <w:tcW w:w="2405" w:type="dxa"/>
+            <w:shd w:val="clear" w:color="auto" w:fill="2E74B5"/>
+          </w:tcPr>
+          <w:p>
+            <w:pPr>
+              <w:rPr>
+                <w:color w:val="FFFFFF" w:themeColor="background1"/>
+                <w:sz w:val="24"/>
+                <w:szCs w:val="24"/>
+              </w:rPr>
+            </w:pPr>
+            <w:r>
+              <w:rPr>
+                <w:color w:val="FFFFFF" w:themeColor="background1"/>
+                <w:sz w:val="24"/>
+                <w:szCs w:val="24"/>
+              </w:rPr>
+              <w:t>Descrizione</w:t>
+            </w:r>
+          </w:p>
+        </w:tc>
+        <w:tc>
+          <w:tcPr>
+            <w:tcW w:w="7223" w:type="dxa"/>
+          </w:tcPr>
+          <w:p>
+            <w:pPr>
+              <w:rPr>
+                <w:sz w:val="24"/>
+                <w:szCs w:val="24"/>
+              </w:rPr>
+            </w:pPr>
+            <w:r>
+              <w:rPr>
+                <w:sz w:val="24"/>
+                <w:szCs w:val="24"/>
+              </w:rPr>
+              <w:t>Questa classe rappresenta l’oggetto Prodotto Ordinato</w:t>
+            </w:r>
+          </w:p>
+        </w:tc>
+      </w:tr>
+      <w:tr>
+        <w:tc>
+          <w:tcPr>
+            <w:tcW w:w="2405" w:type="dxa"/>
+            <w:shd w:val="clear" w:color="auto" w:fill="2E74B5"/>
+          </w:tcPr>
+          <w:p>
+            <w:pPr>
+              <w:rPr>
+                <w:color w:val="FFFFFF" w:themeColor="background1"/>
+                <w:sz w:val="24"/>
+                <w:szCs w:val="24"/>
+              </w:rPr>
+            </w:pPr>
+            <w:r>
+              <w:rPr>
+                <w:color w:val="FFFFFF" w:themeColor="background1"/>
+                <w:sz w:val="24"/>
+                <w:szCs w:val="24"/>
+              </w:rPr>
+              <w:t>Signature dei metodi</w:t>
+            </w:r>
+          </w:p>
+        </w:tc>
+        <w:tc>
+          <w:tcPr>
+            <w:tcW w:w="7223" w:type="dxa"/>
+          </w:tcPr>
+          <w:p>
+            <w:pPr>
+              <w:rPr>
+                <w:sz w:val="24"/>
+                <w:szCs w:val="24"/>
+                <w:lang w:val="en-US"/>
+              </w:rPr>
+            </w:pPr>
+            <w:r>
+              <w:rPr>
+                <w:sz w:val="24"/>
+                <w:szCs w:val="24"/>
+                <w:lang w:val="en-US"/>
+              </w:rPr>
               <w:t>+ getNome(): String</w:t>
             </w:r>
           </w:p>
@@ -11377,7 +11875,13 @@
         <w:rPr>
           <w:b/>
         </w:rPr>
-        <w:t>3.2 MODEL</w:t>
+        <w:t xml:space="preserve">3.2 </w:t>
+      </w:r>
+      <w:r>
+        <w:rPr>
+          <w:b/>
+        </w:rPr>
+        <w:t>DAO</w:t>
       </w:r>
     </w:p>
     <w:p>
@@ -11677,94 +12181,188 @@
         </w:rPr>
       </w:pPr>
     </w:p>
-    <w:p>
-      <w:pPr>
-        <w:tabs>
-          <w:tab w:val="left" w:pos="3261"/>
-        </w:tabs>
-        <w:spacing w:after="0"/>
-        <w:rPr>
-          <w:b/>
-        </w:rPr>
-      </w:pPr>
-    </w:p>
-    <w:p>
-      <w:pPr>
-        <w:tabs>
-          <w:tab w:val="left" w:pos="3261"/>
-        </w:tabs>
-        <w:spacing w:after="0"/>
-        <w:rPr>
-          <w:b/>
-        </w:rPr>
-      </w:pPr>
-    </w:p>
-    <w:p>
-      <w:pPr>
-        <w:tabs>
-          <w:tab w:val="left" w:pos="3261"/>
-        </w:tabs>
-        <w:spacing w:after="0"/>
-        <w:rPr>
-          <w:b/>
-        </w:rPr>
-      </w:pPr>
-    </w:p>
-    <w:p>
-      <w:pPr>
-        <w:tabs>
-          <w:tab w:val="left" w:pos="3261"/>
-        </w:tabs>
-        <w:spacing w:after="0"/>
-        <w:rPr>
-          <w:b/>
-        </w:rPr>
-      </w:pPr>
-    </w:p>
-    <w:p>
-      <w:pPr>
-        <w:tabs>
-          <w:tab w:val="left" w:pos="3261"/>
-        </w:tabs>
-        <w:spacing w:after="0"/>
-        <w:rPr>
-          <w:b/>
-        </w:rPr>
-      </w:pPr>
-    </w:p>
-    <w:p>
-      <w:pPr>
-        <w:tabs>
-          <w:tab w:val="left" w:pos="3261"/>
-        </w:tabs>
-        <w:spacing w:after="0"/>
-        <w:rPr>
-          <w:b/>
-        </w:rPr>
-      </w:pPr>
-    </w:p>
-    <w:p>
-      <w:pPr>
-        <w:tabs>
-          <w:tab w:val="left" w:pos="3261"/>
-        </w:tabs>
-        <w:spacing w:after="0"/>
-        <w:rPr>
-          <w:b/>
-        </w:rPr>
-      </w:pPr>
-    </w:p>
-    <w:p>
-      <w:pPr>
-        <w:tabs>
-          <w:tab w:val="left" w:pos="3261"/>
-        </w:tabs>
-        <w:spacing w:after="0"/>
-        <w:rPr>
-          <w:b/>
-        </w:rPr>
-      </w:pPr>
-    </w:p>
+    <w:tbl>
+      <w:tblPr>
+        <w:tblStyle w:val="Grigliatabella"/>
+        <w:tblW w:w="0" w:type="auto"/>
+        <w:tblLook w:val="04A0" w:firstRow="1" w:lastRow="0" w:firstColumn="1" w:lastColumn="0" w:noHBand="0" w:noVBand="1"/>
+      </w:tblPr>
+      <w:tblGrid>
+        <w:gridCol w:w="1999"/>
+        <w:gridCol w:w="6218"/>
+      </w:tblGrid>
+      <w:tr>
+        <w:tc>
+          <w:tcPr>
+            <w:tcW w:w="0" w:type="auto"/>
+            <w:shd w:val="clear" w:color="auto" w:fill="2E74B5" w:themeFill="accent1" w:themeFillShade="BF"/>
+          </w:tcPr>
+          <w:p>
+            <w:r>
+              <w:rPr>
+                <w:color w:val="FFFFFF" w:themeColor="background1"/>
+              </w:rPr>
+              <w:lastRenderedPageBreak/>
+              <w:t>Nome classe</w:t>
+            </w:r>
+          </w:p>
+        </w:tc>
+        <w:tc>
+          <w:tcPr>
+            <w:tcW w:w="6218" w:type="dxa"/>
+          </w:tcPr>
+          <w:p>
+            <w:proofErr w:type="spellStart"/>
+            <w:r>
+              <w:t>Indirizzo</w:t>
+            </w:r>
+            <w:r>
+              <w:t>DAO</w:t>
+            </w:r>
+            <w:proofErr w:type="spellEnd"/>
+          </w:p>
+        </w:tc>
+      </w:tr>
+      <w:tr>
+        <w:tc>
+          <w:tcPr>
+            <w:tcW w:w="0" w:type="auto"/>
+            <w:shd w:val="clear" w:color="auto" w:fill="2E74B5" w:themeFill="accent1" w:themeFillShade="BF"/>
+          </w:tcPr>
+          <w:p>
+            <w:pPr>
+              <w:rPr>
+                <w:color w:val="FFFFFF" w:themeColor="background1"/>
+              </w:rPr>
+            </w:pPr>
+            <w:r>
+              <w:rPr>
+                <w:color w:val="FFFFFF" w:themeColor="background1"/>
+              </w:rPr>
+              <w:t>Descrizione</w:t>
+            </w:r>
+          </w:p>
+        </w:tc>
+        <w:tc>
+          <w:tcPr>
+            <w:tcW w:w="6218" w:type="dxa"/>
+          </w:tcPr>
+          <w:p/>
+        </w:tc>
+      </w:tr>
+      <w:tr>
+        <w:tc>
+          <w:tcPr>
+            <w:tcW w:w="0" w:type="auto"/>
+            <w:shd w:val="clear" w:color="auto" w:fill="2E74B5" w:themeFill="accent1" w:themeFillShade="BF"/>
+          </w:tcPr>
+          <w:p>
+            <w:pPr>
+              <w:rPr>
+                <w:color w:val="FFFFFF" w:themeColor="background1"/>
+              </w:rPr>
+            </w:pPr>
+            <w:r>
+              <w:rPr>
+                <w:color w:val="FFFFFF" w:themeColor="background1"/>
+              </w:rPr>
+              <w:t>Signature dei metodi</w:t>
+            </w:r>
+          </w:p>
+        </w:tc>
+        <w:tc>
+          <w:tcPr>
+            <w:tcW w:w="6218" w:type="dxa"/>
+          </w:tcPr>
+          <w:p/>
+        </w:tc>
+      </w:tr>
+      <w:tr>
+        <w:tc>
+          <w:tcPr>
+            <w:tcW w:w="0" w:type="auto"/>
+            <w:shd w:val="clear" w:color="auto" w:fill="2E74B5" w:themeFill="accent1" w:themeFillShade="BF"/>
+          </w:tcPr>
+          <w:p>
+            <w:pPr>
+              <w:rPr>
+                <w:color w:val="FFFFFF" w:themeColor="background1"/>
+              </w:rPr>
+            </w:pPr>
+            <w:r>
+              <w:rPr>
+                <w:color w:val="FFFFFF" w:themeColor="background1"/>
+              </w:rPr>
+              <w:t>Pre-condizioni</w:t>
+            </w:r>
+          </w:p>
+        </w:tc>
+        <w:tc>
+          <w:tcPr>
+            <w:tcW w:w="6218" w:type="dxa"/>
+          </w:tcPr>
+          <w:p>
+            <w:pPr>
+              <w:jc w:val="both"/>
+            </w:pPr>
+          </w:p>
+        </w:tc>
+      </w:tr>
+      <w:tr>
+        <w:tc>
+          <w:tcPr>
+            <w:tcW w:w="0" w:type="auto"/>
+            <w:shd w:val="clear" w:color="auto" w:fill="2E74B5" w:themeFill="accent1" w:themeFillShade="BF"/>
+          </w:tcPr>
+          <w:p>
+            <w:pPr>
+              <w:rPr>
+                <w:color w:val="FFFFFF" w:themeColor="background1"/>
+              </w:rPr>
+            </w:pPr>
+            <w:r>
+              <w:rPr>
+                <w:color w:val="FFFFFF" w:themeColor="background1"/>
+              </w:rPr>
+              <w:t>Post-condizioni</w:t>
+            </w:r>
+          </w:p>
+        </w:tc>
+        <w:tc>
+          <w:tcPr>
+            <w:tcW w:w="6218" w:type="dxa"/>
+          </w:tcPr>
+          <w:p/>
+        </w:tc>
+      </w:tr>
+      <w:tr>
+        <w:tc>
+          <w:tcPr>
+            <w:tcW w:w="0" w:type="auto"/>
+            <w:shd w:val="clear" w:color="auto" w:fill="2E74B5" w:themeFill="accent1" w:themeFillShade="BF"/>
+          </w:tcPr>
+          <w:p>
+            <w:pPr>
+              <w:rPr>
+                <w:color w:val="FFFFFF" w:themeColor="background1"/>
+              </w:rPr>
+            </w:pPr>
+            <w:r>
+              <w:rPr>
+                <w:color w:val="FFFFFF" w:themeColor="background1"/>
+              </w:rPr>
+              <w:t>Invariante</w:t>
+            </w:r>
+          </w:p>
+        </w:tc>
+        <w:tc>
+          <w:tcPr>
+            <w:tcW w:w="6218" w:type="dxa"/>
+          </w:tcPr>
+          <w:p/>
+        </w:tc>
+      </w:tr>
+    </w:tbl>
     <w:p>
       <w:pPr>
         <w:tabs>
@@ -12343,105 +12941,6 @@
         </w:rPr>
       </w:pPr>
     </w:p>
-    <w:p>
-      <w:pPr>
-        <w:tabs>
-          <w:tab w:val="left" w:pos="3261"/>
-        </w:tabs>
-        <w:spacing w:after="0"/>
-        <w:rPr>
-          <w:b/>
-        </w:rPr>
-      </w:pPr>
-    </w:p>
-    <w:p>
-      <w:pPr>
-        <w:tabs>
-          <w:tab w:val="left" w:pos="3261"/>
-        </w:tabs>
-        <w:spacing w:after="0"/>
-        <w:rPr>
-          <w:b/>
-        </w:rPr>
-      </w:pPr>
-    </w:p>
-    <w:p>
-      <w:pPr>
-        <w:tabs>
-          <w:tab w:val="left" w:pos="3261"/>
-        </w:tabs>
-        <w:spacing w:after="0"/>
-        <w:rPr>
-          <w:b/>
-        </w:rPr>
-      </w:pPr>
-    </w:p>
-    <w:p>
-      <w:pPr>
-        <w:tabs>
-          <w:tab w:val="left" w:pos="3261"/>
-        </w:tabs>
-        <w:spacing w:after="0"/>
-        <w:rPr>
-          <w:b/>
-        </w:rPr>
-      </w:pPr>
-    </w:p>
-    <w:p>
-      <w:pPr>
-        <w:tabs>
-          <w:tab w:val="left" w:pos="3261"/>
-        </w:tabs>
-        <w:spacing w:after="0"/>
-        <w:rPr>
-          <w:b/>
-        </w:rPr>
-      </w:pPr>
-    </w:p>
-    <w:p>
-      <w:pPr>
-        <w:tabs>
-          <w:tab w:val="left" w:pos="3261"/>
-        </w:tabs>
-        <w:spacing w:after="0"/>
-        <w:rPr>
-          <w:b/>
-        </w:rPr>
-      </w:pPr>
-    </w:p>
-    <w:p>
-      <w:pPr>
-        <w:tabs>
-          <w:tab w:val="left" w:pos="3261"/>
-        </w:tabs>
-        <w:spacing w:after="0"/>
-        <w:rPr>
-          <w:b/>
-        </w:rPr>
-      </w:pPr>
-    </w:p>
-    <w:p>
-      <w:pPr>
-        <w:tabs>
-          <w:tab w:val="left" w:pos="3261"/>
-        </w:tabs>
-        <w:spacing w:after="0"/>
-        <w:rPr>
-          <w:b/>
-        </w:rPr>
-      </w:pPr>
-    </w:p>
-    <w:p>
-      <w:pPr>
-        <w:tabs>
-          <w:tab w:val="left" w:pos="3261"/>
-        </w:tabs>
-        <w:spacing w:after="0"/>
-        <w:rPr>
-          <w:b/>
-        </w:rPr>
-      </w:pPr>
-    </w:p>
     <w:tbl>
       <w:tblPr>
         <w:tblStyle w:val="Grigliatabella"/>
@@ -15085,11 +15584,11 @@
           </w:p>
           <w:p>
             <w:r>
-              <w:t xml:space="preserve">Pre: request.getParameter(“nome”) AND request.getParamter(“descrizione”) AND request.getParamter(“anno”) AND request.getParamter(“regione”) AND </w:t>
+              <w:t xml:space="preserve">Pre: request.getParameter(“nome”) AND request.getParamter(“descrizione”) AND request.getParamter(“anno”) AND request.getParamter(“regione”) AND request.getParamter(“gradazione”) AND request.getParamter(“formato”) AND </w:t>
             </w:r>
             <w:r>
               <w:lastRenderedPageBreak/>
-              <w:t>request.getParamter(“gradazione”) AND request.getParamter(“formato”) AND request.getParamter(“quantita_magazzino”) AND request.getParamter(“tipo”) AND request.getParamter(“prezzo”) AND request.getParamter(“sconto”)</w:t>
+              <w:t>request.getParamter(“quantita_magazzino”) AND request.getParamter(“tipo”) AND request.getParamter(“prezzo”) AND request.getParamter(“sconto”)</w:t>
             </w:r>
           </w:p>
         </w:tc>
@@ -18260,94 +18759,6 @@
         </w:rPr>
       </w:pPr>
     </w:p>
-    <w:p>
-      <w:pPr>
-        <w:tabs>
-          <w:tab w:val="left" w:pos="3261"/>
-        </w:tabs>
-        <w:spacing w:after="0"/>
-        <w:rPr>
-          <w:b/>
-        </w:rPr>
-      </w:pPr>
-    </w:p>
-    <w:p>
-      <w:pPr>
-        <w:tabs>
-          <w:tab w:val="left" w:pos="3261"/>
-        </w:tabs>
-        <w:spacing w:after="0"/>
-        <w:rPr>
-          <w:b/>
-        </w:rPr>
-      </w:pPr>
-    </w:p>
-    <w:p>
-      <w:pPr>
-        <w:tabs>
-          <w:tab w:val="left" w:pos="3261"/>
-        </w:tabs>
-        <w:spacing w:after="0"/>
-        <w:rPr>
-          <w:b/>
-        </w:rPr>
-      </w:pPr>
-    </w:p>
-    <w:p>
-      <w:pPr>
-        <w:tabs>
-          <w:tab w:val="left" w:pos="3261"/>
-        </w:tabs>
-        <w:spacing w:after="0"/>
-        <w:rPr>
-          <w:b/>
-        </w:rPr>
-      </w:pPr>
-    </w:p>
-    <w:p>
-      <w:pPr>
-        <w:tabs>
-          <w:tab w:val="left" w:pos="3261"/>
-        </w:tabs>
-        <w:spacing w:after="0"/>
-        <w:rPr>
-          <w:b/>
-        </w:rPr>
-      </w:pPr>
-    </w:p>
-    <w:p>
-      <w:pPr>
-        <w:tabs>
-          <w:tab w:val="left" w:pos="3261"/>
-        </w:tabs>
-        <w:spacing w:after="0"/>
-        <w:rPr>
-          <w:b/>
-        </w:rPr>
-      </w:pPr>
-    </w:p>
-    <w:p>
-      <w:pPr>
-        <w:tabs>
-          <w:tab w:val="left" w:pos="3261"/>
-        </w:tabs>
-        <w:spacing w:after="0"/>
-        <w:rPr>
-          <w:b/>
-        </w:rPr>
-      </w:pPr>
-    </w:p>
-    <w:p>
-      <w:pPr>
-        <w:tabs>
-          <w:tab w:val="left" w:pos="3261"/>
-        </w:tabs>
-        <w:spacing w:after="0"/>
-        <w:rPr>
-          <w:b/>
-        </w:rPr>
-      </w:pPr>
-    </w:p>
     <w:tbl>
       <w:tblPr>
         <w:tblStyle w:val="Grigliatabella"/>
@@ -18388,9 +18799,11 @@
             <w:tcW w:w="7223" w:type="dxa"/>
           </w:tcPr>
           <w:p>
-            <w:r>
-              <w:t>ModificaProdotto</w:t>
-            </w:r>
+            <w:proofErr w:type="spellStart"/>
+            <w:r>
+              <w:t>ModificaIndirizzo</w:t>
+            </w:r>
+            <w:proofErr w:type="spellEnd"/>
           </w:p>
         </w:tc>
       </w:tr>
@@ -18422,11 +18835,7 @@
           <w:tcPr>
             <w:tcW w:w="7223" w:type="dxa"/>
           </w:tcPr>
-          <w:p>
-            <w:r>
-              <w:t>Questa classe è un control che si occupa di gestire la modifica di un prodotto</w:t>
-            </w:r>
-          </w:p>
+          <w:p/>
         </w:tc>
       </w:tr>
       <w:tr>
@@ -18457,11 +18866,7 @@
           <w:tcPr>
             <w:tcW w:w="7223" w:type="dxa"/>
           </w:tcPr>
-          <w:p>
-            <w:r>
-              <w:t xml:space="preserve">+doGet(request: HttpServletRequest, response: HttpServletRequest):void </w:t>
-            </w:r>
-          </w:p>
+          <w:p/>
         </w:tc>
       </w:tr>
       <w:tr>
@@ -18492,16 +18897,6 @@
           <w:tcPr>
             <w:tcW w:w="7223" w:type="dxa"/>
           </w:tcPr>
-          <w:p>
-            <w:r>
-              <w:t>Context: ModificaProdottoByAdmin:: doGet(request: HttpServletRequest, response: HttpServletRequest)</w:t>
-            </w:r>
-          </w:p>
-          <w:p>
-            <w:r>
-              <w:t>Pre: request.getParameter(“nome”) AND request.getParamter(“descrizione”) AND request.getParamter(“anno”) AND request.getParamter(“regione”) AND request.getParamter(“gradazione”) AND request.getParamter(“formato”) AND request.getParamter(“quantita_magazzino”) AND request.getParamter(“tipo”) AND request.getParamter(“prezzo”) AND request.getParamter(“sconto”)</w:t>
-            </w:r>
-          </w:p>
           <w:p/>
         </w:tc>
       </w:tr>
@@ -18534,11 +18929,6 @@
             <w:tcW w:w="7223" w:type="dxa"/>
           </w:tcPr>
           <w:p>
-            <w:r>
-              <w:t>Context ModificaProdottoByAdmin:: doGet(request: HttpServletRequest, response: HttpServletRequest)</w:t>
-            </w:r>
-          </w:p>
-          <w:p>
             <w:pPr>
               <w:rPr>
                 <w:sz w:val="24"/>
@@ -18546,9 +18936,6 @@
                 <w:lang w:val="en-US"/>
               </w:rPr>
             </w:pPr>
-            <w:r>
-              <w:t>post: proDAO.doUpdate(p)</w:t>
-            </w:r>
           </w:p>
         </w:tc>
       </w:tr>
@@ -18593,6 +18980,50 @@
         </w:tc>
       </w:tr>
     </w:tbl>
+    <w:p>
+      <w:pPr>
+        <w:tabs>
+          <w:tab w:val="left" w:pos="3261"/>
+        </w:tabs>
+        <w:spacing w:after="0"/>
+        <w:rPr>
+          <w:b/>
+        </w:rPr>
+      </w:pPr>
+    </w:p>
+    <w:p>
+      <w:pPr>
+        <w:tabs>
+          <w:tab w:val="left" w:pos="3261"/>
+        </w:tabs>
+        <w:spacing w:after="0"/>
+        <w:rPr>
+          <w:b/>
+        </w:rPr>
+      </w:pPr>
+    </w:p>
+    <w:p>
+      <w:pPr>
+        <w:tabs>
+          <w:tab w:val="left" w:pos="3261"/>
+        </w:tabs>
+        <w:spacing w:after="0"/>
+        <w:rPr>
+          <w:b/>
+        </w:rPr>
+      </w:pPr>
+    </w:p>
+    <w:p>
+      <w:pPr>
+        <w:tabs>
+          <w:tab w:val="left" w:pos="3261"/>
+        </w:tabs>
+        <w:spacing w:after="0"/>
+        <w:rPr>
+          <w:b/>
+        </w:rPr>
+      </w:pPr>
+    </w:p>
     <w:p>
       <w:pPr>
         <w:tabs>
@@ -18667,7 +19098,7 @@
           </w:tcPr>
           <w:p>
             <w:r>
-              <w:t>ModificaProdottoByAdmin</w:t>
+              <w:t>ModificaProdotto</w:t>
             </w:r>
           </w:p>
         </w:tc>
@@ -18702,7 +19133,7 @@
           </w:tcPr>
           <w:p>
             <w:r>
-              <w:t>Questa classe è un control che si occupa di gestire la selezione di un prodotto che l’admin intende modificare</w:t>
+              <w:t>Questa classe è un control che si occupa di gestire la modifica di un prodotto</w:t>
             </w:r>
           </w:p>
         </w:tc>
@@ -18772,12 +19203,12 @@
           </w:tcPr>
           <w:p>
             <w:r>
-              <w:t xml:space="preserve"> Context ModificaProdottoByAdmin:: doGet(request: HttpServletRequest, response: HttpServletRequest)</w:t>
-            </w:r>
-          </w:p>
-          <w:p>
-            <w:r>
-              <w:t>Pre: request.getParameter(“id”)</w:t>
+              <w:t>Context: ModificaProdottoByAdmin:: doGet(request: HttpServletRequest, response: HttpServletRequest)</w:t>
+            </w:r>
+          </w:p>
+          <w:p>
+            <w:r>
+              <w:t>Pre: request.getParameter(“nome”) AND request.getParamter(“descrizione”) AND request.getParamter(“anno”) AND request.getParamter(“regione”) AND request.getParamter(“gradazione”) AND request.getParamter(“formato”) AND request.getParamter(“quantita_magazzino”) AND request.getParamter(“tipo”) AND request.getParamter(“prezzo”) AND request.getParamter(“sconto”)</w:t>
             </w:r>
           </w:p>
           <w:p/>
@@ -18817,8 +19248,15 @@
             </w:r>
           </w:p>
           <w:p>
-            <w:r>
-              <w:t>post: uDAO.retriveOne(id)</w:t>
+            <w:pPr>
+              <w:rPr>
+                <w:sz w:val="24"/>
+                <w:szCs w:val="24"/>
+                <w:lang w:val="en-US"/>
+              </w:rPr>
+            </w:pPr>
+            <w:r>
+              <w:t>post: proDAO.doUpdate(p)</w:t>
             </w:r>
           </w:p>
         </w:tc>
@@ -18864,94 +19302,6 @@
         </w:tc>
       </w:tr>
     </w:tbl>
-    <w:p>
-      <w:pPr>
-        <w:tabs>
-          <w:tab w:val="left" w:pos="3261"/>
-        </w:tabs>
-        <w:spacing w:after="0"/>
-        <w:rPr>
-          <w:b/>
-        </w:rPr>
-      </w:pPr>
-    </w:p>
-    <w:p>
-      <w:pPr>
-        <w:tabs>
-          <w:tab w:val="left" w:pos="3261"/>
-        </w:tabs>
-        <w:spacing w:after="0"/>
-        <w:rPr>
-          <w:b/>
-        </w:rPr>
-      </w:pPr>
-    </w:p>
-    <w:p>
-      <w:pPr>
-        <w:tabs>
-          <w:tab w:val="left" w:pos="3261"/>
-        </w:tabs>
-        <w:spacing w:after="0"/>
-        <w:rPr>
-          <w:b/>
-        </w:rPr>
-      </w:pPr>
-    </w:p>
-    <w:p>
-      <w:pPr>
-        <w:tabs>
-          <w:tab w:val="left" w:pos="3261"/>
-        </w:tabs>
-        <w:spacing w:after="0"/>
-        <w:rPr>
-          <w:b/>
-        </w:rPr>
-      </w:pPr>
-    </w:p>
-    <w:p>
-      <w:pPr>
-        <w:tabs>
-          <w:tab w:val="left" w:pos="3261"/>
-        </w:tabs>
-        <w:spacing w:after="0"/>
-        <w:rPr>
-          <w:b/>
-        </w:rPr>
-      </w:pPr>
-    </w:p>
-    <w:p>
-      <w:pPr>
-        <w:tabs>
-          <w:tab w:val="left" w:pos="3261"/>
-        </w:tabs>
-        <w:spacing w:after="0"/>
-        <w:rPr>
-          <w:b/>
-        </w:rPr>
-      </w:pPr>
-    </w:p>
-    <w:p>
-      <w:pPr>
-        <w:tabs>
-          <w:tab w:val="left" w:pos="3261"/>
-        </w:tabs>
-        <w:spacing w:after="0"/>
-        <w:rPr>
-          <w:b/>
-        </w:rPr>
-      </w:pPr>
-    </w:p>
-    <w:p>
-      <w:pPr>
-        <w:tabs>
-          <w:tab w:val="left" w:pos="3261"/>
-        </w:tabs>
-        <w:spacing w:after="0"/>
-        <w:rPr>
-          <w:b/>
-        </w:rPr>
-      </w:pPr>
-    </w:p>
     <w:p>
       <w:pPr>
         <w:tabs>
@@ -19026,7 +19376,7 @@
           </w:tcPr>
           <w:p>
             <w:r>
-              <w:t>ModificaUtente</w:t>
+              <w:t>ModificaProdottoByAdmin</w:t>
             </w:r>
           </w:p>
         </w:tc>
@@ -19061,7 +19411,7 @@
           </w:tcPr>
           <w:p>
             <w:r>
-              <w:t xml:space="preserve">Questa classe è un control che si occupa di gestire la modifica dei dati personali di un Utente </w:t>
+              <w:t>Questa classe è un control che si occupa di gestire la selezione di un prodotto che l’admin intende modificare</w:t>
             </w:r>
           </w:p>
         </w:tc>
@@ -19131,12 +19481,12 @@
           </w:tcPr>
           <w:p>
             <w:r>
-              <w:t xml:space="preserve"> Context MostraUtenti:: doGet(request: HttpServletRequest, response: HttpServletRequest)</w:t>
-            </w:r>
-          </w:p>
-          <w:p>
-            <w:r>
-              <w:t xml:space="preserve">Pre: request.getParameter(“id”) AND request.getParameter(“username”) AND request.getParameter(“email”) AND request.getParameter(“citta”) AND request.getParameter(“cap”) AND request.getParameter(“via”) AND request.getParameter(“ncivico”) AND request.getParameter(“ruolo”) AND request.getParameter(“nome”) AND request.getParameter(“cognome”) AND request.getParameter(“datanascita”)  </w:t>
+              <w:t xml:space="preserve"> Context ModificaProdottoByAdmin:: doGet(request: HttpServletRequest, response: HttpServletRequest)</w:t>
+            </w:r>
+          </w:p>
+          <w:p>
+            <w:r>
+              <w:t>Pre: request.getParameter(“id”)</w:t>
             </w:r>
           </w:p>
           <w:p/>
@@ -19172,19 +19522,12 @@
           </w:tcPr>
           <w:p>
             <w:r>
-              <w:t>Context MostraUtenti:: doGet(request: HttpServletRequest, response: HttpServletRequest)</w:t>
-            </w:r>
-          </w:p>
-          <w:p>
-            <w:pPr>
-              <w:rPr>
-                <w:sz w:val="24"/>
-                <w:szCs w:val="24"/>
-                <w:lang w:val="en-US"/>
-              </w:rPr>
-            </w:pPr>
-            <w:r>
-              <w:t>post: userDAO.doUpdate(u)</w:t>
+              <w:t>Context ModificaProdottoByAdmin:: doGet(request: HttpServletRequest, response: HttpServletRequest)</w:t>
+            </w:r>
+          </w:p>
+          <w:p>
+            <w:r>
+              <w:t>post: uDAO.retriveOne(id)</w:t>
             </w:r>
           </w:p>
         </w:tc>
@@ -19230,6 +19573,94 @@
         </w:tc>
       </w:tr>
     </w:tbl>
+    <w:p>
+      <w:pPr>
+        <w:tabs>
+          <w:tab w:val="left" w:pos="3261"/>
+        </w:tabs>
+        <w:spacing w:after="0"/>
+        <w:rPr>
+          <w:b/>
+        </w:rPr>
+      </w:pPr>
+    </w:p>
+    <w:p>
+      <w:pPr>
+        <w:tabs>
+          <w:tab w:val="left" w:pos="3261"/>
+        </w:tabs>
+        <w:spacing w:after="0"/>
+        <w:rPr>
+          <w:b/>
+        </w:rPr>
+      </w:pPr>
+    </w:p>
+    <w:p>
+      <w:pPr>
+        <w:tabs>
+          <w:tab w:val="left" w:pos="3261"/>
+        </w:tabs>
+        <w:spacing w:after="0"/>
+        <w:rPr>
+          <w:b/>
+        </w:rPr>
+      </w:pPr>
+    </w:p>
+    <w:p>
+      <w:pPr>
+        <w:tabs>
+          <w:tab w:val="left" w:pos="3261"/>
+        </w:tabs>
+        <w:spacing w:after="0"/>
+        <w:rPr>
+          <w:b/>
+        </w:rPr>
+      </w:pPr>
+    </w:p>
+    <w:p>
+      <w:pPr>
+        <w:tabs>
+          <w:tab w:val="left" w:pos="3261"/>
+        </w:tabs>
+        <w:spacing w:after="0"/>
+        <w:rPr>
+          <w:b/>
+        </w:rPr>
+      </w:pPr>
+    </w:p>
+    <w:p>
+      <w:pPr>
+        <w:tabs>
+          <w:tab w:val="left" w:pos="3261"/>
+        </w:tabs>
+        <w:spacing w:after="0"/>
+        <w:rPr>
+          <w:b/>
+        </w:rPr>
+      </w:pPr>
+    </w:p>
+    <w:p>
+      <w:pPr>
+        <w:tabs>
+          <w:tab w:val="left" w:pos="3261"/>
+        </w:tabs>
+        <w:spacing w:after="0"/>
+        <w:rPr>
+          <w:b/>
+        </w:rPr>
+      </w:pPr>
+    </w:p>
+    <w:p>
+      <w:pPr>
+        <w:tabs>
+          <w:tab w:val="left" w:pos="3261"/>
+        </w:tabs>
+        <w:spacing w:after="0"/>
+        <w:rPr>
+          <w:b/>
+        </w:rPr>
+      </w:pPr>
+    </w:p>
     <w:p>
       <w:pPr>
         <w:tabs>
@@ -19304,7 +19735,7 @@
           </w:tcPr>
           <w:p>
             <w:r>
-              <w:t>ModificaUtenteByAdminServlet</w:t>
+              <w:t>ModificaUtente</w:t>
             </w:r>
           </w:p>
         </w:tc>
@@ -19339,7 +19770,7 @@
           </w:tcPr>
           <w:p>
             <w:r>
-              <w:t>Questa classe è un control che si occupa di gestire la modifica dei dati personali di un Utente da parte di un Admin</w:t>
+              <w:t xml:space="preserve">Questa classe è un control che si occupa di gestire la modifica dei dati personali di un Utente </w:t>
             </w:r>
           </w:p>
         </w:tc>
@@ -19454,6 +19885,13 @@
             </w:r>
           </w:p>
           <w:p>
+            <w:pPr>
+              <w:rPr>
+                <w:sz w:val="24"/>
+                <w:szCs w:val="24"/>
+                <w:lang w:val="en-US"/>
+              </w:rPr>
+            </w:pPr>
             <w:r>
               <w:t>post: userDAO.doUpdate(u)</w:t>
             </w:r>
@@ -19501,17 +19939,6 @@
         </w:tc>
       </w:tr>
     </w:tbl>
-    <w:p>
-      <w:pPr>
-        <w:tabs>
-          <w:tab w:val="left" w:pos="3261"/>
-        </w:tabs>
-        <w:spacing w:after="0"/>
-        <w:rPr>
-          <w:b/>
-        </w:rPr>
-      </w:pPr>
-    </w:p>
     <w:p>
       <w:pPr>
         <w:tabs>
@@ -19576,7 +20003,6 @@
                 <w:sz w:val="24"/>
                 <w:szCs w:val="24"/>
               </w:rPr>
-              <w:lastRenderedPageBreak/>
               <w:t>Nome classe</w:t>
             </w:r>
           </w:p>
@@ -19587,7 +20013,7 @@
           </w:tcPr>
           <w:p>
             <w:r>
-              <w:t>MostraProdotto</w:t>
+              <w:t>ModificaUtenteByAdminServlet</w:t>
             </w:r>
           </w:p>
         </w:tc>
@@ -19622,7 +20048,7 @@
           </w:tcPr>
           <w:p>
             <w:r>
-              <w:t>Questa classe è un control che si occupa di gestire la visualizzazione di un Prodotto nel dettaglio</w:t>
+              <w:t>Questa classe è un control che si occupa di gestire la modifica dei dati personali di un Utente da parte di un Admin</w:t>
             </w:r>
           </w:p>
         </w:tc>
@@ -19692,12 +20118,12 @@
           </w:tcPr>
           <w:p>
             <w:r>
-              <w:t xml:space="preserve"> Context MostraProdotto:: doGet(request: HttpServletRequest, response: HttpServletRequest)</w:t>
-            </w:r>
-          </w:p>
-          <w:p>
-            <w:r>
-              <w:t>Pre: request.getParameter(“product”);</w:t>
+              <w:t xml:space="preserve"> Context MostraUtenti:: doGet(request: HttpServletRequest, response: HttpServletRequest)</w:t>
+            </w:r>
+          </w:p>
+          <w:p>
+            <w:r>
+              <w:t xml:space="preserve">Pre: request.getParameter(“id”) AND request.getParameter(“username”) AND request.getParameter(“email”) AND request.getParameter(“citta”) AND request.getParameter(“cap”) AND request.getParameter(“via”) AND request.getParameter(“ncivico”) AND request.getParameter(“ruolo”) AND request.getParameter(“nome”) AND request.getParameter(“cognome”) AND request.getParameter(“datanascita”)  </w:t>
             </w:r>
           </w:p>
           <w:p/>
@@ -19733,12 +20159,12 @@
           </w:tcPr>
           <w:p>
             <w:r>
-              <w:t>Context MostraProdotto:: doGet(request: HttpServletRequest, response: HttpServletRequest)</w:t>
-            </w:r>
-          </w:p>
-          <w:p>
-            <w:r>
-              <w:t>post: proDAO.retriveOne(Integet.pardeInt(product))</w:t>
+              <w:t>Context MostraUtenti:: doGet(request: HttpServletRequest, response: HttpServletRequest)</w:t>
+            </w:r>
+          </w:p>
+          <w:p>
+            <w:r>
+              <w:t>post: userDAO.doUpdate(u)</w:t>
             </w:r>
           </w:p>
         </w:tc>
@@ -19763,6 +20189,7 @@
                 <w:sz w:val="24"/>
                 <w:szCs w:val="24"/>
               </w:rPr>
+              <w:lastRenderedPageBreak/>
               <w:t>Invariante</w:t>
             </w:r>
           </w:p>
@@ -19784,17 +20211,6 @@
         </w:tc>
       </w:tr>
     </w:tbl>
-    <w:p>
-      <w:pPr>
-        <w:tabs>
-          <w:tab w:val="left" w:pos="3261"/>
-        </w:tabs>
-        <w:spacing w:after="0"/>
-        <w:rPr>
-          <w:b/>
-        </w:rPr>
-      </w:pPr>
-    </w:p>
     <w:p>
       <w:pPr>
         <w:tabs>
@@ -19857,9 +20273,11 @@
             <w:tcW w:w="7223" w:type="dxa"/>
           </w:tcPr>
           <w:p>
-            <w:r>
-              <w:t>MostraTuttiProdotti</w:t>
-            </w:r>
+            <w:proofErr w:type="spellStart"/>
+            <w:r>
+              <w:t>MostraOrdini</w:t>
+            </w:r>
+            <w:proofErr w:type="spellEnd"/>
           </w:p>
         </w:tc>
       </w:tr>
@@ -19891,11 +20309,7 @@
           <w:tcPr>
             <w:tcW w:w="7223" w:type="dxa"/>
           </w:tcPr>
-          <w:p>
-            <w:r>
-              <w:t>Questa classe è un control che si occupa di gestire la visualizzazione di tutti i Prodotti</w:t>
-            </w:r>
-          </w:p>
+          <w:p/>
         </w:tc>
       </w:tr>
       <w:tr>
@@ -19926,11 +20340,7 @@
           <w:tcPr>
             <w:tcW w:w="7223" w:type="dxa"/>
           </w:tcPr>
-          <w:p>
-            <w:r>
-              <w:t xml:space="preserve">+doGet(request: HttpServletRequest, response: HttpServletRequest):void </w:t>
-            </w:r>
-          </w:p>
+          <w:p/>
         </w:tc>
       </w:tr>
       <w:tr>
@@ -19961,11 +20371,6 @@
           <w:tcPr>
             <w:tcW w:w="7223" w:type="dxa"/>
           </w:tcPr>
-          <w:p>
-            <w:r>
-              <w:t xml:space="preserve"> </w:t>
-            </w:r>
-          </w:p>
           <w:p/>
         </w:tc>
       </w:tr>
@@ -19998,14 +20403,13 @@
             <w:tcW w:w="7223" w:type="dxa"/>
           </w:tcPr>
           <w:p>
-            <w:r>
-              <w:t>Context MostraTuttiProdotti:: doGet(request: HttpServletRequest, response: HttpServletRequest)</w:t>
-            </w:r>
-          </w:p>
-          <w:p>
-            <w:r>
-              <w:t>post: proDAO.retriveAll()</w:t>
-            </w:r>
+            <w:pPr>
+              <w:rPr>
+                <w:sz w:val="24"/>
+                <w:szCs w:val="24"/>
+                <w:lang w:val="en-US"/>
+              </w:rPr>
+            </w:pPr>
           </w:p>
         </w:tc>
       </w:tr>
@@ -20050,17 +20454,6 @@
         </w:tc>
       </w:tr>
     </w:tbl>
-    <w:p>
-      <w:pPr>
-        <w:tabs>
-          <w:tab w:val="left" w:pos="3261"/>
-        </w:tabs>
-        <w:spacing w:after="0"/>
-        <w:rPr>
-          <w:b/>
-        </w:rPr>
-      </w:pPr>
-    </w:p>
     <w:p>
       <w:pPr>
         <w:tabs>
@@ -20124,7 +20517,7 @@
           </w:tcPr>
           <w:p>
             <w:r>
-              <w:t>MostraUtenti</w:t>
+              <w:t>MostraProdotto</w:t>
             </w:r>
           </w:p>
         </w:tc>
@@ -20159,7 +20552,7 @@
           </w:tcPr>
           <w:p>
             <w:r>
-              <w:t>Questa classe è un control che si occupa di gestire la visualizzazione di tutti gli utenti</w:t>
+              <w:t>Questa classe è un control che si occupa di gestire la visualizzazione di un Prodotto nel dettaglio</w:t>
             </w:r>
           </w:p>
         </w:tc>
@@ -20229,9 +20622,15 @@
           </w:tcPr>
           <w:p>
             <w:r>
-              <w:t xml:space="preserve"> </w:t>
-            </w:r>
-          </w:p>
+              <w:t xml:space="preserve"> Context MostraProdotto:: doGet(request: HttpServletRequest, response: HttpServletRequest)</w:t>
+            </w:r>
+          </w:p>
+          <w:p>
+            <w:r>
+              <w:t>Pre: request.getParameter(“product”);</w:t>
+            </w:r>
+          </w:p>
+          <w:p/>
         </w:tc>
       </w:tr>
       <w:tr>
@@ -20264,12 +20663,12 @@
           </w:tcPr>
           <w:p>
             <w:r>
-              <w:t>Context MostraUtenti:: doGet(request: HttpServletRequest, response: HttpServletRequest)</w:t>
-            </w:r>
-          </w:p>
-          <w:p>
-            <w:r>
-              <w:t>post: userDAO.retriveAll()</w:t>
+              <w:t>Context MostraProdotto:: doGet(request: HttpServletRequest, response: HttpServletRequest)</w:t>
+            </w:r>
+          </w:p>
+          <w:p>
+            <w:r>
+              <w:t>post: proDAO.retriveOne(Integet.pardeInt(product))</w:t>
             </w:r>
           </w:p>
         </w:tc>
@@ -20379,7 +20778,6 @@
                 <w:sz w:val="24"/>
                 <w:szCs w:val="24"/>
               </w:rPr>
-              <w:lastRenderedPageBreak/>
               <w:t>Nome classe</w:t>
             </w:r>
           </w:p>
@@ -20390,7 +20788,7 @@
           </w:tcPr>
           <w:p>
             <w:r>
-              <w:t>Registrazione</w:t>
+              <w:t>MostraTuttiProdotti</w:t>
             </w:r>
           </w:p>
         </w:tc>
@@ -20425,7 +20823,7 @@
           </w:tcPr>
           <w:p>
             <w:r>
-              <w:t>Questa classe è un control che si occupa di gestire la registrazione al sito</w:t>
+              <w:t>Questa classe è un control che si occupa di gestire la visualizzazione di tutti i Prodotti</w:t>
             </w:r>
           </w:p>
         </w:tc>
@@ -20495,27 +20893,7 @@
           </w:tcPr>
           <w:p>
             <w:r>
-              <w:t>Context Registrazione:: doGet(request: HttpServletRequest, response: HttpServletRequest)</w:t>
-            </w:r>
-          </w:p>
-          <w:p>
-            <w:r>
-              <w:t xml:space="preserve">Pre: request.getParameter(“username”) AND request.getParameter(“email”) AND </w:t>
-            </w:r>
-          </w:p>
-          <w:p>
-            <w:r>
-              <w:t xml:space="preserve">request.getParameter(“pass”) AND </w:t>
-            </w:r>
-          </w:p>
-          <w:p>
-            <w:r>
-              <w:t xml:space="preserve">request.getParameter(“dataN”) AND </w:t>
-            </w:r>
-          </w:p>
-          <w:p>
-            <w:r>
-              <w:t xml:space="preserve">request.getParameter(“nome”) AND request.getParameter(“Cognome”) </w:t>
+              <w:t xml:space="preserve"> </w:t>
             </w:r>
           </w:p>
           <w:p/>
@@ -20551,12 +20929,12 @@
           </w:tcPr>
           <w:p>
             <w:r>
-              <w:t>Context Registrazione:: doGet(request: HttpServletRequest, response: HttpServletRequest)</w:t>
-            </w:r>
-          </w:p>
-          <w:p>
-            <w:r>
-              <w:t>post: utenteDAO.doSave(u)</w:t>
+              <w:t>Context MostraTuttiProdotti:: doGet(request: HttpServletRequest, response: HttpServletRequest)</w:t>
+            </w:r>
+          </w:p>
+          <w:p>
+            <w:r>
+              <w:t>post: proDAO.retriveAll()</w:t>
             </w:r>
           </w:p>
         </w:tc>
@@ -20676,7 +21054,7 @@
           </w:tcPr>
           <w:p>
             <w:r>
-              <w:t>RestituisciDettegli</w:t>
+              <w:t>MostraUtenti</w:t>
             </w:r>
           </w:p>
         </w:tc>
@@ -20701,6 +21079,7 @@
                 <w:sz w:val="24"/>
                 <w:szCs w:val="24"/>
               </w:rPr>
+              <w:lastRenderedPageBreak/>
               <w:t>Descrizione</w:t>
             </w:r>
           </w:p>
@@ -20711,7 +21090,7 @@
           </w:tcPr>
           <w:p>
             <w:r>
-              <w:t>Questa classe è un control che si occupa di gestire la visualizzazione dei dettagli di un Ordine</w:t>
+              <w:t>Questa classe è un control che si occupa di gestire la visualizzazione di tutti gli utenti</w:t>
             </w:r>
           </w:p>
         </w:tc>
@@ -20781,24 +21160,7 @@
           </w:tcPr>
           <w:p>
             <w:r>
-              <w:t>Context RestituisciDettegli:: doGet(request: HttpServletRequest, response: HttpServletRequest)</w:t>
-            </w:r>
-          </w:p>
-          <w:p>
-            <w:r>
-              <w:t>Pre: request.getParameter(id</w:t>
-            </w:r>
-            <w:r>
-              <w:t>O</w:t>
-            </w:r>
-            <w:r>
-              <w:t>rd) AND request.getParameter(id</w:t>
-            </w:r>
-            <w:r>
-              <w:t>U</w:t>
-            </w:r>
-            <w:r>
-              <w:t xml:space="preserve">ser) </w:t>
+              <w:t xml:space="preserve"> </w:t>
             </w:r>
           </w:p>
         </w:tc>
@@ -20833,12 +21195,12 @@
           </w:tcPr>
           <w:p>
             <w:r>
-              <w:t>Context RestituisciDettegli:: doGet(request: HttpServletRequest, response: HttpServletRequest)</w:t>
-            </w:r>
-          </w:p>
-          <w:p>
-            <w:r>
-              <w:t>post: poaDAO.retriveByOrderID(ido)</w:t>
+              <w:t>Context MostraUtenti:: doGet(request: HttpServletRequest, response: HttpServletRequest)</w:t>
+            </w:r>
+          </w:p>
+          <w:p>
+            <w:r>
+              <w:t>post: userDAO.retriveAll()</w:t>
             </w:r>
           </w:p>
         </w:tc>
@@ -20958,7 +21320,7 @@
           </w:tcPr>
           <w:p>
             <w:r>
-              <w:t>RestituisciOrdini</w:t>
+              <w:t>Registrazione</w:t>
             </w:r>
           </w:p>
         </w:tc>
@@ -20993,7 +21355,7 @@
           </w:tcPr>
           <w:p>
             <w:r>
-              <w:t>Questa classe è un control che si occupa di gestire la lista di tutti gli ordini</w:t>
+              <w:t>Questa classe è un control che si occupa di gestire la registrazione al sito</w:t>
             </w:r>
           </w:p>
         </w:tc>
@@ -21061,6 +21423,31 @@
           <w:tcPr>
             <w:tcW w:w="7223" w:type="dxa"/>
           </w:tcPr>
+          <w:p>
+            <w:r>
+              <w:t>Context Registrazione:: doGet(request: HttpServletRequest, response: HttpServletRequest)</w:t>
+            </w:r>
+          </w:p>
+          <w:p>
+            <w:r>
+              <w:t xml:space="preserve">Pre: request.getParameter(“username”) AND request.getParameter(“email”) AND </w:t>
+            </w:r>
+          </w:p>
+          <w:p>
+            <w:r>
+              <w:t xml:space="preserve">request.getParameter(“pass”) AND </w:t>
+            </w:r>
+          </w:p>
+          <w:p>
+            <w:r>
+              <w:t xml:space="preserve">request.getParameter(“dataN”) AND </w:t>
+            </w:r>
+          </w:p>
+          <w:p>
+            <w:r>
+              <w:t xml:space="preserve">request.getParameter(“nome”) AND request.getParameter(“Cognome”) </w:t>
+            </w:r>
+          </w:p>
           <w:p/>
         </w:tc>
       </w:tr>
@@ -21094,12 +21481,12 @@
           </w:tcPr>
           <w:p>
             <w:r>
-              <w:t>Context RestituisciOrdini:: doGet(request: HttpServletRequest, response: HttpServletRequest)</w:t>
-            </w:r>
-          </w:p>
-          <w:p>
-            <w:r>
-              <w:t>post: orderDAO.retriveAll()  AND orderDAO.retriveAll()</w:t>
+              <w:t>Context Registrazione:: doGet(request: HttpServletRequest, response: HttpServletRequest)</w:t>
+            </w:r>
+          </w:p>
+          <w:p>
+            <w:r>
+              <w:t>post: utenteDAO.doSave(u)</w:t>
             </w:r>
           </w:p>
         </w:tc>
@@ -21145,6 +21532,17 @@
         </w:tc>
       </w:tr>
     </w:tbl>
+    <w:p>
+      <w:pPr>
+        <w:tabs>
+          <w:tab w:val="left" w:pos="3261"/>
+        </w:tabs>
+        <w:spacing w:after="0"/>
+        <w:rPr>
+          <w:b/>
+        </w:rPr>
+      </w:pPr>
+    </w:p>
     <w:p>
       <w:pPr>
         <w:tabs>
@@ -21198,7 +21596,6 @@
                 <w:sz w:val="24"/>
                 <w:szCs w:val="24"/>
               </w:rPr>
-              <w:lastRenderedPageBreak/>
               <w:t>Nome classe</w:t>
             </w:r>
           </w:p>
@@ -21209,7 +21606,7 @@
           </w:tcPr>
           <w:p>
             <w:r>
-              <w:t>RicercaServlet</w:t>
+              <w:t>RestituisciDettegli</w:t>
             </w:r>
           </w:p>
         </w:tc>
@@ -21244,7 +21641,7 @@
           </w:tcPr>
           <w:p>
             <w:r>
-              <w:t>Questa classe è un control che si occupa di gestire la ricerca di un prodotto</w:t>
+              <w:t>Questa classe è un control che si occupa di gestire la visualizzazione dei dettagli di un Ordine</w:t>
             </w:r>
           </w:p>
         </w:tc>
@@ -21314,15 +21711,26 @@
           </w:tcPr>
           <w:p>
             <w:r>
-              <w:t>Context  RicercaServlet :: doGet(request: HttpServletRequest, response: HttpServletRequest)</w:t>
-            </w:r>
-          </w:p>
-          <w:p>
-            <w:r>
-              <w:t>Pre: request.getParameter(StringP)</w:t>
-            </w:r>
-          </w:p>
-          <w:p/>
+              <w:t>Context RestituisciDettegli:: doGet(request: HttpServletRequest, response: HttpServletRequest)</w:t>
+            </w:r>
+          </w:p>
+          <w:p>
+            <w:r>
+              <w:t>Pre: request.getParameter(id</w:t>
+            </w:r>
+            <w:r>
+              <w:t>O</w:t>
+            </w:r>
+            <w:r>
+              <w:t>rd) AND request.getParameter(id</w:t>
+            </w:r>
+            <w:r>
+              <w:t>U</w:t>
+            </w:r>
+            <w:r>
+              <w:t xml:space="preserve">ser) </w:t>
+            </w:r>
+          </w:p>
         </w:tc>
       </w:tr>
       <w:tr>
@@ -21355,12 +21763,12 @@
           </w:tcPr>
           <w:p>
             <w:r>
-              <w:t>Context RicercaServlet:: doGet(request: HttpServletRequest, response: HttpServletRequest)</w:t>
-            </w:r>
-          </w:p>
-          <w:p>
-            <w:r>
-              <w:t>post: proDAO.retriveBySearch(s);</w:t>
+              <w:t>Context RestituisciDettegli:: doGet(request: HttpServletRequest, response: HttpServletRequest)</w:t>
+            </w:r>
+          </w:p>
+          <w:p>
+            <w:r>
+              <w:t>post: poaDAO.retriveByOrderID(ido)</w:t>
             </w:r>
           </w:p>
         </w:tc>
@@ -21412,14 +21820,31 @@
           <w:tab w:val="left" w:pos="3261"/>
         </w:tabs>
         <w:spacing w:after="0"/>
-      </w:pPr>
-    </w:p>
-    <w:p>
-      <w:pPr>
-        <w:tabs>
-          <w:tab w:val="left" w:pos="3261"/>
-        </w:tabs>
-        <w:spacing w:after="0"/>
+        <w:rPr>
+          <w:b/>
+        </w:rPr>
+      </w:pPr>
+    </w:p>
+    <w:p>
+      <w:pPr>
+        <w:tabs>
+          <w:tab w:val="left" w:pos="3261"/>
+        </w:tabs>
+        <w:spacing w:after="0"/>
+        <w:rPr>
+          <w:b/>
+        </w:rPr>
+      </w:pPr>
+    </w:p>
+    <w:p>
+      <w:pPr>
+        <w:tabs>
+          <w:tab w:val="left" w:pos="3261"/>
+        </w:tabs>
+        <w:spacing w:after="0"/>
+        <w:rPr>
+          <w:b/>
+        </w:rPr>
       </w:pPr>
     </w:p>
     <w:tbl>
@@ -21463,7 +21888,7 @@
           </w:tcPr>
           <w:p>
             <w:r>
-              <w:t>RimuoviDalCarrello</w:t>
+              <w:t>RestituisciOrdini</w:t>
             </w:r>
           </w:p>
         </w:tc>
@@ -21498,7 +21923,7 @@
           </w:tcPr>
           <w:p>
             <w:r>
-              <w:t>Questa classe è un control che si occupa di gestire la rimozione di un elemento dal carrello</w:t>
+              <w:t>Questa classe è un control che si occupa di gestire la lista di tutti gli ordini</w:t>
             </w:r>
           </w:p>
         </w:tc>
@@ -21566,16 +21991,6 @@
           <w:tcPr>
             <w:tcW w:w="7223" w:type="dxa"/>
           </w:tcPr>
-          <w:p>
-            <w:r>
-              <w:t>Context  RimuoviDalCarrello :: doGet(request: HttpServletRequest, response: HttpServletRequest)</w:t>
-            </w:r>
-          </w:p>
-          <w:p>
-            <w:r>
-              <w:t>Pre: request.getParameter(“id”)</w:t>
-            </w:r>
-          </w:p>
           <w:p/>
         </w:tc>
       </w:tr>
@@ -21609,12 +22024,12 @@
           </w:tcPr>
           <w:p>
             <w:r>
-              <w:t>Context RimuoviDalCarrello:: doGet(request: HttpServletRequest, response: HttpServletRequest)</w:t>
-            </w:r>
-          </w:p>
-          <w:p>
-            <w:r>
-              <w:t xml:space="preserve">post: carrello.remove(id) </w:t>
+              <w:t>Context RestituisciOrdini:: doGet(request: HttpServletRequest, response: HttpServletRequest)</w:t>
+            </w:r>
+          </w:p>
+          <w:p>
+            <w:r>
+              <w:t>post: orderDAO.retriveAll()  AND orderDAO.retriveAll()</w:t>
             </w:r>
           </w:p>
         </w:tc>
@@ -21660,17 +22075,6 @@
         </w:tc>
       </w:tr>
     </w:tbl>
-    <w:p>
-      <w:pPr>
-        <w:tabs>
-          <w:tab w:val="left" w:pos="3261"/>
-        </w:tabs>
-        <w:spacing w:after="0"/>
-        <w:rPr>
-          <w:b/>
-        </w:rPr>
-      </w:pPr>
-    </w:p>
     <w:p>
       <w:pPr>
         <w:tabs>
@@ -21734,7 +22138,7 @@
           </w:tcPr>
           <w:p>
             <w:r>
-              <w:t>TrovaUtenteByIDServlet</w:t>
+              <w:t>RicercaServlet</w:t>
             </w:r>
           </w:p>
         </w:tc>
@@ -21769,7 +22173,7 @@
           </w:tcPr>
           <w:p>
             <w:r>
-              <w:t xml:space="preserve">Questa classe è un control che si occupa di gestire la ricerca di un Utente tramite id </w:t>
+              <w:t>Questa classe è un control che si occupa di gestire la ricerca di un prodotto</w:t>
             </w:r>
           </w:p>
         </w:tc>
@@ -21839,12 +22243,12 @@
           </w:tcPr>
           <w:p>
             <w:r>
-              <w:t>Context  TrovaUtenteByIDServlet :: doGet(request: HttpServletRequest, response: HttpServletRequest)</w:t>
-            </w:r>
-          </w:p>
-          <w:p>
-            <w:r>
-              <w:t>Pre: request.getParameter(“id”)</w:t>
+              <w:t>Context  RicercaServlet :: doGet(request: HttpServletRequest, response: HttpServletRequest)</w:t>
+            </w:r>
+          </w:p>
+          <w:p>
+            <w:r>
+              <w:t>Pre: request.getParameter(StringP)</w:t>
             </w:r>
           </w:p>
           <w:p/>
@@ -21879,13 +22283,14 @@
             <w:tcW w:w="7223" w:type="dxa"/>
           </w:tcPr>
           <w:p>
-            <w:pPr>
-              <w:rPr>
-                <w:sz w:val="24"/>
-                <w:szCs w:val="24"/>
-                <w:lang w:val="en-US"/>
-              </w:rPr>
-            </w:pPr>
+            <w:r>
+              <w:t>Context RicercaServlet:: doGet(request: HttpServletRequest, response: HttpServletRequest)</w:t>
+            </w:r>
+          </w:p>
+          <w:p>
+            <w:r>
+              <w:t>post: proDAO.retriveBySearch(s);</w:t>
+            </w:r>
           </w:p>
         </w:tc>
       </w:tr>
@@ -21936,20 +22341,14 @@
           <w:tab w:val="left" w:pos="3261"/>
         </w:tabs>
         <w:spacing w:after="0"/>
-        <w:rPr>
-          <w:b/>
-        </w:rPr>
-      </w:pPr>
-    </w:p>
-    <w:p>
-      <w:pPr>
-        <w:tabs>
-          <w:tab w:val="left" w:pos="3261"/>
-        </w:tabs>
-        <w:spacing w:after="0"/>
-        <w:rPr>
-          <w:b/>
-        </w:rPr>
+      </w:pPr>
+    </w:p>
+    <w:p>
+      <w:pPr>
+        <w:tabs>
+          <w:tab w:val="left" w:pos="3261"/>
+        </w:tabs>
+        <w:spacing w:after="0"/>
       </w:pPr>
     </w:p>
     <w:tbl>
@@ -21983,6 +22382,1307 @@
                 <w:sz w:val="24"/>
                 <w:szCs w:val="24"/>
               </w:rPr>
+              <w:t>Nome classe</w:t>
+            </w:r>
+          </w:p>
+        </w:tc>
+        <w:tc>
+          <w:tcPr>
+            <w:tcW w:w="7223" w:type="dxa"/>
+          </w:tcPr>
+          <w:p>
+            <w:r>
+              <w:t>RimuoviDalCarrello</w:t>
+            </w:r>
+          </w:p>
+        </w:tc>
+      </w:tr>
+      <w:tr>
+        <w:tc>
+          <w:tcPr>
+            <w:tcW w:w="2405" w:type="dxa"/>
+            <w:shd w:val="clear" w:color="auto" w:fill="2E74B5"/>
+          </w:tcPr>
+          <w:p>
+            <w:pPr>
+              <w:rPr>
+                <w:color w:val="FFFFFF" w:themeColor="background1"/>
+                <w:sz w:val="24"/>
+                <w:szCs w:val="24"/>
+              </w:rPr>
+            </w:pPr>
+            <w:r>
+              <w:rPr>
+                <w:color w:val="FFFFFF" w:themeColor="background1"/>
+                <w:sz w:val="24"/>
+                <w:szCs w:val="24"/>
+              </w:rPr>
+              <w:t>Descrizione</w:t>
+            </w:r>
+          </w:p>
+        </w:tc>
+        <w:tc>
+          <w:tcPr>
+            <w:tcW w:w="7223" w:type="dxa"/>
+          </w:tcPr>
+          <w:p>
+            <w:r>
+              <w:t>Questa classe è un control che si occupa di gestire la rimozione di un elemento dal carrello</w:t>
+            </w:r>
+          </w:p>
+        </w:tc>
+      </w:tr>
+      <w:tr>
+        <w:tc>
+          <w:tcPr>
+            <w:tcW w:w="2405" w:type="dxa"/>
+            <w:shd w:val="clear" w:color="auto" w:fill="2E74B5"/>
+          </w:tcPr>
+          <w:p>
+            <w:pPr>
+              <w:rPr>
+                <w:color w:val="FFFFFF" w:themeColor="background1"/>
+                <w:sz w:val="24"/>
+                <w:szCs w:val="24"/>
+              </w:rPr>
+            </w:pPr>
+            <w:r>
+              <w:rPr>
+                <w:color w:val="FFFFFF" w:themeColor="background1"/>
+                <w:sz w:val="24"/>
+                <w:szCs w:val="24"/>
+              </w:rPr>
+              <w:t>Signature dei metodi</w:t>
+            </w:r>
+          </w:p>
+        </w:tc>
+        <w:tc>
+          <w:tcPr>
+            <w:tcW w:w="7223" w:type="dxa"/>
+          </w:tcPr>
+          <w:p>
+            <w:r>
+              <w:t xml:space="preserve">+doGet(request: HttpServletRequest, response: HttpServletRequest):void </w:t>
+            </w:r>
+          </w:p>
+        </w:tc>
+      </w:tr>
+      <w:tr>
+        <w:tc>
+          <w:tcPr>
+            <w:tcW w:w="2405" w:type="dxa"/>
+            <w:shd w:val="clear" w:color="auto" w:fill="2E74B5"/>
+          </w:tcPr>
+          <w:p>
+            <w:pPr>
+              <w:rPr>
+                <w:color w:val="FFFFFF" w:themeColor="background1"/>
+                <w:sz w:val="24"/>
+                <w:szCs w:val="24"/>
+              </w:rPr>
+            </w:pPr>
+            <w:r>
+              <w:rPr>
+                <w:color w:val="FFFFFF" w:themeColor="background1"/>
+                <w:sz w:val="24"/>
+                <w:szCs w:val="24"/>
+              </w:rPr>
+              <w:t>Pre-condizioni</w:t>
+            </w:r>
+          </w:p>
+        </w:tc>
+        <w:tc>
+          <w:tcPr>
+            <w:tcW w:w="7223" w:type="dxa"/>
+          </w:tcPr>
+          <w:p>
+            <w:r>
+              <w:t>Context  RimuoviDalCarrello :: doGet(request: HttpServletRequest, response: HttpServletRequest)</w:t>
+            </w:r>
+          </w:p>
+          <w:p>
+            <w:r>
+              <w:t>Pre: request.getParameter(“id”)</w:t>
+            </w:r>
+          </w:p>
+          <w:p/>
+        </w:tc>
+      </w:tr>
+      <w:tr>
+        <w:tc>
+          <w:tcPr>
+            <w:tcW w:w="2405" w:type="dxa"/>
+            <w:shd w:val="clear" w:color="auto" w:fill="2E74B5"/>
+          </w:tcPr>
+          <w:p>
+            <w:pPr>
+              <w:rPr>
+                <w:color w:val="FFFFFF" w:themeColor="background1"/>
+                <w:sz w:val="24"/>
+                <w:szCs w:val="24"/>
+              </w:rPr>
+            </w:pPr>
+            <w:r>
+              <w:rPr>
+                <w:color w:val="FFFFFF" w:themeColor="background1"/>
+                <w:sz w:val="24"/>
+                <w:szCs w:val="24"/>
+              </w:rPr>
+              <w:t>Post-condizioni</w:t>
+            </w:r>
+          </w:p>
+        </w:tc>
+        <w:tc>
+          <w:tcPr>
+            <w:tcW w:w="7223" w:type="dxa"/>
+          </w:tcPr>
+          <w:p>
+            <w:r>
+              <w:t>Context RimuoviDalCarrello:: doGet(request: HttpServletRequest, response: HttpServletRequest)</w:t>
+            </w:r>
+          </w:p>
+          <w:p>
+            <w:r>
+              <w:t xml:space="preserve">post: carrello.remove(id) </w:t>
+            </w:r>
+          </w:p>
+        </w:tc>
+      </w:tr>
+      <w:tr>
+        <w:tc>
+          <w:tcPr>
+            <w:tcW w:w="2405" w:type="dxa"/>
+            <w:shd w:val="clear" w:color="auto" w:fill="2E74B5"/>
+          </w:tcPr>
+          <w:p>
+            <w:pPr>
+              <w:rPr>
+                <w:color w:val="FFFFFF" w:themeColor="background1"/>
+                <w:sz w:val="24"/>
+                <w:szCs w:val="24"/>
+              </w:rPr>
+            </w:pPr>
+            <w:r>
+              <w:rPr>
+                <w:color w:val="FFFFFF" w:themeColor="background1"/>
+                <w:sz w:val="24"/>
+                <w:szCs w:val="24"/>
+              </w:rPr>
+              <w:t>Invariante</w:t>
+            </w:r>
+          </w:p>
+        </w:tc>
+        <w:tc>
+          <w:tcPr>
+            <w:tcW w:w="7223" w:type="dxa"/>
+          </w:tcPr>
+          <w:p>
+            <w:pPr>
+              <w:rPr>
+                <w:b/>
+                <w:bCs/>
+                <w:sz w:val="24"/>
+                <w:szCs w:val="24"/>
+              </w:rPr>
+            </w:pPr>
+          </w:p>
+        </w:tc>
+      </w:tr>
+    </w:tbl>
+    <w:p>
+      <w:pPr>
+        <w:tabs>
+          <w:tab w:val="left" w:pos="3261"/>
+        </w:tabs>
+        <w:spacing w:after="0"/>
+        <w:rPr>
+          <w:b/>
+        </w:rPr>
+      </w:pPr>
+    </w:p>
+    <w:p>
+      <w:pPr>
+        <w:tabs>
+          <w:tab w:val="left" w:pos="3261"/>
+        </w:tabs>
+        <w:spacing w:after="0"/>
+        <w:rPr>
+          <w:b/>
+        </w:rPr>
+      </w:pPr>
+    </w:p>
+    <w:p>
+      <w:pPr>
+        <w:tabs>
+          <w:tab w:val="left" w:pos="3261"/>
+        </w:tabs>
+        <w:spacing w:after="0"/>
+        <w:rPr>
+          <w:b/>
+        </w:rPr>
+      </w:pPr>
+    </w:p>
+    <w:tbl>
+      <w:tblPr>
+        <w:tblStyle w:val="Grigliatabella"/>
+        <w:tblpPr w:leftFromText="141" w:rightFromText="141" w:vertAnchor="text" w:horzAnchor="margin" w:tblpY="122"/>
+        <w:tblW w:w="0" w:type="auto"/>
+        <w:tblLook w:val="04A0" w:firstRow="1" w:lastRow="0" w:firstColumn="1" w:lastColumn="0" w:noHBand="0" w:noVBand="1"/>
+      </w:tblPr>
+      <w:tblGrid>
+        <w:gridCol w:w="2405"/>
+        <w:gridCol w:w="7223"/>
+      </w:tblGrid>
+      <w:tr>
+        <w:tc>
+          <w:tcPr>
+            <w:tcW w:w="2405" w:type="dxa"/>
+            <w:shd w:val="clear" w:color="auto" w:fill="2E74B5"/>
+          </w:tcPr>
+          <w:p>
+            <w:pPr>
+              <w:rPr>
+                <w:color w:val="FFFFFF" w:themeColor="background1"/>
+                <w:sz w:val="24"/>
+                <w:szCs w:val="24"/>
+              </w:rPr>
+            </w:pPr>
+            <w:r>
+              <w:rPr>
+                <w:color w:val="FFFFFF" w:themeColor="background1"/>
+                <w:sz w:val="24"/>
+                <w:szCs w:val="24"/>
+              </w:rPr>
+              <w:t>Nome classe</w:t>
+            </w:r>
+          </w:p>
+        </w:tc>
+        <w:tc>
+          <w:tcPr>
+            <w:tcW w:w="7223" w:type="dxa"/>
+          </w:tcPr>
+          <w:p>
+            <w:r>
+              <w:t>TrovaUtenteByIDServlet</w:t>
+            </w:r>
+          </w:p>
+        </w:tc>
+      </w:tr>
+      <w:tr>
+        <w:tc>
+          <w:tcPr>
+            <w:tcW w:w="2405" w:type="dxa"/>
+            <w:shd w:val="clear" w:color="auto" w:fill="2E74B5"/>
+          </w:tcPr>
+          <w:p>
+            <w:pPr>
+              <w:rPr>
+                <w:color w:val="FFFFFF" w:themeColor="background1"/>
+                <w:sz w:val="24"/>
+                <w:szCs w:val="24"/>
+              </w:rPr>
+            </w:pPr>
+            <w:r>
+              <w:rPr>
+                <w:color w:val="FFFFFF" w:themeColor="background1"/>
+                <w:sz w:val="24"/>
+                <w:szCs w:val="24"/>
+              </w:rPr>
+              <w:lastRenderedPageBreak/>
+              <w:t>Descrizione</w:t>
+            </w:r>
+          </w:p>
+        </w:tc>
+        <w:tc>
+          <w:tcPr>
+            <w:tcW w:w="7223" w:type="dxa"/>
+          </w:tcPr>
+          <w:p>
+            <w:r>
+              <w:t xml:space="preserve">Questa classe è un control che si occupa di gestire la ricerca di un Utente tramite id </w:t>
+            </w:r>
+          </w:p>
+        </w:tc>
+      </w:tr>
+      <w:tr>
+        <w:tc>
+          <w:tcPr>
+            <w:tcW w:w="2405" w:type="dxa"/>
+            <w:shd w:val="clear" w:color="auto" w:fill="2E74B5"/>
+          </w:tcPr>
+          <w:p>
+            <w:pPr>
+              <w:rPr>
+                <w:color w:val="FFFFFF" w:themeColor="background1"/>
+                <w:sz w:val="24"/>
+                <w:szCs w:val="24"/>
+              </w:rPr>
+            </w:pPr>
+            <w:r>
+              <w:rPr>
+                <w:color w:val="FFFFFF" w:themeColor="background1"/>
+                <w:sz w:val="24"/>
+                <w:szCs w:val="24"/>
+              </w:rPr>
+              <w:t>Signature dei metodi</w:t>
+            </w:r>
+          </w:p>
+        </w:tc>
+        <w:tc>
+          <w:tcPr>
+            <w:tcW w:w="7223" w:type="dxa"/>
+          </w:tcPr>
+          <w:p>
+            <w:r>
+              <w:t xml:space="preserve">+doGet(request: HttpServletRequest, response: HttpServletRequest):void </w:t>
+            </w:r>
+          </w:p>
+        </w:tc>
+      </w:tr>
+      <w:tr>
+        <w:tc>
+          <w:tcPr>
+            <w:tcW w:w="2405" w:type="dxa"/>
+            <w:shd w:val="clear" w:color="auto" w:fill="2E74B5"/>
+          </w:tcPr>
+          <w:p>
+            <w:pPr>
+              <w:rPr>
+                <w:color w:val="FFFFFF" w:themeColor="background1"/>
+                <w:sz w:val="24"/>
+                <w:szCs w:val="24"/>
+              </w:rPr>
+            </w:pPr>
+            <w:r>
+              <w:rPr>
+                <w:color w:val="FFFFFF" w:themeColor="background1"/>
+                <w:sz w:val="24"/>
+                <w:szCs w:val="24"/>
+              </w:rPr>
+              <w:t>Pre-condizioni</w:t>
+            </w:r>
+          </w:p>
+        </w:tc>
+        <w:tc>
+          <w:tcPr>
+            <w:tcW w:w="7223" w:type="dxa"/>
+          </w:tcPr>
+          <w:p>
+            <w:r>
+              <w:t>Context  TrovaUtenteByIDServlet :: doGet(request: HttpServletRequest, response: HttpServletRequest)</w:t>
+            </w:r>
+          </w:p>
+          <w:p>
+            <w:r>
+              <w:t>Pre: request.getParameter(“id”)</w:t>
+            </w:r>
+          </w:p>
+          <w:p/>
+        </w:tc>
+      </w:tr>
+      <w:tr>
+        <w:tc>
+          <w:tcPr>
+            <w:tcW w:w="2405" w:type="dxa"/>
+            <w:shd w:val="clear" w:color="auto" w:fill="2E74B5"/>
+          </w:tcPr>
+          <w:p>
+            <w:pPr>
+              <w:rPr>
+                <w:color w:val="FFFFFF" w:themeColor="background1"/>
+                <w:sz w:val="24"/>
+                <w:szCs w:val="24"/>
+              </w:rPr>
+            </w:pPr>
+            <w:r>
+              <w:rPr>
+                <w:color w:val="FFFFFF" w:themeColor="background1"/>
+                <w:sz w:val="24"/>
+                <w:szCs w:val="24"/>
+              </w:rPr>
+              <w:t>Post-condizioni</w:t>
+            </w:r>
+          </w:p>
+        </w:tc>
+        <w:tc>
+          <w:tcPr>
+            <w:tcW w:w="7223" w:type="dxa"/>
+          </w:tcPr>
+          <w:p>
+            <w:pPr>
+              <w:rPr>
+                <w:sz w:val="24"/>
+                <w:szCs w:val="24"/>
+                <w:lang w:val="en-US"/>
+              </w:rPr>
+            </w:pPr>
+          </w:p>
+        </w:tc>
+      </w:tr>
+      <w:tr>
+        <w:tc>
+          <w:tcPr>
+            <w:tcW w:w="2405" w:type="dxa"/>
+            <w:shd w:val="clear" w:color="auto" w:fill="2E74B5"/>
+          </w:tcPr>
+          <w:p>
+            <w:pPr>
+              <w:rPr>
+                <w:color w:val="FFFFFF" w:themeColor="background1"/>
+                <w:sz w:val="24"/>
+                <w:szCs w:val="24"/>
+              </w:rPr>
+            </w:pPr>
+            <w:r>
+              <w:rPr>
+                <w:color w:val="FFFFFF" w:themeColor="background1"/>
+                <w:sz w:val="24"/>
+                <w:szCs w:val="24"/>
+              </w:rPr>
+              <w:t>Invariante</w:t>
+            </w:r>
+          </w:p>
+        </w:tc>
+        <w:tc>
+          <w:tcPr>
+            <w:tcW w:w="7223" w:type="dxa"/>
+          </w:tcPr>
+          <w:p>
+            <w:pPr>
+              <w:rPr>
+                <w:b/>
+                <w:bCs/>
+                <w:sz w:val="24"/>
+                <w:szCs w:val="24"/>
+              </w:rPr>
+            </w:pPr>
+          </w:p>
+        </w:tc>
+      </w:tr>
+    </w:tbl>
+    <w:p>
+      <w:pPr>
+        <w:tabs>
+          <w:tab w:val="left" w:pos="3261"/>
+        </w:tabs>
+        <w:spacing w:after="0"/>
+        <w:rPr>
+          <w:b/>
+        </w:rPr>
+      </w:pPr>
+    </w:p>
+    <w:p>
+      <w:pPr>
+        <w:tabs>
+          <w:tab w:val="left" w:pos="3261"/>
+        </w:tabs>
+        <w:spacing w:after="0"/>
+        <w:rPr>
+          <w:b/>
+        </w:rPr>
+      </w:pPr>
+    </w:p>
+    <w:tbl>
+      <w:tblPr>
+        <w:tblStyle w:val="Grigliatabella"/>
+        <w:tblpPr w:leftFromText="141" w:rightFromText="141" w:vertAnchor="text" w:horzAnchor="margin" w:tblpY="122"/>
+        <w:tblW w:w="0" w:type="auto"/>
+        <w:tblLook w:val="04A0" w:firstRow="1" w:lastRow="0" w:firstColumn="1" w:lastColumn="0" w:noHBand="0" w:noVBand="1"/>
+      </w:tblPr>
+      <w:tblGrid>
+        <w:gridCol w:w="2405"/>
+        <w:gridCol w:w="7223"/>
+      </w:tblGrid>
+      <w:tr>
+        <w:tc>
+          <w:tcPr>
+            <w:tcW w:w="2405" w:type="dxa"/>
+            <w:shd w:val="clear" w:color="auto" w:fill="2E74B5"/>
+          </w:tcPr>
+          <w:p>
+            <w:pPr>
+              <w:rPr>
+                <w:color w:val="FFFFFF" w:themeColor="background1"/>
+                <w:sz w:val="24"/>
+                <w:szCs w:val="24"/>
+              </w:rPr>
+            </w:pPr>
+            <w:r>
+              <w:rPr>
+                <w:color w:val="FFFFFF" w:themeColor="background1"/>
+                <w:sz w:val="24"/>
+                <w:szCs w:val="24"/>
+              </w:rPr>
+              <w:t>Nome classe</w:t>
+            </w:r>
+          </w:p>
+        </w:tc>
+        <w:tc>
+          <w:tcPr>
+            <w:tcW w:w="7223" w:type="dxa"/>
+          </w:tcPr>
+          <w:p>
+            <w:r>
+              <w:t>VisualizzaOrdiniUtente</w:t>
+            </w:r>
+          </w:p>
+        </w:tc>
+      </w:tr>
+      <w:tr>
+        <w:tc>
+          <w:tcPr>
+            <w:tcW w:w="2405" w:type="dxa"/>
+            <w:shd w:val="clear" w:color="auto" w:fill="2E74B5"/>
+          </w:tcPr>
+          <w:p>
+            <w:pPr>
+              <w:rPr>
+                <w:color w:val="FFFFFF" w:themeColor="background1"/>
+                <w:sz w:val="24"/>
+                <w:szCs w:val="24"/>
+              </w:rPr>
+            </w:pPr>
+            <w:r>
+              <w:rPr>
+                <w:color w:val="FFFFFF" w:themeColor="background1"/>
+                <w:sz w:val="24"/>
+                <w:szCs w:val="24"/>
+              </w:rPr>
+              <w:t>Descrizione</w:t>
+            </w:r>
+          </w:p>
+        </w:tc>
+        <w:tc>
+          <w:tcPr>
+            <w:tcW w:w="7223" w:type="dxa"/>
+          </w:tcPr>
+          <w:p>
+            <w:r>
+              <w:t xml:space="preserve">Questa classe è un control che si occupa di gestire gli ordini di un utente. </w:t>
+            </w:r>
+          </w:p>
+        </w:tc>
+      </w:tr>
+      <w:tr>
+        <w:tc>
+          <w:tcPr>
+            <w:tcW w:w="2405" w:type="dxa"/>
+            <w:shd w:val="clear" w:color="auto" w:fill="2E74B5"/>
+          </w:tcPr>
+          <w:p>
+            <w:pPr>
+              <w:rPr>
+                <w:color w:val="FFFFFF" w:themeColor="background1"/>
+                <w:sz w:val="24"/>
+                <w:szCs w:val="24"/>
+              </w:rPr>
+            </w:pPr>
+            <w:r>
+              <w:rPr>
+                <w:color w:val="FFFFFF" w:themeColor="background1"/>
+                <w:sz w:val="24"/>
+                <w:szCs w:val="24"/>
+              </w:rPr>
+              <w:t>Signature dei metodi</w:t>
+            </w:r>
+          </w:p>
+        </w:tc>
+        <w:tc>
+          <w:tcPr>
+            <w:tcW w:w="7223" w:type="dxa"/>
+          </w:tcPr>
+          <w:p>
+            <w:r>
+              <w:t xml:space="preserve">+doGet(request: HttpServletRequest, response: HttpServletRequest):void </w:t>
+            </w:r>
+          </w:p>
+        </w:tc>
+      </w:tr>
+      <w:tr>
+        <w:tc>
+          <w:tcPr>
+            <w:tcW w:w="2405" w:type="dxa"/>
+            <w:shd w:val="clear" w:color="auto" w:fill="2E74B5"/>
+          </w:tcPr>
+          <w:p>
+            <w:pPr>
+              <w:rPr>
+                <w:color w:val="FFFFFF" w:themeColor="background1"/>
+                <w:sz w:val="24"/>
+                <w:szCs w:val="24"/>
+              </w:rPr>
+            </w:pPr>
+            <w:r>
+              <w:rPr>
+                <w:color w:val="FFFFFF" w:themeColor="background1"/>
+                <w:sz w:val="24"/>
+                <w:szCs w:val="24"/>
+              </w:rPr>
+              <w:t>Pre-condizioni</w:t>
+            </w:r>
+          </w:p>
+        </w:tc>
+        <w:tc>
+          <w:tcPr>
+            <w:tcW w:w="7223" w:type="dxa"/>
+          </w:tcPr>
+          <w:p>
+            <w:r>
+              <w:t>Context VisualizzaOrdiniUtente:: doGet(request: HttpServletRequest, response: HttpServletRequest)</w:t>
+            </w:r>
+          </w:p>
+          <w:p>
+            <w:r>
+              <w:t>Pre: request.getSession().getAttribute(“utente”) != null</w:t>
+            </w:r>
+          </w:p>
+          <w:p/>
+        </w:tc>
+      </w:tr>
+      <w:tr>
+        <w:tc>
+          <w:tcPr>
+            <w:tcW w:w="2405" w:type="dxa"/>
+            <w:shd w:val="clear" w:color="auto" w:fill="2E74B5"/>
+          </w:tcPr>
+          <w:p>
+            <w:pPr>
+              <w:rPr>
+                <w:color w:val="FFFFFF" w:themeColor="background1"/>
+                <w:sz w:val="24"/>
+                <w:szCs w:val="24"/>
+              </w:rPr>
+            </w:pPr>
+            <w:r>
+              <w:rPr>
+                <w:color w:val="FFFFFF" w:themeColor="background1"/>
+                <w:sz w:val="24"/>
+                <w:szCs w:val="24"/>
+              </w:rPr>
+              <w:t>Post-condizioni</w:t>
+            </w:r>
+          </w:p>
+        </w:tc>
+        <w:tc>
+          <w:tcPr>
+            <w:tcW w:w="7223" w:type="dxa"/>
+          </w:tcPr>
+          <w:p>
+            <w:pPr>
+              <w:rPr>
+                <w:sz w:val="24"/>
+                <w:szCs w:val="24"/>
+                <w:lang w:val="en-US"/>
+              </w:rPr>
+            </w:pPr>
+            <w:r>
+              <w:rPr>
+                <w:sz w:val="24"/>
+                <w:szCs w:val="24"/>
+                <w:lang w:val="en-US"/>
+              </w:rPr>
+              <w:t xml:space="preserve"> </w:t>
+            </w:r>
+          </w:p>
+        </w:tc>
+      </w:tr>
+      <w:tr>
+        <w:tc>
+          <w:tcPr>
+            <w:tcW w:w="2405" w:type="dxa"/>
+            <w:shd w:val="clear" w:color="auto" w:fill="2E74B5"/>
+          </w:tcPr>
+          <w:p>
+            <w:pPr>
+              <w:rPr>
+                <w:color w:val="FFFFFF" w:themeColor="background1"/>
+                <w:sz w:val="24"/>
+                <w:szCs w:val="24"/>
+              </w:rPr>
+            </w:pPr>
+            <w:r>
+              <w:rPr>
+                <w:color w:val="FFFFFF" w:themeColor="background1"/>
+                <w:sz w:val="24"/>
+                <w:szCs w:val="24"/>
+              </w:rPr>
+              <w:t>Invariante</w:t>
+            </w:r>
+          </w:p>
+        </w:tc>
+        <w:tc>
+          <w:tcPr>
+            <w:tcW w:w="7223" w:type="dxa"/>
+          </w:tcPr>
+          <w:p>
+            <w:pPr>
+              <w:rPr>
+                <w:b/>
+                <w:bCs/>
+                <w:sz w:val="24"/>
+                <w:szCs w:val="24"/>
+              </w:rPr>
+            </w:pPr>
+          </w:p>
+        </w:tc>
+      </w:tr>
+    </w:tbl>
+    <w:p>
+      <w:pPr>
+        <w:tabs>
+          <w:tab w:val="left" w:pos="3261"/>
+        </w:tabs>
+        <w:spacing w:after="0"/>
+        <w:rPr>
+          <w:b/>
+        </w:rPr>
+      </w:pPr>
+    </w:p>
+    <w:p>
+      <w:pPr>
+        <w:tabs>
+          <w:tab w:val="left" w:pos="3261"/>
+        </w:tabs>
+        <w:spacing w:after="0"/>
+        <w:rPr>
+          <w:b/>
+        </w:rPr>
+      </w:pPr>
+    </w:p>
+    <w:p>
+      <w:pPr>
+        <w:tabs>
+          <w:tab w:val="left" w:pos="3261"/>
+        </w:tabs>
+        <w:spacing w:after="0"/>
+        <w:rPr>
+          <w:b/>
+        </w:rPr>
+      </w:pPr>
+    </w:p>
+    <w:p>
+      <w:pPr>
+        <w:tabs>
+          <w:tab w:val="left" w:pos="3261"/>
+        </w:tabs>
+        <w:spacing w:after="0"/>
+        <w:rPr>
+          <w:b/>
+        </w:rPr>
+      </w:pPr>
+      <w:r>
+        <w:rPr>
+          <w:b/>
+        </w:rPr>
+        <w:t>3.4 MODEL</w:t>
+      </w:r>
+    </w:p>
+    <w:p>
+      <w:pPr>
+        <w:tabs>
+          <w:tab w:val="left" w:pos="3261"/>
+        </w:tabs>
+        <w:spacing w:after="0"/>
+        <w:rPr>
+          <w:b/>
+        </w:rPr>
+      </w:pPr>
+    </w:p>
+    <w:tbl>
+      <w:tblPr>
+        <w:tblStyle w:val="Grigliatabella"/>
+        <w:tblpPr w:leftFromText="141" w:rightFromText="141" w:vertAnchor="text" w:horzAnchor="margin" w:tblpY="122"/>
+        <w:tblW w:w="0" w:type="auto"/>
+        <w:tblLook w:val="04A0" w:firstRow="1" w:lastRow="0" w:firstColumn="1" w:lastColumn="0" w:noHBand="0" w:noVBand="1"/>
+      </w:tblPr>
+      <w:tblGrid>
+        <w:gridCol w:w="2405"/>
+        <w:gridCol w:w="7223"/>
+      </w:tblGrid>
+      <w:tr>
+        <w:tc>
+          <w:tcPr>
+            <w:tcW w:w="2405" w:type="dxa"/>
+            <w:shd w:val="clear" w:color="auto" w:fill="2E74B5"/>
+          </w:tcPr>
+          <w:p>
+            <w:pPr>
+              <w:rPr>
+                <w:color w:val="FFFFFF" w:themeColor="background1"/>
+                <w:sz w:val="24"/>
+                <w:szCs w:val="24"/>
+              </w:rPr>
+            </w:pPr>
+            <w:r>
+              <w:rPr>
+                <w:color w:val="FFFFFF" w:themeColor="background1"/>
+                <w:sz w:val="24"/>
+                <w:szCs w:val="24"/>
+              </w:rPr>
+              <w:t>Nome classe</w:t>
+            </w:r>
+          </w:p>
+        </w:tc>
+        <w:tc>
+          <w:tcPr>
+            <w:tcW w:w="7223" w:type="dxa"/>
+          </w:tcPr>
+          <w:p>
+            <w:proofErr w:type="spellStart"/>
+            <w:r>
+              <w:t>GestoreAccount</w:t>
+            </w:r>
+            <w:proofErr w:type="spellEnd"/>
+          </w:p>
+        </w:tc>
+      </w:tr>
+      <w:tr>
+        <w:tc>
+          <w:tcPr>
+            <w:tcW w:w="2405" w:type="dxa"/>
+            <w:shd w:val="clear" w:color="auto" w:fill="2E74B5"/>
+          </w:tcPr>
+          <w:p>
+            <w:pPr>
+              <w:rPr>
+                <w:color w:val="FFFFFF" w:themeColor="background1"/>
+                <w:sz w:val="24"/>
+                <w:szCs w:val="24"/>
+              </w:rPr>
+            </w:pPr>
+            <w:r>
+              <w:rPr>
+                <w:color w:val="FFFFFF" w:themeColor="background1"/>
+                <w:sz w:val="24"/>
+                <w:szCs w:val="24"/>
+              </w:rPr>
+              <w:t>Descrizione</w:t>
+            </w:r>
+          </w:p>
+        </w:tc>
+        <w:tc>
+          <w:tcPr>
+            <w:tcW w:w="7223" w:type="dxa"/>
+          </w:tcPr>
+          <w:p/>
+        </w:tc>
+      </w:tr>
+      <w:tr>
+        <w:tc>
+          <w:tcPr>
+            <w:tcW w:w="2405" w:type="dxa"/>
+            <w:shd w:val="clear" w:color="auto" w:fill="2E74B5"/>
+          </w:tcPr>
+          <w:p>
+            <w:pPr>
+              <w:rPr>
+                <w:color w:val="FFFFFF" w:themeColor="background1"/>
+                <w:sz w:val="24"/>
+                <w:szCs w:val="24"/>
+              </w:rPr>
+            </w:pPr>
+            <w:r>
+              <w:rPr>
+                <w:color w:val="FFFFFF" w:themeColor="background1"/>
+                <w:sz w:val="24"/>
+                <w:szCs w:val="24"/>
+              </w:rPr>
+              <w:t>Signature dei metodi</w:t>
+            </w:r>
+          </w:p>
+        </w:tc>
+        <w:tc>
+          <w:tcPr>
+            <w:tcW w:w="7223" w:type="dxa"/>
+          </w:tcPr>
+          <w:p/>
+        </w:tc>
+      </w:tr>
+      <w:tr>
+        <w:tc>
+          <w:tcPr>
+            <w:tcW w:w="2405" w:type="dxa"/>
+            <w:shd w:val="clear" w:color="auto" w:fill="2E74B5"/>
+          </w:tcPr>
+          <w:p>
+            <w:pPr>
+              <w:rPr>
+                <w:color w:val="FFFFFF" w:themeColor="background1"/>
+                <w:sz w:val="24"/>
+                <w:szCs w:val="24"/>
+              </w:rPr>
+            </w:pPr>
+            <w:r>
+              <w:rPr>
+                <w:color w:val="FFFFFF" w:themeColor="background1"/>
+                <w:sz w:val="24"/>
+                <w:szCs w:val="24"/>
+              </w:rPr>
+              <w:t>Pre-condizioni</w:t>
+            </w:r>
+          </w:p>
+        </w:tc>
+        <w:tc>
+          <w:tcPr>
+            <w:tcW w:w="7223" w:type="dxa"/>
+          </w:tcPr>
+          <w:p/>
+        </w:tc>
+      </w:tr>
+      <w:tr>
+        <w:tc>
+          <w:tcPr>
+            <w:tcW w:w="2405" w:type="dxa"/>
+            <w:shd w:val="clear" w:color="auto" w:fill="2E74B5"/>
+          </w:tcPr>
+          <w:p>
+            <w:pPr>
+              <w:rPr>
+                <w:color w:val="FFFFFF" w:themeColor="background1"/>
+                <w:sz w:val="24"/>
+                <w:szCs w:val="24"/>
+              </w:rPr>
+            </w:pPr>
+            <w:r>
+              <w:rPr>
+                <w:color w:val="FFFFFF" w:themeColor="background1"/>
+                <w:sz w:val="24"/>
+                <w:szCs w:val="24"/>
+              </w:rPr>
+              <w:t>Post-condizioni</w:t>
+            </w:r>
+          </w:p>
+        </w:tc>
+        <w:tc>
+          <w:tcPr>
+            <w:tcW w:w="7223" w:type="dxa"/>
+          </w:tcPr>
+          <w:p>
+            <w:pPr>
+              <w:rPr>
+                <w:sz w:val="24"/>
+                <w:szCs w:val="24"/>
+                <w:lang w:val="en-US"/>
+              </w:rPr>
+            </w:pPr>
+          </w:p>
+        </w:tc>
+      </w:tr>
+      <w:tr>
+        <w:tc>
+          <w:tcPr>
+            <w:tcW w:w="2405" w:type="dxa"/>
+            <w:shd w:val="clear" w:color="auto" w:fill="2E74B5"/>
+          </w:tcPr>
+          <w:p>
+            <w:pPr>
+              <w:rPr>
+                <w:color w:val="FFFFFF" w:themeColor="background1"/>
+                <w:sz w:val="24"/>
+                <w:szCs w:val="24"/>
+              </w:rPr>
+            </w:pPr>
+            <w:r>
+              <w:rPr>
+                <w:color w:val="FFFFFF" w:themeColor="background1"/>
+                <w:sz w:val="24"/>
+                <w:szCs w:val="24"/>
+              </w:rPr>
+              <w:t>Invariante</w:t>
+            </w:r>
+          </w:p>
+        </w:tc>
+        <w:tc>
+          <w:tcPr>
+            <w:tcW w:w="7223" w:type="dxa"/>
+          </w:tcPr>
+          <w:p>
+            <w:pPr>
+              <w:rPr>
+                <w:b/>
+                <w:bCs/>
+                <w:sz w:val="24"/>
+                <w:szCs w:val="24"/>
+              </w:rPr>
+            </w:pPr>
+          </w:p>
+        </w:tc>
+      </w:tr>
+    </w:tbl>
+    <w:p>
+      <w:pPr>
+        <w:tabs>
+          <w:tab w:val="left" w:pos="3261"/>
+        </w:tabs>
+        <w:spacing w:after="0"/>
+        <w:rPr>
+          <w:b/>
+        </w:rPr>
+      </w:pPr>
+    </w:p>
+    <w:tbl>
+      <w:tblPr>
+        <w:tblStyle w:val="Grigliatabella"/>
+        <w:tblpPr w:leftFromText="141" w:rightFromText="141" w:vertAnchor="text" w:horzAnchor="margin" w:tblpY="122"/>
+        <w:tblW w:w="0" w:type="auto"/>
+        <w:tblLook w:val="04A0" w:firstRow="1" w:lastRow="0" w:firstColumn="1" w:lastColumn="0" w:noHBand="0" w:noVBand="1"/>
+      </w:tblPr>
+      <w:tblGrid>
+        <w:gridCol w:w="2405"/>
+        <w:gridCol w:w="7223"/>
+      </w:tblGrid>
+      <w:tr>
+        <w:tc>
+          <w:tcPr>
+            <w:tcW w:w="2405" w:type="dxa"/>
+            <w:shd w:val="clear" w:color="auto" w:fill="2E74B5"/>
+          </w:tcPr>
+          <w:p>
+            <w:pPr>
+              <w:rPr>
+                <w:color w:val="FFFFFF" w:themeColor="background1"/>
+                <w:sz w:val="24"/>
+                <w:szCs w:val="24"/>
+              </w:rPr>
+            </w:pPr>
+            <w:r>
+              <w:rPr>
+                <w:color w:val="FFFFFF" w:themeColor="background1"/>
+                <w:sz w:val="24"/>
+                <w:szCs w:val="24"/>
+              </w:rPr>
+              <w:t>Nome classe</w:t>
+            </w:r>
+          </w:p>
+        </w:tc>
+        <w:tc>
+          <w:tcPr>
+            <w:tcW w:w="7223" w:type="dxa"/>
+          </w:tcPr>
+          <w:p>
+            <w:proofErr w:type="spellStart"/>
+            <w:r>
+              <w:t>GestoreCarrello</w:t>
+            </w:r>
+            <w:proofErr w:type="spellEnd"/>
+          </w:p>
+        </w:tc>
+      </w:tr>
+      <w:tr>
+        <w:tc>
+          <w:tcPr>
+            <w:tcW w:w="2405" w:type="dxa"/>
+            <w:shd w:val="clear" w:color="auto" w:fill="2E74B5"/>
+          </w:tcPr>
+          <w:p>
+            <w:pPr>
+              <w:rPr>
+                <w:color w:val="FFFFFF" w:themeColor="background1"/>
+                <w:sz w:val="24"/>
+                <w:szCs w:val="24"/>
+              </w:rPr>
+            </w:pPr>
+            <w:r>
+              <w:rPr>
+                <w:color w:val="FFFFFF" w:themeColor="background1"/>
+                <w:sz w:val="24"/>
+                <w:szCs w:val="24"/>
+              </w:rPr>
+              <w:t>Descrizione</w:t>
+            </w:r>
+          </w:p>
+        </w:tc>
+        <w:tc>
+          <w:tcPr>
+            <w:tcW w:w="7223" w:type="dxa"/>
+          </w:tcPr>
+          <w:p/>
+        </w:tc>
+      </w:tr>
+      <w:tr>
+        <w:tc>
+          <w:tcPr>
+            <w:tcW w:w="2405" w:type="dxa"/>
+            <w:shd w:val="clear" w:color="auto" w:fill="2E74B5"/>
+          </w:tcPr>
+          <w:p>
+            <w:pPr>
+              <w:rPr>
+                <w:color w:val="FFFFFF" w:themeColor="background1"/>
+                <w:sz w:val="24"/>
+                <w:szCs w:val="24"/>
+              </w:rPr>
+            </w:pPr>
+            <w:r>
+              <w:rPr>
+                <w:color w:val="FFFFFF" w:themeColor="background1"/>
+                <w:sz w:val="24"/>
+                <w:szCs w:val="24"/>
+              </w:rPr>
+              <w:t>Signature dei metodi</w:t>
+            </w:r>
+          </w:p>
+        </w:tc>
+        <w:tc>
+          <w:tcPr>
+            <w:tcW w:w="7223" w:type="dxa"/>
+          </w:tcPr>
+          <w:p/>
+        </w:tc>
+      </w:tr>
+      <w:tr>
+        <w:tc>
+          <w:tcPr>
+            <w:tcW w:w="2405" w:type="dxa"/>
+            <w:shd w:val="clear" w:color="auto" w:fill="2E74B5"/>
+          </w:tcPr>
+          <w:p>
+            <w:pPr>
+              <w:rPr>
+                <w:color w:val="FFFFFF" w:themeColor="background1"/>
+                <w:sz w:val="24"/>
+                <w:szCs w:val="24"/>
+              </w:rPr>
+            </w:pPr>
+            <w:r>
+              <w:rPr>
+                <w:color w:val="FFFFFF" w:themeColor="background1"/>
+                <w:sz w:val="24"/>
+                <w:szCs w:val="24"/>
+              </w:rPr>
+              <w:t>Pre-condizioni</w:t>
+            </w:r>
+          </w:p>
+        </w:tc>
+        <w:tc>
+          <w:tcPr>
+            <w:tcW w:w="7223" w:type="dxa"/>
+          </w:tcPr>
+          <w:p/>
+        </w:tc>
+      </w:tr>
+      <w:tr>
+        <w:tc>
+          <w:tcPr>
+            <w:tcW w:w="2405" w:type="dxa"/>
+            <w:shd w:val="clear" w:color="auto" w:fill="2E74B5"/>
+          </w:tcPr>
+          <w:p>
+            <w:pPr>
+              <w:rPr>
+                <w:color w:val="FFFFFF" w:themeColor="background1"/>
+                <w:sz w:val="24"/>
+                <w:szCs w:val="24"/>
+              </w:rPr>
+            </w:pPr>
+            <w:r>
+              <w:rPr>
+                <w:color w:val="FFFFFF" w:themeColor="background1"/>
+                <w:sz w:val="24"/>
+                <w:szCs w:val="24"/>
+              </w:rPr>
+              <w:t>Post-condizioni</w:t>
+            </w:r>
+          </w:p>
+        </w:tc>
+        <w:tc>
+          <w:tcPr>
+            <w:tcW w:w="7223" w:type="dxa"/>
+          </w:tcPr>
+          <w:p>
+            <w:pPr>
+              <w:rPr>
+                <w:sz w:val="24"/>
+                <w:szCs w:val="24"/>
+                <w:lang w:val="en-US"/>
+              </w:rPr>
+            </w:pPr>
+          </w:p>
+        </w:tc>
+      </w:tr>
+      <w:tr>
+        <w:tc>
+          <w:tcPr>
+            <w:tcW w:w="2405" w:type="dxa"/>
+            <w:shd w:val="clear" w:color="auto" w:fill="2E74B5"/>
+          </w:tcPr>
+          <w:p>
+            <w:pPr>
+              <w:rPr>
+                <w:color w:val="FFFFFF" w:themeColor="background1"/>
+                <w:sz w:val="24"/>
+                <w:szCs w:val="24"/>
+              </w:rPr>
+            </w:pPr>
+            <w:r>
+              <w:rPr>
+                <w:color w:val="FFFFFF" w:themeColor="background1"/>
+                <w:sz w:val="24"/>
+                <w:szCs w:val="24"/>
+              </w:rPr>
+              <w:t>Invariante</w:t>
+            </w:r>
+          </w:p>
+        </w:tc>
+        <w:tc>
+          <w:tcPr>
+            <w:tcW w:w="7223" w:type="dxa"/>
+          </w:tcPr>
+          <w:p>
+            <w:pPr>
+              <w:rPr>
+                <w:b/>
+                <w:bCs/>
+                <w:sz w:val="24"/>
+                <w:szCs w:val="24"/>
+              </w:rPr>
+            </w:pPr>
+          </w:p>
+        </w:tc>
+      </w:tr>
+    </w:tbl>
+    <w:p>
+      <w:pPr>
+        <w:tabs>
+          <w:tab w:val="left" w:pos="3261"/>
+        </w:tabs>
+        <w:spacing w:after="0"/>
+        <w:rPr>
+          <w:b/>
+        </w:rPr>
+      </w:pPr>
+    </w:p>
+    <w:tbl>
+      <w:tblPr>
+        <w:tblStyle w:val="Grigliatabella"/>
+        <w:tblpPr w:leftFromText="141" w:rightFromText="141" w:vertAnchor="text" w:horzAnchor="margin" w:tblpY="122"/>
+        <w:tblW w:w="0" w:type="auto"/>
+        <w:tblLook w:val="04A0" w:firstRow="1" w:lastRow="0" w:firstColumn="1" w:lastColumn="0" w:noHBand="0" w:noVBand="1"/>
+      </w:tblPr>
+      <w:tblGrid>
+        <w:gridCol w:w="2405"/>
+        <w:gridCol w:w="7223"/>
+      </w:tblGrid>
+      <w:tr>
+        <w:tc>
+          <w:tcPr>
+            <w:tcW w:w="2405" w:type="dxa"/>
+            <w:shd w:val="clear" w:color="auto" w:fill="2E74B5"/>
+          </w:tcPr>
+          <w:p>
+            <w:pPr>
+              <w:rPr>
+                <w:color w:val="FFFFFF" w:themeColor="background1"/>
+                <w:sz w:val="24"/>
+                <w:szCs w:val="24"/>
+              </w:rPr>
+            </w:pPr>
+            <w:r>
+              <w:rPr>
+                <w:color w:val="FFFFFF" w:themeColor="background1"/>
+                <w:sz w:val="24"/>
+                <w:szCs w:val="24"/>
+              </w:rPr>
               <w:lastRenderedPageBreak/>
               <w:t>Nome classe</w:t>
             </w:r>
@@ -21993,9 +23693,11 @@
             <w:tcW w:w="7223" w:type="dxa"/>
           </w:tcPr>
           <w:p>
-            <w:r>
-              <w:t>VisualizzaOrdiniUtente</w:t>
-            </w:r>
+            <w:proofErr w:type="spellStart"/>
+            <w:r>
+              <w:t>GestoreLogin</w:t>
+            </w:r>
+            <w:proofErr w:type="spellEnd"/>
           </w:p>
         </w:tc>
       </w:tr>
@@ -22027,11 +23729,7 @@
           <w:tcPr>
             <w:tcW w:w="7223" w:type="dxa"/>
           </w:tcPr>
-          <w:p>
-            <w:r>
-              <w:t xml:space="preserve">Questa classe è un control che si occupa di gestire gli ordini di un utente. </w:t>
-            </w:r>
-          </w:p>
+          <w:p/>
         </w:tc>
       </w:tr>
       <w:tr>
@@ -22062,11 +23760,7 @@
           <w:tcPr>
             <w:tcW w:w="7223" w:type="dxa"/>
           </w:tcPr>
-          <w:p>
-            <w:r>
-              <w:t xml:space="preserve">+doGet(request: HttpServletRequest, response: HttpServletRequest):void </w:t>
-            </w:r>
-          </w:p>
+          <w:p/>
         </w:tc>
       </w:tr>
       <w:tr>
@@ -22097,16 +23791,6 @@
           <w:tcPr>
             <w:tcW w:w="7223" w:type="dxa"/>
           </w:tcPr>
-          <w:p>
-            <w:r>
-              <w:t>Context VisualizzaOrdiniUtente:: doGet(request: HttpServletRequest, response: HttpServletRequest)</w:t>
-            </w:r>
-          </w:p>
-          <w:p>
-            <w:r>
-              <w:t>Pre: request.getSession().getAttribute(“utente”) != null</w:t>
-            </w:r>
-          </w:p>
           <w:p/>
         </w:tc>
       </w:tr>
@@ -22146,14 +23830,6 @@
                 <w:lang w:val="en-US"/>
               </w:rPr>
             </w:pPr>
-            <w:r>
-              <w:rPr>
-                <w:sz w:val="24"/>
-                <w:szCs w:val="24"/>
-                <w:lang w:val="en-US"/>
-              </w:rPr>
-              <w:t xml:space="preserve"> </w:t>
-            </w:r>
           </w:p>
         </w:tc>
       </w:tr>
@@ -22209,27 +23885,471 @@
         </w:rPr>
       </w:pPr>
     </w:p>
-    <w:p>
-      <w:pPr>
-        <w:tabs>
-          <w:tab w:val="left" w:pos="3261"/>
-        </w:tabs>
-        <w:spacing w:after="0"/>
-        <w:rPr>
-          <w:b/>
-        </w:rPr>
-      </w:pPr>
-    </w:p>
-    <w:p>
-      <w:pPr>
-        <w:tabs>
-          <w:tab w:val="left" w:pos="3261"/>
-        </w:tabs>
-        <w:spacing w:after="0"/>
-        <w:rPr>
-          <w:b/>
-        </w:rPr>
-      </w:pPr>
+    <w:tbl>
+      <w:tblPr>
+        <w:tblStyle w:val="Grigliatabella"/>
+        <w:tblpPr w:leftFromText="141" w:rightFromText="141" w:vertAnchor="text" w:horzAnchor="margin" w:tblpY="122"/>
+        <w:tblW w:w="0" w:type="auto"/>
+        <w:tblLook w:val="04A0" w:firstRow="1" w:lastRow="0" w:firstColumn="1" w:lastColumn="0" w:noHBand="0" w:noVBand="1"/>
+      </w:tblPr>
+      <w:tblGrid>
+        <w:gridCol w:w="2405"/>
+        <w:gridCol w:w="7223"/>
+      </w:tblGrid>
+      <w:tr>
+        <w:tc>
+          <w:tcPr>
+            <w:tcW w:w="2405" w:type="dxa"/>
+            <w:shd w:val="clear" w:color="auto" w:fill="2E74B5"/>
+          </w:tcPr>
+          <w:p>
+            <w:pPr>
+              <w:rPr>
+                <w:color w:val="FFFFFF" w:themeColor="background1"/>
+                <w:sz w:val="24"/>
+                <w:szCs w:val="24"/>
+              </w:rPr>
+            </w:pPr>
+            <w:r>
+              <w:rPr>
+                <w:color w:val="FFFFFF" w:themeColor="background1"/>
+                <w:sz w:val="24"/>
+                <w:szCs w:val="24"/>
+              </w:rPr>
+              <w:t>Nome classe</w:t>
+            </w:r>
+          </w:p>
+        </w:tc>
+        <w:tc>
+          <w:tcPr>
+            <w:tcW w:w="7223" w:type="dxa"/>
+          </w:tcPr>
+          <w:p>
+            <w:proofErr w:type="spellStart"/>
+            <w:r>
+              <w:t>GestoreOrdine</w:t>
+            </w:r>
+            <w:proofErr w:type="spellEnd"/>
+          </w:p>
+        </w:tc>
+      </w:tr>
+      <w:tr>
+        <w:tc>
+          <w:tcPr>
+            <w:tcW w:w="2405" w:type="dxa"/>
+            <w:shd w:val="clear" w:color="auto" w:fill="2E74B5"/>
+          </w:tcPr>
+          <w:p>
+            <w:pPr>
+              <w:rPr>
+                <w:color w:val="FFFFFF" w:themeColor="background1"/>
+                <w:sz w:val="24"/>
+                <w:szCs w:val="24"/>
+              </w:rPr>
+            </w:pPr>
+            <w:r>
+              <w:rPr>
+                <w:color w:val="FFFFFF" w:themeColor="background1"/>
+                <w:sz w:val="24"/>
+                <w:szCs w:val="24"/>
+              </w:rPr>
+              <w:t>Descrizione</w:t>
+            </w:r>
+          </w:p>
+        </w:tc>
+        <w:tc>
+          <w:tcPr>
+            <w:tcW w:w="7223" w:type="dxa"/>
+          </w:tcPr>
+          <w:p/>
+        </w:tc>
+      </w:tr>
+      <w:tr>
+        <w:tc>
+          <w:tcPr>
+            <w:tcW w:w="2405" w:type="dxa"/>
+            <w:shd w:val="clear" w:color="auto" w:fill="2E74B5"/>
+          </w:tcPr>
+          <w:p>
+            <w:pPr>
+              <w:rPr>
+                <w:color w:val="FFFFFF" w:themeColor="background1"/>
+                <w:sz w:val="24"/>
+                <w:szCs w:val="24"/>
+              </w:rPr>
+            </w:pPr>
+            <w:r>
+              <w:rPr>
+                <w:color w:val="FFFFFF" w:themeColor="background1"/>
+                <w:sz w:val="24"/>
+                <w:szCs w:val="24"/>
+              </w:rPr>
+              <w:t>Signature dei metodi</w:t>
+            </w:r>
+          </w:p>
+        </w:tc>
+        <w:tc>
+          <w:tcPr>
+            <w:tcW w:w="7223" w:type="dxa"/>
+          </w:tcPr>
+          <w:p/>
+        </w:tc>
+      </w:tr>
+      <w:tr>
+        <w:tc>
+          <w:tcPr>
+            <w:tcW w:w="2405" w:type="dxa"/>
+            <w:shd w:val="clear" w:color="auto" w:fill="2E74B5"/>
+          </w:tcPr>
+          <w:p>
+            <w:pPr>
+              <w:rPr>
+                <w:color w:val="FFFFFF" w:themeColor="background1"/>
+                <w:sz w:val="24"/>
+                <w:szCs w:val="24"/>
+              </w:rPr>
+            </w:pPr>
+            <w:r>
+              <w:rPr>
+                <w:color w:val="FFFFFF" w:themeColor="background1"/>
+                <w:sz w:val="24"/>
+                <w:szCs w:val="24"/>
+              </w:rPr>
+              <w:t>Pre-condizioni</w:t>
+            </w:r>
+          </w:p>
+        </w:tc>
+        <w:tc>
+          <w:tcPr>
+            <w:tcW w:w="7223" w:type="dxa"/>
+          </w:tcPr>
+          <w:p/>
+        </w:tc>
+      </w:tr>
+      <w:tr>
+        <w:tc>
+          <w:tcPr>
+            <w:tcW w:w="2405" w:type="dxa"/>
+            <w:shd w:val="clear" w:color="auto" w:fill="2E74B5"/>
+          </w:tcPr>
+          <w:p>
+            <w:pPr>
+              <w:rPr>
+                <w:color w:val="FFFFFF" w:themeColor="background1"/>
+                <w:sz w:val="24"/>
+                <w:szCs w:val="24"/>
+              </w:rPr>
+            </w:pPr>
+            <w:r>
+              <w:rPr>
+                <w:color w:val="FFFFFF" w:themeColor="background1"/>
+                <w:sz w:val="24"/>
+                <w:szCs w:val="24"/>
+              </w:rPr>
+              <w:t>Post-condizioni</w:t>
+            </w:r>
+          </w:p>
+        </w:tc>
+        <w:tc>
+          <w:tcPr>
+            <w:tcW w:w="7223" w:type="dxa"/>
+          </w:tcPr>
+          <w:p>
+            <w:pPr>
+              <w:rPr>
+                <w:sz w:val="24"/>
+                <w:szCs w:val="24"/>
+                <w:lang w:val="en-US"/>
+              </w:rPr>
+            </w:pPr>
+          </w:p>
+        </w:tc>
+      </w:tr>
+      <w:tr>
+        <w:tc>
+          <w:tcPr>
+            <w:tcW w:w="2405" w:type="dxa"/>
+            <w:shd w:val="clear" w:color="auto" w:fill="2E74B5"/>
+          </w:tcPr>
+          <w:p>
+            <w:pPr>
+              <w:rPr>
+                <w:color w:val="FFFFFF" w:themeColor="background1"/>
+                <w:sz w:val="24"/>
+                <w:szCs w:val="24"/>
+              </w:rPr>
+            </w:pPr>
+            <w:r>
+              <w:rPr>
+                <w:color w:val="FFFFFF" w:themeColor="background1"/>
+                <w:sz w:val="24"/>
+                <w:szCs w:val="24"/>
+              </w:rPr>
+              <w:t>Invariante</w:t>
+            </w:r>
+          </w:p>
+        </w:tc>
+        <w:tc>
+          <w:tcPr>
+            <w:tcW w:w="7223" w:type="dxa"/>
+          </w:tcPr>
+          <w:p>
+            <w:pPr>
+              <w:rPr>
+                <w:b/>
+                <w:bCs/>
+                <w:sz w:val="24"/>
+                <w:szCs w:val="24"/>
+              </w:rPr>
+            </w:pPr>
+          </w:p>
+        </w:tc>
+      </w:tr>
+    </w:tbl>
+    <w:p>
+      <w:pPr>
+        <w:tabs>
+          <w:tab w:val="left" w:pos="3261"/>
+        </w:tabs>
+        <w:spacing w:after="0"/>
+        <w:rPr>
+          <w:b/>
+        </w:rPr>
+      </w:pPr>
+    </w:p>
+    <w:tbl>
+      <w:tblPr>
+        <w:tblStyle w:val="Grigliatabella"/>
+        <w:tblpPr w:leftFromText="141" w:rightFromText="141" w:vertAnchor="text" w:horzAnchor="margin" w:tblpY="122"/>
+        <w:tblW w:w="0" w:type="auto"/>
+        <w:tblLook w:val="04A0" w:firstRow="1" w:lastRow="0" w:firstColumn="1" w:lastColumn="0" w:noHBand="0" w:noVBand="1"/>
+      </w:tblPr>
+      <w:tblGrid>
+        <w:gridCol w:w="2405"/>
+        <w:gridCol w:w="7223"/>
+      </w:tblGrid>
+      <w:tr>
+        <w:tc>
+          <w:tcPr>
+            <w:tcW w:w="2405" w:type="dxa"/>
+            <w:shd w:val="clear" w:color="auto" w:fill="2E74B5"/>
+          </w:tcPr>
+          <w:p>
+            <w:pPr>
+              <w:rPr>
+                <w:color w:val="FFFFFF" w:themeColor="background1"/>
+                <w:sz w:val="24"/>
+                <w:szCs w:val="24"/>
+              </w:rPr>
+            </w:pPr>
+            <w:r>
+              <w:rPr>
+                <w:color w:val="FFFFFF" w:themeColor="background1"/>
+                <w:sz w:val="24"/>
+                <w:szCs w:val="24"/>
+              </w:rPr>
+              <w:t>Nome classe</w:t>
+            </w:r>
+          </w:p>
+        </w:tc>
+        <w:tc>
+          <w:tcPr>
+            <w:tcW w:w="7223" w:type="dxa"/>
+          </w:tcPr>
+          <w:p>
+            <w:proofErr w:type="spellStart"/>
+            <w:r>
+              <w:t>GestoreProdotto</w:t>
+            </w:r>
+            <w:proofErr w:type="spellEnd"/>
+          </w:p>
+        </w:tc>
+      </w:tr>
+      <w:tr>
+        <w:tc>
+          <w:tcPr>
+            <w:tcW w:w="2405" w:type="dxa"/>
+            <w:shd w:val="clear" w:color="auto" w:fill="2E74B5"/>
+          </w:tcPr>
+          <w:p>
+            <w:pPr>
+              <w:rPr>
+                <w:color w:val="FFFFFF" w:themeColor="background1"/>
+                <w:sz w:val="24"/>
+                <w:szCs w:val="24"/>
+              </w:rPr>
+            </w:pPr>
+            <w:r>
+              <w:rPr>
+                <w:color w:val="FFFFFF" w:themeColor="background1"/>
+                <w:sz w:val="24"/>
+                <w:szCs w:val="24"/>
+              </w:rPr>
+              <w:t>Descrizione</w:t>
+            </w:r>
+          </w:p>
+        </w:tc>
+        <w:tc>
+          <w:tcPr>
+            <w:tcW w:w="7223" w:type="dxa"/>
+          </w:tcPr>
+          <w:p/>
+        </w:tc>
+      </w:tr>
+      <w:tr>
+        <w:tc>
+          <w:tcPr>
+            <w:tcW w:w="2405" w:type="dxa"/>
+            <w:shd w:val="clear" w:color="auto" w:fill="2E74B5"/>
+          </w:tcPr>
+          <w:p>
+            <w:pPr>
+              <w:rPr>
+                <w:color w:val="FFFFFF" w:themeColor="background1"/>
+                <w:sz w:val="24"/>
+                <w:szCs w:val="24"/>
+              </w:rPr>
+            </w:pPr>
+            <w:r>
+              <w:rPr>
+                <w:color w:val="FFFFFF" w:themeColor="background1"/>
+                <w:sz w:val="24"/>
+                <w:szCs w:val="24"/>
+              </w:rPr>
+              <w:t>Signature dei metodi</w:t>
+            </w:r>
+          </w:p>
+        </w:tc>
+        <w:tc>
+          <w:tcPr>
+            <w:tcW w:w="7223" w:type="dxa"/>
+          </w:tcPr>
+          <w:p/>
+        </w:tc>
+      </w:tr>
+      <w:tr>
+        <w:tc>
+          <w:tcPr>
+            <w:tcW w:w="2405" w:type="dxa"/>
+            <w:shd w:val="clear" w:color="auto" w:fill="2E74B5"/>
+          </w:tcPr>
+          <w:p>
+            <w:pPr>
+              <w:rPr>
+                <w:color w:val="FFFFFF" w:themeColor="background1"/>
+                <w:sz w:val="24"/>
+                <w:szCs w:val="24"/>
+              </w:rPr>
+            </w:pPr>
+            <w:r>
+              <w:rPr>
+                <w:color w:val="FFFFFF" w:themeColor="background1"/>
+                <w:sz w:val="24"/>
+                <w:szCs w:val="24"/>
+              </w:rPr>
+              <w:t>Pre-condizioni</w:t>
+            </w:r>
+          </w:p>
+        </w:tc>
+        <w:tc>
+          <w:tcPr>
+            <w:tcW w:w="7223" w:type="dxa"/>
+          </w:tcPr>
+          <w:p/>
+        </w:tc>
+      </w:tr>
+      <w:tr>
+        <w:tc>
+          <w:tcPr>
+            <w:tcW w:w="2405" w:type="dxa"/>
+            <w:shd w:val="clear" w:color="auto" w:fill="2E74B5"/>
+          </w:tcPr>
+          <w:p>
+            <w:pPr>
+              <w:rPr>
+                <w:color w:val="FFFFFF" w:themeColor="background1"/>
+                <w:sz w:val="24"/>
+                <w:szCs w:val="24"/>
+              </w:rPr>
+            </w:pPr>
+            <w:r>
+              <w:rPr>
+                <w:color w:val="FFFFFF" w:themeColor="background1"/>
+                <w:sz w:val="24"/>
+                <w:szCs w:val="24"/>
+              </w:rPr>
+              <w:t>Post-condizioni</w:t>
+            </w:r>
+          </w:p>
+        </w:tc>
+        <w:tc>
+          <w:tcPr>
+            <w:tcW w:w="7223" w:type="dxa"/>
+          </w:tcPr>
+          <w:p>
+            <w:pPr>
+              <w:rPr>
+                <w:sz w:val="24"/>
+                <w:szCs w:val="24"/>
+                <w:lang w:val="en-US"/>
+              </w:rPr>
+            </w:pPr>
+          </w:p>
+        </w:tc>
+      </w:tr>
+      <w:tr>
+        <w:tc>
+          <w:tcPr>
+            <w:tcW w:w="2405" w:type="dxa"/>
+            <w:shd w:val="clear" w:color="auto" w:fill="2E74B5"/>
+          </w:tcPr>
+          <w:p>
+            <w:pPr>
+              <w:rPr>
+                <w:color w:val="FFFFFF" w:themeColor="background1"/>
+                <w:sz w:val="24"/>
+                <w:szCs w:val="24"/>
+              </w:rPr>
+            </w:pPr>
+            <w:r>
+              <w:rPr>
+                <w:color w:val="FFFFFF" w:themeColor="background1"/>
+                <w:sz w:val="24"/>
+                <w:szCs w:val="24"/>
+              </w:rPr>
+              <w:t>Invariante</w:t>
+            </w:r>
+          </w:p>
+        </w:tc>
+        <w:tc>
+          <w:tcPr>
+            <w:tcW w:w="7223" w:type="dxa"/>
+          </w:tcPr>
+          <w:p>
+            <w:pPr>
+              <w:rPr>
+                <w:b/>
+                <w:bCs/>
+                <w:sz w:val="24"/>
+                <w:szCs w:val="24"/>
+              </w:rPr>
+            </w:pPr>
+          </w:p>
+        </w:tc>
+      </w:tr>
+    </w:tbl>
+    <w:p>
+      <w:pPr>
+        <w:tabs>
+          <w:tab w:val="left" w:pos="3261"/>
+        </w:tabs>
+        <w:spacing w:after="0"/>
+        <w:rPr>
+          <w:b/>
+        </w:rPr>
+      </w:pPr>
+      <w:bookmarkStart w:id="0" w:name="_GoBack"/>
+      <w:bookmarkEnd w:id="0"/>
     </w:p>
     <w:sectPr>
       <w:pgSz w:w="11906" w:h="16838"/>

--- a/ODD.docx
+++ b/ODD.docx
@@ -1,6 +1,6 @@
 
 <file path=word/document.xml><?xml version="1.0" encoding="utf-8"?>
-<w:document xmlns:wpc="http://schemas.microsoft.com/office/word/2010/wordprocessingCanvas" xmlns:mc="http://schemas.openxmlformats.org/markup-compatibility/2006" xmlns:o="urn:schemas-microsoft-com:office:office" xmlns:r="http://schemas.openxmlformats.org/officeDocument/2006/relationships" xmlns:m="http://schemas.openxmlformats.org/officeDocument/2006/math" xmlns:v="urn:schemas-microsoft-com:vml" xmlns:wp14="http://schemas.microsoft.com/office/word/2010/wordprocessingDrawing" xmlns:wp="http://schemas.openxmlformats.org/drawingml/2006/wordprocessingDrawing" xmlns:w10="urn:schemas-microsoft-com:office:word" xmlns:w="http://schemas.openxmlformats.org/wordprocessingml/2006/main" xmlns:w14="http://schemas.microsoft.com/office/word/2010/wordml" xmlns:w15="http://schemas.microsoft.com/office/word/2012/wordml" xmlns:wpg="http://schemas.microsoft.com/office/word/2010/wordprocessingGroup" xmlns:wpi="http://schemas.microsoft.com/office/word/2010/wordprocessingInk" xmlns:wne="http://schemas.microsoft.com/office/word/2006/wordml" xmlns:wps="http://schemas.microsoft.com/office/word/2010/wordprocessingShape" mc:Ignorable="w14 w15 wp14">
+<w:document xmlns:wpc="http://schemas.microsoft.com/office/word/2010/wordprocessingCanvas" xmlns:cx="http://schemas.microsoft.com/office/drawing/2014/chartex" xmlns:cx1="http://schemas.microsoft.com/office/drawing/2015/9/8/chartex" xmlns:cx2="http://schemas.microsoft.com/office/drawing/2015/10/21/chartex" xmlns:cx3="http://schemas.microsoft.com/office/drawing/2016/5/9/chartex" xmlns:cx4="http://schemas.microsoft.com/office/drawing/2016/5/10/chartex" xmlns:cx5="http://schemas.microsoft.com/office/drawing/2016/5/11/chartex" xmlns:cx6="http://schemas.microsoft.com/office/drawing/2016/5/12/chartex" xmlns:cx7="http://schemas.microsoft.com/office/drawing/2016/5/13/chartex" xmlns:cx8="http://schemas.microsoft.com/office/drawing/2016/5/14/chartex" xmlns:mc="http://schemas.openxmlformats.org/markup-compatibility/2006" xmlns:aink="http://schemas.microsoft.com/office/drawing/2016/ink" xmlns:am3d="http://schemas.microsoft.com/office/drawing/2017/model3d" xmlns:o="urn:schemas-microsoft-com:office:office" xmlns:r="http://schemas.openxmlformats.org/officeDocument/2006/relationships" xmlns:m="http://schemas.openxmlformats.org/officeDocument/2006/math" xmlns:v="urn:schemas-microsoft-com:vml" xmlns:wp14="http://schemas.microsoft.com/office/word/2010/wordprocessingDrawing" xmlns:wp="http://schemas.openxmlformats.org/drawingml/2006/wordprocessingDrawing" xmlns:w10="urn:schemas-microsoft-com:office:word" xmlns:w="http://schemas.openxmlformats.org/wordprocessingml/2006/main" xmlns:w14="http://schemas.microsoft.com/office/word/2010/wordml" xmlns:w15="http://schemas.microsoft.com/office/word/2012/wordml" xmlns:w16cex="http://schemas.microsoft.com/office/word/2018/wordml/cex" xmlns:w16cid="http://schemas.microsoft.com/office/word/2016/wordml/cid" xmlns:w16="http://schemas.microsoft.com/office/word/2018/wordml" xmlns:w16se="http://schemas.microsoft.com/office/word/2015/wordml/symex" xmlns:wpg="http://schemas.microsoft.com/office/word/2010/wordprocessingGroup" xmlns:wpi="http://schemas.microsoft.com/office/word/2010/wordprocessingInk" xmlns:wne="http://schemas.microsoft.com/office/word/2006/wordml" xmlns:wps="http://schemas.microsoft.com/office/word/2010/wordprocessingShape" mc:Ignorable="w14 w15 w16se w16cid w16 w16cex wp14">
   <w:body>
     <w:p>
       <w:r>
@@ -3145,7 +3145,14 @@
                 <w:sz w:val="24"/>
                 <w:szCs w:val="24"/>
               </w:rPr>
-              <w:t xml:space="preserve"> che gestisce l’aggiunta di un I</w:t>
+              <w:t xml:space="preserve"> che gestisce l’aggiunta di un </w:t>
+            </w:r>
+            <w:r>
+              <w:rPr>
+                <w:sz w:val="24"/>
+                <w:szCs w:val="24"/>
+              </w:rPr>
+              <w:t>i</w:t>
             </w:r>
             <w:r>
               <w:rPr>
@@ -3198,7 +3205,21 @@
                 <w:sz w:val="24"/>
                 <w:szCs w:val="24"/>
               </w:rPr>
-              <w:t>Servlet che gestisce l’aggiunta di un Prodotto</w:t>
+              <w:t xml:space="preserve">Servlet che gestisce l’aggiunta di un </w:t>
+            </w:r>
+            <w:r>
+              <w:rPr>
+                <w:sz w:val="24"/>
+                <w:szCs w:val="24"/>
+              </w:rPr>
+              <w:t>p</w:t>
+            </w:r>
+            <w:r>
+              <w:rPr>
+                <w:sz w:val="24"/>
+                <w:szCs w:val="24"/>
+              </w:rPr>
+              <w:t>rodotto</w:t>
             </w:r>
           </w:p>
         </w:tc>
@@ -3244,7 +3265,42 @@
                 <w:sz w:val="24"/>
                 <w:szCs w:val="24"/>
               </w:rPr>
-              <w:t>Servlet che gestisce la rimozione di un Ordine tramite id</w:t>
+              <w:t xml:space="preserve">Servlet che gestisce la rimozione di un </w:t>
+            </w:r>
+            <w:r>
+              <w:rPr>
+                <w:sz w:val="24"/>
+                <w:szCs w:val="24"/>
+              </w:rPr>
+              <w:t>o</w:t>
+            </w:r>
+            <w:r>
+              <w:rPr>
+                <w:sz w:val="24"/>
+                <w:szCs w:val="24"/>
+              </w:rPr>
+              <w:t xml:space="preserve">rdine tramite </w:t>
+            </w:r>
+            <w:r>
+              <w:rPr>
+                <w:sz w:val="24"/>
+                <w:szCs w:val="24"/>
+              </w:rPr>
+              <w:t>“</w:t>
+            </w:r>
+            <w:r>
+              <w:rPr>
+                <w:sz w:val="24"/>
+                <w:szCs w:val="24"/>
+              </w:rPr>
+              <w:t>id</w:t>
+            </w:r>
+            <w:r>
+              <w:rPr>
+                <w:sz w:val="24"/>
+                <w:szCs w:val="24"/>
+              </w:rPr>
+              <w:t>”</w:t>
             </w:r>
           </w:p>
         </w:tc>
@@ -3290,7 +3346,42 @@
                 <w:sz w:val="24"/>
                 <w:szCs w:val="24"/>
               </w:rPr>
-              <w:t>Servlet che gestisce la rimozione di un Prodotto tramite id</w:t>
+              <w:t xml:space="preserve">Servlet che gestisce la rimozione di un </w:t>
+            </w:r>
+            <w:r>
+              <w:rPr>
+                <w:sz w:val="24"/>
+                <w:szCs w:val="24"/>
+              </w:rPr>
+              <w:t>p</w:t>
+            </w:r>
+            <w:r>
+              <w:rPr>
+                <w:sz w:val="24"/>
+                <w:szCs w:val="24"/>
+              </w:rPr>
+              <w:t xml:space="preserve">rodotto tramite </w:t>
+            </w:r>
+            <w:r>
+              <w:rPr>
+                <w:sz w:val="24"/>
+                <w:szCs w:val="24"/>
+              </w:rPr>
+              <w:t>“</w:t>
+            </w:r>
+            <w:r>
+              <w:rPr>
+                <w:sz w:val="24"/>
+                <w:szCs w:val="24"/>
+              </w:rPr>
+              <w:t>id</w:t>
+            </w:r>
+            <w:r>
+              <w:rPr>
+                <w:sz w:val="24"/>
+                <w:szCs w:val="24"/>
+              </w:rPr>
+              <w:t>”</w:t>
             </w:r>
           </w:p>
         </w:tc>
@@ -3336,7 +3427,49 @@
                 <w:sz w:val="24"/>
                 <w:szCs w:val="24"/>
               </w:rPr>
-              <w:t xml:space="preserve">Servlet che gestisce la rimozione di un Utente tramite id </w:t>
+              <w:t xml:space="preserve">Servlet che gestisce la rimozione di un </w:t>
+            </w:r>
+            <w:r>
+              <w:rPr>
+                <w:sz w:val="24"/>
+                <w:szCs w:val="24"/>
+              </w:rPr>
+              <w:t>u</w:t>
+            </w:r>
+            <w:r>
+              <w:rPr>
+                <w:sz w:val="24"/>
+                <w:szCs w:val="24"/>
+              </w:rPr>
+              <w:t xml:space="preserve">tente tramite </w:t>
+            </w:r>
+            <w:r>
+              <w:rPr>
+                <w:sz w:val="24"/>
+                <w:szCs w:val="24"/>
+              </w:rPr>
+              <w:t>“</w:t>
+            </w:r>
+            <w:r>
+              <w:rPr>
+                <w:sz w:val="24"/>
+                <w:szCs w:val="24"/>
+              </w:rPr>
+              <w:t>id</w:t>
+            </w:r>
+            <w:r>
+              <w:rPr>
+                <w:sz w:val="24"/>
+                <w:szCs w:val="24"/>
+              </w:rPr>
+              <w:t>”</w:t>
+            </w:r>
+            <w:r>
+              <w:rPr>
+                <w:sz w:val="24"/>
+                <w:szCs w:val="24"/>
+              </w:rPr>
+              <w:t xml:space="preserve"> </w:t>
             </w:r>
           </w:p>
         </w:tc>
@@ -3474,7 +3607,42 @@
                 <w:sz w:val="24"/>
                 <w:szCs w:val="24"/>
               </w:rPr>
-              <w:t>Servlet che gestisce i Prodotti destinati nella HomePage</w:t>
+              <w:t xml:space="preserve">Servlet che gestisce i </w:t>
+            </w:r>
+            <w:r>
+              <w:rPr>
+                <w:sz w:val="24"/>
+                <w:szCs w:val="24"/>
+              </w:rPr>
+              <w:t>p</w:t>
+            </w:r>
+            <w:r>
+              <w:rPr>
+                <w:sz w:val="24"/>
+                <w:szCs w:val="24"/>
+              </w:rPr>
+              <w:t xml:space="preserve">rodotti destinati nella </w:t>
+            </w:r>
+            <w:r>
+              <w:rPr>
+                <w:sz w:val="24"/>
+                <w:szCs w:val="24"/>
+              </w:rPr>
+              <w:t>“</w:t>
+            </w:r>
+            <w:r>
+              <w:rPr>
+                <w:sz w:val="24"/>
+                <w:szCs w:val="24"/>
+              </w:rPr>
+              <w:t>HomePage</w:t>
+            </w:r>
+            <w:r>
+              <w:rPr>
+                <w:sz w:val="24"/>
+                <w:szCs w:val="24"/>
+              </w:rPr>
+              <w:t>”</w:t>
             </w:r>
           </w:p>
         </w:tc>
@@ -3520,7 +3688,21 @@
                 <w:sz w:val="24"/>
                 <w:szCs w:val="24"/>
               </w:rPr>
-              <w:t xml:space="preserve">Servlet che gestisce il reidirizzamento del Profilo </w:t>
+              <w:t xml:space="preserve">Servlet che gestisce il reidirizzamento del </w:t>
+            </w:r>
+            <w:r>
+              <w:rPr>
+                <w:sz w:val="24"/>
+                <w:szCs w:val="24"/>
+              </w:rPr>
+              <w:t>p</w:t>
+            </w:r>
+            <w:r>
+              <w:rPr>
+                <w:sz w:val="24"/>
+                <w:szCs w:val="24"/>
+              </w:rPr>
+              <w:t xml:space="preserve">rofilo </w:t>
             </w:r>
           </w:p>
         </w:tc>
@@ -3725,7 +3907,14 @@
                 <w:sz w:val="24"/>
                 <w:szCs w:val="24"/>
               </w:rPr>
-              <w:t>Logout</w:t>
+              <w:t>l</w:t>
+            </w:r>
+            <w:r>
+              <w:rPr>
+                <w:sz w:val="24"/>
+                <w:szCs w:val="24"/>
+              </w:rPr>
+              <w:t>ogout</w:t>
             </w:r>
             <w:r>
               <w:rPr>
@@ -3751,7 +3940,6 @@
                 <w:szCs w:val="24"/>
               </w:rPr>
             </w:pPr>
-            <w:proofErr w:type="spellStart"/>
             <w:r>
               <w:rPr>
                 <w:sz w:val="24"/>
@@ -3759,7 +3947,6 @@
               </w:rPr>
               <w:t>ModificaIndirizzo</w:t>
             </w:r>
-            <w:proofErr w:type="spellEnd"/>
           </w:p>
         </w:tc>
         <w:tc>
@@ -3799,7 +3986,6 @@
                 <w:szCs w:val="24"/>
               </w:rPr>
             </w:pPr>
-            <w:proofErr w:type="spellStart"/>
             <w:r>
               <w:rPr>
                 <w:sz w:val="24"/>
@@ -3807,7 +3993,6 @@
               </w:rPr>
               <w:t>ModificaProdotto</w:t>
             </w:r>
-            <w:proofErr w:type="spellEnd"/>
           </w:p>
         </w:tc>
         <w:tc>
@@ -3934,7 +4119,21 @@
                 <w:sz w:val="24"/>
                 <w:szCs w:val="24"/>
               </w:rPr>
-              <w:t xml:space="preserve"> la modifica di un Utente</w:t>
+              <w:t xml:space="preserve"> la modifica di un </w:t>
+            </w:r>
+            <w:r>
+              <w:rPr>
+                <w:sz w:val="24"/>
+                <w:szCs w:val="24"/>
+              </w:rPr>
+              <w:t>u</w:t>
+            </w:r>
+            <w:r>
+              <w:rPr>
+                <w:sz w:val="24"/>
+                <w:szCs w:val="24"/>
+              </w:rPr>
+              <w:t>tente</w:t>
             </w:r>
           </w:p>
         </w:tc>
@@ -3994,7 +4193,21 @@
                 <w:sz w:val="24"/>
                 <w:szCs w:val="24"/>
               </w:rPr>
-              <w:t>la modifica di un Utente da parte di un Admin</w:t>
+              <w:t xml:space="preserve">la modifica di un </w:t>
+            </w:r>
+            <w:r>
+              <w:rPr>
+                <w:sz w:val="24"/>
+                <w:szCs w:val="24"/>
+              </w:rPr>
+              <w:t>u</w:t>
+            </w:r>
+            <w:r>
+              <w:rPr>
+                <w:sz w:val="24"/>
+                <w:szCs w:val="24"/>
+              </w:rPr>
+              <w:t>tente da parte di un Admin</w:t>
             </w:r>
           </w:p>
         </w:tc>
@@ -4013,7 +4226,6 @@
                 <w:szCs w:val="24"/>
               </w:rPr>
             </w:pPr>
-            <w:proofErr w:type="spellStart"/>
             <w:r>
               <w:rPr>
                 <w:sz w:val="24"/>
@@ -4021,7 +4233,6 @@
               </w:rPr>
               <w:t>MostraOrdini</w:t>
             </w:r>
-            <w:proofErr w:type="spellEnd"/>
           </w:p>
         </w:tc>
         <w:tc>
@@ -4061,7 +4272,6 @@
                 <w:szCs w:val="24"/>
               </w:rPr>
             </w:pPr>
-            <w:proofErr w:type="spellStart"/>
             <w:r>
               <w:rPr>
                 <w:sz w:val="24"/>
@@ -4069,7 +4279,6 @@
               </w:rPr>
               <w:t>MostraProdotto</w:t>
             </w:r>
-            <w:proofErr w:type="spellEnd"/>
           </w:p>
         </w:tc>
         <w:tc>
@@ -4097,7 +4306,21 @@
                 <w:sz w:val="24"/>
                 <w:szCs w:val="24"/>
               </w:rPr>
-              <w:t xml:space="preserve"> la visualizzazione di un Prodotto nel dettaglio</w:t>
+              <w:t xml:space="preserve"> la visualizzazione di un </w:t>
+            </w:r>
+            <w:r>
+              <w:rPr>
+                <w:sz w:val="24"/>
+                <w:szCs w:val="24"/>
+              </w:rPr>
+              <w:t>p</w:t>
+            </w:r>
+            <w:r>
+              <w:rPr>
+                <w:sz w:val="24"/>
+                <w:szCs w:val="24"/>
+              </w:rPr>
+              <w:t>rodotto nel dettaglio</w:t>
             </w:r>
           </w:p>
         </w:tc>
@@ -4150,7 +4373,21 @@
                 <w:sz w:val="24"/>
                 <w:szCs w:val="24"/>
               </w:rPr>
-              <w:t xml:space="preserve"> la visualizzazione di tutti i Prodotti </w:t>
+              <w:t xml:space="preserve"> la visualizzazione di tutti i </w:t>
+            </w:r>
+            <w:r>
+              <w:rPr>
+                <w:sz w:val="24"/>
+                <w:szCs w:val="24"/>
+              </w:rPr>
+              <w:t>p</w:t>
+            </w:r>
+            <w:r>
+              <w:rPr>
+                <w:sz w:val="24"/>
+                <w:szCs w:val="24"/>
+              </w:rPr>
+              <w:t xml:space="preserve">rodotti </w:t>
             </w:r>
           </w:p>
         </w:tc>
@@ -4309,7 +4546,21 @@
                 <w:sz w:val="24"/>
                 <w:szCs w:val="24"/>
               </w:rPr>
-              <w:t xml:space="preserve"> la visualizzazione dei dettagli di un Ordine</w:t>
+              <w:t xml:space="preserve"> la visualizzazione dei dettagli di un </w:t>
+            </w:r>
+            <w:r>
+              <w:rPr>
+                <w:sz w:val="24"/>
+                <w:szCs w:val="24"/>
+              </w:rPr>
+              <w:t>o</w:t>
+            </w:r>
+            <w:r>
+              <w:rPr>
+                <w:sz w:val="24"/>
+                <w:szCs w:val="24"/>
+              </w:rPr>
+              <w:t>rdine</w:t>
             </w:r>
           </w:p>
         </w:tc>
@@ -4362,7 +4613,21 @@
                 <w:sz w:val="24"/>
                 <w:szCs w:val="24"/>
               </w:rPr>
-              <w:t xml:space="preserve"> la visualizzazione della lista degli Ordini</w:t>
+              <w:t xml:space="preserve"> la visualizzazione della lista degli </w:t>
+            </w:r>
+            <w:r>
+              <w:rPr>
+                <w:sz w:val="24"/>
+                <w:szCs w:val="24"/>
+              </w:rPr>
+              <w:t>o</w:t>
+            </w:r>
+            <w:r>
+              <w:rPr>
+                <w:sz w:val="24"/>
+                <w:szCs w:val="24"/>
+              </w:rPr>
+              <w:t>rdini</w:t>
             </w:r>
           </w:p>
         </w:tc>
@@ -4415,7 +4680,21 @@
                 <w:sz w:val="24"/>
                 <w:szCs w:val="24"/>
               </w:rPr>
-              <w:t xml:space="preserve"> la ricerca di un Prodotto nella barra di ricerca</w:t>
+              <w:t xml:space="preserve"> la ricerca di un </w:t>
+            </w:r>
+            <w:r>
+              <w:rPr>
+                <w:sz w:val="24"/>
+                <w:szCs w:val="24"/>
+              </w:rPr>
+              <w:t>p</w:t>
+            </w:r>
+            <w:r>
+              <w:rPr>
+                <w:sz w:val="24"/>
+                <w:szCs w:val="24"/>
+              </w:rPr>
+              <w:t>rodotto nella barra di ricerca</w:t>
             </w:r>
           </w:p>
         </w:tc>
@@ -4468,7 +4747,21 @@
                 <w:sz w:val="24"/>
                 <w:szCs w:val="24"/>
               </w:rPr>
-              <w:t xml:space="preserve"> la rimozione di un elemento dal Carrello</w:t>
+              <w:t xml:space="preserve"> la rimozione di un elemento dal </w:t>
+            </w:r>
+            <w:r>
+              <w:rPr>
+                <w:sz w:val="24"/>
+                <w:szCs w:val="24"/>
+              </w:rPr>
+              <w:t>c</w:t>
+            </w:r>
+            <w:r>
+              <w:rPr>
+                <w:sz w:val="24"/>
+                <w:szCs w:val="24"/>
+              </w:rPr>
+              <w:t>arrello</w:t>
             </w:r>
           </w:p>
         </w:tc>
@@ -4487,7 +4780,6 @@
                 <w:szCs w:val="24"/>
               </w:rPr>
             </w:pPr>
-            <w:proofErr w:type="spellStart"/>
             <w:r>
               <w:rPr>
                 <w:sz w:val="24"/>
@@ -4509,7 +4801,6 @@
               </w:rPr>
               <w:t>Servlet</w:t>
             </w:r>
-            <w:proofErr w:type="spellEnd"/>
           </w:p>
         </w:tc>
         <w:tc>
@@ -4537,7 +4828,21 @@
                 <w:sz w:val="24"/>
                 <w:szCs w:val="24"/>
               </w:rPr>
-              <w:t xml:space="preserve"> la ricerca di un Utente tramite id</w:t>
+              <w:t xml:space="preserve"> la ricerca di un </w:t>
+            </w:r>
+            <w:r>
+              <w:rPr>
+                <w:sz w:val="24"/>
+                <w:szCs w:val="24"/>
+              </w:rPr>
+              <w:t>u</w:t>
+            </w:r>
+            <w:r>
+              <w:rPr>
+                <w:sz w:val="24"/>
+                <w:szCs w:val="24"/>
+              </w:rPr>
+              <w:t>tente tramite id</w:t>
             </w:r>
           </w:p>
         </w:tc>
@@ -4561,6 +4866,7 @@
                 <w:sz w:val="24"/>
                 <w:szCs w:val="24"/>
               </w:rPr>
+              <w:lastRenderedPageBreak/>
               <w:t>VisualizzaOrdiniUtente</w:t>
             </w:r>
           </w:p>
@@ -4614,7 +4920,6 @@
           <w:sz w:val="24"/>
           <w:szCs w:val="24"/>
         </w:rPr>
-        <w:lastRenderedPageBreak/>
         <w:t xml:space="preserve">2.2 </w:t>
       </w:r>
       <w:r>
@@ -5011,7 +5316,6 @@
                 <w:szCs w:val="24"/>
               </w:rPr>
             </w:pPr>
-            <w:proofErr w:type="spellStart"/>
             <w:r>
               <w:rPr>
                 <w:sz w:val="24"/>
@@ -5019,7 +5323,6 @@
               </w:rPr>
               <w:t>ProductOrdered</w:t>
             </w:r>
-            <w:proofErr w:type="spellEnd"/>
           </w:p>
         </w:tc>
         <w:tc>
@@ -5288,7 +5591,6 @@
                 <w:szCs w:val="24"/>
               </w:rPr>
             </w:pPr>
-            <w:proofErr w:type="spellStart"/>
             <w:r>
               <w:rPr>
                 <w:sz w:val="24"/>
@@ -5296,7 +5598,6 @@
               </w:rPr>
               <w:t>CategoriaDao</w:t>
             </w:r>
-            <w:proofErr w:type="spellEnd"/>
           </w:p>
         </w:tc>
         <w:tc>
@@ -5318,7 +5619,28 @@
                 <w:sz w:val="24"/>
                 <w:szCs w:val="24"/>
               </w:rPr>
-              <w:t>Descrive l’interazione con il database per la Categoria</w:t>
+              <w:t xml:space="preserve">Descrive l’interazione con il database per </w:t>
+            </w:r>
+            <w:r>
+              <w:rPr>
+                <w:sz w:val="24"/>
+                <w:szCs w:val="24"/>
+              </w:rPr>
+              <w:t>“C</w:t>
+            </w:r>
+            <w:r>
+              <w:rPr>
+                <w:sz w:val="24"/>
+                <w:szCs w:val="24"/>
+              </w:rPr>
+              <w:t>ategoria</w:t>
+            </w:r>
+            <w:r>
+              <w:rPr>
+                <w:sz w:val="24"/>
+                <w:szCs w:val="24"/>
+              </w:rPr>
+              <w:t>”</w:t>
             </w:r>
           </w:p>
         </w:tc>
@@ -5338,7 +5660,6 @@
                 <w:szCs w:val="24"/>
               </w:rPr>
             </w:pPr>
-            <w:proofErr w:type="spellStart"/>
             <w:r>
               <w:rPr>
                 <w:sz w:val="24"/>
@@ -5346,7 +5667,6 @@
               </w:rPr>
               <w:t>IndirizzoDao</w:t>
             </w:r>
-            <w:proofErr w:type="spellEnd"/>
           </w:p>
         </w:tc>
         <w:tc>
@@ -5368,7 +5688,28 @@
                 <w:sz w:val="24"/>
                 <w:szCs w:val="24"/>
               </w:rPr>
-              <w:t>Descrive l’interazione con il database per l’indirizzo</w:t>
+              <w:t xml:space="preserve">Descrive l’interazione con il database per </w:t>
+            </w:r>
+            <w:r>
+              <w:rPr>
+                <w:sz w:val="24"/>
+                <w:szCs w:val="24"/>
+              </w:rPr>
+              <w:t>“I</w:t>
+            </w:r>
+            <w:r>
+              <w:rPr>
+                <w:sz w:val="24"/>
+                <w:szCs w:val="24"/>
+              </w:rPr>
+              <w:t>ndirizzo</w:t>
+            </w:r>
+            <w:r>
+              <w:rPr>
+                <w:sz w:val="24"/>
+                <w:szCs w:val="24"/>
+              </w:rPr>
+              <w:t>”</w:t>
             </w:r>
           </w:p>
         </w:tc>
@@ -5388,7 +5729,6 @@
                 <w:szCs w:val="24"/>
               </w:rPr>
             </w:pPr>
-            <w:proofErr w:type="spellStart"/>
             <w:r>
               <w:rPr>
                 <w:sz w:val="24"/>
@@ -5396,7 +5736,6 @@
               </w:rPr>
               <w:t>OrdineDAO</w:t>
             </w:r>
-            <w:proofErr w:type="spellEnd"/>
           </w:p>
         </w:tc>
         <w:tc>
@@ -5418,7 +5757,28 @@
                 <w:sz w:val="24"/>
                 <w:szCs w:val="24"/>
               </w:rPr>
-              <w:t>Descrive l’interazione con il database per la Ordine</w:t>
+              <w:t xml:space="preserve">Descrive l’interazione con il database per </w:t>
+            </w:r>
+            <w:r>
+              <w:rPr>
+                <w:sz w:val="24"/>
+                <w:szCs w:val="24"/>
+              </w:rPr>
+              <w:t>“O</w:t>
+            </w:r>
+            <w:r>
+              <w:rPr>
+                <w:sz w:val="24"/>
+                <w:szCs w:val="24"/>
+              </w:rPr>
+              <w:t>rdine</w:t>
+            </w:r>
+            <w:r>
+              <w:rPr>
+                <w:sz w:val="24"/>
+                <w:szCs w:val="24"/>
+              </w:rPr>
+              <w:t>”</w:t>
             </w:r>
           </w:p>
         </w:tc>
@@ -5438,7 +5798,6 @@
                 <w:szCs w:val="24"/>
               </w:rPr>
             </w:pPr>
-            <w:proofErr w:type="spellStart"/>
             <w:r>
               <w:rPr>
                 <w:sz w:val="24"/>
@@ -5446,7 +5805,6 @@
               </w:rPr>
               <w:t>ProdottoDao</w:t>
             </w:r>
-            <w:proofErr w:type="spellEnd"/>
           </w:p>
         </w:tc>
         <w:tc>
@@ -5468,7 +5826,28 @@
                 <w:sz w:val="24"/>
                 <w:szCs w:val="24"/>
               </w:rPr>
-              <w:t>Descrive l’interazione con il database per la Prodotto</w:t>
+              <w:t xml:space="preserve">Descrive l’interazione con il database per </w:t>
+            </w:r>
+            <w:r>
+              <w:rPr>
+                <w:sz w:val="24"/>
+                <w:szCs w:val="24"/>
+              </w:rPr>
+              <w:t>“</w:t>
+            </w:r>
+            <w:r>
+              <w:rPr>
+                <w:sz w:val="24"/>
+                <w:szCs w:val="24"/>
+              </w:rPr>
+              <w:t>Prodotto</w:t>
+            </w:r>
+            <w:r>
+              <w:rPr>
+                <w:sz w:val="24"/>
+                <w:szCs w:val="24"/>
+              </w:rPr>
+              <w:t>”</w:t>
             </w:r>
           </w:p>
         </w:tc>
@@ -5488,7 +5867,6 @@
                 <w:szCs w:val="24"/>
               </w:rPr>
             </w:pPr>
-            <w:proofErr w:type="spellStart"/>
             <w:r>
               <w:rPr>
                 <w:sz w:val="24"/>
@@ -5496,7 +5874,6 @@
               </w:rPr>
               <w:t>ProductOrderedDao</w:t>
             </w:r>
-            <w:proofErr w:type="spellEnd"/>
           </w:p>
         </w:tc>
         <w:tc>
@@ -5518,9 +5895,15 @@
                 <w:sz w:val="24"/>
                 <w:szCs w:val="24"/>
               </w:rPr>
-              <w:t xml:space="preserve">Descrive l’interazione con il database per la </w:t>
-            </w:r>
-            <w:proofErr w:type="spellStart"/>
+              <w:t xml:space="preserve">Descrive l’interazione con il database per </w:t>
+            </w:r>
+            <w:r>
+              <w:rPr>
+                <w:sz w:val="24"/>
+                <w:szCs w:val="24"/>
+              </w:rPr>
+              <w:t>“</w:t>
+            </w:r>
             <w:r>
               <w:rPr>
                 <w:sz w:val="24"/>
@@ -5528,7 +5911,13 @@
               </w:rPr>
               <w:t>ProdottoOrdinato</w:t>
             </w:r>
-            <w:proofErr w:type="spellEnd"/>
+            <w:r>
+              <w:rPr>
+                <w:sz w:val="24"/>
+                <w:szCs w:val="24"/>
+              </w:rPr>
+              <w:t>”</w:t>
+            </w:r>
           </w:p>
         </w:tc>
       </w:tr>
@@ -5547,7 +5936,6 @@
                 <w:szCs w:val="24"/>
               </w:rPr>
             </w:pPr>
-            <w:proofErr w:type="spellStart"/>
             <w:r>
               <w:rPr>
                 <w:sz w:val="24"/>
@@ -5555,7 +5943,6 @@
               </w:rPr>
               <w:t>UtenteDao</w:t>
             </w:r>
-            <w:proofErr w:type="spellEnd"/>
           </w:p>
         </w:tc>
         <w:tc>
@@ -5577,7 +5964,28 @@
                 <w:sz w:val="24"/>
                 <w:szCs w:val="24"/>
               </w:rPr>
-              <w:t>Descrive l’interazione con il database per l’Utente</w:t>
+              <w:t xml:space="preserve">Descrive l’interazione con il database per </w:t>
+            </w:r>
+            <w:r>
+              <w:rPr>
+                <w:sz w:val="24"/>
+                <w:szCs w:val="24"/>
+              </w:rPr>
+              <w:t>“</w:t>
+            </w:r>
+            <w:r>
+              <w:rPr>
+                <w:sz w:val="24"/>
+                <w:szCs w:val="24"/>
+              </w:rPr>
+              <w:t>Utente</w:t>
+            </w:r>
+            <w:r>
+              <w:rPr>
+                <w:sz w:val="24"/>
+                <w:szCs w:val="24"/>
+              </w:rPr>
+              <w:t>”</w:t>
             </w:r>
           </w:p>
         </w:tc>
@@ -5627,7 +6035,6 @@
           <w:sz w:val="24"/>
           <w:szCs w:val="24"/>
         </w:rPr>
-        <w:lastRenderedPageBreak/>
         <w:t>2.4 Model</w:t>
       </w:r>
     </w:p>
@@ -5790,7 +6197,6 @@
                 <w:szCs w:val="24"/>
               </w:rPr>
             </w:pPr>
-            <w:proofErr w:type="spellStart"/>
             <w:r>
               <w:rPr>
                 <w:sz w:val="24"/>
@@ -5798,7 +6204,6 @@
               </w:rPr>
               <w:t>GestoreAccount</w:t>
             </w:r>
-            <w:proofErr w:type="spellEnd"/>
           </w:p>
         </w:tc>
         <w:tc>
@@ -5822,6 +6227,13 @@
               </w:rPr>
               <w:t>Contiene la</w:t>
             </w:r>
+            <w:r>
+              <w:rPr>
+                <w:sz w:val="24"/>
+                <w:szCs w:val="24"/>
+              </w:rPr>
+              <w:t xml:space="preserve"> logica di business relativa all’account</w:t>
+            </w:r>
           </w:p>
         </w:tc>
       </w:tr>
@@ -5840,7 +6252,6 @@
                 <w:szCs w:val="24"/>
               </w:rPr>
             </w:pPr>
-            <w:proofErr w:type="spellStart"/>
             <w:r>
               <w:rPr>
                 <w:sz w:val="24"/>
@@ -5848,7 +6259,6 @@
               </w:rPr>
               <w:t>GestoreCarrello</w:t>
             </w:r>
-            <w:proofErr w:type="spellEnd"/>
           </w:p>
         </w:tc>
         <w:tc>
@@ -5872,6 +6282,13 @@
               </w:rPr>
               <w:t xml:space="preserve">Contiene la </w:t>
             </w:r>
+            <w:r>
+              <w:rPr>
+                <w:sz w:val="24"/>
+                <w:szCs w:val="24"/>
+              </w:rPr>
+              <w:t>logica di business relativa al carrello</w:t>
+            </w:r>
           </w:p>
         </w:tc>
       </w:tr>
@@ -5890,7 +6307,6 @@
                 <w:szCs w:val="24"/>
               </w:rPr>
             </w:pPr>
-            <w:proofErr w:type="spellStart"/>
             <w:r>
               <w:rPr>
                 <w:sz w:val="24"/>
@@ -5898,7 +6314,6 @@
               </w:rPr>
               <w:t>GestoreLogin</w:t>
             </w:r>
-            <w:proofErr w:type="spellEnd"/>
           </w:p>
         </w:tc>
         <w:tc>
@@ -5922,6 +6337,13 @@
               </w:rPr>
               <w:t>Contiene la</w:t>
             </w:r>
+            <w:r>
+              <w:rPr>
+                <w:sz w:val="24"/>
+                <w:szCs w:val="24"/>
+              </w:rPr>
+              <w:t xml:space="preserve"> logica di business relativa al login</w:t>
+            </w:r>
           </w:p>
         </w:tc>
       </w:tr>
@@ -5940,7 +6362,6 @@
                 <w:szCs w:val="24"/>
               </w:rPr>
             </w:pPr>
-            <w:proofErr w:type="spellStart"/>
             <w:r>
               <w:rPr>
                 <w:sz w:val="24"/>
@@ -5948,7 +6369,6 @@
               </w:rPr>
               <w:t>GestoreOrdine</w:t>
             </w:r>
-            <w:proofErr w:type="spellEnd"/>
           </w:p>
         </w:tc>
         <w:tc>
@@ -5972,6 +6392,13 @@
               </w:rPr>
               <w:t xml:space="preserve">Contiene la </w:t>
             </w:r>
+            <w:r>
+              <w:rPr>
+                <w:sz w:val="24"/>
+                <w:szCs w:val="24"/>
+              </w:rPr>
+              <w:t>logica di business relativa all’ordine</w:t>
+            </w:r>
           </w:p>
         </w:tc>
       </w:tr>
@@ -5990,7 +6417,6 @@
                 <w:szCs w:val="24"/>
               </w:rPr>
             </w:pPr>
-            <w:proofErr w:type="spellStart"/>
             <w:r>
               <w:rPr>
                 <w:sz w:val="24"/>
@@ -5998,7 +6424,6 @@
               </w:rPr>
               <w:t>GestoreProdotto</w:t>
             </w:r>
-            <w:proofErr w:type="spellEnd"/>
           </w:p>
         </w:tc>
         <w:tc>
@@ -6021,6 +6446,13 @@
                 <w:szCs w:val="24"/>
               </w:rPr>
               <w:t>Contiene la logica</w:t>
+            </w:r>
+            <w:r>
+              <w:rPr>
+                <w:sz w:val="24"/>
+                <w:szCs w:val="24"/>
+              </w:rPr>
+              <w:t xml:space="preserve"> di business relativa al prodotto</w:t>
             </w:r>
           </w:p>
         </w:tc>
@@ -6219,7 +6651,6 @@
                 <w:lang w:eastAsia="it-IT"/>
               </w:rPr>
             </w:pPr>
-            <w:proofErr w:type="spellStart"/>
             <w:r>
               <w:rPr>
                 <w:sz w:val="24"/>
@@ -6227,7 +6658,6 @@
               </w:rPr>
               <w:t>ConPool</w:t>
             </w:r>
-            <w:proofErr w:type="spellEnd"/>
           </w:p>
         </w:tc>
         <w:tc>
@@ -6250,23 +6680,7 @@
                 <w:sz w:val="24"/>
                 <w:szCs w:val="24"/>
               </w:rPr>
-              <w:t xml:space="preserve">Classe che implementa </w:t>
-            </w:r>
-            <w:proofErr w:type="spellStart"/>
-            <w:r>
-              <w:rPr>
-                <w:sz w:val="24"/>
-                <w:szCs w:val="24"/>
-              </w:rPr>
-              <w:t>l’object</w:t>
-            </w:r>
-            <w:proofErr w:type="spellEnd"/>
-            <w:r>
-              <w:rPr>
-                <w:sz w:val="24"/>
-                <w:szCs w:val="24"/>
-              </w:rPr>
-              <w:t xml:space="preserve"> Pool Pattern, responsabile di fornire connessione con database.</w:t>
+              <w:t>Classe che implementa l’object Pool Pattern, responsabile di fornire connessione con database.</w:t>
             </w:r>
           </w:p>
         </w:tc>
@@ -6472,7 +6886,6 @@
           <w:sz w:val="24"/>
           <w:szCs w:val="24"/>
         </w:rPr>
-        <w:lastRenderedPageBreak/>
         <w:t>2.</w:t>
       </w:r>
       <w:r>
@@ -6989,6 +7402,7 @@
                 <w:sz w:val="24"/>
                 <w:szCs w:val="24"/>
               </w:rPr>
+              <w:lastRenderedPageBreak/>
               <w:t>Grazie.jsp</w:t>
             </w:r>
           </w:p>
@@ -7032,16 +7446,13 @@
                 <w:szCs w:val="24"/>
               </w:rPr>
             </w:pPr>
-            <w:proofErr w:type="spellStart"/>
-            <w:r>
-              <w:rPr>
-                <w:sz w:val="24"/>
-                <w:szCs w:val="24"/>
-              </w:rPr>
-              <w:lastRenderedPageBreak/>
+            <w:r>
+              <w:rPr>
+                <w:sz w:val="24"/>
+                <w:szCs w:val="24"/>
+              </w:rPr>
               <w:t>Header.jsp</w:t>
             </w:r>
-            <w:proofErr w:type="spellEnd"/>
           </w:p>
         </w:tc>
         <w:tc>
@@ -7058,21 +7469,12 @@
                 <w:szCs w:val="24"/>
               </w:rPr>
             </w:pPr>
-            <w:proofErr w:type="spellStart"/>
-            <w:r>
-              <w:rPr>
-                <w:sz w:val="24"/>
-                <w:szCs w:val="24"/>
-              </w:rPr>
-              <w:t>Header</w:t>
-            </w:r>
-            <w:proofErr w:type="spellEnd"/>
-            <w:r>
-              <w:rPr>
-                <w:sz w:val="24"/>
-                <w:szCs w:val="24"/>
-              </w:rPr>
-              <w:t xml:space="preserve"> principale del sito</w:t>
+            <w:r>
+              <w:rPr>
+                <w:sz w:val="24"/>
+                <w:szCs w:val="24"/>
+              </w:rPr>
+              <w:t>Header principale del sito</w:t>
             </w:r>
           </w:p>
         </w:tc>
@@ -7092,7 +7494,6 @@
                 <w:szCs w:val="24"/>
               </w:rPr>
             </w:pPr>
-            <w:proofErr w:type="spellStart"/>
             <w:r>
               <w:rPr>
                 <w:sz w:val="24"/>
@@ -7100,7 +7501,6 @@
               </w:rPr>
               <w:t>HeaderLogo.jsp</w:t>
             </w:r>
-            <w:proofErr w:type="spellEnd"/>
           </w:p>
         </w:tc>
         <w:tc>
@@ -7293,7 +7693,6 @@
                 <w:szCs w:val="24"/>
               </w:rPr>
             </w:pPr>
-            <w:proofErr w:type="spellStart"/>
             <w:r>
               <w:rPr>
                 <w:sz w:val="24"/>
@@ -7301,7 +7700,6 @@
               </w:rPr>
               <w:t>ListaOrdiniAdmin.jsp</w:t>
             </w:r>
-            <w:proofErr w:type="spellEnd"/>
           </w:p>
         </w:tc>
         <w:tc>
@@ -7343,7 +7741,6 @@
                 <w:szCs w:val="24"/>
               </w:rPr>
             </w:pPr>
-            <w:proofErr w:type="spellStart"/>
             <w:r>
               <w:rPr>
                 <w:sz w:val="24"/>
@@ -7351,7 +7748,6 @@
               </w:rPr>
               <w:t>ListaProdotti.jsp</w:t>
             </w:r>
-            <w:proofErr w:type="spellEnd"/>
           </w:p>
         </w:tc>
         <w:tc>
@@ -7489,7 +7885,6 @@
                 <w:szCs w:val="24"/>
               </w:rPr>
             </w:pPr>
-            <w:proofErr w:type="spellStart"/>
             <w:r>
               <w:rPr>
                 <w:sz w:val="24"/>
@@ -7497,7 +7892,6 @@
               </w:rPr>
               <w:t>ModificaIndirizzo.jsp</w:t>
             </w:r>
-            <w:proofErr w:type="spellEnd"/>
           </w:p>
         </w:tc>
         <w:tc>
@@ -7539,7 +7933,6 @@
                 <w:szCs w:val="24"/>
               </w:rPr>
             </w:pPr>
-            <w:proofErr w:type="spellStart"/>
             <w:r>
               <w:rPr>
                 <w:sz w:val="24"/>
@@ -7547,7 +7940,6 @@
               </w:rPr>
               <w:t>ModificaProdottoByAdmin.jsp</w:t>
             </w:r>
-            <w:proofErr w:type="spellEnd"/>
           </w:p>
         </w:tc>
         <w:tc>
@@ -7589,7 +7981,6 @@
                 <w:szCs w:val="24"/>
               </w:rPr>
             </w:pPr>
-            <w:proofErr w:type="spellStart"/>
             <w:r>
               <w:rPr>
                 <w:sz w:val="24"/>
@@ -7597,7 +7988,6 @@
               </w:rPr>
               <w:t>ModificaUtente.jsp</w:t>
             </w:r>
-            <w:proofErr w:type="spellEnd"/>
           </w:p>
         </w:tc>
         <w:tc>
@@ -7639,7 +8029,6 @@
                 <w:szCs w:val="24"/>
               </w:rPr>
             </w:pPr>
-            <w:proofErr w:type="spellStart"/>
             <w:r>
               <w:rPr>
                 <w:sz w:val="24"/>
@@ -7647,7 +8036,6 @@
               </w:rPr>
               <w:t>ModificaUtenteByAdmin.jsp</w:t>
             </w:r>
-            <w:proofErr w:type="spellEnd"/>
           </w:p>
         </w:tc>
         <w:tc>
@@ -7689,7 +8077,6 @@
                 <w:szCs w:val="24"/>
               </w:rPr>
             </w:pPr>
-            <w:proofErr w:type="spellStart"/>
             <w:r>
               <w:rPr>
                 <w:sz w:val="24"/>
@@ -7697,7 +8084,6 @@
               </w:rPr>
               <w:t>Prodotto.jsp</w:t>
             </w:r>
-            <w:proofErr w:type="spellEnd"/>
           </w:p>
         </w:tc>
         <w:tc>
@@ -8040,7 +8426,6 @@
           <w:sz w:val="36"/>
           <w:szCs w:val="36"/>
         </w:rPr>
-        <w:lastRenderedPageBreak/>
         <w:t>3.0 CLASS INTERFACE</w:t>
       </w:r>
     </w:p>
@@ -12214,10 +12599,7 @@
           <w:p>
             <w:proofErr w:type="spellStart"/>
             <w:r>
-              <w:t>Indirizzo</w:t>
-            </w:r>
-            <w:r>
-              <w:t>DAO</w:t>
+              <w:t>IndirizzoDAO</w:t>
             </w:r>
             <w:proofErr w:type="spellEnd"/>
           </w:p>
@@ -18799,11 +19181,9 @@
             <w:tcW w:w="7223" w:type="dxa"/>
           </w:tcPr>
           <w:p>
-            <w:proofErr w:type="spellStart"/>
             <w:r>
               <w:t>ModificaIndirizzo</w:t>
             </w:r>
-            <w:proofErr w:type="spellEnd"/>
           </w:p>
         </w:tc>
       </w:tr>
@@ -20273,11 +20653,9 @@
             <w:tcW w:w="7223" w:type="dxa"/>
           </w:tcPr>
           <w:p>
-            <w:proofErr w:type="spellStart"/>
             <w:r>
               <w:t>MostraOrdini</w:t>
             </w:r>
-            <w:proofErr w:type="spellEnd"/>
           </w:p>
         </w:tc>
       </w:tr>
@@ -23228,11 +23606,9 @@
             <w:tcW w:w="7223" w:type="dxa"/>
           </w:tcPr>
           <w:p>
-            <w:proofErr w:type="spellStart"/>
             <w:r>
               <w:t>GestoreAccount</w:t>
             </w:r>
-            <w:proofErr w:type="spellEnd"/>
           </w:p>
         </w:tc>
       </w:tr>
@@ -23460,11 +23836,9 @@
             <w:tcW w:w="7223" w:type="dxa"/>
           </w:tcPr>
           <w:p>
-            <w:proofErr w:type="spellStart"/>
             <w:r>
               <w:t>GestoreCarrello</w:t>
             </w:r>
-            <w:proofErr w:type="spellEnd"/>
           </w:p>
         </w:tc>
       </w:tr>
@@ -23693,11 +24067,9 @@
             <w:tcW w:w="7223" w:type="dxa"/>
           </w:tcPr>
           <w:p>
-            <w:proofErr w:type="spellStart"/>
             <w:r>
               <w:t>GestoreLogin</w:t>
             </w:r>
-            <w:proofErr w:type="spellEnd"/>
           </w:p>
         </w:tc>
       </w:tr>
@@ -23925,11 +24297,9 @@
             <w:tcW w:w="7223" w:type="dxa"/>
           </w:tcPr>
           <w:p>
-            <w:proofErr w:type="spellStart"/>
             <w:r>
               <w:t>GestoreOrdine</w:t>
             </w:r>
-            <w:proofErr w:type="spellEnd"/>
           </w:p>
         </w:tc>
       </w:tr>
@@ -24157,11 +24527,9 @@
             <w:tcW w:w="7223" w:type="dxa"/>
           </w:tcPr>
           <w:p>
-            <w:proofErr w:type="spellStart"/>
             <w:r>
               <w:t>GestoreProdotto</w:t>
             </w:r>
-            <w:proofErr w:type="spellEnd"/>
           </w:p>
         </w:tc>
       </w:tr>
@@ -24348,8 +24716,6 @@
           <w:b/>
         </w:rPr>
       </w:pPr>
-      <w:bookmarkStart w:id="0" w:name="_GoBack"/>
-      <w:bookmarkEnd w:id="0"/>
     </w:p>
     <w:sectPr>
       <w:pgSz w:w="11906" w:h="16838"/>
@@ -24362,7 +24728,7 @@
 </file>
 
 <file path=word/numbering.xml><?xml version="1.0" encoding="utf-8"?>
-<w:numbering xmlns:wpc="http://schemas.microsoft.com/office/word/2010/wordprocessingCanvas" xmlns:mc="http://schemas.openxmlformats.org/markup-compatibility/2006" xmlns:o="urn:schemas-microsoft-com:office:office" xmlns:r="http://schemas.openxmlformats.org/officeDocument/2006/relationships" xmlns:m="http://schemas.openxmlformats.org/officeDocument/2006/math" xmlns:v="urn:schemas-microsoft-com:vml" xmlns:wp14="http://schemas.microsoft.com/office/word/2010/wordprocessingDrawing" xmlns:wp="http://schemas.openxmlformats.org/drawingml/2006/wordprocessingDrawing" xmlns:w10="urn:schemas-microsoft-com:office:word" xmlns:w="http://schemas.openxmlformats.org/wordprocessingml/2006/main" xmlns:w14="http://schemas.microsoft.com/office/word/2010/wordml" xmlns:w15="http://schemas.microsoft.com/office/word/2012/wordml" xmlns:wpg="http://schemas.microsoft.com/office/word/2010/wordprocessingGroup" xmlns:wpi="http://schemas.microsoft.com/office/word/2010/wordprocessingInk" xmlns:wne="http://schemas.microsoft.com/office/word/2006/wordml" xmlns:wps="http://schemas.microsoft.com/office/word/2010/wordprocessingShape" mc:Ignorable="w14 w15 wp14">
+<w:numbering xmlns:wpc="http://schemas.microsoft.com/office/word/2010/wordprocessingCanvas" xmlns:cx="http://schemas.microsoft.com/office/drawing/2014/chartex" xmlns:cx1="http://schemas.microsoft.com/office/drawing/2015/9/8/chartex" xmlns:cx2="http://schemas.microsoft.com/office/drawing/2015/10/21/chartex" xmlns:cx3="http://schemas.microsoft.com/office/drawing/2016/5/9/chartex" xmlns:cx4="http://schemas.microsoft.com/office/drawing/2016/5/10/chartex" xmlns:cx5="http://schemas.microsoft.com/office/drawing/2016/5/11/chartex" xmlns:cx6="http://schemas.microsoft.com/office/drawing/2016/5/12/chartex" xmlns:cx7="http://schemas.microsoft.com/office/drawing/2016/5/13/chartex" xmlns:cx8="http://schemas.microsoft.com/office/drawing/2016/5/14/chartex" xmlns:mc="http://schemas.openxmlformats.org/markup-compatibility/2006" xmlns:aink="http://schemas.microsoft.com/office/drawing/2016/ink" xmlns:am3d="http://schemas.microsoft.com/office/drawing/2017/model3d" xmlns:o="urn:schemas-microsoft-com:office:office" xmlns:r="http://schemas.openxmlformats.org/officeDocument/2006/relationships" xmlns:m="http://schemas.openxmlformats.org/officeDocument/2006/math" xmlns:v="urn:schemas-microsoft-com:vml" xmlns:wp14="http://schemas.microsoft.com/office/word/2010/wordprocessingDrawing" xmlns:wp="http://schemas.openxmlformats.org/drawingml/2006/wordprocessingDrawing" xmlns:w10="urn:schemas-microsoft-com:office:word" xmlns:w="http://schemas.openxmlformats.org/wordprocessingml/2006/main" xmlns:w14="http://schemas.microsoft.com/office/word/2010/wordml" xmlns:w15="http://schemas.microsoft.com/office/word/2012/wordml" xmlns:w16cex="http://schemas.microsoft.com/office/word/2018/wordml/cex" xmlns:w16cid="http://schemas.microsoft.com/office/word/2016/wordml/cid" xmlns:w16="http://schemas.microsoft.com/office/word/2018/wordml" xmlns:w16se="http://schemas.microsoft.com/office/word/2015/wordml/symex" xmlns:wpg="http://schemas.microsoft.com/office/word/2010/wordprocessingGroup" xmlns:wpi="http://schemas.microsoft.com/office/word/2010/wordprocessingInk" xmlns:wne="http://schemas.microsoft.com/office/word/2006/wordml" xmlns:wps="http://schemas.microsoft.com/office/word/2010/wordprocessingShape" mc:Ignorable="w14 w15 w16se w16cid w16 w16cex wp14">
   <w:abstractNum w:abstractNumId="0" w15:restartNumberingAfterBreak="0">
     <w:nsid w:val="19260569"/>
     <w:multiLevelType w:val="multilevel"/>
@@ -24715,7 +25081,7 @@
 </file>
 
 <file path=word/styles.xml><?xml version="1.0" encoding="utf-8"?>
-<w:styles xmlns:mc="http://schemas.openxmlformats.org/markup-compatibility/2006" xmlns:r="http://schemas.openxmlformats.org/officeDocument/2006/relationships" xmlns:w="http://schemas.openxmlformats.org/wordprocessingml/2006/main" xmlns:w14="http://schemas.microsoft.com/office/word/2010/wordml" xmlns:w15="http://schemas.microsoft.com/office/word/2012/wordml" mc:Ignorable="w14 w15">
+<w:styles xmlns:mc="http://schemas.openxmlformats.org/markup-compatibility/2006" xmlns:r="http://schemas.openxmlformats.org/officeDocument/2006/relationships" xmlns:w="http://schemas.openxmlformats.org/wordprocessingml/2006/main" xmlns:w14="http://schemas.microsoft.com/office/word/2010/wordml" xmlns:w15="http://schemas.microsoft.com/office/word/2012/wordml" xmlns:w16cex="http://schemas.microsoft.com/office/word/2018/wordml/cex" xmlns:w16cid="http://schemas.microsoft.com/office/word/2016/wordml/cid" xmlns:w16="http://schemas.microsoft.com/office/word/2018/wordml" xmlns:w16se="http://schemas.microsoft.com/office/word/2015/wordml/symex" mc:Ignorable="w14 w15 w16se w16cid w16 w16cex">
   <w:docDefaults>
     <w:rPrDefault>
       <w:rPr>
@@ -24731,7 +25097,7 @@
       </w:pPr>
     </w:pPrDefault>
   </w:docDefaults>
-  <w:latentStyles w:defLockedState="0" w:defUIPriority="99" w:defSemiHidden="0" w:defUnhideWhenUsed="0" w:defQFormat="0" w:count="371">
+  <w:latentStyles w:defLockedState="0" w:defUIPriority="99" w:defSemiHidden="0" w:defUnhideWhenUsed="0" w:defQFormat="0" w:count="376">
     <w:lsdException w:name="Normal" w:uiPriority="0" w:qFormat="1"/>
     <w:lsdException w:name="heading 1" w:uiPriority="9" w:qFormat="1"/>
     <w:lsdException w:name="heading 2" w:semiHidden="1" w:uiPriority="9" w:unhideWhenUsed="1" w:qFormat="1"/>
@@ -24837,7 +25203,6 @@
     <w:lsdException w:name="HTML Sample" w:semiHidden="1" w:unhideWhenUsed="1"/>
     <w:lsdException w:name="HTML Typewriter" w:semiHidden="1" w:unhideWhenUsed="1"/>
     <w:lsdException w:name="HTML Variable" w:semiHidden="1" w:unhideWhenUsed="1"/>
-    <w:lsdException w:name="Normal Table" w:semiHidden="1" w:unhideWhenUsed="1"/>
     <w:lsdException w:name="annotation subject" w:semiHidden="1" w:unhideWhenUsed="1"/>
     <w:lsdException w:name="No List" w:semiHidden="1" w:unhideWhenUsed="1"/>
     <w:lsdException w:name="Outline List 1" w:semiHidden="1" w:unhideWhenUsed="1"/>
@@ -24880,11 +25245,8 @@
     <w:lsdException w:name="Table Contemporary" w:semiHidden="1" w:unhideWhenUsed="1"/>
     <w:lsdException w:name="Table Elegant" w:semiHidden="1" w:unhideWhenUsed="1"/>
     <w:lsdException w:name="Table Professional" w:semiHidden="1" w:unhideWhenUsed="1"/>
-    <w:lsdException w:name="Table Subtle 1" w:semiHidden="1" w:unhideWhenUsed="1"/>
     <w:lsdException w:name="Table Subtle 2" w:semiHidden="1" w:unhideWhenUsed="1"/>
     <w:lsdException w:name="Table Web 1" w:semiHidden="1" w:unhideWhenUsed="1"/>
-    <w:lsdException w:name="Table Web 2" w:semiHidden="1" w:unhideWhenUsed="1"/>
-    <w:lsdException w:name="Table Web 3" w:semiHidden="1" w:unhideWhenUsed="1"/>
     <w:lsdException w:name="Balloon Text" w:semiHidden="1" w:unhideWhenUsed="1"/>
     <w:lsdException w:name="Table Grid" w:uiPriority="39"/>
     <w:lsdException w:name="Table Theme" w:semiHidden="1" w:unhideWhenUsed="1"/>
@@ -25103,6 +25465,11 @@
     <w:lsdException w:name="List Table 5 Dark Accent 6" w:uiPriority="50"/>
     <w:lsdException w:name="List Table 6 Colorful Accent 6" w:uiPriority="51"/>
     <w:lsdException w:name="List Table 7 Colorful Accent 6" w:uiPriority="52"/>
+    <w:lsdException w:name="Mention" w:semiHidden="1" w:unhideWhenUsed="1"/>
+    <w:lsdException w:name="Smart Hyperlink" w:semiHidden="1" w:unhideWhenUsed="1"/>
+    <w:lsdException w:name="Hashtag" w:semiHidden="1" w:unhideWhenUsed="1"/>
+    <w:lsdException w:name="Unresolved Mention" w:semiHidden="1" w:unhideWhenUsed="1"/>
+    <w:lsdException w:name="Smart Link" w:semiHidden="1" w:unhideWhenUsed="1"/>
   </w:latentStyles>
   <w:style w:type="paragraph" w:default="1" w:styleId="Normale">
     <w:name w:val="Normal"/>

--- a/ODD.docx
+++ b/ODD.docx
@@ -2077,23 +2077,7 @@
           <w:sz w:val="24"/>
           <w:szCs w:val="24"/>
         </w:rPr>
-        <w:t xml:space="preserve">I nomi dei metodi per l’accesso e la modifica delle variabili dovranno essere del tipo </w:t>
-      </w:r>
-      <w:proofErr w:type="gramStart"/>
-      <w:r>
-        <w:rPr>
-          <w:sz w:val="24"/>
-          <w:szCs w:val="24"/>
-        </w:rPr>
-        <w:t>getNomeVariabile(</w:t>
-      </w:r>
-      <w:proofErr w:type="gramEnd"/>
-      <w:r>
-        <w:rPr>
-          <w:sz w:val="24"/>
-          <w:szCs w:val="24"/>
-        </w:rPr>
-        <w:t xml:space="preserve">) e setNomeVariabile(). </w:t>
+        <w:t xml:space="preserve">I nomi dei metodi per l’accesso e la modifica delle variabili dovranno essere del tipo getNomeVariabile() e setNomeVariabile(). </w:t>
       </w:r>
     </w:p>
     <w:p>
@@ -8574,7 +8558,28 @@
                 <w:sz w:val="24"/>
                 <w:szCs w:val="24"/>
               </w:rPr>
-              <w:t>Questa classe rappresenta l’oggetto Carrello</w:t>
+              <w:t xml:space="preserve">Questa classe rappresenta l’oggetto </w:t>
+            </w:r>
+            <w:r>
+              <w:rPr>
+                <w:sz w:val="24"/>
+                <w:szCs w:val="24"/>
+              </w:rPr>
+              <w:t>“</w:t>
+            </w:r>
+            <w:r>
+              <w:rPr>
+                <w:sz w:val="24"/>
+                <w:szCs w:val="24"/>
+              </w:rPr>
+              <w:t>Carrello</w:t>
+            </w:r>
+            <w:r>
+              <w:rPr>
+                <w:sz w:val="24"/>
+                <w:szCs w:val="24"/>
+              </w:rPr>
+              <w:t>”</w:t>
             </w:r>
           </w:p>
         </w:tc>
@@ -8714,25 +8719,24 @@
                 <w:color w:val="000000" w:themeColor="text1"/>
                 <w:shd w:val="clear" w:color="auto" w:fill="FFFFFF"/>
               </w:rPr>
-              <w:t xml:space="preserve">+ </w:t>
-            </w:r>
-            <w:proofErr w:type="gramStart"/>
-            <w:r>
+              <w:t>+ get(int prodId): ProdottoQuantita</w:t>
+            </w:r>
+          </w:p>
+          <w:p>
+            <w:pPr>
               <w:rPr>
                 <w:rFonts w:ascii="Arial" w:hAnsi="Arial" w:cs="Arial"/>
                 <w:color w:val="000000" w:themeColor="text1"/>
                 <w:shd w:val="clear" w:color="auto" w:fill="FFFFFF"/>
               </w:rPr>
-              <w:t>get(</w:t>
-            </w:r>
-            <w:proofErr w:type="gramEnd"/>
+            </w:pPr>
             <w:r>
               <w:rPr>
                 <w:rFonts w:ascii="Arial" w:hAnsi="Arial" w:cs="Arial"/>
                 <w:color w:val="000000" w:themeColor="text1"/>
                 <w:shd w:val="clear" w:color="auto" w:fill="FFFFFF"/>
               </w:rPr>
-              <w:t>int prodId): ProdottoQuantita</w:t>
+              <w:t>+ put(Prodotto p, int quantita): void</w:t>
             </w:r>
           </w:p>
           <w:p>
@@ -8749,96 +8753,25 @@
                 <w:color w:val="000000" w:themeColor="text1"/>
                 <w:shd w:val="clear" w:color="auto" w:fill="FFFFFF"/>
               </w:rPr>
-              <w:t xml:space="preserve">+ </w:t>
-            </w:r>
-            <w:proofErr w:type="gramStart"/>
-            <w:r>
+              <w:t>+ remove(int prodId): ProdottoQuantita</w:t>
+            </w:r>
+          </w:p>
+          <w:p>
+            <w:pPr>
+              <w:spacing w:line="240" w:lineRule="auto"/>
               <w:rPr>
                 <w:rFonts w:ascii="Arial" w:hAnsi="Arial" w:cs="Arial"/>
                 <w:color w:val="000000" w:themeColor="text1"/>
                 <w:shd w:val="clear" w:color="auto" w:fill="FFFFFF"/>
               </w:rPr>
-              <w:t>put(</w:t>
-            </w:r>
-            <w:proofErr w:type="gramEnd"/>
+            </w:pPr>
             <w:r>
               <w:rPr>
                 <w:rFonts w:ascii="Arial" w:hAnsi="Arial" w:cs="Arial"/>
                 <w:color w:val="000000" w:themeColor="text1"/>
                 <w:shd w:val="clear" w:color="auto" w:fill="FFFFFF"/>
               </w:rPr>
-              <w:t>Prodotto p, int quantita): void</w:t>
-            </w:r>
-          </w:p>
-          <w:p>
-            <w:pPr>
-              <w:rPr>
-                <w:rFonts w:ascii="Arial" w:hAnsi="Arial" w:cs="Arial"/>
-                <w:color w:val="000000" w:themeColor="text1"/>
-                <w:shd w:val="clear" w:color="auto" w:fill="FFFFFF"/>
-              </w:rPr>
-            </w:pPr>
-            <w:r>
-              <w:rPr>
-                <w:rFonts w:ascii="Arial" w:hAnsi="Arial" w:cs="Arial"/>
-                <w:color w:val="000000" w:themeColor="text1"/>
-                <w:shd w:val="clear" w:color="auto" w:fill="FFFFFF"/>
-              </w:rPr>
-              <w:t xml:space="preserve">+ </w:t>
-            </w:r>
-            <w:proofErr w:type="gramStart"/>
-            <w:r>
-              <w:rPr>
-                <w:rFonts w:ascii="Arial" w:hAnsi="Arial" w:cs="Arial"/>
-                <w:color w:val="000000" w:themeColor="text1"/>
-                <w:shd w:val="clear" w:color="auto" w:fill="FFFFFF"/>
-              </w:rPr>
-              <w:t>remove(</w:t>
-            </w:r>
-            <w:proofErr w:type="gramEnd"/>
-            <w:r>
-              <w:rPr>
-                <w:rFonts w:ascii="Arial" w:hAnsi="Arial" w:cs="Arial"/>
-                <w:color w:val="000000" w:themeColor="text1"/>
-                <w:shd w:val="clear" w:color="auto" w:fill="FFFFFF"/>
-              </w:rPr>
-              <w:t>int prodId): ProdottoQuantita</w:t>
-            </w:r>
-          </w:p>
-          <w:p>
-            <w:pPr>
-              <w:spacing w:line="240" w:lineRule="auto"/>
-              <w:rPr>
-                <w:rFonts w:ascii="Arial" w:hAnsi="Arial" w:cs="Arial"/>
-                <w:color w:val="000000" w:themeColor="text1"/>
-                <w:shd w:val="clear" w:color="auto" w:fill="FFFFFF"/>
-              </w:rPr>
-            </w:pPr>
-            <w:r>
-              <w:rPr>
-                <w:rFonts w:ascii="Arial" w:hAnsi="Arial" w:cs="Arial"/>
-                <w:color w:val="000000" w:themeColor="text1"/>
-                <w:shd w:val="clear" w:color="auto" w:fill="FFFFFF"/>
-              </w:rPr>
-              <w:t xml:space="preserve">+ </w:t>
-            </w:r>
-            <w:proofErr w:type="gramStart"/>
-            <w:r>
-              <w:rPr>
-                <w:rFonts w:ascii="Arial" w:hAnsi="Arial" w:cs="Arial"/>
-                <w:color w:val="000000" w:themeColor="text1"/>
-                <w:shd w:val="clear" w:color="auto" w:fill="FFFFFF"/>
-              </w:rPr>
-              <w:t>getPrezzoTotCent(</w:t>
-            </w:r>
-            <w:proofErr w:type="gramEnd"/>
-            <w:r>
-              <w:rPr>
-                <w:rFonts w:ascii="Arial" w:hAnsi="Arial" w:cs="Arial"/>
-                <w:color w:val="000000" w:themeColor="text1"/>
-                <w:shd w:val="clear" w:color="auto" w:fill="FFFFFF"/>
-              </w:rPr>
-              <w:t>): double</w:t>
+              <w:t>+ getPrezzoTotCent(): double</w:t>
             </w:r>
           </w:p>
         </w:tc>
@@ -9067,7 +9000,28 @@
                 <w:sz w:val="24"/>
                 <w:szCs w:val="24"/>
               </w:rPr>
-              <w:t>Questa classe rappresenta l’oggetto Categoria</w:t>
+              <w:t xml:space="preserve">Questa classe rappresenta l’oggetto </w:t>
+            </w:r>
+            <w:r>
+              <w:rPr>
+                <w:sz w:val="24"/>
+                <w:szCs w:val="24"/>
+              </w:rPr>
+              <w:t>“</w:t>
+            </w:r>
+            <w:r>
+              <w:rPr>
+                <w:sz w:val="24"/>
+                <w:szCs w:val="24"/>
+              </w:rPr>
+              <w:t>Categoria</w:t>
+            </w:r>
+            <w:r>
+              <w:rPr>
+                <w:sz w:val="24"/>
+                <w:szCs w:val="24"/>
+              </w:rPr>
+              <w:t>”</w:t>
             </w:r>
           </w:p>
         </w:tc>
@@ -9240,204 +9194,110 @@
                 <w:szCs w:val="24"/>
               </w:rPr>
             </w:pPr>
-            <w:r>
+          </w:p>
+        </w:tc>
+      </w:tr>
+      <w:tr>
+        <w:tc>
+          <w:tcPr>
+            <w:tcW w:w="2405" w:type="dxa"/>
+            <w:shd w:val="clear" w:color="auto" w:fill="2E74B5"/>
+          </w:tcPr>
+          <w:p>
+            <w:pPr>
+              <w:rPr>
+                <w:color w:val="FFFFFF" w:themeColor="background1"/>
+                <w:sz w:val="24"/>
+                <w:szCs w:val="24"/>
+              </w:rPr>
+            </w:pPr>
+            <w:r>
+              <w:rPr>
+                <w:color w:val="FFFFFF" w:themeColor="background1"/>
+                <w:sz w:val="24"/>
+                <w:szCs w:val="24"/>
+              </w:rPr>
+              <w:t>Post-condizioni</w:t>
+            </w:r>
+          </w:p>
+        </w:tc>
+        <w:tc>
+          <w:tcPr>
+            <w:tcW w:w="7223" w:type="dxa"/>
+          </w:tcPr>
+          <w:p>
+            <w:pPr>
+              <w:rPr>
+                <w:sz w:val="24"/>
+                <w:szCs w:val="24"/>
+              </w:rPr>
+            </w:pPr>
+          </w:p>
+        </w:tc>
+      </w:tr>
+      <w:tr>
+        <w:tc>
+          <w:tcPr>
+            <w:tcW w:w="2405" w:type="dxa"/>
+            <w:shd w:val="clear" w:color="auto" w:fill="2E74B5"/>
+          </w:tcPr>
+          <w:p>
+            <w:pPr>
+              <w:rPr>
+                <w:color w:val="FFFFFF" w:themeColor="background1"/>
+                <w:sz w:val="24"/>
+                <w:szCs w:val="24"/>
+              </w:rPr>
+            </w:pPr>
+            <w:r>
+              <w:rPr>
+                <w:color w:val="FFFFFF" w:themeColor="background1"/>
+                <w:sz w:val="24"/>
+                <w:szCs w:val="24"/>
+              </w:rPr>
+              <w:t>Invariante</w:t>
+            </w:r>
+          </w:p>
+        </w:tc>
+        <w:tc>
+          <w:tcPr>
+            <w:tcW w:w="7223" w:type="dxa"/>
+          </w:tcPr>
+          <w:p>
+            <w:pPr>
               <w:rPr>
                 <w:b/>
                 <w:bCs/>
                 <w:sz w:val="24"/>
                 <w:szCs w:val="24"/>
               </w:rPr>
-              <w:t>Context</w:t>
-            </w:r>
-            <w:r>
-              <w:rPr>
-                <w:b/>
-                <w:bCs/>
-                <w:sz w:val="24"/>
-                <w:szCs w:val="24"/>
-              </w:rPr>
-              <w:t xml:space="preserve"> </w:t>
-            </w:r>
-            <w:proofErr w:type="gramStart"/>
-            <w:r>
-              <w:rPr>
-                <w:sz w:val="24"/>
-                <w:szCs w:val="24"/>
-              </w:rPr>
-              <w:t>Categoria::</w:t>
-            </w:r>
-            <w:proofErr w:type="gramEnd"/>
-            <w:r>
-              <w:rPr>
-                <w:sz w:val="24"/>
-                <w:szCs w:val="24"/>
-              </w:rPr>
-              <w:t>setId(id)</w:t>
-            </w:r>
-          </w:p>
-          <w:p>
-            <w:pPr>
-              <w:rPr>
-                <w:sz w:val="24"/>
-                <w:szCs w:val="24"/>
-              </w:rPr>
-            </w:pPr>
-            <w:r>
-              <w:rPr>
-                <w:b/>
-                <w:bCs/>
-                <w:sz w:val="24"/>
-                <w:szCs w:val="24"/>
-              </w:rPr>
-              <w:t>Pre</w:t>
-            </w:r>
-            <w:r>
-              <w:rPr>
-                <w:sz w:val="24"/>
-                <w:szCs w:val="24"/>
-              </w:rPr>
-              <w:t>: id non deve avere altre corrispondenze nel database</w:t>
-            </w:r>
-          </w:p>
-        </w:tc>
-      </w:tr>
-      <w:tr>
-        <w:tc>
-          <w:tcPr>
-            <w:tcW w:w="2405" w:type="dxa"/>
-            <w:shd w:val="clear" w:color="auto" w:fill="2E74B5"/>
-          </w:tcPr>
-          <w:p>
-            <w:pPr>
-              <w:rPr>
-                <w:color w:val="FFFFFF" w:themeColor="background1"/>
-                <w:sz w:val="24"/>
-                <w:szCs w:val="24"/>
-              </w:rPr>
-            </w:pPr>
-            <w:r>
-              <w:rPr>
-                <w:color w:val="FFFFFF" w:themeColor="background1"/>
-                <w:sz w:val="24"/>
-                <w:szCs w:val="24"/>
-              </w:rPr>
-              <w:t>Post-condizioni</w:t>
-            </w:r>
-          </w:p>
-        </w:tc>
-        <w:tc>
-          <w:tcPr>
-            <w:tcW w:w="7223" w:type="dxa"/>
-          </w:tcPr>
-          <w:p>
-            <w:pPr>
-              <w:rPr>
-                <w:sz w:val="24"/>
-                <w:szCs w:val="24"/>
-              </w:rPr>
-            </w:pPr>
-            <w:r>
-              <w:rPr>
-                <w:b/>
-                <w:bCs/>
-                <w:sz w:val="24"/>
-                <w:szCs w:val="24"/>
-              </w:rPr>
-              <w:t>Context</w:t>
-            </w:r>
-            <w:r>
-              <w:rPr>
-                <w:b/>
-                <w:bCs/>
-                <w:sz w:val="24"/>
-                <w:szCs w:val="24"/>
-              </w:rPr>
-              <w:t xml:space="preserve"> </w:t>
-            </w:r>
-            <w:proofErr w:type="gramStart"/>
-            <w:r>
-              <w:rPr>
-                <w:sz w:val="24"/>
-                <w:szCs w:val="24"/>
-              </w:rPr>
-              <w:t>Categoria::</w:t>
-            </w:r>
-            <w:proofErr w:type="gramEnd"/>
-            <w:r>
-              <w:rPr>
-                <w:sz w:val="24"/>
-                <w:szCs w:val="24"/>
-              </w:rPr>
-              <w:t>setId(id)</w:t>
-            </w:r>
-          </w:p>
-          <w:p>
-            <w:pPr>
-              <w:rPr>
-                <w:sz w:val="24"/>
-                <w:szCs w:val="24"/>
-              </w:rPr>
-            </w:pPr>
-            <w:r>
-              <w:rPr>
-                <w:b/>
-                <w:bCs/>
-                <w:sz w:val="24"/>
-                <w:szCs w:val="24"/>
-              </w:rPr>
-              <w:t>Post</w:t>
-            </w:r>
-            <w:r>
-              <w:rPr>
-                <w:sz w:val="24"/>
-                <w:szCs w:val="24"/>
-              </w:rPr>
-              <w:t>: id è presente nel database</w:t>
-            </w:r>
-          </w:p>
-        </w:tc>
-      </w:tr>
-      <w:tr>
-        <w:tc>
-          <w:tcPr>
-            <w:tcW w:w="2405" w:type="dxa"/>
-            <w:shd w:val="clear" w:color="auto" w:fill="2E74B5"/>
-          </w:tcPr>
-          <w:p>
-            <w:pPr>
-              <w:rPr>
-                <w:color w:val="FFFFFF" w:themeColor="background1"/>
-                <w:sz w:val="24"/>
-                <w:szCs w:val="24"/>
-              </w:rPr>
-            </w:pPr>
-            <w:r>
-              <w:rPr>
-                <w:color w:val="FFFFFF" w:themeColor="background1"/>
-                <w:sz w:val="24"/>
-                <w:szCs w:val="24"/>
-              </w:rPr>
-              <w:t>Invariante</w:t>
-            </w:r>
-          </w:p>
-        </w:tc>
-        <w:tc>
-          <w:tcPr>
-            <w:tcW w:w="7223" w:type="dxa"/>
-          </w:tcPr>
-          <w:p>
-            <w:pPr>
-              <w:rPr>
-                <w:b/>
-                <w:bCs/>
-                <w:sz w:val="24"/>
-                <w:szCs w:val="24"/>
-              </w:rPr>
             </w:pPr>
           </w:p>
         </w:tc>
       </w:tr>
     </w:tbl>
+    <w:p>
+      <w:pPr>
+        <w:tabs>
+          <w:tab w:val="left" w:pos="3261"/>
+        </w:tabs>
+        <w:spacing w:after="0"/>
+        <w:rPr>
+          <w:b/>
+        </w:rPr>
+      </w:pPr>
+    </w:p>
+    <w:p>
+      <w:pPr>
+        <w:tabs>
+          <w:tab w:val="left" w:pos="3261"/>
+        </w:tabs>
+        <w:spacing w:after="0"/>
+        <w:rPr>
+          <w:b/>
+        </w:rPr>
+      </w:pPr>
+    </w:p>
     <w:p>
       <w:pPr>
         <w:tabs>
@@ -9595,6 +9455,13 @@
                 <w:szCs w:val="24"/>
               </w:rPr>
             </w:pPr>
+            <w:r>
+              <w:rPr>
+                <w:sz w:val="24"/>
+                <w:szCs w:val="24"/>
+              </w:rPr>
+              <w:t>Questa classe rappresenta l’oggetto “Indirizzo”</w:t>
+            </w:r>
           </w:p>
         </w:tc>
       </w:tr>
@@ -9628,6 +9495,40 @@
           </w:tcPr>
           <w:p>
             <w:pPr>
+              <w:rPr>
+                <w:sz w:val="24"/>
+                <w:szCs w:val="24"/>
+                <w:lang w:val="en-US"/>
+              </w:rPr>
+            </w:pPr>
+            <w:r>
+              <w:rPr>
+                <w:sz w:val="24"/>
+                <w:szCs w:val="24"/>
+                <w:lang w:val="en-US"/>
+              </w:rPr>
+              <w:t>+ getId(): int</w:t>
+            </w:r>
+          </w:p>
+          <w:p>
+            <w:pPr>
+              <w:rPr>
+                <w:sz w:val="24"/>
+                <w:szCs w:val="24"/>
+                <w:lang w:val="en-US"/>
+              </w:rPr>
+            </w:pPr>
+            <w:r>
+              <w:rPr>
+                <w:sz w:val="24"/>
+                <w:szCs w:val="24"/>
+                <w:lang w:val="en-US"/>
+              </w:rPr>
+              <w:t>+ setId(int id): void</w:t>
+            </w:r>
+          </w:p>
+          <w:p>
+            <w:pPr>
               <w:spacing w:line="240" w:lineRule="auto"/>
               <w:rPr>
                 <w:sz w:val="24"/>
@@ -9635,6 +9536,158 @@
                 <w:lang w:val="en-US"/>
               </w:rPr>
             </w:pPr>
+            <w:r>
+              <w:rPr>
+                <w:sz w:val="24"/>
+                <w:szCs w:val="24"/>
+                <w:lang w:val="en-US"/>
+              </w:rPr>
+              <w:t>+getCitta():String</w:t>
+            </w:r>
+          </w:p>
+          <w:p>
+            <w:pPr>
+              <w:spacing w:line="240" w:lineRule="auto"/>
+              <w:rPr>
+                <w:sz w:val="24"/>
+                <w:szCs w:val="24"/>
+                <w:lang w:val="en-US"/>
+              </w:rPr>
+            </w:pPr>
+            <w:r>
+              <w:rPr>
+                <w:sz w:val="24"/>
+                <w:szCs w:val="24"/>
+                <w:lang w:val="en-US"/>
+              </w:rPr>
+              <w:t>+setCitta(String citta):void</w:t>
+            </w:r>
+          </w:p>
+          <w:p>
+            <w:pPr>
+              <w:spacing w:line="240" w:lineRule="auto"/>
+              <w:rPr>
+                <w:sz w:val="24"/>
+                <w:szCs w:val="24"/>
+                <w:lang w:val="en-US"/>
+              </w:rPr>
+            </w:pPr>
+            <w:r>
+              <w:rPr>
+                <w:sz w:val="24"/>
+                <w:szCs w:val="24"/>
+                <w:lang w:val="en-US"/>
+              </w:rPr>
+              <w:t>+getCap():int</w:t>
+            </w:r>
+          </w:p>
+          <w:p>
+            <w:pPr>
+              <w:spacing w:line="240" w:lineRule="auto"/>
+              <w:rPr>
+                <w:sz w:val="24"/>
+                <w:szCs w:val="24"/>
+                <w:lang w:val="en-US"/>
+              </w:rPr>
+            </w:pPr>
+            <w:r>
+              <w:rPr>
+                <w:sz w:val="24"/>
+                <w:szCs w:val="24"/>
+                <w:lang w:val="en-US"/>
+              </w:rPr>
+              <w:t>+setCap(int cap):void</w:t>
+            </w:r>
+          </w:p>
+          <w:p>
+            <w:pPr>
+              <w:spacing w:line="240" w:lineRule="auto"/>
+              <w:rPr>
+                <w:sz w:val="24"/>
+                <w:szCs w:val="24"/>
+                <w:lang w:val="en-US"/>
+              </w:rPr>
+            </w:pPr>
+            <w:r>
+              <w:rPr>
+                <w:sz w:val="24"/>
+                <w:szCs w:val="24"/>
+                <w:lang w:val="en-US"/>
+              </w:rPr>
+              <w:t>+getVia():String</w:t>
+            </w:r>
+          </w:p>
+          <w:p>
+            <w:pPr>
+              <w:spacing w:line="240" w:lineRule="auto"/>
+              <w:rPr>
+                <w:sz w:val="24"/>
+                <w:szCs w:val="24"/>
+                <w:lang w:val="en-US"/>
+              </w:rPr>
+            </w:pPr>
+            <w:r>
+              <w:rPr>
+                <w:sz w:val="24"/>
+                <w:szCs w:val="24"/>
+                <w:lang w:val="en-US"/>
+              </w:rPr>
+              <w:t>+setVia(String via):void</w:t>
+            </w:r>
+          </w:p>
+          <w:p>
+            <w:pPr>
+              <w:spacing w:line="240" w:lineRule="auto"/>
+              <w:rPr>
+                <w:sz w:val="24"/>
+                <w:szCs w:val="24"/>
+                <w:lang w:val="en-US"/>
+              </w:rPr>
+            </w:pPr>
+            <w:r>
+              <w:rPr>
+                <w:sz w:val="24"/>
+                <w:szCs w:val="24"/>
+                <w:lang w:val="en-US"/>
+              </w:rPr>
+              <w:t>+getNumCivico():int</w:t>
+            </w:r>
+          </w:p>
+          <w:p>
+            <w:pPr>
+              <w:spacing w:line="240" w:lineRule="auto"/>
+              <w:rPr>
+                <w:sz w:val="24"/>
+                <w:szCs w:val="24"/>
+                <w:lang w:val="en-US"/>
+              </w:rPr>
+            </w:pPr>
+            <w:r>
+              <w:rPr>
+                <w:sz w:val="24"/>
+                <w:szCs w:val="24"/>
+                <w:lang w:val="en-US"/>
+              </w:rPr>
+              <w:t>+getNazione():String</w:t>
+            </w:r>
+          </w:p>
+          <w:p>
+            <w:pPr>
+              <w:spacing w:line="240" w:lineRule="auto"/>
+              <w:rPr>
+                <w:sz w:val="24"/>
+                <w:szCs w:val="24"/>
+                <w:lang w:val="en-US"/>
+              </w:rPr>
+            </w:pPr>
+            <w:r>
+              <w:rPr>
+                <w:sz w:val="24"/>
+                <w:szCs w:val="24"/>
+                <w:lang w:val="en-US"/>
+              </w:rPr>
+              <w:t>+getFullIndirizzo():String</w:t>
+            </w:r>
           </w:p>
         </w:tc>
       </w:tr>
@@ -9974,6 +10027,150 @@
               <w:t>+ setId_utente(int id_utente): void</w:t>
             </w:r>
           </w:p>
+          <w:p>
+            <w:pPr>
+              <w:spacing w:line="240" w:lineRule="auto"/>
+              <w:rPr>
+                <w:sz w:val="24"/>
+                <w:szCs w:val="24"/>
+                <w:lang w:val="en-US"/>
+              </w:rPr>
+            </w:pPr>
+            <w:r>
+              <w:rPr>
+                <w:sz w:val="24"/>
+                <w:szCs w:val="24"/>
+                <w:lang w:val="en-US"/>
+              </w:rPr>
+              <w:t>+getData_Ordine():Date</w:t>
+            </w:r>
+          </w:p>
+          <w:p>
+            <w:pPr>
+              <w:spacing w:line="240" w:lineRule="auto"/>
+              <w:rPr>
+                <w:sz w:val="24"/>
+                <w:szCs w:val="24"/>
+                <w:lang w:val="en-US"/>
+              </w:rPr>
+            </w:pPr>
+            <w:r>
+              <w:rPr>
+                <w:sz w:val="24"/>
+                <w:szCs w:val="24"/>
+                <w:lang w:val="en-US"/>
+              </w:rPr>
+              <w:t>+setData_Ordine(Date data):void</w:t>
+            </w:r>
+          </w:p>
+          <w:p>
+            <w:pPr>
+              <w:spacing w:line="240" w:lineRule="auto"/>
+              <w:rPr>
+                <w:sz w:val="24"/>
+                <w:szCs w:val="24"/>
+                <w:lang w:val="en-US"/>
+              </w:rPr>
+            </w:pPr>
+            <w:r>
+              <w:rPr>
+                <w:sz w:val="24"/>
+                <w:szCs w:val="24"/>
+                <w:lang w:val="en-US"/>
+              </w:rPr>
+              <w:t>+getIdIndirizzo():int</w:t>
+            </w:r>
+          </w:p>
+          <w:p>
+            <w:pPr>
+              <w:spacing w:line="240" w:lineRule="auto"/>
+              <w:rPr>
+                <w:sz w:val="24"/>
+                <w:szCs w:val="24"/>
+                <w:lang w:val="en-US"/>
+              </w:rPr>
+            </w:pPr>
+            <w:r>
+              <w:rPr>
+                <w:sz w:val="24"/>
+                <w:szCs w:val="24"/>
+                <w:lang w:val="en-US"/>
+              </w:rPr>
+              <w:t>+setIdIndirizzo(int indirizzo):void</w:t>
+            </w:r>
+          </w:p>
+          <w:p>
+            <w:pPr>
+              <w:spacing w:line="240" w:lineRule="auto"/>
+              <w:rPr>
+                <w:sz w:val="24"/>
+                <w:szCs w:val="24"/>
+                <w:lang w:val="en-US"/>
+              </w:rPr>
+            </w:pPr>
+            <w:r>
+              <w:rPr>
+                <w:sz w:val="24"/>
+                <w:szCs w:val="24"/>
+                <w:lang w:val="en-US"/>
+              </w:rPr>
+              <w:t>+getIndirizzo():Indirizzo</w:t>
+            </w:r>
+          </w:p>
+          <w:p>
+            <w:pPr>
+              <w:spacing w:line="240" w:lineRule="auto"/>
+              <w:rPr>
+                <w:sz w:val="24"/>
+                <w:szCs w:val="24"/>
+                <w:lang w:val="en-US"/>
+              </w:rPr>
+            </w:pPr>
+            <w:r>
+              <w:rPr>
+                <w:sz w:val="24"/>
+                <w:szCs w:val="24"/>
+                <w:lang w:val="en-US"/>
+              </w:rPr>
+              <w:t>+setIndirizzo(Indirizzo indirizzo ):void</w:t>
+            </w:r>
+          </w:p>
+          <w:p>
+            <w:pPr>
+              <w:spacing w:line="240" w:lineRule="auto"/>
+              <w:rPr>
+                <w:sz w:val="24"/>
+                <w:szCs w:val="24"/>
+                <w:lang w:val="en-US"/>
+              </w:rPr>
+            </w:pPr>
+            <w:r>
+              <w:rPr>
+                <w:sz w:val="24"/>
+                <w:szCs w:val="24"/>
+                <w:lang w:val="en-US"/>
+              </w:rPr>
+              <w:t>+getUtente():Utente</w:t>
+            </w:r>
+          </w:p>
+          <w:p>
+            <w:pPr>
+              <w:spacing w:line="240" w:lineRule="auto"/>
+              <w:rPr>
+                <w:sz w:val="24"/>
+                <w:szCs w:val="24"/>
+                <w:lang w:val="en-US"/>
+              </w:rPr>
+            </w:pPr>
+            <w:r>
+              <w:rPr>
+                <w:sz w:val="24"/>
+                <w:szCs w:val="24"/>
+                <w:lang w:val="en-US"/>
+              </w:rPr>
+              <w:t>+setutente(Utente utente):void</w:t>
+            </w:r>
+          </w:p>
         </w:tc>
       </w:tr>
       <w:tr>
@@ -10011,204 +10208,165 @@
                 <w:szCs w:val="24"/>
               </w:rPr>
             </w:pPr>
-            <w:r>
+          </w:p>
+        </w:tc>
+      </w:tr>
+      <w:tr>
+        <w:tc>
+          <w:tcPr>
+            <w:tcW w:w="2405" w:type="dxa"/>
+            <w:shd w:val="clear" w:color="auto" w:fill="2E74B5"/>
+          </w:tcPr>
+          <w:p>
+            <w:pPr>
+              <w:rPr>
+                <w:color w:val="FFFFFF" w:themeColor="background1"/>
+                <w:sz w:val="24"/>
+                <w:szCs w:val="24"/>
+              </w:rPr>
+            </w:pPr>
+            <w:r>
+              <w:rPr>
+                <w:color w:val="FFFFFF" w:themeColor="background1"/>
+                <w:sz w:val="24"/>
+                <w:szCs w:val="24"/>
+              </w:rPr>
+              <w:t>Post-condizioni</w:t>
+            </w:r>
+          </w:p>
+        </w:tc>
+        <w:tc>
+          <w:tcPr>
+            <w:tcW w:w="7223" w:type="dxa"/>
+          </w:tcPr>
+          <w:p>
+            <w:pPr>
+              <w:rPr>
+                <w:sz w:val="24"/>
+                <w:szCs w:val="24"/>
+              </w:rPr>
+            </w:pPr>
+          </w:p>
+        </w:tc>
+      </w:tr>
+      <w:tr>
+        <w:tc>
+          <w:tcPr>
+            <w:tcW w:w="2405" w:type="dxa"/>
+            <w:shd w:val="clear" w:color="auto" w:fill="2E74B5"/>
+          </w:tcPr>
+          <w:p>
+            <w:pPr>
+              <w:rPr>
+                <w:color w:val="FFFFFF" w:themeColor="background1"/>
+                <w:sz w:val="24"/>
+                <w:szCs w:val="24"/>
+              </w:rPr>
+            </w:pPr>
+            <w:r>
+              <w:rPr>
+                <w:color w:val="FFFFFF" w:themeColor="background1"/>
+                <w:sz w:val="24"/>
+                <w:szCs w:val="24"/>
+              </w:rPr>
+              <w:t>Invariante</w:t>
+            </w:r>
+          </w:p>
+        </w:tc>
+        <w:tc>
+          <w:tcPr>
+            <w:tcW w:w="7223" w:type="dxa"/>
+          </w:tcPr>
+          <w:p>
+            <w:pPr>
               <w:rPr>
                 <w:b/>
                 <w:bCs/>
                 <w:sz w:val="24"/>
                 <w:szCs w:val="24"/>
               </w:rPr>
-              <w:t>Context</w:t>
-            </w:r>
-            <w:r>
-              <w:rPr>
-                <w:b/>
-                <w:bCs/>
-                <w:sz w:val="24"/>
-                <w:szCs w:val="24"/>
-              </w:rPr>
-              <w:t xml:space="preserve"> </w:t>
-            </w:r>
-            <w:proofErr w:type="gramStart"/>
-            <w:r>
-              <w:rPr>
-                <w:sz w:val="24"/>
-                <w:szCs w:val="24"/>
-              </w:rPr>
-              <w:t>Ordine::</w:t>
-            </w:r>
-            <w:proofErr w:type="gramEnd"/>
-            <w:r>
-              <w:rPr>
-                <w:sz w:val="24"/>
-                <w:szCs w:val="24"/>
-              </w:rPr>
-              <w:t>setId(id)</w:t>
-            </w:r>
-          </w:p>
-          <w:p>
-            <w:pPr>
-              <w:rPr>
-                <w:sz w:val="24"/>
-                <w:szCs w:val="24"/>
-              </w:rPr>
-            </w:pPr>
-            <w:r>
-              <w:rPr>
-                <w:b/>
-                <w:bCs/>
-                <w:sz w:val="24"/>
-                <w:szCs w:val="24"/>
-              </w:rPr>
-              <w:t>Pre</w:t>
-            </w:r>
-            <w:r>
-              <w:rPr>
-                <w:sz w:val="24"/>
-                <w:szCs w:val="24"/>
-              </w:rPr>
-              <w:t>: id non deve avere altre corrispondenze nel database</w:t>
-            </w:r>
-          </w:p>
-        </w:tc>
-      </w:tr>
-      <w:tr>
-        <w:tc>
-          <w:tcPr>
-            <w:tcW w:w="2405" w:type="dxa"/>
-            <w:shd w:val="clear" w:color="auto" w:fill="2E74B5"/>
-          </w:tcPr>
-          <w:p>
-            <w:pPr>
-              <w:rPr>
-                <w:color w:val="FFFFFF" w:themeColor="background1"/>
-                <w:sz w:val="24"/>
-                <w:szCs w:val="24"/>
-              </w:rPr>
-            </w:pPr>
-            <w:r>
-              <w:rPr>
-                <w:color w:val="FFFFFF" w:themeColor="background1"/>
-                <w:sz w:val="24"/>
-                <w:szCs w:val="24"/>
-              </w:rPr>
-              <w:t>Post-condizioni</w:t>
-            </w:r>
-          </w:p>
-        </w:tc>
-        <w:tc>
-          <w:tcPr>
-            <w:tcW w:w="7223" w:type="dxa"/>
-          </w:tcPr>
-          <w:p>
-            <w:pPr>
-              <w:rPr>
-                <w:sz w:val="24"/>
-                <w:szCs w:val="24"/>
-              </w:rPr>
-            </w:pPr>
-            <w:r>
-              <w:rPr>
-                <w:b/>
-                <w:bCs/>
-                <w:sz w:val="24"/>
-                <w:szCs w:val="24"/>
-              </w:rPr>
-              <w:t>Context</w:t>
-            </w:r>
-            <w:r>
-              <w:rPr>
-                <w:b/>
-                <w:bCs/>
-                <w:sz w:val="24"/>
-                <w:szCs w:val="24"/>
-              </w:rPr>
-              <w:t xml:space="preserve"> </w:t>
-            </w:r>
-            <w:proofErr w:type="gramStart"/>
-            <w:r>
-              <w:rPr>
-                <w:sz w:val="24"/>
-                <w:szCs w:val="24"/>
-              </w:rPr>
-              <w:t>Ordine::</w:t>
-            </w:r>
-            <w:proofErr w:type="gramEnd"/>
-            <w:r>
-              <w:rPr>
-                <w:sz w:val="24"/>
-                <w:szCs w:val="24"/>
-              </w:rPr>
-              <w:t>setId(id)</w:t>
-            </w:r>
-          </w:p>
-          <w:p>
-            <w:pPr>
-              <w:rPr>
-                <w:sz w:val="24"/>
-                <w:szCs w:val="24"/>
-              </w:rPr>
-            </w:pPr>
-            <w:r>
-              <w:rPr>
-                <w:b/>
-                <w:bCs/>
-                <w:sz w:val="24"/>
-                <w:szCs w:val="24"/>
-              </w:rPr>
-              <w:t>Post</w:t>
-            </w:r>
-            <w:r>
-              <w:rPr>
-                <w:sz w:val="24"/>
-                <w:szCs w:val="24"/>
-              </w:rPr>
-              <w:t>: id è presente nel database</w:t>
-            </w:r>
-          </w:p>
-        </w:tc>
-      </w:tr>
-      <w:tr>
-        <w:tc>
-          <w:tcPr>
-            <w:tcW w:w="2405" w:type="dxa"/>
-            <w:shd w:val="clear" w:color="auto" w:fill="2E74B5"/>
-          </w:tcPr>
-          <w:p>
-            <w:pPr>
-              <w:rPr>
-                <w:color w:val="FFFFFF" w:themeColor="background1"/>
-                <w:sz w:val="24"/>
-                <w:szCs w:val="24"/>
-              </w:rPr>
-            </w:pPr>
-            <w:r>
-              <w:rPr>
-                <w:color w:val="FFFFFF" w:themeColor="background1"/>
-                <w:sz w:val="24"/>
-                <w:szCs w:val="24"/>
-              </w:rPr>
-              <w:t>Invariante</w:t>
-            </w:r>
-          </w:p>
-        </w:tc>
-        <w:tc>
-          <w:tcPr>
-            <w:tcW w:w="7223" w:type="dxa"/>
-          </w:tcPr>
-          <w:p>
-            <w:pPr>
-              <w:rPr>
-                <w:b/>
-                <w:bCs/>
-                <w:sz w:val="24"/>
-                <w:szCs w:val="24"/>
-              </w:rPr>
             </w:pPr>
           </w:p>
         </w:tc>
       </w:tr>
     </w:tbl>
+    <w:p>
+      <w:pPr>
+        <w:tabs>
+          <w:tab w:val="left" w:pos="3261"/>
+        </w:tabs>
+        <w:spacing w:after="0"/>
+        <w:rPr>
+          <w:b/>
+        </w:rPr>
+      </w:pPr>
+    </w:p>
+    <w:p>
+      <w:pPr>
+        <w:tabs>
+          <w:tab w:val="left" w:pos="3261"/>
+        </w:tabs>
+        <w:spacing w:after="0"/>
+        <w:rPr>
+          <w:b/>
+        </w:rPr>
+      </w:pPr>
+    </w:p>
+    <w:p>
+      <w:pPr>
+        <w:tabs>
+          <w:tab w:val="left" w:pos="3261"/>
+        </w:tabs>
+        <w:spacing w:after="0"/>
+        <w:rPr>
+          <w:b/>
+        </w:rPr>
+      </w:pPr>
+    </w:p>
+    <w:p>
+      <w:pPr>
+        <w:tabs>
+          <w:tab w:val="left" w:pos="3261"/>
+        </w:tabs>
+        <w:spacing w:after="0"/>
+        <w:rPr>
+          <w:b/>
+        </w:rPr>
+      </w:pPr>
+    </w:p>
+    <w:p>
+      <w:pPr>
+        <w:tabs>
+          <w:tab w:val="left" w:pos="3261"/>
+        </w:tabs>
+        <w:spacing w:after="0"/>
+        <w:rPr>
+          <w:b/>
+        </w:rPr>
+      </w:pPr>
+    </w:p>
+    <w:p>
+      <w:pPr>
+        <w:tabs>
+          <w:tab w:val="left" w:pos="3261"/>
+        </w:tabs>
+        <w:spacing w:after="0"/>
+        <w:rPr>
+          <w:b/>
+        </w:rPr>
+      </w:pPr>
+    </w:p>
+    <w:p>
+      <w:pPr>
+        <w:tabs>
+          <w:tab w:val="left" w:pos="3261"/>
+        </w:tabs>
+        <w:spacing w:after="0"/>
+        <w:rPr>
+          <w:b/>
+        </w:rPr>
+      </w:pPr>
+    </w:p>
     <w:p>
       <w:pPr>
         <w:tabs>
@@ -10250,6 +10408,7 @@
                 <w:sz w:val="24"/>
                 <w:szCs w:val="24"/>
               </w:rPr>
+              <w:lastRenderedPageBreak/>
               <w:t>Nome classe</w:t>
             </w:r>
           </w:p>
@@ -10643,7 +10802,6 @@
                 <w:szCs w:val="24"/>
                 <w:lang w:val="en-US"/>
               </w:rPr>
-              <w:lastRenderedPageBreak/>
               <w:t>+ setAnno(int anno): void</w:t>
             </w:r>
           </w:p>
@@ -10806,7 +10964,6 @@
                 <w:sz w:val="24"/>
                 <w:szCs w:val="24"/>
               </w:rPr>
-              <w:lastRenderedPageBreak/>
               <w:t>Pre-condizioni</w:t>
             </w:r>
           </w:p>
@@ -10822,204 +10979,165 @@
                 <w:szCs w:val="24"/>
               </w:rPr>
             </w:pPr>
-            <w:r>
+          </w:p>
+        </w:tc>
+      </w:tr>
+      <w:tr>
+        <w:tc>
+          <w:tcPr>
+            <w:tcW w:w="2405" w:type="dxa"/>
+            <w:shd w:val="clear" w:color="auto" w:fill="2E74B5"/>
+          </w:tcPr>
+          <w:p>
+            <w:pPr>
+              <w:rPr>
+                <w:color w:val="FFFFFF" w:themeColor="background1"/>
+                <w:sz w:val="24"/>
+                <w:szCs w:val="24"/>
+              </w:rPr>
+            </w:pPr>
+            <w:r>
+              <w:rPr>
+                <w:color w:val="FFFFFF" w:themeColor="background1"/>
+                <w:sz w:val="24"/>
+                <w:szCs w:val="24"/>
+              </w:rPr>
+              <w:t>Post-condizioni</w:t>
+            </w:r>
+          </w:p>
+        </w:tc>
+        <w:tc>
+          <w:tcPr>
+            <w:tcW w:w="7223" w:type="dxa"/>
+          </w:tcPr>
+          <w:p>
+            <w:pPr>
+              <w:rPr>
+                <w:sz w:val="24"/>
+                <w:szCs w:val="24"/>
+              </w:rPr>
+            </w:pPr>
+          </w:p>
+        </w:tc>
+      </w:tr>
+      <w:tr>
+        <w:tc>
+          <w:tcPr>
+            <w:tcW w:w="2405" w:type="dxa"/>
+            <w:shd w:val="clear" w:color="auto" w:fill="2E74B5"/>
+          </w:tcPr>
+          <w:p>
+            <w:pPr>
+              <w:rPr>
+                <w:color w:val="FFFFFF" w:themeColor="background1"/>
+                <w:sz w:val="24"/>
+                <w:szCs w:val="24"/>
+              </w:rPr>
+            </w:pPr>
+            <w:r>
+              <w:rPr>
+                <w:color w:val="FFFFFF" w:themeColor="background1"/>
+                <w:sz w:val="24"/>
+                <w:szCs w:val="24"/>
+              </w:rPr>
+              <w:t>Invariante</w:t>
+            </w:r>
+          </w:p>
+        </w:tc>
+        <w:tc>
+          <w:tcPr>
+            <w:tcW w:w="7223" w:type="dxa"/>
+          </w:tcPr>
+          <w:p>
+            <w:pPr>
               <w:rPr>
                 <w:b/>
                 <w:bCs/>
                 <w:sz w:val="24"/>
                 <w:szCs w:val="24"/>
               </w:rPr>
-              <w:t>Context</w:t>
-            </w:r>
-            <w:r>
-              <w:rPr>
-                <w:b/>
-                <w:bCs/>
-                <w:sz w:val="24"/>
-                <w:szCs w:val="24"/>
-              </w:rPr>
-              <w:t xml:space="preserve"> </w:t>
-            </w:r>
-            <w:proofErr w:type="gramStart"/>
-            <w:r>
-              <w:rPr>
-                <w:sz w:val="24"/>
-                <w:szCs w:val="24"/>
-              </w:rPr>
-              <w:t>Prodotto::</w:t>
-            </w:r>
-            <w:proofErr w:type="gramEnd"/>
-            <w:r>
-              <w:rPr>
-                <w:sz w:val="24"/>
-                <w:szCs w:val="24"/>
-              </w:rPr>
-              <w:t>setId(id)</w:t>
-            </w:r>
-          </w:p>
-          <w:p>
-            <w:pPr>
-              <w:rPr>
-                <w:sz w:val="24"/>
-                <w:szCs w:val="24"/>
-              </w:rPr>
-            </w:pPr>
-            <w:r>
-              <w:rPr>
-                <w:b/>
-                <w:bCs/>
-                <w:sz w:val="24"/>
-                <w:szCs w:val="24"/>
-              </w:rPr>
-              <w:t>Pre</w:t>
-            </w:r>
-            <w:r>
-              <w:rPr>
-                <w:sz w:val="24"/>
-                <w:szCs w:val="24"/>
-              </w:rPr>
-              <w:t>: id non deve avere altre corrispondenze nel database</w:t>
-            </w:r>
-          </w:p>
-        </w:tc>
-      </w:tr>
-      <w:tr>
-        <w:tc>
-          <w:tcPr>
-            <w:tcW w:w="2405" w:type="dxa"/>
-            <w:shd w:val="clear" w:color="auto" w:fill="2E74B5"/>
-          </w:tcPr>
-          <w:p>
-            <w:pPr>
-              <w:rPr>
-                <w:color w:val="FFFFFF" w:themeColor="background1"/>
-                <w:sz w:val="24"/>
-                <w:szCs w:val="24"/>
-              </w:rPr>
-            </w:pPr>
-            <w:r>
-              <w:rPr>
-                <w:color w:val="FFFFFF" w:themeColor="background1"/>
-                <w:sz w:val="24"/>
-                <w:szCs w:val="24"/>
-              </w:rPr>
-              <w:t>Post-condizioni</w:t>
-            </w:r>
-          </w:p>
-        </w:tc>
-        <w:tc>
-          <w:tcPr>
-            <w:tcW w:w="7223" w:type="dxa"/>
-          </w:tcPr>
-          <w:p>
-            <w:pPr>
-              <w:rPr>
-                <w:sz w:val="24"/>
-                <w:szCs w:val="24"/>
-              </w:rPr>
-            </w:pPr>
-            <w:r>
-              <w:rPr>
-                <w:b/>
-                <w:bCs/>
-                <w:sz w:val="24"/>
-                <w:szCs w:val="24"/>
-              </w:rPr>
-              <w:t>Context</w:t>
-            </w:r>
-            <w:r>
-              <w:rPr>
-                <w:b/>
-                <w:bCs/>
-                <w:sz w:val="24"/>
-                <w:szCs w:val="24"/>
-              </w:rPr>
-              <w:t xml:space="preserve"> </w:t>
-            </w:r>
-            <w:proofErr w:type="gramStart"/>
-            <w:r>
-              <w:rPr>
-                <w:sz w:val="24"/>
-                <w:szCs w:val="24"/>
-              </w:rPr>
-              <w:t>Prodotto::</w:t>
-            </w:r>
-            <w:proofErr w:type="gramEnd"/>
-            <w:r>
-              <w:rPr>
-                <w:sz w:val="24"/>
-                <w:szCs w:val="24"/>
-              </w:rPr>
-              <w:t>setId(id)</w:t>
-            </w:r>
-          </w:p>
-          <w:p>
-            <w:pPr>
-              <w:rPr>
-                <w:sz w:val="24"/>
-                <w:szCs w:val="24"/>
-              </w:rPr>
-            </w:pPr>
-            <w:r>
-              <w:rPr>
-                <w:b/>
-                <w:bCs/>
-                <w:sz w:val="24"/>
-                <w:szCs w:val="24"/>
-              </w:rPr>
-              <w:t>Post</w:t>
-            </w:r>
-            <w:r>
-              <w:rPr>
-                <w:sz w:val="24"/>
-                <w:szCs w:val="24"/>
-              </w:rPr>
-              <w:t>: id è presente nel database</w:t>
-            </w:r>
-          </w:p>
-        </w:tc>
-      </w:tr>
-      <w:tr>
-        <w:tc>
-          <w:tcPr>
-            <w:tcW w:w="2405" w:type="dxa"/>
-            <w:shd w:val="clear" w:color="auto" w:fill="2E74B5"/>
-          </w:tcPr>
-          <w:p>
-            <w:pPr>
-              <w:rPr>
-                <w:color w:val="FFFFFF" w:themeColor="background1"/>
-                <w:sz w:val="24"/>
-                <w:szCs w:val="24"/>
-              </w:rPr>
-            </w:pPr>
-            <w:r>
-              <w:rPr>
-                <w:color w:val="FFFFFF" w:themeColor="background1"/>
-                <w:sz w:val="24"/>
-                <w:szCs w:val="24"/>
-              </w:rPr>
-              <w:t>Invariante</w:t>
-            </w:r>
-          </w:p>
-        </w:tc>
-        <w:tc>
-          <w:tcPr>
-            <w:tcW w:w="7223" w:type="dxa"/>
-          </w:tcPr>
-          <w:p>
-            <w:pPr>
-              <w:rPr>
-                <w:b/>
-                <w:bCs/>
-                <w:sz w:val="24"/>
-                <w:szCs w:val="24"/>
-              </w:rPr>
             </w:pPr>
           </w:p>
         </w:tc>
       </w:tr>
     </w:tbl>
+    <w:p>
+      <w:pPr>
+        <w:tabs>
+          <w:tab w:val="left" w:pos="3261"/>
+        </w:tabs>
+        <w:spacing w:after="0"/>
+        <w:rPr>
+          <w:b/>
+        </w:rPr>
+      </w:pPr>
+    </w:p>
+    <w:p>
+      <w:pPr>
+        <w:tabs>
+          <w:tab w:val="left" w:pos="3261"/>
+        </w:tabs>
+        <w:spacing w:after="0"/>
+        <w:rPr>
+          <w:b/>
+        </w:rPr>
+      </w:pPr>
+    </w:p>
+    <w:p>
+      <w:pPr>
+        <w:tabs>
+          <w:tab w:val="left" w:pos="3261"/>
+        </w:tabs>
+        <w:spacing w:after="0"/>
+        <w:rPr>
+          <w:b/>
+        </w:rPr>
+      </w:pPr>
+    </w:p>
+    <w:p>
+      <w:pPr>
+        <w:tabs>
+          <w:tab w:val="left" w:pos="3261"/>
+        </w:tabs>
+        <w:spacing w:after="0"/>
+        <w:rPr>
+          <w:b/>
+        </w:rPr>
+      </w:pPr>
+    </w:p>
+    <w:p>
+      <w:pPr>
+        <w:tabs>
+          <w:tab w:val="left" w:pos="3261"/>
+        </w:tabs>
+        <w:spacing w:after="0"/>
+        <w:rPr>
+          <w:b/>
+        </w:rPr>
+      </w:pPr>
+    </w:p>
+    <w:p>
+      <w:pPr>
+        <w:tabs>
+          <w:tab w:val="left" w:pos="3261"/>
+        </w:tabs>
+        <w:spacing w:after="0"/>
+        <w:rPr>
+          <w:b/>
+        </w:rPr>
+      </w:pPr>
+    </w:p>
+    <w:p>
+      <w:pPr>
+        <w:tabs>
+          <w:tab w:val="left" w:pos="3261"/>
+        </w:tabs>
+        <w:spacing w:after="0"/>
+        <w:rPr>
+          <w:b/>
+        </w:rPr>
+      </w:pPr>
+    </w:p>
     <w:p>
       <w:pPr>
         <w:tabs>
@@ -11061,6 +11179,7 @@
                 <w:sz w:val="24"/>
                 <w:szCs w:val="24"/>
               </w:rPr>
+              <w:lastRenderedPageBreak/>
               <w:t>Nome classe</w:t>
             </w:r>
           </w:p>
@@ -11309,6 +11428,108 @@
                 <w:szCs w:val="24"/>
                 <w:lang w:val="en-US"/>
               </w:rPr>
+              <w:t>+getCognome():String</w:t>
+            </w:r>
+          </w:p>
+          <w:p>
+            <w:pPr>
+              <w:rPr>
+                <w:sz w:val="24"/>
+                <w:szCs w:val="24"/>
+                <w:lang w:val="en-US"/>
+              </w:rPr>
+            </w:pPr>
+            <w:r>
+              <w:rPr>
+                <w:sz w:val="24"/>
+                <w:szCs w:val="24"/>
+                <w:lang w:val="en-US"/>
+              </w:rPr>
+              <w:t>+setCognome(Strig cognome):void</w:t>
+            </w:r>
+          </w:p>
+          <w:p>
+            <w:pPr>
+              <w:rPr>
+                <w:sz w:val="24"/>
+                <w:szCs w:val="24"/>
+                <w:lang w:val="en-US"/>
+              </w:rPr>
+            </w:pPr>
+            <w:r>
+              <w:rPr>
+                <w:sz w:val="24"/>
+                <w:szCs w:val="24"/>
+                <w:lang w:val="en-US"/>
+              </w:rPr>
+              <w:t>+getNome():String</w:t>
+            </w:r>
+          </w:p>
+          <w:p>
+            <w:pPr>
+              <w:rPr>
+                <w:sz w:val="24"/>
+                <w:szCs w:val="24"/>
+                <w:lang w:val="en-US"/>
+              </w:rPr>
+            </w:pPr>
+            <w:r>
+              <w:rPr>
+                <w:sz w:val="24"/>
+                <w:szCs w:val="24"/>
+                <w:lang w:val="en-US"/>
+              </w:rPr>
+              <w:t>+setNome(String nome):void</w:t>
+            </w:r>
+          </w:p>
+          <w:p>
+            <w:pPr>
+              <w:rPr>
+                <w:sz w:val="24"/>
+                <w:szCs w:val="24"/>
+                <w:lang w:val="en-US"/>
+              </w:rPr>
+            </w:pPr>
+            <w:r>
+              <w:rPr>
+                <w:sz w:val="24"/>
+                <w:szCs w:val="24"/>
+                <w:lang w:val="en-US"/>
+              </w:rPr>
+              <w:t>+getDataNascita():Date</w:t>
+            </w:r>
+          </w:p>
+          <w:p>
+            <w:pPr>
+              <w:rPr>
+                <w:sz w:val="24"/>
+                <w:szCs w:val="24"/>
+                <w:lang w:val="en-US"/>
+              </w:rPr>
+            </w:pPr>
+            <w:r>
+              <w:rPr>
+                <w:sz w:val="24"/>
+                <w:szCs w:val="24"/>
+                <w:lang w:val="en-US"/>
+              </w:rPr>
+              <w:t>+setDataNascita(Date dataNascita):void</w:t>
+            </w:r>
+          </w:p>
+          <w:p>
+            <w:pPr>
+              <w:rPr>
+                <w:sz w:val="24"/>
+                <w:szCs w:val="24"/>
+                <w:lang w:val="en-US"/>
+              </w:rPr>
+            </w:pPr>
+            <w:r>
+              <w:rPr>
+                <w:sz w:val="24"/>
+                <w:szCs w:val="24"/>
+                <w:lang w:val="en-US"/>
+              </w:rPr>
               <w:t>+ getRuolo(): String</w:t>
             </w:r>
           </w:p>
@@ -11331,6 +11552,7 @@
           </w:p>
           <w:p>
             <w:pPr>
+              <w:spacing w:line="240" w:lineRule="auto"/>
               <w:rPr>
                 <w:sz w:val="24"/>
                 <w:szCs w:val="24"/>
@@ -11343,11 +11565,12 @@
                 <w:szCs w:val="24"/>
                 <w:lang w:val="en-US"/>
               </w:rPr>
-              <w:t>+ getCitta(): String</w:t>
-            </w:r>
-          </w:p>
-          <w:p>
-            <w:pPr>
+              <w:t>+getIndirizzoList():List&lt;Indirizzo&gt;</w:t>
+            </w:r>
+          </w:p>
+          <w:p>
+            <w:pPr>
+              <w:spacing w:line="240" w:lineRule="auto"/>
               <w:rPr>
                 <w:sz w:val="24"/>
                 <w:szCs w:val="24"/>
@@ -11360,28 +11583,28 @@
                 <w:szCs w:val="24"/>
                 <w:lang w:val="en-US"/>
               </w:rPr>
-              <w:t>+ setCitta(String citta): void</w:t>
-            </w:r>
-          </w:p>
-          <w:p>
-            <w:pPr>
+              <w:t>+setIndirizzoList(</w:t>
+            </w:r>
+            <w:r>
               <w:rPr>
                 <w:sz w:val="24"/>
                 <w:szCs w:val="24"/>
                 <w:lang w:val="en-US"/>
               </w:rPr>
-            </w:pPr>
+              <w:t>List&lt;Indirizzo&gt; indirizzoList</w:t>
+            </w:r>
             <w:r>
               <w:rPr>
                 <w:sz w:val="24"/>
                 <w:szCs w:val="24"/>
                 <w:lang w:val="en-US"/>
               </w:rPr>
-              <w:t>+ getCap(): int</w:t>
-            </w:r>
-          </w:p>
-          <w:p>
-            <w:pPr>
+              <w:t>):void</w:t>
+            </w:r>
+          </w:p>
+          <w:p>
+            <w:pPr>
+              <w:spacing w:line="240" w:lineRule="auto"/>
               <w:rPr>
                 <w:sz w:val="24"/>
                 <w:szCs w:val="24"/>
@@ -11394,11 +11617,12 @@
                 <w:szCs w:val="24"/>
                 <w:lang w:val="en-US"/>
               </w:rPr>
-              <w:t>+ setCap(int cap): void</w:t>
-            </w:r>
-          </w:p>
-          <w:p>
-            <w:pPr>
+              <w:t>+addIndirizzoToList(Indirizzo i):void</w:t>
+            </w:r>
+          </w:p>
+          <w:p>
+            <w:pPr>
+              <w:spacing w:line="240" w:lineRule="auto"/>
               <w:rPr>
                 <w:sz w:val="24"/>
                 <w:szCs w:val="24"/>
@@ -11411,75 +11635,7 @@
                 <w:szCs w:val="24"/>
                 <w:lang w:val="en-US"/>
               </w:rPr>
-              <w:t>+ getVia(): String</w:t>
-            </w:r>
-          </w:p>
-          <w:p>
-            <w:pPr>
-              <w:rPr>
-                <w:sz w:val="24"/>
-                <w:szCs w:val="24"/>
-                <w:lang w:val="en-US"/>
-              </w:rPr>
-            </w:pPr>
-            <w:r>
-              <w:rPr>
-                <w:sz w:val="24"/>
-                <w:szCs w:val="24"/>
-                <w:lang w:val="en-US"/>
-              </w:rPr>
-              <w:t>+ setVia(String via): void</w:t>
-            </w:r>
-          </w:p>
-          <w:p>
-            <w:pPr>
-              <w:rPr>
-                <w:sz w:val="24"/>
-                <w:szCs w:val="24"/>
-                <w:lang w:val="en-US"/>
-              </w:rPr>
-            </w:pPr>
-            <w:r>
-              <w:rPr>
-                <w:sz w:val="24"/>
-                <w:szCs w:val="24"/>
-                <w:lang w:val="en-US"/>
-              </w:rPr>
-              <w:t xml:space="preserve">+ getNcivilo(): int </w:t>
-            </w:r>
-          </w:p>
-          <w:p>
-            <w:pPr>
-              <w:spacing w:line="240" w:lineRule="auto"/>
-              <w:rPr>
-                <w:sz w:val="24"/>
-                <w:szCs w:val="24"/>
-                <w:lang w:val="en-US"/>
-              </w:rPr>
-            </w:pPr>
-            <w:r>
-              <w:rPr>
-                <w:sz w:val="24"/>
-                <w:szCs w:val="24"/>
-                <w:lang w:val="en-US"/>
-              </w:rPr>
-              <w:t>+ setNcivico(int n</w:t>
-            </w:r>
-            <w:r>
-              <w:rPr>
-                <w:sz w:val="24"/>
-                <w:szCs w:val="24"/>
-                <w:lang w:val="en-US"/>
-              </w:rPr>
-              <w:t>C</w:t>
-            </w:r>
-            <w:r>
-              <w:rPr>
-                <w:sz w:val="24"/>
-                <w:szCs w:val="24"/>
-                <w:lang w:val="en-US"/>
-              </w:rPr>
-              <w:t>ivico): void</w:t>
+              <w:t>+removeIndirizzoToList(Indirizzo i):void</w:t>
             </w:r>
           </w:p>
         </w:tc>
@@ -11519,64 +11675,6 @@
                 <w:szCs w:val="24"/>
               </w:rPr>
             </w:pPr>
-            <w:r>
-              <w:rPr>
-                <w:b/>
-                <w:bCs/>
-                <w:sz w:val="24"/>
-                <w:szCs w:val="24"/>
-              </w:rPr>
-              <w:t>Context</w:t>
-            </w:r>
-            <w:r>
-              <w:rPr>
-                <w:b/>
-                <w:bCs/>
-                <w:sz w:val="24"/>
-                <w:szCs w:val="24"/>
-              </w:rPr>
-              <w:t xml:space="preserve"> </w:t>
-            </w:r>
-            <w:proofErr w:type="gramStart"/>
-            <w:r>
-              <w:rPr>
-                <w:sz w:val="24"/>
-                <w:szCs w:val="24"/>
-              </w:rPr>
-              <w:t>Utente::</w:t>
-            </w:r>
-            <w:proofErr w:type="gramEnd"/>
-            <w:r>
-              <w:rPr>
-                <w:sz w:val="24"/>
-                <w:szCs w:val="24"/>
-              </w:rPr>
-              <w:t>setId(id)</w:t>
-            </w:r>
-          </w:p>
-          <w:p>
-            <w:pPr>
-              <w:rPr>
-                <w:sz w:val="24"/>
-                <w:szCs w:val="24"/>
-              </w:rPr>
-            </w:pPr>
-            <w:r>
-              <w:rPr>
-                <w:b/>
-                <w:bCs/>
-                <w:sz w:val="24"/>
-                <w:szCs w:val="24"/>
-              </w:rPr>
-              <w:t>Pre</w:t>
-            </w:r>
-            <w:r>
-              <w:rPr>
-                <w:sz w:val="24"/>
-                <w:szCs w:val="24"/>
-              </w:rPr>
-              <w:t>: id non deve avere altre corrispondenze nel database</w:t>
-            </w:r>
           </w:p>
         </w:tc>
       </w:tr>
@@ -11615,64 +11713,6 @@
                 <w:szCs w:val="24"/>
               </w:rPr>
             </w:pPr>
-            <w:r>
-              <w:rPr>
-                <w:b/>
-                <w:bCs/>
-                <w:sz w:val="24"/>
-                <w:szCs w:val="24"/>
-              </w:rPr>
-              <w:t>Context</w:t>
-            </w:r>
-            <w:r>
-              <w:rPr>
-                <w:b/>
-                <w:bCs/>
-                <w:sz w:val="24"/>
-                <w:szCs w:val="24"/>
-              </w:rPr>
-              <w:t xml:space="preserve"> </w:t>
-            </w:r>
-            <w:proofErr w:type="gramStart"/>
-            <w:r>
-              <w:rPr>
-                <w:sz w:val="24"/>
-                <w:szCs w:val="24"/>
-              </w:rPr>
-              <w:t>Utente::</w:t>
-            </w:r>
-            <w:proofErr w:type="gramEnd"/>
-            <w:r>
-              <w:rPr>
-                <w:sz w:val="24"/>
-                <w:szCs w:val="24"/>
-              </w:rPr>
-              <w:t>setId(id)</w:t>
-            </w:r>
-          </w:p>
-          <w:p>
-            <w:pPr>
-              <w:rPr>
-                <w:sz w:val="24"/>
-                <w:szCs w:val="24"/>
-              </w:rPr>
-            </w:pPr>
-            <w:r>
-              <w:rPr>
-                <w:b/>
-                <w:bCs/>
-                <w:sz w:val="24"/>
-                <w:szCs w:val="24"/>
-              </w:rPr>
-              <w:t>Post</w:t>
-            </w:r>
-            <w:r>
-              <w:rPr>
-                <w:sz w:val="24"/>
-                <w:szCs w:val="24"/>
-              </w:rPr>
-              <w:t>: id è presente nel database</w:t>
-            </w:r>
           </w:p>
         </w:tc>
       </w:tr>
@@ -11696,7 +11736,6 @@
                 <w:sz w:val="24"/>
                 <w:szCs w:val="24"/>
               </w:rPr>
-              <w:lastRenderedPageBreak/>
               <w:t>Invariante</w:t>
             </w:r>
           </w:p>
@@ -11901,7 +11940,28 @@
                 <w:sz w:val="24"/>
                 <w:szCs w:val="24"/>
               </w:rPr>
-              <w:t>Questa classe rappresenta l’oggetto Prodotto Ordinato</w:t>
+              <w:t xml:space="preserve">Questa classe rappresenta l’oggetto </w:t>
+            </w:r>
+            <w:r>
+              <w:rPr>
+                <w:sz w:val="24"/>
+                <w:szCs w:val="24"/>
+              </w:rPr>
+              <w:t>“</w:t>
+            </w:r>
+            <w:r>
+              <w:rPr>
+                <w:sz w:val="24"/>
+                <w:szCs w:val="24"/>
+              </w:rPr>
+              <w:t>ProdottoOrdinato</w:t>
+            </w:r>
+            <w:r>
+              <w:rPr>
+                <w:sz w:val="24"/>
+                <w:szCs w:val="24"/>
+              </w:rPr>
+              <w:t>”</w:t>
             </w:r>
           </w:p>
         </w:tc>
@@ -11948,6 +12008,40 @@
                 <w:szCs w:val="24"/>
                 <w:lang w:val="en-US"/>
               </w:rPr>
+              <w:t>+ getId(): int</w:t>
+            </w:r>
+          </w:p>
+          <w:p>
+            <w:pPr>
+              <w:rPr>
+                <w:sz w:val="24"/>
+                <w:szCs w:val="24"/>
+                <w:lang w:val="en-US"/>
+              </w:rPr>
+            </w:pPr>
+            <w:r>
+              <w:rPr>
+                <w:sz w:val="24"/>
+                <w:szCs w:val="24"/>
+                <w:lang w:val="en-US"/>
+              </w:rPr>
+              <w:t>+ setId(int id): void</w:t>
+            </w:r>
+          </w:p>
+          <w:p>
+            <w:pPr>
+              <w:rPr>
+                <w:sz w:val="24"/>
+                <w:szCs w:val="24"/>
+                <w:lang w:val="en-US"/>
+              </w:rPr>
+            </w:pPr>
+            <w:r>
+              <w:rPr>
+                <w:sz w:val="24"/>
+                <w:szCs w:val="24"/>
+                <w:lang w:val="en-US"/>
+              </w:rPr>
               <w:t>+ getNome(): String</w:t>
             </w:r>
           </w:p>
@@ -11982,6 +12076,177 @@
                 <w:szCs w:val="24"/>
                 <w:lang w:val="en-US"/>
               </w:rPr>
+              <w:t>+ getDescrizione(): String</w:t>
+            </w:r>
+          </w:p>
+          <w:p>
+            <w:pPr>
+              <w:rPr>
+                <w:sz w:val="24"/>
+                <w:szCs w:val="24"/>
+                <w:lang w:val="en-US"/>
+              </w:rPr>
+            </w:pPr>
+            <w:r>
+              <w:rPr>
+                <w:sz w:val="24"/>
+                <w:szCs w:val="24"/>
+                <w:lang w:val="en-US"/>
+              </w:rPr>
+              <w:lastRenderedPageBreak/>
+              <w:t>+ setDescrizione(String descrizione): void</w:t>
+            </w:r>
+          </w:p>
+          <w:p>
+            <w:pPr>
+              <w:rPr>
+                <w:sz w:val="24"/>
+                <w:szCs w:val="24"/>
+                <w:lang w:val="en-US"/>
+              </w:rPr>
+            </w:pPr>
+            <w:r>
+              <w:rPr>
+                <w:sz w:val="24"/>
+                <w:szCs w:val="24"/>
+                <w:lang w:val="en-US"/>
+              </w:rPr>
+              <w:t>+ getTipo(): String</w:t>
+            </w:r>
+          </w:p>
+          <w:p>
+            <w:pPr>
+              <w:rPr>
+                <w:sz w:val="24"/>
+                <w:szCs w:val="24"/>
+                <w:lang w:val="en-US"/>
+              </w:rPr>
+            </w:pPr>
+            <w:r>
+              <w:rPr>
+                <w:sz w:val="24"/>
+                <w:szCs w:val="24"/>
+                <w:lang w:val="en-US"/>
+              </w:rPr>
+              <w:t>+ setTipo(String tipo): void</w:t>
+            </w:r>
+          </w:p>
+          <w:p>
+            <w:pPr>
+              <w:rPr>
+                <w:sz w:val="24"/>
+                <w:szCs w:val="24"/>
+                <w:lang w:val="en-US"/>
+              </w:rPr>
+            </w:pPr>
+            <w:r>
+              <w:rPr>
+                <w:sz w:val="24"/>
+                <w:szCs w:val="24"/>
+                <w:lang w:val="en-US"/>
+              </w:rPr>
+              <w:t>+ getSconto(): double</w:t>
+            </w:r>
+          </w:p>
+          <w:p>
+            <w:pPr>
+              <w:rPr>
+                <w:sz w:val="24"/>
+                <w:szCs w:val="24"/>
+                <w:lang w:val="en-US"/>
+              </w:rPr>
+            </w:pPr>
+            <w:r>
+              <w:rPr>
+                <w:sz w:val="24"/>
+                <w:szCs w:val="24"/>
+                <w:lang w:val="en-US"/>
+              </w:rPr>
+              <w:t>+ setSconto(double sconto): void</w:t>
+            </w:r>
+          </w:p>
+          <w:p>
+            <w:pPr>
+              <w:rPr>
+                <w:sz w:val="24"/>
+                <w:szCs w:val="24"/>
+                <w:lang w:val="en-US"/>
+              </w:rPr>
+            </w:pPr>
+            <w:r>
+              <w:rPr>
+                <w:sz w:val="24"/>
+                <w:szCs w:val="24"/>
+                <w:lang w:val="en-US"/>
+              </w:rPr>
+              <w:t>+ getImmagine(): String</w:t>
+            </w:r>
+          </w:p>
+          <w:p>
+            <w:pPr>
+              <w:rPr>
+                <w:sz w:val="24"/>
+                <w:szCs w:val="24"/>
+                <w:lang w:val="en-US"/>
+              </w:rPr>
+            </w:pPr>
+            <w:r>
+              <w:rPr>
+                <w:sz w:val="24"/>
+                <w:szCs w:val="24"/>
+                <w:lang w:val="en-US"/>
+              </w:rPr>
+              <w:t>+ setImmagine(String immagine): void</w:t>
+            </w:r>
+          </w:p>
+          <w:p>
+            <w:pPr>
+              <w:rPr>
+                <w:sz w:val="24"/>
+                <w:szCs w:val="24"/>
+                <w:lang w:val="en-US"/>
+              </w:rPr>
+            </w:pPr>
+            <w:r>
+              <w:rPr>
+                <w:sz w:val="24"/>
+                <w:szCs w:val="24"/>
+                <w:lang w:val="en-US"/>
+              </w:rPr>
+              <w:t>+ getNome_categoria():String</w:t>
+            </w:r>
+          </w:p>
+          <w:p>
+            <w:pPr>
+              <w:rPr>
+                <w:sz w:val="24"/>
+                <w:szCs w:val="24"/>
+                <w:lang w:val="en-US"/>
+              </w:rPr>
+            </w:pPr>
+            <w:r>
+              <w:rPr>
+                <w:sz w:val="24"/>
+                <w:szCs w:val="24"/>
+                <w:lang w:val="en-US"/>
+              </w:rPr>
+              <w:t>+ setNome_categoria(nome_categoria): void</w:t>
+            </w:r>
+          </w:p>
+          <w:p>
+            <w:pPr>
+              <w:rPr>
+                <w:sz w:val="24"/>
+                <w:szCs w:val="24"/>
+                <w:lang w:val="en-US"/>
+              </w:rPr>
+            </w:pPr>
+            <w:r>
+              <w:rPr>
+                <w:sz w:val="24"/>
+                <w:szCs w:val="24"/>
+                <w:lang w:val="en-US"/>
+              </w:rPr>
               <w:t>+ getQuantity(): int</w:t>
             </w:r>
           </w:p>
@@ -12034,6 +12299,142 @@
                 <w:lang w:val="en-US"/>
               </w:rPr>
               <w:t>+ setPrezzo(double prezzo): void</w:t>
+            </w:r>
+          </w:p>
+          <w:p>
+            <w:pPr>
+              <w:rPr>
+                <w:sz w:val="24"/>
+                <w:szCs w:val="24"/>
+                <w:lang w:val="en-US"/>
+              </w:rPr>
+            </w:pPr>
+            <w:r>
+              <w:rPr>
+                <w:sz w:val="24"/>
+                <w:szCs w:val="24"/>
+                <w:lang w:val="en-US"/>
+              </w:rPr>
+              <w:t>+ getAnno(): int</w:t>
+            </w:r>
+          </w:p>
+          <w:p>
+            <w:pPr>
+              <w:rPr>
+                <w:sz w:val="24"/>
+                <w:szCs w:val="24"/>
+                <w:lang w:val="en-US"/>
+              </w:rPr>
+            </w:pPr>
+            <w:r>
+              <w:rPr>
+                <w:sz w:val="24"/>
+                <w:szCs w:val="24"/>
+                <w:lang w:val="en-US"/>
+              </w:rPr>
+              <w:t>+ setAnno(int anno): void</w:t>
+            </w:r>
+          </w:p>
+          <w:p>
+            <w:pPr>
+              <w:rPr>
+                <w:sz w:val="24"/>
+                <w:szCs w:val="24"/>
+                <w:lang w:val="en-US"/>
+              </w:rPr>
+            </w:pPr>
+            <w:r>
+              <w:rPr>
+                <w:sz w:val="24"/>
+                <w:szCs w:val="24"/>
+                <w:lang w:val="en-US"/>
+              </w:rPr>
+              <w:t>+ getRegione(): String</w:t>
+            </w:r>
+          </w:p>
+          <w:p>
+            <w:pPr>
+              <w:rPr>
+                <w:sz w:val="24"/>
+                <w:szCs w:val="24"/>
+                <w:lang w:val="en-US"/>
+              </w:rPr>
+            </w:pPr>
+            <w:r>
+              <w:rPr>
+                <w:sz w:val="24"/>
+                <w:szCs w:val="24"/>
+                <w:lang w:val="en-US"/>
+              </w:rPr>
+              <w:t>+ setRegione(String regione): void</w:t>
+            </w:r>
+          </w:p>
+          <w:p>
+            <w:pPr>
+              <w:rPr>
+                <w:sz w:val="24"/>
+                <w:szCs w:val="24"/>
+                <w:lang w:val="en-US"/>
+              </w:rPr>
+            </w:pPr>
+            <w:r>
+              <w:rPr>
+                <w:sz w:val="24"/>
+                <w:szCs w:val="24"/>
+                <w:lang w:val="en-US"/>
+              </w:rPr>
+              <w:t>+ getGradazione(): int</w:t>
+            </w:r>
+          </w:p>
+          <w:p>
+            <w:pPr>
+              <w:rPr>
+                <w:sz w:val="24"/>
+                <w:szCs w:val="24"/>
+                <w:lang w:val="en-US"/>
+              </w:rPr>
+            </w:pPr>
+            <w:r>
+              <w:rPr>
+                <w:sz w:val="24"/>
+                <w:szCs w:val="24"/>
+                <w:lang w:val="en-US"/>
+              </w:rPr>
+              <w:t>+ setGradazione(int gradazione): void</w:t>
+            </w:r>
+          </w:p>
+          <w:p>
+            <w:pPr>
+              <w:rPr>
+                <w:sz w:val="24"/>
+                <w:szCs w:val="24"/>
+                <w:lang w:val="en-US"/>
+              </w:rPr>
+            </w:pPr>
+            <w:r>
+              <w:rPr>
+                <w:sz w:val="24"/>
+                <w:szCs w:val="24"/>
+                <w:lang w:val="en-US"/>
+              </w:rPr>
+              <w:t>+ getFormato(): int</w:t>
+            </w:r>
+          </w:p>
+          <w:p>
+            <w:pPr>
+              <w:rPr>
+                <w:sz w:val="24"/>
+                <w:szCs w:val="24"/>
+                <w:lang w:val="en-US"/>
+              </w:rPr>
+            </w:pPr>
+            <w:r>
+              <w:rPr>
+                <w:sz w:val="24"/>
+                <w:szCs w:val="24"/>
+                <w:lang w:val="en-US"/>
+              </w:rPr>
+              <w:t>+ setFormato(int formato): void</w:t>
             </w:r>
           </w:p>
           <w:p>
@@ -12094,6 +12495,7 @@
                 <w:sz w:val="24"/>
                 <w:szCs w:val="24"/>
               </w:rPr>
+              <w:lastRenderedPageBreak/>
               <w:t>Pre-condizioni</w:t>
             </w:r>
           </w:p>
@@ -12191,17 +12593,6 @@
         </w:tc>
       </w:tr>
     </w:tbl>
-    <w:p>
-      <w:pPr>
-        <w:tabs>
-          <w:tab w:val="left" w:pos="3261"/>
-        </w:tabs>
-        <w:spacing w:after="0"/>
-        <w:rPr>
-          <w:b/>
-        </w:rPr>
-      </w:pPr>
-    </w:p>
     <w:p>
       <w:pPr>
         <w:tabs>
@@ -12287,8 +12678,8 @@
         <w:tblLook w:val="04A0" w:firstRow="1" w:lastRow="0" w:firstColumn="1" w:lastColumn="0" w:noHBand="0" w:noVBand="1"/>
       </w:tblPr>
       <w:tblGrid>
-        <w:gridCol w:w="1863"/>
-        <w:gridCol w:w="7765"/>
+        <w:gridCol w:w="1872"/>
+        <w:gridCol w:w="7756"/>
       </w:tblGrid>
       <w:tr>
         <w:tc>
@@ -12373,15 +12764,16 @@
           </w:tcPr>
           <w:p>
             <w:r>
-              <w:t>+</w:t>
-            </w:r>
-            <w:proofErr w:type="gramStart"/>
-            <w:r>
-              <w:t>retriveAll(</w:t>
-            </w:r>
-            <w:proofErr w:type="gramEnd"/>
-            <w:r>
-              <w:t>): ArrayList&lt;Prodotto&gt;</w:t>
+              <w:t>+retri</w:t>
+            </w:r>
+            <w:r>
+              <w:t>v</w:t>
+            </w:r>
+            <w:r>
+              <w:t>eAll(): ArrayList&lt;Prodotto</w:t>
+            </w:r>
+            <w:r>
+              <w:t>&gt;</w:t>
             </w:r>
           </w:p>
         </w:tc>
@@ -12414,36 +12806,6 @@
             <w:pPr>
               <w:jc w:val="both"/>
             </w:pPr>
-            <w:r>
-              <w:rPr>
-                <w:b/>
-                <w:bCs/>
-              </w:rPr>
-              <w:t>Contex</w:t>
-            </w:r>
-            <w:r>
-              <w:t xml:space="preserve"> </w:t>
-            </w:r>
-            <w:proofErr w:type="gramStart"/>
-            <w:r>
-              <w:t>CategoriaDAO::</w:t>
-            </w:r>
-            <w:proofErr w:type="gramEnd"/>
-            <w:r>
-              <w:t>retriveAll()</w:t>
-            </w:r>
-          </w:p>
-          <w:p>
-            <w:pPr>
-              <w:jc w:val="both"/>
-            </w:pPr>
-            <w:r>
-              <w:rPr>
-                <w:b/>
-                <w:bCs/>
-              </w:rPr>
-              <w:t>Pre:</w:t>
-            </w:r>
           </w:p>
         </w:tc>
       </w:tr>
@@ -12473,34 +12835,7 @@
           </w:tcPr>
           <w:p>
             <w:r>
-              <w:rPr>
-                <w:b/>
-                <w:bCs/>
-              </w:rPr>
-              <w:t>Contex</w:t>
-            </w:r>
-            <w:r>
               <w:t xml:space="preserve"> </w:t>
-            </w:r>
-            <w:proofErr w:type="gramStart"/>
-            <w:r>
-              <w:t>CategoriaDAO::</w:t>
-            </w:r>
-            <w:proofErr w:type="gramEnd"/>
-            <w:r>
-              <w:t>retriveAll()</w:t>
-            </w:r>
-          </w:p>
-          <w:p>
-            <w:r>
-              <w:rPr>
-                <w:b/>
-                <w:bCs/>
-              </w:rPr>
-              <w:t>Post</w:t>
-            </w:r>
-            <w:r>
-              <w:t xml:space="preserve">: </w:t>
             </w:r>
           </w:p>
         </w:tc>
@@ -12587,7 +12922,6 @@
               <w:rPr>
                 <w:color w:val="FFFFFF" w:themeColor="background1"/>
               </w:rPr>
-              <w:lastRenderedPageBreak/>
               <w:t>Nome classe</w:t>
             </w:r>
           </w:p>
@@ -12597,11 +12931,9 @@
             <w:tcW w:w="6218" w:type="dxa"/>
           </w:tcPr>
           <w:p>
-            <w:proofErr w:type="spellStart"/>
             <w:r>
               <w:t>IndirizzoDAO</w:t>
             </w:r>
-            <w:proofErr w:type="spellEnd"/>
           </w:p>
         </w:tc>
       </w:tr>
@@ -12629,7 +12961,11 @@
           <w:tcPr>
             <w:tcW w:w="6218" w:type="dxa"/>
           </w:tcPr>
-          <w:p/>
+          <w:p>
+            <w:r>
+              <w:t>La classe “indirizzoDAO” rappresenta tutte le interazioni con il database riguardo all’indirizzo</w:t>
+            </w:r>
+          </w:p>
         </w:tc>
       </w:tr>
       <w:tr>
@@ -12656,7 +12992,41 @@
           <w:tcPr>
             <w:tcW w:w="6218" w:type="dxa"/>
           </w:tcPr>
-          <w:p/>
+          <w:p>
+            <w:r>
+              <w:t>+retriveAllById(int id):ArrayLisy&lt;Indirizzo&gt;</w:t>
+            </w:r>
+          </w:p>
+          <w:p>
+            <w:r>
+              <w:t>+doSave(Indirizzo i, int id):void</w:t>
+            </w:r>
+          </w:p>
+          <w:p>
+            <w:r>
+              <w:t>+deleteIndirizzo(int id):void</w:t>
+            </w:r>
+          </w:p>
+          <w:p>
+            <w:r>
+              <w:t>+doUpdate(Indirizzo i):void</w:t>
+            </w:r>
+          </w:p>
+          <w:p>
+            <w:r>
+              <w:t>+retriveById(int i):Indirizzo</w:t>
+            </w:r>
+          </w:p>
+          <w:p>
+            <w:r>
+              <w:t>+removeInd(int id):void</w:t>
+            </w:r>
+          </w:p>
+          <w:p>
+            <w:r>
+              <w:t>+retriveIndirizzoOdineById(int id):Indirizzo</w:t>
+            </w:r>
+          </w:p>
         </w:tc>
       </w:tr>
       <w:tr>
@@ -12797,7 +13167,7 @@
       </w:tblPr>
       <w:tblGrid>
         <w:gridCol w:w="1999"/>
-        <w:gridCol w:w="6171"/>
+        <w:gridCol w:w="6218"/>
       </w:tblGrid>
       <w:tr>
         <w:tc>
@@ -12821,7 +13191,7 @@
         </w:tc>
         <w:tc>
           <w:tcPr>
-            <w:tcW w:w="0" w:type="auto"/>
+            <w:tcW w:w="6218" w:type="dxa"/>
           </w:tcPr>
           <w:p>
             <w:r>
@@ -12852,7 +13222,7 @@
         </w:tc>
         <w:tc>
           <w:tcPr>
-            <w:tcW w:w="0" w:type="auto"/>
+            <w:tcW w:w="6218" w:type="dxa"/>
           </w:tcPr>
           <w:p>
             <w:r>
@@ -12883,58 +13253,61 @@
         </w:tc>
         <w:tc>
           <w:tcPr>
-            <w:tcW w:w="0" w:type="auto"/>
+            <w:tcW w:w="6218" w:type="dxa"/>
           </w:tcPr>
           <w:p>
             <w:r>
               <w:t>+doSave(</w:t>
             </w:r>
-            <w:proofErr w:type="gramStart"/>
-            <w:r>
-              <w:t>ordine:Ordine</w:t>
-            </w:r>
-            <w:proofErr w:type="gramEnd"/>
+            <w:r>
+              <w:t>O</w:t>
+            </w:r>
+            <w:r>
+              <w:t>rdine</w:t>
+            </w:r>
+            <w:r>
+              <w:t xml:space="preserve"> o</w:t>
+            </w:r>
+            <w:r>
+              <w:t>rdine</w:t>
+            </w:r>
+            <w:r>
+              <w:t>, int idIndirizzo</w:t>
+            </w:r>
             <w:r>
               <w:t>): void</w:t>
             </w:r>
           </w:p>
           <w:p>
             <w:r>
-              <w:t>+</w:t>
-            </w:r>
-            <w:proofErr w:type="gramStart"/>
-            <w:r>
-              <w:t>retriveAll(</w:t>
-            </w:r>
-            <w:proofErr w:type="gramEnd"/>
-            <w:r>
-              <w:t>): ArrayList&lt;Ordine&gt;</w:t>
-            </w:r>
-          </w:p>
-          <w:p>
-            <w:r>
-              <w:t>+</w:t>
-            </w:r>
-            <w:proofErr w:type="gramStart"/>
-            <w:r>
-              <w:t>retiveByIdUser(</w:t>
-            </w:r>
-            <w:proofErr w:type="gramEnd"/>
-            <w:r>
-              <w:t>int: IdUser): ArrayList&lt;Ordine&gt;</w:t>
-            </w:r>
-          </w:p>
-          <w:p>
-            <w:r>
-              <w:t>+deleteOrder(</w:t>
-            </w:r>
-            <w:proofErr w:type="gramStart"/>
-            <w:r>
-              <w:t>int:IdOrder</w:t>
-            </w:r>
-            <w:proofErr w:type="gramEnd"/>
-            <w:r>
-              <w:t>): void</w:t>
+              <w:t>+retriveAll(): ArrayList&lt;Ordine&gt;</w:t>
+            </w:r>
+          </w:p>
+          <w:p>
+            <w:r>
+              <w:t xml:space="preserve">+retiveByIdUser(int </w:t>
+            </w:r>
+            <w:r>
+              <w:t>i</w:t>
+            </w:r>
+            <w:r>
+              <w:t>dUser): ArrayList&lt;Ordine&gt;</w:t>
+            </w:r>
+          </w:p>
+          <w:p>
+            <w:r>
+              <w:t>+deleteOrder(int</w:t>
+            </w:r>
+            <w:r>
+              <w:t xml:space="preserve"> </w:t>
+            </w:r>
+            <w:r>
+              <w:t>IdOrder): void</w:t>
+            </w:r>
+          </w:p>
+          <w:p>
+            <w:r>
+              <w:t>+addAdressToOrder(Indirizzo indirizzo): int</w:t>
             </w:r>
           </w:p>
         </w:tc>
@@ -12961,128 +13334,8 @@
         </w:tc>
         <w:tc>
           <w:tcPr>
-            <w:tcW w:w="0" w:type="auto"/>
-          </w:tcPr>
-          <w:p>
-            <w:r>
-              <w:rPr>
-                <w:b/>
-                <w:bCs/>
-              </w:rPr>
-              <w:t xml:space="preserve">Contex </w:t>
-            </w:r>
-            <w:proofErr w:type="gramStart"/>
-            <w:r>
-              <w:t>OrdineDAO::</w:t>
-            </w:r>
-            <w:proofErr w:type="gramEnd"/>
-            <w:r>
-              <w:t>doSave(ordine)</w:t>
-            </w:r>
-          </w:p>
-          <w:p>
-            <w:r>
-              <w:rPr>
-                <w:b/>
-                <w:bCs/>
-              </w:rPr>
-              <w:t>Pre</w:t>
-            </w:r>
-            <w:r>
-              <w:t>: un utente deve aver effettuato l’accesso per poter fare un ordine</w:t>
-            </w:r>
-          </w:p>
-          <w:p/>
-          <w:p>
-            <w:r>
-              <w:rPr>
-                <w:b/>
-                <w:bCs/>
-              </w:rPr>
-              <w:t xml:space="preserve">Contex </w:t>
-            </w:r>
-            <w:proofErr w:type="gramStart"/>
-            <w:r>
-              <w:t>OrdineDAO::</w:t>
-            </w:r>
-            <w:proofErr w:type="gramEnd"/>
-            <w:r>
-              <w:t>retiveAll()</w:t>
-            </w:r>
-          </w:p>
-          <w:p>
-            <w:r>
-              <w:rPr>
-                <w:b/>
-                <w:bCs/>
-              </w:rPr>
-              <w:t>Pre</w:t>
-            </w:r>
-            <w:r>
-              <w:t xml:space="preserve">: </w:t>
-            </w:r>
-          </w:p>
-          <w:p/>
-          <w:p>
-            <w:r>
-              <w:rPr>
-                <w:b/>
-                <w:bCs/>
-              </w:rPr>
-              <w:t xml:space="preserve">Contex </w:t>
-            </w:r>
-            <w:proofErr w:type="gramStart"/>
-            <w:r>
-              <w:t>OrdineDAO::</w:t>
-            </w:r>
-            <w:proofErr w:type="gramEnd"/>
-            <w:r>
-              <w:t xml:space="preserve"> retiveByIdUser(idUser);</w:t>
-            </w:r>
-          </w:p>
-          <w:p>
-            <w:r>
-              <w:rPr>
-                <w:b/>
-                <w:bCs/>
-              </w:rPr>
-              <w:t>Pre</w:t>
-            </w:r>
-            <w:r>
-              <w:t>: deve essere presente l’id nel database</w:t>
-            </w:r>
-          </w:p>
-          <w:p/>
-          <w:p>
-            <w:r>
-              <w:rPr>
-                <w:b/>
-                <w:bCs/>
-              </w:rPr>
-              <w:t xml:space="preserve">Contex </w:t>
-            </w:r>
-            <w:proofErr w:type="gramStart"/>
-            <w:r>
-              <w:t>OrdineDAO::</w:t>
-            </w:r>
-            <w:proofErr w:type="gramEnd"/>
-            <w:r>
-              <w:t xml:space="preserve"> deleteOrder(idOrder);</w:t>
-            </w:r>
-          </w:p>
-          <w:p>
-            <w:r>
-              <w:rPr>
-                <w:b/>
-                <w:bCs/>
-              </w:rPr>
-              <w:t>Pre</w:t>
-            </w:r>
-            <w:r>
-              <w:t>: l’id dell’ordine deve essere presente nel database</w:t>
-            </w:r>
-          </w:p>
-          <w:p/>
+            <w:tcW w:w="6218" w:type="dxa"/>
+          </w:tcPr>
           <w:p/>
         </w:tc>
       </w:tr>
@@ -13108,147 +13361,9 @@
         </w:tc>
         <w:tc>
           <w:tcPr>
-            <w:tcW w:w="0" w:type="auto"/>
-          </w:tcPr>
-          <w:p>
-            <w:r>
-              <w:rPr>
-                <w:b/>
-                <w:bCs/>
-              </w:rPr>
-              <w:t xml:space="preserve">Contex </w:t>
-            </w:r>
-            <w:proofErr w:type="gramStart"/>
-            <w:r>
-              <w:t>ordineDAO::</w:t>
-            </w:r>
-            <w:proofErr w:type="gramEnd"/>
-            <w:r>
-              <w:t>doSave(ordine)</w:t>
-            </w:r>
-          </w:p>
-          <w:p>
-            <w:proofErr w:type="gramStart"/>
-            <w:r>
-              <w:rPr>
-                <w:b/>
-                <w:bCs/>
-              </w:rPr>
-              <w:t>Post</w:t>
-            </w:r>
-            <w:r>
-              <w:t>:  ordine</w:t>
-            </w:r>
-            <w:proofErr w:type="gramEnd"/>
-            <w:r>
-              <w:t xml:space="preserve"> presente nel database</w:t>
-            </w:r>
-          </w:p>
+            <w:tcW w:w="6218" w:type="dxa"/>
+          </w:tcPr>
           <w:p/>
-          <w:p>
-            <w:r>
-              <w:rPr>
-                <w:b/>
-                <w:bCs/>
-              </w:rPr>
-              <w:t xml:space="preserve">Contex </w:t>
-            </w:r>
-            <w:proofErr w:type="gramStart"/>
-            <w:r>
-              <w:t>ordineDAO::</w:t>
-            </w:r>
-            <w:proofErr w:type="gramEnd"/>
-            <w:r>
-              <w:t>rettriveAll()</w:t>
-            </w:r>
-          </w:p>
-          <w:p>
-            <w:proofErr w:type="gramStart"/>
-            <w:r>
-              <w:rPr>
-                <w:b/>
-                <w:bCs/>
-              </w:rPr>
-              <w:t>Post</w:t>
-            </w:r>
-            <w:r>
-              <w:t>:  visualizza</w:t>
-            </w:r>
-            <w:proofErr w:type="gramEnd"/>
-            <w:r>
-              <w:t xml:space="preserve"> gli ordini di tutti i clienti</w:t>
-            </w:r>
-          </w:p>
-          <w:p/>
-          <w:p>
-            <w:r>
-              <w:rPr>
-                <w:b/>
-                <w:bCs/>
-              </w:rPr>
-              <w:t xml:space="preserve">Contex </w:t>
-            </w:r>
-            <w:proofErr w:type="gramStart"/>
-            <w:r>
-              <w:t>ordineDAO::</w:t>
-            </w:r>
-            <w:proofErr w:type="gramEnd"/>
-            <w:r>
-              <w:t>rettriveAllByIdUser(IdUser)</w:t>
-            </w:r>
-          </w:p>
-          <w:p>
-            <w:proofErr w:type="gramStart"/>
-            <w:r>
-              <w:rPr>
-                <w:b/>
-                <w:bCs/>
-              </w:rPr>
-              <w:t>Post</w:t>
-            </w:r>
-            <w:r>
-              <w:t>:  visualizza</w:t>
-            </w:r>
-            <w:proofErr w:type="gramEnd"/>
-            <w:r>
-              <w:t xml:space="preserve"> tutti gli ordini di un cliente</w:t>
-            </w:r>
-          </w:p>
-          <w:p/>
-          <w:p>
-            <w:r>
-              <w:rPr>
-                <w:b/>
-                <w:bCs/>
-              </w:rPr>
-              <w:t xml:space="preserve">Contex </w:t>
-            </w:r>
-            <w:proofErr w:type="gramStart"/>
-            <w:r>
-              <w:t>OrdineDAO::</w:t>
-            </w:r>
-            <w:proofErr w:type="gramEnd"/>
-            <w:r>
-              <w:t xml:space="preserve"> deleteOrder(idOrder);</w:t>
-            </w:r>
-          </w:p>
-          <w:p>
-            <w:proofErr w:type="gramStart"/>
-            <w:r>
-              <w:rPr>
-                <w:b/>
-                <w:bCs/>
-              </w:rPr>
-              <w:t>Post</w:t>
-            </w:r>
-            <w:r>
-              <w:t>:  l’ordine</w:t>
-            </w:r>
-            <w:proofErr w:type="gramEnd"/>
-            <w:r>
-              <w:t xml:space="preserve"> è cancellato dal database</w:t>
-            </w:r>
-          </w:p>
         </w:tc>
       </w:tr>
       <w:tr>
@@ -13273,7 +13388,7 @@
         </w:tc>
         <w:tc>
           <w:tcPr>
-            <w:tcW w:w="0" w:type="auto"/>
+            <w:tcW w:w="6218" w:type="dxa"/>
           </w:tcPr>
           <w:p/>
         </w:tc>
@@ -13330,8 +13445,8 @@
         <w:tblLook w:val="04A0" w:firstRow="1" w:lastRow="0" w:firstColumn="1" w:lastColumn="0" w:noHBand="0" w:noVBand="1"/>
       </w:tblPr>
       <w:tblGrid>
-        <w:gridCol w:w="1504"/>
-        <w:gridCol w:w="8124"/>
+        <w:gridCol w:w="1999"/>
+        <w:gridCol w:w="6411"/>
       </w:tblGrid>
       <w:tr>
         <w:tc>
@@ -13355,7 +13470,7 @@
         </w:tc>
         <w:tc>
           <w:tcPr>
-            <w:tcW w:w="0" w:type="auto"/>
+            <w:tcW w:w="6411" w:type="dxa"/>
           </w:tcPr>
           <w:p>
             <w:r>
@@ -13386,7 +13501,7 @@
         </w:tc>
         <w:tc>
           <w:tcPr>
-            <w:tcW w:w="0" w:type="auto"/>
+            <w:tcW w:w="6411" w:type="dxa"/>
           </w:tcPr>
           <w:p>
             <w:r>
@@ -13417,46 +13532,46 @@
         </w:tc>
         <w:tc>
           <w:tcPr>
-            <w:tcW w:w="0" w:type="auto"/>
+            <w:tcW w:w="6411" w:type="dxa"/>
             <w:shd w:val="clear" w:color="auto" w:fill="FFFFFF" w:themeFill="background1"/>
           </w:tcPr>
           <w:p>
             <w:r>
-              <w:t>+</w:t>
-            </w:r>
-            <w:proofErr w:type="gramStart"/>
-            <w:r>
-              <w:t>retriveOne(</w:t>
-            </w:r>
-            <w:proofErr w:type="gramEnd"/>
-            <w:r>
-              <w:t>idProdotto: int): Prodotto</w:t>
-            </w:r>
-          </w:p>
-          <w:p>
-            <w:r>
-              <w:t>+</w:t>
-            </w:r>
-            <w:proofErr w:type="gramStart"/>
-            <w:r>
-              <w:t>retriveQunat(</w:t>
-            </w:r>
-            <w:proofErr w:type="gramEnd"/>
-            <w:r>
-              <w:t>IdProdotto: int): int</w:t>
-            </w:r>
-          </w:p>
-          <w:p>
-            <w:r>
-              <w:t>+</w:t>
-            </w:r>
-            <w:proofErr w:type="gramStart"/>
-            <w:r>
-              <w:t>retriveBySearch(</w:t>
-            </w:r>
-            <w:proofErr w:type="gramEnd"/>
-            <w:r>
-              <w:t>NomeProdotto: String): ArrayList</w:t>
+              <w:t>+retriveOne(int</w:t>
+            </w:r>
+            <w:r>
+              <w:t xml:space="preserve"> idProdotto</w:t>
+            </w:r>
+            <w:r>
+              <w:t>): Prodotto</w:t>
+            </w:r>
+          </w:p>
+          <w:p>
+            <w:r>
+              <w:t>+retriveQunat(int</w:t>
+            </w:r>
+            <w:r>
+              <w:t xml:space="preserve"> n</w:t>
+            </w:r>
+            <w:r>
+              <w:t>): int</w:t>
+            </w:r>
+          </w:p>
+          <w:p>
+            <w:r>
+              <w:t>+retriveBySearch</w:t>
+            </w:r>
+            <w:r>
+              <w:t>(</w:t>
+            </w:r>
+            <w:r>
+              <w:t>String</w:t>
+            </w:r>
+            <w:r>
+              <w:t xml:space="preserve"> nomeProdotto</w:t>
+            </w:r>
+            <w:r>
+              <w:t>): List</w:t>
             </w:r>
             <w:r>
               <w:rPr>
@@ -13491,28 +13606,12 @@
           </w:p>
           <w:p>
             <w:r>
-              <w:t>+</w:t>
-            </w:r>
-            <w:proofErr w:type="gramStart"/>
-            <w:r>
-              <w:t>retriveAllProductNames(</w:t>
-            </w:r>
-            <w:proofErr w:type="gramEnd"/>
-            <w:r>
-              <w:t>): ArrayList&lt;String&gt;</w:t>
-            </w:r>
-          </w:p>
-          <w:p>
-            <w:r>
-              <w:t>+</w:t>
-            </w:r>
-            <w:proofErr w:type="gramStart"/>
-            <w:r>
-              <w:t>retriveByName(</w:t>
-            </w:r>
-            <w:proofErr w:type="gramEnd"/>
-            <w:r>
-              <w:t xml:space="preserve">String nome): </w:t>
+              <w:t>+retriveAllProductNames(): ArrayList&lt;String&gt;</w:t>
+            </w:r>
+          </w:p>
+          <w:p>
+            <w:r>
+              <w:t xml:space="preserve">+retriveByName(String nome): </w:t>
             </w:r>
             <w:r>
               <w:rPr>
@@ -13527,93 +13626,74 @@
           </w:p>
           <w:p>
             <w:r>
-              <w:t>+</w:t>
-            </w:r>
-            <w:proofErr w:type="gramStart"/>
-            <w:r>
-              <w:t>retriveAll(</w:t>
-            </w:r>
-            <w:proofErr w:type="gramEnd"/>
+              <w:t>+retriveAll(): ArrayList&lt;Prodotto&gt;</w:t>
+            </w:r>
+          </w:p>
+          <w:p>
+            <w:r>
+              <w:t>+retriveRand(): ArrayList&lt;Prodotto&gt;</w:t>
+            </w:r>
+          </w:p>
+          <w:p>
+            <w:r>
+              <w:lastRenderedPageBreak/>
+              <w:t>+retriveCategory(String</w:t>
+            </w:r>
+            <w:r>
+              <w:t xml:space="preserve"> cat</w:t>
+            </w:r>
             <w:r>
               <w:t>): ArrayList&lt;Prodotto&gt;</w:t>
             </w:r>
           </w:p>
           <w:p>
             <w:r>
-              <w:t>+</w:t>
-            </w:r>
-            <w:proofErr w:type="gramStart"/>
-            <w:r>
-              <w:t>retriveRand(</w:t>
-            </w:r>
-            <w:proofErr w:type="gramEnd"/>
-            <w:r>
-              <w:t>): ArrayList&lt;Prodotto&gt;</w:t>
-            </w:r>
-          </w:p>
-          <w:p>
-            <w:r>
-              <w:t>+retriveCategory(</w:t>
-            </w:r>
-            <w:proofErr w:type="gramStart"/>
-            <w:r>
-              <w:t>categoria:String</w:t>
-            </w:r>
-            <w:proofErr w:type="gramEnd"/>
-            <w:r>
-              <w:t>): ArrayList&lt;Prodotto&gt;</w:t>
-            </w:r>
-          </w:p>
-          <w:p>
-            <w:r>
-              <w:t>+doSave(</w:t>
-            </w:r>
-            <w:proofErr w:type="gramStart"/>
-            <w:r>
-              <w:t>prodotto:Prodotto</w:t>
-            </w:r>
-            <w:proofErr w:type="gramEnd"/>
+              <w:t>+doSave(Prodotto</w:t>
+            </w:r>
+            <w:r>
+              <w:t xml:space="preserve"> p</w:t>
+            </w:r>
             <w:r>
               <w:t>): void</w:t>
             </w:r>
           </w:p>
           <w:p>
             <w:r>
-              <w:t>+</w:t>
-            </w:r>
-            <w:proofErr w:type="gramStart"/>
-            <w:r>
-              <w:t>deleteProduct(</w:t>
-            </w:r>
-            <w:proofErr w:type="gramEnd"/>
-            <w:r>
-              <w:t>idProdotto: int): void</w:t>
-            </w:r>
-          </w:p>
-          <w:p>
-            <w:r>
-              <w:t>+</w:t>
-            </w:r>
-            <w:proofErr w:type="gramStart"/>
-            <w:r>
-              <w:t>doUpdateQuantity(</w:t>
-            </w:r>
-            <w:proofErr w:type="gramEnd"/>
-            <w:r>
-              <w:t>IdProdotto: int , NuovaQuantità: int): void</w:t>
-            </w:r>
-          </w:p>
-          <w:p>
-            <w:r>
-              <w:t>+</w:t>
-            </w:r>
-            <w:proofErr w:type="gramStart"/>
-            <w:r>
-              <w:t>doUpdate(</w:t>
-            </w:r>
-            <w:proofErr w:type="gramEnd"/>
-            <w:r>
-              <w:t>prodotto: Prodotto): void</w:t>
+              <w:t>+deleteProduct(int</w:t>
+            </w:r>
+            <w:r>
+              <w:t xml:space="preserve"> id</w:t>
+            </w:r>
+            <w:r>
+              <w:t>): void</w:t>
+            </w:r>
+          </w:p>
+          <w:p>
+            <w:r>
+              <w:t>+doUpdateQuantity(int</w:t>
+            </w:r>
+            <w:r>
+              <w:t xml:space="preserve"> idP</w:t>
+            </w:r>
+            <w:r>
+              <w:t xml:space="preserve"> , int</w:t>
+            </w:r>
+            <w:r>
+              <w:t xml:space="preserve"> quantitaAcquistata</w:t>
+            </w:r>
+            <w:r>
+              <w:t>): void</w:t>
+            </w:r>
+          </w:p>
+          <w:p>
+            <w:r>
+              <w:t>+doUpdate(Prodotto</w:t>
+            </w:r>
+            <w:r>
+              <w:t xml:space="preserve"> p</w:t>
+            </w:r>
+            <w:r>
+              <w:t>): void</w:t>
             </w:r>
           </w:p>
         </w:tc>
@@ -13634,147 +13714,16 @@
               <w:rPr>
                 <w:color w:val="FFFFFF" w:themeColor="background1"/>
               </w:rPr>
+              <w:lastRenderedPageBreak/>
               <w:t>Pre-condizioni</w:t>
             </w:r>
           </w:p>
         </w:tc>
         <w:tc>
           <w:tcPr>
-            <w:tcW w:w="0" w:type="auto"/>
-          </w:tcPr>
-          <w:p>
-            <w:r>
-              <w:rPr>
-                <w:b/>
-                <w:bCs/>
-              </w:rPr>
-              <w:t xml:space="preserve">Contex </w:t>
-            </w:r>
-            <w:proofErr w:type="gramStart"/>
-            <w:r>
-              <w:t>ProdottoDAO::</w:t>
-            </w:r>
-            <w:proofErr w:type="gramEnd"/>
-            <w:r>
-              <w:t>doSave(nome, tipo, descrizione, prezzo, sconto, immagine, anno, regione, gradazione, formato, qauntita_maagzzino, nome_categoria)</w:t>
-            </w:r>
-          </w:p>
-          <w:p>
-            <w:r>
-              <w:rPr>
-                <w:b/>
-                <w:bCs/>
-              </w:rPr>
-              <w:t>Pre</w:t>
-            </w:r>
-            <w:r>
-              <w:t>: non deve essere già presente l’id nel database</w:t>
-            </w:r>
-          </w:p>
-          <w:p>
-            <w:pPr>
-              <w:rPr>
-                <w:b/>
-                <w:bCs/>
-              </w:rPr>
-            </w:pPr>
-          </w:p>
-          <w:p>
-            <w:r>
-              <w:rPr>
-                <w:b/>
-                <w:bCs/>
-              </w:rPr>
-              <w:t xml:space="preserve">Contex </w:t>
-            </w:r>
-            <w:proofErr w:type="gramStart"/>
-            <w:r>
-              <w:t>ProdottoDAO::</w:t>
-            </w:r>
-            <w:proofErr w:type="gramEnd"/>
-            <w:r>
-              <w:t>deleteProduct(idProdotto)</w:t>
-            </w:r>
-          </w:p>
-          <w:p>
-            <w:r>
-              <w:rPr>
-                <w:b/>
-                <w:bCs/>
-              </w:rPr>
-              <w:t>Pre</w:t>
-            </w:r>
-            <w:r>
-              <w:t>: l’id del prodotto è presente nel database</w:t>
-            </w:r>
-          </w:p>
-          <w:p>
-            <w:pPr>
-              <w:rPr>
-                <w:b/>
-                <w:bCs/>
-              </w:rPr>
-            </w:pPr>
-          </w:p>
-          <w:p>
-            <w:r>
-              <w:rPr>
-                <w:b/>
-                <w:bCs/>
-              </w:rPr>
-              <w:t xml:space="preserve">Contex </w:t>
-            </w:r>
-            <w:proofErr w:type="gramStart"/>
-            <w:r>
-              <w:t>ProdottoDAO::</w:t>
-            </w:r>
-            <w:proofErr w:type="gramEnd"/>
-            <w:r>
-              <w:t>doUpdateQuantity(IdProdotto, quantità)</w:t>
-            </w:r>
-          </w:p>
-          <w:p>
-            <w:r>
-              <w:rPr>
-                <w:b/>
-                <w:bCs/>
-              </w:rPr>
-              <w:t>Pre</w:t>
-            </w:r>
-            <w:r>
-              <w:t>: l’id deve essere presente nel database, nella tabella “prodotto”</w:t>
-            </w:r>
-          </w:p>
+            <w:tcW w:w="6411" w:type="dxa"/>
+          </w:tcPr>
           <w:p/>
-          <w:p>
-            <w:r>
-              <w:rPr>
-                <w:b/>
-                <w:bCs/>
-              </w:rPr>
-              <w:t xml:space="preserve">Contex </w:t>
-            </w:r>
-            <w:proofErr w:type="gramStart"/>
-            <w:r>
-              <w:t>ProdottoDAO::</w:t>
-            </w:r>
-            <w:proofErr w:type="gramEnd"/>
-            <w:r>
-              <w:t>doUpdateProdotto(nome, tipo, descrizione, prezzo, sconto, immagine, anno, regione, gradazione, formato, qauntita_maagzzino, nome_categoria)</w:t>
-            </w:r>
-          </w:p>
-          <w:p>
-            <w:r>
-              <w:rPr>
-                <w:b/>
-                <w:bCs/>
-              </w:rPr>
-              <w:t>Pre</w:t>
-            </w:r>
-            <w:r>
-              <w:t>: il prodotto deve essere presente nel database</w:t>
-            </w:r>
-          </w:p>
         </w:tc>
       </w:tr>
       <w:tr>
@@ -13799,127 +13748,9 @@
         </w:tc>
         <w:tc>
           <w:tcPr>
-            <w:tcW w:w="0" w:type="auto"/>
-          </w:tcPr>
-          <w:p>
-            <w:r>
-              <w:rPr>
-                <w:b/>
-                <w:bCs/>
-              </w:rPr>
-              <w:t xml:space="preserve">Contex </w:t>
-            </w:r>
-            <w:proofErr w:type="gramStart"/>
-            <w:r>
-              <w:t>ProdottoDAO::</w:t>
-            </w:r>
-            <w:proofErr w:type="gramEnd"/>
-            <w:r>
-              <w:t>doSave(nome, tipo, descrizione, prezzo, sconto, immagine, anno, regione, gradazione, formato, qauntita_maagzzino, nome_categoria)</w:t>
-            </w:r>
-          </w:p>
-          <w:p>
-            <w:r>
-              <w:rPr>
-                <w:b/>
-                <w:bCs/>
-              </w:rPr>
-              <w:t>Post</w:t>
-            </w:r>
-            <w:r>
-              <w:t>: il prodotto è presente nel database</w:t>
-            </w:r>
-          </w:p>
+            <w:tcW w:w="6411" w:type="dxa"/>
+          </w:tcPr>
           <w:p/>
-          <w:p>
-            <w:r>
-              <w:rPr>
-                <w:b/>
-                <w:bCs/>
-              </w:rPr>
-              <w:t xml:space="preserve">Contex </w:t>
-            </w:r>
-            <w:proofErr w:type="gramStart"/>
-            <w:r>
-              <w:t>ProdottoDAO::</w:t>
-            </w:r>
-            <w:proofErr w:type="gramEnd"/>
-            <w:r>
-              <w:t>deleteProduct(idProdotto)</w:t>
-            </w:r>
-          </w:p>
-          <w:p>
-            <w:r>
-              <w:rPr>
-                <w:b/>
-                <w:bCs/>
-              </w:rPr>
-              <w:t>Post</w:t>
-            </w:r>
-            <w:r>
-              <w:t>: il prodotto non è più presente nel database</w:t>
-            </w:r>
-          </w:p>
-          <w:p/>
-          <w:p>
-            <w:r>
-              <w:rPr>
-                <w:b/>
-                <w:bCs/>
-              </w:rPr>
-              <w:t xml:space="preserve">Contex </w:t>
-            </w:r>
-            <w:proofErr w:type="gramStart"/>
-            <w:r>
-              <w:t>ProdottoDAO::</w:t>
-            </w:r>
-            <w:proofErr w:type="gramEnd"/>
-            <w:r>
-              <w:t>doUpdateQuantity(IdProdotto, quantità)</w:t>
-            </w:r>
-          </w:p>
-          <w:p>
-            <w:r>
-              <w:rPr>
-                <w:b/>
-                <w:bCs/>
-              </w:rPr>
-              <w:t>Post</w:t>
-            </w:r>
-            <w:r>
-              <w:t>: la quantità dei prodotti disponibili in magazzino è stata modificata</w:t>
-            </w:r>
-          </w:p>
-          <w:p/>
-          <w:p>
-            <w:r>
-              <w:rPr>
-                <w:b/>
-                <w:bCs/>
-              </w:rPr>
-              <w:t xml:space="preserve">Contex </w:t>
-            </w:r>
-            <w:proofErr w:type="gramStart"/>
-            <w:r>
-              <w:t>ProdottoDAO::</w:t>
-            </w:r>
-            <w:proofErr w:type="gramEnd"/>
-            <w:r>
-              <w:t>doUpdateProdotto(nome, tipo, descrizione, prezzo, sconto, immagine, anno, regione, gradazione, formato, qauntita_maagzzino, nome_categoria)</w:t>
-            </w:r>
-          </w:p>
-          <w:p>
-            <w:r>
-              <w:rPr>
-                <w:b/>
-                <w:bCs/>
-              </w:rPr>
-              <w:t>Post</w:t>
-            </w:r>
-            <w:r>
-              <w:t>: il prodotto già presente nel database è stato aggiornato</w:t>
-            </w:r>
-          </w:p>
         </w:tc>
       </w:tr>
       <w:tr>
@@ -13939,7 +13770,7 @@
         </w:tc>
         <w:tc>
           <w:tcPr>
-            <w:tcW w:w="0" w:type="auto"/>
+            <w:tcW w:w="6411" w:type="dxa"/>
           </w:tcPr>
           <w:p/>
         </w:tc>
@@ -14076,28 +13907,30 @@
           </w:tcPr>
           <w:p>
             <w:r>
-              <w:t>+</w:t>
-            </w:r>
-            <w:proofErr w:type="gramStart"/>
-            <w:r>
-              <w:t>retriveByOrderId(</w:t>
-            </w:r>
-            <w:proofErr w:type="gramEnd"/>
-            <w:r>
-              <w:t>idOrdine: int): ArrayList&lt;ProductOrdered&gt;</w:t>
-            </w:r>
-          </w:p>
-          <w:p>
-            <w:r>
-              <w:t>+</w:t>
-            </w:r>
-            <w:proofErr w:type="gramStart"/>
-            <w:r>
-              <w:t>doSave(</w:t>
-            </w:r>
-            <w:proofErr w:type="gramEnd"/>
-            <w:r>
-              <w:t>prodotto ordinato: productOrdered): void</w:t>
+              <w:t>+retriveByOrderId(int</w:t>
+            </w:r>
+            <w:r>
+              <w:t xml:space="preserve"> idOrder</w:t>
+            </w:r>
+            <w:r>
+              <w:t xml:space="preserve">): </w:t>
+            </w:r>
+            <w:r>
+              <w:t>Array</w:t>
+            </w:r>
+            <w:r>
+              <w:t>List&lt;ProductOrdered&gt;</w:t>
+            </w:r>
+          </w:p>
+          <w:p>
+            <w:r>
+              <w:t>+doSave(</w:t>
+            </w:r>
+            <w:r>
+              <w:t>ProductOrdered p, int idOrdine</w:t>
+            </w:r>
+            <w:r>
+              <w:t>): void</w:t>
             </w:r>
           </w:p>
         </w:tc>
@@ -14127,88 +13960,8 @@
             <w:tcW w:w="0" w:type="auto"/>
           </w:tcPr>
           <w:p>
-            <w:pPr>
-              <w:rPr>
-                <w:b/>
-                <w:bCs/>
-              </w:rPr>
-            </w:pPr>
-            <w:r>
-              <w:rPr>
-                <w:b/>
-                <w:bCs/>
-              </w:rPr>
-              <w:t xml:space="preserve">Contex </w:t>
-            </w:r>
-            <w:proofErr w:type="gramStart"/>
-            <w:r>
-              <w:t>ProductOrderedDAO::</w:t>
-            </w:r>
-            <w:proofErr w:type="gramEnd"/>
-            <w:r>
-              <w:t>retriveByOrderId(idOrdine)</w:t>
-            </w:r>
-            <w:r>
-              <w:rPr>
-                <w:b/>
-                <w:bCs/>
-              </w:rPr>
+            <w:r>
               <w:t xml:space="preserve"> </w:t>
-            </w:r>
-          </w:p>
-          <w:p>
-            <w:r>
-              <w:rPr>
-                <w:b/>
-                <w:bCs/>
-              </w:rPr>
-              <w:t>Pre</w:t>
-            </w:r>
-            <w:r>
-              <w:t>: l’id dell’ordine deve essere presente nel database</w:t>
-            </w:r>
-          </w:p>
-          <w:p/>
-          <w:p>
-            <w:pPr>
-              <w:rPr>
-                <w:b/>
-                <w:bCs/>
-              </w:rPr>
-            </w:pPr>
-            <w:r>
-              <w:rPr>
-                <w:b/>
-                <w:bCs/>
-              </w:rPr>
-              <w:t xml:space="preserve">Contex </w:t>
-            </w:r>
-            <w:proofErr w:type="gramStart"/>
-            <w:r>
-              <w:t>ProductOrderedDAO::</w:t>
-            </w:r>
-            <w:proofErr w:type="gramEnd"/>
-            <w:r>
-              <w:t>doSave(Ordine)</w:t>
-            </w:r>
-            <w:r>
-              <w:rPr>
-                <w:b/>
-                <w:bCs/>
-              </w:rPr>
-              <w:t xml:space="preserve"> </w:t>
-            </w:r>
-          </w:p>
-          <w:p>
-            <w:r>
-              <w:rPr>
-                <w:b/>
-                <w:bCs/>
-              </w:rPr>
-              <w:t xml:space="preserve">Pre: </w:t>
-            </w:r>
-            <w:r>
-              <w:t xml:space="preserve">l’utente deve aver effettuato l’accesso </w:t>
             </w:r>
           </w:p>
         </w:tc>
@@ -14237,84 +13990,7 @@
           <w:tcPr>
             <w:tcW w:w="0" w:type="auto"/>
           </w:tcPr>
-          <w:p>
-            <w:pPr>
-              <w:rPr>
-                <w:b/>
-                <w:bCs/>
-              </w:rPr>
-            </w:pPr>
-            <w:r>
-              <w:rPr>
-                <w:b/>
-                <w:bCs/>
-              </w:rPr>
-              <w:t xml:space="preserve">Contex </w:t>
-            </w:r>
-            <w:proofErr w:type="gramStart"/>
-            <w:r>
-              <w:t>ProductOrderedDAO::</w:t>
-            </w:r>
-            <w:proofErr w:type="gramEnd"/>
-            <w:r>
-              <w:t>retriveByOrderId(idOrdine)</w:t>
-            </w:r>
-            <w:r>
-              <w:rPr>
-                <w:b/>
-                <w:bCs/>
-              </w:rPr>
-              <w:t xml:space="preserve"> </w:t>
-            </w:r>
-          </w:p>
-          <w:p>
-            <w:r>
-              <w:rPr>
-                <w:b/>
-                <w:bCs/>
-              </w:rPr>
-              <w:t>Post</w:t>
-            </w:r>
-            <w:r>
-              <w:t>:</w:t>
-            </w:r>
-          </w:p>
           <w:p/>
-          <w:p>
-            <w:pPr>
-              <w:rPr>
-                <w:b/>
-                <w:bCs/>
-              </w:rPr>
-            </w:pPr>
-            <w:r>
-              <w:rPr>
-                <w:b/>
-                <w:bCs/>
-              </w:rPr>
-              <w:t xml:space="preserve">Contex </w:t>
-            </w:r>
-            <w:proofErr w:type="gramStart"/>
-            <w:r>
-              <w:t>ProductOrderedDAO::</w:t>
-            </w:r>
-            <w:proofErr w:type="gramEnd"/>
-            <w:r>
-              <w:t xml:space="preserve"> doSave(Ordine)</w:t>
-            </w:r>
-          </w:p>
-          <w:p>
-            <w:r>
-              <w:rPr>
-                <w:b/>
-                <w:bCs/>
-              </w:rPr>
-              <w:t>Post</w:t>
-            </w:r>
-            <w:r>
-              <w:t>: nuovo ordine effettuato</w:t>
-            </w:r>
-          </w:p>
         </w:tc>
       </w:tr>
       <w:tr>
@@ -14671,8 +14347,8 @@
         <w:tblLook w:val="04A0" w:firstRow="1" w:lastRow="0" w:firstColumn="1" w:lastColumn="0" w:noHBand="0" w:noVBand="1"/>
       </w:tblPr>
       <w:tblGrid>
-        <w:gridCol w:w="1888"/>
-        <w:gridCol w:w="7740"/>
+        <w:gridCol w:w="1895"/>
+        <w:gridCol w:w="7733"/>
       </w:tblGrid>
       <w:tr>
         <w:tc>
@@ -14762,47 +14438,41 @@
           </w:tcPr>
           <w:p>
             <w:r>
-              <w:t>+retriveAll(</w:t>
-            </w:r>
-            <w:proofErr w:type="gramStart"/>
-            <w:r>
-              <w:t>):</w:t>
-            </w:r>
-            <w:r>
-              <w:t>ArrayList</w:t>
-            </w:r>
-            <w:proofErr w:type="gramEnd"/>
-            <w:r>
-              <w:t>&lt;Utente&gt;</w:t>
-            </w:r>
-          </w:p>
-          <w:p>
-            <w:r>
-              <w:t>+retriveUser(</w:t>
-            </w:r>
-            <w:proofErr w:type="gramStart"/>
-            <w:r>
-              <w:t>):</w:t>
-            </w:r>
-            <w:r>
-              <w:t>ArrayList</w:t>
-            </w:r>
-            <w:proofErr w:type="gramEnd"/>
-            <w:r>
-              <w:t>&lt;String&gt;</w:t>
-            </w:r>
-          </w:p>
-          <w:p>
-            <w:r>
-              <w:t>+</w:t>
-            </w:r>
-            <w:proofErr w:type="gramStart"/>
-            <w:r>
-              <w:t>doRetriveByUsernamePassword(</w:t>
-            </w:r>
-            <w:proofErr w:type="gramEnd"/>
-            <w:r>
-              <w:t xml:space="preserve">username: String, password:String): </w:t>
+              <w:t>+retriveAll():</w:t>
+            </w:r>
+            <w:r>
+              <w:t>ArrayList&lt;Utente&gt;</w:t>
+            </w:r>
+          </w:p>
+          <w:p>
+            <w:r>
+              <w:t>+retriveUser():</w:t>
+            </w:r>
+            <w:r>
+              <w:t>ArrayList&lt;String&gt;</w:t>
+            </w:r>
+          </w:p>
+          <w:p>
+            <w:r>
+              <w:t>+doRetriveByUsernamePassword</w:t>
+            </w:r>
+            <w:r>
+              <w:t>(</w:t>
+            </w:r>
+            <w:r>
+              <w:t>String</w:t>
+            </w:r>
+            <w:r>
+              <w:t xml:space="preserve"> username</w:t>
+            </w:r>
+            <w:r>
+              <w:t>, String</w:t>
+            </w:r>
+            <w:r>
+              <w:t xml:space="preserve"> password</w:t>
+            </w:r>
+            <w:r>
+              <w:t xml:space="preserve">): </w:t>
             </w:r>
             <w:r>
               <w:t>Utente</w:t>
@@ -14810,15 +14480,7 @@
           </w:p>
           <w:p>
             <w:r>
-              <w:t>+</w:t>
-            </w:r>
-            <w:proofErr w:type="gramStart"/>
-            <w:r>
-              <w:t>doRetriveByUsernameEmail(</w:t>
-            </w:r>
-            <w:proofErr w:type="gramEnd"/>
-            <w:r>
-              <w:t xml:space="preserve">username: String, email:String): </w:t>
+              <w:t xml:space="preserve">+doRetriveByUsernameEmail(username: String, email:String): </w:t>
             </w:r>
             <w:r>
               <w:t>Utente</w:t>
@@ -14826,67 +14488,73 @@
           </w:p>
           <w:p>
             <w:r>
-              <w:t>+doSave(</w:t>
-            </w:r>
-            <w:proofErr w:type="gramStart"/>
-            <w:r>
-              <w:t>utente:Utente</w:t>
-            </w:r>
-            <w:proofErr w:type="gramEnd"/>
+              <w:t>+doSave(Utente</w:t>
+            </w:r>
+            <w:r>
+              <w:t xml:space="preserve"> utente</w:t>
+            </w:r>
             <w:r>
               <w:t>): void</w:t>
             </w:r>
           </w:p>
           <w:p>
             <w:r>
-              <w:t>+doUpdate(</w:t>
-            </w:r>
-            <w:proofErr w:type="gramStart"/>
-            <w:r>
-              <w:t>utente:Utente</w:t>
-            </w:r>
-            <w:proofErr w:type="gramEnd"/>
+              <w:t>+doUpdate(Utente</w:t>
+            </w:r>
+            <w:r>
+              <w:t xml:space="preserve"> utente</w:t>
+            </w:r>
             <w:r>
               <w:t>): void</w:t>
             </w:r>
           </w:p>
           <w:p>
             <w:r>
-              <w:t>+doUpdatePass(</w:t>
-            </w:r>
-            <w:proofErr w:type="gramStart"/>
-            <w:r>
-              <w:t>utente:Utente</w:t>
-            </w:r>
-            <w:proofErr w:type="gramEnd"/>
+              <w:t>+doUpdatePass</w:t>
+            </w:r>
+            <w:r>
+              <w:t>(</w:t>
+            </w:r>
+            <w:r>
+              <w:t>Utente</w:t>
+            </w:r>
+            <w:r>
+              <w:t xml:space="preserve"> utente</w:t>
+            </w:r>
             <w:r>
               <w:t>): void</w:t>
             </w:r>
           </w:p>
           <w:p>
             <w:r>
-              <w:t>+</w:t>
-            </w:r>
-            <w:proofErr w:type="gramStart"/>
-            <w:r>
-              <w:t>deleteUser(</w:t>
-            </w:r>
-            <w:proofErr w:type="gramEnd"/>
-            <w:r>
-              <w:t>idUser: int): void</w:t>
-            </w:r>
-          </w:p>
-          <w:p>
-            <w:r>
-              <w:t>+</w:t>
-            </w:r>
-            <w:proofErr w:type="gramStart"/>
-            <w:r>
-              <w:t>retriveById(</w:t>
-            </w:r>
-            <w:proofErr w:type="gramEnd"/>
-            <w:r>
-              <w:t>idUtente: int): Utente</w:t>
+              <w:t>+deleteUser(int</w:t>
+            </w:r>
+            <w:r>
+              <w:t xml:space="preserve"> iduser</w:t>
+            </w:r>
+            <w:r>
+              <w:t>): void</w:t>
+            </w:r>
+          </w:p>
+          <w:p>
+            <w:r>
+              <w:t>+retriveById(int</w:t>
+            </w:r>
+            <w:r>
+              <w:t xml:space="preserve"> idUtente</w:t>
+            </w:r>
+            <w:r>
+              <w:t>): Utente</w:t>
+            </w:r>
+          </w:p>
+          <w:p>
+            <w:r>
+              <w:t>+deRetriveUsername(String username): Utente</w:t>
+            </w:r>
+          </w:p>
+          <w:p>
+            <w:r>
+              <w:t>+doRetriveByEmail(String email):Utente</w:t>
             </w:r>
           </w:p>
         </w:tc>
@@ -14915,131 +14583,6 @@
           <w:tcPr>
             <w:tcW w:w="0" w:type="auto"/>
           </w:tcPr>
-          <w:p>
-            <w:pPr>
-              <w:rPr>
-                <w:b/>
-                <w:bCs/>
-              </w:rPr>
-            </w:pPr>
-            <w:r>
-              <w:rPr>
-                <w:b/>
-                <w:bCs/>
-              </w:rPr>
-              <w:t xml:space="preserve">Contex </w:t>
-            </w:r>
-            <w:proofErr w:type="gramStart"/>
-            <w:r>
-              <w:t>UtenteDAO::</w:t>
-            </w:r>
-            <w:proofErr w:type="gramEnd"/>
-            <w:r>
-              <w:t>doSave(utente)</w:t>
-            </w:r>
-          </w:p>
-          <w:p>
-            <w:r>
-              <w:rPr>
-                <w:b/>
-                <w:bCs/>
-              </w:rPr>
-              <w:t>Pre</w:t>
-            </w:r>
-            <w:r>
-              <w:t>: l’id dell’utente non deve essere già presente nel database</w:t>
-            </w:r>
-          </w:p>
-          <w:p/>
-          <w:p>
-            <w:r>
-              <w:rPr>
-                <w:b/>
-                <w:bCs/>
-              </w:rPr>
-              <w:t xml:space="preserve">Contex </w:t>
-            </w:r>
-            <w:proofErr w:type="gramStart"/>
-            <w:r>
-              <w:t>UtenteDAO::</w:t>
-            </w:r>
-            <w:proofErr w:type="gramEnd"/>
-            <w:r>
-              <w:t>doUpdate(utente)</w:t>
-            </w:r>
-          </w:p>
-          <w:p>
-            <w:r>
-              <w:rPr>
-                <w:b/>
-                <w:bCs/>
-              </w:rPr>
-              <w:t>Pre</w:t>
-            </w:r>
-            <w:r>
-              <w:t>: l’Id dell’utente deve essere presente nel database</w:t>
-            </w:r>
-          </w:p>
-          <w:p/>
-          <w:p>
-            <w:r>
-              <w:rPr>
-                <w:b/>
-                <w:bCs/>
-              </w:rPr>
-              <w:t xml:space="preserve">Contex </w:t>
-            </w:r>
-            <w:proofErr w:type="gramStart"/>
-            <w:r>
-              <w:t>UtenteDAO::</w:t>
-            </w:r>
-            <w:proofErr w:type="gramEnd"/>
-            <w:r>
-              <w:t xml:space="preserve"> doUpdatePass(utente)</w:t>
-            </w:r>
-          </w:p>
-          <w:p>
-            <w:r>
-              <w:rPr>
-                <w:b/>
-                <w:bCs/>
-              </w:rPr>
-              <w:t>Pre</w:t>
-            </w:r>
-            <w:r>
-              <w:t>: l’Id dell’utente deve essere presente nel database</w:t>
-            </w:r>
-          </w:p>
-          <w:p/>
-          <w:p>
-            <w:r>
-              <w:rPr>
-                <w:b/>
-                <w:bCs/>
-              </w:rPr>
-              <w:t xml:space="preserve">Contex </w:t>
-            </w:r>
-            <w:proofErr w:type="gramStart"/>
-            <w:r>
-              <w:t>UtenteDAO::</w:t>
-            </w:r>
-            <w:proofErr w:type="gramEnd"/>
-            <w:r>
-              <w:t xml:space="preserve"> deleteUser(idUser)</w:t>
-            </w:r>
-          </w:p>
-          <w:p>
-            <w:r>
-              <w:rPr>
-                <w:b/>
-                <w:bCs/>
-              </w:rPr>
-              <w:t>Pre</w:t>
-            </w:r>
-            <w:r>
-              <w:t>: l’Id dell’utente deve essere presente nel database</w:t>
-            </w:r>
-          </w:p>
           <w:p/>
         </w:tc>
       </w:tr>
@@ -15067,128 +14610,7 @@
           <w:tcPr>
             <w:tcW w:w="0" w:type="auto"/>
           </w:tcPr>
-          <w:p>
-            <w:r>
-              <w:rPr>
-                <w:b/>
-                <w:bCs/>
-              </w:rPr>
-              <w:t>Contex</w:t>
-            </w:r>
-            <w:r>
-              <w:t xml:space="preserve"> </w:t>
-            </w:r>
-            <w:proofErr w:type="gramStart"/>
-            <w:r>
-              <w:t>UtenteDAO::</w:t>
-            </w:r>
-            <w:proofErr w:type="gramEnd"/>
-            <w:r>
-              <w:t>doSave(utente)</w:t>
-            </w:r>
-          </w:p>
-          <w:p>
-            <w:r>
-              <w:rPr>
-                <w:b/>
-                <w:bCs/>
-              </w:rPr>
-              <w:t>Post</w:t>
-            </w:r>
-            <w:r>
-              <w:t>: il nuovo utente è presente nel database</w:t>
-            </w:r>
-          </w:p>
           <w:p/>
-          <w:p>
-            <w:r>
-              <w:rPr>
-                <w:b/>
-                <w:bCs/>
-              </w:rPr>
-              <w:t xml:space="preserve">Contex </w:t>
-            </w:r>
-            <w:proofErr w:type="gramStart"/>
-            <w:r>
-              <w:t>UtenteDAO::</w:t>
-            </w:r>
-            <w:proofErr w:type="gramEnd"/>
-            <w:r>
-              <w:t>doUpdate(utente)</w:t>
-            </w:r>
-          </w:p>
-          <w:p>
-            <w:r>
-              <w:rPr>
-                <w:b/>
-                <w:bCs/>
-              </w:rPr>
-              <w:t>Post</w:t>
-            </w:r>
-            <w:r>
-              <w:t>: i dati dell’utente sono stati modificati</w:t>
-            </w:r>
-          </w:p>
-          <w:p/>
-          <w:p>
-            <w:r>
-              <w:rPr>
-                <w:b/>
-                <w:bCs/>
-              </w:rPr>
-              <w:t xml:space="preserve">Contex </w:t>
-            </w:r>
-            <w:proofErr w:type="gramStart"/>
-            <w:r>
-              <w:t>UtenteDAO::</w:t>
-            </w:r>
-            <w:proofErr w:type="gramEnd"/>
-            <w:r>
-              <w:t xml:space="preserve"> doUpdatePass(utente)</w:t>
-            </w:r>
-          </w:p>
-          <w:p>
-            <w:r>
-              <w:rPr>
-                <w:b/>
-                <w:bCs/>
-              </w:rPr>
-              <w:t>Post</w:t>
-            </w:r>
-            <w:r>
-              <w:t>: la password dell’utente è stata modificata</w:t>
-            </w:r>
-          </w:p>
-          <w:p/>
-          <w:p>
-            <w:r>
-              <w:rPr>
-                <w:b/>
-                <w:bCs/>
-              </w:rPr>
-              <w:t xml:space="preserve">Contex </w:t>
-            </w:r>
-            <w:proofErr w:type="gramStart"/>
-            <w:r>
-              <w:t>UtenteDAO::</w:t>
-            </w:r>
-            <w:proofErr w:type="gramEnd"/>
-            <w:r>
-              <w:t xml:space="preserve"> deleteUser(idUser)</w:t>
-            </w:r>
-          </w:p>
-          <w:p>
-            <w:r>
-              <w:rPr>
-                <w:b/>
-                <w:bCs/>
-              </w:rPr>
-              <w:t>Post</w:t>
-            </w:r>
-            <w:r>
-              <w:t>: l’utente è stato eliminato dal database</w:t>
-            </w:r>
-          </w:p>
         </w:tc>
       </w:tr>
       <w:tr>
@@ -15402,7 +14824,13 @@
           </w:tcPr>
           <w:p>
             <w:r>
-              <w:t>Questa classe è un control che passa dei dati a OrdineDAO, ProductOrderedDAO e ProdottoDAO col fine di creare i dati relativi agli ordini e al proprio contenuto.</w:t>
+              <w:t>Questa classe è un control che passa dei dati a</w:t>
+            </w:r>
+            <w:r>
+              <w:t>l “GestoreCarrello” che li invia a</w:t>
+            </w:r>
+            <w:r>
+              <w:t xml:space="preserve"> OrdineDAO, ProductOrderedDAO e ProdottoDAO</w:t>
             </w:r>
           </w:p>
         </w:tc>
@@ -15433,7 +14861,10 @@
           </w:tcPr>
           <w:p>
             <w:r>
-              <w:t>+doGet(request: HttpServletRequest, response: HttpServletRequest):void</w:t>
+              <w:t>#</w:t>
+            </w:r>
+            <w:r>
+              <w:t>doGet(request: HttpServletRequest, response: HttpServletRequest):void</w:t>
             </w:r>
           </w:p>
         </w:tc>
@@ -15503,16 +14934,7 @@
           <w:tcPr>
             <w:tcW w:w="7081" w:type="dxa"/>
           </w:tcPr>
-          <w:p>
-            <w:r>
-              <w:t>Context AcquistoServlet:: doGet(request: HttpServletRequest, response: HttpServletRequest)</w:t>
-            </w:r>
-          </w:p>
-          <w:p>
-            <w:r>
-              <w:t>Post:  orDao.doSave(ord) AND poDao.doSave(po) AND proDAO.doUpdateQuantity(p.getProdotto().getId(),p.getQuantita)</w:t>
-            </w:r>
-          </w:p>
+          <w:p/>
         </w:tc>
       </w:tr>
       <w:tr>
@@ -15612,6 +15034,7 @@
               <w:rPr>
                 <w:color w:val="FFFFFF" w:themeColor="background1"/>
               </w:rPr>
+              <w:lastRenderedPageBreak/>
               <w:t>Nome Classe</w:t>
             </w:r>
           </w:p>
@@ -15684,7 +15107,10 @@
           </w:tcPr>
           <w:p>
             <w:r>
-              <w:t>+doGet(request: HttpServletRequest, response: HttpServletRequest):void</w:t>
+              <w:t>#</w:t>
+            </w:r>
+            <w:r>
+              <w:t>doGet(request: HttpServletRequest, response: HttpServletRequest):void</w:t>
             </w:r>
           </w:p>
         </w:tc>
@@ -15749,16 +15175,7 @@
           <w:tcPr>
             <w:tcW w:w="7081" w:type="dxa"/>
           </w:tcPr>
-          <w:p>
-            <w:r>
-              <w:t>Context AggiungiIndirizzo:: doGet(request: HttpServletRequest, response: HttpServletRequest)</w:t>
-            </w:r>
-          </w:p>
-          <w:p>
-            <w:r>
-              <w:t>Post:  userDAO.doUpdate(user)</w:t>
-            </w:r>
-          </w:p>
+          <w:p/>
         </w:tc>
       </w:tr>
       <w:tr>
@@ -15930,7 +15347,10 @@
           </w:tcPr>
           <w:p>
             <w:r>
-              <w:t>+doGet(request: HttpServletRequest, response: HttpServletRequest):void</w:t>
+              <w:t>#</w:t>
+            </w:r>
+            <w:r>
+              <w:t>doGet(request: HttpServletRequest, response: HttpServletRequest):void</w:t>
             </w:r>
           </w:p>
         </w:tc>
@@ -15966,11 +15386,7 @@
           </w:p>
           <w:p>
             <w:r>
-              <w:t xml:space="preserve">Pre: request.getParameter(“nome”) AND request.getParamter(“descrizione”) AND request.getParamter(“anno”) AND request.getParamter(“regione”) AND request.getParamter(“gradazione”) AND request.getParamter(“formato”) AND </w:t>
-            </w:r>
-            <w:r>
-              <w:lastRenderedPageBreak/>
-              <w:t>request.getParamter(“quantita_magazzino”) AND request.getParamter(“tipo”) AND request.getParamter(“prezzo”) AND request.getParamter(“sconto”)</w:t>
+              <w:t>Pre: request.getParameter(“nome”) AND request.getParamter(“descrizione”) AND request.getParamter(“anno”) AND request.getParamter(“regione”) AND request.getParamter(“gradazione”) AND request.getParamter(“formato”) AND request.getParamter(“quantita_magazzino”) AND request.getParamter(“tipo”) AND request.getParamter(“prezzo”) AND request.getParamter(“sconto”)</w:t>
             </w:r>
           </w:p>
         </w:tc>
@@ -15991,7 +15407,6 @@
               <w:rPr>
                 <w:color w:val="FFFFFF" w:themeColor="background1"/>
               </w:rPr>
-              <w:lastRenderedPageBreak/>
               <w:t>Post-Condizioni</w:t>
             </w:r>
           </w:p>
@@ -16000,16 +15415,7 @@
           <w:tcPr>
             <w:tcW w:w="7081" w:type="dxa"/>
           </w:tcPr>
-          <w:p>
-            <w:r>
-              <w:t>Context AggiungiProdotto:: doGet(request: HttpServletRequest, response: HttpServletRequest)</w:t>
-            </w:r>
-          </w:p>
-          <w:p>
-            <w:r>
-              <w:t>Post: proDAO.doSave(p)</w:t>
-            </w:r>
-          </w:p>
+          <w:p/>
         </w:tc>
       </w:tr>
       <w:tr>
@@ -16181,7 +15587,10 @@
           </w:tcPr>
           <w:p>
             <w:r>
-              <w:t>+doGet(request: HttpServletRequest, response: HttpServletRequest):void</w:t>
+              <w:t>#</w:t>
+            </w:r>
+            <w:r>
+              <w:t>oGet(request: HttpServletRequest, response: HttpServletRequest):void</w:t>
             </w:r>
           </w:p>
         </w:tc>
@@ -16246,16 +15655,7 @@
           <w:tcPr>
             <w:tcW w:w="7081" w:type="dxa"/>
           </w:tcPr>
-          <w:p>
-            <w:r>
-              <w:t>Context CancellaOrdineByIdServlet:: doGet(request: HttpServletRequest, response: HttpServletRequest)</w:t>
-            </w:r>
-          </w:p>
-          <w:p>
-            <w:r>
-              <w:t>Post: oDAO.deleteOrder(id)</w:t>
-            </w:r>
-          </w:p>
+          <w:p/>
         </w:tc>
       </w:tr>
       <w:tr>
@@ -16482,7 +15882,10 @@
           </w:tcPr>
           <w:p>
             <w:r>
-              <w:t>+doGet(request: HttpServletRequest, response: HttpServletRequest):void</w:t>
+              <w:t>#</w:t>
+            </w:r>
+            <w:r>
+              <w:t>doGet(request: HttpServletRequest, response: HttpServletRequest):void</w:t>
             </w:r>
           </w:p>
         </w:tc>
@@ -16547,16 +15950,7 @@
           <w:tcPr>
             <w:tcW w:w="7081" w:type="dxa"/>
           </w:tcPr>
-          <w:p>
-            <w:r>
-              <w:t>Context CancellaProdottoByIdServlet:: doGet(request: HttpServletRequest, response: HttpServletRequest)</w:t>
-            </w:r>
-          </w:p>
-          <w:p>
-            <w:r>
-              <w:t>Post: pDAO.deleteProduct(id)</w:t>
-            </w:r>
-          </w:p>
+          <w:p/>
         </w:tc>
       </w:tr>
       <w:tr>
@@ -16774,7 +16168,10 @@
           </w:tcPr>
           <w:p>
             <w:r>
-              <w:t>+ doGet(request: HttpServletRequest, response: HttpServletRequest):void</w:t>
+              <w:t>#</w:t>
+            </w:r>
+            <w:r>
+              <w:t>doGet(request: HttpServletRequest, response: HttpServletRequest):void</w:t>
             </w:r>
           </w:p>
         </w:tc>
@@ -16847,16 +16244,7 @@
           <w:tcPr>
             <w:tcW w:w="7223" w:type="dxa"/>
           </w:tcPr>
-          <w:p>
-            <w:r>
-              <w:t>Context CancellaUtenteByIDServlet:: doGet(request: HttpServletRequest, response: HttpServletRequest):void</w:t>
-            </w:r>
-          </w:p>
-          <w:p>
-            <w:r>
-              <w:t>post: uDAO.deleteUser(id)</w:t>
-            </w:r>
-          </w:p>
+          <w:p/>
         </w:tc>
       </w:tr>
       <w:tr>
@@ -17044,7 +16432,10 @@
           </w:tcPr>
           <w:p>
             <w:r>
-              <w:t>+ doGet(request: HttpServletRequest, response: HttpServletRequest):void</w:t>
+              <w:t>#</w:t>
+            </w:r>
+            <w:r>
+              <w:t>doGet(request: HttpServletRequest, response: HttpServletRequest):void</w:t>
             </w:r>
           </w:p>
         </w:tc>
@@ -17177,6 +16568,17 @@
         </w:tc>
       </w:tr>
     </w:tbl>
+    <w:p>
+      <w:pPr>
+        <w:tabs>
+          <w:tab w:val="left" w:pos="3261"/>
+        </w:tabs>
+        <w:spacing w:after="0"/>
+        <w:rPr>
+          <w:b/>
+        </w:rPr>
+      </w:pPr>
+    </w:p>
     <w:p>
       <w:pPr>
         <w:tabs>
@@ -17241,6 +16643,7 @@
                 <w:sz w:val="24"/>
                 <w:szCs w:val="24"/>
               </w:rPr>
+              <w:lastRenderedPageBreak/>
               <w:t>Nome classe</w:t>
             </w:r>
           </w:p>
@@ -17321,7 +16724,10 @@
           </w:tcPr>
           <w:p>
             <w:r>
-              <w:t>+ doGet(request: HttpServletRequest, response: HttpServletRequest):void</w:t>
+              <w:t>#</w:t>
+            </w:r>
+            <w:r>
+              <w:t>doGet(request: HttpServletRequest, response: HttpServletRequest):void</w:t>
             </w:r>
           </w:p>
         </w:tc>
@@ -17394,16 +16800,7 @@
           <w:tcPr>
             <w:tcW w:w="7223" w:type="dxa"/>
           </w:tcPr>
-          <w:p>
-            <w:r>
-              <w:t>Context CategoriaServlet:: doGet(request: HttpServletRequest, response: HttpServletRequest):void</w:t>
-            </w:r>
-          </w:p>
-          <w:p>
-            <w:r>
-              <w:t>post: proDAO.retriveCategory(c)</w:t>
-            </w:r>
-          </w:p>
+          <w:p/>
         </w:tc>
       </w:tr>
       <w:tr>
@@ -17613,7 +17010,10 @@
           </w:tcPr>
           <w:p>
             <w:r>
-              <w:t>+ doGet(request: HttpServletRequest, response: HttpServletRequest):void</w:t>
+              <w:t>#</w:t>
+            </w:r>
+            <w:r>
+              <w:t>doGet(request: HttpServletRequest, response: HttpServletRequest):void</w:t>
             </w:r>
           </w:p>
         </w:tc>
@@ -17679,18 +17079,7 @@
           </w:tcPr>
           <w:p>
             <w:r>
-              <w:t>Context HomeServlet:: doGet(request: HttpServletRequest, response: HttpServletRequest):void</w:t>
-            </w:r>
-          </w:p>
-          <w:p>
-            <w:r>
-              <w:t xml:space="preserve">post: una lista contenente </w:t>
-            </w:r>
-            <w:r>
-              <w:t>otto</w:t>
-            </w:r>
-            <w:r>
-              <w:t xml:space="preserve"> prodotti casuali </w:t>
+              <w:t xml:space="preserve"> </w:t>
             </w:r>
           </w:p>
         </w:tc>
@@ -17880,7 +17269,10 @@
           </w:tcPr>
           <w:p>
             <w:r>
-              <w:t>+ doGet(request: HttpServletRequest, response: HttpServletRequest):void</w:t>
+              <w:t>#</w:t>
+            </w:r>
+            <w:r>
+              <w:t>doGet(request: HttpServletRequest, response: HttpServletRequest):void</w:t>
             </w:r>
           </w:p>
         </w:tc>
@@ -18149,7 +17541,10 @@
           </w:tcPr>
           <w:p>
             <w:r>
-              <w:t>+doGet(request: HttpServletRequest, response: HttpServletRequest):void</w:t>
+              <w:t>#</w:t>
+            </w:r>
+            <w:r>
+              <w:t>doGet(request: HttpServletRequest, response: HttpServletRequest):void</w:t>
             </w:r>
           </w:p>
         </w:tc>
@@ -18213,16 +17608,7 @@
           <w:tcPr>
             <w:tcW w:w="7223" w:type="dxa"/>
           </w:tcPr>
-          <w:p>
-            <w:r>
-              <w:t>Context InitServlet:: doGet(request: HttpServletRequest, response: HttpServletRequest):void</w:t>
-            </w:r>
-          </w:p>
-          <w:p>
-            <w:r>
-              <w:t>post: catDAO.retriveAll()</w:t>
-            </w:r>
-          </w:p>
+          <w:p/>
         </w:tc>
       </w:tr>
       <w:tr>
@@ -18245,6 +17631,7 @@
                 <w:sz w:val="24"/>
                 <w:szCs w:val="24"/>
               </w:rPr>
+              <w:lastRenderedPageBreak/>
               <w:t>Invariante</w:t>
             </w:r>
           </w:p>
@@ -18476,7 +17863,10 @@
           </w:tcPr>
           <w:p>
             <w:r>
-              <w:t xml:space="preserve">+doPost(resp: HttpServletRequest, req: HttpServletRequest):void </w:t>
+              <w:t>#</w:t>
+            </w:r>
+            <w:r>
+              <w:t xml:space="preserve">doPost(resp: HttpServletRequest, req: HttpServletRequest):void </w:t>
             </w:r>
           </w:p>
         </w:tc>
@@ -18549,11 +17939,6 @@
             <w:tcW w:w="7223" w:type="dxa"/>
           </w:tcPr>
           <w:p>
-            <w:r>
-              <w:t>Context JsonResponse:: doGet(resp: HttpServletRequest, req: HttpServletRequest)</w:t>
-            </w:r>
-          </w:p>
-          <w:p>
             <w:pPr>
               <w:rPr>
                 <w:sz w:val="24"/>
@@ -18561,9 +17946,6 @@
                 <w:lang w:val="en-US"/>
               </w:rPr>
             </w:pPr>
-            <w:r>
-              <w:t>post: prodao.retriveAll()</w:t>
-            </w:r>
           </w:p>
         </w:tc>
       </w:tr>
@@ -18752,7 +18134,16 @@
           </w:tcPr>
           <w:p>
             <w:r>
-              <w:t xml:space="preserve">+doGet(request: HttpServletRequest, response: HttpServletRequest):void </w:t>
+              <w:t>#</w:t>
+            </w:r>
+            <w:r>
+              <w:t>d</w:t>
+            </w:r>
+            <w:r>
+              <w:t>oPost</w:t>
+            </w:r>
+            <w:r>
+              <w:t xml:space="preserve">(request: HttpServletRequest, response: HttpServletRequest):void </w:t>
             </w:r>
           </w:p>
         </w:tc>
@@ -18816,16 +18207,7 @@
           <w:tcPr>
             <w:tcW w:w="7223" w:type="dxa"/>
           </w:tcPr>
-          <w:p>
-            <w:r>
-              <w:t>Context Logout:: doGet(request: HttpServletRequest, response: HttpServletRequest)</w:t>
-            </w:r>
-          </w:p>
-          <w:p>
-            <w:r>
-              <w:t>post: request.getSession().removeAttribute(“utente”)</w:t>
-            </w:r>
-          </w:p>
+          <w:p/>
         </w:tc>
       </w:tr>
       <w:tr>
@@ -19013,7 +18395,10 @@
           </w:tcPr>
           <w:p>
             <w:r>
-              <w:t xml:space="preserve">+doGet(request: HttpServletRequest, response: HttpServletRequest):void </w:t>
+              <w:t>#</w:t>
+            </w:r>
+            <w:r>
+              <w:t xml:space="preserve">doGet(request: HttpServletRequest, response: HttpServletRequest):void </w:t>
             </w:r>
           </w:p>
         </w:tc>
@@ -19077,16 +18462,7 @@
           <w:tcPr>
             <w:tcW w:w="7223" w:type="dxa"/>
           </w:tcPr>
-          <w:p>
-            <w:r>
-              <w:t>Context Logout:: doGet(request: HttpServletRequest, response: HttpServletRequest)</w:t>
-            </w:r>
-          </w:p>
-          <w:p>
-            <w:r>
-              <w:t>post: request.getSession().removeAttribute(“utente”)</w:t>
-            </w:r>
-          </w:p>
+          <w:p/>
         </w:tc>
       </w:tr>
       <w:tr>
@@ -19130,6 +18506,39 @@
         </w:tc>
       </w:tr>
     </w:tbl>
+    <w:p>
+      <w:pPr>
+        <w:tabs>
+          <w:tab w:val="left" w:pos="3261"/>
+        </w:tabs>
+        <w:spacing w:after="0"/>
+        <w:rPr>
+          <w:b/>
+        </w:rPr>
+      </w:pPr>
+    </w:p>
+    <w:p>
+      <w:pPr>
+        <w:tabs>
+          <w:tab w:val="left" w:pos="3261"/>
+        </w:tabs>
+        <w:spacing w:after="0"/>
+        <w:rPr>
+          <w:b/>
+        </w:rPr>
+      </w:pPr>
+    </w:p>
+    <w:p>
+      <w:pPr>
+        <w:tabs>
+          <w:tab w:val="left" w:pos="3261"/>
+        </w:tabs>
+        <w:spacing w:after="0"/>
+        <w:rPr>
+          <w:b/>
+        </w:rPr>
+      </w:pPr>
+    </w:p>
     <w:p>
       <w:pPr>
         <w:tabs>
@@ -19172,6 +18581,7 @@
                 <w:sz w:val="24"/>
                 <w:szCs w:val="24"/>
               </w:rPr>
+              <w:lastRenderedPageBreak/>
               <w:t>Nome classe</w:t>
             </w:r>
           </w:p>
@@ -19215,7 +18625,11 @@
           <w:tcPr>
             <w:tcW w:w="7223" w:type="dxa"/>
           </w:tcPr>
-          <w:p/>
+          <w:p>
+            <w:r>
+              <w:t>Servlet che consente di modificare l’indirizzo apartenente ad un utente</w:t>
+            </w:r>
+          </w:p>
         </w:tc>
       </w:tr>
       <w:tr>
@@ -19246,7 +18660,20 @@
           <w:tcPr>
             <w:tcW w:w="7223" w:type="dxa"/>
           </w:tcPr>
-          <w:p/>
+          <w:p>
+            <w:r>
+              <w:t>#doget(</w:t>
+            </w:r>
+            <w:r>
+              <w:t xml:space="preserve"> </w:t>
+            </w:r>
+            <w:r>
+              <w:t>request: HttpServletRequest, response: HttpServletRequest</w:t>
+            </w:r>
+            <w:r>
+              <w:t>):void</w:t>
+            </w:r>
+          </w:p>
         </w:tc>
       </w:tr>
       <w:tr>
@@ -19548,7 +18975,10 @@
           </w:tcPr>
           <w:p>
             <w:r>
-              <w:t xml:space="preserve">+doGet(request: HttpServletRequest, response: HttpServletRequest):void </w:t>
+              <w:t>#</w:t>
+            </w:r>
+            <w:r>
+              <w:t xml:space="preserve">doGet(request: HttpServletRequest, response: HttpServletRequest):void </w:t>
             </w:r>
           </w:p>
         </w:tc>
@@ -19623,11 +19053,6 @@
             <w:tcW w:w="7223" w:type="dxa"/>
           </w:tcPr>
           <w:p>
-            <w:r>
-              <w:t>Context ModificaProdottoByAdmin:: doGet(request: HttpServletRequest, response: HttpServletRequest)</w:t>
-            </w:r>
-          </w:p>
-          <w:p>
             <w:pPr>
               <w:rPr>
                 <w:sz w:val="24"/>
@@ -19635,9 +19060,6 @@
                 <w:lang w:val="en-US"/>
               </w:rPr>
             </w:pPr>
-            <w:r>
-              <w:t>post: proDAO.doUpdate(p)</w:t>
-            </w:r>
           </w:p>
         </w:tc>
       </w:tr>
@@ -19826,7 +19248,10 @@
           </w:tcPr>
           <w:p>
             <w:r>
-              <w:t xml:space="preserve">+doGet(request: HttpServletRequest, response: HttpServletRequest):void </w:t>
+              <w:t>#</w:t>
+            </w:r>
+            <w:r>
+              <w:t xml:space="preserve">doGet(request: HttpServletRequest, response: HttpServletRequest):void </w:t>
             </w:r>
           </w:p>
         </w:tc>
@@ -19900,16 +19325,7 @@
           <w:tcPr>
             <w:tcW w:w="7223" w:type="dxa"/>
           </w:tcPr>
-          <w:p>
-            <w:r>
-              <w:t>Context ModificaProdottoByAdmin:: doGet(request: HttpServletRequest, response: HttpServletRequest)</w:t>
-            </w:r>
-          </w:p>
-          <w:p>
-            <w:r>
-              <w:t>post: uDAO.retriveOne(id)</w:t>
-            </w:r>
-          </w:p>
+          <w:p/>
         </w:tc>
       </w:tr>
       <w:tr>
@@ -20185,7 +19601,10 @@
           </w:tcPr>
           <w:p>
             <w:r>
-              <w:t xml:space="preserve">+doGet(request: HttpServletRequest, response: HttpServletRequest):void </w:t>
+              <w:t>#</w:t>
+            </w:r>
+            <w:r>
+              <w:t xml:space="preserve">doGet(request: HttpServletRequest, response: HttpServletRequest):void </w:t>
             </w:r>
           </w:p>
         </w:tc>
@@ -20260,11 +19679,6 @@
             <w:tcW w:w="7223" w:type="dxa"/>
           </w:tcPr>
           <w:p>
-            <w:r>
-              <w:t>Context MostraUtenti:: doGet(request: HttpServletRequest, response: HttpServletRequest)</w:t>
-            </w:r>
-          </w:p>
-          <w:p>
             <w:pPr>
               <w:rPr>
                 <w:sz w:val="24"/>
@@ -20272,9 +19686,6 @@
                 <w:lang w:val="en-US"/>
               </w:rPr>
             </w:pPr>
-            <w:r>
-              <w:t>post: userDAO.doUpdate(u)</w:t>
-            </w:r>
           </w:p>
         </w:tc>
       </w:tr>
@@ -20463,7 +19874,10 @@
           </w:tcPr>
           <w:p>
             <w:r>
-              <w:t xml:space="preserve">+doGet(request: HttpServletRequest, response: HttpServletRequest):void </w:t>
+              <w:t>#</w:t>
+            </w:r>
+            <w:r>
+              <w:t xml:space="preserve">doGet(request: HttpServletRequest, response: HttpServletRequest):void </w:t>
             </w:r>
           </w:p>
         </w:tc>
@@ -20537,16 +19951,7 @@
           <w:tcPr>
             <w:tcW w:w="7223" w:type="dxa"/>
           </w:tcPr>
-          <w:p>
-            <w:r>
-              <w:t>Context MostraUtenti:: doGet(request: HttpServletRequest, response: HttpServletRequest)</w:t>
-            </w:r>
-          </w:p>
-          <w:p>
-            <w:r>
-              <w:t>post: userDAO.doUpdate(u)</w:t>
-            </w:r>
-          </w:p>
+          <w:p/>
         </w:tc>
       </w:tr>
       <w:tr>
@@ -20965,7 +20370,10 @@
           </w:tcPr>
           <w:p>
             <w:r>
-              <w:t xml:space="preserve">+doGet(request: HttpServletRequest, response: HttpServletRequest):void </w:t>
+              <w:t>#</w:t>
+            </w:r>
+            <w:r>
+              <w:t xml:space="preserve">doGet(request: HttpServletRequest, response: HttpServletRequest):void </w:t>
             </w:r>
           </w:p>
         </w:tc>
@@ -21039,16 +20447,7 @@
           <w:tcPr>
             <w:tcW w:w="7223" w:type="dxa"/>
           </w:tcPr>
-          <w:p>
-            <w:r>
-              <w:t>Context MostraProdotto:: doGet(request: HttpServletRequest, response: HttpServletRequest)</w:t>
-            </w:r>
-          </w:p>
-          <w:p>
-            <w:r>
-              <w:t>post: proDAO.retriveOne(Integet.pardeInt(product))</w:t>
-            </w:r>
-          </w:p>
+          <w:p/>
         </w:tc>
       </w:tr>
       <w:tr>
@@ -21236,7 +20635,10 @@
           </w:tcPr>
           <w:p>
             <w:r>
-              <w:t xml:space="preserve">+doGet(request: HttpServletRequest, response: HttpServletRequest):void </w:t>
+              <w:t>#</w:t>
+            </w:r>
+            <w:r>
+              <w:t xml:space="preserve">doGet(request: HttpServletRequest, response: HttpServletRequest):void </w:t>
             </w:r>
           </w:p>
         </w:tc>
@@ -21305,16 +20707,7 @@
           <w:tcPr>
             <w:tcW w:w="7223" w:type="dxa"/>
           </w:tcPr>
-          <w:p>
-            <w:r>
-              <w:t>Context MostraTuttiProdotti:: doGet(request: HttpServletRequest, response: HttpServletRequest)</w:t>
-            </w:r>
-          </w:p>
-          <w:p>
-            <w:r>
-              <w:t>post: proDAO.retriveAll()</w:t>
-            </w:r>
-          </w:p>
+          <w:p/>
         </w:tc>
       </w:tr>
       <w:tr>
@@ -21457,7 +20850,6 @@
                 <w:sz w:val="24"/>
                 <w:szCs w:val="24"/>
               </w:rPr>
-              <w:lastRenderedPageBreak/>
               <w:t>Descrizione</w:t>
             </w:r>
           </w:p>
@@ -21503,7 +20895,10 @@
           </w:tcPr>
           <w:p>
             <w:r>
-              <w:t xml:space="preserve">+doGet(request: HttpServletRequest, response: HttpServletRequest):void </w:t>
+              <w:t>#</w:t>
+            </w:r>
+            <w:r>
+              <w:t xml:space="preserve">doGet(request: HttpServletRequest, response: HttpServletRequest):void </w:t>
             </w:r>
           </w:p>
         </w:tc>
@@ -21528,6 +20923,7 @@
                 <w:sz w:val="24"/>
                 <w:szCs w:val="24"/>
               </w:rPr>
+              <w:lastRenderedPageBreak/>
               <w:t>Pre-condizioni</w:t>
             </w:r>
           </w:p>
@@ -21571,16 +20967,7 @@
           <w:tcPr>
             <w:tcW w:w="7223" w:type="dxa"/>
           </w:tcPr>
-          <w:p>
-            <w:r>
-              <w:t>Context MostraUtenti:: doGet(request: HttpServletRequest, response: HttpServletRequest)</w:t>
-            </w:r>
-          </w:p>
-          <w:p>
-            <w:r>
-              <w:t>post: userDAO.retriveAll()</w:t>
-            </w:r>
-          </w:p>
+          <w:p/>
         </w:tc>
       </w:tr>
       <w:tr>
@@ -21768,7 +21155,10 @@
           </w:tcPr>
           <w:p>
             <w:r>
-              <w:t xml:space="preserve">+doGet(request: HttpServletRequest, response: HttpServletRequest):void </w:t>
+              <w:t>#</w:t>
+            </w:r>
+            <w:r>
+              <w:t xml:space="preserve">doGet(request: HttpServletRequest, response: HttpServletRequest):void </w:t>
             </w:r>
           </w:p>
         </w:tc>
@@ -21857,16 +21247,7 @@
           <w:tcPr>
             <w:tcW w:w="7223" w:type="dxa"/>
           </w:tcPr>
-          <w:p>
-            <w:r>
-              <w:t>Context Registrazione:: doGet(request: HttpServletRequest, response: HttpServletRequest)</w:t>
-            </w:r>
-          </w:p>
-          <w:p>
-            <w:r>
-              <w:t>post: utenteDAO.doSave(u)</w:t>
-            </w:r>
-          </w:p>
+          <w:p/>
         </w:tc>
       </w:tr>
       <w:tr>
@@ -22054,7 +21435,10 @@
           </w:tcPr>
           <w:p>
             <w:r>
-              <w:t xml:space="preserve">+doGet(request: HttpServletRequest, response: HttpServletRequest):void </w:t>
+              <w:t>#</w:t>
+            </w:r>
+            <w:r>
+              <w:t xml:space="preserve">doGet(request: HttpServletRequest, response: HttpServletRequest):void </w:t>
             </w:r>
           </w:p>
         </w:tc>
@@ -22139,16 +21523,7 @@
           <w:tcPr>
             <w:tcW w:w="7223" w:type="dxa"/>
           </w:tcPr>
-          <w:p>
-            <w:r>
-              <w:t>Context RestituisciDettegli:: doGet(request: HttpServletRequest, response: HttpServletRequest)</w:t>
-            </w:r>
-          </w:p>
-          <w:p>
-            <w:r>
-              <w:t>post: poaDAO.retriveByOrderID(ido)</w:t>
-            </w:r>
-          </w:p>
+          <w:p/>
         </w:tc>
       </w:tr>
       <w:tr>
@@ -22336,7 +21711,10 @@
           </w:tcPr>
           <w:p>
             <w:r>
-              <w:t xml:space="preserve">+doGet(request: HttpServletRequest, response: HttpServletRequest):void </w:t>
+              <w:t>#</w:t>
+            </w:r>
+            <w:r>
+              <w:t xml:space="preserve">doGet(request: HttpServletRequest, response: HttpServletRequest):void </w:t>
             </w:r>
           </w:p>
         </w:tc>
@@ -22400,16 +21778,7 @@
           <w:tcPr>
             <w:tcW w:w="7223" w:type="dxa"/>
           </w:tcPr>
-          <w:p>
-            <w:r>
-              <w:t>Context RestituisciOrdini:: doGet(request: HttpServletRequest, response: HttpServletRequest)</w:t>
-            </w:r>
-          </w:p>
-          <w:p>
-            <w:r>
-              <w:t>post: orderDAO.retriveAll()  AND orderDAO.retriveAll()</w:t>
-            </w:r>
-          </w:p>
+          <w:p/>
         </w:tc>
       </w:tr>
       <w:tr>
@@ -22586,7 +21955,10 @@
           </w:tcPr>
           <w:p>
             <w:r>
-              <w:t xml:space="preserve">+doGet(request: HttpServletRequest, response: HttpServletRequest):void </w:t>
+              <w:t>#</w:t>
+            </w:r>
+            <w:r>
+              <w:t xml:space="preserve">doGet(request: HttpServletRequest, response: HttpServletRequest):void </w:t>
             </w:r>
           </w:p>
         </w:tc>
@@ -22660,16 +22032,7 @@
           <w:tcPr>
             <w:tcW w:w="7223" w:type="dxa"/>
           </w:tcPr>
-          <w:p>
-            <w:r>
-              <w:t>Context RicercaServlet:: doGet(request: HttpServletRequest, response: HttpServletRequest)</w:t>
-            </w:r>
-          </w:p>
-          <w:p>
-            <w:r>
-              <w:t>post: proDAO.retriveBySearch(s);</w:t>
-            </w:r>
-          </w:p>
+          <w:p/>
         </w:tc>
       </w:tr>
       <w:tr>
@@ -22840,7 +22203,10 @@
           </w:tcPr>
           <w:p>
             <w:r>
-              <w:t xml:space="preserve">+doGet(request: HttpServletRequest, response: HttpServletRequest):void </w:t>
+              <w:t>#</w:t>
+            </w:r>
+            <w:r>
+              <w:t xml:space="preserve">doGet(request: HttpServletRequest, response: HttpServletRequest):void </w:t>
             </w:r>
           </w:p>
         </w:tc>
@@ -22916,12 +22282,7 @@
           </w:tcPr>
           <w:p>
             <w:r>
-              <w:t>Context RimuoviDalCarrello:: doGet(request: HttpServletRequest, response: HttpServletRequest)</w:t>
-            </w:r>
-          </w:p>
-          <w:p>
-            <w:r>
-              <w:t xml:space="preserve">post: carrello.remove(id) </w:t>
+              <w:t xml:space="preserve"> </w:t>
             </w:r>
           </w:p>
         </w:tc>
@@ -23066,7 +22427,6 @@
                 <w:sz w:val="24"/>
                 <w:szCs w:val="24"/>
               </w:rPr>
-              <w:lastRenderedPageBreak/>
               <w:t>Descrizione</w:t>
             </w:r>
           </w:p>
@@ -23112,7 +22472,10 @@
           </w:tcPr>
           <w:p>
             <w:r>
-              <w:t xml:space="preserve">+doGet(request: HttpServletRequest, response: HttpServletRequest):void </w:t>
+              <w:t>#</w:t>
+            </w:r>
+            <w:r>
+              <w:t xml:space="preserve">doGet(request: HttpServletRequest, response: HttpServletRequest):void </w:t>
             </w:r>
           </w:p>
         </w:tc>
@@ -23361,6 +22724,7 @@
                 <w:sz w:val="24"/>
                 <w:szCs w:val="24"/>
               </w:rPr>
+              <w:lastRenderedPageBreak/>
               <w:t>Signature dei metodi</w:t>
             </w:r>
           </w:p>
@@ -23371,7 +22735,10 @@
           </w:tcPr>
           <w:p>
             <w:r>
-              <w:t xml:space="preserve">+doGet(request: HttpServletRequest, response: HttpServletRequest):void </w:t>
+              <w:t>#</w:t>
+            </w:r>
+            <w:r>
+              <w:t xml:space="preserve">doGet(request: HttpServletRequest, response: HttpServletRequest):void </w:t>
             </w:r>
           </w:p>
         </w:tc>
@@ -23640,7 +23007,20 @@
           <w:tcPr>
             <w:tcW w:w="7223" w:type="dxa"/>
           </w:tcPr>
-          <w:p/>
+          <w:p>
+            <w:r>
+              <w:t>Classe model che si occupa di inviare i dati ad “UtenteD</w:t>
+            </w:r>
+            <w:r>
+              <w:t>AO</w:t>
+            </w:r>
+            <w:r>
+              <w:t>”</w:t>
+            </w:r>
+            <w:r>
+              <w:t xml:space="preserve"> e ad “IndirizzoDAO”</w:t>
+            </w:r>
+          </w:p>
         </w:tc>
       </w:tr>
       <w:tr>
@@ -23671,7 +23051,127 @@
           <w:tcPr>
             <w:tcW w:w="7223" w:type="dxa"/>
           </w:tcPr>
-          <w:p/>
+          <w:p>
+            <w:r>
+              <w:t>+gestioneRegistzione</w:t>
+            </w:r>
+            <w:r>
+              <w:t>(HttpServletRequest request, HttpServletResponse response)</w:t>
+            </w:r>
+            <w:r>
+              <w:t>:void</w:t>
+            </w:r>
+          </w:p>
+          <w:p>
+            <w:r>
+              <w:t>+gestioneAddIndirizzo(</w:t>
+            </w:r>
+            <w:r>
+              <w:t>HttpServletRequest request, HttpServletResponse respons</w:t>
+            </w:r>
+            <w:r>
+              <w:t>e): void</w:t>
+            </w:r>
+          </w:p>
+          <w:p>
+            <w:r>
+              <w:t>+gestoreCancellaUtente(</w:t>
+            </w:r>
+            <w:r>
+              <w:t>HttpServletRequest request, HttpServletResponse respons</w:t>
+            </w:r>
+            <w:r>
+              <w:t>e):void</w:t>
+            </w:r>
+          </w:p>
+          <w:p>
+            <w:r>
+              <w:t>+gestoreReindirizzamenteLoginProfilo(</w:t>
+            </w:r>
+            <w:r>
+              <w:t>HttpServletRequest request, HttpServletResponse respons</w:t>
+            </w:r>
+            <w:r>
+              <w:t>e):void</w:t>
+            </w:r>
+          </w:p>
+          <w:p>
+            <w:r>
+              <w:t>+gestoreLogin(</w:t>
+            </w:r>
+            <w:r>
+              <w:t>HttpServletRequest request, HttpServletResponse respons</w:t>
+            </w:r>
+            <w:r>
+              <w:t>e):void</w:t>
+            </w:r>
+          </w:p>
+          <w:p>
+            <w:r>
+              <w:t>+gestoreLogout(</w:t>
+            </w:r>
+            <w:r>
+              <w:t>HttpServletRequest request, HttpServletResponse respons</w:t>
+            </w:r>
+            <w:r>
+              <w:t>e):void</w:t>
+            </w:r>
+          </w:p>
+          <w:p>
+            <w:r>
+              <w:t>+gestoreModificaIndirizzo(</w:t>
+            </w:r>
+            <w:r>
+              <w:t>HttpServletRequest request, HttpServletResponse respons</w:t>
+            </w:r>
+            <w:r>
+              <w:t>e):void</w:t>
+            </w:r>
+          </w:p>
+          <w:p>
+            <w:r>
+              <w:t>+gestoreModificaUtente(</w:t>
+            </w:r>
+            <w:r>
+              <w:t>HttpServletRequest request, HttpServletResponse respons</w:t>
+            </w:r>
+            <w:r>
+              <w:t>e):void</w:t>
+            </w:r>
+          </w:p>
+          <w:p>
+            <w:r>
+              <w:t>+gestoreModificaUtenreByAdmin(</w:t>
+            </w:r>
+            <w:r>
+              <w:t>HttpServletRequest request, HttpServletResponse respons</w:t>
+            </w:r>
+            <w:r>
+              <w:t>e):void</w:t>
+            </w:r>
+          </w:p>
+          <w:p>
+            <w:r>
+              <w:t>+gestoreMostraUtenti(</w:t>
+            </w:r>
+            <w:r>
+              <w:t>HttpServletRequest request, HttpServletResponse respons</w:t>
+            </w:r>
+            <w:r>
+              <w:t>e):void</w:t>
+            </w:r>
+          </w:p>
+          <w:p>
+            <w:r>
+              <w:t>+gestoreTrovaUtenteById(</w:t>
+            </w:r>
+            <w:r>
+              <w:t>HttpServletRequest request, HttpServletResponse respons</w:t>
+            </w:r>
+            <w:r>
+              <w:t>e):void</w:t>
+            </w:r>
+          </w:p>
         </w:tc>
       </w:tr>
       <w:tr>
@@ -23870,7 +23370,11 @@
           <w:tcPr>
             <w:tcW w:w="7223" w:type="dxa"/>
           </w:tcPr>
-          <w:p/>
+          <w:p>
+            <w:r>
+              <w:t>Classe model che si occupa di inviare i dati a “ProdottoDAO” e “IndirizzoDAO”</w:t>
+            </w:r>
+          </w:p>
         </w:tc>
       </w:tr>
       <w:tr>
@@ -23893,6 +23397,7 @@
                 <w:sz w:val="24"/>
                 <w:szCs w:val="24"/>
               </w:rPr>
+              <w:lastRenderedPageBreak/>
               <w:t>Signature dei metodi</w:t>
             </w:r>
           </w:p>
@@ -23901,7 +23406,71 @@
           <w:tcPr>
             <w:tcW w:w="7223" w:type="dxa"/>
           </w:tcPr>
-          <w:p/>
+          <w:p>
+            <w:r>
+              <w:t>+</w:t>
+            </w:r>
+            <w:r>
+              <w:t>controlloIndirizzo</w:t>
+            </w:r>
+            <w:r>
+              <w:t>(</w:t>
+            </w:r>
+            <w:r>
+              <w:t>HttpServletRequest request, HttpServletResponse respons</w:t>
+            </w:r>
+            <w:r>
+              <w:t>e):</w:t>
+            </w:r>
+            <w:r>
+              <w:t>boolen</w:t>
+            </w:r>
+          </w:p>
+          <w:p>
+            <w:r>
+              <w:t>+gestore</w:t>
+            </w:r>
+            <w:r>
+              <w:t>AggiungiProdottoCarrello</w:t>
+            </w:r>
+            <w:r>
+              <w:t>(</w:t>
+            </w:r>
+            <w:r>
+              <w:t>HttpServletRequest request, HttpServletResponse respons</w:t>
+            </w:r>
+            <w:r>
+              <w:t>e):void</w:t>
+            </w:r>
+          </w:p>
+          <w:p>
+            <w:r>
+              <w:t>+gestore</w:t>
+            </w:r>
+            <w:r>
+              <w:t>RimuoviProdottoCarrello</w:t>
+            </w:r>
+            <w:r>
+              <w:t>(</w:t>
+            </w:r>
+            <w:r>
+              <w:t>HttpServletRequest request, HttpServletResponse respons</w:t>
+            </w:r>
+            <w:r>
+              <w:t>e):void</w:t>
+            </w:r>
+          </w:p>
+          <w:p>
+            <w:r>
+              <w:t>+gestoreAcquisto(</w:t>
+            </w:r>
+            <w:r>
+              <w:t>HttpServletRequest request, HttpServletResponse respons</w:t>
+            </w:r>
+            <w:r>
+              <w:t>e):void</w:t>
+            </w:r>
+          </w:p>
         </w:tc>
       </w:tr>
       <w:tr>
@@ -24015,6 +23584,17 @@
         </w:tc>
       </w:tr>
     </w:tbl>
+    <w:p>
+      <w:pPr>
+        <w:tabs>
+          <w:tab w:val="left" w:pos="3261"/>
+        </w:tabs>
+        <w:spacing w:after="0"/>
+        <w:rPr>
+          <w:b/>
+        </w:rPr>
+      </w:pPr>
+    </w:p>
     <w:p>
       <w:pPr>
         <w:tabs>
@@ -24057,7 +23637,6 @@
                 <w:sz w:val="24"/>
                 <w:szCs w:val="24"/>
               </w:rPr>
-              <w:lastRenderedPageBreak/>
               <w:t>Nome classe</w:t>
             </w:r>
           </w:p>
@@ -24068,7 +23647,7 @@
           </w:tcPr>
           <w:p>
             <w:r>
-              <w:t>GestoreLogin</w:t>
+              <w:t>GestoreOrdine</w:t>
             </w:r>
           </w:p>
         </w:tc>
@@ -24101,7 +23680,11 @@
           <w:tcPr>
             <w:tcW w:w="7223" w:type="dxa"/>
           </w:tcPr>
-          <w:p/>
+          <w:p>
+            <w:r>
+              <w:t>Classe model che si occupa di inviare i dati a “IndirizzoDAO”, “OrdineDAO”, “UtenteDAO”</w:t>
+            </w:r>
+          </w:p>
         </w:tc>
       </w:tr>
       <w:tr>
@@ -24132,7 +23715,61 @@
           <w:tcPr>
             <w:tcW w:w="7223" w:type="dxa"/>
           </w:tcPr>
-          <w:p/>
+          <w:p>
+            <w:r>
+              <w:t>+</w:t>
+            </w:r>
+            <w:r>
+              <w:t>gestoreCancellaOrdine(HttpServletRequest request, HttpServletResponse response)</w:t>
+            </w:r>
+            <w:r>
+              <w:t>:void</w:t>
+            </w:r>
+          </w:p>
+          <w:p>
+            <w:r>
+              <w:t>+</w:t>
+            </w:r>
+            <w:r>
+              <w:t>gestoreOrdini(HttpServletRequest request, HttpServletResponse response)</w:t>
+            </w:r>
+            <w:r>
+              <w:t>:void</w:t>
+            </w:r>
+          </w:p>
+          <w:p>
+            <w:r>
+              <w:t>+</w:t>
+            </w:r>
+            <w:r>
+              <w:t>gestoreRestituisciDettagliOrdine(HttpServletRequest request, HttpServletResponse response)</w:t>
+            </w:r>
+            <w:r>
+              <w:t>:void</w:t>
+            </w:r>
+          </w:p>
+          <w:p>
+            <w:r>
+              <w:t>+</w:t>
+            </w:r>
+            <w:r>
+              <w:t>gestoreRestituisciOrdini(HttpServletRequest request, HttpServletResponse response)</w:t>
+            </w:r>
+            <w:r>
+              <w:t>:void</w:t>
+            </w:r>
+          </w:p>
+          <w:p>
+            <w:r>
+              <w:t>+</w:t>
+            </w:r>
+            <w:r>
+              <w:t>gestoreRestituisciOrdiniUtenti(HttpServletRequest request, HttpServletResponse response)</w:t>
+            </w:r>
+            <w:r>
+              <w:t>:void</w:t>
+            </w:r>
+          </w:p>
         </w:tc>
       </w:tr>
       <w:tr>
@@ -24298,7 +23935,7 @@
           </w:tcPr>
           <w:p>
             <w:r>
-              <w:t>GestoreOrdine</w:t>
+              <w:t>GestoreProdotto</w:t>
             </w:r>
           </w:p>
         </w:tc>
@@ -24331,7 +23968,17 @@
           <w:tcPr>
             <w:tcW w:w="7223" w:type="dxa"/>
           </w:tcPr>
-          <w:p/>
+          <w:p>
+            <w:r>
+              <w:t>Classe model che si occupa di inviare i dati a “</w:t>
+            </w:r>
+            <w:r>
+              <w:t>ProdottoDAO</w:t>
+            </w:r>
+            <w:r>
+              <w:t>”</w:t>
+            </w:r>
+          </w:p>
         </w:tc>
       </w:tr>
       <w:tr>
@@ -24362,6 +24009,101 @@
           <w:tcPr>
             <w:tcW w:w="7223" w:type="dxa"/>
           </w:tcPr>
+          <w:p>
+            <w:r>
+              <w:t>+</w:t>
+            </w:r>
+            <w:r>
+              <w:t>gestoreAddProdot</w:t>
+            </w:r>
+            <w:r>
+              <w:t xml:space="preserve"> </w:t>
+            </w:r>
+            <w:r>
+              <w:t>to(HttpServletRequest request, HttpServletResponse response)</w:t>
+            </w:r>
+            <w:r>
+              <w:t>:void</w:t>
+            </w:r>
+          </w:p>
+          <w:p>
+            <w:r>
+              <w:t>+</w:t>
+            </w:r>
+            <w:r>
+              <w:t>gestoreCancellaProdotto(HttpServletRequest request, HttpServletResponse response)</w:t>
+            </w:r>
+            <w:r>
+              <w:t>:void</w:t>
+            </w:r>
+          </w:p>
+          <w:p>
+            <w:r>
+              <w:t>+</w:t>
+            </w:r>
+            <w:r>
+              <w:t>gestoreCategoria(HttpServletRequest request, HttpServletResponse response)</w:t>
+            </w:r>
+            <w:r>
+              <w:t>:void</w:t>
+            </w:r>
+          </w:p>
+          <w:p>
+            <w:r>
+              <w:t>+modi</w:t>
+            </w:r>
+            <w:r>
+              <w:t>ficaProdotto(HttpServletRequest request, HttpServletResponse response)</w:t>
+            </w:r>
+            <w:r>
+              <w:t>:void</w:t>
+            </w:r>
+          </w:p>
+          <w:p>
+            <w:r>
+              <w:t>+</w:t>
+            </w:r>
+            <w:r>
+              <w:t>gestoreModificaProdottoByAdmin(HttpServletRequest request, HttpServletResponse response)</w:t>
+            </w:r>
+            <w:r>
+              <w:t>:void</w:t>
+            </w:r>
+          </w:p>
+          <w:p>
+            <w:r>
+              <w:lastRenderedPageBreak/>
+              <w:t>+</w:t>
+            </w:r>
+            <w:r>
+              <w:t>gestoreMostraProdotto(HttpServletRequest request, HttpServletResponse response)</w:t>
+            </w:r>
+            <w:r>
+              <w:t>:void</w:t>
+            </w:r>
+          </w:p>
+          <w:p>
+            <w:r>
+              <w:t>+</w:t>
+            </w:r>
+            <w:r>
+              <w:t>gestoreMostraTuttiProdotti(HttpServletRequest request, HttpServletResponse response)</w:t>
+            </w:r>
+            <w:r>
+              <w:t>:void</w:t>
+            </w:r>
+          </w:p>
+          <w:p>
+            <w:r>
+              <w:t>+</w:t>
+            </w:r>
+            <w:r>
+              <w:t>gestoreRicercaProdotto(HttpServletRequest request, HttpServletResponse response)</w:t>
+            </w:r>
+            <w:r>
+              <w:t>:void</w:t>
+            </w:r>
+          </w:p>
           <w:p/>
         </w:tc>
       </w:tr>
@@ -24385,236 +24127,7 @@
                 <w:sz w:val="24"/>
                 <w:szCs w:val="24"/>
               </w:rPr>
-              <w:t>Pre-condizioni</w:t>
-            </w:r>
-          </w:p>
-        </w:tc>
-        <w:tc>
-          <w:tcPr>
-            <w:tcW w:w="7223" w:type="dxa"/>
-          </w:tcPr>
-          <w:p/>
-        </w:tc>
-      </w:tr>
-      <w:tr>
-        <w:tc>
-          <w:tcPr>
-            <w:tcW w:w="2405" w:type="dxa"/>
-            <w:shd w:val="clear" w:color="auto" w:fill="2E74B5"/>
-          </w:tcPr>
-          <w:p>
-            <w:pPr>
-              <w:rPr>
-                <w:color w:val="FFFFFF" w:themeColor="background1"/>
-                <w:sz w:val="24"/>
-                <w:szCs w:val="24"/>
-              </w:rPr>
-            </w:pPr>
-            <w:r>
-              <w:rPr>
-                <w:color w:val="FFFFFF" w:themeColor="background1"/>
-                <w:sz w:val="24"/>
-                <w:szCs w:val="24"/>
-              </w:rPr>
-              <w:t>Post-condizioni</w:t>
-            </w:r>
-          </w:p>
-        </w:tc>
-        <w:tc>
-          <w:tcPr>
-            <w:tcW w:w="7223" w:type="dxa"/>
-          </w:tcPr>
-          <w:p>
-            <w:pPr>
-              <w:rPr>
-                <w:sz w:val="24"/>
-                <w:szCs w:val="24"/>
-                <w:lang w:val="en-US"/>
-              </w:rPr>
-            </w:pPr>
-          </w:p>
-        </w:tc>
-      </w:tr>
-      <w:tr>
-        <w:tc>
-          <w:tcPr>
-            <w:tcW w:w="2405" w:type="dxa"/>
-            <w:shd w:val="clear" w:color="auto" w:fill="2E74B5"/>
-          </w:tcPr>
-          <w:p>
-            <w:pPr>
-              <w:rPr>
-                <w:color w:val="FFFFFF" w:themeColor="background1"/>
-                <w:sz w:val="24"/>
-                <w:szCs w:val="24"/>
-              </w:rPr>
-            </w:pPr>
-            <w:r>
-              <w:rPr>
-                <w:color w:val="FFFFFF" w:themeColor="background1"/>
-                <w:sz w:val="24"/>
-                <w:szCs w:val="24"/>
-              </w:rPr>
-              <w:t>Invariante</w:t>
-            </w:r>
-          </w:p>
-        </w:tc>
-        <w:tc>
-          <w:tcPr>
-            <w:tcW w:w="7223" w:type="dxa"/>
-          </w:tcPr>
-          <w:p>
-            <w:pPr>
-              <w:rPr>
-                <w:b/>
-                <w:bCs/>
-                <w:sz w:val="24"/>
-                <w:szCs w:val="24"/>
-              </w:rPr>
-            </w:pPr>
-          </w:p>
-        </w:tc>
-      </w:tr>
-    </w:tbl>
-    <w:p>
-      <w:pPr>
-        <w:tabs>
-          <w:tab w:val="left" w:pos="3261"/>
-        </w:tabs>
-        <w:spacing w:after="0"/>
-        <w:rPr>
-          <w:b/>
-        </w:rPr>
-      </w:pPr>
-    </w:p>
-    <w:tbl>
-      <w:tblPr>
-        <w:tblStyle w:val="Grigliatabella"/>
-        <w:tblpPr w:leftFromText="141" w:rightFromText="141" w:vertAnchor="text" w:horzAnchor="margin" w:tblpY="122"/>
-        <w:tblW w:w="0" w:type="auto"/>
-        <w:tblLook w:val="04A0" w:firstRow="1" w:lastRow="0" w:firstColumn="1" w:lastColumn="0" w:noHBand="0" w:noVBand="1"/>
-      </w:tblPr>
-      <w:tblGrid>
-        <w:gridCol w:w="2405"/>
-        <w:gridCol w:w="7223"/>
-      </w:tblGrid>
-      <w:tr>
-        <w:tc>
-          <w:tcPr>
-            <w:tcW w:w="2405" w:type="dxa"/>
-            <w:shd w:val="clear" w:color="auto" w:fill="2E74B5"/>
-          </w:tcPr>
-          <w:p>
-            <w:pPr>
-              <w:rPr>
-                <w:color w:val="FFFFFF" w:themeColor="background1"/>
-                <w:sz w:val="24"/>
-                <w:szCs w:val="24"/>
-              </w:rPr>
-            </w:pPr>
-            <w:r>
-              <w:rPr>
-                <w:color w:val="FFFFFF" w:themeColor="background1"/>
-                <w:sz w:val="24"/>
-                <w:szCs w:val="24"/>
-              </w:rPr>
-              <w:t>Nome classe</w:t>
-            </w:r>
-          </w:p>
-        </w:tc>
-        <w:tc>
-          <w:tcPr>
-            <w:tcW w:w="7223" w:type="dxa"/>
-          </w:tcPr>
-          <w:p>
-            <w:r>
-              <w:t>GestoreProdotto</w:t>
-            </w:r>
-          </w:p>
-        </w:tc>
-      </w:tr>
-      <w:tr>
-        <w:tc>
-          <w:tcPr>
-            <w:tcW w:w="2405" w:type="dxa"/>
-            <w:shd w:val="clear" w:color="auto" w:fill="2E74B5"/>
-          </w:tcPr>
-          <w:p>
-            <w:pPr>
-              <w:rPr>
-                <w:color w:val="FFFFFF" w:themeColor="background1"/>
-                <w:sz w:val="24"/>
-                <w:szCs w:val="24"/>
-              </w:rPr>
-            </w:pPr>
-            <w:r>
-              <w:rPr>
-                <w:color w:val="FFFFFF" w:themeColor="background1"/>
-                <w:sz w:val="24"/>
-                <w:szCs w:val="24"/>
-              </w:rPr>
-              <w:t>Descrizione</w:t>
-            </w:r>
-          </w:p>
-        </w:tc>
-        <w:tc>
-          <w:tcPr>
-            <w:tcW w:w="7223" w:type="dxa"/>
-          </w:tcPr>
-          <w:p/>
-        </w:tc>
-      </w:tr>
-      <w:tr>
-        <w:tc>
-          <w:tcPr>
-            <w:tcW w:w="2405" w:type="dxa"/>
-            <w:shd w:val="clear" w:color="auto" w:fill="2E74B5"/>
-          </w:tcPr>
-          <w:p>
-            <w:pPr>
-              <w:rPr>
-                <w:color w:val="FFFFFF" w:themeColor="background1"/>
-                <w:sz w:val="24"/>
-                <w:szCs w:val="24"/>
-              </w:rPr>
-            </w:pPr>
-            <w:r>
-              <w:rPr>
-                <w:color w:val="FFFFFF" w:themeColor="background1"/>
-                <w:sz w:val="24"/>
-                <w:szCs w:val="24"/>
-              </w:rPr>
-              <w:t>Signature dei metodi</w:t>
-            </w:r>
-          </w:p>
-        </w:tc>
-        <w:tc>
-          <w:tcPr>
-            <w:tcW w:w="7223" w:type="dxa"/>
-          </w:tcPr>
-          <w:p/>
-        </w:tc>
-      </w:tr>
-      <w:tr>
-        <w:tc>
-          <w:tcPr>
-            <w:tcW w:w="2405" w:type="dxa"/>
-            <w:shd w:val="clear" w:color="auto" w:fill="2E74B5"/>
-          </w:tcPr>
-          <w:p>
-            <w:pPr>
-              <w:rPr>
-                <w:color w:val="FFFFFF" w:themeColor="background1"/>
-                <w:sz w:val="24"/>
-                <w:szCs w:val="24"/>
-              </w:rPr>
-            </w:pPr>
-            <w:r>
-              <w:rPr>
-                <w:color w:val="FFFFFF" w:themeColor="background1"/>
-                <w:sz w:val="24"/>
-                <w:szCs w:val="24"/>
-              </w:rPr>
+              <w:lastRenderedPageBreak/>
               <w:t>Pre-condizioni</w:t>
             </w:r>
           </w:p>

--- a/ODD.docx
+++ b/ODD.docx
@@ -11178,6 +11178,7 @@
                 <w:sz w:val="24"/>
                 <w:szCs w:val="24"/>
               </w:rPr>
+              <w:lastRenderedPageBreak/>
               <w:t>Pre-condizioni</w:t>
             </w:r>
           </w:p>
@@ -20475,6 +20476,52 @@
         </w:rPr>
       </w:pPr>
     </w:p>
+    <w:p>
+      <w:pPr>
+        <w:tabs>
+          <w:tab w:val="left" w:pos="3261"/>
+        </w:tabs>
+        <w:spacing w:after="0"/>
+        <w:rPr>
+          <w:b/>
+        </w:rPr>
+      </w:pPr>
+    </w:p>
+    <w:p>
+      <w:pPr>
+        <w:tabs>
+          <w:tab w:val="left" w:pos="3261"/>
+        </w:tabs>
+        <w:spacing w:after="0"/>
+        <w:rPr>
+          <w:b/>
+        </w:rPr>
+      </w:pPr>
+    </w:p>
+    <w:p>
+      <w:pPr>
+        <w:tabs>
+          <w:tab w:val="left" w:pos="3261"/>
+        </w:tabs>
+        <w:spacing w:after="0"/>
+        <w:rPr>
+          <w:b/>
+        </w:rPr>
+      </w:pPr>
+      <w:bookmarkStart w:id="0" w:name="_GoBack"/>
+      <w:bookmarkEnd w:id="0"/>
+    </w:p>
+    <w:p>
+      <w:pPr>
+        <w:tabs>
+          <w:tab w:val="left" w:pos="3261"/>
+        </w:tabs>
+        <w:spacing w:after="0"/>
+        <w:rPr>
+          <w:b/>
+        </w:rPr>
+      </w:pPr>
+    </w:p>
     <w:tbl>
       <w:tblPr>
         <w:tblStyle w:val="Grigliatabella"/>
@@ -20806,7 +20853,6 @@
                 <w:sz w:val="24"/>
                 <w:szCs w:val="24"/>
               </w:rPr>
-              <w:lastRenderedPageBreak/>
               <w:t>Nome classe</w:t>
             </w:r>
           </w:p>
@@ -21629,6 +21675,7 @@
                 <w:sz w:val="24"/>
                 <w:szCs w:val="24"/>
               </w:rPr>
+              <w:lastRenderedPageBreak/>
               <w:t>Nome classe</w:t>
             </w:r>
           </w:p>
@@ -21699,7 +21746,6 @@
                 <w:sz w:val="24"/>
                 <w:szCs w:val="24"/>
               </w:rPr>
-              <w:lastRenderedPageBreak/>
               <w:t>Signature dei metodi</w:t>
             </w:r>
           </w:p>
@@ -22585,6 +22631,7 @@
                 <w:sz w:val="24"/>
                 <w:szCs w:val="24"/>
               </w:rPr>
+              <w:lastRenderedPageBreak/>
               <w:t>Post-condizioni</w:t>
             </w:r>
           </w:p>
@@ -23447,6 +23494,7 @@
           </w:p>
           <w:p>
             <w:r>
+              <w:lastRenderedPageBreak/>
               <w:t>+</w:t>
             </w:r>
             <w:proofErr w:type="gramStart"/>
@@ -23511,7 +23559,6 @@
           </w:p>
           <w:p>
             <w:r>
-              <w:lastRenderedPageBreak/>
               <w:t>+</w:t>
             </w:r>
             <w:proofErr w:type="gramStart"/>
@@ -24171,6 +24218,7 @@
           </w:p>
           <w:p>
             <w:r>
+              <w:lastRenderedPageBreak/>
               <w:t>+</w:t>
             </w:r>
             <w:proofErr w:type="gramStart"/>
@@ -24207,6 +24255,7 @@
                 <w:sz w:val="24"/>
                 <w:szCs w:val="24"/>
               </w:rPr>
+              <w:lastRenderedPageBreak/>
               <w:t>Pre-condizioni</w:t>
             </w:r>
           </w:p>
@@ -24704,8 +24753,6 @@
           <w:b/>
         </w:rPr>
       </w:pPr>
-      <w:bookmarkStart w:id="0" w:name="_GoBack"/>
-      <w:bookmarkEnd w:id="0"/>
     </w:p>
     <w:p>
       <w:pPr>
@@ -25837,7 +25884,7 @@
 </file>
 
 <file path=customXml/itemProps1.xml><?xml version="1.0" encoding="utf-8"?>
-<ds:datastoreItem xmlns:ds="http://schemas.openxmlformats.org/officeDocument/2006/customXml" ds:itemID="{075CC272-D450-4265-B1B4-F30993B85610}">
+<ds:datastoreItem xmlns:ds="http://schemas.openxmlformats.org/officeDocument/2006/customXml" ds:itemID="{75AE9834-BC2B-400B-AE0D-E4CE694A4A12}">
   <ds:schemaRefs>
     <ds:schemaRef ds:uri="http://schemas.openxmlformats.org/officeDocument/2006/bibliography"/>
   </ds:schemaRefs>
